--- a/Relazione.docx
+++ b/Relazione.docx
@@ -735,9 +735,14 @@
       <w:bookmarkEnd w:id="1"/>
       <w:bookmarkEnd w:id="2"/>
       <w:bookmarkEnd w:id="3"/>
+      <w:proofErr w:type="spellStart"/>
       <w:r>
         <w:lastRenderedPageBreak/>
-        <w:t>Traccia del Progetto</w:t>
+        <w:t>Traccia</w:t>
+      </w:r>
+      <w:proofErr w:type="spellEnd"/>
+      <w:r>
+        <w:t xml:space="preserve"> del Progetto</w:t>
       </w:r>
       <w:bookmarkEnd w:id="4"/>
       <w:bookmarkEnd w:id="5"/>
@@ -841,7 +846,35 @@
               <w:rPr>
                 <w:lang w:val="it-IT"/>
               </w:rPr>
-              <w:t xml:space="preserve"> Lo scopo de progetto è quello di progettare ed implementare in linguaggio C usando l’API del socket di Berkeley un’applicazione client-server per il trasferimento di file che impieghi il servizio di rete senza connessione (socket tipo SOCK_DGRAM, ovvero UDP come protocollo di strato di trasporto). Il software deve permettere:</w:t>
+              <w:t xml:space="preserve"> Lo scopo de progetto è quello di progettare </w:t>
+            </w:r>
+            <w:proofErr w:type="spellStart"/>
+            <w:r>
+              <w:rPr>
+                <w:lang w:val="it-IT"/>
+              </w:rPr>
+              <w:t>ed</w:t>
+            </w:r>
+            <w:proofErr w:type="spellEnd"/>
+            <w:r>
+              <w:rPr>
+                <w:lang w:val="it-IT"/>
+              </w:rPr>
+              <w:t xml:space="preserve"> implementare in linguaggio C usando l’API del socket di Berkeley un’applicazione </w:t>
+            </w:r>
+            <w:proofErr w:type="spellStart"/>
+            <w:r>
+              <w:rPr>
+                <w:lang w:val="it-IT"/>
+              </w:rPr>
+              <w:t>client-server</w:t>
+            </w:r>
+            <w:proofErr w:type="spellEnd"/>
+            <w:r>
+              <w:rPr>
+                <w:lang w:val="it-IT"/>
+              </w:rPr>
+              <w:t xml:space="preserve"> per il trasferimento di file che impieghi il servizio di rete senza connessione (socket tipo SOCK_DGRAM, ovvero UDP come protocollo di strato di trasporto). Il software deve permettere:</w:t>
             </w:r>
           </w:p>
           <w:p>
@@ -854,7 +887,21 @@
               <w:rPr>
                 <w:lang w:val="it-IT"/>
               </w:rPr>
-              <w:t xml:space="preserve"> • Connessione client-server senza autenticazione;</w:t>
+              <w:t xml:space="preserve"> • Connessione </w:t>
+            </w:r>
+            <w:proofErr w:type="spellStart"/>
+            <w:r>
+              <w:rPr>
+                <w:lang w:val="it-IT"/>
+              </w:rPr>
+              <w:t>client-server</w:t>
+            </w:r>
+            <w:proofErr w:type="spellEnd"/>
+            <w:r>
+              <w:rPr>
+                <w:lang w:val="it-IT"/>
+              </w:rPr>
+              <w:t xml:space="preserve"> senza autenticazione;</w:t>
             </w:r>
           </w:p>
           <w:p>
@@ -880,7 +927,21 @@
               <w:rPr>
                 <w:lang w:val="it-IT"/>
               </w:rPr>
-              <w:t xml:space="preserve">• Il download di un file dal server (comando get); </w:t>
+              <w:t xml:space="preserve">• Il download di un file dal server (comando </w:t>
+            </w:r>
+            <w:proofErr w:type="spellStart"/>
+            <w:r>
+              <w:rPr>
+                <w:lang w:val="it-IT"/>
+              </w:rPr>
+              <w:t>get</w:t>
+            </w:r>
+            <w:proofErr w:type="spellEnd"/>
+            <w:r>
+              <w:rPr>
+                <w:lang w:val="it-IT"/>
+              </w:rPr>
+              <w:t xml:space="preserve">); </w:t>
             </w:r>
           </w:p>
           <w:p>
@@ -968,7 +1029,21 @@
               <w:rPr>
                 <w:lang w:val="it-IT"/>
               </w:rPr>
-              <w:t xml:space="preserve">• L’invio del messaggio di risposta al comando list al client richiedente; il messaggio di risposta contiene la filelist, ovvero la lista dei nomi dei file disponibili per la condivisione; </w:t>
+              <w:t xml:space="preserve">• L’invio del messaggio di risposta al comando list al client richiedente; il messaggio di risposta contiene la </w:t>
+            </w:r>
+            <w:proofErr w:type="spellStart"/>
+            <w:r>
+              <w:rPr>
+                <w:lang w:val="it-IT"/>
+              </w:rPr>
+              <w:t>filelist</w:t>
+            </w:r>
+            <w:proofErr w:type="spellEnd"/>
+            <w:r>
+              <w:rPr>
+                <w:lang w:val="it-IT"/>
+              </w:rPr>
+              <w:t xml:space="preserve">, ovvero la lista dei nomi dei file disponibili per la condivisione; </w:t>
             </w:r>
           </w:p>
           <w:p>
@@ -981,7 +1056,21 @@
               <w:rPr>
                 <w:lang w:val="it-IT"/>
               </w:rPr>
-              <w:t xml:space="preserve">• L’invio del messaggio di risposta al comando get contenente il file richiesto, se presente, od un opportuno messaggio di errore; </w:t>
+              <w:t xml:space="preserve">• L’invio del messaggio di risposta al comando </w:t>
+            </w:r>
+            <w:proofErr w:type="spellStart"/>
+            <w:r>
+              <w:rPr>
+                <w:lang w:val="it-IT"/>
+              </w:rPr>
+              <w:t>get</w:t>
+            </w:r>
+            <w:proofErr w:type="spellEnd"/>
+            <w:r>
+              <w:rPr>
+                <w:lang w:val="it-IT"/>
+              </w:rPr>
+              <w:t xml:space="preserve"> contenente il file richiesto, se presente, od un opportuno messaggio di errore; </w:t>
             </w:r>
           </w:p>
           <w:p>
@@ -1034,7 +1123,21 @@
               <w:rPr>
                 <w:lang w:val="it-IT"/>
               </w:rPr>
-              <w:t xml:space="preserve">I client, di tipo concorrente, deve fornire le seguenti funzionalità: </w:t>
+              <w:t xml:space="preserve">I client, di tipo concorrente, </w:t>
+            </w:r>
+            <w:proofErr w:type="gramStart"/>
+            <w:r>
+              <w:rPr>
+                <w:lang w:val="it-IT"/>
+              </w:rPr>
+              <w:t>deve fornire</w:t>
+            </w:r>
+            <w:proofErr w:type="gramEnd"/>
+            <w:r>
+              <w:rPr>
+                <w:lang w:val="it-IT"/>
+              </w:rPr>
+              <w:t xml:space="preserve"> le seguenti funzionalità: </w:t>
             </w:r>
           </w:p>
           <w:p>
@@ -1060,7 +1163,21 @@
               <w:rPr>
                 <w:lang w:val="it-IT"/>
               </w:rPr>
-              <w:t xml:space="preserve">• L’invio del messaggio get per ottenere un file </w:t>
+              <w:t xml:space="preserve">• L’invio del messaggio </w:t>
+            </w:r>
+            <w:proofErr w:type="spellStart"/>
+            <w:r>
+              <w:rPr>
+                <w:lang w:val="it-IT"/>
+              </w:rPr>
+              <w:t>get</w:t>
+            </w:r>
+            <w:proofErr w:type="spellEnd"/>
+            <w:r>
+              <w:rPr>
+                <w:lang w:val="it-IT"/>
+              </w:rPr>
+              <w:t xml:space="preserve"> per ottenere un file </w:t>
             </w:r>
           </w:p>
           <w:p>
@@ -1073,7 +1190,21 @@
               <w:rPr>
                 <w:lang w:val="it-IT"/>
               </w:rPr>
-              <w:t xml:space="preserve">• La ricezione di un file richiesta tramite il messaggio di get o la gestione dell’eventuale errore </w:t>
+              <w:t xml:space="preserve">• La ricezione di un file richiesta tramite il messaggio di </w:t>
+            </w:r>
+            <w:proofErr w:type="spellStart"/>
+            <w:r>
+              <w:rPr>
+                <w:lang w:val="it-IT"/>
+              </w:rPr>
+              <w:t>get</w:t>
+            </w:r>
+            <w:proofErr w:type="spellEnd"/>
+            <w:r>
+              <w:rPr>
+                <w:lang w:val="it-IT"/>
+              </w:rPr>
+              <w:t xml:space="preserve"> o la gestione dell’eventuale errore </w:t>
             </w:r>
           </w:p>
           <w:p>
@@ -1116,7 +1247,77 @@
               <w:rPr>
                 <w:lang w:val="it-IT"/>
               </w:rPr>
-              <w:t xml:space="preserve">Lo scambio di messaggi avviene usando un servizio di comunicazione non affidabile. Al fine di garantire la corretta spedizione/ricezione dei messaggi e dei file sia i client che il server implementano a livello applicativo il protocollo Go-Back N (cfr. Kurose &amp; Ross “Reti di Calcolatori e Internet”, 7° Edizione). Per simulare la perdita dei messaggi in rete (evento alquanto improbabile in una rete locale per non parlare di quando client e server sono eseguiti sullo stesso host), si assume che ogni messaggio sia scartato dal mittente con probabilità p. La dimensione della finestra di spedizione N, la probabilità di perdita dei messaggi p, e la durata del timeout T, sono tre costanti configurabili ed uguali per tutti i processi. Oltre all’uso di un timeout fisso, deve essere possibile scegliere l’uso di un valore per il timeout adattativo calcolato dinamicamente in base alla evoluzione dei ritardi di rete osservati. I client ed il server devono essere eseguiti nello spazio utente senza richiedere privilegi di root. Il server deve essere in ascolto su una porta di default (configurabile). </w:t>
+              <w:t xml:space="preserve">Lo scambio di messaggi avviene usando un servizio di comunicazione non affidabile. Al fine di garantire la corretta spedizione/ricezione dei messaggi e dei file sia i client che il server implementano a livello applicativo il protocollo Go-Back N (cfr. </w:t>
+            </w:r>
+            <w:proofErr w:type="spellStart"/>
+            <w:r>
+              <w:rPr>
+                <w:lang w:val="it-IT"/>
+              </w:rPr>
+              <w:t>Kurose</w:t>
+            </w:r>
+            <w:proofErr w:type="spellEnd"/>
+            <w:r>
+              <w:rPr>
+                <w:lang w:val="it-IT"/>
+              </w:rPr>
+              <w:t xml:space="preserve"> &amp; Ross “Reti di Calcolatori e Internet”, 7° Edizione). Per simulare la perdita dei messaggi in rete (evento alquanto improbabile in una rete locale per non parlare di quando client e server sono eseguiti sullo stesso </w:t>
+            </w:r>
+            <w:proofErr w:type="spellStart"/>
+            <w:r>
+              <w:rPr>
+                <w:lang w:val="it-IT"/>
+              </w:rPr>
+              <w:t>host</w:t>
+            </w:r>
+            <w:proofErr w:type="spellEnd"/>
+            <w:r>
+              <w:rPr>
+                <w:lang w:val="it-IT"/>
+              </w:rPr>
+              <w:t xml:space="preserve">), si assume che ogni messaggio sia scartato dal mittente con probabilità p. La dimensione della finestra di spedizione N, la probabilità di perdita dei messaggi p, e la durata del </w:t>
+            </w:r>
+            <w:proofErr w:type="spellStart"/>
+            <w:r>
+              <w:rPr>
+                <w:lang w:val="it-IT"/>
+              </w:rPr>
+              <w:t>timeout</w:t>
+            </w:r>
+            <w:proofErr w:type="spellEnd"/>
+            <w:r>
+              <w:rPr>
+                <w:lang w:val="it-IT"/>
+              </w:rPr>
+              <w:t xml:space="preserve"> T, sono tre costanti configurabili ed uguali per tutti i processi. Oltre all’uso di un </w:t>
+            </w:r>
+            <w:proofErr w:type="spellStart"/>
+            <w:r>
+              <w:rPr>
+                <w:lang w:val="it-IT"/>
+              </w:rPr>
+              <w:t>timeout</w:t>
+            </w:r>
+            <w:proofErr w:type="spellEnd"/>
+            <w:r>
+              <w:rPr>
+                <w:lang w:val="it-IT"/>
+              </w:rPr>
+              <w:t xml:space="preserve"> fisso, deve essere possibile scegliere l’uso di un valore per il </w:t>
+            </w:r>
+            <w:proofErr w:type="spellStart"/>
+            <w:r>
+              <w:rPr>
+                <w:lang w:val="it-IT"/>
+              </w:rPr>
+              <w:t>timeout</w:t>
+            </w:r>
+            <w:proofErr w:type="spellEnd"/>
+            <w:r>
+              <w:rPr>
+                <w:lang w:val="it-IT"/>
+              </w:rPr>
+              <w:t xml:space="preserve"> adattativo calcolato dinamicamente in base alla evoluzione dei ritardi di rete osservati. I client ed il server devono essere eseguiti nello spazio utente senza richiedere privilegi di root. Il server deve essere in ascolto su una porta di default (configurabile). </w:t>
             </w:r>
           </w:p>
         </w:tc>
@@ -1125,10 +1326,16 @@
     <w:p>
       <w:pPr>
         <w:pStyle w:val="Titolo1"/>
+        <w:rPr>
+          <w:lang w:val="it-IT"/>
+        </w:rPr>
       </w:pPr>
       <w:bookmarkStart w:id="6" w:name="_Toc119632264"/>
       <w:bookmarkStart w:id="7" w:name="_Toc119632713"/>
       <w:r>
+        <w:rPr>
+          <w:lang w:val="it-IT"/>
+        </w:rPr>
         <w:lastRenderedPageBreak/>
         <w:t>Architettura e scelte progettuali</w:t>
       </w:r>
@@ -1145,18 +1352,24 @@
         <w:rPr>
           <w:lang w:val="it-IT"/>
         </w:rPr>
-        <w:t>L'applicazione presenta un'architettura di tipo client-server.</w:t>
+        <w:t xml:space="preserve">L'applicazione presenta un'architettura di tipo </w:t>
+      </w:r>
+      <w:r>
+        <w:rPr>
+          <w:lang w:val="it-IT"/>
+        </w:rPr>
+        <w:t>Client-Server</w:t>
+      </w:r>
+      <w:r>
+        <w:rPr>
+          <w:lang w:val="it-IT"/>
+        </w:rPr>
+        <w:t>.</w:t>
       </w:r>
     </w:p>
     <w:p>
       <w:pPr>
-        <w:rPr>
-          <w:lang w:val="it-IT"/>
-        </w:rPr>
-      </w:pPr>
-    </w:p>
-    <w:p>
-      <w:pPr>
+        <w:spacing w:after="120" w:line="240" w:lineRule="auto"/>
         <w:rPr>
           <w:lang w:val="it-IT"/>
         </w:rPr>
@@ -1167,10 +1380,18 @@
           <w:lang w:val="it-IT"/>
         </w:rPr>
         <w:drawing>
-          <wp:inline distT="0" distB="0" distL="0" distR="0" wp14:anchorId="643A06A0" wp14:editId="24D68C3D">
-            <wp:extent cx="4141988" cy="4476307"/>
-            <wp:effectExtent l="0" t="0" r="0" b="635"/>
-            <wp:docPr id="2" name="Immagine 2"/>
+          <wp:anchor distT="0" distB="0" distL="114300" distR="114300" simplePos="0" relativeHeight="251658240" behindDoc="1" locked="0" layoutInCell="1" allowOverlap="1" wp14:anchorId="409A51D8" wp14:editId="02E3F2C9">
+            <wp:simplePos x="0" y="0"/>
+            <wp:positionH relativeFrom="column">
+              <wp:posOffset>2939415</wp:posOffset>
+            </wp:positionH>
+            <wp:positionV relativeFrom="paragraph">
+              <wp:posOffset>1905</wp:posOffset>
+            </wp:positionV>
+            <wp:extent cx="3246120" cy="3508375"/>
+            <wp:effectExtent l="0" t="0" r="0" b="0"/>
+            <wp:wrapSquare wrapText="bothSides"/>
+            <wp:docPr id="1" name="Immagine 1"/>
             <wp:cNvGraphicFramePr>
               <a:graphicFrameLocks xmlns:a="http://schemas.openxmlformats.org/drawingml/2006/main" noChangeAspect="1"/>
             </wp:cNvGraphicFramePr>
@@ -1178,7 +1399,7 @@
               <a:graphicData uri="http://schemas.openxmlformats.org/drawingml/2006/picture">
                 <pic:pic xmlns:pic="http://schemas.openxmlformats.org/drawingml/2006/picture">
                   <pic:nvPicPr>
-                    <pic:cNvPr id="0" name="Picture 2"/>
+                    <pic:cNvPr id="0" name="Picture 1"/>
                     <pic:cNvPicPr>
                       <a:picLocks noChangeAspect="1" noChangeArrowheads="1"/>
                     </pic:cNvPicPr>
@@ -1199,7 +1420,7 @@
                   <pic:spPr bwMode="auto">
                     <a:xfrm>
                       <a:off x="0" y="0"/>
-                      <a:ext cx="4173172" cy="4510008"/>
+                      <a:ext cx="3246120" cy="3508375"/>
                     </a:xfrm>
                     <a:prstGeom prst="rect">
                       <a:avLst/>
@@ -1212,22 +1433,628 @@
                 </pic:pic>
               </a:graphicData>
             </a:graphic>
-          </wp:inline>
+          </wp:anchor>
         </w:drawing>
+      </w:r>
+      <w:r>
+        <w:rPr>
+          <w:lang w:val="it-IT"/>
+        </w:rPr>
+        <w:t xml:space="preserve">Il </w:t>
+      </w:r>
+      <w:r>
+        <w:rPr>
+          <w:lang w:val="it-IT"/>
+        </w:rPr>
+        <w:t xml:space="preserve">client e il server utilizzano il protocollo di livello </w:t>
+      </w:r>
+      <w:proofErr w:type="gramStart"/>
+      <w:r>
+        <w:rPr>
+          <w:lang w:val="it-IT"/>
+        </w:rPr>
+        <w:t>4</w:t>
+      </w:r>
+      <w:proofErr w:type="gramEnd"/>
+      <w:r>
+        <w:rPr>
+          <w:lang w:val="it-IT"/>
+        </w:rPr>
+        <w:t xml:space="preserve"> UDP.</w:t>
       </w:r>
     </w:p>
     <w:p>
       <w:pPr>
+        <w:spacing w:after="120" w:line="240" w:lineRule="auto"/>
+        <w:rPr>
+          <w:lang w:val="it-IT"/>
+        </w:rPr>
+      </w:pPr>
+      <w:r>
+        <w:rPr>
+          <w:lang w:val="it-IT"/>
+        </w:rPr>
+        <w:t>La fruizione del servizio avviene in quattro fasi:</w:t>
+      </w:r>
+    </w:p>
+    <w:p>
+      <w:pPr>
+        <w:pStyle w:val="Paragrafoelenco"/>
+        <w:numPr>
+          <w:ilvl w:val="0"/>
+          <w:numId w:val="12"/>
+        </w:numPr>
+        <w:spacing w:after="120" w:line="240" w:lineRule="auto"/>
+        <w:rPr>
+          <w:lang w:val="it-IT"/>
+        </w:rPr>
+      </w:pPr>
+      <w:r>
+        <w:rPr>
+          <w:lang w:val="it-IT"/>
+        </w:rPr>
+        <w:t xml:space="preserve">Instaurazione della connessione tramite </w:t>
+      </w:r>
+      <w:r>
+        <w:rPr>
+          <w:lang w:val="it-IT"/>
+        </w:rPr>
+        <w:t>3</w:t>
+      </w:r>
+      <w:r>
+        <w:rPr>
+          <w:lang w:val="it-IT"/>
+        </w:rPr>
+        <w:t>-Way-Handshake.</w:t>
+      </w:r>
+    </w:p>
+    <w:p>
+      <w:pPr>
+        <w:pStyle w:val="Paragrafoelenco"/>
+        <w:numPr>
+          <w:ilvl w:val="0"/>
+          <w:numId w:val="12"/>
+        </w:numPr>
+        <w:spacing w:after="120" w:line="240" w:lineRule="auto"/>
+        <w:rPr>
+          <w:lang w:val="it-IT"/>
+        </w:rPr>
+      </w:pPr>
+      <w:r>
+        <w:rPr>
+          <w:lang w:val="it-IT"/>
+        </w:rPr>
+        <w:t>Il client richiede che operazione fare (GET, PUT, LIST).</w:t>
+      </w:r>
+    </w:p>
+    <w:p>
+      <w:pPr>
+        <w:pStyle w:val="Paragrafoelenco"/>
+        <w:numPr>
+          <w:ilvl w:val="0"/>
+          <w:numId w:val="12"/>
+        </w:numPr>
+        <w:spacing w:after="120" w:line="240" w:lineRule="auto"/>
+        <w:rPr>
+          <w:lang w:val="it-IT"/>
+        </w:rPr>
+      </w:pPr>
+      <w:r>
+        <w:rPr>
+          <w:lang w:val="it-IT"/>
+        </w:rPr>
+        <w:t>Il server esegue la richiesta da parte del client in modo affidabile tramite il protocollo Go-Back N.</w:t>
+      </w:r>
+    </w:p>
+    <w:p>
+      <w:pPr>
+        <w:pStyle w:val="Paragrafoelenco"/>
+        <w:numPr>
+          <w:ilvl w:val="0"/>
+          <w:numId w:val="12"/>
+        </w:numPr>
+        <w:spacing w:after="120" w:line="240" w:lineRule="auto"/>
+        <w:rPr>
+          <w:lang w:val="it-IT"/>
+        </w:rPr>
+      </w:pPr>
+      <w:r>
+        <w:rPr>
+          <w:lang w:val="it-IT"/>
+        </w:rPr>
+        <w:t xml:space="preserve">Chiusura della connessione tramite il </w:t>
+      </w:r>
+      <w:r>
+        <w:rPr>
+          <w:lang w:val="it-IT"/>
+        </w:rPr>
+        <w:t>2</w:t>
+      </w:r>
+      <w:r>
+        <w:rPr>
+          <w:lang w:val="it-IT"/>
+        </w:rPr>
+        <w:t>-Way-Handshake</w:t>
+      </w:r>
+      <w:r>
+        <w:rPr>
+          <w:lang w:val="it-IT"/>
+        </w:rPr>
+        <w:t xml:space="preserve"> al termine dell’operazione.</w:t>
+      </w:r>
+    </w:p>
+    <w:p>
+      <w:pPr>
+        <w:spacing w:after="120" w:line="240" w:lineRule="auto"/>
+        <w:rPr>
+          <w:lang w:val="it-IT"/>
+        </w:rPr>
+      </w:pPr>
+      <w:r>
+        <w:rPr>
+          <w:lang w:val="it-IT"/>
+        </w:rPr>
+        <w:t xml:space="preserve">I messaggi scambiati sono di </w:t>
+      </w:r>
+      <w:proofErr w:type="gramStart"/>
+      <w:r>
+        <w:rPr>
+          <w:lang w:val="it-IT"/>
+        </w:rPr>
+        <w:t>3</w:t>
+      </w:r>
+      <w:proofErr w:type="gramEnd"/>
+      <w:r>
+        <w:rPr>
+          <w:lang w:val="it-IT"/>
+        </w:rPr>
+        <w:t xml:space="preserve"> tipi:</w:t>
+      </w:r>
+    </w:p>
+    <w:p>
+      <w:pPr>
+        <w:pStyle w:val="Paragrafoelenco"/>
+        <w:numPr>
+          <w:ilvl w:val="0"/>
+          <w:numId w:val="13"/>
+        </w:numPr>
+        <w:spacing w:after="120" w:line="240" w:lineRule="auto"/>
+        <w:rPr>
+          <w:lang w:val="it-IT"/>
+        </w:rPr>
+      </w:pPr>
+      <w:r>
+        <w:rPr>
+          <w:lang w:val="it-IT"/>
+        </w:rPr>
+        <w:t>Comandi;</w:t>
+      </w:r>
+    </w:p>
+    <w:p>
+      <w:pPr>
+        <w:pStyle w:val="Paragrafoelenco"/>
+        <w:numPr>
+          <w:ilvl w:val="0"/>
+          <w:numId w:val="13"/>
+        </w:numPr>
+        <w:spacing w:after="120" w:line="240" w:lineRule="auto"/>
+        <w:rPr>
+          <w:lang w:val="it-IT"/>
+        </w:rPr>
+      </w:pPr>
+      <w:r>
+        <w:rPr>
+          <w:lang w:val="it-IT"/>
+        </w:rPr>
+        <w:t>Dati;</w:t>
+      </w:r>
+    </w:p>
+    <w:p>
+      <w:pPr>
+        <w:pStyle w:val="Paragrafoelenco"/>
+        <w:numPr>
+          <w:ilvl w:val="0"/>
+          <w:numId w:val="13"/>
+        </w:numPr>
+        <w:spacing w:after="120" w:line="240" w:lineRule="auto"/>
+        <w:rPr>
+          <w:lang w:val="it-IT"/>
+        </w:rPr>
+      </w:pPr>
+      <w:r>
+        <w:rPr>
+          <w:lang w:val="it-IT"/>
+        </w:rPr>
+        <w:t>Risposta.</w:t>
+      </w:r>
+    </w:p>
+    <w:p>
+      <w:pPr>
+        <w:spacing w:after="120" w:line="240" w:lineRule="auto"/>
+        <w:rPr>
+          <w:lang w:val="it-IT"/>
+        </w:rPr>
+      </w:pPr>
+      <w:r>
+        <w:rPr>
+          <w:lang w:val="it-IT"/>
+        </w:rPr>
+        <w:t xml:space="preserve">Si è scelto un server concorrenziale a processi per semplicità sviluppo e </w:t>
+      </w:r>
+      <w:r>
+        <w:rPr>
+          <w:lang w:val="it-IT"/>
+        </w:rPr>
+        <w:t>manutenibilità</w:t>
+      </w:r>
+      <w:r>
+        <w:rPr>
+          <w:lang w:val="it-IT"/>
+        </w:rPr>
+        <w:t xml:space="preserve"> in quanto </w:t>
+      </w:r>
+      <w:r>
+        <w:rPr>
+          <w:lang w:val="it-IT"/>
+        </w:rPr>
+        <w:t xml:space="preserve">difficilmente si incorrerà nella saturazione delle risorse di </w:t>
+      </w:r>
+      <w:r>
+        <w:rPr>
+          <w:lang w:val="it-IT"/>
+        </w:rPr>
+        <w:t>sistema; tuttavia,</w:t>
+      </w:r>
+      <w:r>
+        <w:rPr>
+          <w:lang w:val="it-IT"/>
+        </w:rPr>
+        <w:t xml:space="preserve"> </w:t>
+      </w:r>
+      <w:r>
+        <w:rPr>
+          <w:lang w:val="it-IT"/>
+        </w:rPr>
+        <w:t>rimane il fatto che essa risulterà più lenta rispetto ad altre soluzioni a causa del cambio di contesto.</w:t>
+      </w:r>
+    </w:p>
+    <w:p>
+      <w:pPr>
+        <w:spacing w:after="120" w:line="240" w:lineRule="auto"/>
+        <w:rPr>
+          <w:lang w:val="it-IT"/>
+        </w:rPr>
+      </w:pPr>
+      <w:r>
+        <w:rPr>
+          <w:lang w:val="it-IT"/>
+        </w:rPr>
+        <w:t>A</w:t>
+      </w:r>
+      <w:r>
+        <w:rPr>
+          <w:lang w:val="it-IT"/>
+        </w:rPr>
+        <w:t xml:space="preserve"> fine di permettere la rilevazione di connessioni morte</w:t>
+      </w:r>
+      <w:r>
+        <w:rPr>
+          <w:lang w:val="it-IT"/>
+        </w:rPr>
+        <w:t xml:space="preserve"> </w:t>
+      </w:r>
+      <w:r>
+        <w:rPr>
+          <w:lang w:val="it-IT"/>
+        </w:rPr>
+        <w:t xml:space="preserve">è stato realizzato </w:t>
+      </w:r>
+      <w:r>
+        <w:rPr>
+          <w:lang w:val="it-IT"/>
+        </w:rPr>
+        <w:t>un sistema che consente un numero massimo di ritrasmissioni e un tempo massimo per inviare una richiesta da parte del client.</w:t>
+      </w:r>
+    </w:p>
+    <w:p>
+      <w:pPr>
+        <w:spacing w:after="120" w:line="240" w:lineRule="auto"/>
+        <w:rPr>
+          <w:lang w:val="it-IT"/>
+        </w:rPr>
+      </w:pPr>
+      <w:r>
+        <w:rPr>
+          <w:lang w:val="it-IT"/>
+        </w:rPr>
+        <w:t xml:space="preserve">L’Instaurazione avviene, come già detto, tramite </w:t>
+      </w:r>
+      <w:r>
+        <w:rPr>
+          <w:lang w:val="it-IT"/>
+        </w:rPr>
+        <w:t>3-Way-Handshake</w:t>
+      </w:r>
+      <w:r>
+        <w:rPr>
+          <w:lang w:val="it-IT"/>
+        </w:rPr>
+        <w:t>, cioè vengono scambiati 3 messaggi:</w:t>
+      </w:r>
+    </w:p>
+    <w:p>
+      <w:pPr>
+        <w:pStyle w:val="Paragrafoelenco"/>
+        <w:numPr>
+          <w:ilvl w:val="0"/>
+          <w:numId w:val="14"/>
+        </w:numPr>
+        <w:spacing w:after="120" w:line="240" w:lineRule="auto"/>
+        <w:rPr>
+          <w:lang w:val="it-IT"/>
+        </w:rPr>
+      </w:pPr>
+      <w:r>
+        <w:rPr>
+          <w:lang w:val="it-IT"/>
+        </w:rPr>
+        <w:t>SYN: Inviato dal client al server per richiedere di connettersi;</w:t>
+      </w:r>
+    </w:p>
+    <w:p>
+      <w:pPr>
+        <w:pStyle w:val="Paragrafoelenco"/>
+        <w:numPr>
+          <w:ilvl w:val="0"/>
+          <w:numId w:val="14"/>
+        </w:numPr>
+        <w:spacing w:after="120" w:line="240" w:lineRule="auto"/>
+        <w:rPr>
+          <w:lang w:val="it-IT"/>
+        </w:rPr>
+      </w:pPr>
+      <w:r>
+        <w:rPr>
+          <w:lang w:val="it-IT"/>
+        </w:rPr>
+        <w:t>ACKSYN: Inviato dal server al client come riscontro del SYN e manda al client un numero di porta che sarà associata alla socket del figlio che servirà il client;</w:t>
+      </w:r>
+    </w:p>
+    <w:p>
+      <w:pPr>
+        <w:pStyle w:val="Paragrafoelenco"/>
+        <w:numPr>
+          <w:ilvl w:val="0"/>
+          <w:numId w:val="14"/>
+        </w:numPr>
+        <w:spacing w:after="120" w:line="240" w:lineRule="auto"/>
+        <w:rPr>
+          <w:lang w:val="it-IT"/>
+        </w:rPr>
+      </w:pPr>
+      <w:r>
+        <w:rPr>
+          <w:lang w:val="it-IT"/>
+        </w:rPr>
+        <w:t xml:space="preserve">ACKSYNACK, inviato dal client al server, riscontra il SYNACK </w:t>
+      </w:r>
+      <w:r>
+        <w:rPr>
+          <w:lang w:val="it-IT"/>
+        </w:rPr>
+        <w:t>e serve</w:t>
+      </w:r>
+      <w:r>
+        <w:rPr>
+          <w:lang w:val="it-IT"/>
+        </w:rPr>
+        <w:t xml:space="preserve"> al server per avere conferma che il client è ancora presente ed ha ricevuto le informazioni necessarie per l’instaurazione della connessione, </w:t>
+      </w:r>
+      <w:r>
+        <w:rPr>
+          <w:lang w:val="it-IT"/>
+        </w:rPr>
+        <w:t xml:space="preserve">così </w:t>
+      </w:r>
+      <w:r>
+        <w:rPr>
+          <w:lang w:val="it-IT"/>
+        </w:rPr>
+        <w:t xml:space="preserve">se ciò non è vero il server può deallocare le risorse dedicate a quello specifico client e renderle di nuovo disponibili per altre eventuali richieste di connessione. </w:t>
+      </w:r>
+    </w:p>
+    <w:p>
+      <w:pPr>
+        <w:spacing w:after="120" w:line="240" w:lineRule="auto"/>
+        <w:rPr>
+          <w:lang w:val="it-IT"/>
+        </w:rPr>
+      </w:pPr>
+      <w:r>
+        <w:rPr>
+          <w:lang w:val="it-IT"/>
+        </w:rPr>
+        <w:t xml:space="preserve">La richiesta dell’operazione avviene con </w:t>
+      </w:r>
+      <w:proofErr w:type="gramStart"/>
+      <w:r>
+        <w:rPr>
+          <w:lang w:val="it-IT"/>
+        </w:rPr>
+        <w:t>2</w:t>
+      </w:r>
+      <w:proofErr w:type="gramEnd"/>
+      <w:r>
+        <w:rPr>
+          <w:lang w:val="it-IT"/>
+        </w:rPr>
+        <w:t xml:space="preserve"> messaggi:</w:t>
+      </w:r>
+    </w:p>
+    <w:p>
+      <w:pPr>
+        <w:pStyle w:val="Paragrafoelenco"/>
+        <w:numPr>
+          <w:ilvl w:val="0"/>
+          <w:numId w:val="16"/>
+        </w:numPr>
+        <w:spacing w:after="120" w:line="240" w:lineRule="auto"/>
+        <w:rPr>
+          <w:lang w:val="it-IT"/>
+        </w:rPr>
+      </w:pPr>
+      <w:r>
+        <w:rPr>
+          <w:lang w:val="it-IT"/>
+        </w:rPr>
+        <w:t>Il client invia un dato contenente quale operazione svolgere:</w:t>
+      </w:r>
+    </w:p>
+    <w:p>
+      <w:pPr>
+        <w:pStyle w:val="Paragrafoelenco"/>
+        <w:numPr>
+          <w:ilvl w:val="0"/>
+          <w:numId w:val="16"/>
+        </w:numPr>
+        <w:spacing w:after="120" w:line="240" w:lineRule="auto"/>
+        <w:rPr>
+          <w:lang w:val="it-IT"/>
+        </w:rPr>
+      </w:pPr>
+      <w:r>
+        <w:rPr>
+          <w:lang w:val="it-IT"/>
+        </w:rPr>
+        <w:t>Il server invia un ACK per riscontrare quell’operazione e inizia a eseguire l’operazione.</w:t>
+      </w:r>
+    </w:p>
+    <w:p>
+      <w:pPr>
+        <w:spacing w:after="120" w:line="240" w:lineRule="auto"/>
+        <w:rPr>
+          <w:lang w:val="it-IT"/>
+        </w:rPr>
+      </w:pPr>
+    </w:p>
+    <w:p>
+      <w:pPr>
+        <w:spacing w:after="120" w:line="240" w:lineRule="auto"/>
+        <w:rPr>
+          <w:lang w:val="it-IT"/>
+        </w:rPr>
+      </w:pPr>
+    </w:p>
+    <w:p>
+      <w:pPr>
+        <w:spacing w:after="120" w:line="240" w:lineRule="auto"/>
+        <w:rPr>
+          <w:lang w:val="it-IT"/>
+        </w:rPr>
+      </w:pPr>
+      <w:r>
+        <w:rPr>
+          <w:lang w:val="it-IT"/>
+        </w:rPr>
+        <w:lastRenderedPageBreak/>
+        <w:t>La chiusura della connessione</w:t>
+      </w:r>
+      <w:r>
+        <w:rPr>
+          <w:lang w:val="it-IT"/>
+        </w:rPr>
+        <w:t xml:space="preserve">, come già detto, tramite </w:t>
+      </w:r>
+      <w:r>
+        <w:rPr>
+          <w:lang w:val="it-IT"/>
+        </w:rPr>
+        <w:t>2</w:t>
+      </w:r>
+      <w:r>
+        <w:rPr>
+          <w:lang w:val="it-IT"/>
+        </w:rPr>
+        <w:t>-Way-Handshake</w:t>
+      </w:r>
+      <w:r>
+        <w:rPr>
+          <w:lang w:val="it-IT"/>
+        </w:rPr>
+        <w:t xml:space="preserve">, cioè vengono scambiati </w:t>
+      </w:r>
+      <w:r>
+        <w:rPr>
+          <w:lang w:val="it-IT"/>
+        </w:rPr>
+        <w:t>2</w:t>
+      </w:r>
+      <w:r>
+        <w:rPr>
+          <w:lang w:val="it-IT"/>
+        </w:rPr>
+        <w:t xml:space="preserve"> messaggi:</w:t>
+      </w:r>
+    </w:p>
+    <w:p>
+      <w:pPr>
+        <w:pStyle w:val="Paragrafoelenco"/>
+        <w:numPr>
+          <w:ilvl w:val="0"/>
+          <w:numId w:val="15"/>
+        </w:numPr>
+        <w:spacing w:after="120" w:line="240" w:lineRule="auto"/>
+        <w:rPr>
+          <w:lang w:val="it-IT"/>
+        </w:rPr>
+      </w:pPr>
+      <w:r>
+        <w:rPr>
+          <w:lang w:val="it-IT"/>
+        </w:rPr>
+        <w:t>FIN: inviato da chi invia dati quando finisce l’operazione e conseguente chiusura della connessione;</w:t>
+      </w:r>
+    </w:p>
+    <w:p>
+      <w:pPr>
+        <w:pStyle w:val="Paragrafoelenco"/>
+        <w:numPr>
+          <w:ilvl w:val="0"/>
+          <w:numId w:val="15"/>
+        </w:numPr>
+        <w:spacing w:after="120" w:line="240" w:lineRule="auto"/>
+        <w:rPr>
+          <w:lang w:val="it-IT"/>
+        </w:rPr>
+      </w:pPr>
+      <w:r>
+        <w:rPr>
+          <w:lang w:val="it-IT"/>
+        </w:rPr>
+        <w:t xml:space="preserve"> ACKFIN: riscontro del FIN.</w:t>
+      </w:r>
+    </w:p>
+    <w:p>
+      <w:pPr>
+        <w:rPr>
+          <w:lang w:val="it-IT"/>
+        </w:rPr>
+      </w:pPr>
+    </w:p>
+    <w:p>
+      <w:pPr>
         <w:pStyle w:val="Titolo1"/>
       </w:pPr>
       <w:bookmarkStart w:id="8" w:name="_Toc119632265"/>
       <w:bookmarkStart w:id="9" w:name="_Toc119632714"/>
+      <w:proofErr w:type="spellStart"/>
       <w:r>
         <w:lastRenderedPageBreak/>
         <w:t>Implementazione</w:t>
       </w:r>
       <w:bookmarkEnd w:id="8"/>
       <w:bookmarkEnd w:id="9"/>
+      <w:proofErr w:type="spellEnd"/>
     </w:p>
     <w:p>
       <w:pPr>
@@ -1235,12 +2062,14 @@
       </w:pPr>
       <w:bookmarkStart w:id="10" w:name="_Toc119632266"/>
       <w:bookmarkStart w:id="11" w:name="_Toc119632715"/>
+      <w:proofErr w:type="spellStart"/>
       <w:r>
         <w:lastRenderedPageBreak/>
         <w:t>Limitazioni</w:t>
       </w:r>
       <w:bookmarkEnd w:id="10"/>
       <w:bookmarkEnd w:id="11"/>
+      <w:proofErr w:type="spellEnd"/>
     </w:p>
     <w:p>
       <w:pPr>
@@ -1386,13 +2215,23 @@
         </w:rPr>
         <w:t>Per la compilazione è stato utilizzato “</w:t>
       </w:r>
+      <w:proofErr w:type="spellStart"/>
       <w:r>
         <w:rPr>
           <w:b/>
           <w:bCs/>
           <w:lang w:val="it-IT"/>
         </w:rPr>
-        <w:t>gcc (Ubuntu 9.4.0-1ubuntu1~20.04.1) 9.4.0</w:t>
+        <w:t>gcc</w:t>
+      </w:r>
+      <w:proofErr w:type="spellEnd"/>
+      <w:r>
+        <w:rPr>
+          <w:b/>
+          <w:bCs/>
+          <w:lang w:val="it-IT"/>
+        </w:rPr>
+        <w:t xml:space="preserve"> (Ubuntu 9.4.0-1ubuntu1~20.04.1) 9.4.0</w:t>
       </w:r>
       <w:r>
         <w:rPr>
@@ -2857,6 +3696,119 @@
     </w:lvl>
   </w:abstractNum>
   <w:abstractNum w:abstractNumId="4" w15:restartNumberingAfterBreak="0">
+    <w:nsid w:val="0380710A"/>
+    <w:multiLevelType w:val="hybridMultilevel"/>
+    <w:tmpl w:val="D60C0FA0"/>
+    <w:lvl w:ilvl="0" w:tplc="04100001">
+      <w:start w:val="1"/>
+      <w:numFmt w:val="bullet"/>
+      <w:lvlText w:val=""/>
+      <w:lvlJc w:val="left"/>
+      <w:pPr>
+        <w:ind w:left="720" w:hanging="360"/>
+      </w:pPr>
+      <w:rPr>
+        <w:rFonts w:ascii="Symbol" w:hAnsi="Symbol" w:hint="default"/>
+      </w:rPr>
+    </w:lvl>
+    <w:lvl w:ilvl="1" w:tplc="04100003" w:tentative="1">
+      <w:start w:val="1"/>
+      <w:numFmt w:val="bullet"/>
+      <w:lvlText w:val="o"/>
+      <w:lvlJc w:val="left"/>
+      <w:pPr>
+        <w:ind w:left="1440" w:hanging="360"/>
+      </w:pPr>
+      <w:rPr>
+        <w:rFonts w:ascii="Courier New" w:hAnsi="Courier New" w:cs="Courier New" w:hint="default"/>
+      </w:rPr>
+    </w:lvl>
+    <w:lvl w:ilvl="2" w:tplc="04100005" w:tentative="1">
+      <w:start w:val="1"/>
+      <w:numFmt w:val="bullet"/>
+      <w:lvlText w:val=""/>
+      <w:lvlJc w:val="left"/>
+      <w:pPr>
+        <w:ind w:left="2160" w:hanging="360"/>
+      </w:pPr>
+      <w:rPr>
+        <w:rFonts w:ascii="Wingdings" w:hAnsi="Wingdings" w:hint="default"/>
+      </w:rPr>
+    </w:lvl>
+    <w:lvl w:ilvl="3" w:tplc="04100001" w:tentative="1">
+      <w:start w:val="1"/>
+      <w:numFmt w:val="bullet"/>
+      <w:lvlText w:val=""/>
+      <w:lvlJc w:val="left"/>
+      <w:pPr>
+        <w:ind w:left="2880" w:hanging="360"/>
+      </w:pPr>
+      <w:rPr>
+        <w:rFonts w:ascii="Symbol" w:hAnsi="Symbol" w:hint="default"/>
+      </w:rPr>
+    </w:lvl>
+    <w:lvl w:ilvl="4" w:tplc="04100003" w:tentative="1">
+      <w:start w:val="1"/>
+      <w:numFmt w:val="bullet"/>
+      <w:lvlText w:val="o"/>
+      <w:lvlJc w:val="left"/>
+      <w:pPr>
+        <w:ind w:left="3600" w:hanging="360"/>
+      </w:pPr>
+      <w:rPr>
+        <w:rFonts w:ascii="Courier New" w:hAnsi="Courier New" w:cs="Courier New" w:hint="default"/>
+      </w:rPr>
+    </w:lvl>
+    <w:lvl w:ilvl="5" w:tplc="04100005" w:tentative="1">
+      <w:start w:val="1"/>
+      <w:numFmt w:val="bullet"/>
+      <w:lvlText w:val=""/>
+      <w:lvlJc w:val="left"/>
+      <w:pPr>
+        <w:ind w:left="4320" w:hanging="360"/>
+      </w:pPr>
+      <w:rPr>
+        <w:rFonts w:ascii="Wingdings" w:hAnsi="Wingdings" w:hint="default"/>
+      </w:rPr>
+    </w:lvl>
+    <w:lvl w:ilvl="6" w:tplc="04100001" w:tentative="1">
+      <w:start w:val="1"/>
+      <w:numFmt w:val="bullet"/>
+      <w:lvlText w:val=""/>
+      <w:lvlJc w:val="left"/>
+      <w:pPr>
+        <w:ind w:left="5040" w:hanging="360"/>
+      </w:pPr>
+      <w:rPr>
+        <w:rFonts w:ascii="Symbol" w:hAnsi="Symbol" w:hint="default"/>
+      </w:rPr>
+    </w:lvl>
+    <w:lvl w:ilvl="7" w:tplc="04100003" w:tentative="1">
+      <w:start w:val="1"/>
+      <w:numFmt w:val="bullet"/>
+      <w:lvlText w:val="o"/>
+      <w:lvlJc w:val="left"/>
+      <w:pPr>
+        <w:ind w:left="5760" w:hanging="360"/>
+      </w:pPr>
+      <w:rPr>
+        <w:rFonts w:ascii="Courier New" w:hAnsi="Courier New" w:cs="Courier New" w:hint="default"/>
+      </w:rPr>
+    </w:lvl>
+    <w:lvl w:ilvl="8" w:tplc="04100005" w:tentative="1">
+      <w:start w:val="1"/>
+      <w:numFmt w:val="bullet"/>
+      <w:lvlText w:val=""/>
+      <w:lvlJc w:val="left"/>
+      <w:pPr>
+        <w:ind w:left="6480" w:hanging="360"/>
+      </w:pPr>
+      <w:rPr>
+        <w:rFonts w:ascii="Wingdings" w:hAnsi="Wingdings" w:hint="default"/>
+      </w:rPr>
+    </w:lvl>
+  </w:abstractNum>
+  <w:abstractNum w:abstractNumId="5" w15:restartNumberingAfterBreak="0">
     <w:nsid w:val="0A0C28D7"/>
     <w:multiLevelType w:val="multilevel"/>
     <w:tmpl w:val="0A0C28D7"/>
@@ -3009,7 +3961,346 @@
       </w:rPr>
     </w:lvl>
   </w:abstractNum>
-  <w:abstractNum w:abstractNumId="5" w15:restartNumberingAfterBreak="0">
+  <w:abstractNum w:abstractNumId="6" w15:restartNumberingAfterBreak="0">
+    <w:nsid w:val="0E9652D9"/>
+    <w:multiLevelType w:val="hybridMultilevel"/>
+    <w:tmpl w:val="49468F2E"/>
+    <w:lvl w:ilvl="0" w:tplc="04100001">
+      <w:start w:val="1"/>
+      <w:numFmt w:val="bullet"/>
+      <w:lvlText w:val=""/>
+      <w:lvlJc w:val="left"/>
+      <w:pPr>
+        <w:ind w:left="720" w:hanging="360"/>
+      </w:pPr>
+      <w:rPr>
+        <w:rFonts w:ascii="Symbol" w:hAnsi="Symbol" w:hint="default"/>
+      </w:rPr>
+    </w:lvl>
+    <w:lvl w:ilvl="1" w:tplc="04100003" w:tentative="1">
+      <w:start w:val="1"/>
+      <w:numFmt w:val="bullet"/>
+      <w:lvlText w:val="o"/>
+      <w:lvlJc w:val="left"/>
+      <w:pPr>
+        <w:ind w:left="1440" w:hanging="360"/>
+      </w:pPr>
+      <w:rPr>
+        <w:rFonts w:ascii="Courier New" w:hAnsi="Courier New" w:cs="Courier New" w:hint="default"/>
+      </w:rPr>
+    </w:lvl>
+    <w:lvl w:ilvl="2" w:tplc="04100005" w:tentative="1">
+      <w:start w:val="1"/>
+      <w:numFmt w:val="bullet"/>
+      <w:lvlText w:val=""/>
+      <w:lvlJc w:val="left"/>
+      <w:pPr>
+        <w:ind w:left="2160" w:hanging="360"/>
+      </w:pPr>
+      <w:rPr>
+        <w:rFonts w:ascii="Wingdings" w:hAnsi="Wingdings" w:hint="default"/>
+      </w:rPr>
+    </w:lvl>
+    <w:lvl w:ilvl="3" w:tplc="04100001" w:tentative="1">
+      <w:start w:val="1"/>
+      <w:numFmt w:val="bullet"/>
+      <w:lvlText w:val=""/>
+      <w:lvlJc w:val="left"/>
+      <w:pPr>
+        <w:ind w:left="2880" w:hanging="360"/>
+      </w:pPr>
+      <w:rPr>
+        <w:rFonts w:ascii="Symbol" w:hAnsi="Symbol" w:hint="default"/>
+      </w:rPr>
+    </w:lvl>
+    <w:lvl w:ilvl="4" w:tplc="04100003" w:tentative="1">
+      <w:start w:val="1"/>
+      <w:numFmt w:val="bullet"/>
+      <w:lvlText w:val="o"/>
+      <w:lvlJc w:val="left"/>
+      <w:pPr>
+        <w:ind w:left="3600" w:hanging="360"/>
+      </w:pPr>
+      <w:rPr>
+        <w:rFonts w:ascii="Courier New" w:hAnsi="Courier New" w:cs="Courier New" w:hint="default"/>
+      </w:rPr>
+    </w:lvl>
+    <w:lvl w:ilvl="5" w:tplc="04100005" w:tentative="1">
+      <w:start w:val="1"/>
+      <w:numFmt w:val="bullet"/>
+      <w:lvlText w:val=""/>
+      <w:lvlJc w:val="left"/>
+      <w:pPr>
+        <w:ind w:left="4320" w:hanging="360"/>
+      </w:pPr>
+      <w:rPr>
+        <w:rFonts w:ascii="Wingdings" w:hAnsi="Wingdings" w:hint="default"/>
+      </w:rPr>
+    </w:lvl>
+    <w:lvl w:ilvl="6" w:tplc="04100001" w:tentative="1">
+      <w:start w:val="1"/>
+      <w:numFmt w:val="bullet"/>
+      <w:lvlText w:val=""/>
+      <w:lvlJc w:val="left"/>
+      <w:pPr>
+        <w:ind w:left="5040" w:hanging="360"/>
+      </w:pPr>
+      <w:rPr>
+        <w:rFonts w:ascii="Symbol" w:hAnsi="Symbol" w:hint="default"/>
+      </w:rPr>
+    </w:lvl>
+    <w:lvl w:ilvl="7" w:tplc="04100003" w:tentative="1">
+      <w:start w:val="1"/>
+      <w:numFmt w:val="bullet"/>
+      <w:lvlText w:val="o"/>
+      <w:lvlJc w:val="left"/>
+      <w:pPr>
+        <w:ind w:left="5760" w:hanging="360"/>
+      </w:pPr>
+      <w:rPr>
+        <w:rFonts w:ascii="Courier New" w:hAnsi="Courier New" w:cs="Courier New" w:hint="default"/>
+      </w:rPr>
+    </w:lvl>
+    <w:lvl w:ilvl="8" w:tplc="04100005" w:tentative="1">
+      <w:start w:val="1"/>
+      <w:numFmt w:val="bullet"/>
+      <w:lvlText w:val=""/>
+      <w:lvlJc w:val="left"/>
+      <w:pPr>
+        <w:ind w:left="6480" w:hanging="360"/>
+      </w:pPr>
+      <w:rPr>
+        <w:rFonts w:ascii="Wingdings" w:hAnsi="Wingdings" w:hint="default"/>
+      </w:rPr>
+    </w:lvl>
+  </w:abstractNum>
+  <w:abstractNum w:abstractNumId="7" w15:restartNumberingAfterBreak="0">
+    <w:nsid w:val="25E163AC"/>
+    <w:multiLevelType w:val="hybridMultilevel"/>
+    <w:tmpl w:val="F83EEA2A"/>
+    <w:lvl w:ilvl="0" w:tplc="04100001">
+      <w:start w:val="1"/>
+      <w:numFmt w:val="bullet"/>
+      <w:lvlText w:val=""/>
+      <w:lvlJc w:val="left"/>
+      <w:pPr>
+        <w:ind w:left="720" w:hanging="360"/>
+      </w:pPr>
+      <w:rPr>
+        <w:rFonts w:ascii="Symbol" w:hAnsi="Symbol" w:hint="default"/>
+      </w:rPr>
+    </w:lvl>
+    <w:lvl w:ilvl="1" w:tplc="04100003" w:tentative="1">
+      <w:start w:val="1"/>
+      <w:numFmt w:val="bullet"/>
+      <w:lvlText w:val="o"/>
+      <w:lvlJc w:val="left"/>
+      <w:pPr>
+        <w:ind w:left="1440" w:hanging="360"/>
+      </w:pPr>
+      <w:rPr>
+        <w:rFonts w:ascii="Courier New" w:hAnsi="Courier New" w:cs="Courier New" w:hint="default"/>
+      </w:rPr>
+    </w:lvl>
+    <w:lvl w:ilvl="2" w:tplc="04100005" w:tentative="1">
+      <w:start w:val="1"/>
+      <w:numFmt w:val="bullet"/>
+      <w:lvlText w:val=""/>
+      <w:lvlJc w:val="left"/>
+      <w:pPr>
+        <w:ind w:left="2160" w:hanging="360"/>
+      </w:pPr>
+      <w:rPr>
+        <w:rFonts w:ascii="Wingdings" w:hAnsi="Wingdings" w:hint="default"/>
+      </w:rPr>
+    </w:lvl>
+    <w:lvl w:ilvl="3" w:tplc="04100001" w:tentative="1">
+      <w:start w:val="1"/>
+      <w:numFmt w:val="bullet"/>
+      <w:lvlText w:val=""/>
+      <w:lvlJc w:val="left"/>
+      <w:pPr>
+        <w:ind w:left="2880" w:hanging="360"/>
+      </w:pPr>
+      <w:rPr>
+        <w:rFonts w:ascii="Symbol" w:hAnsi="Symbol" w:hint="default"/>
+      </w:rPr>
+    </w:lvl>
+    <w:lvl w:ilvl="4" w:tplc="04100003" w:tentative="1">
+      <w:start w:val="1"/>
+      <w:numFmt w:val="bullet"/>
+      <w:lvlText w:val="o"/>
+      <w:lvlJc w:val="left"/>
+      <w:pPr>
+        <w:ind w:left="3600" w:hanging="360"/>
+      </w:pPr>
+      <w:rPr>
+        <w:rFonts w:ascii="Courier New" w:hAnsi="Courier New" w:cs="Courier New" w:hint="default"/>
+      </w:rPr>
+    </w:lvl>
+    <w:lvl w:ilvl="5" w:tplc="04100005" w:tentative="1">
+      <w:start w:val="1"/>
+      <w:numFmt w:val="bullet"/>
+      <w:lvlText w:val=""/>
+      <w:lvlJc w:val="left"/>
+      <w:pPr>
+        <w:ind w:left="4320" w:hanging="360"/>
+      </w:pPr>
+      <w:rPr>
+        <w:rFonts w:ascii="Wingdings" w:hAnsi="Wingdings" w:hint="default"/>
+      </w:rPr>
+    </w:lvl>
+    <w:lvl w:ilvl="6" w:tplc="04100001" w:tentative="1">
+      <w:start w:val="1"/>
+      <w:numFmt w:val="bullet"/>
+      <w:lvlText w:val=""/>
+      <w:lvlJc w:val="left"/>
+      <w:pPr>
+        <w:ind w:left="5040" w:hanging="360"/>
+      </w:pPr>
+      <w:rPr>
+        <w:rFonts w:ascii="Symbol" w:hAnsi="Symbol" w:hint="default"/>
+      </w:rPr>
+    </w:lvl>
+    <w:lvl w:ilvl="7" w:tplc="04100003" w:tentative="1">
+      <w:start w:val="1"/>
+      <w:numFmt w:val="bullet"/>
+      <w:lvlText w:val="o"/>
+      <w:lvlJc w:val="left"/>
+      <w:pPr>
+        <w:ind w:left="5760" w:hanging="360"/>
+      </w:pPr>
+      <w:rPr>
+        <w:rFonts w:ascii="Courier New" w:hAnsi="Courier New" w:cs="Courier New" w:hint="default"/>
+      </w:rPr>
+    </w:lvl>
+    <w:lvl w:ilvl="8" w:tplc="04100005" w:tentative="1">
+      <w:start w:val="1"/>
+      <w:numFmt w:val="bullet"/>
+      <w:lvlText w:val=""/>
+      <w:lvlJc w:val="left"/>
+      <w:pPr>
+        <w:ind w:left="6480" w:hanging="360"/>
+      </w:pPr>
+      <w:rPr>
+        <w:rFonts w:ascii="Wingdings" w:hAnsi="Wingdings" w:hint="default"/>
+      </w:rPr>
+    </w:lvl>
+  </w:abstractNum>
+  <w:abstractNum w:abstractNumId="8" w15:restartNumberingAfterBreak="0">
+    <w:nsid w:val="2FEF2DB3"/>
+    <w:multiLevelType w:val="hybridMultilevel"/>
+    <w:tmpl w:val="E9B67B28"/>
+    <w:lvl w:ilvl="0" w:tplc="04100001">
+      <w:start w:val="1"/>
+      <w:numFmt w:val="bullet"/>
+      <w:lvlText w:val=""/>
+      <w:lvlJc w:val="left"/>
+      <w:pPr>
+        <w:ind w:left="720" w:hanging="360"/>
+      </w:pPr>
+      <w:rPr>
+        <w:rFonts w:ascii="Symbol" w:hAnsi="Symbol" w:hint="default"/>
+      </w:rPr>
+    </w:lvl>
+    <w:lvl w:ilvl="1" w:tplc="04100003" w:tentative="1">
+      <w:start w:val="1"/>
+      <w:numFmt w:val="bullet"/>
+      <w:lvlText w:val="o"/>
+      <w:lvlJc w:val="left"/>
+      <w:pPr>
+        <w:ind w:left="1440" w:hanging="360"/>
+      </w:pPr>
+      <w:rPr>
+        <w:rFonts w:ascii="Courier New" w:hAnsi="Courier New" w:cs="Courier New" w:hint="default"/>
+      </w:rPr>
+    </w:lvl>
+    <w:lvl w:ilvl="2" w:tplc="04100005" w:tentative="1">
+      <w:start w:val="1"/>
+      <w:numFmt w:val="bullet"/>
+      <w:lvlText w:val=""/>
+      <w:lvlJc w:val="left"/>
+      <w:pPr>
+        <w:ind w:left="2160" w:hanging="360"/>
+      </w:pPr>
+      <w:rPr>
+        <w:rFonts w:ascii="Wingdings" w:hAnsi="Wingdings" w:hint="default"/>
+      </w:rPr>
+    </w:lvl>
+    <w:lvl w:ilvl="3" w:tplc="04100001" w:tentative="1">
+      <w:start w:val="1"/>
+      <w:numFmt w:val="bullet"/>
+      <w:lvlText w:val=""/>
+      <w:lvlJc w:val="left"/>
+      <w:pPr>
+        <w:ind w:left="2880" w:hanging="360"/>
+      </w:pPr>
+      <w:rPr>
+        <w:rFonts w:ascii="Symbol" w:hAnsi="Symbol" w:hint="default"/>
+      </w:rPr>
+    </w:lvl>
+    <w:lvl w:ilvl="4" w:tplc="04100003" w:tentative="1">
+      <w:start w:val="1"/>
+      <w:numFmt w:val="bullet"/>
+      <w:lvlText w:val="o"/>
+      <w:lvlJc w:val="left"/>
+      <w:pPr>
+        <w:ind w:left="3600" w:hanging="360"/>
+      </w:pPr>
+      <w:rPr>
+        <w:rFonts w:ascii="Courier New" w:hAnsi="Courier New" w:cs="Courier New" w:hint="default"/>
+      </w:rPr>
+    </w:lvl>
+    <w:lvl w:ilvl="5" w:tplc="04100005" w:tentative="1">
+      <w:start w:val="1"/>
+      <w:numFmt w:val="bullet"/>
+      <w:lvlText w:val=""/>
+      <w:lvlJc w:val="left"/>
+      <w:pPr>
+        <w:ind w:left="4320" w:hanging="360"/>
+      </w:pPr>
+      <w:rPr>
+        <w:rFonts w:ascii="Wingdings" w:hAnsi="Wingdings" w:hint="default"/>
+      </w:rPr>
+    </w:lvl>
+    <w:lvl w:ilvl="6" w:tplc="04100001" w:tentative="1">
+      <w:start w:val="1"/>
+      <w:numFmt w:val="bullet"/>
+      <w:lvlText w:val=""/>
+      <w:lvlJc w:val="left"/>
+      <w:pPr>
+        <w:ind w:left="5040" w:hanging="360"/>
+      </w:pPr>
+      <w:rPr>
+        <w:rFonts w:ascii="Symbol" w:hAnsi="Symbol" w:hint="default"/>
+      </w:rPr>
+    </w:lvl>
+    <w:lvl w:ilvl="7" w:tplc="04100003" w:tentative="1">
+      <w:start w:val="1"/>
+      <w:numFmt w:val="bullet"/>
+      <w:lvlText w:val="o"/>
+      <w:lvlJc w:val="left"/>
+      <w:pPr>
+        <w:ind w:left="5760" w:hanging="360"/>
+      </w:pPr>
+      <w:rPr>
+        <w:rFonts w:ascii="Courier New" w:hAnsi="Courier New" w:cs="Courier New" w:hint="default"/>
+      </w:rPr>
+    </w:lvl>
+    <w:lvl w:ilvl="8" w:tplc="04100005" w:tentative="1">
+      <w:start w:val="1"/>
+      <w:numFmt w:val="bullet"/>
+      <w:lvlText w:val=""/>
+      <w:lvlJc w:val="left"/>
+      <w:pPr>
+        <w:ind w:left="6480" w:hanging="360"/>
+      </w:pPr>
+      <w:rPr>
+        <w:rFonts w:ascii="Wingdings" w:hAnsi="Wingdings" w:hint="default"/>
+      </w:rPr>
+    </w:lvl>
+  </w:abstractNum>
+  <w:abstractNum w:abstractNumId="9" w15:restartNumberingAfterBreak="0">
     <w:nsid w:val="42307CBA"/>
     <w:multiLevelType w:val="multilevel"/>
     <w:tmpl w:val="42307CBA"/>
@@ -3111,7 +4402,7 @@
       </w:rPr>
     </w:lvl>
   </w:abstractNum>
-  <w:abstractNum w:abstractNumId="6" w15:restartNumberingAfterBreak="0">
+  <w:abstractNum w:abstractNumId="10" w15:restartNumberingAfterBreak="0">
     <w:nsid w:val="42FE3E29"/>
     <w:multiLevelType w:val="multilevel"/>
     <w:tmpl w:val="42FE3E29"/>
@@ -3213,7 +4504,7 @@
       </w:rPr>
     </w:lvl>
   </w:abstractNum>
-  <w:abstractNum w:abstractNumId="7" w15:restartNumberingAfterBreak="0">
+  <w:abstractNum w:abstractNumId="11" w15:restartNumberingAfterBreak="0">
     <w:nsid w:val="54BD0BEC"/>
     <w:multiLevelType w:val="multilevel"/>
     <w:tmpl w:val="54BD0BEC"/>
@@ -3315,7 +4606,7 @@
       </w:rPr>
     </w:lvl>
   </w:abstractNum>
-  <w:abstractNum w:abstractNumId="8" w15:restartNumberingAfterBreak="0">
+  <w:abstractNum w:abstractNumId="12" w15:restartNumberingAfterBreak="0">
     <w:nsid w:val="69A53F65"/>
     <w:multiLevelType w:val="multilevel"/>
     <w:tmpl w:val="69A53F65"/>
@@ -3465,6 +4756,345 @@
       <w:rPr>
         <w:rFonts w:ascii="Times New Roman" w:eastAsia="SimSun" w:hAnsi="Times New Roman" w:hint="default"/>
         <w:u w:val="none"/>
+      </w:rPr>
+    </w:lvl>
+  </w:abstractNum>
+  <w:abstractNum w:abstractNumId="13" w15:restartNumberingAfterBreak="0">
+    <w:nsid w:val="6A033D41"/>
+    <w:multiLevelType w:val="hybridMultilevel"/>
+    <w:tmpl w:val="5B40F85A"/>
+    <w:lvl w:ilvl="0" w:tplc="04100001">
+      <w:start w:val="1"/>
+      <w:numFmt w:val="bullet"/>
+      <w:lvlText w:val=""/>
+      <w:lvlJc w:val="left"/>
+      <w:pPr>
+        <w:ind w:left="720" w:hanging="360"/>
+      </w:pPr>
+      <w:rPr>
+        <w:rFonts w:ascii="Symbol" w:hAnsi="Symbol" w:hint="default"/>
+      </w:rPr>
+    </w:lvl>
+    <w:lvl w:ilvl="1" w:tplc="04100003" w:tentative="1">
+      <w:start w:val="1"/>
+      <w:numFmt w:val="bullet"/>
+      <w:lvlText w:val="o"/>
+      <w:lvlJc w:val="left"/>
+      <w:pPr>
+        <w:ind w:left="1440" w:hanging="360"/>
+      </w:pPr>
+      <w:rPr>
+        <w:rFonts w:ascii="Courier New" w:hAnsi="Courier New" w:cs="Courier New" w:hint="default"/>
+      </w:rPr>
+    </w:lvl>
+    <w:lvl w:ilvl="2" w:tplc="04100005" w:tentative="1">
+      <w:start w:val="1"/>
+      <w:numFmt w:val="bullet"/>
+      <w:lvlText w:val=""/>
+      <w:lvlJc w:val="left"/>
+      <w:pPr>
+        <w:ind w:left="2160" w:hanging="360"/>
+      </w:pPr>
+      <w:rPr>
+        <w:rFonts w:ascii="Wingdings" w:hAnsi="Wingdings" w:hint="default"/>
+      </w:rPr>
+    </w:lvl>
+    <w:lvl w:ilvl="3" w:tplc="04100001" w:tentative="1">
+      <w:start w:val="1"/>
+      <w:numFmt w:val="bullet"/>
+      <w:lvlText w:val=""/>
+      <w:lvlJc w:val="left"/>
+      <w:pPr>
+        <w:ind w:left="2880" w:hanging="360"/>
+      </w:pPr>
+      <w:rPr>
+        <w:rFonts w:ascii="Symbol" w:hAnsi="Symbol" w:hint="default"/>
+      </w:rPr>
+    </w:lvl>
+    <w:lvl w:ilvl="4" w:tplc="04100003" w:tentative="1">
+      <w:start w:val="1"/>
+      <w:numFmt w:val="bullet"/>
+      <w:lvlText w:val="o"/>
+      <w:lvlJc w:val="left"/>
+      <w:pPr>
+        <w:ind w:left="3600" w:hanging="360"/>
+      </w:pPr>
+      <w:rPr>
+        <w:rFonts w:ascii="Courier New" w:hAnsi="Courier New" w:cs="Courier New" w:hint="default"/>
+      </w:rPr>
+    </w:lvl>
+    <w:lvl w:ilvl="5" w:tplc="04100005" w:tentative="1">
+      <w:start w:val="1"/>
+      <w:numFmt w:val="bullet"/>
+      <w:lvlText w:val=""/>
+      <w:lvlJc w:val="left"/>
+      <w:pPr>
+        <w:ind w:left="4320" w:hanging="360"/>
+      </w:pPr>
+      <w:rPr>
+        <w:rFonts w:ascii="Wingdings" w:hAnsi="Wingdings" w:hint="default"/>
+      </w:rPr>
+    </w:lvl>
+    <w:lvl w:ilvl="6" w:tplc="04100001" w:tentative="1">
+      <w:start w:val="1"/>
+      <w:numFmt w:val="bullet"/>
+      <w:lvlText w:val=""/>
+      <w:lvlJc w:val="left"/>
+      <w:pPr>
+        <w:ind w:left="5040" w:hanging="360"/>
+      </w:pPr>
+      <w:rPr>
+        <w:rFonts w:ascii="Symbol" w:hAnsi="Symbol" w:hint="default"/>
+      </w:rPr>
+    </w:lvl>
+    <w:lvl w:ilvl="7" w:tplc="04100003" w:tentative="1">
+      <w:start w:val="1"/>
+      <w:numFmt w:val="bullet"/>
+      <w:lvlText w:val="o"/>
+      <w:lvlJc w:val="left"/>
+      <w:pPr>
+        <w:ind w:left="5760" w:hanging="360"/>
+      </w:pPr>
+      <w:rPr>
+        <w:rFonts w:ascii="Courier New" w:hAnsi="Courier New" w:cs="Courier New" w:hint="default"/>
+      </w:rPr>
+    </w:lvl>
+    <w:lvl w:ilvl="8" w:tplc="04100005" w:tentative="1">
+      <w:start w:val="1"/>
+      <w:numFmt w:val="bullet"/>
+      <w:lvlText w:val=""/>
+      <w:lvlJc w:val="left"/>
+      <w:pPr>
+        <w:ind w:left="6480" w:hanging="360"/>
+      </w:pPr>
+      <w:rPr>
+        <w:rFonts w:ascii="Wingdings" w:hAnsi="Wingdings" w:hint="default"/>
+      </w:rPr>
+    </w:lvl>
+  </w:abstractNum>
+  <w:abstractNum w:abstractNumId="14" w15:restartNumberingAfterBreak="0">
+    <w:nsid w:val="6B0B4280"/>
+    <w:multiLevelType w:val="hybridMultilevel"/>
+    <w:tmpl w:val="E8A81F52"/>
+    <w:lvl w:ilvl="0" w:tplc="04100001">
+      <w:start w:val="1"/>
+      <w:numFmt w:val="bullet"/>
+      <w:lvlText w:val=""/>
+      <w:lvlJc w:val="left"/>
+      <w:pPr>
+        <w:ind w:left="720" w:hanging="360"/>
+      </w:pPr>
+      <w:rPr>
+        <w:rFonts w:ascii="Symbol" w:hAnsi="Symbol" w:hint="default"/>
+      </w:rPr>
+    </w:lvl>
+    <w:lvl w:ilvl="1" w:tplc="04100003" w:tentative="1">
+      <w:start w:val="1"/>
+      <w:numFmt w:val="bullet"/>
+      <w:lvlText w:val="o"/>
+      <w:lvlJc w:val="left"/>
+      <w:pPr>
+        <w:ind w:left="1440" w:hanging="360"/>
+      </w:pPr>
+      <w:rPr>
+        <w:rFonts w:ascii="Courier New" w:hAnsi="Courier New" w:cs="Courier New" w:hint="default"/>
+      </w:rPr>
+    </w:lvl>
+    <w:lvl w:ilvl="2" w:tplc="04100005" w:tentative="1">
+      <w:start w:val="1"/>
+      <w:numFmt w:val="bullet"/>
+      <w:lvlText w:val=""/>
+      <w:lvlJc w:val="left"/>
+      <w:pPr>
+        <w:ind w:left="2160" w:hanging="360"/>
+      </w:pPr>
+      <w:rPr>
+        <w:rFonts w:ascii="Wingdings" w:hAnsi="Wingdings" w:hint="default"/>
+      </w:rPr>
+    </w:lvl>
+    <w:lvl w:ilvl="3" w:tplc="04100001" w:tentative="1">
+      <w:start w:val="1"/>
+      <w:numFmt w:val="bullet"/>
+      <w:lvlText w:val=""/>
+      <w:lvlJc w:val="left"/>
+      <w:pPr>
+        <w:ind w:left="2880" w:hanging="360"/>
+      </w:pPr>
+      <w:rPr>
+        <w:rFonts w:ascii="Symbol" w:hAnsi="Symbol" w:hint="default"/>
+      </w:rPr>
+    </w:lvl>
+    <w:lvl w:ilvl="4" w:tplc="04100003" w:tentative="1">
+      <w:start w:val="1"/>
+      <w:numFmt w:val="bullet"/>
+      <w:lvlText w:val="o"/>
+      <w:lvlJc w:val="left"/>
+      <w:pPr>
+        <w:ind w:left="3600" w:hanging="360"/>
+      </w:pPr>
+      <w:rPr>
+        <w:rFonts w:ascii="Courier New" w:hAnsi="Courier New" w:cs="Courier New" w:hint="default"/>
+      </w:rPr>
+    </w:lvl>
+    <w:lvl w:ilvl="5" w:tplc="04100005" w:tentative="1">
+      <w:start w:val="1"/>
+      <w:numFmt w:val="bullet"/>
+      <w:lvlText w:val=""/>
+      <w:lvlJc w:val="left"/>
+      <w:pPr>
+        <w:ind w:left="4320" w:hanging="360"/>
+      </w:pPr>
+      <w:rPr>
+        <w:rFonts w:ascii="Wingdings" w:hAnsi="Wingdings" w:hint="default"/>
+      </w:rPr>
+    </w:lvl>
+    <w:lvl w:ilvl="6" w:tplc="04100001" w:tentative="1">
+      <w:start w:val="1"/>
+      <w:numFmt w:val="bullet"/>
+      <w:lvlText w:val=""/>
+      <w:lvlJc w:val="left"/>
+      <w:pPr>
+        <w:ind w:left="5040" w:hanging="360"/>
+      </w:pPr>
+      <w:rPr>
+        <w:rFonts w:ascii="Symbol" w:hAnsi="Symbol" w:hint="default"/>
+      </w:rPr>
+    </w:lvl>
+    <w:lvl w:ilvl="7" w:tplc="04100003" w:tentative="1">
+      <w:start w:val="1"/>
+      <w:numFmt w:val="bullet"/>
+      <w:lvlText w:val="o"/>
+      <w:lvlJc w:val="left"/>
+      <w:pPr>
+        <w:ind w:left="5760" w:hanging="360"/>
+      </w:pPr>
+      <w:rPr>
+        <w:rFonts w:ascii="Courier New" w:hAnsi="Courier New" w:cs="Courier New" w:hint="default"/>
+      </w:rPr>
+    </w:lvl>
+    <w:lvl w:ilvl="8" w:tplc="04100005" w:tentative="1">
+      <w:start w:val="1"/>
+      <w:numFmt w:val="bullet"/>
+      <w:lvlText w:val=""/>
+      <w:lvlJc w:val="left"/>
+      <w:pPr>
+        <w:ind w:left="6480" w:hanging="360"/>
+      </w:pPr>
+      <w:rPr>
+        <w:rFonts w:ascii="Wingdings" w:hAnsi="Wingdings" w:hint="default"/>
+      </w:rPr>
+    </w:lvl>
+  </w:abstractNum>
+  <w:abstractNum w:abstractNumId="15" w15:restartNumberingAfterBreak="0">
+    <w:nsid w:val="7A2703F9"/>
+    <w:multiLevelType w:val="hybridMultilevel"/>
+    <w:tmpl w:val="39BE8F42"/>
+    <w:lvl w:ilvl="0" w:tplc="04100001">
+      <w:start w:val="1"/>
+      <w:numFmt w:val="bullet"/>
+      <w:lvlText w:val=""/>
+      <w:lvlJc w:val="left"/>
+      <w:pPr>
+        <w:ind w:left="720" w:hanging="360"/>
+      </w:pPr>
+      <w:rPr>
+        <w:rFonts w:ascii="Symbol" w:hAnsi="Symbol" w:hint="default"/>
+      </w:rPr>
+    </w:lvl>
+    <w:lvl w:ilvl="1" w:tplc="04100003" w:tentative="1">
+      <w:start w:val="1"/>
+      <w:numFmt w:val="bullet"/>
+      <w:lvlText w:val="o"/>
+      <w:lvlJc w:val="left"/>
+      <w:pPr>
+        <w:ind w:left="1440" w:hanging="360"/>
+      </w:pPr>
+      <w:rPr>
+        <w:rFonts w:ascii="Courier New" w:hAnsi="Courier New" w:cs="Courier New" w:hint="default"/>
+      </w:rPr>
+    </w:lvl>
+    <w:lvl w:ilvl="2" w:tplc="04100005" w:tentative="1">
+      <w:start w:val="1"/>
+      <w:numFmt w:val="bullet"/>
+      <w:lvlText w:val=""/>
+      <w:lvlJc w:val="left"/>
+      <w:pPr>
+        <w:ind w:left="2160" w:hanging="360"/>
+      </w:pPr>
+      <w:rPr>
+        <w:rFonts w:ascii="Wingdings" w:hAnsi="Wingdings" w:hint="default"/>
+      </w:rPr>
+    </w:lvl>
+    <w:lvl w:ilvl="3" w:tplc="04100001" w:tentative="1">
+      <w:start w:val="1"/>
+      <w:numFmt w:val="bullet"/>
+      <w:lvlText w:val=""/>
+      <w:lvlJc w:val="left"/>
+      <w:pPr>
+        <w:ind w:left="2880" w:hanging="360"/>
+      </w:pPr>
+      <w:rPr>
+        <w:rFonts w:ascii="Symbol" w:hAnsi="Symbol" w:hint="default"/>
+      </w:rPr>
+    </w:lvl>
+    <w:lvl w:ilvl="4" w:tplc="04100003" w:tentative="1">
+      <w:start w:val="1"/>
+      <w:numFmt w:val="bullet"/>
+      <w:lvlText w:val="o"/>
+      <w:lvlJc w:val="left"/>
+      <w:pPr>
+        <w:ind w:left="3600" w:hanging="360"/>
+      </w:pPr>
+      <w:rPr>
+        <w:rFonts w:ascii="Courier New" w:hAnsi="Courier New" w:cs="Courier New" w:hint="default"/>
+      </w:rPr>
+    </w:lvl>
+    <w:lvl w:ilvl="5" w:tplc="04100005" w:tentative="1">
+      <w:start w:val="1"/>
+      <w:numFmt w:val="bullet"/>
+      <w:lvlText w:val=""/>
+      <w:lvlJc w:val="left"/>
+      <w:pPr>
+        <w:ind w:left="4320" w:hanging="360"/>
+      </w:pPr>
+      <w:rPr>
+        <w:rFonts w:ascii="Wingdings" w:hAnsi="Wingdings" w:hint="default"/>
+      </w:rPr>
+    </w:lvl>
+    <w:lvl w:ilvl="6" w:tplc="04100001" w:tentative="1">
+      <w:start w:val="1"/>
+      <w:numFmt w:val="bullet"/>
+      <w:lvlText w:val=""/>
+      <w:lvlJc w:val="left"/>
+      <w:pPr>
+        <w:ind w:left="5040" w:hanging="360"/>
+      </w:pPr>
+      <w:rPr>
+        <w:rFonts w:ascii="Symbol" w:hAnsi="Symbol" w:hint="default"/>
+      </w:rPr>
+    </w:lvl>
+    <w:lvl w:ilvl="7" w:tplc="04100003" w:tentative="1">
+      <w:start w:val="1"/>
+      <w:numFmt w:val="bullet"/>
+      <w:lvlText w:val="o"/>
+      <w:lvlJc w:val="left"/>
+      <w:pPr>
+        <w:ind w:left="5760" w:hanging="360"/>
+      </w:pPr>
+      <w:rPr>
+        <w:rFonts w:ascii="Courier New" w:hAnsi="Courier New" w:cs="Courier New" w:hint="default"/>
+      </w:rPr>
+    </w:lvl>
+    <w:lvl w:ilvl="8" w:tplc="04100005" w:tentative="1">
+      <w:start w:val="1"/>
+      <w:numFmt w:val="bullet"/>
+      <w:lvlText w:val=""/>
+      <w:lvlJc w:val="left"/>
+      <w:pPr>
+        <w:ind w:left="6480" w:hanging="360"/>
+      </w:pPr>
+      <w:rPr>
+        <w:rFonts w:ascii="Wingdings" w:hAnsi="Wingdings" w:hint="default"/>
       </w:rPr>
     </w:lvl>
   </w:abstractNum>
@@ -3472,7 +5102,7 @@
     <w:abstractNumId w:val="0"/>
   </w:num>
   <w:num w:numId="2" w16cid:durableId="1579092606">
-    <w:abstractNumId w:val="7"/>
+    <w:abstractNumId w:val="11"/>
   </w:num>
   <w:num w:numId="3" w16cid:durableId="1167550728">
     <w:abstractNumId w:val="2"/>
@@ -3481,19 +5111,40 @@
     <w:abstractNumId w:val="3"/>
   </w:num>
   <w:num w:numId="5" w16cid:durableId="761798553">
-    <w:abstractNumId w:val="8"/>
+    <w:abstractNumId w:val="12"/>
   </w:num>
   <w:num w:numId="6" w16cid:durableId="1629891739">
-    <w:abstractNumId w:val="6"/>
+    <w:abstractNumId w:val="10"/>
   </w:num>
   <w:num w:numId="7" w16cid:durableId="1720012738">
-    <w:abstractNumId w:val="4"/>
+    <w:abstractNumId w:val="5"/>
   </w:num>
   <w:num w:numId="8" w16cid:durableId="1613702089">
-    <w:abstractNumId w:val="5"/>
+    <w:abstractNumId w:val="9"/>
   </w:num>
   <w:num w:numId="9" w16cid:durableId="682777911">
     <w:abstractNumId w:val="1"/>
+  </w:num>
+  <w:num w:numId="10" w16cid:durableId="899949612">
+    <w:abstractNumId w:val="13"/>
+  </w:num>
+  <w:num w:numId="11" w16cid:durableId="1739131717">
+    <w:abstractNumId w:val="15"/>
+  </w:num>
+  <w:num w:numId="12" w16cid:durableId="2004160366">
+    <w:abstractNumId w:val="7"/>
+  </w:num>
+  <w:num w:numId="13" w16cid:durableId="596325625">
+    <w:abstractNumId w:val="14"/>
+  </w:num>
+  <w:num w:numId="14" w16cid:durableId="708650002">
+    <w:abstractNumId w:val="4"/>
+  </w:num>
+  <w:num w:numId="15" w16cid:durableId="2107269968">
+    <w:abstractNumId w:val="8"/>
+  </w:num>
+  <w:num w:numId="16" w16cid:durableId="376514996">
+    <w:abstractNumId w:val="6"/>
   </w:num>
 </w:numbering>
 </file>
@@ -3891,6 +5542,7 @@
     <w:name w:val="Normal"/>
     <w:unhideWhenUsed/>
     <w:qFormat/>
+    <w:rsid w:val="00045129"/>
     <w:pPr>
       <w:spacing w:line="360" w:lineRule="auto"/>
       <w:jc w:val="both"/>
@@ -5815,6 +7467,16 @@
         <w:shd w:val="clear" w:color="auto" w:fill="EAF1DD" w:themeFill="accent3" w:themeFillTint="33"/>
       </w:tcPr>
     </w:tblStylePr>
+  </w:style>
+  <w:style w:type="paragraph" w:styleId="Paragrafoelenco">
+    <w:name w:val="List Paragraph"/>
+    <w:basedOn w:val="Normale"/>
+    <w:uiPriority w:val="99"/>
+    <w:rsid w:val="00716CC7"/>
+    <w:pPr>
+      <w:ind w:left="720"/>
+      <w:contextualSpacing/>
+    </w:pPr>
   </w:style>
 </w:styles>
 </file>
@@ -6105,6 +7767,10 @@
 </file>
 
 <file path=customXml/item1.xml><?xml version="1.0" encoding="utf-8"?>
+<b:Sources xmlns:b="http://schemas.openxmlformats.org/officeDocument/2006/bibliography" xmlns="http://schemas.openxmlformats.org/officeDocument/2006/bibliography" SelectedStyle="\APASixthEditionOfficeOnline.xsl" StyleName="APA" Version="6"/>
+</file>
+
+<file path=customXml/item2.xml><?xml version="1.0" encoding="utf-8"?>
 <s:customData xmlns="http://www.wps.cn/officeDocument/2013/wpsCustomData" xmlns:s="http://www.wps.cn/officeDocument/2013/wpsCustomData">
   <customSectProps>
     <customSectPr/>
@@ -6112,22 +7778,18 @@
 </s:customData>
 </file>
 
-<file path=customXml/item2.xml><?xml version="1.0" encoding="utf-8"?>
-<b:Sources xmlns:b="http://schemas.openxmlformats.org/officeDocument/2006/bibliography" xmlns="http://schemas.openxmlformats.org/officeDocument/2006/bibliography" SelectedStyle="\APASixthEditionOfficeOnline.xsl" StyleName="APA" Version="6"/>
+<file path=customXml/itemProps1.xml><?xml version="1.0" encoding="utf-8"?>
+<ds:datastoreItem xmlns:ds="http://schemas.openxmlformats.org/officeDocument/2006/customXml" ds:itemID="{2BAB6455-B4EF-48D5-AA8B-D02CBCD3CFBF}">
+  <ds:schemaRefs>
+    <ds:schemaRef ds:uri="http://schemas.openxmlformats.org/officeDocument/2006/bibliography"/>
+  </ds:schemaRefs>
+</ds:datastoreItem>
 </file>
 
-<file path=customXml/itemProps1.xml><?xml version="1.0" encoding="utf-8"?>
+<file path=customXml/itemProps2.xml><?xml version="1.0" encoding="utf-8"?>
 <ds:datastoreItem xmlns:ds="http://schemas.openxmlformats.org/officeDocument/2006/customXml" ds:itemID="{B1977F7D-205B-4081-913C-38D41E755F92}">
   <ds:schemaRefs>
     <ds:schemaRef ds:uri="http://www.wps.cn/officeDocument/2013/wpsCustomData"/>
   </ds:schemaRefs>
 </ds:datastoreItem>
-</file>
-
-<file path=customXml/itemProps2.xml><?xml version="1.0" encoding="utf-8"?>
-<ds:datastoreItem xmlns:ds="http://schemas.openxmlformats.org/officeDocument/2006/customXml" ds:itemID="{2BAB6455-B4EF-48D5-AA8B-D02CBCD3CFBF}">
-  <ds:schemaRefs>
-    <ds:schemaRef ds:uri="http://schemas.openxmlformats.org/officeDocument/2006/bibliography"/>
-  </ds:schemaRefs>
-</ds:datastoreItem>
 </file>
--- a/Relazione.docx
+++ b/Relazione.docx
@@ -735,14 +735,9 @@
       <w:bookmarkEnd w:id="1"/>
       <w:bookmarkEnd w:id="2"/>
       <w:bookmarkEnd w:id="3"/>
-      <w:proofErr w:type="spellStart"/>
       <w:r>
         <w:lastRenderedPageBreak/>
-        <w:t>Traccia</w:t>
-      </w:r>
-      <w:proofErr w:type="spellEnd"/>
-      <w:r>
-        <w:t xml:space="preserve"> del Progetto</w:t>
+        <w:t>Traccia del Progetto</w:t>
       </w:r>
       <w:bookmarkEnd w:id="4"/>
       <w:bookmarkEnd w:id="5"/>
@@ -846,35 +841,7 @@
               <w:rPr>
                 <w:lang w:val="it-IT"/>
               </w:rPr>
-              <w:t xml:space="preserve"> Lo scopo de progetto è quello di progettare </w:t>
-            </w:r>
-            <w:proofErr w:type="spellStart"/>
-            <w:r>
-              <w:rPr>
-                <w:lang w:val="it-IT"/>
-              </w:rPr>
-              <w:t>ed</w:t>
-            </w:r>
-            <w:proofErr w:type="spellEnd"/>
-            <w:r>
-              <w:rPr>
-                <w:lang w:val="it-IT"/>
-              </w:rPr>
-              <w:t xml:space="preserve"> implementare in linguaggio C usando l’API del socket di Berkeley un’applicazione </w:t>
-            </w:r>
-            <w:proofErr w:type="spellStart"/>
-            <w:r>
-              <w:rPr>
-                <w:lang w:val="it-IT"/>
-              </w:rPr>
-              <w:t>client-server</w:t>
-            </w:r>
-            <w:proofErr w:type="spellEnd"/>
-            <w:r>
-              <w:rPr>
-                <w:lang w:val="it-IT"/>
-              </w:rPr>
-              <w:t xml:space="preserve"> per il trasferimento di file che impieghi il servizio di rete senza connessione (socket tipo SOCK_DGRAM, ovvero UDP come protocollo di strato di trasporto). Il software deve permettere:</w:t>
+              <w:t xml:space="preserve"> Lo scopo de progetto è quello di progettare ed implementare in linguaggio C usando l’API del socket di Berkeley un’applicazione client-server per il trasferimento di file che impieghi il servizio di rete senza connessione (socket tipo SOCK_DGRAM, ovvero UDP come protocollo di strato di trasporto). Il software deve permettere:</w:t>
             </w:r>
           </w:p>
           <w:p>
@@ -887,21 +854,7 @@
               <w:rPr>
                 <w:lang w:val="it-IT"/>
               </w:rPr>
-              <w:t xml:space="preserve"> • Connessione </w:t>
-            </w:r>
-            <w:proofErr w:type="spellStart"/>
-            <w:r>
-              <w:rPr>
-                <w:lang w:val="it-IT"/>
-              </w:rPr>
-              <w:t>client-server</w:t>
-            </w:r>
-            <w:proofErr w:type="spellEnd"/>
-            <w:r>
-              <w:rPr>
-                <w:lang w:val="it-IT"/>
-              </w:rPr>
-              <w:t xml:space="preserve"> senza autenticazione;</w:t>
+              <w:t xml:space="preserve"> • Connessione client-server senza autenticazione;</w:t>
             </w:r>
           </w:p>
           <w:p>
@@ -927,21 +880,7 @@
               <w:rPr>
                 <w:lang w:val="it-IT"/>
               </w:rPr>
-              <w:t xml:space="preserve">• Il download di un file dal server (comando </w:t>
-            </w:r>
-            <w:proofErr w:type="spellStart"/>
-            <w:r>
-              <w:rPr>
-                <w:lang w:val="it-IT"/>
-              </w:rPr>
-              <w:t>get</w:t>
-            </w:r>
-            <w:proofErr w:type="spellEnd"/>
-            <w:r>
-              <w:rPr>
-                <w:lang w:val="it-IT"/>
-              </w:rPr>
-              <w:t xml:space="preserve">); </w:t>
+              <w:t xml:space="preserve">• Il download di un file dal server (comando get); </w:t>
             </w:r>
           </w:p>
           <w:p>
@@ -1029,21 +968,7 @@
               <w:rPr>
                 <w:lang w:val="it-IT"/>
               </w:rPr>
-              <w:t xml:space="preserve">• L’invio del messaggio di risposta al comando list al client richiedente; il messaggio di risposta contiene la </w:t>
-            </w:r>
-            <w:proofErr w:type="spellStart"/>
-            <w:r>
-              <w:rPr>
-                <w:lang w:val="it-IT"/>
-              </w:rPr>
-              <w:t>filelist</w:t>
-            </w:r>
-            <w:proofErr w:type="spellEnd"/>
-            <w:r>
-              <w:rPr>
-                <w:lang w:val="it-IT"/>
-              </w:rPr>
-              <w:t xml:space="preserve">, ovvero la lista dei nomi dei file disponibili per la condivisione; </w:t>
+              <w:t xml:space="preserve">• L’invio del messaggio di risposta al comando list al client richiedente; il messaggio di risposta contiene la filelist, ovvero la lista dei nomi dei file disponibili per la condivisione; </w:t>
             </w:r>
           </w:p>
           <w:p>
@@ -1056,21 +981,7 @@
               <w:rPr>
                 <w:lang w:val="it-IT"/>
               </w:rPr>
-              <w:t xml:space="preserve">• L’invio del messaggio di risposta al comando </w:t>
-            </w:r>
-            <w:proofErr w:type="spellStart"/>
-            <w:r>
-              <w:rPr>
-                <w:lang w:val="it-IT"/>
-              </w:rPr>
-              <w:t>get</w:t>
-            </w:r>
-            <w:proofErr w:type="spellEnd"/>
-            <w:r>
-              <w:rPr>
-                <w:lang w:val="it-IT"/>
-              </w:rPr>
-              <w:t xml:space="preserve"> contenente il file richiesto, se presente, od un opportuno messaggio di errore; </w:t>
+              <w:t xml:space="preserve">• L’invio del messaggio di risposta al comando get contenente il file richiesto, se presente, od un opportuno messaggio di errore; </w:t>
             </w:r>
           </w:p>
           <w:p>
@@ -1123,21 +1034,7 @@
               <w:rPr>
                 <w:lang w:val="it-IT"/>
               </w:rPr>
-              <w:t xml:space="preserve">I client, di tipo concorrente, </w:t>
-            </w:r>
-            <w:proofErr w:type="gramStart"/>
-            <w:r>
-              <w:rPr>
-                <w:lang w:val="it-IT"/>
-              </w:rPr>
-              <w:t>deve fornire</w:t>
-            </w:r>
-            <w:proofErr w:type="gramEnd"/>
-            <w:r>
-              <w:rPr>
-                <w:lang w:val="it-IT"/>
-              </w:rPr>
-              <w:t xml:space="preserve"> le seguenti funzionalità: </w:t>
+              <w:t xml:space="preserve">I client, di tipo concorrente, deve fornire le seguenti funzionalità: </w:t>
             </w:r>
           </w:p>
           <w:p>
@@ -1163,21 +1060,7 @@
               <w:rPr>
                 <w:lang w:val="it-IT"/>
               </w:rPr>
-              <w:t xml:space="preserve">• L’invio del messaggio </w:t>
-            </w:r>
-            <w:proofErr w:type="spellStart"/>
-            <w:r>
-              <w:rPr>
-                <w:lang w:val="it-IT"/>
-              </w:rPr>
-              <w:t>get</w:t>
-            </w:r>
-            <w:proofErr w:type="spellEnd"/>
-            <w:r>
-              <w:rPr>
-                <w:lang w:val="it-IT"/>
-              </w:rPr>
-              <w:t xml:space="preserve"> per ottenere un file </w:t>
+              <w:t xml:space="preserve">• L’invio del messaggio get per ottenere un file </w:t>
             </w:r>
           </w:p>
           <w:p>
@@ -1190,21 +1073,7 @@
               <w:rPr>
                 <w:lang w:val="it-IT"/>
               </w:rPr>
-              <w:t xml:space="preserve">• La ricezione di un file richiesta tramite il messaggio di </w:t>
-            </w:r>
-            <w:proofErr w:type="spellStart"/>
-            <w:r>
-              <w:rPr>
-                <w:lang w:val="it-IT"/>
-              </w:rPr>
-              <w:t>get</w:t>
-            </w:r>
-            <w:proofErr w:type="spellEnd"/>
-            <w:r>
-              <w:rPr>
-                <w:lang w:val="it-IT"/>
-              </w:rPr>
-              <w:t xml:space="preserve"> o la gestione dell’eventuale errore </w:t>
+              <w:t xml:space="preserve">• La ricezione di un file richiesta tramite il messaggio di get o la gestione dell’eventuale errore </w:t>
             </w:r>
           </w:p>
           <w:p>
@@ -1247,77 +1116,7 @@
               <w:rPr>
                 <w:lang w:val="it-IT"/>
               </w:rPr>
-              <w:t xml:space="preserve">Lo scambio di messaggi avviene usando un servizio di comunicazione non affidabile. Al fine di garantire la corretta spedizione/ricezione dei messaggi e dei file sia i client che il server implementano a livello applicativo il protocollo Go-Back N (cfr. </w:t>
-            </w:r>
-            <w:proofErr w:type="spellStart"/>
-            <w:r>
-              <w:rPr>
-                <w:lang w:val="it-IT"/>
-              </w:rPr>
-              <w:t>Kurose</w:t>
-            </w:r>
-            <w:proofErr w:type="spellEnd"/>
-            <w:r>
-              <w:rPr>
-                <w:lang w:val="it-IT"/>
-              </w:rPr>
-              <w:t xml:space="preserve"> &amp; Ross “Reti di Calcolatori e Internet”, 7° Edizione). Per simulare la perdita dei messaggi in rete (evento alquanto improbabile in una rete locale per non parlare di quando client e server sono eseguiti sullo stesso </w:t>
-            </w:r>
-            <w:proofErr w:type="spellStart"/>
-            <w:r>
-              <w:rPr>
-                <w:lang w:val="it-IT"/>
-              </w:rPr>
-              <w:t>host</w:t>
-            </w:r>
-            <w:proofErr w:type="spellEnd"/>
-            <w:r>
-              <w:rPr>
-                <w:lang w:val="it-IT"/>
-              </w:rPr>
-              <w:t xml:space="preserve">), si assume che ogni messaggio sia scartato dal mittente con probabilità p. La dimensione della finestra di spedizione N, la probabilità di perdita dei messaggi p, e la durata del </w:t>
-            </w:r>
-            <w:proofErr w:type="spellStart"/>
-            <w:r>
-              <w:rPr>
-                <w:lang w:val="it-IT"/>
-              </w:rPr>
-              <w:t>timeout</w:t>
-            </w:r>
-            <w:proofErr w:type="spellEnd"/>
-            <w:r>
-              <w:rPr>
-                <w:lang w:val="it-IT"/>
-              </w:rPr>
-              <w:t xml:space="preserve"> T, sono tre costanti configurabili ed uguali per tutti i processi. Oltre all’uso di un </w:t>
-            </w:r>
-            <w:proofErr w:type="spellStart"/>
-            <w:r>
-              <w:rPr>
-                <w:lang w:val="it-IT"/>
-              </w:rPr>
-              <w:t>timeout</w:t>
-            </w:r>
-            <w:proofErr w:type="spellEnd"/>
-            <w:r>
-              <w:rPr>
-                <w:lang w:val="it-IT"/>
-              </w:rPr>
-              <w:t xml:space="preserve"> fisso, deve essere possibile scegliere l’uso di un valore per il </w:t>
-            </w:r>
-            <w:proofErr w:type="spellStart"/>
-            <w:r>
-              <w:rPr>
-                <w:lang w:val="it-IT"/>
-              </w:rPr>
-              <w:t>timeout</w:t>
-            </w:r>
-            <w:proofErr w:type="spellEnd"/>
-            <w:r>
-              <w:rPr>
-                <w:lang w:val="it-IT"/>
-              </w:rPr>
-              <w:t xml:space="preserve"> adattativo calcolato dinamicamente in base alla evoluzione dei ritardi di rete osservati. I client ed il server devono essere eseguiti nello spazio utente senza richiedere privilegi di root. Il server deve essere in ascolto su una porta di default (configurabile). </w:t>
+              <w:t xml:space="preserve">Lo scambio di messaggi avviene usando un servizio di comunicazione non affidabile. Al fine di garantire la corretta spedizione/ricezione dei messaggi e dei file sia i client che il server implementano a livello applicativo il protocollo Go-Back N (cfr. Kurose &amp; Ross “Reti di Calcolatori e Internet”, 7° Edizione). Per simulare la perdita dei messaggi in rete (evento alquanto improbabile in una rete locale per non parlare di quando client e server sono eseguiti sullo stesso host), si assume che ogni messaggio sia scartato dal mittente con probabilità p. La dimensione della finestra di spedizione N, la probabilità di perdita dei messaggi p, e la durata del timeout T, sono tre costanti configurabili ed uguali per tutti i processi. Oltre all’uso di un timeout fisso, deve essere possibile scegliere l’uso di un valore per il timeout adattativo calcolato dinamicamente in base alla evoluzione dei ritardi di rete osservati. I client ed il server devono essere eseguiti nello spazio utente senza richiedere privilegi di root. Il server deve essere in ascolto su una porta di default (configurabile). </w:t>
             </w:r>
           </w:p>
         </w:tc>
@@ -1446,21 +1245,7 @@
         <w:rPr>
           <w:lang w:val="it-IT"/>
         </w:rPr>
-        <w:t xml:space="preserve">client e il server utilizzano il protocollo di livello </w:t>
-      </w:r>
-      <w:proofErr w:type="gramStart"/>
-      <w:r>
-        <w:rPr>
-          <w:lang w:val="it-IT"/>
-        </w:rPr>
-        <w:t>4</w:t>
-      </w:r>
-      <w:proofErr w:type="gramEnd"/>
-      <w:r>
-        <w:rPr>
-          <w:lang w:val="it-IT"/>
-        </w:rPr>
-        <w:t xml:space="preserve"> UDP.</w:t>
+        <w:t>client e il server utilizzano il protocollo di livello 4 UDP.</w:t>
       </w:r>
     </w:p>
     <w:p>
@@ -1499,13 +1284,7 @@
         <w:rPr>
           <w:lang w:val="it-IT"/>
         </w:rPr>
-        <w:t>3</w:t>
-      </w:r>
-      <w:r>
-        <w:rPr>
-          <w:lang w:val="it-IT"/>
-        </w:rPr>
-        <w:t>-Way-Handshake.</w:t>
+        <w:t>3-Way-Handshake.</w:t>
       </w:r>
     </w:p>
     <w:p>
@@ -1568,13 +1347,7 @@
         <w:rPr>
           <w:lang w:val="it-IT"/>
         </w:rPr>
-        <w:t>2</w:t>
-      </w:r>
-      <w:r>
-        <w:rPr>
-          <w:lang w:val="it-IT"/>
-        </w:rPr>
-        <w:t>-Way-Handshake</w:t>
+        <w:t>2-Way-Handshake</w:t>
       </w:r>
       <w:r>
         <w:rPr>
@@ -1594,21 +1367,7 @@
         <w:rPr>
           <w:lang w:val="it-IT"/>
         </w:rPr>
-        <w:t xml:space="preserve">I messaggi scambiati sono di </w:t>
-      </w:r>
-      <w:proofErr w:type="gramStart"/>
-      <w:r>
-        <w:rPr>
-          <w:lang w:val="it-IT"/>
-        </w:rPr>
-        <w:t>3</w:t>
-      </w:r>
-      <w:proofErr w:type="gramEnd"/>
-      <w:r>
-        <w:rPr>
-          <w:lang w:val="it-IT"/>
-        </w:rPr>
-        <w:t xml:space="preserve"> tipi:</w:t>
+        <w:t>I messaggi scambiati sono di 3 tipi:</w:t>
       </w:r>
     </w:p>
     <w:p>
@@ -1697,13 +1456,7 @@
         <w:rPr>
           <w:lang w:val="it-IT"/>
         </w:rPr>
-        <w:t xml:space="preserve">difficilmente si incorrerà nella saturazione delle risorse di </w:t>
-      </w:r>
-      <w:r>
-        <w:rPr>
-          <w:lang w:val="it-IT"/>
-        </w:rPr>
-        <w:t>sistema; tuttavia,</w:t>
+        <w:t>difficilmente si incorrerà nella saturazione delle risorse di sistema; tuttavia,</w:t>
       </w:r>
       <w:r>
         <w:rPr>
@@ -1874,21 +1627,7 @@
         <w:rPr>
           <w:lang w:val="it-IT"/>
         </w:rPr>
-        <w:t xml:space="preserve">La richiesta dell’operazione avviene con </w:t>
-      </w:r>
-      <w:proofErr w:type="gramStart"/>
-      <w:r>
-        <w:rPr>
-          <w:lang w:val="it-IT"/>
-        </w:rPr>
-        <w:t>2</w:t>
-      </w:r>
-      <w:proofErr w:type="gramEnd"/>
-      <w:r>
-        <w:rPr>
-          <w:lang w:val="it-IT"/>
-        </w:rPr>
-        <w:t xml:space="preserve"> messaggi:</w:t>
+        <w:t>La richiesta dell’operazione avviene con 2 messaggi:</w:t>
       </w:r>
     </w:p>
     <w:p>
@@ -1963,13 +1702,7 @@
         <w:rPr>
           <w:lang w:val="it-IT"/>
         </w:rPr>
-        <w:t xml:space="preserve">, come già detto, tramite </w:t>
-      </w:r>
-      <w:r>
-        <w:rPr>
-          <w:lang w:val="it-IT"/>
-        </w:rPr>
-        <w:t>2</w:t>
+        <w:t>, come già detto, tramite 2</w:t>
       </w:r>
       <w:r>
         <w:rPr>
@@ -1981,19 +1714,7 @@
         <w:rPr>
           <w:lang w:val="it-IT"/>
         </w:rPr>
-        <w:t xml:space="preserve">, cioè vengono scambiati </w:t>
-      </w:r>
-      <w:r>
-        <w:rPr>
-          <w:lang w:val="it-IT"/>
-        </w:rPr>
-        <w:t>2</w:t>
-      </w:r>
-      <w:r>
-        <w:rPr>
-          <w:lang w:val="it-IT"/>
-        </w:rPr>
-        <w:t xml:space="preserve"> messaggi:</w:t>
+        <w:t>, cioè vengono scambiati 2 messaggi:</w:t>
       </w:r>
     </w:p>
     <w:p>
@@ -2044,32 +1765,2883 @@
     <w:p>
       <w:pPr>
         <w:pStyle w:val="Titolo1"/>
+        <w:rPr>
+          <w:lang w:val="it-IT"/>
+        </w:rPr>
       </w:pPr>
       <w:bookmarkStart w:id="8" w:name="_Toc119632265"/>
       <w:bookmarkStart w:id="9" w:name="_Toc119632714"/>
-      <w:proofErr w:type="spellStart"/>
-      <w:r>
+      <w:r>
+        <w:rPr>
+          <w:lang w:val="it-IT"/>
+        </w:rPr>
         <w:lastRenderedPageBreak/>
         <w:t>Implementazione</w:t>
       </w:r>
       <w:bookmarkEnd w:id="8"/>
       <w:bookmarkEnd w:id="9"/>
-      <w:proofErr w:type="spellEnd"/>
     </w:p>
     <w:p>
       <w:pPr>
+        <w:rPr>
+          <w:lang w:val="it-IT"/>
+        </w:rPr>
+      </w:pPr>
+      <w:r>
+        <w:rPr>
+          <w:lang w:val="it-IT"/>
+        </w:rPr>
+        <w:t>I messaggi scambiati tra server e client come visto nella sezione precedente sono di tre tipi (</w:t>
+      </w:r>
+      <w:r>
+        <w:rPr>
+          <w:lang w:val="it-IT"/>
+        </w:rPr>
+        <w:t>comandi</w:t>
+      </w:r>
+      <w:r>
+        <w:rPr>
+          <w:lang w:val="it-IT"/>
+        </w:rPr>
+        <w:t xml:space="preserve">, </w:t>
+      </w:r>
+      <w:r>
+        <w:rPr>
+          <w:lang w:val="it-IT"/>
+        </w:rPr>
+        <w:t>dati</w:t>
+      </w:r>
+      <w:r>
+        <w:rPr>
+          <w:lang w:val="it-IT"/>
+        </w:rPr>
+        <w:t xml:space="preserve"> e risposta) e sono stati implementati tramite </w:t>
+      </w:r>
+      <w:r>
+        <w:rPr>
+          <w:lang w:val="it-IT"/>
+        </w:rPr>
+        <w:t>una</w:t>
+      </w:r>
+      <w:r>
+        <w:rPr>
+          <w:lang w:val="it-IT"/>
+        </w:rPr>
+        <w:t xml:space="preserve"> struct </w:t>
+      </w:r>
+      <w:r>
+        <w:rPr>
+          <w:lang w:val="it-IT"/>
+        </w:rPr>
+        <w:t>data_packet.</w:t>
+      </w:r>
+    </w:p>
+    <w:tbl>
+      <w:tblPr>
+        <w:tblStyle w:val="Grigliatabella"/>
+        <w:tblW w:w="9785" w:type="dxa"/>
+        <w:tblLook w:val="04A0" w:firstRow="1" w:lastRow="0" w:firstColumn="1" w:lastColumn="0" w:noHBand="0" w:noVBand="1"/>
+      </w:tblPr>
+      <w:tblGrid>
+        <w:gridCol w:w="9785"/>
+      </w:tblGrid>
+      <w:tr>
+        <w:trPr>
+          <w:trHeight w:val="1612"/>
+        </w:trPr>
+        <w:tc>
+          <w:tcPr>
+            <w:tcW w:w="9785" w:type="dxa"/>
+            <w:shd w:val="clear" w:color="auto" w:fill="0D0D0D" w:themeFill="text1" w:themeFillTint="F2"/>
+          </w:tcPr>
+          <w:p>
+            <w:pPr>
+              <w:shd w:val="clear" w:color="auto" w:fill="1E1E1E"/>
+              <w:spacing w:line="285" w:lineRule="atLeast"/>
+              <w:jc w:val="left"/>
+              <w:rPr>
+                <w:rFonts w:ascii="Consolas" w:eastAsia="Times New Roman" w:hAnsi="Consolas"/>
+                <w:color w:val="D4D4D4"/>
+                <w:sz w:val="21"/>
+                <w:szCs w:val="21"/>
+                <w:lang w:val="en-US" w:eastAsia="it-IT"/>
+              </w:rPr>
+            </w:pPr>
+            <w:r>
+              <w:rPr>
+                <w:rFonts w:ascii="Consolas" w:eastAsia="Times New Roman" w:hAnsi="Consolas"/>
+                <w:color w:val="569CD6"/>
+                <w:sz w:val="21"/>
+                <w:szCs w:val="21"/>
+                <w:lang w:val="en-US" w:eastAsia="it-IT"/>
+              </w:rPr>
+              <w:t>struct</w:t>
+            </w:r>
+            <w:r>
+              <w:rPr>
+                <w:rFonts w:ascii="Consolas" w:eastAsia="Times New Roman" w:hAnsi="Consolas"/>
+                <w:color w:val="D4D4D4"/>
+                <w:sz w:val="21"/>
+                <w:szCs w:val="21"/>
+                <w:lang w:val="en-US" w:eastAsia="it-IT"/>
+              </w:rPr>
+              <w:t xml:space="preserve"> </w:t>
+            </w:r>
+            <w:r>
+              <w:rPr>
+                <w:rFonts w:ascii="Consolas" w:eastAsia="Times New Roman" w:hAnsi="Consolas"/>
+                <w:color w:val="4EC9B0"/>
+                <w:sz w:val="21"/>
+                <w:szCs w:val="21"/>
+                <w:lang w:val="en-US" w:eastAsia="it-IT"/>
+              </w:rPr>
+              <w:t>data_packet</w:t>
+            </w:r>
+            <w:r>
+              <w:rPr>
+                <w:rFonts w:ascii="Consolas" w:eastAsia="Times New Roman" w:hAnsi="Consolas"/>
+                <w:color w:val="D4D4D4"/>
+                <w:sz w:val="21"/>
+                <w:szCs w:val="21"/>
+                <w:lang w:val="en-US" w:eastAsia="it-IT"/>
+              </w:rPr>
+              <w:t xml:space="preserve"> {</w:t>
+            </w:r>
+          </w:p>
+          <w:p>
+            <w:pPr>
+              <w:shd w:val="clear" w:color="auto" w:fill="1E1E1E"/>
+              <w:spacing w:line="285" w:lineRule="atLeast"/>
+              <w:jc w:val="left"/>
+              <w:rPr>
+                <w:rFonts w:ascii="Consolas" w:eastAsia="Times New Roman" w:hAnsi="Consolas"/>
+                <w:color w:val="D4D4D4"/>
+                <w:sz w:val="21"/>
+                <w:szCs w:val="21"/>
+                <w:lang w:val="en-US" w:eastAsia="it-IT"/>
+              </w:rPr>
+            </w:pPr>
+            <w:r>
+              <w:rPr>
+                <w:rFonts w:ascii="Consolas" w:eastAsia="Times New Roman" w:hAnsi="Consolas"/>
+                <w:color w:val="D4D4D4"/>
+                <w:sz w:val="21"/>
+                <w:szCs w:val="21"/>
+                <w:lang w:val="en-US" w:eastAsia="it-IT"/>
+              </w:rPr>
+              <w:t xml:space="preserve">    </w:t>
+            </w:r>
+            <w:r>
+              <w:rPr>
+                <w:rFonts w:ascii="Consolas" w:eastAsia="Times New Roman" w:hAnsi="Consolas"/>
+                <w:color w:val="569CD6"/>
+                <w:sz w:val="21"/>
+                <w:szCs w:val="21"/>
+                <w:lang w:val="en-US" w:eastAsia="it-IT"/>
+              </w:rPr>
+              <w:t>int</w:t>
+            </w:r>
+            <w:r>
+              <w:rPr>
+                <w:rFonts w:ascii="Consolas" w:eastAsia="Times New Roman" w:hAnsi="Consolas"/>
+                <w:color w:val="D4D4D4"/>
+                <w:sz w:val="21"/>
+                <w:szCs w:val="21"/>
+                <w:lang w:val="en-US" w:eastAsia="it-IT"/>
+              </w:rPr>
+              <w:t xml:space="preserve"> </w:t>
+            </w:r>
+            <w:r>
+              <w:rPr>
+                <w:rFonts w:ascii="Consolas" w:eastAsia="Times New Roman" w:hAnsi="Consolas"/>
+                <w:color w:val="9CDCFE"/>
+                <w:sz w:val="21"/>
+                <w:szCs w:val="21"/>
+                <w:lang w:val="en-US" w:eastAsia="it-IT"/>
+              </w:rPr>
+              <w:t>type</w:t>
+            </w:r>
+            <w:r>
+              <w:rPr>
+                <w:rFonts w:ascii="Consolas" w:eastAsia="Times New Roman" w:hAnsi="Consolas"/>
+                <w:color w:val="D4D4D4"/>
+                <w:sz w:val="21"/>
+                <w:szCs w:val="21"/>
+                <w:lang w:val="en-US" w:eastAsia="it-IT"/>
+              </w:rPr>
+              <w:t>;</w:t>
+            </w:r>
+          </w:p>
+          <w:p>
+            <w:pPr>
+              <w:shd w:val="clear" w:color="auto" w:fill="1E1E1E"/>
+              <w:spacing w:line="285" w:lineRule="atLeast"/>
+              <w:jc w:val="left"/>
+              <w:rPr>
+                <w:rFonts w:ascii="Consolas" w:eastAsia="Times New Roman" w:hAnsi="Consolas"/>
+                <w:color w:val="D4D4D4"/>
+                <w:sz w:val="21"/>
+                <w:szCs w:val="21"/>
+                <w:lang w:val="en-US" w:eastAsia="it-IT"/>
+              </w:rPr>
+            </w:pPr>
+            <w:r>
+              <w:rPr>
+                <w:rFonts w:ascii="Consolas" w:eastAsia="Times New Roman" w:hAnsi="Consolas"/>
+                <w:color w:val="D4D4D4"/>
+                <w:sz w:val="21"/>
+                <w:szCs w:val="21"/>
+                <w:lang w:val="en-US" w:eastAsia="it-IT"/>
+              </w:rPr>
+              <w:t xml:space="preserve">    </w:t>
+            </w:r>
+            <w:r>
+              <w:rPr>
+                <w:rFonts w:ascii="Consolas" w:eastAsia="Times New Roman" w:hAnsi="Consolas"/>
+                <w:color w:val="569CD6"/>
+                <w:sz w:val="21"/>
+                <w:szCs w:val="21"/>
+                <w:lang w:val="en-US" w:eastAsia="it-IT"/>
+              </w:rPr>
+              <w:t>long</w:t>
+            </w:r>
+            <w:r>
+              <w:rPr>
+                <w:rFonts w:ascii="Consolas" w:eastAsia="Times New Roman" w:hAnsi="Consolas"/>
+                <w:color w:val="D4D4D4"/>
+                <w:sz w:val="21"/>
+                <w:szCs w:val="21"/>
+                <w:lang w:val="en-US" w:eastAsia="it-IT"/>
+              </w:rPr>
+              <w:t xml:space="preserve"> </w:t>
+            </w:r>
+            <w:r>
+              <w:rPr>
+                <w:rFonts w:ascii="Consolas" w:eastAsia="Times New Roman" w:hAnsi="Consolas"/>
+                <w:color w:val="9CDCFE"/>
+                <w:sz w:val="21"/>
+                <w:szCs w:val="21"/>
+                <w:lang w:val="en-US" w:eastAsia="it-IT"/>
+              </w:rPr>
+              <w:t>seq_no</w:t>
+            </w:r>
+            <w:r>
+              <w:rPr>
+                <w:rFonts w:ascii="Consolas" w:eastAsia="Times New Roman" w:hAnsi="Consolas"/>
+                <w:color w:val="D4D4D4"/>
+                <w:sz w:val="21"/>
+                <w:szCs w:val="21"/>
+                <w:lang w:val="en-US" w:eastAsia="it-IT"/>
+              </w:rPr>
+              <w:t>;</w:t>
+            </w:r>
+          </w:p>
+          <w:p>
+            <w:pPr>
+              <w:shd w:val="clear" w:color="auto" w:fill="1E1E1E"/>
+              <w:spacing w:line="285" w:lineRule="atLeast"/>
+              <w:jc w:val="left"/>
+              <w:rPr>
+                <w:rFonts w:ascii="Consolas" w:eastAsia="Times New Roman" w:hAnsi="Consolas"/>
+                <w:color w:val="D4D4D4"/>
+                <w:sz w:val="21"/>
+                <w:szCs w:val="21"/>
+                <w:lang w:val="en-US" w:eastAsia="it-IT"/>
+              </w:rPr>
+            </w:pPr>
+            <w:r>
+              <w:rPr>
+                <w:rFonts w:ascii="Consolas" w:eastAsia="Times New Roman" w:hAnsi="Consolas"/>
+                <w:color w:val="D4D4D4"/>
+                <w:sz w:val="21"/>
+                <w:szCs w:val="21"/>
+                <w:lang w:val="en-US" w:eastAsia="it-IT"/>
+              </w:rPr>
+              <w:t xml:space="preserve">    </w:t>
+            </w:r>
+            <w:r>
+              <w:rPr>
+                <w:rFonts w:ascii="Consolas" w:eastAsia="Times New Roman" w:hAnsi="Consolas"/>
+                <w:color w:val="569CD6"/>
+                <w:sz w:val="21"/>
+                <w:szCs w:val="21"/>
+                <w:lang w:val="en-US" w:eastAsia="it-IT"/>
+              </w:rPr>
+              <w:t>int</w:t>
+            </w:r>
+            <w:r>
+              <w:rPr>
+                <w:rFonts w:ascii="Consolas" w:eastAsia="Times New Roman" w:hAnsi="Consolas"/>
+                <w:color w:val="D4D4D4"/>
+                <w:sz w:val="21"/>
+                <w:szCs w:val="21"/>
+                <w:lang w:val="en-US" w:eastAsia="it-IT"/>
+              </w:rPr>
+              <w:t xml:space="preserve"> </w:t>
+            </w:r>
+            <w:r>
+              <w:rPr>
+                <w:rFonts w:ascii="Consolas" w:eastAsia="Times New Roman" w:hAnsi="Consolas"/>
+                <w:color w:val="9CDCFE"/>
+                <w:sz w:val="21"/>
+                <w:szCs w:val="21"/>
+                <w:lang w:val="en-US" w:eastAsia="it-IT"/>
+              </w:rPr>
+              <w:t>length</w:t>
+            </w:r>
+            <w:r>
+              <w:rPr>
+                <w:rFonts w:ascii="Consolas" w:eastAsia="Times New Roman" w:hAnsi="Consolas"/>
+                <w:color w:val="D4D4D4"/>
+                <w:sz w:val="21"/>
+                <w:szCs w:val="21"/>
+                <w:lang w:val="en-US" w:eastAsia="it-IT"/>
+              </w:rPr>
+              <w:t>;</w:t>
+            </w:r>
+          </w:p>
+          <w:p>
+            <w:pPr>
+              <w:shd w:val="clear" w:color="auto" w:fill="1E1E1E"/>
+              <w:spacing w:line="285" w:lineRule="atLeast"/>
+              <w:jc w:val="left"/>
+              <w:rPr>
+                <w:rFonts w:ascii="Consolas" w:eastAsia="Times New Roman" w:hAnsi="Consolas"/>
+                <w:color w:val="D4D4D4"/>
+                <w:sz w:val="21"/>
+                <w:szCs w:val="21"/>
+                <w:lang w:val="it-IT" w:eastAsia="it-IT"/>
+              </w:rPr>
+            </w:pPr>
+            <w:r>
+              <w:rPr>
+                <w:rFonts w:ascii="Consolas" w:eastAsia="Times New Roman" w:hAnsi="Consolas"/>
+                <w:color w:val="D4D4D4"/>
+                <w:sz w:val="21"/>
+                <w:szCs w:val="21"/>
+                <w:lang w:val="en-US" w:eastAsia="it-IT"/>
+              </w:rPr>
+              <w:t xml:space="preserve">    </w:t>
+            </w:r>
+            <w:r>
+              <w:rPr>
+                <w:rFonts w:ascii="Consolas" w:eastAsia="Times New Roman" w:hAnsi="Consolas"/>
+                <w:color w:val="569CD6"/>
+                <w:sz w:val="21"/>
+                <w:szCs w:val="21"/>
+                <w:lang w:val="it-IT" w:eastAsia="it-IT"/>
+              </w:rPr>
+              <w:t>char</w:t>
+            </w:r>
+            <w:r>
+              <w:rPr>
+                <w:rFonts w:ascii="Consolas" w:eastAsia="Times New Roman" w:hAnsi="Consolas"/>
+                <w:color w:val="D4D4D4"/>
+                <w:sz w:val="21"/>
+                <w:szCs w:val="21"/>
+                <w:lang w:val="it-IT" w:eastAsia="it-IT"/>
+              </w:rPr>
+              <w:t xml:space="preserve"> </w:t>
+            </w:r>
+            <w:r>
+              <w:rPr>
+                <w:rFonts w:ascii="Consolas" w:eastAsia="Times New Roman" w:hAnsi="Consolas"/>
+                <w:color w:val="9CDCFE"/>
+                <w:sz w:val="21"/>
+                <w:szCs w:val="21"/>
+                <w:lang w:val="it-IT" w:eastAsia="it-IT"/>
+              </w:rPr>
+              <w:t>data</w:t>
+            </w:r>
+            <w:r>
+              <w:rPr>
+                <w:rFonts w:ascii="Consolas" w:eastAsia="Times New Roman" w:hAnsi="Consolas"/>
+                <w:color w:val="D4D4D4"/>
+                <w:sz w:val="21"/>
+                <w:szCs w:val="21"/>
+                <w:lang w:val="it-IT" w:eastAsia="it-IT"/>
+              </w:rPr>
+              <w:t>[</w:t>
+            </w:r>
+            <w:r>
+              <w:rPr>
+                <w:rFonts w:ascii="Consolas" w:eastAsia="Times New Roman" w:hAnsi="Consolas"/>
+                <w:color w:val="569CD6"/>
+                <w:sz w:val="21"/>
+                <w:szCs w:val="21"/>
+                <w:lang w:val="it-IT" w:eastAsia="it-IT"/>
+              </w:rPr>
+              <w:t>MTU</w:t>
+            </w:r>
+            <w:r>
+              <w:rPr>
+                <w:rFonts w:ascii="Consolas" w:eastAsia="Times New Roman" w:hAnsi="Consolas"/>
+                <w:color w:val="D4D4D4"/>
+                <w:sz w:val="21"/>
+                <w:szCs w:val="21"/>
+                <w:lang w:val="it-IT" w:eastAsia="it-IT"/>
+              </w:rPr>
+              <w:t>];</w:t>
+            </w:r>
+          </w:p>
+          <w:p>
+            <w:pPr>
+              <w:shd w:val="clear" w:color="auto" w:fill="1E1E1E"/>
+              <w:spacing w:line="285" w:lineRule="atLeast"/>
+              <w:jc w:val="left"/>
+              <w:rPr>
+                <w:rFonts w:ascii="Consolas" w:eastAsia="Times New Roman" w:hAnsi="Consolas"/>
+                <w:color w:val="D4D4D4"/>
+                <w:sz w:val="21"/>
+                <w:szCs w:val="21"/>
+                <w:lang w:val="it-IT" w:eastAsia="it-IT"/>
+              </w:rPr>
+            </w:pPr>
+            <w:r>
+              <w:rPr>
+                <w:rFonts w:ascii="Consolas" w:eastAsia="Times New Roman" w:hAnsi="Consolas"/>
+                <w:color w:val="D4D4D4"/>
+                <w:sz w:val="21"/>
+                <w:szCs w:val="21"/>
+                <w:lang w:val="it-IT" w:eastAsia="it-IT"/>
+              </w:rPr>
+              <w:t>};</w:t>
+            </w:r>
+          </w:p>
+          <w:p>
+            <w:pPr>
+              <w:rPr>
+                <w:b/>
+                <w:bCs/>
+                <w:lang w:val="it-IT"/>
+              </w:rPr>
+            </w:pPr>
+          </w:p>
+        </w:tc>
+      </w:tr>
+    </w:tbl>
+    <w:p>
+      <w:pPr>
+        <w:rPr>
+          <w:lang w:val="it-IT"/>
+        </w:rPr>
+      </w:pPr>
+    </w:p>
+    <w:p>
+      <w:pPr>
+        <w:rPr>
+          <w:lang w:val="it-IT"/>
+        </w:rPr>
+      </w:pPr>
+      <w:r>
+        <w:rPr>
+          <w:lang w:val="it-IT"/>
+        </w:rPr>
+        <w:t>Essa viene utilizzata per lo scambio di dati, messaggi di comando</w:t>
+      </w:r>
+      <w:r>
+        <w:rPr>
+          <w:lang w:val="it-IT"/>
+        </w:rPr>
+        <w:t>,</w:t>
+      </w:r>
+      <w:r>
+        <w:rPr>
+          <w:lang w:val="it-IT"/>
+        </w:rPr>
+        <w:t xml:space="preserve"> messaggi di sincronizzazione</w:t>
+      </w:r>
+      <w:r>
+        <w:rPr>
+          <w:lang w:val="it-IT"/>
+        </w:rPr>
+        <w:t xml:space="preserve"> e messaggi di riscontro</w:t>
+      </w:r>
+      <w:r>
+        <w:rPr>
+          <w:lang w:val="it-IT"/>
+        </w:rPr>
+        <w:t>, per lo svolgimento di tale compito possiede quattro attributi:</w:t>
+      </w:r>
+    </w:p>
+    <w:p>
+      <w:pPr>
+        <w:pStyle w:val="Paragrafoelenco"/>
+        <w:numPr>
+          <w:ilvl w:val="0"/>
+          <w:numId w:val="15"/>
+        </w:numPr>
+        <w:rPr>
+          <w:b/>
+          <w:bCs/>
+          <w:lang w:val="it-IT"/>
+        </w:rPr>
+      </w:pPr>
+      <w:r>
+        <w:rPr>
+          <w:lang w:val="it-IT"/>
+        </w:rPr>
+        <w:t>type (int), indica il tipo di messaggio</w:t>
+      </w:r>
+      <w:r>
+        <w:rPr>
+          <w:lang w:val="it-IT"/>
+        </w:rPr>
+        <w:t>;</w:t>
+      </w:r>
+      <w:r>
+        <w:rPr>
+          <w:lang w:val="it-IT"/>
+        </w:rPr>
+        <w:t xml:space="preserve"> che può essere un comando (PUT, LIST, GET), un dato (NORMAL) oppure un messaggio di sincronizzazione (SYN, FIN). </w:t>
+      </w:r>
+    </w:p>
+    <w:p>
+      <w:pPr>
+        <w:pStyle w:val="Paragrafoelenco"/>
+        <w:numPr>
+          <w:ilvl w:val="0"/>
+          <w:numId w:val="15"/>
+        </w:numPr>
+        <w:rPr>
+          <w:b/>
+          <w:bCs/>
+          <w:lang w:val="it-IT"/>
+        </w:rPr>
+      </w:pPr>
+      <w:r>
+        <w:rPr>
+          <w:lang w:val="it-IT"/>
+        </w:rPr>
+        <w:t xml:space="preserve"> seq_no (long), il quale indica il numero di sequenza del pacchetto, in caso di SYN indica un codice identificativo della richiesta.</w:t>
+      </w:r>
+    </w:p>
+    <w:p>
+      <w:pPr>
+        <w:pStyle w:val="Paragrafoelenco"/>
+        <w:numPr>
+          <w:ilvl w:val="0"/>
+          <w:numId w:val="15"/>
+        </w:numPr>
+        <w:rPr>
+          <w:b/>
+          <w:bCs/>
+          <w:lang w:val="it-IT"/>
+        </w:rPr>
+      </w:pPr>
+      <w:r>
+        <w:rPr>
+          <w:lang w:val="it-IT"/>
+        </w:rPr>
+        <w:t xml:space="preserve">length (int), il quale indica la lunghezza in byte del dato nel campo “data”. </w:t>
+      </w:r>
+    </w:p>
+    <w:p>
+      <w:pPr>
+        <w:pStyle w:val="Paragrafoelenco"/>
+        <w:numPr>
+          <w:ilvl w:val="0"/>
+          <w:numId w:val="15"/>
+        </w:numPr>
+        <w:rPr>
+          <w:b/>
+          <w:bCs/>
+          <w:lang w:val="it-IT"/>
+        </w:rPr>
+      </w:pPr>
+      <w:r>
+        <w:rPr>
+          <w:lang w:val="it-IT"/>
+        </w:rPr>
+        <w:t xml:space="preserve"> data (char [</w:t>
+      </w:r>
+      <w:r>
+        <w:rPr>
+          <w:lang w:val="it-IT"/>
+        </w:rPr>
+        <w:t>MTU</w:t>
+      </w:r>
+      <w:r>
+        <w:rPr>
+          <w:lang w:val="it-IT"/>
+        </w:rPr>
+        <w:t xml:space="preserve">], dove </w:t>
+      </w:r>
+      <w:r>
+        <w:rPr>
+          <w:lang w:val="it-IT"/>
+        </w:rPr>
+        <w:t>MTU</w:t>
+      </w:r>
+      <w:r>
+        <w:rPr>
+          <w:lang w:val="it-IT"/>
+        </w:rPr>
+        <w:t xml:space="preserve"> vale </w:t>
+      </w:r>
+      <w:r>
+        <w:rPr>
+          <w:lang w:val="it-IT"/>
+        </w:rPr>
+        <w:t>1024</w:t>
+      </w:r>
+      <w:r>
+        <w:rPr>
+          <w:lang w:val="it-IT"/>
+        </w:rPr>
+        <w:t>), il quale contiene il dato che viene scambiato</w:t>
+      </w:r>
+      <w:r>
+        <w:rPr>
+          <w:lang w:val="it-IT"/>
+        </w:rPr>
+        <w:t xml:space="preserve">( </w:t>
+      </w:r>
+      <w:r>
+        <w:rPr>
+          <w:lang w:val="it-IT"/>
+        </w:rPr>
+        <w:t>NORMAL</w:t>
+      </w:r>
+      <w:r>
+        <w:rPr>
+          <w:lang w:val="it-IT"/>
+        </w:rPr>
+        <w:t xml:space="preserve"> nel caso</w:t>
+      </w:r>
+      <w:r>
+        <w:rPr>
+          <w:lang w:val="it-IT"/>
+        </w:rPr>
+        <w:t xml:space="preserve"> contiene un dato relativo al tipo di servizio richiesto dal client (chunk di file oppure un nome di file su server che può essere scaricato</w:t>
+      </w:r>
+      <w:r>
+        <w:rPr>
+          <w:lang w:val="it-IT"/>
+        </w:rPr>
+        <w:t>/caricato</w:t>
+      </w:r>
+      <w:r>
+        <w:rPr>
+          <w:lang w:val="it-IT"/>
+        </w:rPr>
+        <w:t xml:space="preserve"> dal client).</w:t>
+      </w:r>
+    </w:p>
+    <w:p>
+      <w:pPr>
+        <w:rPr>
+          <w:b/>
+          <w:bCs/>
+          <w:lang w:val="it-IT"/>
+        </w:rPr>
+      </w:pPr>
+    </w:p>
+    <w:p>
+      <w:pPr>
+        <w:rPr>
+          <w:b/>
+          <w:bCs/>
+          <w:lang w:val="it-IT"/>
+        </w:rPr>
+      </w:pPr>
+    </w:p>
+    <w:p>
+      <w:pPr>
+        <w:rPr>
+          <w:b/>
+          <w:bCs/>
+          <w:lang w:val="it-IT"/>
+        </w:rPr>
+      </w:pPr>
+    </w:p>
+    <w:p>
+      <w:pPr>
+        <w:rPr>
+          <w:b/>
+          <w:bCs/>
+          <w:lang w:val="it-IT"/>
+        </w:rPr>
+      </w:pPr>
+    </w:p>
+    <w:p>
+      <w:pPr>
+        <w:rPr>
+          <w:b/>
+          <w:bCs/>
+          <w:lang w:val="it-IT"/>
+        </w:rPr>
+      </w:pPr>
+    </w:p>
+    <w:p>
+      <w:pPr>
+        <w:rPr>
+          <w:b/>
+          <w:bCs/>
+          <w:lang w:val="it-IT"/>
+        </w:rPr>
+      </w:pPr>
+    </w:p>
+    <w:p>
+      <w:pPr>
+        <w:rPr>
+          <w:b/>
+          <w:bCs/>
+          <w:lang w:val="it-IT"/>
+        </w:rPr>
+      </w:pPr>
+    </w:p>
+    <w:p>
+      <w:pPr>
+        <w:rPr>
+          <w:b/>
+          <w:bCs/>
+          <w:lang w:val="it-IT"/>
+        </w:rPr>
+      </w:pPr>
+    </w:p>
+    <w:p>
+      <w:pPr>
+        <w:rPr>
+          <w:b/>
+          <w:bCs/>
+          <w:lang w:val="it-IT"/>
+        </w:rPr>
+      </w:pPr>
+    </w:p>
+    <w:p>
+      <w:pPr>
+        <w:rPr>
+          <w:lang w:val="it-IT"/>
+        </w:rPr>
+      </w:pPr>
+      <w:r>
+        <w:rPr>
+          <w:lang w:val="it-IT"/>
+        </w:rPr>
+        <w:lastRenderedPageBreak/>
+        <w:t xml:space="preserve">Per simulare la perdita di messaggi è stata creata la funzione: </w:t>
+      </w:r>
+    </w:p>
+    <w:tbl>
+      <w:tblPr>
+        <w:tblStyle w:val="Grigliatabella"/>
+        <w:tblW w:w="0" w:type="auto"/>
+        <w:tblLook w:val="04A0" w:firstRow="1" w:lastRow="0" w:firstColumn="1" w:lastColumn="0" w:noHBand="0" w:noVBand="1"/>
+      </w:tblPr>
+      <w:tblGrid>
+        <w:gridCol w:w="9736"/>
+      </w:tblGrid>
+      <w:tr>
+        <w:trPr>
+          <w:trHeight w:val="9482"/>
+        </w:trPr>
+        <w:tc>
+          <w:tcPr>
+            <w:tcW w:w="9736" w:type="dxa"/>
+          </w:tcPr>
+          <w:p>
+            <w:pPr>
+              <w:shd w:val="clear" w:color="auto" w:fill="1E1E1E"/>
+              <w:spacing w:line="285" w:lineRule="atLeast"/>
+              <w:jc w:val="left"/>
+              <w:rPr>
+                <w:rFonts w:ascii="Consolas" w:eastAsia="Times New Roman" w:hAnsi="Consolas"/>
+                <w:color w:val="D4D4D4"/>
+                <w:sz w:val="21"/>
+                <w:szCs w:val="21"/>
+                <w:lang w:val="en-US" w:eastAsia="it-IT"/>
+              </w:rPr>
+            </w:pPr>
+            <w:r>
+              <w:rPr>
+                <w:rFonts w:ascii="Consolas" w:eastAsia="Times New Roman" w:hAnsi="Consolas"/>
+                <w:color w:val="569CD6"/>
+                <w:sz w:val="21"/>
+                <w:szCs w:val="21"/>
+                <w:lang w:val="en-US" w:eastAsia="it-IT"/>
+              </w:rPr>
+              <w:t>bool</w:t>
+            </w:r>
+            <w:r>
+              <w:rPr>
+                <w:rFonts w:ascii="Consolas" w:eastAsia="Times New Roman" w:hAnsi="Consolas"/>
+                <w:color w:val="D4D4D4"/>
+                <w:sz w:val="21"/>
+                <w:szCs w:val="21"/>
+                <w:lang w:val="en-US" w:eastAsia="it-IT"/>
+              </w:rPr>
+              <w:t xml:space="preserve"> </w:t>
+            </w:r>
+            <w:r>
+              <w:rPr>
+                <w:rFonts w:ascii="Consolas" w:eastAsia="Times New Roman" w:hAnsi="Consolas"/>
+                <w:color w:val="DCDCAA"/>
+                <w:sz w:val="21"/>
+                <w:szCs w:val="21"/>
+                <w:lang w:val="en-US" w:eastAsia="it-IT"/>
+              </w:rPr>
+              <w:t>simulate_loss</w:t>
+            </w:r>
+            <w:r>
+              <w:rPr>
+                <w:rFonts w:ascii="Consolas" w:eastAsia="Times New Roman" w:hAnsi="Consolas"/>
+                <w:color w:val="D4D4D4"/>
+                <w:sz w:val="21"/>
+                <w:szCs w:val="21"/>
+                <w:lang w:val="en-US" w:eastAsia="it-IT"/>
+              </w:rPr>
+              <w:t>(</w:t>
+            </w:r>
+            <w:r>
+              <w:rPr>
+                <w:rFonts w:ascii="Consolas" w:eastAsia="Times New Roman" w:hAnsi="Consolas"/>
+                <w:color w:val="569CD6"/>
+                <w:sz w:val="21"/>
+                <w:szCs w:val="21"/>
+                <w:lang w:val="en-US" w:eastAsia="it-IT"/>
+              </w:rPr>
+              <w:t>float</w:t>
+            </w:r>
+            <w:r>
+              <w:rPr>
+                <w:rFonts w:ascii="Consolas" w:eastAsia="Times New Roman" w:hAnsi="Consolas"/>
+                <w:color w:val="D4D4D4"/>
+                <w:sz w:val="21"/>
+                <w:szCs w:val="21"/>
+                <w:lang w:val="en-US" w:eastAsia="it-IT"/>
+              </w:rPr>
+              <w:t xml:space="preserve"> </w:t>
+            </w:r>
+            <w:r>
+              <w:rPr>
+                <w:rFonts w:ascii="Consolas" w:eastAsia="Times New Roman" w:hAnsi="Consolas"/>
+                <w:color w:val="9CDCFE"/>
+                <w:sz w:val="21"/>
+                <w:szCs w:val="21"/>
+                <w:lang w:val="en-US" w:eastAsia="it-IT"/>
+              </w:rPr>
+              <w:t>loss_rate</w:t>
+            </w:r>
+            <w:r>
+              <w:rPr>
+                <w:rFonts w:ascii="Consolas" w:eastAsia="Times New Roman" w:hAnsi="Consolas"/>
+                <w:color w:val="D4D4D4"/>
+                <w:sz w:val="21"/>
+                <w:szCs w:val="21"/>
+                <w:lang w:val="en-US" w:eastAsia="it-IT"/>
+              </w:rPr>
+              <w:t>)</w:t>
+            </w:r>
+          </w:p>
+          <w:p>
+            <w:pPr>
+              <w:shd w:val="clear" w:color="auto" w:fill="1E1E1E"/>
+              <w:spacing w:line="285" w:lineRule="atLeast"/>
+              <w:jc w:val="left"/>
+              <w:rPr>
+                <w:rFonts w:ascii="Consolas" w:eastAsia="Times New Roman" w:hAnsi="Consolas"/>
+                <w:color w:val="D4D4D4"/>
+                <w:sz w:val="21"/>
+                <w:szCs w:val="21"/>
+                <w:lang w:val="en-US" w:eastAsia="it-IT"/>
+              </w:rPr>
+            </w:pPr>
+            <w:r>
+              <w:rPr>
+                <w:rFonts w:ascii="Consolas" w:eastAsia="Times New Roman" w:hAnsi="Consolas"/>
+                <w:color w:val="D4D4D4"/>
+                <w:sz w:val="21"/>
+                <w:szCs w:val="21"/>
+                <w:lang w:val="en-US" w:eastAsia="it-IT"/>
+              </w:rPr>
+              <w:t>{</w:t>
+            </w:r>
+          </w:p>
+          <w:p>
+            <w:pPr>
+              <w:shd w:val="clear" w:color="auto" w:fill="1E1E1E"/>
+              <w:spacing w:line="285" w:lineRule="atLeast"/>
+              <w:jc w:val="left"/>
+              <w:rPr>
+                <w:rFonts w:ascii="Consolas" w:eastAsia="Times New Roman" w:hAnsi="Consolas"/>
+                <w:color w:val="D4D4D4"/>
+                <w:sz w:val="21"/>
+                <w:szCs w:val="21"/>
+                <w:lang w:val="en-US" w:eastAsia="it-IT"/>
+              </w:rPr>
+            </w:pPr>
+            <w:r>
+              <w:rPr>
+                <w:rFonts w:ascii="Consolas" w:eastAsia="Times New Roman" w:hAnsi="Consolas"/>
+                <w:color w:val="D4D4D4"/>
+                <w:sz w:val="21"/>
+                <w:szCs w:val="21"/>
+                <w:lang w:val="en-US" w:eastAsia="it-IT"/>
+              </w:rPr>
+              <w:t xml:space="preserve">  </w:t>
+            </w:r>
+            <w:r>
+              <w:rPr>
+                <w:rFonts w:ascii="Consolas" w:eastAsia="Times New Roman" w:hAnsi="Consolas"/>
+                <w:color w:val="569CD6"/>
+                <w:sz w:val="21"/>
+                <w:szCs w:val="21"/>
+                <w:lang w:val="en-US" w:eastAsia="it-IT"/>
+              </w:rPr>
+              <w:t>double</w:t>
+            </w:r>
+            <w:r>
+              <w:rPr>
+                <w:rFonts w:ascii="Consolas" w:eastAsia="Times New Roman" w:hAnsi="Consolas"/>
+                <w:color w:val="D4D4D4"/>
+                <w:sz w:val="21"/>
+                <w:szCs w:val="21"/>
+                <w:lang w:val="en-US" w:eastAsia="it-IT"/>
+              </w:rPr>
+              <w:t xml:space="preserve"> </w:t>
+            </w:r>
+            <w:r>
+              <w:rPr>
+                <w:rFonts w:ascii="Consolas" w:eastAsia="Times New Roman" w:hAnsi="Consolas"/>
+                <w:color w:val="9CDCFE"/>
+                <w:sz w:val="21"/>
+                <w:szCs w:val="21"/>
+                <w:lang w:val="en-US" w:eastAsia="it-IT"/>
+              </w:rPr>
+              <w:t>value</w:t>
+            </w:r>
+            <w:r>
+              <w:rPr>
+                <w:rFonts w:ascii="Consolas" w:eastAsia="Times New Roman" w:hAnsi="Consolas"/>
+                <w:color w:val="D4D4D4"/>
+                <w:sz w:val="21"/>
+                <w:szCs w:val="21"/>
+                <w:lang w:val="en-US" w:eastAsia="it-IT"/>
+              </w:rPr>
+              <w:t xml:space="preserve">;   </w:t>
+            </w:r>
+          </w:p>
+          <w:p>
+            <w:pPr>
+              <w:shd w:val="clear" w:color="auto" w:fill="1E1E1E"/>
+              <w:spacing w:line="285" w:lineRule="atLeast"/>
+              <w:jc w:val="left"/>
+              <w:rPr>
+                <w:rFonts w:ascii="Consolas" w:eastAsia="Times New Roman" w:hAnsi="Consolas"/>
+                <w:color w:val="D4D4D4"/>
+                <w:sz w:val="21"/>
+                <w:szCs w:val="21"/>
+                <w:lang w:val="en-US" w:eastAsia="it-IT"/>
+              </w:rPr>
+            </w:pPr>
+            <w:r>
+              <w:rPr>
+                <w:rFonts w:ascii="Consolas" w:eastAsia="Times New Roman" w:hAnsi="Consolas"/>
+                <w:color w:val="D4D4D4"/>
+                <w:sz w:val="21"/>
+                <w:szCs w:val="21"/>
+                <w:lang w:val="en-US" w:eastAsia="it-IT"/>
+              </w:rPr>
+              <w:t xml:space="preserve">  </w:t>
+            </w:r>
+            <w:r>
+              <w:rPr>
+                <w:rFonts w:ascii="Consolas" w:eastAsia="Times New Roman" w:hAnsi="Consolas"/>
+                <w:color w:val="569CD6"/>
+                <w:sz w:val="21"/>
+                <w:szCs w:val="21"/>
+                <w:lang w:val="en-US" w:eastAsia="it-IT"/>
+              </w:rPr>
+              <w:t>struct</w:t>
+            </w:r>
+            <w:r>
+              <w:rPr>
+                <w:rFonts w:ascii="Consolas" w:eastAsia="Times New Roman" w:hAnsi="Consolas"/>
+                <w:color w:val="D4D4D4"/>
+                <w:sz w:val="21"/>
+                <w:szCs w:val="21"/>
+                <w:lang w:val="en-US" w:eastAsia="it-IT"/>
+              </w:rPr>
+              <w:t xml:space="preserve"> </w:t>
+            </w:r>
+            <w:r>
+              <w:rPr>
+                <w:rFonts w:ascii="Consolas" w:eastAsia="Times New Roman" w:hAnsi="Consolas"/>
+                <w:color w:val="4EC9B0"/>
+                <w:sz w:val="21"/>
+                <w:szCs w:val="21"/>
+                <w:lang w:val="en-US" w:eastAsia="it-IT"/>
+              </w:rPr>
+              <w:t>timespec</w:t>
+            </w:r>
+            <w:r>
+              <w:rPr>
+                <w:rFonts w:ascii="Consolas" w:eastAsia="Times New Roman" w:hAnsi="Consolas"/>
+                <w:color w:val="D4D4D4"/>
+                <w:sz w:val="21"/>
+                <w:szCs w:val="21"/>
+                <w:lang w:val="en-US" w:eastAsia="it-IT"/>
+              </w:rPr>
+              <w:t xml:space="preserve"> </w:t>
+            </w:r>
+            <w:r>
+              <w:rPr>
+                <w:rFonts w:ascii="Consolas" w:eastAsia="Times New Roman" w:hAnsi="Consolas"/>
+                <w:color w:val="9CDCFE"/>
+                <w:sz w:val="21"/>
+                <w:szCs w:val="21"/>
+                <w:lang w:val="en-US" w:eastAsia="it-IT"/>
+              </w:rPr>
+              <w:t>tms</w:t>
+            </w:r>
+            <w:r>
+              <w:rPr>
+                <w:rFonts w:ascii="Consolas" w:eastAsia="Times New Roman" w:hAnsi="Consolas"/>
+                <w:color w:val="D4D4D4"/>
+                <w:sz w:val="21"/>
+                <w:szCs w:val="21"/>
+                <w:lang w:val="en-US" w:eastAsia="it-IT"/>
+              </w:rPr>
+              <w:t>;</w:t>
+            </w:r>
+          </w:p>
+          <w:p>
+            <w:pPr>
+              <w:shd w:val="clear" w:color="auto" w:fill="1E1E1E"/>
+              <w:spacing w:line="285" w:lineRule="atLeast"/>
+              <w:jc w:val="left"/>
+              <w:rPr>
+                <w:rFonts w:ascii="Consolas" w:eastAsia="Times New Roman" w:hAnsi="Consolas"/>
+                <w:color w:val="D4D4D4"/>
+                <w:sz w:val="21"/>
+                <w:szCs w:val="21"/>
+                <w:lang w:val="en-US" w:eastAsia="it-IT"/>
+              </w:rPr>
+            </w:pPr>
+            <w:r>
+              <w:rPr>
+                <w:rFonts w:ascii="Consolas" w:eastAsia="Times New Roman" w:hAnsi="Consolas"/>
+                <w:color w:val="D4D4D4"/>
+                <w:sz w:val="21"/>
+                <w:szCs w:val="21"/>
+                <w:lang w:val="en-US" w:eastAsia="it-IT"/>
+              </w:rPr>
+              <w:t xml:space="preserve">  </w:t>
+            </w:r>
+            <w:r>
+              <w:rPr>
+                <w:rFonts w:ascii="Consolas" w:eastAsia="Times New Roman" w:hAnsi="Consolas"/>
+                <w:color w:val="C586C0"/>
+                <w:sz w:val="21"/>
+                <w:szCs w:val="21"/>
+                <w:lang w:val="en-US" w:eastAsia="it-IT"/>
+              </w:rPr>
+              <w:t>if</w:t>
+            </w:r>
+            <w:r>
+              <w:rPr>
+                <w:rFonts w:ascii="Consolas" w:eastAsia="Times New Roman" w:hAnsi="Consolas"/>
+                <w:color w:val="D4D4D4"/>
+                <w:sz w:val="21"/>
+                <w:szCs w:val="21"/>
+                <w:lang w:val="en-US" w:eastAsia="it-IT"/>
+              </w:rPr>
+              <w:t xml:space="preserve"> (</w:t>
+            </w:r>
+            <w:r>
+              <w:rPr>
+                <w:rFonts w:ascii="Consolas" w:eastAsia="Times New Roman" w:hAnsi="Consolas"/>
+                <w:color w:val="DCDCAA"/>
+                <w:sz w:val="21"/>
+                <w:szCs w:val="21"/>
+                <w:lang w:val="en-US" w:eastAsia="it-IT"/>
+              </w:rPr>
+              <w:t>clock_gettime</w:t>
+            </w:r>
+            <w:r>
+              <w:rPr>
+                <w:rFonts w:ascii="Consolas" w:eastAsia="Times New Roman" w:hAnsi="Consolas"/>
+                <w:color w:val="D4D4D4"/>
+                <w:sz w:val="21"/>
+                <w:szCs w:val="21"/>
+                <w:lang w:val="en-US" w:eastAsia="it-IT"/>
+              </w:rPr>
+              <w:t>(CLOCK_REALTIME, &amp;</w:t>
+            </w:r>
+            <w:r>
+              <w:rPr>
+                <w:rFonts w:ascii="Consolas" w:eastAsia="Times New Roman" w:hAnsi="Consolas"/>
+                <w:color w:val="9CDCFE"/>
+                <w:sz w:val="21"/>
+                <w:szCs w:val="21"/>
+                <w:lang w:val="en-US" w:eastAsia="it-IT"/>
+              </w:rPr>
+              <w:t>tms</w:t>
+            </w:r>
+            <w:r>
+              <w:rPr>
+                <w:rFonts w:ascii="Consolas" w:eastAsia="Times New Roman" w:hAnsi="Consolas"/>
+                <w:color w:val="D4D4D4"/>
+                <w:sz w:val="21"/>
+                <w:szCs w:val="21"/>
+                <w:lang w:val="en-US" w:eastAsia="it-IT"/>
+              </w:rPr>
+              <w:t>))</w:t>
+            </w:r>
+          </w:p>
+          <w:p>
+            <w:pPr>
+              <w:shd w:val="clear" w:color="auto" w:fill="1E1E1E"/>
+              <w:spacing w:line="285" w:lineRule="atLeast"/>
+              <w:jc w:val="left"/>
+              <w:rPr>
+                <w:rFonts w:ascii="Consolas" w:eastAsia="Times New Roman" w:hAnsi="Consolas"/>
+                <w:color w:val="D4D4D4"/>
+                <w:sz w:val="21"/>
+                <w:szCs w:val="21"/>
+                <w:lang w:val="en-US" w:eastAsia="it-IT"/>
+              </w:rPr>
+            </w:pPr>
+            <w:r>
+              <w:rPr>
+                <w:rFonts w:ascii="Consolas" w:eastAsia="Times New Roman" w:hAnsi="Consolas"/>
+                <w:color w:val="D4D4D4"/>
+                <w:sz w:val="21"/>
+                <w:szCs w:val="21"/>
+                <w:lang w:val="en-US" w:eastAsia="it-IT"/>
+              </w:rPr>
+              <w:t>  {</w:t>
+            </w:r>
+          </w:p>
+          <w:p>
+            <w:pPr>
+              <w:shd w:val="clear" w:color="auto" w:fill="1E1E1E"/>
+              <w:spacing w:line="285" w:lineRule="atLeast"/>
+              <w:jc w:val="left"/>
+              <w:rPr>
+                <w:rFonts w:ascii="Consolas" w:eastAsia="Times New Roman" w:hAnsi="Consolas"/>
+                <w:color w:val="D4D4D4"/>
+                <w:sz w:val="21"/>
+                <w:szCs w:val="21"/>
+                <w:lang w:val="en-US" w:eastAsia="it-IT"/>
+              </w:rPr>
+            </w:pPr>
+            <w:r>
+              <w:rPr>
+                <w:rFonts w:ascii="Consolas" w:eastAsia="Times New Roman" w:hAnsi="Consolas"/>
+                <w:color w:val="D4D4D4"/>
+                <w:sz w:val="21"/>
+                <w:szCs w:val="21"/>
+                <w:lang w:val="en-US" w:eastAsia="it-IT"/>
+              </w:rPr>
+              <w:t xml:space="preserve">    </w:t>
+            </w:r>
+            <w:r>
+              <w:rPr>
+                <w:rFonts w:ascii="Consolas" w:eastAsia="Times New Roman" w:hAnsi="Consolas"/>
+                <w:color w:val="DCDCAA"/>
+                <w:sz w:val="21"/>
+                <w:szCs w:val="21"/>
+                <w:lang w:val="en-US" w:eastAsia="it-IT"/>
+              </w:rPr>
+              <w:t>srand</w:t>
+            </w:r>
+            <w:r>
+              <w:rPr>
+                <w:rFonts w:ascii="Consolas" w:eastAsia="Times New Roman" w:hAnsi="Consolas"/>
+                <w:color w:val="D4D4D4"/>
+                <w:sz w:val="21"/>
+                <w:szCs w:val="21"/>
+                <w:lang w:val="en-US" w:eastAsia="it-IT"/>
+              </w:rPr>
+              <w:t>(</w:t>
+            </w:r>
+            <w:r>
+              <w:rPr>
+                <w:rFonts w:ascii="Consolas" w:eastAsia="Times New Roman" w:hAnsi="Consolas"/>
+                <w:color w:val="DCDCAA"/>
+                <w:sz w:val="21"/>
+                <w:szCs w:val="21"/>
+                <w:lang w:val="en-US" w:eastAsia="it-IT"/>
+              </w:rPr>
+              <w:t>time</w:t>
+            </w:r>
+            <w:r>
+              <w:rPr>
+                <w:rFonts w:ascii="Consolas" w:eastAsia="Times New Roman" w:hAnsi="Consolas"/>
+                <w:color w:val="D4D4D4"/>
+                <w:sz w:val="21"/>
+                <w:szCs w:val="21"/>
+                <w:lang w:val="en-US" w:eastAsia="it-IT"/>
+              </w:rPr>
+              <w:t>(</w:t>
+            </w:r>
+            <w:r>
+              <w:rPr>
+                <w:rFonts w:ascii="Consolas" w:eastAsia="Times New Roman" w:hAnsi="Consolas"/>
+                <w:color w:val="569CD6"/>
+                <w:sz w:val="21"/>
+                <w:szCs w:val="21"/>
+                <w:lang w:val="en-US" w:eastAsia="it-IT"/>
+              </w:rPr>
+              <w:t>NULL</w:t>
+            </w:r>
+            <w:r>
+              <w:rPr>
+                <w:rFonts w:ascii="Consolas" w:eastAsia="Times New Roman" w:hAnsi="Consolas"/>
+                <w:color w:val="D4D4D4"/>
+                <w:sz w:val="21"/>
+                <w:szCs w:val="21"/>
+                <w:lang w:val="en-US" w:eastAsia="it-IT"/>
+              </w:rPr>
+              <w:t xml:space="preserve">)); </w:t>
+            </w:r>
+          </w:p>
+          <w:p>
+            <w:pPr>
+              <w:shd w:val="clear" w:color="auto" w:fill="1E1E1E"/>
+              <w:spacing w:line="285" w:lineRule="atLeast"/>
+              <w:jc w:val="left"/>
+              <w:rPr>
+                <w:rFonts w:ascii="Consolas" w:eastAsia="Times New Roman" w:hAnsi="Consolas"/>
+                <w:color w:val="D4D4D4"/>
+                <w:sz w:val="21"/>
+                <w:szCs w:val="21"/>
+                <w:lang w:val="en-US" w:eastAsia="it-IT"/>
+              </w:rPr>
+            </w:pPr>
+            <w:r>
+              <w:rPr>
+                <w:rFonts w:ascii="Consolas" w:eastAsia="Times New Roman" w:hAnsi="Consolas"/>
+                <w:color w:val="D4D4D4"/>
+                <w:sz w:val="21"/>
+                <w:szCs w:val="21"/>
+                <w:lang w:val="en-US" w:eastAsia="it-IT"/>
+              </w:rPr>
+              <w:t>  }</w:t>
+            </w:r>
+          </w:p>
+          <w:p>
+            <w:pPr>
+              <w:shd w:val="clear" w:color="auto" w:fill="1E1E1E"/>
+              <w:spacing w:line="285" w:lineRule="atLeast"/>
+              <w:jc w:val="left"/>
+              <w:rPr>
+                <w:rFonts w:ascii="Consolas" w:eastAsia="Times New Roman" w:hAnsi="Consolas"/>
+                <w:color w:val="D4D4D4"/>
+                <w:sz w:val="21"/>
+                <w:szCs w:val="21"/>
+                <w:lang w:val="en-US" w:eastAsia="it-IT"/>
+              </w:rPr>
+            </w:pPr>
+            <w:r>
+              <w:rPr>
+                <w:rFonts w:ascii="Consolas" w:eastAsia="Times New Roman" w:hAnsi="Consolas"/>
+                <w:color w:val="D4D4D4"/>
+                <w:sz w:val="21"/>
+                <w:szCs w:val="21"/>
+                <w:lang w:val="en-US" w:eastAsia="it-IT"/>
+              </w:rPr>
+              <w:t xml:space="preserve">  </w:t>
+            </w:r>
+            <w:r>
+              <w:rPr>
+                <w:rFonts w:ascii="Consolas" w:eastAsia="Times New Roman" w:hAnsi="Consolas"/>
+                <w:color w:val="C586C0"/>
+                <w:sz w:val="21"/>
+                <w:szCs w:val="21"/>
+                <w:lang w:val="en-US" w:eastAsia="it-IT"/>
+              </w:rPr>
+              <w:t>else</w:t>
+            </w:r>
+          </w:p>
+          <w:p>
+            <w:pPr>
+              <w:shd w:val="clear" w:color="auto" w:fill="1E1E1E"/>
+              <w:spacing w:line="285" w:lineRule="atLeast"/>
+              <w:jc w:val="left"/>
+              <w:rPr>
+                <w:rFonts w:ascii="Consolas" w:eastAsia="Times New Roman" w:hAnsi="Consolas"/>
+                <w:color w:val="D4D4D4"/>
+                <w:sz w:val="21"/>
+                <w:szCs w:val="21"/>
+                <w:lang w:val="en-US" w:eastAsia="it-IT"/>
+              </w:rPr>
+            </w:pPr>
+            <w:r>
+              <w:rPr>
+                <w:rFonts w:ascii="Consolas" w:eastAsia="Times New Roman" w:hAnsi="Consolas"/>
+                <w:color w:val="D4D4D4"/>
+                <w:sz w:val="21"/>
+                <w:szCs w:val="21"/>
+                <w:lang w:val="en-US" w:eastAsia="it-IT"/>
+              </w:rPr>
+              <w:t>  {</w:t>
+            </w:r>
+          </w:p>
+          <w:p>
+            <w:pPr>
+              <w:shd w:val="clear" w:color="auto" w:fill="1E1E1E"/>
+              <w:spacing w:line="285" w:lineRule="atLeast"/>
+              <w:jc w:val="left"/>
+              <w:rPr>
+                <w:rFonts w:ascii="Consolas" w:eastAsia="Times New Roman" w:hAnsi="Consolas"/>
+                <w:color w:val="D4D4D4"/>
+                <w:sz w:val="21"/>
+                <w:szCs w:val="21"/>
+                <w:lang w:val="en-US" w:eastAsia="it-IT"/>
+              </w:rPr>
+            </w:pPr>
+            <w:r>
+              <w:rPr>
+                <w:rFonts w:ascii="Consolas" w:eastAsia="Times New Roman" w:hAnsi="Consolas"/>
+                <w:color w:val="D4D4D4"/>
+                <w:sz w:val="21"/>
+                <w:szCs w:val="21"/>
+                <w:lang w:val="en-US" w:eastAsia="it-IT"/>
+              </w:rPr>
+              <w:t xml:space="preserve">    </w:t>
+            </w:r>
+            <w:r>
+              <w:rPr>
+                <w:rFonts w:ascii="Consolas" w:eastAsia="Times New Roman" w:hAnsi="Consolas"/>
+                <w:color w:val="569CD6"/>
+                <w:sz w:val="21"/>
+                <w:szCs w:val="21"/>
+                <w:lang w:val="en-US" w:eastAsia="it-IT"/>
+              </w:rPr>
+              <w:t>int64_t</w:t>
+            </w:r>
+            <w:r>
+              <w:rPr>
+                <w:rFonts w:ascii="Consolas" w:eastAsia="Times New Roman" w:hAnsi="Consolas"/>
+                <w:color w:val="D4D4D4"/>
+                <w:sz w:val="21"/>
+                <w:szCs w:val="21"/>
+                <w:lang w:val="en-US" w:eastAsia="it-IT"/>
+              </w:rPr>
+              <w:t xml:space="preserve"> </w:t>
+            </w:r>
+            <w:r>
+              <w:rPr>
+                <w:rFonts w:ascii="Consolas" w:eastAsia="Times New Roman" w:hAnsi="Consolas"/>
+                <w:color w:val="9CDCFE"/>
+                <w:sz w:val="21"/>
+                <w:szCs w:val="21"/>
+                <w:lang w:val="en-US" w:eastAsia="it-IT"/>
+              </w:rPr>
+              <w:t>micros</w:t>
+            </w:r>
+            <w:r>
+              <w:rPr>
+                <w:rFonts w:ascii="Consolas" w:eastAsia="Times New Roman" w:hAnsi="Consolas"/>
+                <w:color w:val="D4D4D4"/>
+                <w:sz w:val="21"/>
+                <w:szCs w:val="21"/>
+                <w:lang w:val="en-US" w:eastAsia="it-IT"/>
+              </w:rPr>
+              <w:t xml:space="preserve"> = </w:t>
+            </w:r>
+            <w:r>
+              <w:rPr>
+                <w:rFonts w:ascii="Consolas" w:eastAsia="Times New Roman" w:hAnsi="Consolas"/>
+                <w:color w:val="9CDCFE"/>
+                <w:sz w:val="21"/>
+                <w:szCs w:val="21"/>
+                <w:lang w:val="en-US" w:eastAsia="it-IT"/>
+              </w:rPr>
+              <w:t>tms</w:t>
+            </w:r>
+            <w:r>
+              <w:rPr>
+                <w:rFonts w:ascii="Consolas" w:eastAsia="Times New Roman" w:hAnsi="Consolas"/>
+                <w:color w:val="D4D4D4"/>
+                <w:sz w:val="21"/>
+                <w:szCs w:val="21"/>
+                <w:lang w:val="en-US" w:eastAsia="it-IT"/>
+              </w:rPr>
+              <w:t>.</w:t>
+            </w:r>
+            <w:r>
+              <w:rPr>
+                <w:rFonts w:ascii="Consolas" w:eastAsia="Times New Roman" w:hAnsi="Consolas"/>
+                <w:color w:val="9CDCFE"/>
+                <w:sz w:val="21"/>
+                <w:szCs w:val="21"/>
+                <w:lang w:val="en-US" w:eastAsia="it-IT"/>
+              </w:rPr>
+              <w:t>tv_sec</w:t>
+            </w:r>
+            <w:r>
+              <w:rPr>
+                <w:rFonts w:ascii="Consolas" w:eastAsia="Times New Roman" w:hAnsi="Consolas"/>
+                <w:color w:val="D4D4D4"/>
+                <w:sz w:val="21"/>
+                <w:szCs w:val="21"/>
+                <w:lang w:val="en-US" w:eastAsia="it-IT"/>
+              </w:rPr>
+              <w:t xml:space="preserve"> * </w:t>
+            </w:r>
+            <w:r>
+              <w:rPr>
+                <w:rFonts w:ascii="Consolas" w:eastAsia="Times New Roman" w:hAnsi="Consolas"/>
+                <w:color w:val="B5CEA8"/>
+                <w:sz w:val="21"/>
+                <w:szCs w:val="21"/>
+                <w:lang w:val="en-US" w:eastAsia="it-IT"/>
+              </w:rPr>
+              <w:t>1000000</w:t>
+            </w:r>
+            <w:r>
+              <w:rPr>
+                <w:rFonts w:ascii="Consolas" w:eastAsia="Times New Roman" w:hAnsi="Consolas"/>
+                <w:color w:val="D4D4D4"/>
+                <w:sz w:val="21"/>
+                <w:szCs w:val="21"/>
+                <w:lang w:val="en-US" w:eastAsia="it-IT"/>
+              </w:rPr>
+              <w:t>;</w:t>
+            </w:r>
+          </w:p>
+          <w:p>
+            <w:pPr>
+              <w:shd w:val="clear" w:color="auto" w:fill="1E1E1E"/>
+              <w:spacing w:line="285" w:lineRule="atLeast"/>
+              <w:jc w:val="left"/>
+              <w:rPr>
+                <w:rFonts w:ascii="Consolas" w:eastAsia="Times New Roman" w:hAnsi="Consolas"/>
+                <w:color w:val="D4D4D4"/>
+                <w:sz w:val="21"/>
+                <w:szCs w:val="21"/>
+                <w:lang w:val="en-US" w:eastAsia="it-IT"/>
+              </w:rPr>
+            </w:pPr>
+            <w:r>
+              <w:rPr>
+                <w:rFonts w:ascii="Consolas" w:eastAsia="Times New Roman" w:hAnsi="Consolas"/>
+                <w:color w:val="D4D4D4"/>
+                <w:sz w:val="21"/>
+                <w:szCs w:val="21"/>
+                <w:lang w:val="en-US" w:eastAsia="it-IT"/>
+              </w:rPr>
+              <w:t xml:space="preserve">    </w:t>
+            </w:r>
+            <w:r>
+              <w:rPr>
+                <w:rFonts w:ascii="Consolas" w:eastAsia="Times New Roman" w:hAnsi="Consolas"/>
+                <w:color w:val="9CDCFE"/>
+                <w:sz w:val="21"/>
+                <w:szCs w:val="21"/>
+                <w:lang w:val="en-US" w:eastAsia="it-IT"/>
+              </w:rPr>
+              <w:t>micros</w:t>
+            </w:r>
+            <w:r>
+              <w:rPr>
+                <w:rFonts w:ascii="Consolas" w:eastAsia="Times New Roman" w:hAnsi="Consolas"/>
+                <w:color w:val="D4D4D4"/>
+                <w:sz w:val="21"/>
+                <w:szCs w:val="21"/>
+                <w:lang w:val="en-US" w:eastAsia="it-IT"/>
+              </w:rPr>
+              <w:t xml:space="preserve"> += </w:t>
+            </w:r>
+            <w:r>
+              <w:rPr>
+                <w:rFonts w:ascii="Consolas" w:eastAsia="Times New Roman" w:hAnsi="Consolas"/>
+                <w:color w:val="9CDCFE"/>
+                <w:sz w:val="21"/>
+                <w:szCs w:val="21"/>
+                <w:lang w:val="en-US" w:eastAsia="it-IT"/>
+              </w:rPr>
+              <w:t>tms</w:t>
+            </w:r>
+            <w:r>
+              <w:rPr>
+                <w:rFonts w:ascii="Consolas" w:eastAsia="Times New Roman" w:hAnsi="Consolas"/>
+                <w:color w:val="D4D4D4"/>
+                <w:sz w:val="21"/>
+                <w:szCs w:val="21"/>
+                <w:lang w:val="en-US" w:eastAsia="it-IT"/>
+              </w:rPr>
+              <w:t>.</w:t>
+            </w:r>
+            <w:r>
+              <w:rPr>
+                <w:rFonts w:ascii="Consolas" w:eastAsia="Times New Roman" w:hAnsi="Consolas"/>
+                <w:color w:val="9CDCFE"/>
+                <w:sz w:val="21"/>
+                <w:szCs w:val="21"/>
+                <w:lang w:val="en-US" w:eastAsia="it-IT"/>
+              </w:rPr>
+              <w:t>tv_nsec</w:t>
+            </w:r>
+            <w:r>
+              <w:rPr>
+                <w:rFonts w:ascii="Consolas" w:eastAsia="Times New Roman" w:hAnsi="Consolas"/>
+                <w:color w:val="D4D4D4"/>
+                <w:sz w:val="21"/>
+                <w:szCs w:val="21"/>
+                <w:lang w:val="en-US" w:eastAsia="it-IT"/>
+              </w:rPr>
+              <w:t xml:space="preserve"> / </w:t>
+            </w:r>
+            <w:r>
+              <w:rPr>
+                <w:rFonts w:ascii="Consolas" w:eastAsia="Times New Roman" w:hAnsi="Consolas"/>
+                <w:color w:val="B5CEA8"/>
+                <w:sz w:val="21"/>
+                <w:szCs w:val="21"/>
+                <w:lang w:val="en-US" w:eastAsia="it-IT"/>
+              </w:rPr>
+              <w:t>1000</w:t>
+            </w:r>
+            <w:r>
+              <w:rPr>
+                <w:rFonts w:ascii="Consolas" w:eastAsia="Times New Roman" w:hAnsi="Consolas"/>
+                <w:color w:val="D4D4D4"/>
+                <w:sz w:val="21"/>
+                <w:szCs w:val="21"/>
+                <w:lang w:val="en-US" w:eastAsia="it-IT"/>
+              </w:rPr>
+              <w:t>;</w:t>
+            </w:r>
+          </w:p>
+          <w:p>
+            <w:pPr>
+              <w:shd w:val="clear" w:color="auto" w:fill="1E1E1E"/>
+              <w:spacing w:line="285" w:lineRule="atLeast"/>
+              <w:jc w:val="left"/>
+              <w:rPr>
+                <w:rFonts w:ascii="Consolas" w:eastAsia="Times New Roman" w:hAnsi="Consolas"/>
+                <w:color w:val="D4D4D4"/>
+                <w:sz w:val="21"/>
+                <w:szCs w:val="21"/>
+                <w:lang w:val="en-US" w:eastAsia="it-IT"/>
+              </w:rPr>
+            </w:pPr>
+            <w:r>
+              <w:rPr>
+                <w:rFonts w:ascii="Consolas" w:eastAsia="Times New Roman" w:hAnsi="Consolas"/>
+                <w:color w:val="D4D4D4"/>
+                <w:sz w:val="21"/>
+                <w:szCs w:val="21"/>
+                <w:lang w:val="en-US" w:eastAsia="it-IT"/>
+              </w:rPr>
+              <w:t xml:space="preserve">    </w:t>
+            </w:r>
+            <w:r>
+              <w:rPr>
+                <w:rFonts w:ascii="Consolas" w:eastAsia="Times New Roman" w:hAnsi="Consolas"/>
+                <w:color w:val="C586C0"/>
+                <w:sz w:val="21"/>
+                <w:szCs w:val="21"/>
+                <w:lang w:val="en-US" w:eastAsia="it-IT"/>
+              </w:rPr>
+              <w:t>if</w:t>
+            </w:r>
+            <w:r>
+              <w:rPr>
+                <w:rFonts w:ascii="Consolas" w:eastAsia="Times New Roman" w:hAnsi="Consolas"/>
+                <w:color w:val="D4D4D4"/>
+                <w:sz w:val="21"/>
+                <w:szCs w:val="21"/>
+                <w:lang w:val="en-US" w:eastAsia="it-IT"/>
+              </w:rPr>
+              <w:t xml:space="preserve"> (</w:t>
+            </w:r>
+            <w:r>
+              <w:rPr>
+                <w:rFonts w:ascii="Consolas" w:eastAsia="Times New Roman" w:hAnsi="Consolas"/>
+                <w:color w:val="9CDCFE"/>
+                <w:sz w:val="21"/>
+                <w:szCs w:val="21"/>
+                <w:lang w:val="en-US" w:eastAsia="it-IT"/>
+              </w:rPr>
+              <w:t>tms</w:t>
+            </w:r>
+            <w:r>
+              <w:rPr>
+                <w:rFonts w:ascii="Consolas" w:eastAsia="Times New Roman" w:hAnsi="Consolas"/>
+                <w:color w:val="D4D4D4"/>
+                <w:sz w:val="21"/>
+                <w:szCs w:val="21"/>
+                <w:lang w:val="en-US" w:eastAsia="it-IT"/>
+              </w:rPr>
+              <w:t>.</w:t>
+            </w:r>
+            <w:r>
+              <w:rPr>
+                <w:rFonts w:ascii="Consolas" w:eastAsia="Times New Roman" w:hAnsi="Consolas"/>
+                <w:color w:val="9CDCFE"/>
+                <w:sz w:val="21"/>
+                <w:szCs w:val="21"/>
+                <w:lang w:val="en-US" w:eastAsia="it-IT"/>
+              </w:rPr>
+              <w:t>tv_nsec</w:t>
+            </w:r>
+            <w:r>
+              <w:rPr>
+                <w:rFonts w:ascii="Consolas" w:eastAsia="Times New Roman" w:hAnsi="Consolas"/>
+                <w:color w:val="D4D4D4"/>
+                <w:sz w:val="21"/>
+                <w:szCs w:val="21"/>
+                <w:lang w:val="en-US" w:eastAsia="it-IT"/>
+              </w:rPr>
+              <w:t xml:space="preserve"> % </w:t>
+            </w:r>
+            <w:r>
+              <w:rPr>
+                <w:rFonts w:ascii="Consolas" w:eastAsia="Times New Roman" w:hAnsi="Consolas"/>
+                <w:color w:val="B5CEA8"/>
+                <w:sz w:val="21"/>
+                <w:szCs w:val="21"/>
+                <w:lang w:val="en-US" w:eastAsia="it-IT"/>
+              </w:rPr>
+              <w:t>1000</w:t>
+            </w:r>
+            <w:r>
+              <w:rPr>
+                <w:rFonts w:ascii="Consolas" w:eastAsia="Times New Roman" w:hAnsi="Consolas"/>
+                <w:color w:val="D4D4D4"/>
+                <w:sz w:val="21"/>
+                <w:szCs w:val="21"/>
+                <w:lang w:val="en-US" w:eastAsia="it-IT"/>
+              </w:rPr>
+              <w:t xml:space="preserve"> &gt;= </w:t>
+            </w:r>
+            <w:r>
+              <w:rPr>
+                <w:rFonts w:ascii="Consolas" w:eastAsia="Times New Roman" w:hAnsi="Consolas"/>
+                <w:color w:val="B5CEA8"/>
+                <w:sz w:val="21"/>
+                <w:szCs w:val="21"/>
+                <w:lang w:val="en-US" w:eastAsia="it-IT"/>
+              </w:rPr>
+              <w:t>500</w:t>
+            </w:r>
+            <w:r>
+              <w:rPr>
+                <w:rFonts w:ascii="Consolas" w:eastAsia="Times New Roman" w:hAnsi="Consolas"/>
+                <w:color w:val="D4D4D4"/>
+                <w:sz w:val="21"/>
+                <w:szCs w:val="21"/>
+                <w:lang w:val="en-US" w:eastAsia="it-IT"/>
+              </w:rPr>
+              <w:t>)</w:t>
+            </w:r>
+          </w:p>
+          <w:p>
+            <w:pPr>
+              <w:shd w:val="clear" w:color="auto" w:fill="1E1E1E"/>
+              <w:spacing w:line="285" w:lineRule="atLeast"/>
+              <w:jc w:val="left"/>
+              <w:rPr>
+                <w:rFonts w:ascii="Consolas" w:eastAsia="Times New Roman" w:hAnsi="Consolas"/>
+                <w:color w:val="D4D4D4"/>
+                <w:sz w:val="21"/>
+                <w:szCs w:val="21"/>
+                <w:lang w:val="en-US" w:eastAsia="it-IT"/>
+              </w:rPr>
+            </w:pPr>
+            <w:r>
+              <w:rPr>
+                <w:rFonts w:ascii="Consolas" w:eastAsia="Times New Roman" w:hAnsi="Consolas"/>
+                <w:color w:val="D4D4D4"/>
+                <w:sz w:val="21"/>
+                <w:szCs w:val="21"/>
+                <w:lang w:val="en-US" w:eastAsia="it-IT"/>
+              </w:rPr>
+              <w:t>    {</w:t>
+            </w:r>
+          </w:p>
+          <w:p>
+            <w:pPr>
+              <w:shd w:val="clear" w:color="auto" w:fill="1E1E1E"/>
+              <w:spacing w:line="285" w:lineRule="atLeast"/>
+              <w:jc w:val="left"/>
+              <w:rPr>
+                <w:rFonts w:ascii="Consolas" w:eastAsia="Times New Roman" w:hAnsi="Consolas"/>
+                <w:color w:val="D4D4D4"/>
+                <w:sz w:val="21"/>
+                <w:szCs w:val="21"/>
+                <w:lang w:val="en-US" w:eastAsia="it-IT"/>
+              </w:rPr>
+            </w:pPr>
+            <w:r>
+              <w:rPr>
+                <w:rFonts w:ascii="Consolas" w:eastAsia="Times New Roman" w:hAnsi="Consolas"/>
+                <w:color w:val="D4D4D4"/>
+                <w:sz w:val="21"/>
+                <w:szCs w:val="21"/>
+                <w:lang w:val="en-US" w:eastAsia="it-IT"/>
+              </w:rPr>
+              <w:t>      ++</w:t>
+            </w:r>
+            <w:r>
+              <w:rPr>
+                <w:rFonts w:ascii="Consolas" w:eastAsia="Times New Roman" w:hAnsi="Consolas"/>
+                <w:color w:val="9CDCFE"/>
+                <w:sz w:val="21"/>
+                <w:szCs w:val="21"/>
+                <w:lang w:val="en-US" w:eastAsia="it-IT"/>
+              </w:rPr>
+              <w:t>micros</w:t>
+            </w:r>
+            <w:r>
+              <w:rPr>
+                <w:rFonts w:ascii="Consolas" w:eastAsia="Times New Roman" w:hAnsi="Consolas"/>
+                <w:color w:val="D4D4D4"/>
+                <w:sz w:val="21"/>
+                <w:szCs w:val="21"/>
+                <w:lang w:val="en-US" w:eastAsia="it-IT"/>
+              </w:rPr>
+              <w:t>;</w:t>
+            </w:r>
+          </w:p>
+          <w:p>
+            <w:pPr>
+              <w:shd w:val="clear" w:color="auto" w:fill="1E1E1E"/>
+              <w:spacing w:line="285" w:lineRule="atLeast"/>
+              <w:jc w:val="left"/>
+              <w:rPr>
+                <w:rFonts w:ascii="Consolas" w:eastAsia="Times New Roman" w:hAnsi="Consolas"/>
+                <w:color w:val="D4D4D4"/>
+                <w:sz w:val="21"/>
+                <w:szCs w:val="21"/>
+                <w:lang w:val="en-US" w:eastAsia="it-IT"/>
+              </w:rPr>
+            </w:pPr>
+            <w:r>
+              <w:rPr>
+                <w:rFonts w:ascii="Consolas" w:eastAsia="Times New Roman" w:hAnsi="Consolas"/>
+                <w:color w:val="D4D4D4"/>
+                <w:sz w:val="21"/>
+                <w:szCs w:val="21"/>
+                <w:lang w:val="en-US" w:eastAsia="it-IT"/>
+              </w:rPr>
+              <w:t>    }</w:t>
+            </w:r>
+          </w:p>
+          <w:p>
+            <w:pPr>
+              <w:shd w:val="clear" w:color="auto" w:fill="1E1E1E"/>
+              <w:spacing w:line="285" w:lineRule="atLeast"/>
+              <w:jc w:val="left"/>
+              <w:rPr>
+                <w:rFonts w:ascii="Consolas" w:eastAsia="Times New Roman" w:hAnsi="Consolas"/>
+                <w:color w:val="D4D4D4"/>
+                <w:sz w:val="21"/>
+                <w:szCs w:val="21"/>
+                <w:lang w:val="en-US" w:eastAsia="it-IT"/>
+              </w:rPr>
+            </w:pPr>
+            <w:r>
+              <w:rPr>
+                <w:rFonts w:ascii="Consolas" w:eastAsia="Times New Roman" w:hAnsi="Consolas"/>
+                <w:color w:val="D4D4D4"/>
+                <w:sz w:val="21"/>
+                <w:szCs w:val="21"/>
+                <w:lang w:val="en-US" w:eastAsia="it-IT"/>
+              </w:rPr>
+              <w:t xml:space="preserve">    </w:t>
+            </w:r>
+            <w:r>
+              <w:rPr>
+                <w:rFonts w:ascii="Consolas" w:eastAsia="Times New Roman" w:hAnsi="Consolas"/>
+                <w:color w:val="DCDCAA"/>
+                <w:sz w:val="21"/>
+                <w:szCs w:val="21"/>
+                <w:lang w:val="en-US" w:eastAsia="it-IT"/>
+              </w:rPr>
+              <w:t>srand</w:t>
+            </w:r>
+            <w:r>
+              <w:rPr>
+                <w:rFonts w:ascii="Consolas" w:eastAsia="Times New Roman" w:hAnsi="Consolas"/>
+                <w:color w:val="D4D4D4"/>
+                <w:sz w:val="21"/>
+                <w:szCs w:val="21"/>
+                <w:lang w:val="en-US" w:eastAsia="it-IT"/>
+              </w:rPr>
+              <w:t>(</w:t>
+            </w:r>
+            <w:r>
+              <w:rPr>
+                <w:rFonts w:ascii="Consolas" w:eastAsia="Times New Roman" w:hAnsi="Consolas"/>
+                <w:color w:val="9CDCFE"/>
+                <w:sz w:val="21"/>
+                <w:szCs w:val="21"/>
+                <w:lang w:val="en-US" w:eastAsia="it-IT"/>
+              </w:rPr>
+              <w:t>micros</w:t>
+            </w:r>
+            <w:r>
+              <w:rPr>
+                <w:rFonts w:ascii="Consolas" w:eastAsia="Times New Roman" w:hAnsi="Consolas"/>
+                <w:color w:val="D4D4D4"/>
+                <w:sz w:val="21"/>
+                <w:szCs w:val="21"/>
+                <w:lang w:val="en-US" w:eastAsia="it-IT"/>
+              </w:rPr>
+              <w:t>);</w:t>
+            </w:r>
+          </w:p>
+          <w:p>
+            <w:pPr>
+              <w:shd w:val="clear" w:color="auto" w:fill="1E1E1E"/>
+              <w:spacing w:line="285" w:lineRule="atLeast"/>
+              <w:jc w:val="left"/>
+              <w:rPr>
+                <w:rFonts w:ascii="Consolas" w:eastAsia="Times New Roman" w:hAnsi="Consolas"/>
+                <w:color w:val="D4D4D4"/>
+                <w:sz w:val="21"/>
+                <w:szCs w:val="21"/>
+                <w:lang w:val="en-US" w:eastAsia="it-IT"/>
+              </w:rPr>
+            </w:pPr>
+            <w:r>
+              <w:rPr>
+                <w:rFonts w:ascii="Consolas" w:eastAsia="Times New Roman" w:hAnsi="Consolas"/>
+                <w:color w:val="D4D4D4"/>
+                <w:sz w:val="21"/>
+                <w:szCs w:val="21"/>
+                <w:lang w:val="en-US" w:eastAsia="it-IT"/>
+              </w:rPr>
+              <w:t>  }</w:t>
+            </w:r>
+          </w:p>
+          <w:p>
+            <w:pPr>
+              <w:shd w:val="clear" w:color="auto" w:fill="1E1E1E"/>
+              <w:spacing w:after="240" w:line="285" w:lineRule="atLeast"/>
+              <w:jc w:val="left"/>
+              <w:rPr>
+                <w:rFonts w:ascii="Consolas" w:eastAsia="Times New Roman" w:hAnsi="Consolas"/>
+                <w:color w:val="D4D4D4"/>
+                <w:sz w:val="21"/>
+                <w:szCs w:val="21"/>
+                <w:lang w:val="en-US" w:eastAsia="it-IT"/>
+              </w:rPr>
+            </w:pPr>
+          </w:p>
+          <w:p>
+            <w:pPr>
+              <w:shd w:val="clear" w:color="auto" w:fill="1E1E1E"/>
+              <w:spacing w:line="285" w:lineRule="atLeast"/>
+              <w:jc w:val="left"/>
+              <w:rPr>
+                <w:rFonts w:ascii="Consolas" w:eastAsia="Times New Roman" w:hAnsi="Consolas"/>
+                <w:color w:val="D4D4D4"/>
+                <w:sz w:val="21"/>
+                <w:szCs w:val="21"/>
+                <w:lang w:val="en-US" w:eastAsia="it-IT"/>
+              </w:rPr>
+            </w:pPr>
+            <w:r>
+              <w:rPr>
+                <w:rFonts w:ascii="Consolas" w:eastAsia="Times New Roman" w:hAnsi="Consolas"/>
+                <w:color w:val="D4D4D4"/>
+                <w:sz w:val="21"/>
+                <w:szCs w:val="21"/>
+                <w:lang w:val="en-US" w:eastAsia="it-IT"/>
+              </w:rPr>
+              <w:t xml:space="preserve">  </w:t>
+            </w:r>
+            <w:r>
+              <w:rPr>
+                <w:rFonts w:ascii="Consolas" w:eastAsia="Times New Roman" w:hAnsi="Consolas"/>
+                <w:color w:val="569CD6"/>
+                <w:sz w:val="21"/>
+                <w:szCs w:val="21"/>
+                <w:lang w:val="en-US" w:eastAsia="it-IT"/>
+              </w:rPr>
+              <w:t>int</w:t>
+            </w:r>
+            <w:r>
+              <w:rPr>
+                <w:rFonts w:ascii="Consolas" w:eastAsia="Times New Roman" w:hAnsi="Consolas"/>
+                <w:color w:val="D4D4D4"/>
+                <w:sz w:val="21"/>
+                <w:szCs w:val="21"/>
+                <w:lang w:val="en-US" w:eastAsia="it-IT"/>
+              </w:rPr>
+              <w:t xml:space="preserve"> </w:t>
+            </w:r>
+            <w:r>
+              <w:rPr>
+                <w:rFonts w:ascii="Consolas" w:eastAsia="Times New Roman" w:hAnsi="Consolas"/>
+                <w:color w:val="9CDCFE"/>
+                <w:sz w:val="21"/>
+                <w:szCs w:val="21"/>
+                <w:lang w:val="en-US" w:eastAsia="it-IT"/>
+              </w:rPr>
+              <w:t>r1</w:t>
+            </w:r>
+            <w:r>
+              <w:rPr>
+                <w:rFonts w:ascii="Consolas" w:eastAsia="Times New Roman" w:hAnsi="Consolas"/>
+                <w:color w:val="D4D4D4"/>
+                <w:sz w:val="21"/>
+                <w:szCs w:val="21"/>
+                <w:lang w:val="en-US" w:eastAsia="it-IT"/>
+              </w:rPr>
+              <w:t xml:space="preserve"> = </w:t>
+            </w:r>
+            <w:r>
+              <w:rPr>
+                <w:rFonts w:ascii="Consolas" w:eastAsia="Times New Roman" w:hAnsi="Consolas"/>
+                <w:color w:val="DCDCAA"/>
+                <w:sz w:val="21"/>
+                <w:szCs w:val="21"/>
+                <w:lang w:val="en-US" w:eastAsia="it-IT"/>
+              </w:rPr>
+              <w:t>rand</w:t>
+            </w:r>
+            <w:r>
+              <w:rPr>
+                <w:rFonts w:ascii="Consolas" w:eastAsia="Times New Roman" w:hAnsi="Consolas"/>
+                <w:color w:val="D4D4D4"/>
+                <w:sz w:val="21"/>
+                <w:szCs w:val="21"/>
+                <w:lang w:val="en-US" w:eastAsia="it-IT"/>
+              </w:rPr>
+              <w:t xml:space="preserve">() % </w:t>
+            </w:r>
+            <w:r>
+              <w:rPr>
+                <w:rFonts w:ascii="Consolas" w:eastAsia="Times New Roman" w:hAnsi="Consolas"/>
+                <w:color w:val="B5CEA8"/>
+                <w:sz w:val="21"/>
+                <w:szCs w:val="21"/>
+                <w:lang w:val="en-US" w:eastAsia="it-IT"/>
+              </w:rPr>
+              <w:t>100</w:t>
+            </w:r>
+            <w:r>
+              <w:rPr>
+                <w:rFonts w:ascii="Consolas" w:eastAsia="Times New Roman" w:hAnsi="Consolas"/>
+                <w:color w:val="D4D4D4"/>
+                <w:sz w:val="21"/>
+                <w:szCs w:val="21"/>
+                <w:lang w:val="en-US" w:eastAsia="it-IT"/>
+              </w:rPr>
+              <w:t>;</w:t>
+            </w:r>
+          </w:p>
+          <w:p>
+            <w:pPr>
+              <w:shd w:val="clear" w:color="auto" w:fill="1E1E1E"/>
+              <w:spacing w:line="285" w:lineRule="atLeast"/>
+              <w:jc w:val="left"/>
+              <w:rPr>
+                <w:rFonts w:ascii="Consolas" w:eastAsia="Times New Roman" w:hAnsi="Consolas"/>
+                <w:color w:val="D4D4D4"/>
+                <w:sz w:val="21"/>
+                <w:szCs w:val="21"/>
+                <w:lang w:val="en-US" w:eastAsia="it-IT"/>
+              </w:rPr>
+            </w:pPr>
+            <w:r>
+              <w:rPr>
+                <w:rFonts w:ascii="Consolas" w:eastAsia="Times New Roman" w:hAnsi="Consolas"/>
+                <w:color w:val="D4D4D4"/>
+                <w:sz w:val="21"/>
+                <w:szCs w:val="21"/>
+                <w:lang w:val="en-US" w:eastAsia="it-IT"/>
+              </w:rPr>
+              <w:t xml:space="preserve">  </w:t>
+            </w:r>
+            <w:r>
+              <w:rPr>
+                <w:rFonts w:ascii="Consolas" w:eastAsia="Times New Roman" w:hAnsi="Consolas"/>
+                <w:color w:val="569CD6"/>
+                <w:sz w:val="21"/>
+                <w:szCs w:val="21"/>
+                <w:lang w:val="en-US" w:eastAsia="it-IT"/>
+              </w:rPr>
+              <w:t>int</w:t>
+            </w:r>
+            <w:r>
+              <w:rPr>
+                <w:rFonts w:ascii="Consolas" w:eastAsia="Times New Roman" w:hAnsi="Consolas"/>
+                <w:color w:val="D4D4D4"/>
+                <w:sz w:val="21"/>
+                <w:szCs w:val="21"/>
+                <w:lang w:val="en-US" w:eastAsia="it-IT"/>
+              </w:rPr>
+              <w:t xml:space="preserve"> </w:t>
+            </w:r>
+            <w:r>
+              <w:rPr>
+                <w:rFonts w:ascii="Consolas" w:eastAsia="Times New Roman" w:hAnsi="Consolas"/>
+                <w:color w:val="9CDCFE"/>
+                <w:sz w:val="21"/>
+                <w:szCs w:val="21"/>
+                <w:lang w:val="en-US" w:eastAsia="it-IT"/>
+              </w:rPr>
+              <w:t>r2</w:t>
+            </w:r>
+            <w:r>
+              <w:rPr>
+                <w:rFonts w:ascii="Consolas" w:eastAsia="Times New Roman" w:hAnsi="Consolas"/>
+                <w:color w:val="D4D4D4"/>
+                <w:sz w:val="21"/>
+                <w:szCs w:val="21"/>
+                <w:lang w:val="en-US" w:eastAsia="it-IT"/>
+              </w:rPr>
+              <w:t xml:space="preserve"> = </w:t>
+            </w:r>
+            <w:r>
+              <w:rPr>
+                <w:rFonts w:ascii="Consolas" w:eastAsia="Times New Roman" w:hAnsi="Consolas"/>
+                <w:color w:val="DCDCAA"/>
+                <w:sz w:val="21"/>
+                <w:szCs w:val="21"/>
+                <w:lang w:val="en-US" w:eastAsia="it-IT"/>
+              </w:rPr>
+              <w:t>rand</w:t>
+            </w:r>
+            <w:r>
+              <w:rPr>
+                <w:rFonts w:ascii="Consolas" w:eastAsia="Times New Roman" w:hAnsi="Consolas"/>
+                <w:color w:val="D4D4D4"/>
+                <w:sz w:val="21"/>
+                <w:szCs w:val="21"/>
+                <w:lang w:val="en-US" w:eastAsia="it-IT"/>
+              </w:rPr>
+              <w:t xml:space="preserve">() % </w:t>
+            </w:r>
+            <w:r>
+              <w:rPr>
+                <w:rFonts w:ascii="Consolas" w:eastAsia="Times New Roman" w:hAnsi="Consolas"/>
+                <w:color w:val="B5CEA8"/>
+                <w:sz w:val="21"/>
+                <w:szCs w:val="21"/>
+                <w:lang w:val="en-US" w:eastAsia="it-IT"/>
+              </w:rPr>
+              <w:t>100</w:t>
+            </w:r>
+            <w:r>
+              <w:rPr>
+                <w:rFonts w:ascii="Consolas" w:eastAsia="Times New Roman" w:hAnsi="Consolas"/>
+                <w:color w:val="D4D4D4"/>
+                <w:sz w:val="21"/>
+                <w:szCs w:val="21"/>
+                <w:lang w:val="en-US" w:eastAsia="it-IT"/>
+              </w:rPr>
+              <w:t>;</w:t>
+            </w:r>
+          </w:p>
+          <w:p>
+            <w:pPr>
+              <w:shd w:val="clear" w:color="auto" w:fill="1E1E1E"/>
+              <w:spacing w:line="285" w:lineRule="atLeast"/>
+              <w:jc w:val="left"/>
+              <w:rPr>
+                <w:rFonts w:ascii="Consolas" w:eastAsia="Times New Roman" w:hAnsi="Consolas"/>
+                <w:color w:val="D4D4D4"/>
+                <w:sz w:val="21"/>
+                <w:szCs w:val="21"/>
+                <w:lang w:val="en-US" w:eastAsia="it-IT"/>
+              </w:rPr>
+            </w:pPr>
+            <w:r>
+              <w:rPr>
+                <w:rFonts w:ascii="Consolas" w:eastAsia="Times New Roman" w:hAnsi="Consolas"/>
+                <w:color w:val="D4D4D4"/>
+                <w:sz w:val="21"/>
+                <w:szCs w:val="21"/>
+                <w:lang w:val="en-US" w:eastAsia="it-IT"/>
+              </w:rPr>
+              <w:t xml:space="preserve">  </w:t>
+            </w:r>
+            <w:r>
+              <w:rPr>
+                <w:rFonts w:ascii="Consolas" w:eastAsia="Times New Roman" w:hAnsi="Consolas"/>
+                <w:color w:val="569CD6"/>
+                <w:sz w:val="21"/>
+                <w:szCs w:val="21"/>
+                <w:lang w:val="en-US" w:eastAsia="it-IT"/>
+              </w:rPr>
+              <w:t>int</w:t>
+            </w:r>
+            <w:r>
+              <w:rPr>
+                <w:rFonts w:ascii="Consolas" w:eastAsia="Times New Roman" w:hAnsi="Consolas"/>
+                <w:color w:val="D4D4D4"/>
+                <w:sz w:val="21"/>
+                <w:szCs w:val="21"/>
+                <w:lang w:val="en-US" w:eastAsia="it-IT"/>
+              </w:rPr>
+              <w:t xml:space="preserve"> </w:t>
+            </w:r>
+            <w:r>
+              <w:rPr>
+                <w:rFonts w:ascii="Consolas" w:eastAsia="Times New Roman" w:hAnsi="Consolas"/>
+                <w:color w:val="9CDCFE"/>
+                <w:sz w:val="21"/>
+                <w:szCs w:val="21"/>
+                <w:lang w:val="en-US" w:eastAsia="it-IT"/>
+              </w:rPr>
+              <w:t>r3</w:t>
+            </w:r>
+            <w:r>
+              <w:rPr>
+                <w:rFonts w:ascii="Consolas" w:eastAsia="Times New Roman" w:hAnsi="Consolas"/>
+                <w:color w:val="D4D4D4"/>
+                <w:sz w:val="21"/>
+                <w:szCs w:val="21"/>
+                <w:lang w:val="en-US" w:eastAsia="it-IT"/>
+              </w:rPr>
+              <w:t xml:space="preserve"> = </w:t>
+            </w:r>
+            <w:r>
+              <w:rPr>
+                <w:rFonts w:ascii="Consolas" w:eastAsia="Times New Roman" w:hAnsi="Consolas"/>
+                <w:color w:val="DCDCAA"/>
+                <w:sz w:val="21"/>
+                <w:szCs w:val="21"/>
+                <w:lang w:val="en-US" w:eastAsia="it-IT"/>
+              </w:rPr>
+              <w:t>rand</w:t>
+            </w:r>
+            <w:r>
+              <w:rPr>
+                <w:rFonts w:ascii="Consolas" w:eastAsia="Times New Roman" w:hAnsi="Consolas"/>
+                <w:color w:val="D4D4D4"/>
+                <w:sz w:val="21"/>
+                <w:szCs w:val="21"/>
+                <w:lang w:val="en-US" w:eastAsia="it-IT"/>
+              </w:rPr>
+              <w:t xml:space="preserve">() % </w:t>
+            </w:r>
+            <w:r>
+              <w:rPr>
+                <w:rFonts w:ascii="Consolas" w:eastAsia="Times New Roman" w:hAnsi="Consolas"/>
+                <w:color w:val="B5CEA8"/>
+                <w:sz w:val="21"/>
+                <w:szCs w:val="21"/>
+                <w:lang w:val="en-US" w:eastAsia="it-IT"/>
+              </w:rPr>
+              <w:t>100</w:t>
+            </w:r>
+            <w:r>
+              <w:rPr>
+                <w:rFonts w:ascii="Consolas" w:eastAsia="Times New Roman" w:hAnsi="Consolas"/>
+                <w:color w:val="D4D4D4"/>
+                <w:sz w:val="21"/>
+                <w:szCs w:val="21"/>
+                <w:lang w:val="en-US" w:eastAsia="it-IT"/>
+              </w:rPr>
+              <w:t>;</w:t>
+            </w:r>
+          </w:p>
+          <w:p>
+            <w:pPr>
+              <w:shd w:val="clear" w:color="auto" w:fill="1E1E1E"/>
+              <w:spacing w:line="285" w:lineRule="atLeast"/>
+              <w:jc w:val="left"/>
+              <w:rPr>
+                <w:rFonts w:ascii="Consolas" w:eastAsia="Times New Roman" w:hAnsi="Consolas"/>
+                <w:color w:val="D4D4D4"/>
+                <w:sz w:val="21"/>
+                <w:szCs w:val="21"/>
+                <w:lang w:val="en-US" w:eastAsia="it-IT"/>
+              </w:rPr>
+            </w:pPr>
+            <w:r>
+              <w:rPr>
+                <w:rFonts w:ascii="Consolas" w:eastAsia="Times New Roman" w:hAnsi="Consolas"/>
+                <w:color w:val="D4D4D4"/>
+                <w:sz w:val="21"/>
+                <w:szCs w:val="21"/>
+                <w:lang w:val="en-US" w:eastAsia="it-IT"/>
+              </w:rPr>
+              <w:t xml:space="preserve">  </w:t>
+            </w:r>
+            <w:r>
+              <w:rPr>
+                <w:rFonts w:ascii="Consolas" w:eastAsia="Times New Roman" w:hAnsi="Consolas"/>
+                <w:color w:val="569CD6"/>
+                <w:sz w:val="21"/>
+                <w:szCs w:val="21"/>
+                <w:lang w:val="en-US" w:eastAsia="it-IT"/>
+              </w:rPr>
+              <w:t>unsigned</w:t>
+            </w:r>
+            <w:r>
+              <w:rPr>
+                <w:rFonts w:ascii="Consolas" w:eastAsia="Times New Roman" w:hAnsi="Consolas"/>
+                <w:color w:val="D4D4D4"/>
+                <w:sz w:val="21"/>
+                <w:szCs w:val="21"/>
+                <w:lang w:val="en-US" w:eastAsia="it-IT"/>
+              </w:rPr>
+              <w:t xml:space="preserve"> </w:t>
+            </w:r>
+            <w:r>
+              <w:rPr>
+                <w:rFonts w:ascii="Consolas" w:eastAsia="Times New Roman" w:hAnsi="Consolas"/>
+                <w:color w:val="569CD6"/>
+                <w:sz w:val="21"/>
+                <w:szCs w:val="21"/>
+                <w:lang w:val="en-US" w:eastAsia="it-IT"/>
+              </w:rPr>
+              <w:t>short</w:t>
+            </w:r>
+            <w:r>
+              <w:rPr>
+                <w:rFonts w:ascii="Consolas" w:eastAsia="Times New Roman" w:hAnsi="Consolas"/>
+                <w:color w:val="D4D4D4"/>
+                <w:sz w:val="21"/>
+                <w:szCs w:val="21"/>
+                <w:lang w:val="en-US" w:eastAsia="it-IT"/>
+              </w:rPr>
+              <w:t xml:space="preserve"> </w:t>
+            </w:r>
+            <w:r>
+              <w:rPr>
+                <w:rFonts w:ascii="Consolas" w:eastAsia="Times New Roman" w:hAnsi="Consolas"/>
+                <w:color w:val="9CDCFE"/>
+                <w:sz w:val="21"/>
+                <w:szCs w:val="21"/>
+                <w:lang w:val="en-US" w:eastAsia="it-IT"/>
+              </w:rPr>
+              <w:t>vec</w:t>
+            </w:r>
+            <w:r>
+              <w:rPr>
+                <w:rFonts w:ascii="Consolas" w:eastAsia="Times New Roman" w:hAnsi="Consolas"/>
+                <w:color w:val="D4D4D4"/>
+                <w:sz w:val="21"/>
+                <w:szCs w:val="21"/>
+                <w:lang w:val="en-US" w:eastAsia="it-IT"/>
+              </w:rPr>
+              <w:t>[</w:t>
+            </w:r>
+            <w:r>
+              <w:rPr>
+                <w:rFonts w:ascii="Consolas" w:eastAsia="Times New Roman" w:hAnsi="Consolas"/>
+                <w:color w:val="B5CEA8"/>
+                <w:sz w:val="21"/>
+                <w:szCs w:val="21"/>
+                <w:lang w:val="en-US" w:eastAsia="it-IT"/>
+              </w:rPr>
+              <w:t>3</w:t>
+            </w:r>
+            <w:r>
+              <w:rPr>
+                <w:rFonts w:ascii="Consolas" w:eastAsia="Times New Roman" w:hAnsi="Consolas"/>
+                <w:color w:val="D4D4D4"/>
+                <w:sz w:val="21"/>
+                <w:szCs w:val="21"/>
+                <w:lang w:val="en-US" w:eastAsia="it-IT"/>
+              </w:rPr>
+              <w:t>] = {</w:t>
+            </w:r>
+            <w:r>
+              <w:rPr>
+                <w:rFonts w:ascii="Consolas" w:eastAsia="Times New Roman" w:hAnsi="Consolas"/>
+                <w:color w:val="9CDCFE"/>
+                <w:sz w:val="21"/>
+                <w:szCs w:val="21"/>
+                <w:lang w:val="en-US" w:eastAsia="it-IT"/>
+              </w:rPr>
+              <w:t>r1</w:t>
+            </w:r>
+            <w:r>
+              <w:rPr>
+                <w:rFonts w:ascii="Consolas" w:eastAsia="Times New Roman" w:hAnsi="Consolas"/>
+                <w:color w:val="D4D4D4"/>
+                <w:sz w:val="21"/>
+                <w:szCs w:val="21"/>
+                <w:lang w:val="en-US" w:eastAsia="it-IT"/>
+              </w:rPr>
+              <w:t xml:space="preserve">, </w:t>
+            </w:r>
+            <w:r>
+              <w:rPr>
+                <w:rFonts w:ascii="Consolas" w:eastAsia="Times New Roman" w:hAnsi="Consolas"/>
+                <w:color w:val="9CDCFE"/>
+                <w:sz w:val="21"/>
+                <w:szCs w:val="21"/>
+                <w:lang w:val="en-US" w:eastAsia="it-IT"/>
+              </w:rPr>
+              <w:t>r2</w:t>
+            </w:r>
+            <w:r>
+              <w:rPr>
+                <w:rFonts w:ascii="Consolas" w:eastAsia="Times New Roman" w:hAnsi="Consolas"/>
+                <w:color w:val="D4D4D4"/>
+                <w:sz w:val="21"/>
+                <w:szCs w:val="21"/>
+                <w:lang w:val="en-US" w:eastAsia="it-IT"/>
+              </w:rPr>
+              <w:t xml:space="preserve">, </w:t>
+            </w:r>
+            <w:r>
+              <w:rPr>
+                <w:rFonts w:ascii="Consolas" w:eastAsia="Times New Roman" w:hAnsi="Consolas"/>
+                <w:color w:val="9CDCFE"/>
+                <w:sz w:val="21"/>
+                <w:szCs w:val="21"/>
+                <w:lang w:val="en-US" w:eastAsia="it-IT"/>
+              </w:rPr>
+              <w:t>r3</w:t>
+            </w:r>
+            <w:r>
+              <w:rPr>
+                <w:rFonts w:ascii="Consolas" w:eastAsia="Times New Roman" w:hAnsi="Consolas"/>
+                <w:color w:val="D4D4D4"/>
+                <w:sz w:val="21"/>
+                <w:szCs w:val="21"/>
+                <w:lang w:val="en-US" w:eastAsia="it-IT"/>
+              </w:rPr>
+              <w:t>};</w:t>
+            </w:r>
+          </w:p>
+          <w:p>
+            <w:pPr>
+              <w:shd w:val="clear" w:color="auto" w:fill="1E1E1E"/>
+              <w:spacing w:line="285" w:lineRule="atLeast"/>
+              <w:jc w:val="left"/>
+              <w:rPr>
+                <w:rFonts w:ascii="Consolas" w:eastAsia="Times New Roman" w:hAnsi="Consolas"/>
+                <w:color w:val="D4D4D4"/>
+                <w:sz w:val="21"/>
+                <w:szCs w:val="21"/>
+                <w:lang w:val="en-US" w:eastAsia="it-IT"/>
+              </w:rPr>
+            </w:pPr>
+            <w:r>
+              <w:rPr>
+                <w:rFonts w:ascii="Consolas" w:eastAsia="Times New Roman" w:hAnsi="Consolas"/>
+                <w:color w:val="D4D4D4"/>
+                <w:sz w:val="21"/>
+                <w:szCs w:val="21"/>
+                <w:lang w:val="en-US" w:eastAsia="it-IT"/>
+              </w:rPr>
+              <w:t xml:space="preserve">  </w:t>
+            </w:r>
+            <w:r>
+              <w:rPr>
+                <w:rFonts w:ascii="Consolas" w:eastAsia="Times New Roman" w:hAnsi="Consolas"/>
+                <w:color w:val="DCDCAA"/>
+                <w:sz w:val="21"/>
+                <w:szCs w:val="21"/>
+                <w:lang w:val="en-US" w:eastAsia="it-IT"/>
+              </w:rPr>
+              <w:t>seed48</w:t>
+            </w:r>
+            <w:r>
+              <w:rPr>
+                <w:rFonts w:ascii="Consolas" w:eastAsia="Times New Roman" w:hAnsi="Consolas"/>
+                <w:color w:val="D4D4D4"/>
+                <w:sz w:val="21"/>
+                <w:szCs w:val="21"/>
+                <w:lang w:val="en-US" w:eastAsia="it-IT"/>
+              </w:rPr>
+              <w:t>(</w:t>
+            </w:r>
+            <w:r>
+              <w:rPr>
+                <w:rFonts w:ascii="Consolas" w:eastAsia="Times New Roman" w:hAnsi="Consolas"/>
+                <w:color w:val="9CDCFE"/>
+                <w:sz w:val="21"/>
+                <w:szCs w:val="21"/>
+                <w:lang w:val="en-US" w:eastAsia="it-IT"/>
+              </w:rPr>
+              <w:t>vec</w:t>
+            </w:r>
+            <w:r>
+              <w:rPr>
+                <w:rFonts w:ascii="Consolas" w:eastAsia="Times New Roman" w:hAnsi="Consolas"/>
+                <w:color w:val="D4D4D4"/>
+                <w:sz w:val="21"/>
+                <w:szCs w:val="21"/>
+                <w:lang w:val="en-US" w:eastAsia="it-IT"/>
+              </w:rPr>
+              <w:t>);</w:t>
+            </w:r>
+          </w:p>
+          <w:p>
+            <w:pPr>
+              <w:shd w:val="clear" w:color="auto" w:fill="1E1E1E"/>
+              <w:spacing w:line="285" w:lineRule="atLeast"/>
+              <w:jc w:val="left"/>
+              <w:rPr>
+                <w:rFonts w:ascii="Consolas" w:eastAsia="Times New Roman" w:hAnsi="Consolas"/>
+                <w:color w:val="D4D4D4"/>
+                <w:sz w:val="21"/>
+                <w:szCs w:val="21"/>
+                <w:lang w:val="en-US" w:eastAsia="it-IT"/>
+              </w:rPr>
+            </w:pPr>
+            <w:r>
+              <w:rPr>
+                <w:rFonts w:ascii="Consolas" w:eastAsia="Times New Roman" w:hAnsi="Consolas"/>
+                <w:color w:val="D4D4D4"/>
+                <w:sz w:val="21"/>
+                <w:szCs w:val="21"/>
+                <w:lang w:val="en-US" w:eastAsia="it-IT"/>
+              </w:rPr>
+              <w:t xml:space="preserve">  </w:t>
+            </w:r>
+            <w:r>
+              <w:rPr>
+                <w:rFonts w:ascii="Consolas" w:eastAsia="Times New Roman" w:hAnsi="Consolas"/>
+                <w:color w:val="9CDCFE"/>
+                <w:sz w:val="21"/>
+                <w:szCs w:val="21"/>
+                <w:lang w:val="en-US" w:eastAsia="it-IT"/>
+              </w:rPr>
+              <w:t>value</w:t>
+            </w:r>
+            <w:r>
+              <w:rPr>
+                <w:rFonts w:ascii="Consolas" w:eastAsia="Times New Roman" w:hAnsi="Consolas"/>
+                <w:color w:val="D4D4D4"/>
+                <w:sz w:val="21"/>
+                <w:szCs w:val="21"/>
+                <w:lang w:val="en-US" w:eastAsia="it-IT"/>
+              </w:rPr>
+              <w:t xml:space="preserve"> = </w:t>
+            </w:r>
+            <w:r>
+              <w:rPr>
+                <w:rFonts w:ascii="Consolas" w:eastAsia="Times New Roman" w:hAnsi="Consolas"/>
+                <w:color w:val="DCDCAA"/>
+                <w:sz w:val="21"/>
+                <w:szCs w:val="21"/>
+                <w:lang w:val="en-US" w:eastAsia="it-IT"/>
+              </w:rPr>
+              <w:t>drand48</w:t>
+            </w:r>
+            <w:r>
+              <w:rPr>
+                <w:rFonts w:ascii="Consolas" w:eastAsia="Times New Roman" w:hAnsi="Consolas"/>
+                <w:color w:val="D4D4D4"/>
+                <w:sz w:val="21"/>
+                <w:szCs w:val="21"/>
+                <w:lang w:val="en-US" w:eastAsia="it-IT"/>
+              </w:rPr>
+              <w:t xml:space="preserve">(); </w:t>
+            </w:r>
+          </w:p>
+          <w:p>
+            <w:pPr>
+              <w:shd w:val="clear" w:color="auto" w:fill="1E1E1E"/>
+              <w:spacing w:line="285" w:lineRule="atLeast"/>
+              <w:jc w:val="left"/>
+              <w:rPr>
+                <w:rFonts w:ascii="Consolas" w:eastAsia="Times New Roman" w:hAnsi="Consolas"/>
+                <w:color w:val="D4D4D4"/>
+                <w:sz w:val="21"/>
+                <w:szCs w:val="21"/>
+                <w:lang w:val="en-US" w:eastAsia="it-IT"/>
+              </w:rPr>
+            </w:pPr>
+          </w:p>
+          <w:p>
+            <w:pPr>
+              <w:shd w:val="clear" w:color="auto" w:fill="1E1E1E"/>
+              <w:spacing w:line="285" w:lineRule="atLeast"/>
+              <w:jc w:val="left"/>
+              <w:rPr>
+                <w:rFonts w:ascii="Consolas" w:eastAsia="Times New Roman" w:hAnsi="Consolas"/>
+                <w:color w:val="D4D4D4"/>
+                <w:sz w:val="21"/>
+                <w:szCs w:val="21"/>
+                <w:lang w:val="en-US" w:eastAsia="it-IT"/>
+              </w:rPr>
+            </w:pPr>
+            <w:r>
+              <w:rPr>
+                <w:rFonts w:ascii="Consolas" w:eastAsia="Times New Roman" w:hAnsi="Consolas"/>
+                <w:color w:val="D4D4D4"/>
+                <w:sz w:val="21"/>
+                <w:szCs w:val="21"/>
+                <w:lang w:val="en-US" w:eastAsia="it-IT"/>
+              </w:rPr>
+              <w:t xml:space="preserve">  </w:t>
+            </w:r>
+            <w:r>
+              <w:rPr>
+                <w:rFonts w:ascii="Consolas" w:eastAsia="Times New Roman" w:hAnsi="Consolas"/>
+                <w:color w:val="C586C0"/>
+                <w:sz w:val="21"/>
+                <w:szCs w:val="21"/>
+                <w:lang w:val="en-US" w:eastAsia="it-IT"/>
+              </w:rPr>
+              <w:t>if</w:t>
+            </w:r>
+            <w:r>
+              <w:rPr>
+                <w:rFonts w:ascii="Consolas" w:eastAsia="Times New Roman" w:hAnsi="Consolas"/>
+                <w:color w:val="D4D4D4"/>
+                <w:sz w:val="21"/>
+                <w:szCs w:val="21"/>
+                <w:lang w:val="en-US" w:eastAsia="it-IT"/>
+              </w:rPr>
+              <w:t xml:space="preserve"> (</w:t>
+            </w:r>
+            <w:r>
+              <w:rPr>
+                <w:rFonts w:ascii="Consolas" w:eastAsia="Times New Roman" w:hAnsi="Consolas"/>
+                <w:color w:val="9CDCFE"/>
+                <w:sz w:val="21"/>
+                <w:szCs w:val="21"/>
+                <w:lang w:val="en-US" w:eastAsia="it-IT"/>
+              </w:rPr>
+              <w:t>value</w:t>
+            </w:r>
+            <w:r>
+              <w:rPr>
+                <w:rFonts w:ascii="Consolas" w:eastAsia="Times New Roman" w:hAnsi="Consolas"/>
+                <w:color w:val="D4D4D4"/>
+                <w:sz w:val="21"/>
+                <w:szCs w:val="21"/>
+                <w:lang w:val="en-US" w:eastAsia="it-IT"/>
+              </w:rPr>
+              <w:t xml:space="preserve"> &lt; </w:t>
+            </w:r>
+            <w:r>
+              <w:rPr>
+                <w:rFonts w:ascii="Consolas" w:eastAsia="Times New Roman" w:hAnsi="Consolas"/>
+                <w:color w:val="9CDCFE"/>
+                <w:sz w:val="21"/>
+                <w:szCs w:val="21"/>
+                <w:lang w:val="en-US" w:eastAsia="it-IT"/>
+              </w:rPr>
+              <w:t>loss_rate</w:t>
+            </w:r>
+            <w:r>
+              <w:rPr>
+                <w:rFonts w:ascii="Consolas" w:eastAsia="Times New Roman" w:hAnsi="Consolas"/>
+                <w:color w:val="D4D4D4"/>
+                <w:sz w:val="21"/>
+                <w:szCs w:val="21"/>
+                <w:lang w:val="en-US" w:eastAsia="it-IT"/>
+              </w:rPr>
+              <w:t>){</w:t>
+            </w:r>
+          </w:p>
+          <w:p>
+            <w:pPr>
+              <w:shd w:val="clear" w:color="auto" w:fill="1E1E1E"/>
+              <w:spacing w:line="285" w:lineRule="atLeast"/>
+              <w:jc w:val="left"/>
+              <w:rPr>
+                <w:rFonts w:ascii="Consolas" w:eastAsia="Times New Roman" w:hAnsi="Consolas"/>
+                <w:color w:val="D4D4D4"/>
+                <w:sz w:val="21"/>
+                <w:szCs w:val="21"/>
+                <w:lang w:val="it-IT" w:eastAsia="it-IT"/>
+              </w:rPr>
+            </w:pPr>
+            <w:r>
+              <w:rPr>
+                <w:rFonts w:ascii="Consolas" w:eastAsia="Times New Roman" w:hAnsi="Consolas"/>
+                <w:color w:val="D4D4D4"/>
+                <w:sz w:val="21"/>
+                <w:szCs w:val="21"/>
+                <w:lang w:val="en-US" w:eastAsia="it-IT"/>
+              </w:rPr>
+              <w:t xml:space="preserve">    </w:t>
+            </w:r>
+            <w:r>
+              <w:rPr>
+                <w:rFonts w:ascii="Consolas" w:eastAsia="Times New Roman" w:hAnsi="Consolas"/>
+                <w:color w:val="C586C0"/>
+                <w:sz w:val="21"/>
+                <w:szCs w:val="21"/>
+                <w:lang w:val="it-IT" w:eastAsia="it-IT"/>
+              </w:rPr>
+              <w:t>return</w:t>
+            </w:r>
+            <w:r>
+              <w:rPr>
+                <w:rFonts w:ascii="Consolas" w:eastAsia="Times New Roman" w:hAnsi="Consolas"/>
+                <w:color w:val="D4D4D4"/>
+                <w:sz w:val="21"/>
+                <w:szCs w:val="21"/>
+                <w:lang w:val="it-IT" w:eastAsia="it-IT"/>
+              </w:rPr>
+              <w:t xml:space="preserve"> </w:t>
+            </w:r>
+            <w:r>
+              <w:rPr>
+                <w:rFonts w:ascii="Consolas" w:eastAsia="Times New Roman" w:hAnsi="Consolas"/>
+                <w:color w:val="569CD6"/>
+                <w:sz w:val="21"/>
+                <w:szCs w:val="21"/>
+                <w:lang w:val="it-IT" w:eastAsia="it-IT"/>
+              </w:rPr>
+              <w:t>true</w:t>
+            </w:r>
+            <w:r>
+              <w:rPr>
+                <w:rFonts w:ascii="Consolas" w:eastAsia="Times New Roman" w:hAnsi="Consolas"/>
+                <w:color w:val="D4D4D4"/>
+                <w:sz w:val="21"/>
+                <w:szCs w:val="21"/>
+                <w:lang w:val="it-IT" w:eastAsia="it-IT"/>
+              </w:rPr>
+              <w:t>;</w:t>
+            </w:r>
+          </w:p>
+          <w:p>
+            <w:pPr>
+              <w:shd w:val="clear" w:color="auto" w:fill="1E1E1E"/>
+              <w:spacing w:line="285" w:lineRule="atLeast"/>
+              <w:jc w:val="left"/>
+              <w:rPr>
+                <w:rFonts w:ascii="Consolas" w:eastAsia="Times New Roman" w:hAnsi="Consolas"/>
+                <w:color w:val="D4D4D4"/>
+                <w:sz w:val="21"/>
+                <w:szCs w:val="21"/>
+                <w:lang w:val="it-IT" w:eastAsia="it-IT"/>
+              </w:rPr>
+            </w:pPr>
+            <w:r>
+              <w:rPr>
+                <w:rFonts w:ascii="Consolas" w:eastAsia="Times New Roman" w:hAnsi="Consolas"/>
+                <w:color w:val="D4D4D4"/>
+                <w:sz w:val="21"/>
+                <w:szCs w:val="21"/>
+                <w:lang w:val="it-IT" w:eastAsia="it-IT"/>
+              </w:rPr>
+              <w:t>  }</w:t>
+            </w:r>
+          </w:p>
+          <w:p>
+            <w:pPr>
+              <w:shd w:val="clear" w:color="auto" w:fill="1E1E1E"/>
+              <w:spacing w:line="285" w:lineRule="atLeast"/>
+              <w:jc w:val="left"/>
+              <w:rPr>
+                <w:rFonts w:ascii="Consolas" w:eastAsia="Times New Roman" w:hAnsi="Consolas"/>
+                <w:color w:val="D4D4D4"/>
+                <w:sz w:val="21"/>
+                <w:szCs w:val="21"/>
+                <w:lang w:val="it-IT" w:eastAsia="it-IT"/>
+              </w:rPr>
+            </w:pPr>
+            <w:r>
+              <w:rPr>
+                <w:rFonts w:ascii="Consolas" w:eastAsia="Times New Roman" w:hAnsi="Consolas"/>
+                <w:color w:val="D4D4D4"/>
+                <w:sz w:val="21"/>
+                <w:szCs w:val="21"/>
+                <w:lang w:val="it-IT" w:eastAsia="it-IT"/>
+              </w:rPr>
+              <w:t xml:space="preserve">  </w:t>
+            </w:r>
+            <w:r>
+              <w:rPr>
+                <w:rFonts w:ascii="Consolas" w:eastAsia="Times New Roman" w:hAnsi="Consolas"/>
+                <w:color w:val="C586C0"/>
+                <w:sz w:val="21"/>
+                <w:szCs w:val="21"/>
+                <w:lang w:val="it-IT" w:eastAsia="it-IT"/>
+              </w:rPr>
+              <w:t>return</w:t>
+            </w:r>
+            <w:r>
+              <w:rPr>
+                <w:rFonts w:ascii="Consolas" w:eastAsia="Times New Roman" w:hAnsi="Consolas"/>
+                <w:color w:val="D4D4D4"/>
+                <w:sz w:val="21"/>
+                <w:szCs w:val="21"/>
+                <w:lang w:val="it-IT" w:eastAsia="it-IT"/>
+              </w:rPr>
+              <w:t xml:space="preserve"> </w:t>
+            </w:r>
+            <w:r>
+              <w:rPr>
+                <w:rFonts w:ascii="Consolas" w:eastAsia="Times New Roman" w:hAnsi="Consolas"/>
+                <w:color w:val="569CD6"/>
+                <w:sz w:val="21"/>
+                <w:szCs w:val="21"/>
+                <w:lang w:val="it-IT" w:eastAsia="it-IT"/>
+              </w:rPr>
+              <w:t>false</w:t>
+            </w:r>
+            <w:r>
+              <w:rPr>
+                <w:rFonts w:ascii="Consolas" w:eastAsia="Times New Roman" w:hAnsi="Consolas"/>
+                <w:color w:val="D4D4D4"/>
+                <w:sz w:val="21"/>
+                <w:szCs w:val="21"/>
+                <w:lang w:val="it-IT" w:eastAsia="it-IT"/>
+              </w:rPr>
+              <w:t>;</w:t>
+            </w:r>
+          </w:p>
+          <w:p>
+            <w:pPr>
+              <w:shd w:val="clear" w:color="auto" w:fill="1E1E1E"/>
+              <w:spacing w:line="285" w:lineRule="atLeast"/>
+              <w:jc w:val="left"/>
+              <w:rPr>
+                <w:rFonts w:ascii="Consolas" w:eastAsia="Times New Roman" w:hAnsi="Consolas"/>
+                <w:color w:val="D4D4D4"/>
+                <w:sz w:val="21"/>
+                <w:szCs w:val="21"/>
+                <w:lang w:val="it-IT" w:eastAsia="it-IT"/>
+              </w:rPr>
+            </w:pPr>
+            <w:r>
+              <w:rPr>
+                <w:rFonts w:ascii="Consolas" w:eastAsia="Times New Roman" w:hAnsi="Consolas"/>
+                <w:color w:val="D4D4D4"/>
+                <w:sz w:val="21"/>
+                <w:szCs w:val="21"/>
+                <w:lang w:val="it-IT" w:eastAsia="it-IT"/>
+              </w:rPr>
+              <w:t>}</w:t>
+            </w:r>
+          </w:p>
+          <w:p>
+            <w:pPr>
+              <w:rPr>
+                <w:lang w:val="it-IT"/>
+              </w:rPr>
+            </w:pPr>
+          </w:p>
+        </w:tc>
+      </w:tr>
+    </w:tbl>
+    <w:p>
+      <w:pPr>
+        <w:rPr>
+          <w:lang w:val="it-IT"/>
+        </w:rPr>
+      </w:pPr>
+    </w:p>
+    <w:p>
+      <w:pPr>
+        <w:rPr>
+          <w:lang w:val="it-IT"/>
+        </w:rPr>
+      </w:pPr>
+      <w:r>
+        <w:rPr>
+          <w:lang w:val="it-IT"/>
+        </w:rPr>
+        <w:t xml:space="preserve">La </w:t>
+      </w:r>
+      <w:r>
+        <w:rPr>
+          <w:lang w:val="it-IT"/>
+        </w:rPr>
+        <w:t xml:space="preserve">funzione prende in ingresso un parametro </w:t>
+      </w:r>
+      <w:r>
+        <w:rPr>
+          <w:lang w:val="it-IT"/>
+        </w:rPr>
+        <w:t>fl</w:t>
+      </w:r>
+      <w:r>
+        <w:rPr>
+          <w:lang w:val="it-IT"/>
+        </w:rPr>
+        <w:t>oat relativo alla probabilità di perdita inserita dall'utente,</w:t>
+      </w:r>
+      <w:r>
+        <w:rPr>
+          <w:lang w:val="it-IT"/>
+        </w:rPr>
+        <w:t xml:space="preserve"> </w:t>
+      </w:r>
+      <w:r>
+        <w:rPr>
+          <w:lang w:val="it-IT"/>
+        </w:rPr>
+        <w:t>ed in base ad esso, attraverso un procedimento di generazione di valori randomici</w:t>
+      </w:r>
+      <w:r>
+        <w:rPr>
+          <w:lang w:val="it-IT"/>
+        </w:rPr>
+        <w:t xml:space="preserve"> </w:t>
+      </w:r>
+      <w:r>
+        <w:rPr>
+          <w:lang w:val="it-IT"/>
+        </w:rPr>
+        <w:t xml:space="preserve">per l'impostazione del seed della funzione drand48() della libreria stdlib.h, produce un valore </w:t>
+      </w:r>
+      <w:r>
+        <w:rPr>
+          <w:lang w:val="it-IT"/>
+        </w:rPr>
+        <w:t>fl</w:t>
+      </w:r>
+      <w:r>
+        <w:rPr>
+          <w:lang w:val="it-IT"/>
+        </w:rPr>
+        <w:t>oat pseudorandom</w:t>
+      </w:r>
+      <w:r>
+        <w:rPr>
+          <w:lang w:val="it-IT"/>
+        </w:rPr>
+        <w:t>ico</w:t>
+      </w:r>
+      <w:r>
+        <w:rPr>
+          <w:lang w:val="it-IT"/>
+        </w:rPr>
+        <w:t xml:space="preserve"> nell'intervallo [0, 1). In base al valore</w:t>
+      </w:r>
+      <w:r>
+        <w:rPr>
+          <w:lang w:val="it-IT"/>
+        </w:rPr>
+        <w:t xml:space="preserve"> </w:t>
+      </w:r>
+      <w:r>
+        <w:rPr>
+          <w:lang w:val="it-IT"/>
+        </w:rPr>
+        <w:t>ottenuto la funzione ritornerà un booleano per indicare se debba essere applicato</w:t>
+      </w:r>
+      <w:r>
+        <w:rPr>
+          <w:lang w:val="it-IT"/>
+        </w:rPr>
+        <w:t xml:space="preserve"> </w:t>
+      </w:r>
+      <w:r>
+        <w:rPr>
+          <w:lang w:val="it-IT"/>
+        </w:rPr>
+        <w:t>o meno l'evento di perdita</w:t>
+      </w:r>
+      <w:r>
+        <w:rPr>
+          <w:lang w:val="it-IT"/>
+        </w:rPr>
+        <w:t>.</w:t>
+      </w:r>
+    </w:p>
+    <w:p>
+      <w:pPr>
         <w:pStyle w:val="Titolo1"/>
       </w:pPr>
       <w:bookmarkStart w:id="10" w:name="_Toc119632266"/>
       <w:bookmarkStart w:id="11" w:name="_Toc119632715"/>
-      <w:proofErr w:type="spellStart"/>
       <w:r>
         <w:lastRenderedPageBreak/>
         <w:t>Limitazioni</w:t>
       </w:r>
       <w:bookmarkEnd w:id="10"/>
       <w:bookmarkEnd w:id="11"/>
-      <w:proofErr w:type="spellEnd"/>
     </w:p>
     <w:p>
       <w:pPr>
@@ -2215,23 +4787,13 @@
         </w:rPr>
         <w:t>Per la compilazione è stato utilizzato “</w:t>
       </w:r>
-      <w:proofErr w:type="spellStart"/>
       <w:r>
         <w:rPr>
           <w:b/>
           <w:bCs/>
           <w:lang w:val="it-IT"/>
         </w:rPr>
-        <w:t>gcc</w:t>
-      </w:r>
-      <w:proofErr w:type="spellEnd"/>
-      <w:r>
-        <w:rPr>
-          <w:b/>
-          <w:bCs/>
-          <w:lang w:val="it-IT"/>
-        </w:rPr>
-        <w:t xml:space="preserve"> (Ubuntu 9.4.0-1ubuntu1~20.04.1) 9.4.0</w:t>
+        <w:t>gcc (Ubuntu 9.4.0-1ubuntu1~20.04.1) 9.4.0</w:t>
       </w:r>
       <w:r>
         <w:rPr>
@@ -4190,7 +6752,7 @@
   <w:abstractNum w:abstractNumId="8" w15:restartNumberingAfterBreak="0">
     <w:nsid w:val="2FEF2DB3"/>
     <w:multiLevelType w:val="hybridMultilevel"/>
-    <w:tmpl w:val="E9B67B28"/>
+    <w:tmpl w:val="0430F896"/>
     <w:lvl w:ilvl="0" w:tplc="04100001">
       <w:start w:val="1"/>
       <w:numFmt w:val="bullet"/>
@@ -4301,6 +6863,232 @@
     </w:lvl>
   </w:abstractNum>
   <w:abstractNum w:abstractNumId="9" w15:restartNumberingAfterBreak="0">
+    <w:nsid w:val="34B7053B"/>
+    <w:multiLevelType w:val="hybridMultilevel"/>
+    <w:tmpl w:val="A6AC8066"/>
+    <w:lvl w:ilvl="0" w:tplc="04100001">
+      <w:start w:val="1"/>
+      <w:numFmt w:val="bullet"/>
+      <w:lvlText w:val=""/>
+      <w:lvlJc w:val="left"/>
+      <w:pPr>
+        <w:ind w:left="720" w:hanging="360"/>
+      </w:pPr>
+      <w:rPr>
+        <w:rFonts w:ascii="Symbol" w:hAnsi="Symbol" w:hint="default"/>
+      </w:rPr>
+    </w:lvl>
+    <w:lvl w:ilvl="1" w:tplc="04100003" w:tentative="1">
+      <w:start w:val="1"/>
+      <w:numFmt w:val="bullet"/>
+      <w:lvlText w:val="o"/>
+      <w:lvlJc w:val="left"/>
+      <w:pPr>
+        <w:ind w:left="1440" w:hanging="360"/>
+      </w:pPr>
+      <w:rPr>
+        <w:rFonts w:ascii="Courier New" w:hAnsi="Courier New" w:cs="Courier New" w:hint="default"/>
+      </w:rPr>
+    </w:lvl>
+    <w:lvl w:ilvl="2" w:tplc="04100005" w:tentative="1">
+      <w:start w:val="1"/>
+      <w:numFmt w:val="bullet"/>
+      <w:lvlText w:val=""/>
+      <w:lvlJc w:val="left"/>
+      <w:pPr>
+        <w:ind w:left="2160" w:hanging="360"/>
+      </w:pPr>
+      <w:rPr>
+        <w:rFonts w:ascii="Wingdings" w:hAnsi="Wingdings" w:hint="default"/>
+      </w:rPr>
+    </w:lvl>
+    <w:lvl w:ilvl="3" w:tplc="04100001" w:tentative="1">
+      <w:start w:val="1"/>
+      <w:numFmt w:val="bullet"/>
+      <w:lvlText w:val=""/>
+      <w:lvlJc w:val="left"/>
+      <w:pPr>
+        <w:ind w:left="2880" w:hanging="360"/>
+      </w:pPr>
+      <w:rPr>
+        <w:rFonts w:ascii="Symbol" w:hAnsi="Symbol" w:hint="default"/>
+      </w:rPr>
+    </w:lvl>
+    <w:lvl w:ilvl="4" w:tplc="04100003" w:tentative="1">
+      <w:start w:val="1"/>
+      <w:numFmt w:val="bullet"/>
+      <w:lvlText w:val="o"/>
+      <w:lvlJc w:val="left"/>
+      <w:pPr>
+        <w:ind w:left="3600" w:hanging="360"/>
+      </w:pPr>
+      <w:rPr>
+        <w:rFonts w:ascii="Courier New" w:hAnsi="Courier New" w:cs="Courier New" w:hint="default"/>
+      </w:rPr>
+    </w:lvl>
+    <w:lvl w:ilvl="5" w:tplc="04100005" w:tentative="1">
+      <w:start w:val="1"/>
+      <w:numFmt w:val="bullet"/>
+      <w:lvlText w:val=""/>
+      <w:lvlJc w:val="left"/>
+      <w:pPr>
+        <w:ind w:left="4320" w:hanging="360"/>
+      </w:pPr>
+      <w:rPr>
+        <w:rFonts w:ascii="Wingdings" w:hAnsi="Wingdings" w:hint="default"/>
+      </w:rPr>
+    </w:lvl>
+    <w:lvl w:ilvl="6" w:tplc="04100001" w:tentative="1">
+      <w:start w:val="1"/>
+      <w:numFmt w:val="bullet"/>
+      <w:lvlText w:val=""/>
+      <w:lvlJc w:val="left"/>
+      <w:pPr>
+        <w:ind w:left="5040" w:hanging="360"/>
+      </w:pPr>
+      <w:rPr>
+        <w:rFonts w:ascii="Symbol" w:hAnsi="Symbol" w:hint="default"/>
+      </w:rPr>
+    </w:lvl>
+    <w:lvl w:ilvl="7" w:tplc="04100003" w:tentative="1">
+      <w:start w:val="1"/>
+      <w:numFmt w:val="bullet"/>
+      <w:lvlText w:val="o"/>
+      <w:lvlJc w:val="left"/>
+      <w:pPr>
+        <w:ind w:left="5760" w:hanging="360"/>
+      </w:pPr>
+      <w:rPr>
+        <w:rFonts w:ascii="Courier New" w:hAnsi="Courier New" w:cs="Courier New" w:hint="default"/>
+      </w:rPr>
+    </w:lvl>
+    <w:lvl w:ilvl="8" w:tplc="04100005" w:tentative="1">
+      <w:start w:val="1"/>
+      <w:numFmt w:val="bullet"/>
+      <w:lvlText w:val=""/>
+      <w:lvlJc w:val="left"/>
+      <w:pPr>
+        <w:ind w:left="6480" w:hanging="360"/>
+      </w:pPr>
+      <w:rPr>
+        <w:rFonts w:ascii="Wingdings" w:hAnsi="Wingdings" w:hint="default"/>
+      </w:rPr>
+    </w:lvl>
+  </w:abstractNum>
+  <w:abstractNum w:abstractNumId="10" w15:restartNumberingAfterBreak="0">
+    <w:nsid w:val="3BE637BC"/>
+    <w:multiLevelType w:val="hybridMultilevel"/>
+    <w:tmpl w:val="BC42CF3C"/>
+    <w:lvl w:ilvl="0" w:tplc="04100001">
+      <w:start w:val="1"/>
+      <w:numFmt w:val="bullet"/>
+      <w:lvlText w:val=""/>
+      <w:lvlJc w:val="left"/>
+      <w:pPr>
+        <w:ind w:left="787" w:hanging="360"/>
+      </w:pPr>
+      <w:rPr>
+        <w:rFonts w:ascii="Symbol" w:hAnsi="Symbol" w:hint="default"/>
+      </w:rPr>
+    </w:lvl>
+    <w:lvl w:ilvl="1" w:tplc="04100003" w:tentative="1">
+      <w:start w:val="1"/>
+      <w:numFmt w:val="bullet"/>
+      <w:lvlText w:val="o"/>
+      <w:lvlJc w:val="left"/>
+      <w:pPr>
+        <w:ind w:left="1507" w:hanging="360"/>
+      </w:pPr>
+      <w:rPr>
+        <w:rFonts w:ascii="Courier New" w:hAnsi="Courier New" w:cs="Courier New" w:hint="default"/>
+      </w:rPr>
+    </w:lvl>
+    <w:lvl w:ilvl="2" w:tplc="04100005" w:tentative="1">
+      <w:start w:val="1"/>
+      <w:numFmt w:val="bullet"/>
+      <w:lvlText w:val=""/>
+      <w:lvlJc w:val="left"/>
+      <w:pPr>
+        <w:ind w:left="2227" w:hanging="360"/>
+      </w:pPr>
+      <w:rPr>
+        <w:rFonts w:ascii="Wingdings" w:hAnsi="Wingdings" w:hint="default"/>
+      </w:rPr>
+    </w:lvl>
+    <w:lvl w:ilvl="3" w:tplc="04100001" w:tentative="1">
+      <w:start w:val="1"/>
+      <w:numFmt w:val="bullet"/>
+      <w:lvlText w:val=""/>
+      <w:lvlJc w:val="left"/>
+      <w:pPr>
+        <w:ind w:left="2947" w:hanging="360"/>
+      </w:pPr>
+      <w:rPr>
+        <w:rFonts w:ascii="Symbol" w:hAnsi="Symbol" w:hint="default"/>
+      </w:rPr>
+    </w:lvl>
+    <w:lvl w:ilvl="4" w:tplc="04100003" w:tentative="1">
+      <w:start w:val="1"/>
+      <w:numFmt w:val="bullet"/>
+      <w:lvlText w:val="o"/>
+      <w:lvlJc w:val="left"/>
+      <w:pPr>
+        <w:ind w:left="3667" w:hanging="360"/>
+      </w:pPr>
+      <w:rPr>
+        <w:rFonts w:ascii="Courier New" w:hAnsi="Courier New" w:cs="Courier New" w:hint="default"/>
+      </w:rPr>
+    </w:lvl>
+    <w:lvl w:ilvl="5" w:tplc="04100005" w:tentative="1">
+      <w:start w:val="1"/>
+      <w:numFmt w:val="bullet"/>
+      <w:lvlText w:val=""/>
+      <w:lvlJc w:val="left"/>
+      <w:pPr>
+        <w:ind w:left="4387" w:hanging="360"/>
+      </w:pPr>
+      <w:rPr>
+        <w:rFonts w:ascii="Wingdings" w:hAnsi="Wingdings" w:hint="default"/>
+      </w:rPr>
+    </w:lvl>
+    <w:lvl w:ilvl="6" w:tplc="04100001" w:tentative="1">
+      <w:start w:val="1"/>
+      <w:numFmt w:val="bullet"/>
+      <w:lvlText w:val=""/>
+      <w:lvlJc w:val="left"/>
+      <w:pPr>
+        <w:ind w:left="5107" w:hanging="360"/>
+      </w:pPr>
+      <w:rPr>
+        <w:rFonts w:ascii="Symbol" w:hAnsi="Symbol" w:hint="default"/>
+      </w:rPr>
+    </w:lvl>
+    <w:lvl w:ilvl="7" w:tplc="04100003" w:tentative="1">
+      <w:start w:val="1"/>
+      <w:numFmt w:val="bullet"/>
+      <w:lvlText w:val="o"/>
+      <w:lvlJc w:val="left"/>
+      <w:pPr>
+        <w:ind w:left="5827" w:hanging="360"/>
+      </w:pPr>
+      <w:rPr>
+        <w:rFonts w:ascii="Courier New" w:hAnsi="Courier New" w:cs="Courier New" w:hint="default"/>
+      </w:rPr>
+    </w:lvl>
+    <w:lvl w:ilvl="8" w:tplc="04100005" w:tentative="1">
+      <w:start w:val="1"/>
+      <w:numFmt w:val="bullet"/>
+      <w:lvlText w:val=""/>
+      <w:lvlJc w:val="left"/>
+      <w:pPr>
+        <w:ind w:left="6547" w:hanging="360"/>
+      </w:pPr>
+      <w:rPr>
+        <w:rFonts w:ascii="Wingdings" w:hAnsi="Wingdings" w:hint="default"/>
+      </w:rPr>
+    </w:lvl>
+  </w:abstractNum>
+  <w:abstractNum w:abstractNumId="11" w15:restartNumberingAfterBreak="0">
     <w:nsid w:val="42307CBA"/>
     <w:multiLevelType w:val="multilevel"/>
     <w:tmpl w:val="42307CBA"/>
@@ -4402,7 +7190,7 @@
       </w:rPr>
     </w:lvl>
   </w:abstractNum>
-  <w:abstractNum w:abstractNumId="10" w15:restartNumberingAfterBreak="0">
+  <w:abstractNum w:abstractNumId="12" w15:restartNumberingAfterBreak="0">
     <w:nsid w:val="42FE3E29"/>
     <w:multiLevelType w:val="multilevel"/>
     <w:tmpl w:val="42FE3E29"/>
@@ -4504,7 +7292,7 @@
       </w:rPr>
     </w:lvl>
   </w:abstractNum>
-  <w:abstractNum w:abstractNumId="11" w15:restartNumberingAfterBreak="0">
+  <w:abstractNum w:abstractNumId="13" w15:restartNumberingAfterBreak="0">
     <w:nsid w:val="54BD0BEC"/>
     <w:multiLevelType w:val="multilevel"/>
     <w:tmpl w:val="54BD0BEC"/>
@@ -4606,7 +7394,7 @@
       </w:rPr>
     </w:lvl>
   </w:abstractNum>
-  <w:abstractNum w:abstractNumId="12" w15:restartNumberingAfterBreak="0">
+  <w:abstractNum w:abstractNumId="14" w15:restartNumberingAfterBreak="0">
     <w:nsid w:val="69A53F65"/>
     <w:multiLevelType w:val="multilevel"/>
     <w:tmpl w:val="69A53F65"/>
@@ -4759,7 +7547,7 @@
       </w:rPr>
     </w:lvl>
   </w:abstractNum>
-  <w:abstractNum w:abstractNumId="13" w15:restartNumberingAfterBreak="0">
+  <w:abstractNum w:abstractNumId="15" w15:restartNumberingAfterBreak="0">
     <w:nsid w:val="6A033D41"/>
     <w:multiLevelType w:val="hybridMultilevel"/>
     <w:tmpl w:val="5B40F85A"/>
@@ -4872,7 +7660,7 @@
       </w:rPr>
     </w:lvl>
   </w:abstractNum>
-  <w:abstractNum w:abstractNumId="14" w15:restartNumberingAfterBreak="0">
+  <w:abstractNum w:abstractNumId="16" w15:restartNumberingAfterBreak="0">
     <w:nsid w:val="6B0B4280"/>
     <w:multiLevelType w:val="hybridMultilevel"/>
     <w:tmpl w:val="E8A81F52"/>
@@ -4985,7 +7773,7 @@
       </w:rPr>
     </w:lvl>
   </w:abstractNum>
-  <w:abstractNum w:abstractNumId="15" w15:restartNumberingAfterBreak="0">
+  <w:abstractNum w:abstractNumId="17" w15:restartNumberingAfterBreak="0">
     <w:nsid w:val="7A2703F9"/>
     <w:multiLevelType w:val="hybridMultilevel"/>
     <w:tmpl w:val="39BE8F42"/>
@@ -5102,7 +7890,7 @@
     <w:abstractNumId w:val="0"/>
   </w:num>
   <w:num w:numId="2" w16cid:durableId="1579092606">
-    <w:abstractNumId w:val="11"/>
+    <w:abstractNumId w:val="13"/>
   </w:num>
   <w:num w:numId="3" w16cid:durableId="1167550728">
     <w:abstractNumId w:val="2"/>
@@ -5111,31 +7899,31 @@
     <w:abstractNumId w:val="3"/>
   </w:num>
   <w:num w:numId="5" w16cid:durableId="761798553">
-    <w:abstractNumId w:val="12"/>
+    <w:abstractNumId w:val="14"/>
   </w:num>
   <w:num w:numId="6" w16cid:durableId="1629891739">
-    <w:abstractNumId w:val="10"/>
+    <w:abstractNumId w:val="12"/>
   </w:num>
   <w:num w:numId="7" w16cid:durableId="1720012738">
     <w:abstractNumId w:val="5"/>
   </w:num>
   <w:num w:numId="8" w16cid:durableId="1613702089">
-    <w:abstractNumId w:val="9"/>
+    <w:abstractNumId w:val="11"/>
   </w:num>
   <w:num w:numId="9" w16cid:durableId="682777911">
     <w:abstractNumId w:val="1"/>
   </w:num>
   <w:num w:numId="10" w16cid:durableId="899949612">
-    <w:abstractNumId w:val="13"/>
+    <w:abstractNumId w:val="15"/>
   </w:num>
   <w:num w:numId="11" w16cid:durableId="1739131717">
-    <w:abstractNumId w:val="15"/>
+    <w:abstractNumId w:val="17"/>
   </w:num>
   <w:num w:numId="12" w16cid:durableId="2004160366">
     <w:abstractNumId w:val="7"/>
   </w:num>
   <w:num w:numId="13" w16cid:durableId="596325625">
-    <w:abstractNumId w:val="14"/>
+    <w:abstractNumId w:val="16"/>
   </w:num>
   <w:num w:numId="14" w16cid:durableId="708650002">
     <w:abstractNumId w:val="4"/>
@@ -5145,6 +7933,12 @@
   </w:num>
   <w:num w:numId="16" w16cid:durableId="376514996">
     <w:abstractNumId w:val="6"/>
+  </w:num>
+  <w:num w:numId="17" w16cid:durableId="2064213807">
+    <w:abstractNumId w:val="9"/>
+  </w:num>
+  <w:num w:numId="18" w16cid:durableId="1457137824">
+    <w:abstractNumId w:val="10"/>
   </w:num>
 </w:numbering>
 </file>
@@ -7767,10 +10561,6 @@
 </file>
 
 <file path=customXml/item1.xml><?xml version="1.0" encoding="utf-8"?>
-<b:Sources xmlns:b="http://schemas.openxmlformats.org/officeDocument/2006/bibliography" xmlns="http://schemas.openxmlformats.org/officeDocument/2006/bibliography" SelectedStyle="\APASixthEditionOfficeOnline.xsl" StyleName="APA" Version="6"/>
-</file>
-
-<file path=customXml/item2.xml><?xml version="1.0" encoding="utf-8"?>
 <s:customData xmlns="http://www.wps.cn/officeDocument/2013/wpsCustomData" xmlns:s="http://www.wps.cn/officeDocument/2013/wpsCustomData">
   <customSectProps>
     <customSectPr/>
@@ -7778,18 +10568,22 @@
 </s:customData>
 </file>
 
+<file path=customXml/item2.xml><?xml version="1.0" encoding="utf-8"?>
+<b:Sources xmlns:b="http://schemas.openxmlformats.org/officeDocument/2006/bibliography" xmlns="http://schemas.openxmlformats.org/officeDocument/2006/bibliography" SelectedStyle="\APASixthEditionOfficeOnline.xsl" StyleName="APA" Version="6"/>
+</file>
+
 <file path=customXml/itemProps1.xml><?xml version="1.0" encoding="utf-8"?>
+<ds:datastoreItem xmlns:ds="http://schemas.openxmlformats.org/officeDocument/2006/customXml" ds:itemID="{B1977F7D-205B-4081-913C-38D41E755F92}">
+  <ds:schemaRefs>
+    <ds:schemaRef ds:uri="http://www.wps.cn/officeDocument/2013/wpsCustomData"/>
+  </ds:schemaRefs>
+</ds:datastoreItem>
+</file>
+
+<file path=customXml/itemProps2.xml><?xml version="1.0" encoding="utf-8"?>
 <ds:datastoreItem xmlns:ds="http://schemas.openxmlformats.org/officeDocument/2006/customXml" ds:itemID="{2BAB6455-B4EF-48D5-AA8B-D02CBCD3CFBF}">
   <ds:schemaRefs>
     <ds:schemaRef ds:uri="http://schemas.openxmlformats.org/officeDocument/2006/bibliography"/>
   </ds:schemaRefs>
 </ds:datastoreItem>
-</file>
-
-<file path=customXml/itemProps2.xml><?xml version="1.0" encoding="utf-8"?>
-<ds:datastoreItem xmlns:ds="http://schemas.openxmlformats.org/officeDocument/2006/customXml" ds:itemID="{B1977F7D-205B-4081-913C-38D41E755F92}">
-  <ds:schemaRefs>
-    <ds:schemaRef ds:uri="http://www.wps.cn/officeDocument/2013/wpsCustomData"/>
-  </ds:schemaRefs>
-</ds:datastoreItem>
 </file>
--- a/Relazione.docx
+++ b/Relazione.docx
@@ -735,9 +735,14 @@
       <w:bookmarkEnd w:id="1"/>
       <w:bookmarkEnd w:id="2"/>
       <w:bookmarkEnd w:id="3"/>
+      <w:proofErr w:type="spellStart"/>
       <w:r>
         <w:lastRenderedPageBreak/>
-        <w:t>Traccia del Progetto</w:t>
+        <w:t>Traccia</w:t>
+      </w:r>
+      <w:proofErr w:type="spellEnd"/>
+      <w:r>
+        <w:t xml:space="preserve"> del Progetto</w:t>
       </w:r>
       <w:bookmarkEnd w:id="4"/>
       <w:bookmarkEnd w:id="5"/>
@@ -841,7 +846,35 @@
               <w:rPr>
                 <w:lang w:val="it-IT"/>
               </w:rPr>
-              <w:t xml:space="preserve"> Lo scopo de progetto è quello di progettare ed implementare in linguaggio C usando l’API del socket di Berkeley un’applicazione client-server per il trasferimento di file che impieghi il servizio di rete senza connessione (socket tipo SOCK_DGRAM, ovvero UDP come protocollo di strato di trasporto). Il software deve permettere:</w:t>
+              <w:t xml:space="preserve"> Lo scopo de progetto è quello di progettare </w:t>
+            </w:r>
+            <w:proofErr w:type="spellStart"/>
+            <w:r>
+              <w:rPr>
+                <w:lang w:val="it-IT"/>
+              </w:rPr>
+              <w:t>ed</w:t>
+            </w:r>
+            <w:proofErr w:type="spellEnd"/>
+            <w:r>
+              <w:rPr>
+                <w:lang w:val="it-IT"/>
+              </w:rPr>
+              <w:t xml:space="preserve"> implementare in linguaggio C usando l’API del socket di Berkeley un’applicazione </w:t>
+            </w:r>
+            <w:proofErr w:type="spellStart"/>
+            <w:r>
+              <w:rPr>
+                <w:lang w:val="it-IT"/>
+              </w:rPr>
+              <w:t>client-server</w:t>
+            </w:r>
+            <w:proofErr w:type="spellEnd"/>
+            <w:r>
+              <w:rPr>
+                <w:lang w:val="it-IT"/>
+              </w:rPr>
+              <w:t xml:space="preserve"> per il trasferimento di file che impieghi il servizio di rete senza connessione (socket tipo SOCK_DGRAM, ovvero UDP come protocollo di strato di trasporto). Il software deve permettere:</w:t>
             </w:r>
           </w:p>
           <w:p>
@@ -854,7 +887,21 @@
               <w:rPr>
                 <w:lang w:val="it-IT"/>
               </w:rPr>
-              <w:t xml:space="preserve"> • Connessione client-server senza autenticazione;</w:t>
+              <w:t xml:space="preserve"> • Connessione </w:t>
+            </w:r>
+            <w:proofErr w:type="spellStart"/>
+            <w:r>
+              <w:rPr>
+                <w:lang w:val="it-IT"/>
+              </w:rPr>
+              <w:t>client-server</w:t>
+            </w:r>
+            <w:proofErr w:type="spellEnd"/>
+            <w:r>
+              <w:rPr>
+                <w:lang w:val="it-IT"/>
+              </w:rPr>
+              <w:t xml:space="preserve"> senza autenticazione;</w:t>
             </w:r>
           </w:p>
           <w:p>
@@ -880,7 +927,21 @@
               <w:rPr>
                 <w:lang w:val="it-IT"/>
               </w:rPr>
-              <w:t xml:space="preserve">• Il download di un file dal server (comando get); </w:t>
+              <w:t xml:space="preserve">• Il download di un file dal server (comando </w:t>
+            </w:r>
+            <w:proofErr w:type="spellStart"/>
+            <w:r>
+              <w:rPr>
+                <w:lang w:val="it-IT"/>
+              </w:rPr>
+              <w:t>get</w:t>
+            </w:r>
+            <w:proofErr w:type="spellEnd"/>
+            <w:r>
+              <w:rPr>
+                <w:lang w:val="it-IT"/>
+              </w:rPr>
+              <w:t xml:space="preserve">); </w:t>
             </w:r>
           </w:p>
           <w:p>
@@ -968,7 +1029,21 @@
               <w:rPr>
                 <w:lang w:val="it-IT"/>
               </w:rPr>
-              <w:t xml:space="preserve">• L’invio del messaggio di risposta al comando list al client richiedente; il messaggio di risposta contiene la filelist, ovvero la lista dei nomi dei file disponibili per la condivisione; </w:t>
+              <w:t xml:space="preserve">• L’invio del messaggio di risposta al comando list al client richiedente; il messaggio di risposta contiene la </w:t>
+            </w:r>
+            <w:proofErr w:type="spellStart"/>
+            <w:r>
+              <w:rPr>
+                <w:lang w:val="it-IT"/>
+              </w:rPr>
+              <w:t>filelist</w:t>
+            </w:r>
+            <w:proofErr w:type="spellEnd"/>
+            <w:r>
+              <w:rPr>
+                <w:lang w:val="it-IT"/>
+              </w:rPr>
+              <w:t xml:space="preserve">, ovvero la lista dei nomi dei file disponibili per la condivisione; </w:t>
             </w:r>
           </w:p>
           <w:p>
@@ -981,7 +1056,21 @@
               <w:rPr>
                 <w:lang w:val="it-IT"/>
               </w:rPr>
-              <w:t xml:space="preserve">• L’invio del messaggio di risposta al comando get contenente il file richiesto, se presente, od un opportuno messaggio di errore; </w:t>
+              <w:t xml:space="preserve">• L’invio del messaggio di risposta al comando </w:t>
+            </w:r>
+            <w:proofErr w:type="spellStart"/>
+            <w:r>
+              <w:rPr>
+                <w:lang w:val="it-IT"/>
+              </w:rPr>
+              <w:t>get</w:t>
+            </w:r>
+            <w:proofErr w:type="spellEnd"/>
+            <w:r>
+              <w:rPr>
+                <w:lang w:val="it-IT"/>
+              </w:rPr>
+              <w:t xml:space="preserve"> contenente il file richiesto, se presente, od un opportuno messaggio di errore; </w:t>
             </w:r>
           </w:p>
           <w:p>
@@ -1034,7 +1123,21 @@
               <w:rPr>
                 <w:lang w:val="it-IT"/>
               </w:rPr>
-              <w:t xml:space="preserve">I client, di tipo concorrente, deve fornire le seguenti funzionalità: </w:t>
+              <w:t xml:space="preserve">I client, di tipo concorrente, </w:t>
+            </w:r>
+            <w:proofErr w:type="gramStart"/>
+            <w:r>
+              <w:rPr>
+                <w:lang w:val="it-IT"/>
+              </w:rPr>
+              <w:t>deve fornire</w:t>
+            </w:r>
+            <w:proofErr w:type="gramEnd"/>
+            <w:r>
+              <w:rPr>
+                <w:lang w:val="it-IT"/>
+              </w:rPr>
+              <w:t xml:space="preserve"> le seguenti funzionalità: </w:t>
             </w:r>
           </w:p>
           <w:p>
@@ -1060,7 +1163,21 @@
               <w:rPr>
                 <w:lang w:val="it-IT"/>
               </w:rPr>
-              <w:t xml:space="preserve">• L’invio del messaggio get per ottenere un file </w:t>
+              <w:t xml:space="preserve">• L’invio del messaggio </w:t>
+            </w:r>
+            <w:proofErr w:type="spellStart"/>
+            <w:r>
+              <w:rPr>
+                <w:lang w:val="it-IT"/>
+              </w:rPr>
+              <w:t>get</w:t>
+            </w:r>
+            <w:proofErr w:type="spellEnd"/>
+            <w:r>
+              <w:rPr>
+                <w:lang w:val="it-IT"/>
+              </w:rPr>
+              <w:t xml:space="preserve"> per ottenere un file </w:t>
             </w:r>
           </w:p>
           <w:p>
@@ -1073,7 +1190,21 @@
               <w:rPr>
                 <w:lang w:val="it-IT"/>
               </w:rPr>
-              <w:t xml:space="preserve">• La ricezione di un file richiesta tramite il messaggio di get o la gestione dell’eventuale errore </w:t>
+              <w:t xml:space="preserve">• La ricezione di un file richiesta tramite il messaggio di </w:t>
+            </w:r>
+            <w:proofErr w:type="spellStart"/>
+            <w:r>
+              <w:rPr>
+                <w:lang w:val="it-IT"/>
+              </w:rPr>
+              <w:t>get</w:t>
+            </w:r>
+            <w:proofErr w:type="spellEnd"/>
+            <w:r>
+              <w:rPr>
+                <w:lang w:val="it-IT"/>
+              </w:rPr>
+              <w:t xml:space="preserve"> o la gestione dell’eventuale errore </w:t>
             </w:r>
           </w:p>
           <w:p>
@@ -1116,7 +1247,35 @@
               <w:rPr>
                 <w:lang w:val="it-IT"/>
               </w:rPr>
-              <w:t xml:space="preserve">Lo scambio di messaggi avviene usando un servizio di comunicazione non affidabile. Al fine di garantire la corretta spedizione/ricezione dei messaggi e dei file sia i client che il server implementano a livello applicativo il protocollo Go-Back N (cfr. Kurose &amp; Ross “Reti di Calcolatori e Internet”, 7° Edizione). Per simulare la perdita dei messaggi in rete (evento alquanto improbabile in una rete locale per non parlare di quando client e server sono eseguiti sullo stesso host), si assume che ogni messaggio sia scartato dal mittente con probabilità p. La dimensione della finestra di spedizione N, la probabilità di perdita dei messaggi p, e la durata del timeout T, sono tre costanti configurabili ed uguali per tutti i processi. Oltre all’uso di un timeout fisso, deve essere possibile scegliere l’uso di un valore per il timeout adattativo calcolato dinamicamente in base alla evoluzione dei ritardi di rete osservati. I client ed il server devono essere eseguiti nello spazio utente senza richiedere privilegi di root. Il server deve essere in ascolto su una porta di default (configurabile). </w:t>
+              <w:t xml:space="preserve">Lo scambio di messaggi avviene usando un servizio di comunicazione non affidabile. Al fine di garantire la corretta spedizione/ricezione dei messaggi e dei file sia i client che il server implementano a livello applicativo il protocollo Go-Back N (cfr. </w:t>
+            </w:r>
+            <w:proofErr w:type="spellStart"/>
+            <w:r>
+              <w:rPr>
+                <w:lang w:val="it-IT"/>
+              </w:rPr>
+              <w:t>Kurose</w:t>
+            </w:r>
+            <w:proofErr w:type="spellEnd"/>
+            <w:r>
+              <w:rPr>
+                <w:lang w:val="it-IT"/>
+              </w:rPr>
+              <w:t xml:space="preserve"> &amp; Ross “Reti di Calcolatori e Internet”, 7° Edizione). Per simulare la perdita dei messaggi in rete (evento alquanto improbabile in una rete locale per non parlare di quando client e server sono eseguiti sullo stesso </w:t>
+            </w:r>
+            <w:proofErr w:type="spellStart"/>
+            <w:r>
+              <w:rPr>
+                <w:lang w:val="it-IT"/>
+              </w:rPr>
+              <w:t>host</w:t>
+            </w:r>
+            <w:proofErr w:type="spellEnd"/>
+            <w:r>
+              <w:rPr>
+                <w:lang w:val="it-IT"/>
+              </w:rPr>
+              <w:t xml:space="preserve">), si assume che ogni messaggio sia scartato dal mittente con probabilità p. La dimensione della finestra di spedizione N, la probabilità di perdita dei messaggi p, e la durata del timeout T, sono tre costanti configurabili ed uguali per tutti i processi. Oltre all’uso di un timeout fisso, deve essere possibile scegliere l’uso di un valore per il timeout adattativo calcolato dinamicamente in base alla evoluzione dei ritardi di rete osservati. I client ed il server devono essere eseguiti nello spazio utente senza richiedere privilegi di root. Il server deve essere in ascolto su una porta di default (configurabile). </w:t>
             </w:r>
           </w:p>
         </w:tc>
@@ -1245,7 +1404,21 @@
         <w:rPr>
           <w:lang w:val="it-IT"/>
         </w:rPr>
-        <w:t>client e il server utilizzano il protocollo di livello 4 UDP.</w:t>
+        <w:t xml:space="preserve">client e il server utilizzano il protocollo di livello </w:t>
+      </w:r>
+      <w:proofErr w:type="gramStart"/>
+      <w:r>
+        <w:rPr>
+          <w:lang w:val="it-IT"/>
+        </w:rPr>
+        <w:t>4</w:t>
+      </w:r>
+      <w:proofErr w:type="gramEnd"/>
+      <w:r>
+        <w:rPr>
+          <w:lang w:val="it-IT"/>
+        </w:rPr>
+        <w:t xml:space="preserve"> UDP.</w:t>
       </w:r>
     </w:p>
     <w:p>
@@ -1367,7 +1540,21 @@
         <w:rPr>
           <w:lang w:val="it-IT"/>
         </w:rPr>
-        <w:t>I messaggi scambiati sono di 3 tipi:</w:t>
+        <w:t xml:space="preserve">I messaggi scambiati sono di </w:t>
+      </w:r>
+      <w:proofErr w:type="gramStart"/>
+      <w:r>
+        <w:rPr>
+          <w:lang w:val="it-IT"/>
+        </w:rPr>
+        <w:t>3</w:t>
+      </w:r>
+      <w:proofErr w:type="gramEnd"/>
+      <w:r>
+        <w:rPr>
+          <w:lang w:val="it-IT"/>
+        </w:rPr>
+        <w:t xml:space="preserve"> tipi:</w:t>
       </w:r>
     </w:p>
     <w:p>
@@ -1627,7 +1814,21 @@
         <w:rPr>
           <w:lang w:val="it-IT"/>
         </w:rPr>
-        <w:t>La richiesta dell’operazione avviene con 2 messaggi:</w:t>
+        <w:t xml:space="preserve">La richiesta dell’operazione avviene con </w:t>
+      </w:r>
+      <w:proofErr w:type="gramStart"/>
+      <w:r>
+        <w:rPr>
+          <w:lang w:val="it-IT"/>
+        </w:rPr>
+        <w:t>2</w:t>
+      </w:r>
+      <w:proofErr w:type="gramEnd"/>
+      <w:r>
+        <w:rPr>
+          <w:lang w:val="it-IT"/>
+        </w:rPr>
+        <w:t xml:space="preserve"> messaggi:</w:t>
       </w:r>
     </w:p>
     <w:p>
@@ -1780,6 +1981,28 @@
       </w:r>
       <w:bookmarkEnd w:id="8"/>
       <w:bookmarkEnd w:id="9"/>
+    </w:p>
+    <w:p>
+      <w:pPr>
+        <w:jc w:val="center"/>
+        <w:rPr>
+          <w:b/>
+          <w:bCs/>
+          <w:sz w:val="32"/>
+          <w:szCs w:val="32"/>
+          <w:lang w:val="it-IT"/>
+        </w:rPr>
+      </w:pPr>
+      <w:r>
+        <w:rPr>
+          <w:b/>
+          <w:bCs/>
+          <w:sz w:val="32"/>
+          <w:szCs w:val="32"/>
+          <w:lang w:val="it-IT"/>
+        </w:rPr>
+        <w:t>Struttura pacchi</w:t>
+      </w:r>
     </w:p>
     <w:p>
       <w:pPr>
@@ -1951,6 +2174,7 @@
               </w:rPr>
               <w:t xml:space="preserve"> </w:t>
             </w:r>
+            <w:proofErr w:type="gramStart"/>
             <w:r>
               <w:rPr>
                 <w:rFonts w:ascii="Consolas" w:eastAsia="Times New Roman" w:hAnsi="Consolas"/>
@@ -1971,6 +2195,7 @@
               </w:rPr>
               <w:t>;</w:t>
             </w:r>
+            <w:proofErr w:type="gramEnd"/>
           </w:p>
           <w:p>
             <w:pPr>
@@ -2015,6 +2240,7 @@
               </w:rPr>
               <w:t xml:space="preserve"> </w:t>
             </w:r>
+            <w:proofErr w:type="spellStart"/>
             <w:r>
               <w:rPr>
                 <w:rFonts w:ascii="Consolas" w:eastAsia="Times New Roman" w:hAnsi="Consolas"/>
@@ -2023,8 +2249,20 @@
                 <w:szCs w:val="21"/>
                 <w:lang w:val="en-US" w:eastAsia="it-IT"/>
               </w:rPr>
-              <w:t>seq_no</w:t>
-            </w:r>
+              <w:t>seq_</w:t>
+            </w:r>
+            <w:proofErr w:type="gramStart"/>
+            <w:r>
+              <w:rPr>
+                <w:rFonts w:ascii="Consolas" w:eastAsia="Times New Roman" w:hAnsi="Consolas"/>
+                <w:color w:val="9CDCFE"/>
+                <w:sz w:val="21"/>
+                <w:szCs w:val="21"/>
+                <w:lang w:val="en-US" w:eastAsia="it-IT"/>
+              </w:rPr>
+              <w:t>no</w:t>
+            </w:r>
+            <w:proofErr w:type="spellEnd"/>
             <w:r>
               <w:rPr>
                 <w:rFonts w:ascii="Consolas" w:eastAsia="Times New Roman" w:hAnsi="Consolas"/>
@@ -2035,6 +2273,7 @@
               </w:rPr>
               <w:t>;</w:t>
             </w:r>
+            <w:proofErr w:type="gramEnd"/>
           </w:p>
           <w:p>
             <w:pPr>
@@ -2079,6 +2318,7 @@
               </w:rPr>
               <w:t xml:space="preserve"> </w:t>
             </w:r>
+            <w:proofErr w:type="gramStart"/>
             <w:r>
               <w:rPr>
                 <w:rFonts w:ascii="Consolas" w:eastAsia="Times New Roman" w:hAnsi="Consolas"/>
@@ -2099,6 +2339,7 @@
               </w:rPr>
               <w:t>;</w:t>
             </w:r>
+            <w:proofErr w:type="gramEnd"/>
           </w:p>
           <w:p>
             <w:pPr>
@@ -2110,7 +2351,7 @@
                 <w:color w:val="D4D4D4"/>
                 <w:sz w:val="21"/>
                 <w:szCs w:val="21"/>
-                <w:lang w:val="it-IT" w:eastAsia="it-IT"/>
+                <w:lang w:val="en-US" w:eastAsia="it-IT"/>
               </w:rPr>
             </w:pPr>
             <w:r>
@@ -2129,7 +2370,7 @@
                 <w:color w:val="569CD6"/>
                 <w:sz w:val="21"/>
                 <w:szCs w:val="21"/>
-                <w:lang w:val="it-IT" w:eastAsia="it-IT"/>
+                <w:lang w:val="en-US" w:eastAsia="it-IT"/>
               </w:rPr>
               <w:t>char</w:t>
             </w:r>
@@ -2139,17 +2380,18 @@
                 <w:color w:val="D4D4D4"/>
                 <w:sz w:val="21"/>
                 <w:szCs w:val="21"/>
-                <w:lang w:val="it-IT" w:eastAsia="it-IT"/>
+                <w:lang w:val="en-US" w:eastAsia="it-IT"/>
               </w:rPr>
               <w:t xml:space="preserve"> </w:t>
             </w:r>
+            <w:proofErr w:type="gramStart"/>
             <w:r>
               <w:rPr>
                 <w:rFonts w:ascii="Consolas" w:eastAsia="Times New Roman" w:hAnsi="Consolas"/>
                 <w:color w:val="9CDCFE"/>
                 <w:sz w:val="21"/>
                 <w:szCs w:val="21"/>
-                <w:lang w:val="it-IT" w:eastAsia="it-IT"/>
+                <w:lang w:val="en-US" w:eastAsia="it-IT"/>
               </w:rPr>
               <w:t>data</w:t>
             </w:r>
@@ -2159,17 +2401,18 @@
                 <w:color w:val="D4D4D4"/>
                 <w:sz w:val="21"/>
                 <w:szCs w:val="21"/>
-                <w:lang w:val="it-IT" w:eastAsia="it-IT"/>
+                <w:lang w:val="en-US" w:eastAsia="it-IT"/>
               </w:rPr>
               <w:t>[</w:t>
             </w:r>
+            <w:proofErr w:type="gramEnd"/>
             <w:r>
               <w:rPr>
                 <w:rFonts w:ascii="Consolas" w:eastAsia="Times New Roman" w:hAnsi="Consolas"/>
                 <w:color w:val="569CD6"/>
                 <w:sz w:val="21"/>
                 <w:szCs w:val="21"/>
-                <w:lang w:val="it-IT" w:eastAsia="it-IT"/>
+                <w:lang w:val="en-US" w:eastAsia="it-IT"/>
               </w:rPr>
               <w:t>MTU</w:t>
             </w:r>
@@ -2179,7 +2422,7 @@
                 <w:color w:val="D4D4D4"/>
                 <w:sz w:val="21"/>
                 <w:szCs w:val="21"/>
-                <w:lang w:val="it-IT" w:eastAsia="it-IT"/>
+                <w:lang w:val="en-US" w:eastAsia="it-IT"/>
               </w:rPr>
               <w:t>];</w:t>
             </w:r>
@@ -2237,31 +2480,7 @@
         <w:rPr>
           <w:lang w:val="it-IT"/>
         </w:rPr>
-        <w:t>Essa viene utilizzata per lo scambio di dati, messaggi di comando</w:t>
-      </w:r>
-      <w:r>
-        <w:rPr>
-          <w:lang w:val="it-IT"/>
-        </w:rPr>
-        <w:t>,</w:t>
-      </w:r>
-      <w:r>
-        <w:rPr>
-          <w:lang w:val="it-IT"/>
-        </w:rPr>
-        <w:t xml:space="preserve"> messaggi di sincronizzazione</w:t>
-      </w:r>
-      <w:r>
-        <w:rPr>
-          <w:lang w:val="it-IT"/>
-        </w:rPr>
-        <w:t xml:space="preserve"> e messaggi di riscontro</w:t>
-      </w:r>
-      <w:r>
-        <w:rPr>
-          <w:lang w:val="it-IT"/>
-        </w:rPr>
-        <w:t>, per lo svolgimento di tale compito possiede quattro attributi:</w:t>
+        <w:t>Essa viene utilizzata per lo scambio di dati, messaggi di comando, messaggi di sincronizzazione e messaggi di riscontro, per lo svolgimento di tale compito possiede quattro attributi:</w:t>
       </w:r>
     </w:p>
     <w:p>
@@ -2281,7 +2500,21 @@
         <w:rPr>
           <w:lang w:val="it-IT"/>
         </w:rPr>
-        <w:t>type (int), indica il tipo di messaggio</w:t>
+        <w:t>type (</w:t>
+      </w:r>
+      <w:proofErr w:type="spellStart"/>
+      <w:r>
+        <w:rPr>
+          <w:lang w:val="it-IT"/>
+        </w:rPr>
+        <w:t>int</w:t>
+      </w:r>
+      <w:proofErr w:type="spellEnd"/>
+      <w:r>
+        <w:rPr>
+          <w:lang w:val="it-IT"/>
+        </w:rPr>
+        <w:t>), indica il tipo di messaggio</w:t>
       </w:r>
       <w:r>
         <w:rPr>
@@ -2313,7 +2546,21 @@
         <w:rPr>
           <w:lang w:val="it-IT"/>
         </w:rPr>
-        <w:t xml:space="preserve"> seq_no (long), il quale indica il numero di sequenza del pacchetto, in caso di SYN indica un codice identificativo della richiesta.</w:t>
+        <w:t xml:space="preserve"> </w:t>
+      </w:r>
+      <w:proofErr w:type="spellStart"/>
+      <w:r>
+        <w:rPr>
+          <w:lang w:val="it-IT"/>
+        </w:rPr>
+        <w:t>seq_no</w:t>
+      </w:r>
+      <w:proofErr w:type="spellEnd"/>
+      <w:r>
+        <w:rPr>
+          <w:lang w:val="it-IT"/>
+        </w:rPr>
+        <w:t xml:space="preserve"> (long), il quale indica il numero di sequenza del pacchetto, in caso di SYN indica un codice identificativo della richiesta.</w:t>
       </w:r>
     </w:p>
     <w:p>
@@ -2329,11 +2576,33 @@
           <w:lang w:val="it-IT"/>
         </w:rPr>
       </w:pPr>
-      <w:r>
-        <w:rPr>
-          <w:lang w:val="it-IT"/>
-        </w:rPr>
-        <w:t xml:space="preserve">length (int), il quale indica la lunghezza in byte del dato nel campo “data”. </w:t>
+      <w:proofErr w:type="spellStart"/>
+      <w:r>
+        <w:rPr>
+          <w:lang w:val="it-IT"/>
+        </w:rPr>
+        <w:t>length</w:t>
+      </w:r>
+      <w:proofErr w:type="spellEnd"/>
+      <w:r>
+        <w:rPr>
+          <w:lang w:val="it-IT"/>
+        </w:rPr>
+        <w:t xml:space="preserve"> (</w:t>
+      </w:r>
+      <w:proofErr w:type="spellStart"/>
+      <w:r>
+        <w:rPr>
+          <w:lang w:val="it-IT"/>
+        </w:rPr>
+        <w:t>int</w:t>
+      </w:r>
+      <w:proofErr w:type="spellEnd"/>
+      <w:r>
+        <w:rPr>
+          <w:lang w:val="it-IT"/>
+        </w:rPr>
+        <w:t xml:space="preserve">), il quale indica la lunghezza in byte del dato nel campo “data”. </w:t>
       </w:r>
     </w:p>
     <w:p>
@@ -2353,7 +2622,21 @@
         <w:rPr>
           <w:lang w:val="it-IT"/>
         </w:rPr>
-        <w:t xml:space="preserve"> data (char [</w:t>
+        <w:t xml:space="preserve"> data (</w:t>
+      </w:r>
+      <w:proofErr w:type="spellStart"/>
+      <w:r>
+        <w:rPr>
+          <w:lang w:val="it-IT"/>
+        </w:rPr>
+        <w:t>char</w:t>
+      </w:r>
+      <w:proofErr w:type="spellEnd"/>
+      <w:r>
+        <w:rPr>
+          <w:lang w:val="it-IT"/>
+        </w:rPr>
+        <w:t xml:space="preserve"> [</w:t>
       </w:r>
       <w:r>
         <w:rPr>
@@ -2389,7 +2672,14 @@
         <w:rPr>
           <w:lang w:val="it-IT"/>
         </w:rPr>
-        <w:t>), il quale contiene il dato che viene scambiato</w:t>
+        <w:t xml:space="preserve">), il quale contiene il dato che viene </w:t>
+      </w:r>
+      <w:proofErr w:type="gramStart"/>
+      <w:r>
+        <w:rPr>
+          <w:lang w:val="it-IT"/>
+        </w:rPr>
+        <w:t>scambiato</w:t>
       </w:r>
       <w:r>
         <w:rPr>
@@ -2403,6 +2693,7 @@
         </w:rPr>
         <w:t>NORMAL</w:t>
       </w:r>
+      <w:proofErr w:type="gramEnd"/>
       <w:r>
         <w:rPr>
           <w:lang w:val="it-IT"/>
@@ -2413,7 +2704,21 @@
         <w:rPr>
           <w:lang w:val="it-IT"/>
         </w:rPr>
-        <w:t xml:space="preserve"> contiene un dato relativo al tipo di servizio richiesto dal client (chunk di file oppure un nome di file su server che può essere scaricato</w:t>
+        <w:t xml:space="preserve"> contiene un dato relativo al tipo di servizio richiesto dal client (</w:t>
+      </w:r>
+      <w:proofErr w:type="spellStart"/>
+      <w:r>
+        <w:rPr>
+          <w:lang w:val="it-IT"/>
+        </w:rPr>
+        <w:t>chunk</w:t>
+      </w:r>
+      <w:proofErr w:type="spellEnd"/>
+      <w:r>
+        <w:rPr>
+          <w:lang w:val="it-IT"/>
+        </w:rPr>
+        <w:t xml:space="preserve"> di file oppure un nome di file su server che può essere scaricato</w:t>
       </w:r>
       <w:r>
         <w:rPr>
@@ -2493,33 +2798,35 @@
     </w:p>
     <w:p>
       <w:pPr>
+        <w:jc w:val="center"/>
+        <w:rPr>
+          <w:sz w:val="32"/>
+          <w:szCs w:val="32"/>
+          <w:lang w:val="it-IT"/>
+        </w:rPr>
+      </w:pPr>
+      <w:r>
         <w:rPr>
           <w:b/>
           <w:bCs/>
-          <w:lang w:val="it-IT"/>
-        </w:rPr>
-      </w:pPr>
-    </w:p>
-    <w:p>
-      <w:pPr>
-        <w:rPr>
-          <w:b/>
-          <w:bCs/>
-          <w:lang w:val="it-IT"/>
-        </w:rPr>
-      </w:pPr>
-    </w:p>
-    <w:p>
-      <w:pPr>
-        <w:rPr>
-          <w:lang w:val="it-IT"/>
-        </w:rPr>
-      </w:pPr>
-      <w:r>
-        <w:rPr>
+          <w:sz w:val="32"/>
+          <w:szCs w:val="32"/>
           <w:lang w:val="it-IT"/>
         </w:rPr>
         <w:lastRenderedPageBreak/>
+        <w:t>Perdita simulata</w:t>
+      </w:r>
+    </w:p>
+    <w:p>
+      <w:pPr>
+        <w:rPr>
+          <w:lang w:val="it-IT"/>
+        </w:rPr>
+      </w:pPr>
+      <w:r>
+        <w:rPr>
+          <w:lang w:val="it-IT"/>
+        </w:rPr>
         <w:t xml:space="preserve">Per simulare la perdita di messaggi è stata creata la funzione: </w:t>
       </w:r>
     </w:p>
@@ -2573,6 +2880,7 @@
               </w:rPr>
               <w:t xml:space="preserve"> </w:t>
             </w:r>
+            <w:proofErr w:type="spellStart"/>
             <w:r>
               <w:rPr>
                 <w:rFonts w:ascii="Consolas" w:eastAsia="Times New Roman" w:hAnsi="Consolas"/>
@@ -2581,8 +2889,20 @@
                 <w:szCs w:val="21"/>
                 <w:lang w:val="en-US" w:eastAsia="it-IT"/>
               </w:rPr>
-              <w:t>simulate_loss</w:t>
-            </w:r>
+              <w:t>simulate_</w:t>
+            </w:r>
+            <w:proofErr w:type="gramStart"/>
+            <w:r>
+              <w:rPr>
+                <w:rFonts w:ascii="Consolas" w:eastAsia="Times New Roman" w:hAnsi="Consolas"/>
+                <w:color w:val="DCDCAA"/>
+                <w:sz w:val="21"/>
+                <w:szCs w:val="21"/>
+                <w:lang w:val="en-US" w:eastAsia="it-IT"/>
+              </w:rPr>
+              <w:t>loss</w:t>
+            </w:r>
+            <w:proofErr w:type="spellEnd"/>
             <w:r>
               <w:rPr>
                 <w:rFonts w:ascii="Consolas" w:eastAsia="Times New Roman" w:hAnsi="Consolas"/>
@@ -2593,6 +2913,7 @@
               </w:rPr>
               <w:t>(</w:t>
             </w:r>
+            <w:proofErr w:type="gramEnd"/>
             <w:r>
               <w:rPr>
                 <w:rFonts w:ascii="Consolas" w:eastAsia="Times New Roman" w:hAnsi="Consolas"/>
@@ -2613,6 +2934,7 @@
               </w:rPr>
               <w:t xml:space="preserve"> </w:t>
             </w:r>
+            <w:proofErr w:type="spellStart"/>
             <w:r>
               <w:rPr>
                 <w:rFonts w:ascii="Consolas" w:eastAsia="Times New Roman" w:hAnsi="Consolas"/>
@@ -2623,6 +2945,7 @@
               </w:rPr>
               <w:t>loss_rate</w:t>
             </w:r>
+            <w:proofErr w:type="spellEnd"/>
             <w:r>
               <w:rPr>
                 <w:rFonts w:ascii="Consolas" w:eastAsia="Times New Roman" w:hAnsi="Consolas"/>
@@ -2701,6 +3024,7 @@
               </w:rPr>
               <w:t xml:space="preserve"> </w:t>
             </w:r>
+            <w:proofErr w:type="gramStart"/>
             <w:r>
               <w:rPr>
                 <w:rFonts w:ascii="Consolas" w:eastAsia="Times New Roman" w:hAnsi="Consolas"/>
@@ -2719,7 +3043,18 @@
                 <w:szCs w:val="21"/>
                 <w:lang w:val="en-US" w:eastAsia="it-IT"/>
               </w:rPr>
-              <w:t xml:space="preserve">;   </w:t>
+              <w:t>;</w:t>
+            </w:r>
+            <w:proofErr w:type="gramEnd"/>
+            <w:r>
+              <w:rPr>
+                <w:rFonts w:ascii="Consolas" w:eastAsia="Times New Roman" w:hAnsi="Consolas"/>
+                <w:color w:val="D4D4D4"/>
+                <w:sz w:val="21"/>
+                <w:szCs w:val="21"/>
+                <w:lang w:val="en-US" w:eastAsia="it-IT"/>
+              </w:rPr>
+              <w:t xml:space="preserve">   </w:t>
             </w:r>
           </w:p>
           <w:p>
@@ -2765,6 +3100,7 @@
               </w:rPr>
               <w:t xml:space="preserve"> </w:t>
             </w:r>
+            <w:proofErr w:type="spellStart"/>
             <w:r>
               <w:rPr>
                 <w:rFonts w:ascii="Consolas" w:eastAsia="Times New Roman" w:hAnsi="Consolas"/>
@@ -2775,6 +3111,7 @@
               </w:rPr>
               <w:t>timespec</w:t>
             </w:r>
+            <w:proofErr w:type="spellEnd"/>
             <w:r>
               <w:rPr>
                 <w:rFonts w:ascii="Consolas" w:eastAsia="Times New Roman" w:hAnsi="Consolas"/>
@@ -2785,6 +3122,8 @@
               </w:rPr>
               <w:t xml:space="preserve"> </w:t>
             </w:r>
+            <w:proofErr w:type="spellStart"/>
+            <w:proofErr w:type="gramStart"/>
             <w:r>
               <w:rPr>
                 <w:rFonts w:ascii="Consolas" w:eastAsia="Times New Roman" w:hAnsi="Consolas"/>
@@ -2795,6 +3134,7 @@
               </w:rPr>
               <w:t>tms</w:t>
             </w:r>
+            <w:proofErr w:type="spellEnd"/>
             <w:r>
               <w:rPr>
                 <w:rFonts w:ascii="Consolas" w:eastAsia="Times New Roman" w:hAnsi="Consolas"/>
@@ -2805,6 +3145,7 @@
               </w:rPr>
               <w:t>;</w:t>
             </w:r>
+            <w:proofErr w:type="gramEnd"/>
           </w:p>
           <w:p>
             <w:pPr>
@@ -2849,6 +3190,7 @@
               </w:rPr>
               <w:t xml:space="preserve"> (</w:t>
             </w:r>
+            <w:proofErr w:type="spellStart"/>
             <w:r>
               <w:rPr>
                 <w:rFonts w:ascii="Consolas" w:eastAsia="Times New Roman" w:hAnsi="Consolas"/>
@@ -2857,8 +3199,20 @@
                 <w:szCs w:val="21"/>
                 <w:lang w:val="en-US" w:eastAsia="it-IT"/>
               </w:rPr>
-              <w:t>clock_gettime</w:t>
-            </w:r>
+              <w:t>clock_</w:t>
+            </w:r>
+            <w:proofErr w:type="gramStart"/>
+            <w:r>
+              <w:rPr>
+                <w:rFonts w:ascii="Consolas" w:eastAsia="Times New Roman" w:hAnsi="Consolas"/>
+                <w:color w:val="DCDCAA"/>
+                <w:sz w:val="21"/>
+                <w:szCs w:val="21"/>
+                <w:lang w:val="en-US" w:eastAsia="it-IT"/>
+              </w:rPr>
+              <w:t>gettime</w:t>
+            </w:r>
+            <w:proofErr w:type="spellEnd"/>
             <w:r>
               <w:rPr>
                 <w:rFonts w:ascii="Consolas" w:eastAsia="Times New Roman" w:hAnsi="Consolas"/>
@@ -2867,8 +3221,20 @@
                 <w:szCs w:val="21"/>
                 <w:lang w:val="en-US" w:eastAsia="it-IT"/>
               </w:rPr>
-              <w:t>(CLOCK_REALTIME, &amp;</w:t>
-            </w:r>
+              <w:t>(</w:t>
+            </w:r>
+            <w:proofErr w:type="gramEnd"/>
+            <w:r>
+              <w:rPr>
+                <w:rFonts w:ascii="Consolas" w:eastAsia="Times New Roman" w:hAnsi="Consolas"/>
+                <w:color w:val="D4D4D4"/>
+                <w:sz w:val="21"/>
+                <w:szCs w:val="21"/>
+                <w:lang w:val="en-US" w:eastAsia="it-IT"/>
+              </w:rPr>
+              <w:t>CLOCK_REALTIME, &amp;</w:t>
+            </w:r>
+            <w:proofErr w:type="spellStart"/>
             <w:r>
               <w:rPr>
                 <w:rFonts w:ascii="Consolas" w:eastAsia="Times New Roman" w:hAnsi="Consolas"/>
@@ -2879,6 +3245,7 @@
               </w:rPr>
               <w:t>tms</w:t>
             </w:r>
+            <w:proofErr w:type="spellEnd"/>
             <w:r>
               <w:rPr>
                 <w:rFonts w:ascii="Consolas" w:eastAsia="Times New Roman" w:hAnsi="Consolas"/>
@@ -2937,6 +3304,7 @@
               </w:rPr>
               <w:t xml:space="preserve">    </w:t>
             </w:r>
+            <w:proofErr w:type="spellStart"/>
             <w:r>
               <w:rPr>
                 <w:rFonts w:ascii="Consolas" w:eastAsia="Times New Roman" w:hAnsi="Consolas"/>
@@ -2947,6 +3315,7 @@
               </w:rPr>
               <w:t>srand</w:t>
             </w:r>
+            <w:proofErr w:type="spellEnd"/>
             <w:r>
               <w:rPr>
                 <w:rFonts w:ascii="Consolas" w:eastAsia="Times New Roman" w:hAnsi="Consolas"/>
@@ -2957,6 +3326,7 @@
               </w:rPr>
               <w:t>(</w:t>
             </w:r>
+            <w:proofErr w:type="gramStart"/>
             <w:r>
               <w:rPr>
                 <w:rFonts w:ascii="Consolas" w:eastAsia="Times New Roman" w:hAnsi="Consolas"/>
@@ -2977,6 +3347,7 @@
               </w:rPr>
               <w:t>(</w:t>
             </w:r>
+            <w:proofErr w:type="gramEnd"/>
             <w:r>
               <w:rPr>
                 <w:rFonts w:ascii="Consolas" w:eastAsia="Times New Roman" w:hAnsi="Consolas"/>
@@ -3143,6 +3514,7 @@
               </w:rPr>
               <w:t xml:space="preserve"> = </w:t>
             </w:r>
+            <w:proofErr w:type="spellStart"/>
             <w:r>
               <w:rPr>
                 <w:rFonts w:ascii="Consolas" w:eastAsia="Times New Roman" w:hAnsi="Consolas"/>
@@ -3173,6 +3545,7 @@
               </w:rPr>
               <w:t>tv_sec</w:t>
             </w:r>
+            <w:proofErr w:type="spellEnd"/>
             <w:r>
               <w:rPr>
                 <w:rFonts w:ascii="Consolas" w:eastAsia="Times New Roman" w:hAnsi="Consolas"/>
@@ -3183,6 +3556,7 @@
               </w:rPr>
               <w:t xml:space="preserve"> * </w:t>
             </w:r>
+            <w:proofErr w:type="gramStart"/>
             <w:r>
               <w:rPr>
                 <w:rFonts w:ascii="Consolas" w:eastAsia="Times New Roman" w:hAnsi="Consolas"/>
@@ -3203,6 +3577,7 @@
               </w:rPr>
               <w:t>;</w:t>
             </w:r>
+            <w:proofErr w:type="gramEnd"/>
           </w:p>
           <w:p>
             <w:pPr>
@@ -3247,6 +3622,7 @@
               </w:rPr>
               <w:t xml:space="preserve"> += </w:t>
             </w:r>
+            <w:proofErr w:type="spellStart"/>
             <w:r>
               <w:rPr>
                 <w:rFonts w:ascii="Consolas" w:eastAsia="Times New Roman" w:hAnsi="Consolas"/>
@@ -3277,6 +3653,7 @@
               </w:rPr>
               <w:t>tv_nsec</w:t>
             </w:r>
+            <w:proofErr w:type="spellEnd"/>
             <w:r>
               <w:rPr>
                 <w:rFonts w:ascii="Consolas" w:eastAsia="Times New Roman" w:hAnsi="Consolas"/>
@@ -3287,6 +3664,7 @@
               </w:rPr>
               <w:t xml:space="preserve"> / </w:t>
             </w:r>
+            <w:proofErr w:type="gramStart"/>
             <w:r>
               <w:rPr>
                 <w:rFonts w:ascii="Consolas" w:eastAsia="Times New Roman" w:hAnsi="Consolas"/>
@@ -3307,6 +3685,7 @@
               </w:rPr>
               <w:t>;</w:t>
             </w:r>
+            <w:proofErr w:type="gramEnd"/>
           </w:p>
           <w:p>
             <w:pPr>
@@ -3351,6 +3730,7 @@
               </w:rPr>
               <w:t xml:space="preserve"> (</w:t>
             </w:r>
+            <w:proofErr w:type="spellStart"/>
             <w:r>
               <w:rPr>
                 <w:rFonts w:ascii="Consolas" w:eastAsia="Times New Roman" w:hAnsi="Consolas"/>
@@ -3381,6 +3761,7 @@
               </w:rPr>
               <w:t>tv_nsec</w:t>
             </w:r>
+            <w:proofErr w:type="spellEnd"/>
             <w:r>
               <w:rPr>
                 <w:rFonts w:ascii="Consolas" w:eastAsia="Times New Roman" w:hAnsi="Consolas"/>
@@ -3479,6 +3860,7 @@
               </w:rPr>
               <w:t>      ++</w:t>
             </w:r>
+            <w:proofErr w:type="gramStart"/>
             <w:r>
               <w:rPr>
                 <w:rFonts w:ascii="Consolas" w:eastAsia="Times New Roman" w:hAnsi="Consolas"/>
@@ -3499,6 +3881,7 @@
               </w:rPr>
               <w:t>;</w:t>
             </w:r>
+            <w:proofErr w:type="gramEnd"/>
           </w:p>
           <w:p>
             <w:pPr>
@@ -3547,6 +3930,7 @@
               </w:rPr>
               <w:t xml:space="preserve">    </w:t>
             </w:r>
+            <w:proofErr w:type="spellStart"/>
             <w:r>
               <w:rPr>
                 <w:rFonts w:ascii="Consolas" w:eastAsia="Times New Roman" w:hAnsi="Consolas"/>
@@ -3557,6 +3941,7 @@
               </w:rPr>
               <w:t>srand</w:t>
             </w:r>
+            <w:proofErr w:type="spellEnd"/>
             <w:r>
               <w:rPr>
                 <w:rFonts w:ascii="Consolas" w:eastAsia="Times New Roman" w:hAnsi="Consolas"/>
@@ -3577,6 +3962,7 @@
               </w:rPr>
               <w:t>micros</w:t>
             </w:r>
+            <w:proofErr w:type="gramStart"/>
             <w:r>
               <w:rPr>
                 <w:rFonts w:ascii="Consolas" w:eastAsia="Times New Roman" w:hAnsi="Consolas"/>
@@ -3587,6 +3973,7 @@
               </w:rPr>
               <w:t>);</w:t>
             </w:r>
+            <w:proofErr w:type="gramEnd"/>
           </w:p>
           <w:p>
             <w:pPr>
@@ -3689,6 +4076,7 @@
               </w:rPr>
               <w:t xml:space="preserve"> = </w:t>
             </w:r>
+            <w:proofErr w:type="gramStart"/>
             <w:r>
               <w:rPr>
                 <w:rFonts w:ascii="Consolas" w:eastAsia="Times New Roman" w:hAnsi="Consolas"/>
@@ -3707,7 +4095,18 @@
                 <w:szCs w:val="21"/>
                 <w:lang w:val="en-US" w:eastAsia="it-IT"/>
               </w:rPr>
-              <w:t xml:space="preserve">() % </w:t>
+              <w:t>(</w:t>
+            </w:r>
+            <w:proofErr w:type="gramEnd"/>
+            <w:r>
+              <w:rPr>
+                <w:rFonts w:ascii="Consolas" w:eastAsia="Times New Roman" w:hAnsi="Consolas"/>
+                <w:color w:val="D4D4D4"/>
+                <w:sz w:val="21"/>
+                <w:szCs w:val="21"/>
+                <w:lang w:val="en-US" w:eastAsia="it-IT"/>
+              </w:rPr>
+              <w:t xml:space="preserve">) % </w:t>
             </w:r>
             <w:r>
               <w:rPr>
@@ -3793,6 +4192,7 @@
               </w:rPr>
               <w:t xml:space="preserve"> = </w:t>
             </w:r>
+            <w:proofErr w:type="gramStart"/>
             <w:r>
               <w:rPr>
                 <w:rFonts w:ascii="Consolas" w:eastAsia="Times New Roman" w:hAnsi="Consolas"/>
@@ -3811,7 +4211,18 @@
                 <w:szCs w:val="21"/>
                 <w:lang w:val="en-US" w:eastAsia="it-IT"/>
               </w:rPr>
-              <w:t xml:space="preserve">() % </w:t>
+              <w:t>(</w:t>
+            </w:r>
+            <w:proofErr w:type="gramEnd"/>
+            <w:r>
+              <w:rPr>
+                <w:rFonts w:ascii="Consolas" w:eastAsia="Times New Roman" w:hAnsi="Consolas"/>
+                <w:color w:val="D4D4D4"/>
+                <w:sz w:val="21"/>
+                <w:szCs w:val="21"/>
+                <w:lang w:val="en-US" w:eastAsia="it-IT"/>
+              </w:rPr>
+              <w:t xml:space="preserve">) % </w:t>
             </w:r>
             <w:r>
               <w:rPr>
@@ -3897,6 +4308,7 @@
               </w:rPr>
               <w:t xml:space="preserve"> = </w:t>
             </w:r>
+            <w:proofErr w:type="gramStart"/>
             <w:r>
               <w:rPr>
                 <w:rFonts w:ascii="Consolas" w:eastAsia="Times New Roman" w:hAnsi="Consolas"/>
@@ -3915,7 +4327,18 @@
                 <w:szCs w:val="21"/>
                 <w:lang w:val="en-US" w:eastAsia="it-IT"/>
               </w:rPr>
-              <w:t xml:space="preserve">() % </w:t>
+              <w:t>(</w:t>
+            </w:r>
+            <w:proofErr w:type="gramEnd"/>
+            <w:r>
+              <w:rPr>
+                <w:rFonts w:ascii="Consolas" w:eastAsia="Times New Roman" w:hAnsi="Consolas"/>
+                <w:color w:val="D4D4D4"/>
+                <w:sz w:val="21"/>
+                <w:szCs w:val="21"/>
+                <w:lang w:val="en-US" w:eastAsia="it-IT"/>
+              </w:rPr>
+              <w:t xml:space="preserve">) % </w:t>
             </w:r>
             <w:r>
               <w:rPr>
@@ -4001,6 +4424,8 @@
               </w:rPr>
               <w:t xml:space="preserve"> </w:t>
             </w:r>
+            <w:proofErr w:type="spellStart"/>
+            <w:proofErr w:type="gramStart"/>
             <w:r>
               <w:rPr>
                 <w:rFonts w:ascii="Consolas" w:eastAsia="Times New Roman" w:hAnsi="Consolas"/>
@@ -4011,6 +4436,7 @@
               </w:rPr>
               <w:t>vec</w:t>
             </w:r>
+            <w:proofErr w:type="spellEnd"/>
             <w:r>
               <w:rPr>
                 <w:rFonts w:ascii="Consolas" w:eastAsia="Times New Roman" w:hAnsi="Consolas"/>
@@ -4021,6 +4447,7 @@
               </w:rPr>
               <w:t>[</w:t>
             </w:r>
+            <w:proofErr w:type="gramEnd"/>
             <w:r>
               <w:rPr>
                 <w:rFonts w:ascii="Consolas" w:eastAsia="Times New Roman" w:hAnsi="Consolas"/>
@@ -4145,6 +4572,7 @@
               </w:rPr>
               <w:t>(</w:t>
             </w:r>
+            <w:proofErr w:type="spellStart"/>
             <w:r>
               <w:rPr>
                 <w:rFonts w:ascii="Consolas" w:eastAsia="Times New Roman" w:hAnsi="Consolas"/>
@@ -4155,6 +4583,8 @@
               </w:rPr>
               <w:t>vec</w:t>
             </w:r>
+            <w:proofErr w:type="spellEnd"/>
+            <w:proofErr w:type="gramStart"/>
             <w:r>
               <w:rPr>
                 <w:rFonts w:ascii="Consolas" w:eastAsia="Times New Roman" w:hAnsi="Consolas"/>
@@ -4165,6 +4595,7 @@
               </w:rPr>
               <w:t>);</w:t>
             </w:r>
+            <w:proofErr w:type="gramEnd"/>
           </w:p>
           <w:p>
             <w:pPr>
@@ -4227,7 +4658,29 @@
                 <w:szCs w:val="21"/>
                 <w:lang w:val="en-US" w:eastAsia="it-IT"/>
               </w:rPr>
-              <w:t xml:space="preserve">(); </w:t>
+              <w:t>(</w:t>
+            </w:r>
+            <w:proofErr w:type="gramStart"/>
+            <w:r>
+              <w:rPr>
+                <w:rFonts w:ascii="Consolas" w:eastAsia="Times New Roman" w:hAnsi="Consolas"/>
+                <w:color w:val="D4D4D4"/>
+                <w:sz w:val="21"/>
+                <w:szCs w:val="21"/>
+                <w:lang w:val="en-US" w:eastAsia="it-IT"/>
+              </w:rPr>
+              <w:t>);</w:t>
+            </w:r>
+            <w:proofErr w:type="gramEnd"/>
+            <w:r>
+              <w:rPr>
+                <w:rFonts w:ascii="Consolas" w:eastAsia="Times New Roman" w:hAnsi="Consolas"/>
+                <w:color w:val="D4D4D4"/>
+                <w:sz w:val="21"/>
+                <w:szCs w:val="21"/>
+                <w:lang w:val="en-US" w:eastAsia="it-IT"/>
+              </w:rPr>
+              <w:t xml:space="preserve"> </w:t>
             </w:r>
           </w:p>
           <w:p>
@@ -4307,6 +4760,7 @@
               </w:rPr>
               <w:t xml:space="preserve"> &lt; </w:t>
             </w:r>
+            <w:proofErr w:type="spellStart"/>
             <w:r>
               <w:rPr>
                 <w:rFonts w:ascii="Consolas" w:eastAsia="Times New Roman" w:hAnsi="Consolas"/>
@@ -4315,8 +4769,20 @@
                 <w:szCs w:val="21"/>
                 <w:lang w:val="en-US" w:eastAsia="it-IT"/>
               </w:rPr>
-              <w:t>loss_rate</w:t>
-            </w:r>
+              <w:t>loss_</w:t>
+            </w:r>
+            <w:proofErr w:type="gramStart"/>
+            <w:r>
+              <w:rPr>
+                <w:rFonts w:ascii="Consolas" w:eastAsia="Times New Roman" w:hAnsi="Consolas"/>
+                <w:color w:val="9CDCFE"/>
+                <w:sz w:val="21"/>
+                <w:szCs w:val="21"/>
+                <w:lang w:val="en-US" w:eastAsia="it-IT"/>
+              </w:rPr>
+              <w:t>rate</w:t>
+            </w:r>
+            <w:proofErr w:type="spellEnd"/>
             <w:r>
               <w:rPr>
                 <w:rFonts w:ascii="Consolas" w:eastAsia="Times New Roman" w:hAnsi="Consolas"/>
@@ -4327,6 +4793,7 @@
               </w:rPr>
               <w:t>){</w:t>
             </w:r>
+            <w:proofErr w:type="gramEnd"/>
           </w:p>
           <w:p>
             <w:pPr>
@@ -4351,6 +4818,7 @@
               </w:rPr>
               <w:t xml:space="preserve">    </w:t>
             </w:r>
+            <w:proofErr w:type="spellStart"/>
             <w:r>
               <w:rPr>
                 <w:rFonts w:ascii="Consolas" w:eastAsia="Times New Roman" w:hAnsi="Consolas"/>
@@ -4361,6 +4829,7 @@
               </w:rPr>
               <w:t>return</w:t>
             </w:r>
+            <w:proofErr w:type="spellEnd"/>
             <w:r>
               <w:rPr>
                 <w:rFonts w:ascii="Consolas" w:eastAsia="Times New Roman" w:hAnsi="Consolas"/>
@@ -4371,6 +4840,7 @@
               </w:rPr>
               <w:t xml:space="preserve"> </w:t>
             </w:r>
+            <w:proofErr w:type="spellStart"/>
             <w:r>
               <w:rPr>
                 <w:rFonts w:ascii="Consolas" w:eastAsia="Times New Roman" w:hAnsi="Consolas"/>
@@ -4381,6 +4851,7 @@
               </w:rPr>
               <w:t>true</w:t>
             </w:r>
+            <w:proofErr w:type="spellEnd"/>
             <w:r>
               <w:rPr>
                 <w:rFonts w:ascii="Consolas" w:eastAsia="Times New Roman" w:hAnsi="Consolas"/>
@@ -4439,6 +4910,7 @@
               </w:rPr>
               <w:t xml:space="preserve">  </w:t>
             </w:r>
+            <w:proofErr w:type="spellStart"/>
             <w:r>
               <w:rPr>
                 <w:rFonts w:ascii="Consolas" w:eastAsia="Times New Roman" w:hAnsi="Consolas"/>
@@ -4449,6 +4921,7 @@
               </w:rPr>
               <w:t>return</w:t>
             </w:r>
+            <w:proofErr w:type="spellEnd"/>
             <w:r>
               <w:rPr>
                 <w:rFonts w:ascii="Consolas" w:eastAsia="Times New Roman" w:hAnsi="Consolas"/>
@@ -4585,7 +5058,14 @@
         <w:rPr>
           <w:lang w:val="it-IT"/>
         </w:rPr>
-        <w:t>oat pseudorandom</w:t>
+        <w:t xml:space="preserve">oat </w:t>
+      </w:r>
+      <w:proofErr w:type="spellStart"/>
+      <w:r>
+        <w:rPr>
+          <w:lang w:val="it-IT"/>
+        </w:rPr>
+        <w:t>pseudorandom</w:t>
       </w:r>
       <w:r>
         <w:rPr>
@@ -4593,6 +5073,7 @@
         </w:rPr>
         <w:t>ico</w:t>
       </w:r>
+      <w:proofErr w:type="spellEnd"/>
       <w:r>
         <w:rPr>
           <w:lang w:val="it-IT"/>
@@ -4629,6 +5110,3669 @@
         </w:rPr>
         <w:t>.</w:t>
       </w:r>
+    </w:p>
+    <w:p>
+      <w:pPr>
+        <w:rPr>
+          <w:lang w:val="it-IT"/>
+        </w:rPr>
+      </w:pPr>
+    </w:p>
+    <w:p>
+      <w:pPr>
+        <w:jc w:val="center"/>
+        <w:rPr>
+          <w:b/>
+          <w:bCs/>
+          <w:sz w:val="32"/>
+          <w:szCs w:val="32"/>
+          <w:lang w:val="it-IT"/>
+        </w:rPr>
+      </w:pPr>
+      <w:r>
+        <w:rPr>
+          <w:b/>
+          <w:bCs/>
+          <w:sz w:val="32"/>
+          <w:szCs w:val="32"/>
+          <w:lang w:val="it-IT"/>
+        </w:rPr>
+        <w:lastRenderedPageBreak/>
+        <w:t>Server</w:t>
+      </w:r>
+    </w:p>
+    <w:p>
+      <w:pPr>
+        <w:spacing w:after="60"/>
+        <w:rPr>
+          <w:szCs w:val="24"/>
+          <w:lang w:val="it-IT"/>
+        </w:rPr>
+      </w:pPr>
+      <w:r>
+        <w:rPr>
+          <w:szCs w:val="24"/>
+          <w:lang w:val="it-IT"/>
+        </w:rPr>
+        <w:t>L’implementazione del server si divide in quattro parti:</w:t>
+      </w:r>
+    </w:p>
+    <w:p>
+      <w:pPr>
+        <w:pStyle w:val="Paragrafoelenco"/>
+        <w:numPr>
+          <w:ilvl w:val="0"/>
+          <w:numId w:val="20"/>
+        </w:numPr>
+        <w:rPr>
+          <w:b/>
+          <w:bCs/>
+          <w:szCs w:val="24"/>
+          <w:lang w:val="it-IT"/>
+        </w:rPr>
+      </w:pPr>
+      <w:r>
+        <w:rPr>
+          <w:b/>
+          <w:bCs/>
+          <w:szCs w:val="24"/>
+          <w:lang w:val="it-IT"/>
+        </w:rPr>
+        <w:t>Inizializzazione</w:t>
+      </w:r>
+      <w:r>
+        <w:rPr>
+          <w:b/>
+          <w:bCs/>
+          <w:szCs w:val="24"/>
+          <w:lang w:val="it-IT"/>
+        </w:rPr>
+        <w:t xml:space="preserve">: </w:t>
+      </w:r>
+      <w:r>
+        <w:rPr>
+          <w:b/>
+          <w:bCs/>
+          <w:szCs w:val="24"/>
+          <w:lang w:val="it-IT"/>
+        </w:rPr>
+        <w:tab/>
+      </w:r>
+    </w:p>
+    <w:p>
+      <w:pPr>
+        <w:pStyle w:val="Paragrafoelenco"/>
+        <w:numPr>
+          <w:ilvl w:val="1"/>
+          <w:numId w:val="20"/>
+        </w:numPr>
+        <w:rPr>
+          <w:b/>
+          <w:bCs/>
+          <w:szCs w:val="24"/>
+          <w:lang w:val="it-IT"/>
+        </w:rPr>
+      </w:pPr>
+      <w:r>
+        <w:rPr>
+          <w:szCs w:val="24"/>
+          <w:lang w:val="it-IT"/>
+        </w:rPr>
+        <w:t>si prendono i parametri inseriti dall’utente e tramite questi si crea la socket (UDP) di ascolto utilizzando il numero di porta passato dall’utente e ne fa la bind.</w:t>
+      </w:r>
+    </w:p>
+    <w:p>
+      <w:pPr>
+        <w:pStyle w:val="Paragrafoelenco"/>
+        <w:numPr>
+          <w:ilvl w:val="0"/>
+          <w:numId w:val="20"/>
+        </w:numPr>
+        <w:rPr>
+          <w:b/>
+          <w:bCs/>
+          <w:szCs w:val="24"/>
+          <w:lang w:val="it-IT"/>
+        </w:rPr>
+      </w:pPr>
+      <w:r>
+        <w:rPr>
+          <w:b/>
+          <w:bCs/>
+          <w:szCs w:val="24"/>
+          <w:lang w:val="it-IT"/>
+        </w:rPr>
+        <w:t>Instaurazione della connessione</w:t>
+      </w:r>
+      <w:r>
+        <w:rPr>
+          <w:b/>
+          <w:bCs/>
+          <w:szCs w:val="24"/>
+          <w:lang w:val="it-IT"/>
+        </w:rPr>
+        <w:t xml:space="preserve">: </w:t>
+      </w:r>
+    </w:p>
+    <w:p>
+      <w:pPr>
+        <w:pStyle w:val="Paragrafoelenco"/>
+        <w:numPr>
+          <w:ilvl w:val="1"/>
+          <w:numId w:val="20"/>
+        </w:numPr>
+        <w:rPr>
+          <w:b/>
+          <w:bCs/>
+          <w:szCs w:val="24"/>
+          <w:lang w:val="it-IT"/>
+        </w:rPr>
+      </w:pPr>
+      <w:r>
+        <w:rPr>
+          <w:szCs w:val="24"/>
+          <w:lang w:val="it-IT"/>
+        </w:rPr>
+        <w:t>si entra in un loop infinito dove la prima operazione è una “</w:t>
+      </w:r>
+      <w:proofErr w:type="spellStart"/>
+      <w:r>
+        <w:rPr>
+          <w:b/>
+          <w:bCs/>
+          <w:szCs w:val="24"/>
+          <w:lang w:val="it-IT"/>
+        </w:rPr>
+        <w:t>recvfrom</w:t>
+      </w:r>
+      <w:proofErr w:type="spellEnd"/>
+      <w:r>
+        <w:rPr>
+          <w:szCs w:val="24"/>
+          <w:lang w:val="it-IT"/>
+        </w:rPr>
+        <w:t xml:space="preserve">” bloccante dove si attende richieste di connessione da parte del client. Quando arriva una richiesta di connessione si prende il dato nel campo </w:t>
+      </w:r>
+      <w:proofErr w:type="spellStart"/>
+      <w:r>
+        <w:rPr>
+          <w:szCs w:val="24"/>
+          <w:lang w:val="it-IT"/>
+        </w:rPr>
+        <w:t>seq_</w:t>
+      </w:r>
+      <w:proofErr w:type="gramStart"/>
+      <w:r>
+        <w:rPr>
+          <w:szCs w:val="24"/>
+          <w:lang w:val="it-IT"/>
+        </w:rPr>
+        <w:t>no</w:t>
+      </w:r>
+      <w:proofErr w:type="spellEnd"/>
+      <w:proofErr w:type="gramEnd"/>
+      <w:r>
+        <w:rPr>
+          <w:szCs w:val="24"/>
+          <w:lang w:val="it-IT"/>
+        </w:rPr>
+        <w:t xml:space="preserve"> ricevuto e lo salva, infine si crea una socket per il figlio associata al processo e si fa la bind.</w:t>
+      </w:r>
+    </w:p>
+    <w:p>
+      <w:pPr>
+        <w:pStyle w:val="Paragrafoelenco"/>
+        <w:numPr>
+          <w:ilvl w:val="1"/>
+          <w:numId w:val="20"/>
+        </w:numPr>
+        <w:rPr>
+          <w:b/>
+          <w:bCs/>
+          <w:szCs w:val="24"/>
+          <w:lang w:val="it-IT"/>
+        </w:rPr>
+      </w:pPr>
+      <w:r>
+        <w:rPr>
+          <w:szCs w:val="24"/>
+          <w:lang w:val="it-IT"/>
+        </w:rPr>
+        <w:t>Poi</w:t>
+      </w:r>
+      <w:r>
+        <w:rPr>
+          <w:szCs w:val="24"/>
+          <w:lang w:val="it-IT"/>
+        </w:rPr>
+        <w:t>, si entra in un nuovo loop infinito dove per prima cosa si controlla il numero di tentativi (meccanismo per evitare connessioni morte), in caso il numero di tentativi sia maggiore di 20 la socket ad esso assegnata viene chiusa e il numero di porta ridiventa disponibile.</w:t>
+      </w:r>
+    </w:p>
+    <w:p>
+      <w:pPr>
+        <w:pStyle w:val="Paragrafoelenco"/>
+        <w:numPr>
+          <w:ilvl w:val="1"/>
+          <w:numId w:val="20"/>
+        </w:numPr>
+        <w:rPr>
+          <w:b/>
+          <w:bCs/>
+          <w:szCs w:val="24"/>
+          <w:lang w:val="it-IT"/>
+        </w:rPr>
+      </w:pPr>
+      <w:r>
+        <w:rPr>
+          <w:szCs w:val="24"/>
+          <w:lang w:val="it-IT"/>
+        </w:rPr>
+        <w:t xml:space="preserve">Invio un data_packet al client, che rappresenta il SYNACK, di tipo SYN e con il </w:t>
+      </w:r>
+      <w:proofErr w:type="spellStart"/>
+      <w:r>
+        <w:rPr>
+          <w:szCs w:val="24"/>
+          <w:lang w:val="it-IT"/>
+        </w:rPr>
+        <w:t>seq_</w:t>
+      </w:r>
+      <w:proofErr w:type="gramStart"/>
+      <w:r>
+        <w:rPr>
+          <w:szCs w:val="24"/>
+          <w:lang w:val="it-IT"/>
+        </w:rPr>
+        <w:t>no</w:t>
+      </w:r>
+      <w:proofErr w:type="spellEnd"/>
+      <w:proofErr w:type="gramEnd"/>
+      <w:r>
+        <w:rPr>
+          <w:szCs w:val="24"/>
+          <w:lang w:val="it-IT"/>
+        </w:rPr>
+        <w:t xml:space="preserve"> uguale all’id </w:t>
+      </w:r>
+      <w:r>
+        <w:rPr>
+          <w:lang w:val="it-IT"/>
+        </w:rPr>
+        <w:t>della richiesta ricevuta e contenente nel campo data il numero di porta associato al nuovo socket. Successivamente viene lanciato il timer</w:t>
+      </w:r>
+      <w:r>
+        <w:rPr>
+          <w:lang w:val="it-IT"/>
+        </w:rPr>
+        <w:t>.</w:t>
+      </w:r>
+    </w:p>
+    <w:p>
+      <w:pPr>
+        <w:pStyle w:val="Paragrafoelenco"/>
+        <w:numPr>
+          <w:ilvl w:val="1"/>
+          <w:numId w:val="20"/>
+        </w:numPr>
+        <w:rPr>
+          <w:b/>
+          <w:bCs/>
+          <w:szCs w:val="24"/>
+          <w:lang w:val="it-IT"/>
+        </w:rPr>
+      </w:pPr>
+      <w:r>
+        <w:rPr>
+          <w:szCs w:val="24"/>
+          <w:lang w:val="it-IT"/>
+        </w:rPr>
+        <w:t xml:space="preserve">Viene poi controllato il timeout verificando che </w:t>
+      </w:r>
+      <w:r>
+        <w:rPr>
+          <w:szCs w:val="24"/>
+          <w:lang w:val="it-IT"/>
+        </w:rPr>
+        <w:t>l’interallo di tempo trascorso dal lancio del timer supera il valore del timer</w:t>
+      </w:r>
+      <w:r>
+        <w:rPr>
+          <w:szCs w:val="24"/>
+          <w:lang w:val="it-IT"/>
+        </w:rPr>
+        <w:t xml:space="preserve"> inserito dall’utente</w:t>
+      </w:r>
+      <w:r>
+        <w:rPr>
+          <w:szCs w:val="24"/>
+          <w:lang w:val="it-IT"/>
+        </w:rPr>
+        <w:t xml:space="preserve"> ((</w:t>
+      </w:r>
+      <w:r>
+        <w:rPr>
+          <w:szCs w:val="24"/>
+          <w:lang w:val="it-IT"/>
+        </w:rPr>
+        <w:t>(</w:t>
+      </w:r>
+      <w:proofErr w:type="gramStart"/>
+      <w:r>
+        <w:rPr>
+          <w:szCs w:val="24"/>
+          <w:lang w:val="it-IT"/>
+        </w:rPr>
+        <w:t>clock(</w:t>
+      </w:r>
+      <w:proofErr w:type="gramEnd"/>
+      <w:r>
+        <w:rPr>
+          <w:szCs w:val="24"/>
+          <w:lang w:val="it-IT"/>
+        </w:rPr>
+        <w:t xml:space="preserve">) - timer_sample) *1000)/ CLOCKS_PER_SEC &gt; </w:t>
+      </w:r>
+      <w:r>
+        <w:rPr>
+          <w:szCs w:val="24"/>
+          <w:lang w:val="it-IT"/>
+        </w:rPr>
+        <w:t>timer</w:t>
+      </w:r>
+      <w:r>
+        <w:rPr>
+          <w:szCs w:val="24"/>
+          <w:lang w:val="it-IT"/>
+        </w:rPr>
+        <w:t>)</w:t>
+      </w:r>
+      <w:r>
+        <w:rPr>
+          <w:szCs w:val="24"/>
+          <w:lang w:val="it-IT"/>
+        </w:rPr>
+        <w:t xml:space="preserve"> in caso ritorni vero (quindi si verifichi il timeout) si incrementa il trial_counter e si rinvia il SYNACK.</w:t>
+      </w:r>
+    </w:p>
+    <w:p>
+      <w:pPr>
+        <w:pStyle w:val="Paragrafoelenco"/>
+        <w:numPr>
+          <w:ilvl w:val="1"/>
+          <w:numId w:val="20"/>
+        </w:numPr>
+        <w:rPr>
+          <w:b/>
+          <w:bCs/>
+          <w:szCs w:val="24"/>
+          <w:lang w:val="it-IT"/>
+        </w:rPr>
+      </w:pPr>
+      <w:r>
+        <w:rPr>
+          <w:szCs w:val="24"/>
+          <w:lang w:val="it-IT"/>
+        </w:rPr>
+        <w:t xml:space="preserve">Infine, </w:t>
+      </w:r>
+      <w:r>
+        <w:rPr>
+          <w:szCs w:val="24"/>
+          <w:lang w:val="it-IT"/>
+        </w:rPr>
+        <w:t>vi è il blocco di</w:t>
+      </w:r>
+      <w:r>
+        <w:rPr>
+          <w:szCs w:val="24"/>
+          <w:lang w:val="it-IT"/>
+        </w:rPr>
+        <w:t xml:space="preserve"> ricezione dell’ACKSYNACK con una “</w:t>
+      </w:r>
+      <w:proofErr w:type="spellStart"/>
+      <w:r>
+        <w:rPr>
+          <w:szCs w:val="24"/>
+          <w:lang w:val="it-IT"/>
+        </w:rPr>
+        <w:t>recvfrom</w:t>
+      </w:r>
+      <w:proofErr w:type="spellEnd"/>
+      <w:r>
+        <w:rPr>
+          <w:szCs w:val="24"/>
+          <w:lang w:val="it-IT"/>
+        </w:rPr>
+        <w:t>” non bloccante</w:t>
+      </w:r>
+      <w:r>
+        <w:rPr>
+          <w:szCs w:val="24"/>
+          <w:lang w:val="it-IT"/>
+        </w:rPr>
+        <w:t xml:space="preserve"> che attende un data_packet dal client e se è di tipo SYN e il </w:t>
+      </w:r>
+      <w:proofErr w:type="spellStart"/>
+      <w:r>
+        <w:rPr>
+          <w:szCs w:val="24"/>
+          <w:lang w:val="it-IT"/>
+        </w:rPr>
+        <w:t>seq_</w:t>
+      </w:r>
+      <w:proofErr w:type="gramStart"/>
+      <w:r>
+        <w:rPr>
+          <w:szCs w:val="24"/>
+          <w:lang w:val="it-IT"/>
+        </w:rPr>
+        <w:t>no</w:t>
+      </w:r>
+      <w:proofErr w:type="spellEnd"/>
+      <w:proofErr w:type="gramEnd"/>
+      <w:r>
+        <w:rPr>
+          <w:szCs w:val="24"/>
+          <w:lang w:val="it-IT"/>
+        </w:rPr>
+        <w:t xml:space="preserve"> è uguale all’id della richiesta si esce dal while.</w:t>
+      </w:r>
+    </w:p>
+    <w:p>
+      <w:pPr>
+        <w:pStyle w:val="Paragrafoelenco"/>
+        <w:numPr>
+          <w:ilvl w:val="1"/>
+          <w:numId w:val="20"/>
+        </w:numPr>
+        <w:rPr>
+          <w:b/>
+          <w:bCs/>
+          <w:szCs w:val="24"/>
+          <w:lang w:val="it-IT"/>
+        </w:rPr>
+      </w:pPr>
+      <w:r>
+        <w:rPr>
+          <w:szCs w:val="24"/>
+          <w:lang w:val="it-IT"/>
+        </w:rPr>
+        <w:t xml:space="preserve">Quando si esce dal while </w:t>
+      </w:r>
+      <w:r>
+        <w:rPr>
+          <w:lang w:val="it-IT"/>
+        </w:rPr>
+        <w:t>l’instaurazione della connessione con il client è avvenuta con successo, viene fatta la fork del processo figlio dedicato al client</w:t>
+      </w:r>
+      <w:r>
+        <w:rPr>
+          <w:lang w:val="it-IT"/>
+        </w:rPr>
+        <w:t>.</w:t>
+      </w:r>
+    </w:p>
+    <w:p>
+      <w:pPr>
+        <w:pStyle w:val="Paragrafoelenco"/>
+        <w:ind w:firstLine="72"/>
+        <w:rPr>
+          <w:b/>
+          <w:bCs/>
+          <w:szCs w:val="24"/>
+          <w:lang w:val="it-IT"/>
+        </w:rPr>
+      </w:pPr>
+      <w:r>
+        <w:rPr>
+          <w:lang w:val="it-IT"/>
+        </w:rPr>
+        <w:t>Il</w:t>
+      </w:r>
+      <w:r>
+        <w:rPr>
+          <w:lang w:val="it-IT"/>
+        </w:rPr>
+        <w:t xml:space="preserve"> </w:t>
+      </w:r>
+      <w:r>
+        <w:rPr>
+          <w:lang w:val="it-IT"/>
+        </w:rPr>
+        <w:t>chiude</w:t>
+      </w:r>
+      <w:r>
+        <w:rPr>
+          <w:lang w:val="it-IT"/>
+        </w:rPr>
+        <w:t xml:space="preserve"> i</w:t>
+      </w:r>
+      <w:r>
+        <w:rPr>
+          <w:lang w:val="it-IT"/>
+        </w:rPr>
+        <w:t>l</w:t>
+      </w:r>
+      <w:r>
+        <w:rPr>
+          <w:lang w:val="it-IT"/>
+        </w:rPr>
+        <w:t xml:space="preserve"> riferimento al</w:t>
+      </w:r>
+      <w:r>
+        <w:rPr>
+          <w:lang w:val="it-IT"/>
+        </w:rPr>
+        <w:t>la</w:t>
+      </w:r>
+      <w:r>
+        <w:rPr>
+          <w:lang w:val="it-IT"/>
+        </w:rPr>
+        <w:t xml:space="preserve"> socket associat</w:t>
+      </w:r>
+      <w:r>
+        <w:rPr>
+          <w:lang w:val="it-IT"/>
+        </w:rPr>
+        <w:t>a</w:t>
+      </w:r>
+      <w:r>
+        <w:rPr>
+          <w:lang w:val="it-IT"/>
+        </w:rPr>
+        <w:t xml:space="preserve"> al client con il quale si è instaurata la connessione, in modo che alla terminazione del processo figlio</w:t>
+      </w:r>
+      <w:r>
+        <w:rPr>
+          <w:lang w:val="it-IT"/>
+        </w:rPr>
+        <w:t xml:space="preserve"> la</w:t>
+      </w:r>
+      <w:r>
+        <w:rPr>
+          <w:lang w:val="it-IT"/>
+        </w:rPr>
+        <w:t xml:space="preserve"> socket venga effettivamente chius</w:t>
+      </w:r>
+      <w:r>
+        <w:rPr>
+          <w:lang w:val="it-IT"/>
+        </w:rPr>
+        <w:t>a</w:t>
+      </w:r>
+      <w:r>
+        <w:rPr>
+          <w:lang w:val="it-IT"/>
+        </w:rPr>
+        <w:t>, mentre se ci si trova nel figlio ci si mette in attesa del comando del client.</w:t>
+      </w:r>
+    </w:p>
+    <w:p>
+      <w:pPr>
+        <w:pStyle w:val="Paragrafoelenco"/>
+        <w:rPr>
+          <w:szCs w:val="24"/>
+          <w:lang w:val="it-IT"/>
+        </w:rPr>
+      </w:pPr>
+    </w:p>
+    <w:p>
+      <w:pPr>
+        <w:pStyle w:val="Paragrafoelenco"/>
+        <w:rPr>
+          <w:szCs w:val="24"/>
+          <w:lang w:val="it-IT"/>
+        </w:rPr>
+      </w:pPr>
+    </w:p>
+    <w:p>
+      <w:pPr>
+        <w:pStyle w:val="Paragrafoelenco"/>
+        <w:rPr>
+          <w:szCs w:val="24"/>
+          <w:lang w:val="it-IT"/>
+        </w:rPr>
+      </w:pPr>
+    </w:p>
+    <w:p>
+      <w:pPr>
+        <w:pStyle w:val="Paragrafoelenco"/>
+        <w:rPr>
+          <w:szCs w:val="24"/>
+          <w:lang w:val="it-IT"/>
+        </w:rPr>
+      </w:pPr>
+    </w:p>
+    <w:p>
+      <w:pPr>
+        <w:pStyle w:val="Paragrafoelenco"/>
+        <w:rPr>
+          <w:szCs w:val="24"/>
+          <w:lang w:val="it-IT"/>
+        </w:rPr>
+      </w:pPr>
+    </w:p>
+    <w:p>
+      <w:pPr>
+        <w:pStyle w:val="Paragrafoelenco"/>
+        <w:numPr>
+          <w:ilvl w:val="0"/>
+          <w:numId w:val="20"/>
+        </w:numPr>
+        <w:rPr>
+          <w:b/>
+          <w:bCs/>
+          <w:szCs w:val="24"/>
+          <w:lang w:val="it-IT"/>
+        </w:rPr>
+      </w:pPr>
+      <w:r>
+        <w:rPr>
+          <w:b/>
+          <w:bCs/>
+          <w:szCs w:val="24"/>
+          <w:lang w:val="it-IT"/>
+        </w:rPr>
+        <w:lastRenderedPageBreak/>
+        <w:t>Attesa del comando</w:t>
+      </w:r>
+      <w:r>
+        <w:rPr>
+          <w:b/>
+          <w:bCs/>
+          <w:szCs w:val="24"/>
+          <w:lang w:val="it-IT"/>
+        </w:rPr>
+        <w:t>:</w:t>
+      </w:r>
+    </w:p>
+    <w:p>
+      <w:pPr>
+        <w:pStyle w:val="Paragrafoelenco"/>
+        <w:numPr>
+          <w:ilvl w:val="1"/>
+          <w:numId w:val="20"/>
+        </w:numPr>
+        <w:rPr>
+          <w:b/>
+          <w:bCs/>
+          <w:szCs w:val="24"/>
+          <w:lang w:val="it-IT"/>
+        </w:rPr>
+      </w:pPr>
+      <w:r>
+        <w:rPr>
+          <w:szCs w:val="24"/>
+          <w:lang w:val="it-IT"/>
+        </w:rPr>
+        <w:t>Si entra in un loop infinito nel quale viene lanciato un timer tramite la funzione “alarm” che chiude la connessione se il client non invia un’operazione in un determinato lasso di tempo.</w:t>
+      </w:r>
+    </w:p>
+    <w:p>
+      <w:pPr>
+        <w:pStyle w:val="Paragrafoelenco"/>
+        <w:numPr>
+          <w:ilvl w:val="1"/>
+          <w:numId w:val="20"/>
+        </w:numPr>
+        <w:rPr>
+          <w:b/>
+          <w:bCs/>
+          <w:szCs w:val="24"/>
+          <w:lang w:val="it-IT"/>
+        </w:rPr>
+      </w:pPr>
+      <w:r>
+        <w:rPr>
+          <w:szCs w:val="24"/>
+          <w:lang w:val="it-IT"/>
+        </w:rPr>
+        <w:t>Si mette in attesa tramite una “</w:t>
+      </w:r>
+      <w:proofErr w:type="spellStart"/>
+      <w:r>
+        <w:rPr>
+          <w:szCs w:val="24"/>
+          <w:lang w:val="it-IT"/>
+        </w:rPr>
+        <w:t>recvfrom</w:t>
+      </w:r>
+      <w:proofErr w:type="spellEnd"/>
+      <w:r>
+        <w:rPr>
+          <w:szCs w:val="24"/>
+          <w:lang w:val="it-IT"/>
+        </w:rPr>
+        <w:t>” bloccante</w:t>
+      </w:r>
+      <w:r>
+        <w:rPr>
+          <w:szCs w:val="24"/>
+          <w:lang w:val="it-IT"/>
+        </w:rPr>
+        <w:t>. Una volta ricevuto il comando invia un ACK della corretta ricezione del comando indicato nel campo type.</w:t>
+      </w:r>
+    </w:p>
+    <w:p>
+      <w:pPr>
+        <w:pStyle w:val="Paragrafoelenco"/>
+        <w:numPr>
+          <w:ilvl w:val="1"/>
+          <w:numId w:val="20"/>
+        </w:numPr>
+        <w:rPr>
+          <w:b/>
+          <w:bCs/>
+          <w:szCs w:val="24"/>
+          <w:lang w:val="it-IT"/>
+        </w:rPr>
+      </w:pPr>
+      <w:r>
+        <w:rPr>
+          <w:szCs w:val="24"/>
+          <w:lang w:val="it-IT"/>
+        </w:rPr>
+        <w:t xml:space="preserve"> Tramite uno switch a seconda del tipo del data_packet (GET, PUT, LIST) </w:t>
+      </w:r>
+      <w:r>
+        <w:rPr>
+          <w:lang w:val="it-IT"/>
+        </w:rPr>
+        <w:t xml:space="preserve">si eseguirà </w:t>
+      </w:r>
+      <w:r>
+        <w:rPr>
+          <w:lang w:val="it-IT"/>
+        </w:rPr>
+        <w:t>l’operazione</w:t>
+      </w:r>
+      <w:r>
+        <w:rPr>
+          <w:lang w:val="it-IT"/>
+        </w:rPr>
+        <w:t xml:space="preserve"> </w:t>
+      </w:r>
+      <w:r>
+        <w:rPr>
+          <w:lang w:val="it-IT"/>
+        </w:rPr>
+        <w:t xml:space="preserve">scelta </w:t>
+      </w:r>
+      <w:r>
+        <w:rPr>
+          <w:lang w:val="it-IT"/>
+        </w:rPr>
+        <w:t>utilizzando le impostazioni inserite dall’utente al lancio del serve</w:t>
+      </w:r>
+      <w:r>
+        <w:rPr>
+          <w:lang w:val="it-IT"/>
+        </w:rPr>
+        <w:t>r.</w:t>
+      </w:r>
+    </w:p>
+    <w:p>
+      <w:pPr>
+        <w:pStyle w:val="Paragrafoelenco"/>
+        <w:numPr>
+          <w:ilvl w:val="0"/>
+          <w:numId w:val="20"/>
+        </w:numPr>
+        <w:rPr>
+          <w:b/>
+          <w:bCs/>
+          <w:szCs w:val="24"/>
+          <w:lang w:val="it-IT"/>
+        </w:rPr>
+      </w:pPr>
+      <w:r>
+        <w:rPr>
+          <w:b/>
+          <w:bCs/>
+          <w:szCs w:val="24"/>
+          <w:lang w:val="it-IT"/>
+        </w:rPr>
+        <w:t>Esecuzione dell’operazione</w:t>
+      </w:r>
+      <w:r>
+        <w:rPr>
+          <w:b/>
+          <w:bCs/>
+          <w:szCs w:val="24"/>
+          <w:lang w:val="it-IT"/>
+        </w:rPr>
+        <w:t>:</w:t>
+      </w:r>
+    </w:p>
+    <w:p>
+      <w:pPr>
+        <w:pStyle w:val="Paragrafoelenco"/>
+        <w:numPr>
+          <w:ilvl w:val="1"/>
+          <w:numId w:val="20"/>
+        </w:numPr>
+        <w:rPr>
+          <w:b/>
+          <w:bCs/>
+          <w:szCs w:val="24"/>
+          <w:lang w:val="it-IT"/>
+        </w:rPr>
+      </w:pPr>
+      <w:r>
+        <w:rPr>
+          <w:b/>
+          <w:bCs/>
+          <w:szCs w:val="24"/>
+          <w:lang w:val="it-IT"/>
+        </w:rPr>
+        <w:t>GET</w:t>
+      </w:r>
+      <w:r>
+        <w:rPr>
+          <w:szCs w:val="24"/>
+          <w:lang w:val="it-IT"/>
+        </w:rPr>
+        <w:t xml:space="preserve"> </w:t>
+      </w:r>
+      <w:r>
+        <w:rPr>
+          <w:szCs w:val="24"/>
+          <w:lang w:val="it-IT"/>
+        </w:rPr>
+        <w:t xml:space="preserve">si dichiara il data_packet, nel campo type si dichiara che è di tipo GET e nel campo data si inserisce il nome del file da inviare infine viene chiamata la funzione </w:t>
+      </w:r>
+      <w:r>
+        <w:rPr>
+          <w:b/>
+          <w:bCs/>
+          <w:szCs w:val="24"/>
+          <w:lang w:val="it-IT"/>
+        </w:rPr>
+        <w:t>Upload</w:t>
+      </w:r>
+      <w:r>
+        <w:rPr>
+          <w:b/>
+          <w:bCs/>
+          <w:szCs w:val="24"/>
+          <w:lang w:val="it-IT"/>
+        </w:rPr>
+        <w:t>*.</w:t>
+      </w:r>
+    </w:p>
+    <w:p>
+      <w:pPr>
+        <w:pStyle w:val="Paragrafoelenco"/>
+        <w:numPr>
+          <w:ilvl w:val="1"/>
+          <w:numId w:val="20"/>
+        </w:numPr>
+        <w:rPr>
+          <w:b/>
+          <w:bCs/>
+          <w:szCs w:val="24"/>
+          <w:lang w:val="it-IT"/>
+        </w:rPr>
+      </w:pPr>
+      <w:r>
+        <w:rPr>
+          <w:b/>
+          <w:bCs/>
+          <w:szCs w:val="24"/>
+          <w:lang w:val="it-IT"/>
+        </w:rPr>
+        <w:t xml:space="preserve">PUT </w:t>
+      </w:r>
+      <w:r>
+        <w:rPr>
+          <w:szCs w:val="24"/>
+          <w:lang w:val="it-IT"/>
+        </w:rPr>
+        <w:t>si dichiara il data_packet</w:t>
+      </w:r>
+      <w:r>
+        <w:rPr>
+          <w:szCs w:val="24"/>
+          <w:lang w:val="it-IT"/>
+        </w:rPr>
+        <w:t xml:space="preserve">, nel campo type si dichiara che è di tipo PUT e nel campo data si inserisce il nome del file da ricevere infine viene chiamata la funzione </w:t>
+      </w:r>
+      <w:r>
+        <w:rPr>
+          <w:b/>
+          <w:bCs/>
+          <w:szCs w:val="24"/>
+          <w:lang w:val="it-IT"/>
+        </w:rPr>
+        <w:t>Download*.</w:t>
+      </w:r>
+    </w:p>
+    <w:p>
+      <w:pPr>
+        <w:pStyle w:val="Paragrafoelenco"/>
+        <w:numPr>
+          <w:ilvl w:val="1"/>
+          <w:numId w:val="20"/>
+        </w:numPr>
+        <w:rPr>
+          <w:b/>
+          <w:bCs/>
+          <w:szCs w:val="24"/>
+          <w:lang w:val="it-IT"/>
+        </w:rPr>
+      </w:pPr>
+      <w:r>
+        <w:rPr>
+          <w:b/>
+          <w:bCs/>
+          <w:szCs w:val="24"/>
+          <w:lang w:val="it-IT"/>
+        </w:rPr>
+        <w:t xml:space="preserve">LIST </w:t>
+      </w:r>
+      <w:r>
+        <w:rPr>
+          <w:szCs w:val="24"/>
+          <w:lang w:val="it-IT"/>
+        </w:rPr>
+        <w:t xml:space="preserve">si dichiara il data_packet e nel campo type si dichiara che è di tipo LIST e viene chiamata la funzione </w:t>
+      </w:r>
+      <w:r>
+        <w:rPr>
+          <w:b/>
+          <w:bCs/>
+          <w:szCs w:val="24"/>
+          <w:lang w:val="it-IT"/>
+        </w:rPr>
+        <w:t>Upload*</w:t>
+      </w:r>
+      <w:r>
+        <w:rPr>
+          <w:szCs w:val="24"/>
+          <w:lang w:val="it-IT"/>
+        </w:rPr>
+        <w:t>.</w:t>
+      </w:r>
+      <w:r>
+        <w:rPr>
+          <w:b/>
+          <w:bCs/>
+          <w:szCs w:val="24"/>
+          <w:lang w:val="it-IT"/>
+        </w:rPr>
+        <w:t xml:space="preserve"> </w:t>
+      </w:r>
+    </w:p>
+    <w:p>
+      <w:pPr>
+        <w:rPr>
+          <w:b/>
+          <w:bCs/>
+          <w:szCs w:val="24"/>
+          <w:lang w:val="it-IT"/>
+        </w:rPr>
+      </w:pPr>
+    </w:p>
+    <w:p>
+      <w:pPr>
+        <w:rPr>
+          <w:b/>
+          <w:bCs/>
+          <w:szCs w:val="24"/>
+          <w:lang w:val="it-IT"/>
+        </w:rPr>
+      </w:pPr>
+    </w:p>
+    <w:p>
+      <w:pPr>
+        <w:rPr>
+          <w:b/>
+          <w:bCs/>
+          <w:szCs w:val="24"/>
+          <w:lang w:val="it-IT"/>
+        </w:rPr>
+      </w:pPr>
+    </w:p>
+    <w:p>
+      <w:pPr>
+        <w:rPr>
+          <w:b/>
+          <w:bCs/>
+          <w:szCs w:val="24"/>
+          <w:lang w:val="it-IT"/>
+        </w:rPr>
+      </w:pPr>
+    </w:p>
+    <w:p>
+      <w:pPr>
+        <w:rPr>
+          <w:b/>
+          <w:bCs/>
+          <w:szCs w:val="24"/>
+          <w:lang w:val="it-IT"/>
+        </w:rPr>
+      </w:pPr>
+    </w:p>
+    <w:p>
+      <w:pPr>
+        <w:rPr>
+          <w:b/>
+          <w:bCs/>
+          <w:szCs w:val="24"/>
+          <w:lang w:val="it-IT"/>
+        </w:rPr>
+      </w:pPr>
+    </w:p>
+    <w:p>
+      <w:pPr>
+        <w:rPr>
+          <w:b/>
+          <w:bCs/>
+          <w:szCs w:val="24"/>
+          <w:lang w:val="it-IT"/>
+        </w:rPr>
+      </w:pPr>
+    </w:p>
+    <w:p>
+      <w:pPr>
+        <w:rPr>
+          <w:b/>
+          <w:bCs/>
+          <w:szCs w:val="24"/>
+          <w:lang w:val="it-IT"/>
+        </w:rPr>
+      </w:pPr>
+    </w:p>
+    <w:p>
+      <w:pPr>
+        <w:rPr>
+          <w:b/>
+          <w:bCs/>
+          <w:szCs w:val="24"/>
+          <w:lang w:val="it-IT"/>
+        </w:rPr>
+      </w:pPr>
+    </w:p>
+    <w:p>
+      <w:pPr>
+        <w:rPr>
+          <w:b/>
+          <w:bCs/>
+          <w:szCs w:val="24"/>
+          <w:lang w:val="it-IT"/>
+        </w:rPr>
+      </w:pPr>
+    </w:p>
+    <w:p>
+      <w:pPr>
+        <w:rPr>
+          <w:b/>
+          <w:bCs/>
+          <w:szCs w:val="24"/>
+          <w:lang w:val="it-IT"/>
+        </w:rPr>
+      </w:pPr>
+    </w:p>
+    <w:p>
+      <w:pPr>
+        <w:rPr>
+          <w:b/>
+          <w:bCs/>
+          <w:szCs w:val="24"/>
+          <w:lang w:val="it-IT"/>
+        </w:rPr>
+      </w:pPr>
+    </w:p>
+    <w:p>
+      <w:pPr>
+        <w:rPr>
+          <w:b/>
+          <w:bCs/>
+          <w:szCs w:val="24"/>
+          <w:lang w:val="it-IT"/>
+        </w:rPr>
+      </w:pPr>
+    </w:p>
+    <w:p>
+      <w:pPr>
+        <w:rPr>
+          <w:b/>
+          <w:bCs/>
+          <w:szCs w:val="24"/>
+          <w:lang w:val="it-IT"/>
+        </w:rPr>
+      </w:pPr>
+    </w:p>
+    <w:p>
+      <w:pPr>
+        <w:jc w:val="center"/>
+        <w:rPr>
+          <w:b/>
+          <w:bCs/>
+          <w:sz w:val="32"/>
+          <w:szCs w:val="32"/>
+          <w:lang w:val="it-IT"/>
+        </w:rPr>
+      </w:pPr>
+      <w:r>
+        <w:rPr>
+          <w:b/>
+          <w:bCs/>
+          <w:sz w:val="32"/>
+          <w:szCs w:val="32"/>
+          <w:lang w:val="it-IT"/>
+        </w:rPr>
+        <w:lastRenderedPageBreak/>
+        <w:t>Client</w:t>
+      </w:r>
+    </w:p>
+    <w:p>
+      <w:pPr>
+        <w:spacing w:after="60"/>
+        <w:rPr>
+          <w:szCs w:val="24"/>
+          <w:lang w:val="it-IT"/>
+        </w:rPr>
+      </w:pPr>
+      <w:r>
+        <w:rPr>
+          <w:szCs w:val="24"/>
+          <w:lang w:val="it-IT"/>
+        </w:rPr>
+        <w:t>L’implementazione del client si divide in quattro parti:</w:t>
+      </w:r>
+    </w:p>
+    <w:p>
+      <w:pPr>
+        <w:pStyle w:val="Paragrafoelenco"/>
+        <w:numPr>
+          <w:ilvl w:val="0"/>
+          <w:numId w:val="21"/>
+        </w:numPr>
+        <w:spacing w:after="60"/>
+        <w:rPr>
+          <w:szCs w:val="24"/>
+          <w:lang w:val="it-IT"/>
+        </w:rPr>
+      </w:pPr>
+      <w:r>
+        <w:rPr>
+          <w:b/>
+          <w:bCs/>
+          <w:szCs w:val="24"/>
+          <w:lang w:val="it-IT"/>
+        </w:rPr>
+        <w:t>Inizializzazione:</w:t>
+      </w:r>
+    </w:p>
+    <w:p>
+      <w:pPr>
+        <w:pStyle w:val="Paragrafoelenco"/>
+        <w:numPr>
+          <w:ilvl w:val="1"/>
+          <w:numId w:val="21"/>
+        </w:numPr>
+        <w:spacing w:after="60"/>
+        <w:rPr>
+          <w:szCs w:val="24"/>
+          <w:lang w:val="it-IT"/>
+        </w:rPr>
+      </w:pPr>
+      <w:r>
+        <w:rPr>
+          <w:szCs w:val="24"/>
+          <w:lang w:val="it-IT"/>
+        </w:rPr>
+        <w:t xml:space="preserve">si prendono i parametri inseriti dall’utente e tramite questi si crea la socket (UDP) </w:t>
+      </w:r>
+      <w:r>
+        <w:rPr>
+          <w:szCs w:val="24"/>
+          <w:lang w:val="it-IT"/>
+        </w:rPr>
+        <w:t>che utilizzerà per comunicare con il server e fa la connect per fissare i componenti del server, infine viene installato il gestore della SIGALARM che segnalerà all’utente quando avverrà il timeout per la scelta dell’operazione.</w:t>
+      </w:r>
+    </w:p>
+    <w:p>
+      <w:pPr>
+        <w:pStyle w:val="Paragrafoelenco"/>
+        <w:numPr>
+          <w:ilvl w:val="0"/>
+          <w:numId w:val="21"/>
+        </w:numPr>
+        <w:spacing w:after="60"/>
+        <w:rPr>
+          <w:szCs w:val="24"/>
+          <w:lang w:val="it-IT"/>
+        </w:rPr>
+      </w:pPr>
+      <w:r>
+        <w:rPr>
+          <w:b/>
+          <w:bCs/>
+          <w:szCs w:val="24"/>
+          <w:lang w:val="it-IT"/>
+        </w:rPr>
+        <w:t>Richiesta connessione:</w:t>
+      </w:r>
+    </w:p>
+    <w:p>
+      <w:pPr>
+        <w:pStyle w:val="Paragrafoelenco"/>
+        <w:numPr>
+          <w:ilvl w:val="1"/>
+          <w:numId w:val="21"/>
+        </w:numPr>
+        <w:spacing w:after="60"/>
+        <w:rPr>
+          <w:szCs w:val="24"/>
+          <w:lang w:val="it-IT"/>
+        </w:rPr>
+      </w:pPr>
+      <w:r>
+        <w:rPr>
+          <w:szCs w:val="24"/>
+          <w:lang w:val="it-IT"/>
+        </w:rPr>
+        <w:t>Si entra in un loop infinito dove per prima cosa si verifica il numero di tentativi</w:t>
+      </w:r>
+    </w:p>
+    <w:p>
+      <w:pPr>
+        <w:pStyle w:val="Paragrafoelenco"/>
+        <w:numPr>
+          <w:ilvl w:val="1"/>
+          <w:numId w:val="21"/>
+        </w:numPr>
+        <w:spacing w:after="60"/>
+        <w:rPr>
+          <w:szCs w:val="24"/>
+          <w:lang w:val="it-IT"/>
+        </w:rPr>
+      </w:pPr>
+      <w:r>
+        <w:rPr>
+          <w:szCs w:val="24"/>
+          <w:lang w:val="it-IT"/>
+        </w:rPr>
+        <w:t xml:space="preserve">Poi viene inviato il SYN che è un data_packet di tipo SYN in cui il campo </w:t>
+      </w:r>
+      <w:proofErr w:type="spellStart"/>
+      <w:r>
+        <w:rPr>
+          <w:szCs w:val="24"/>
+          <w:lang w:val="it-IT"/>
+        </w:rPr>
+        <w:t>seq_</w:t>
+      </w:r>
+      <w:proofErr w:type="gramStart"/>
+      <w:r>
+        <w:rPr>
+          <w:szCs w:val="24"/>
+          <w:lang w:val="it-IT"/>
+        </w:rPr>
+        <w:t>no</w:t>
+      </w:r>
+      <w:proofErr w:type="spellEnd"/>
+      <w:proofErr w:type="gramEnd"/>
+      <w:r>
+        <w:rPr>
+          <w:szCs w:val="24"/>
+          <w:lang w:val="it-IT"/>
+        </w:rPr>
+        <w:t xml:space="preserve"> viene generato randomicamente</w:t>
+      </w:r>
+    </w:p>
+    <w:p>
+      <w:pPr>
+        <w:pStyle w:val="Paragrafoelenco"/>
+        <w:numPr>
+          <w:ilvl w:val="1"/>
+          <w:numId w:val="21"/>
+        </w:numPr>
+        <w:spacing w:after="60"/>
+        <w:rPr>
+          <w:szCs w:val="24"/>
+          <w:lang w:val="it-IT"/>
+        </w:rPr>
+      </w:pPr>
+      <w:r>
+        <w:rPr>
+          <w:szCs w:val="24"/>
+          <w:lang w:val="it-IT"/>
+        </w:rPr>
+        <w:t>Viene fatto partire il timer</w:t>
+      </w:r>
+    </w:p>
+    <w:p>
+      <w:pPr>
+        <w:pStyle w:val="Paragrafoelenco"/>
+        <w:numPr>
+          <w:ilvl w:val="1"/>
+          <w:numId w:val="21"/>
+        </w:numPr>
+        <w:rPr>
+          <w:b/>
+          <w:bCs/>
+          <w:szCs w:val="24"/>
+          <w:lang w:val="it-IT"/>
+        </w:rPr>
+      </w:pPr>
+      <w:r>
+        <w:rPr>
+          <w:szCs w:val="24"/>
+          <w:lang w:val="it-IT"/>
+        </w:rPr>
+        <w:t>Viene poi controllato il timeout verificando che l’interallo di tempo trascorso dal lancio del timer supera il valore del timer inserito dall’utente ((</w:t>
+      </w:r>
+      <w:r>
+        <w:rPr>
+          <w:szCs w:val="24"/>
+          <w:lang w:val="it-IT"/>
+        </w:rPr>
+        <w:t>(</w:t>
+      </w:r>
+      <w:proofErr w:type="gramStart"/>
+      <w:r>
+        <w:rPr>
+          <w:szCs w:val="24"/>
+          <w:lang w:val="it-IT"/>
+        </w:rPr>
+        <w:t>clock(</w:t>
+      </w:r>
+      <w:proofErr w:type="gramEnd"/>
+      <w:r>
+        <w:rPr>
+          <w:szCs w:val="24"/>
+          <w:lang w:val="it-IT"/>
+        </w:rPr>
+        <w:t>) - timer_sample) *1000)/ CLOCKS_PER_SEC &gt; timer</w:t>
+      </w:r>
+      <w:r>
+        <w:rPr>
+          <w:szCs w:val="24"/>
+          <w:lang w:val="it-IT"/>
+        </w:rPr>
+        <w:t>) in caso ritorni vero (quindi si verifichi il timeout) si incrementa il trial_counter e si rinvia il SYN.</w:t>
+      </w:r>
+    </w:p>
+    <w:p>
+      <w:pPr>
+        <w:pStyle w:val="Paragrafoelenco"/>
+        <w:numPr>
+          <w:ilvl w:val="1"/>
+          <w:numId w:val="21"/>
+        </w:numPr>
+        <w:rPr>
+          <w:b/>
+          <w:bCs/>
+          <w:szCs w:val="24"/>
+          <w:lang w:val="it-IT"/>
+        </w:rPr>
+      </w:pPr>
+      <w:r>
+        <w:rPr>
+          <w:szCs w:val="24"/>
+          <w:lang w:val="it-IT"/>
+        </w:rPr>
+        <w:t>Poi vi è il blocco di ricezione dell’SYNACK con una “</w:t>
+      </w:r>
+      <w:proofErr w:type="spellStart"/>
+      <w:r>
+        <w:rPr>
+          <w:szCs w:val="24"/>
+          <w:lang w:val="it-IT"/>
+        </w:rPr>
+        <w:t>recvfrom</w:t>
+      </w:r>
+      <w:proofErr w:type="spellEnd"/>
+      <w:r>
+        <w:rPr>
+          <w:szCs w:val="24"/>
+          <w:lang w:val="it-IT"/>
+        </w:rPr>
+        <w:t xml:space="preserve">” che attende un data_packet dal client e se è di tipo SYN e il </w:t>
+      </w:r>
+      <w:proofErr w:type="spellStart"/>
+      <w:r>
+        <w:rPr>
+          <w:szCs w:val="24"/>
+          <w:lang w:val="it-IT"/>
+        </w:rPr>
+        <w:t>seq_</w:t>
+      </w:r>
+      <w:proofErr w:type="gramStart"/>
+      <w:r>
+        <w:rPr>
+          <w:szCs w:val="24"/>
+          <w:lang w:val="it-IT"/>
+        </w:rPr>
+        <w:t>no</w:t>
+      </w:r>
+      <w:proofErr w:type="spellEnd"/>
+      <w:proofErr w:type="gramEnd"/>
+      <w:r>
+        <w:rPr>
+          <w:szCs w:val="24"/>
+          <w:lang w:val="it-IT"/>
+        </w:rPr>
+        <w:t xml:space="preserve"> è uguale all’id della richiesta si esce dal while.</w:t>
+      </w:r>
+    </w:p>
+    <w:p>
+      <w:pPr>
+        <w:pStyle w:val="Paragrafoelenco"/>
+        <w:numPr>
+          <w:ilvl w:val="1"/>
+          <w:numId w:val="21"/>
+        </w:numPr>
+        <w:spacing w:after="60"/>
+        <w:rPr>
+          <w:szCs w:val="24"/>
+          <w:lang w:val="it-IT"/>
+        </w:rPr>
+      </w:pPr>
+      <w:r>
+        <w:rPr>
+          <w:lang w:val="it-IT"/>
+        </w:rPr>
+        <w:t>Ricevuto il SYNACK ne viene estrapolato il contenuto, cioè il nuovo numero di porta che sarà associato al processo server che servirà il client</w:t>
+      </w:r>
+    </w:p>
+    <w:p>
+      <w:pPr>
+        <w:pStyle w:val="Paragrafoelenco"/>
+        <w:numPr>
+          <w:ilvl w:val="1"/>
+          <w:numId w:val="21"/>
+        </w:numPr>
+        <w:spacing w:after="60"/>
+        <w:rPr>
+          <w:szCs w:val="24"/>
+          <w:lang w:val="it-IT"/>
+        </w:rPr>
+      </w:pPr>
+      <w:r>
+        <w:rPr>
+          <w:lang w:val="it-IT"/>
+        </w:rPr>
+        <w:t>Successivamente viene inviato l’ACKSYNACK</w:t>
+      </w:r>
+      <w:r>
+        <w:rPr>
+          <w:lang w:val="it-IT"/>
+        </w:rPr>
+        <w:t xml:space="preserve"> di tipo SYN e </w:t>
+      </w:r>
+      <w:proofErr w:type="spellStart"/>
+      <w:r>
+        <w:rPr>
+          <w:lang w:val="it-IT"/>
+        </w:rPr>
+        <w:t>seq_</w:t>
+      </w:r>
+      <w:proofErr w:type="gramStart"/>
+      <w:r>
+        <w:rPr>
+          <w:lang w:val="it-IT"/>
+        </w:rPr>
+        <w:t>no</w:t>
+      </w:r>
+      <w:proofErr w:type="spellEnd"/>
+      <w:proofErr w:type="gramEnd"/>
+      <w:r>
+        <w:rPr>
+          <w:lang w:val="it-IT"/>
+        </w:rPr>
+        <w:t xml:space="preserve"> pari all’id della richiesta</w:t>
+      </w:r>
+    </w:p>
+    <w:p>
+      <w:pPr>
+        <w:pStyle w:val="Paragrafoelenco"/>
+        <w:numPr>
+          <w:ilvl w:val="1"/>
+          <w:numId w:val="21"/>
+        </w:numPr>
+        <w:spacing w:after="60"/>
+        <w:rPr>
+          <w:szCs w:val="24"/>
+          <w:lang w:val="it-IT"/>
+        </w:rPr>
+      </w:pPr>
+      <w:r>
+        <w:rPr>
+          <w:lang w:val="it-IT"/>
+        </w:rPr>
+        <w:t>Vengono aggiornate le informazioni remote del server</w:t>
+      </w:r>
+      <w:r>
+        <w:rPr>
+          <w:lang w:val="it-IT"/>
+        </w:rPr>
+        <w:t>, cioè viene settata una nuova “struct sockaddr” che è stata chiamata “child_addr” con il numero di porta ricevuto</w:t>
+      </w:r>
+    </w:p>
+    <w:p>
+      <w:pPr>
+        <w:pStyle w:val="Paragrafoelenco"/>
+        <w:numPr>
+          <w:ilvl w:val="1"/>
+          <w:numId w:val="21"/>
+        </w:numPr>
+        <w:spacing w:after="60"/>
+        <w:rPr>
+          <w:szCs w:val="24"/>
+          <w:lang w:val="it-IT"/>
+        </w:rPr>
+      </w:pPr>
+      <w:r>
+        <w:rPr>
+          <w:lang w:val="it-IT"/>
+        </w:rPr>
+        <w:t>Viene fatta di nuovo la connect per fissare queste informazioni.</w:t>
+      </w:r>
+    </w:p>
+    <w:p>
+      <w:pPr>
+        <w:pStyle w:val="Paragrafoelenco"/>
+        <w:numPr>
+          <w:ilvl w:val="1"/>
+          <w:numId w:val="21"/>
+        </w:numPr>
+        <w:spacing w:after="60"/>
+        <w:rPr>
+          <w:szCs w:val="24"/>
+          <w:lang w:val="it-IT"/>
+        </w:rPr>
+      </w:pPr>
+      <w:r>
+        <w:rPr>
+          <w:lang w:val="it-IT"/>
+        </w:rPr>
+        <w:t>Si entra in un loop dove viene lanciato il timer (tempo massimo per selezionare un’operazione)</w:t>
+      </w:r>
+    </w:p>
+    <w:p>
+      <w:pPr>
+        <w:pStyle w:val="Paragrafoelenco"/>
+        <w:numPr>
+          <w:ilvl w:val="1"/>
+          <w:numId w:val="21"/>
+        </w:numPr>
+        <w:spacing w:after="60"/>
+        <w:rPr>
+          <w:szCs w:val="24"/>
+          <w:lang w:val="it-IT"/>
+        </w:rPr>
+      </w:pPr>
+      <w:r>
+        <w:rPr>
+          <w:szCs w:val="24"/>
+          <w:lang w:val="it-IT"/>
+        </w:rPr>
+        <w:t>Si prende il valore inserito dall’utente e tramite uno switch si</w:t>
+      </w:r>
+      <w:r>
+        <w:rPr>
+          <w:lang w:val="it-IT"/>
+        </w:rPr>
+        <w:t xml:space="preserve"> eseguirà l’operazione scelta utilizzando le impostazioni inserite dall’utente al lancio del </w:t>
+      </w:r>
+      <w:r>
+        <w:rPr>
+          <w:lang w:val="it-IT"/>
+        </w:rPr>
+        <w:t>client</w:t>
+      </w:r>
+      <w:r>
+        <w:rPr>
+          <w:lang w:val="it-IT"/>
+        </w:rPr>
+        <w:t>.</w:t>
+      </w:r>
+    </w:p>
+    <w:p>
+      <w:pPr>
+        <w:spacing w:after="60"/>
+        <w:rPr>
+          <w:szCs w:val="24"/>
+          <w:lang w:val="it-IT"/>
+        </w:rPr>
+      </w:pPr>
+    </w:p>
+    <w:p>
+      <w:pPr>
+        <w:spacing w:after="60"/>
+        <w:rPr>
+          <w:szCs w:val="24"/>
+          <w:lang w:val="it-IT"/>
+        </w:rPr>
+      </w:pPr>
+    </w:p>
+    <w:p>
+      <w:pPr>
+        <w:pStyle w:val="Paragrafoelenco"/>
+        <w:numPr>
+          <w:ilvl w:val="0"/>
+          <w:numId w:val="21"/>
+        </w:numPr>
+        <w:spacing w:after="60"/>
+        <w:rPr>
+          <w:szCs w:val="24"/>
+          <w:lang w:val="it-IT"/>
+        </w:rPr>
+      </w:pPr>
+      <w:r>
+        <w:rPr>
+          <w:b/>
+          <w:bCs/>
+          <w:szCs w:val="24"/>
+          <w:lang w:val="it-IT"/>
+        </w:rPr>
+        <w:lastRenderedPageBreak/>
+        <w:t>Invio del comando:</w:t>
+      </w:r>
+    </w:p>
+    <w:p>
+      <w:pPr>
+        <w:pStyle w:val="Paragrafoelenco"/>
+        <w:numPr>
+          <w:ilvl w:val="1"/>
+          <w:numId w:val="21"/>
+        </w:numPr>
+        <w:spacing w:after="60"/>
+        <w:rPr>
+          <w:szCs w:val="24"/>
+          <w:lang w:val="it-IT"/>
+        </w:rPr>
+      </w:pPr>
+      <w:r>
+        <w:rPr>
+          <w:szCs w:val="24"/>
+          <w:lang w:val="it-IT"/>
+        </w:rPr>
+        <w:t>Si entra in un loop infinito</w:t>
+      </w:r>
+    </w:p>
+    <w:p>
+      <w:pPr>
+        <w:pStyle w:val="Paragrafoelenco"/>
+        <w:numPr>
+          <w:ilvl w:val="1"/>
+          <w:numId w:val="21"/>
+        </w:numPr>
+        <w:spacing w:after="60"/>
+        <w:rPr>
+          <w:szCs w:val="24"/>
+          <w:lang w:val="it-IT"/>
+        </w:rPr>
+      </w:pPr>
+      <w:r>
+        <w:rPr>
+          <w:szCs w:val="24"/>
+          <w:lang w:val="it-IT"/>
+        </w:rPr>
+        <w:t xml:space="preserve">Si verifica il </w:t>
+      </w:r>
+      <w:proofErr w:type="spellStart"/>
+      <w:r>
+        <w:rPr>
+          <w:szCs w:val="24"/>
+          <w:lang w:val="it-IT"/>
+        </w:rPr>
+        <w:t>numerod</w:t>
+      </w:r>
+      <w:proofErr w:type="spellEnd"/>
+      <w:r>
+        <w:rPr>
+          <w:szCs w:val="24"/>
+          <w:lang w:val="it-IT"/>
+        </w:rPr>
+        <w:t xml:space="preserve"> ei tentativi</w:t>
+      </w:r>
+    </w:p>
+    <w:p>
+      <w:pPr>
+        <w:pStyle w:val="Paragrafoelenco"/>
+        <w:numPr>
+          <w:ilvl w:val="1"/>
+          <w:numId w:val="21"/>
+        </w:numPr>
+        <w:spacing w:after="60"/>
+        <w:rPr>
+          <w:szCs w:val="24"/>
+          <w:lang w:val="it-IT"/>
+        </w:rPr>
+      </w:pPr>
+      <w:r>
+        <w:rPr>
+          <w:szCs w:val="24"/>
+          <w:lang w:val="it-IT"/>
+        </w:rPr>
+        <w:t>Invia il comando che è un data_packet in cui nel campo type viene inserito il tipo di operazione che si vuole svolgere e si fa partire un timer</w:t>
+      </w:r>
+    </w:p>
+    <w:p>
+      <w:pPr>
+        <w:pStyle w:val="Paragrafoelenco"/>
+        <w:numPr>
+          <w:ilvl w:val="1"/>
+          <w:numId w:val="21"/>
+        </w:numPr>
+        <w:rPr>
+          <w:b/>
+          <w:bCs/>
+          <w:szCs w:val="24"/>
+          <w:lang w:val="it-IT"/>
+        </w:rPr>
+      </w:pPr>
+      <w:r>
+        <w:rPr>
+          <w:szCs w:val="24"/>
+          <w:lang w:val="it-IT"/>
+        </w:rPr>
+        <w:t>Viene poi controllato il timeout verificando che l’interallo di tempo trascorso dal lancio del timer supera il valore del timer inserito dall’utente ((</w:t>
+      </w:r>
+      <w:r>
+        <w:rPr>
+          <w:szCs w:val="24"/>
+          <w:lang w:val="it-IT"/>
+        </w:rPr>
+        <w:t>(</w:t>
+      </w:r>
+      <w:proofErr w:type="gramStart"/>
+      <w:r>
+        <w:rPr>
+          <w:szCs w:val="24"/>
+          <w:lang w:val="it-IT"/>
+        </w:rPr>
+        <w:t>clock(</w:t>
+      </w:r>
+      <w:proofErr w:type="gramEnd"/>
+      <w:r>
+        <w:rPr>
+          <w:szCs w:val="24"/>
+          <w:lang w:val="it-IT"/>
+        </w:rPr>
+        <w:t>) - timer_sample) *1000)/ CLOCKS_PER_SEC &gt; timer</w:t>
+      </w:r>
+      <w:r>
+        <w:rPr>
+          <w:szCs w:val="24"/>
+          <w:lang w:val="it-IT"/>
+        </w:rPr>
+        <w:t>) in caso ritorni vero (quindi si verifichi il timeout) si incrementa il trial_counter e si rinvia il comando.</w:t>
+      </w:r>
+    </w:p>
+    <w:p>
+      <w:pPr>
+        <w:pStyle w:val="Paragrafoelenco"/>
+        <w:numPr>
+          <w:ilvl w:val="1"/>
+          <w:numId w:val="21"/>
+        </w:numPr>
+        <w:spacing w:after="60"/>
+        <w:rPr>
+          <w:szCs w:val="24"/>
+          <w:lang w:val="it-IT"/>
+        </w:rPr>
+      </w:pPr>
+      <w:r>
+        <w:rPr>
+          <w:szCs w:val="24"/>
+          <w:lang w:val="it-IT"/>
+        </w:rPr>
+        <w:t>Si mette in attesa di ricevere l’ACK e se è dello stesso tipo del comando inviato si esce dal ciclo</w:t>
+      </w:r>
+    </w:p>
+    <w:p>
+      <w:pPr>
+        <w:pStyle w:val="Paragrafoelenco"/>
+        <w:numPr>
+          <w:ilvl w:val="0"/>
+          <w:numId w:val="21"/>
+        </w:numPr>
+        <w:spacing w:after="60"/>
+        <w:rPr>
+          <w:szCs w:val="24"/>
+          <w:lang w:val="it-IT"/>
+        </w:rPr>
+      </w:pPr>
+      <w:r>
+        <w:rPr>
+          <w:b/>
+          <w:bCs/>
+          <w:szCs w:val="24"/>
+          <w:lang w:val="it-IT"/>
+        </w:rPr>
+        <w:t>Scambi di dati:</w:t>
+      </w:r>
+    </w:p>
+    <w:p>
+      <w:pPr>
+        <w:pStyle w:val="Paragrafoelenco"/>
+        <w:numPr>
+          <w:ilvl w:val="1"/>
+          <w:numId w:val="21"/>
+        </w:numPr>
+        <w:rPr>
+          <w:b/>
+          <w:bCs/>
+          <w:szCs w:val="24"/>
+          <w:lang w:val="it-IT"/>
+        </w:rPr>
+      </w:pPr>
+      <w:r>
+        <w:rPr>
+          <w:b/>
+          <w:bCs/>
+          <w:szCs w:val="24"/>
+          <w:lang w:val="it-IT"/>
+        </w:rPr>
+        <w:t>GET</w:t>
+      </w:r>
+      <w:r>
+        <w:rPr>
+          <w:szCs w:val="24"/>
+          <w:lang w:val="it-IT"/>
+        </w:rPr>
+        <w:t xml:space="preserve"> </w:t>
+      </w:r>
+      <w:r>
+        <w:rPr>
+          <w:szCs w:val="24"/>
+          <w:lang w:val="it-IT"/>
+        </w:rPr>
+        <w:t xml:space="preserve">si dichiara il data_packet, nel campo type si dichiara che è di tipo GET e nel campo data si inserisce il nome del file da </w:t>
+      </w:r>
+      <w:r>
+        <w:rPr>
+          <w:szCs w:val="24"/>
+          <w:lang w:val="it-IT"/>
+        </w:rPr>
+        <w:t>ricevere</w:t>
+      </w:r>
+      <w:r>
+        <w:rPr>
+          <w:szCs w:val="24"/>
+          <w:lang w:val="it-IT"/>
+        </w:rPr>
+        <w:t xml:space="preserve"> infine viene chiamata la funzione </w:t>
+      </w:r>
+      <w:r>
+        <w:rPr>
+          <w:b/>
+          <w:bCs/>
+          <w:szCs w:val="24"/>
+          <w:lang w:val="it-IT"/>
+        </w:rPr>
+        <w:t>Download</w:t>
+      </w:r>
+      <w:r>
+        <w:rPr>
+          <w:b/>
+          <w:bCs/>
+          <w:szCs w:val="24"/>
+          <w:lang w:val="it-IT"/>
+        </w:rPr>
+        <w:t>*.</w:t>
+      </w:r>
+    </w:p>
+    <w:p>
+      <w:pPr>
+        <w:pStyle w:val="Paragrafoelenco"/>
+        <w:numPr>
+          <w:ilvl w:val="1"/>
+          <w:numId w:val="21"/>
+        </w:numPr>
+        <w:rPr>
+          <w:b/>
+          <w:bCs/>
+          <w:szCs w:val="24"/>
+          <w:lang w:val="it-IT"/>
+        </w:rPr>
+      </w:pPr>
+      <w:r>
+        <w:rPr>
+          <w:b/>
+          <w:bCs/>
+          <w:szCs w:val="24"/>
+          <w:lang w:val="it-IT"/>
+        </w:rPr>
+        <w:t xml:space="preserve">PUT </w:t>
+      </w:r>
+      <w:r>
+        <w:rPr>
+          <w:szCs w:val="24"/>
+          <w:lang w:val="it-IT"/>
+        </w:rPr>
+        <w:t xml:space="preserve">si dichiara il data_packet, nel campo type si dichiara che è di tipo PUT e nel campo data si inserisce il nome del file da </w:t>
+      </w:r>
+      <w:r>
+        <w:rPr>
+          <w:szCs w:val="24"/>
+          <w:lang w:val="it-IT"/>
+        </w:rPr>
+        <w:t>inviare</w:t>
+      </w:r>
+      <w:r>
+        <w:rPr>
+          <w:szCs w:val="24"/>
+          <w:lang w:val="it-IT"/>
+        </w:rPr>
+        <w:t xml:space="preserve"> infine viene chiamata la funzione </w:t>
+      </w:r>
+      <w:r>
+        <w:rPr>
+          <w:b/>
+          <w:bCs/>
+          <w:szCs w:val="24"/>
+          <w:lang w:val="it-IT"/>
+        </w:rPr>
+        <w:t>Upload</w:t>
+      </w:r>
+      <w:r>
+        <w:rPr>
+          <w:b/>
+          <w:bCs/>
+          <w:szCs w:val="24"/>
+          <w:lang w:val="it-IT"/>
+        </w:rPr>
+        <w:t>*.</w:t>
+      </w:r>
+    </w:p>
+    <w:p>
+      <w:pPr>
+        <w:pStyle w:val="Paragrafoelenco"/>
+        <w:numPr>
+          <w:ilvl w:val="1"/>
+          <w:numId w:val="21"/>
+        </w:numPr>
+        <w:rPr>
+          <w:b/>
+          <w:bCs/>
+          <w:szCs w:val="24"/>
+          <w:lang w:val="it-IT"/>
+        </w:rPr>
+      </w:pPr>
+      <w:r>
+        <w:rPr>
+          <w:b/>
+          <w:bCs/>
+          <w:szCs w:val="24"/>
+          <w:lang w:val="it-IT"/>
+        </w:rPr>
+        <w:t xml:space="preserve">LIST </w:t>
+      </w:r>
+      <w:r>
+        <w:rPr>
+          <w:szCs w:val="24"/>
+          <w:lang w:val="it-IT"/>
+        </w:rPr>
+        <w:t xml:space="preserve">si dichiara il data_packet e nel campo type si dichiara che è di tipo LIST e viene chiamata la funzione </w:t>
+      </w:r>
+      <w:r>
+        <w:rPr>
+          <w:b/>
+          <w:bCs/>
+          <w:szCs w:val="24"/>
+          <w:lang w:val="it-IT"/>
+        </w:rPr>
+        <w:t>Download</w:t>
+      </w:r>
+      <w:r>
+        <w:rPr>
+          <w:b/>
+          <w:bCs/>
+          <w:szCs w:val="24"/>
+          <w:lang w:val="it-IT"/>
+        </w:rPr>
+        <w:t>*</w:t>
+      </w:r>
+      <w:r>
+        <w:rPr>
+          <w:szCs w:val="24"/>
+          <w:lang w:val="it-IT"/>
+        </w:rPr>
+        <w:t>.</w:t>
+      </w:r>
+      <w:r>
+        <w:rPr>
+          <w:b/>
+          <w:bCs/>
+          <w:szCs w:val="24"/>
+          <w:lang w:val="it-IT"/>
+        </w:rPr>
+        <w:t xml:space="preserve"> </w:t>
+      </w:r>
+    </w:p>
+    <w:p>
+      <w:pPr>
+        <w:rPr>
+          <w:b/>
+          <w:bCs/>
+          <w:szCs w:val="24"/>
+          <w:lang w:val="it-IT"/>
+        </w:rPr>
+      </w:pPr>
+    </w:p>
+    <w:p>
+      <w:pPr>
+        <w:rPr>
+          <w:b/>
+          <w:bCs/>
+          <w:szCs w:val="24"/>
+          <w:lang w:val="it-IT"/>
+        </w:rPr>
+      </w:pPr>
+    </w:p>
+    <w:p>
+      <w:pPr>
+        <w:rPr>
+          <w:b/>
+          <w:bCs/>
+          <w:szCs w:val="24"/>
+          <w:lang w:val="it-IT"/>
+        </w:rPr>
+      </w:pPr>
+    </w:p>
+    <w:p>
+      <w:pPr>
+        <w:rPr>
+          <w:b/>
+          <w:bCs/>
+          <w:szCs w:val="24"/>
+          <w:lang w:val="it-IT"/>
+        </w:rPr>
+      </w:pPr>
+    </w:p>
+    <w:p>
+      <w:pPr>
+        <w:rPr>
+          <w:b/>
+          <w:bCs/>
+          <w:szCs w:val="24"/>
+          <w:lang w:val="it-IT"/>
+        </w:rPr>
+      </w:pPr>
+    </w:p>
+    <w:p>
+      <w:pPr>
+        <w:rPr>
+          <w:b/>
+          <w:bCs/>
+          <w:szCs w:val="24"/>
+          <w:lang w:val="it-IT"/>
+        </w:rPr>
+      </w:pPr>
+    </w:p>
+    <w:p>
+      <w:pPr>
+        <w:rPr>
+          <w:b/>
+          <w:bCs/>
+          <w:szCs w:val="24"/>
+          <w:lang w:val="it-IT"/>
+        </w:rPr>
+      </w:pPr>
+    </w:p>
+    <w:p>
+      <w:pPr>
+        <w:rPr>
+          <w:b/>
+          <w:bCs/>
+          <w:szCs w:val="24"/>
+          <w:lang w:val="it-IT"/>
+        </w:rPr>
+      </w:pPr>
+    </w:p>
+    <w:p>
+      <w:pPr>
+        <w:rPr>
+          <w:b/>
+          <w:bCs/>
+          <w:szCs w:val="24"/>
+          <w:lang w:val="it-IT"/>
+        </w:rPr>
+      </w:pPr>
+    </w:p>
+    <w:p>
+      <w:pPr>
+        <w:rPr>
+          <w:b/>
+          <w:bCs/>
+          <w:szCs w:val="24"/>
+          <w:lang w:val="it-IT"/>
+        </w:rPr>
+      </w:pPr>
+    </w:p>
+    <w:p>
+      <w:pPr>
+        <w:jc w:val="center"/>
+        <w:rPr>
+          <w:b/>
+          <w:bCs/>
+          <w:szCs w:val="24"/>
+          <w:lang w:val="it-IT"/>
+        </w:rPr>
+      </w:pPr>
+    </w:p>
+    <w:p>
+      <w:pPr>
+        <w:jc w:val="center"/>
+        <w:rPr>
+          <w:b/>
+          <w:bCs/>
+          <w:sz w:val="32"/>
+          <w:szCs w:val="32"/>
+          <w:lang w:val="it-IT"/>
+        </w:rPr>
+      </w:pPr>
+      <w:r>
+        <w:rPr>
+          <w:b/>
+          <w:bCs/>
+          <w:sz w:val="32"/>
+          <w:szCs w:val="32"/>
+          <w:lang w:val="it-IT"/>
+        </w:rPr>
+        <w:lastRenderedPageBreak/>
+        <w:t>Timer Dinamico</w:t>
+      </w:r>
+    </w:p>
+    <w:p>
+      <w:pPr>
+        <w:rPr>
+          <w:lang w:val="it-IT"/>
+        </w:rPr>
+      </w:pPr>
+      <w:r>
+        <w:rPr>
+          <w:lang w:val="it-IT"/>
+        </w:rPr>
+        <w:t>Così come previsto dalla speci</w:t>
+      </w:r>
+      <w:r>
+        <w:rPr>
+          <w:lang w:val="it-IT"/>
+        </w:rPr>
+        <w:t>fi</w:t>
+      </w:r>
+      <w:r>
+        <w:rPr>
+          <w:lang w:val="it-IT"/>
+        </w:rPr>
+        <w:t>ca, è stata inserita la possibilità di utilizzare un timer statico, il cui valore espresso in millisecondi viene con</w:t>
+      </w:r>
+      <w:r>
+        <w:rPr>
+          <w:lang w:val="it-IT"/>
+        </w:rPr>
+        <w:t>fi</w:t>
+      </w:r>
+      <w:r>
+        <w:rPr>
+          <w:lang w:val="it-IT"/>
+        </w:rPr>
+        <w:t xml:space="preserve">gurato in fase di avvio e rimane invariato per tutta la durata dell'esecuzione dell'applicazione. </w:t>
+      </w:r>
+      <w:r>
+        <w:rPr>
+          <w:lang w:val="it-IT"/>
+        </w:rPr>
+        <w:t>È</w:t>
+      </w:r>
+      <w:r>
+        <w:rPr>
+          <w:lang w:val="it-IT"/>
+        </w:rPr>
+        <w:t xml:space="preserve"> stata inserita anche la possibilità di utilizzare un timer dinamico, il cui valore, anch'esso espresso in millisecondi, tende </w:t>
+      </w:r>
+      <w:r>
+        <w:rPr>
+          <w:lang w:val="it-IT"/>
+        </w:rPr>
+        <w:t>a</w:t>
+      </w:r>
+      <w:r>
+        <w:rPr>
+          <w:lang w:val="it-IT"/>
+        </w:rPr>
+        <w:t xml:space="preserve"> adattarsi in base allo stato del canale. Viene inizializzato al valore di default di 1 secondo, in modo da consentire una immissione 'prudente' nel canale seguendo l'approccio 'fair' di TCP</w:t>
+      </w:r>
+      <w:r>
+        <w:rPr>
+          <w:lang w:val="it-IT"/>
+        </w:rPr>
+        <w:t>.</w:t>
+      </w:r>
+    </w:p>
+    <w:p>
+      <w:pPr>
+        <w:rPr>
+          <w:lang w:val="it-IT"/>
+        </w:rPr>
+      </w:pPr>
+      <w:r>
+        <w:rPr>
+          <w:lang w:val="it-IT"/>
+        </w:rPr>
+        <w:t xml:space="preserve">Il timer dinamico viene ricalcolato in </w:t>
+      </w:r>
+      <w:proofErr w:type="gramStart"/>
+      <w:r>
+        <w:rPr>
+          <w:lang w:val="it-IT"/>
+        </w:rPr>
+        <w:t>2</w:t>
+      </w:r>
+      <w:proofErr w:type="gramEnd"/>
+      <w:r>
+        <w:rPr>
+          <w:lang w:val="it-IT"/>
+        </w:rPr>
+        <w:t xml:space="preserve"> diversi momenti:</w:t>
+      </w:r>
+    </w:p>
+    <w:p>
+      <w:pPr>
+        <w:pStyle w:val="Paragrafoelenco"/>
+        <w:numPr>
+          <w:ilvl w:val="0"/>
+          <w:numId w:val="22"/>
+        </w:numPr>
+        <w:rPr>
+          <w:b/>
+          <w:bCs/>
+          <w:lang w:val="it-IT"/>
+        </w:rPr>
+      </w:pPr>
+      <w:r>
+        <w:rPr>
+          <w:b/>
+          <w:bCs/>
+          <w:lang w:val="it-IT"/>
+        </w:rPr>
+        <w:t>Quando avviene un Timeout:</w:t>
+      </w:r>
+      <w:r>
+        <w:rPr>
+          <w:b/>
+          <w:bCs/>
+          <w:lang w:val="it-IT"/>
+        </w:rPr>
+        <w:t xml:space="preserve"> </w:t>
+      </w:r>
+      <w:r>
+        <w:rPr>
+          <w:lang w:val="it-IT"/>
+        </w:rPr>
+        <w:t xml:space="preserve">Il Timer viene settato al doppio dell’ultimo valore utilizzato, se il valore è superiore a 10 secondi il timer viene reimpostato al suo valore di default (1 secondo), questo viene fatto </w:t>
+      </w:r>
+      <w:r>
+        <w:rPr>
+          <w:lang w:val="it-IT"/>
+        </w:rPr>
+        <w:t xml:space="preserve">per “sbloccare” il canale e limitare l’attesa. </w:t>
+      </w:r>
+    </w:p>
+    <w:p>
+      <w:pPr>
+        <w:pStyle w:val="Paragrafoelenco"/>
+        <w:numPr>
+          <w:ilvl w:val="0"/>
+          <w:numId w:val="22"/>
+        </w:numPr>
+        <w:rPr>
+          <w:b/>
+          <w:bCs/>
+          <w:lang w:val="it-IT"/>
+        </w:rPr>
+      </w:pPr>
+      <w:r>
+        <w:rPr>
+          <w:b/>
+          <w:bCs/>
+          <w:lang w:val="it-IT"/>
+        </w:rPr>
+        <w:t>Quando, in fase di invio dei file, ricevo un ACK</w:t>
+      </w:r>
+      <w:r>
+        <w:rPr>
+          <w:lang w:val="it-IT"/>
+        </w:rPr>
+        <w:t xml:space="preserve">: </w:t>
+      </w:r>
+    </w:p>
+    <w:tbl>
+      <w:tblPr>
+        <w:tblStyle w:val="Grigliatabella"/>
+        <w:tblW w:w="0" w:type="auto"/>
+        <w:tblLook w:val="04A0" w:firstRow="1" w:lastRow="0" w:firstColumn="1" w:lastColumn="0" w:noHBand="0" w:noVBand="1"/>
+      </w:tblPr>
+      <w:tblGrid>
+        <w:gridCol w:w="9736"/>
+      </w:tblGrid>
+      <w:tr>
+        <w:tc>
+          <w:tcPr>
+            <w:tcW w:w="9736" w:type="dxa"/>
+          </w:tcPr>
+          <w:p>
+            <w:pPr>
+              <w:rPr>
+                <w:lang w:val="en-US"/>
+              </w:rPr>
+            </w:pPr>
+            <w:r>
+              <w:rPr>
+                <w:lang w:val="en-US"/>
+              </w:rPr>
+              <w:t xml:space="preserve">            </w:t>
+            </w:r>
+            <w:proofErr w:type="spellStart"/>
+            <w:r>
+              <w:rPr>
+                <w:lang w:val="en-US"/>
+              </w:rPr>
+              <w:t>sample_RTT</w:t>
+            </w:r>
+            <w:proofErr w:type="spellEnd"/>
+            <w:r>
+              <w:rPr>
+                <w:lang w:val="en-US"/>
+              </w:rPr>
+              <w:t xml:space="preserve"> = (</w:t>
+            </w:r>
+            <w:proofErr w:type="gramStart"/>
+            <w:r>
+              <w:rPr>
+                <w:lang w:val="en-US"/>
+              </w:rPr>
+              <w:t>clock(</w:t>
+            </w:r>
+            <w:proofErr w:type="gramEnd"/>
+            <w:r>
+              <w:rPr>
+                <w:lang w:val="en-US"/>
+              </w:rPr>
+              <w:t xml:space="preserve">) - </w:t>
+            </w:r>
+            <w:proofErr w:type="spellStart"/>
+            <w:r>
+              <w:rPr>
+                <w:lang w:val="en-US"/>
+              </w:rPr>
+              <w:t>start_sample_RTT</w:t>
+            </w:r>
+            <w:proofErr w:type="spellEnd"/>
+            <w:r>
+              <w:rPr>
+                <w:lang w:val="en-US"/>
+              </w:rPr>
+              <w:t>) * 1000 / CLOCKS_PER_SEC;</w:t>
+            </w:r>
+          </w:p>
+          <w:p>
+            <w:pPr>
+              <w:rPr>
+                <w:lang w:val="en-US"/>
+              </w:rPr>
+            </w:pPr>
+            <w:r>
+              <w:rPr>
+                <w:lang w:val="en-US"/>
+              </w:rPr>
+              <w:t xml:space="preserve">            </w:t>
+            </w:r>
+            <w:proofErr w:type="spellStart"/>
+            <w:r>
+              <w:rPr>
+                <w:lang w:val="en-US"/>
+              </w:rPr>
+              <w:t>estimated_RTT</w:t>
+            </w:r>
+            <w:proofErr w:type="spellEnd"/>
+            <w:r>
+              <w:rPr>
+                <w:lang w:val="en-US"/>
+              </w:rPr>
+              <w:t xml:space="preserve"> = (double</w:t>
+            </w:r>
+            <w:proofErr w:type="gramStart"/>
+            <w:r>
+              <w:rPr>
+                <w:lang w:val="en-US"/>
+              </w:rPr>
+              <w:t>)(</w:t>
+            </w:r>
+            <w:proofErr w:type="gramEnd"/>
+            <w:r>
+              <w:rPr>
+                <w:lang w:val="en-US"/>
+              </w:rPr>
+              <w:t xml:space="preserve">0.875 * </w:t>
+            </w:r>
+            <w:proofErr w:type="spellStart"/>
+            <w:r>
+              <w:rPr>
+                <w:lang w:val="en-US"/>
+              </w:rPr>
+              <w:t>estimated_RTT</w:t>
+            </w:r>
+            <w:proofErr w:type="spellEnd"/>
+            <w:r>
+              <w:rPr>
+                <w:lang w:val="en-US"/>
+              </w:rPr>
+              <w:t xml:space="preserve">) + (0.125 * </w:t>
+            </w:r>
+            <w:proofErr w:type="spellStart"/>
+            <w:r>
+              <w:rPr>
+                <w:lang w:val="en-US"/>
+              </w:rPr>
+              <w:t>sample_RTT</w:t>
+            </w:r>
+            <w:proofErr w:type="spellEnd"/>
+            <w:r>
+              <w:rPr>
+                <w:lang w:val="en-US"/>
+              </w:rPr>
+              <w:t>);</w:t>
+            </w:r>
+          </w:p>
+          <w:p>
+            <w:pPr>
+              <w:rPr>
+                <w:lang w:val="en-US"/>
+              </w:rPr>
+            </w:pPr>
+            <w:r>
+              <w:rPr>
+                <w:lang w:val="en-US"/>
+              </w:rPr>
+              <w:t xml:space="preserve">            </w:t>
+            </w:r>
+            <w:proofErr w:type="spellStart"/>
+            <w:r>
+              <w:rPr>
+                <w:lang w:val="en-US"/>
+              </w:rPr>
+              <w:t>dev_RTT</w:t>
+            </w:r>
+            <w:proofErr w:type="spellEnd"/>
+            <w:r>
+              <w:rPr>
+                <w:lang w:val="en-US"/>
+              </w:rPr>
+              <w:t xml:space="preserve"> = (double</w:t>
+            </w:r>
+            <w:proofErr w:type="gramStart"/>
+            <w:r>
+              <w:rPr>
+                <w:lang w:val="en-US"/>
+              </w:rPr>
+              <w:t>)(</w:t>
+            </w:r>
+            <w:proofErr w:type="gramEnd"/>
+            <w:r>
+              <w:rPr>
+                <w:lang w:val="en-US"/>
+              </w:rPr>
+              <w:t xml:space="preserve">0.75 * </w:t>
+            </w:r>
+            <w:proofErr w:type="spellStart"/>
+            <w:r>
+              <w:rPr>
+                <w:lang w:val="en-US"/>
+              </w:rPr>
+              <w:t>dev_RTT</w:t>
+            </w:r>
+            <w:proofErr w:type="spellEnd"/>
+            <w:r>
+              <w:rPr>
+                <w:lang w:val="en-US"/>
+              </w:rPr>
+              <w:t>) + (0.25 * fabs(</w:t>
+            </w:r>
+            <w:proofErr w:type="spellStart"/>
+            <w:r>
+              <w:rPr>
+                <w:lang w:val="en-US"/>
+              </w:rPr>
+              <w:t>sample_RTT</w:t>
+            </w:r>
+            <w:proofErr w:type="spellEnd"/>
+            <w:r>
+              <w:rPr>
+                <w:lang w:val="en-US"/>
+              </w:rPr>
+              <w:t xml:space="preserve"> - </w:t>
+            </w:r>
+            <w:proofErr w:type="spellStart"/>
+            <w:r>
+              <w:rPr>
+                <w:lang w:val="en-US"/>
+              </w:rPr>
+              <w:t>estimated_RTT</w:t>
+            </w:r>
+            <w:proofErr w:type="spellEnd"/>
+            <w:r>
+              <w:rPr>
+                <w:lang w:val="en-US"/>
+              </w:rPr>
+              <w:t>));</w:t>
+            </w:r>
+          </w:p>
+          <w:p>
+            <w:pPr>
+              <w:rPr>
+                <w:b/>
+                <w:bCs/>
+                <w:lang w:val="en-US"/>
+              </w:rPr>
+            </w:pPr>
+            <w:r>
+              <w:rPr>
+                <w:lang w:val="en-US"/>
+              </w:rPr>
+              <w:t>            timer = (double)</w:t>
+            </w:r>
+            <w:proofErr w:type="spellStart"/>
+            <w:r>
+              <w:rPr>
+                <w:lang w:val="en-US"/>
+              </w:rPr>
+              <w:t>estimated_RTT</w:t>
+            </w:r>
+            <w:proofErr w:type="spellEnd"/>
+            <w:r>
+              <w:rPr>
+                <w:lang w:val="en-US"/>
+              </w:rPr>
+              <w:t xml:space="preserve"> + (4 * </w:t>
+            </w:r>
+            <w:proofErr w:type="spellStart"/>
+            <w:r>
+              <w:rPr>
+                <w:lang w:val="en-US"/>
+              </w:rPr>
+              <w:t>dev_RTT</w:t>
+            </w:r>
+            <w:proofErr w:type="spellEnd"/>
+            <w:proofErr w:type="gramStart"/>
+            <w:r>
+              <w:rPr>
+                <w:lang w:val="en-US"/>
+              </w:rPr>
+              <w:t>);</w:t>
+            </w:r>
+            <w:r>
+              <w:rPr>
+                <w:b/>
+                <w:bCs/>
+                <w:lang w:val="en-US"/>
+              </w:rPr>
+              <w:t xml:space="preserve">  </w:t>
+            </w:r>
+            <w:r>
+              <w:rPr>
+                <w:b/>
+                <w:bCs/>
+                <w:lang w:val="en-US"/>
+              </w:rPr>
+              <w:t> </w:t>
+            </w:r>
+            <w:proofErr w:type="gramEnd"/>
+            <w:r>
+              <w:rPr>
+                <w:b/>
+                <w:bCs/>
+                <w:lang w:val="en-US"/>
+              </w:rPr>
+              <w:t xml:space="preserve">    </w:t>
+            </w:r>
+          </w:p>
+        </w:tc>
+      </w:tr>
+    </w:tbl>
+    <w:p>
+      <w:pPr>
+        <w:rPr>
+          <w:b/>
+          <w:bCs/>
+          <w:lang w:val="it-IT"/>
+        </w:rPr>
+      </w:pPr>
+    </w:p>
+    <w:p>
+      <w:pPr>
+        <w:rPr>
+          <w:b/>
+          <w:bCs/>
+          <w:szCs w:val="24"/>
+          <w:lang w:val="it-IT"/>
+        </w:rPr>
+      </w:pPr>
+    </w:p>
+    <w:p>
+      <w:pPr>
+        <w:rPr>
+          <w:b/>
+          <w:bCs/>
+          <w:szCs w:val="24"/>
+          <w:lang w:val="it-IT"/>
+        </w:rPr>
+      </w:pPr>
+    </w:p>
+    <w:p>
+      <w:pPr>
+        <w:rPr>
+          <w:b/>
+          <w:bCs/>
+          <w:szCs w:val="24"/>
+          <w:lang w:val="it-IT"/>
+        </w:rPr>
+      </w:pPr>
+    </w:p>
+    <w:p>
+      <w:pPr>
+        <w:rPr>
+          <w:b/>
+          <w:bCs/>
+          <w:szCs w:val="24"/>
+          <w:lang w:val="it-IT"/>
+        </w:rPr>
+      </w:pPr>
+    </w:p>
+    <w:p>
+      <w:pPr>
+        <w:rPr>
+          <w:b/>
+          <w:bCs/>
+          <w:szCs w:val="24"/>
+          <w:lang w:val="it-IT"/>
+        </w:rPr>
+      </w:pPr>
+    </w:p>
+    <w:p>
+      <w:pPr>
+        <w:rPr>
+          <w:b/>
+          <w:bCs/>
+          <w:szCs w:val="24"/>
+          <w:lang w:val="it-IT"/>
+        </w:rPr>
+      </w:pPr>
+    </w:p>
+    <w:p>
+      <w:pPr>
+        <w:rPr>
+          <w:b/>
+          <w:bCs/>
+          <w:szCs w:val="24"/>
+          <w:lang w:val="it-IT"/>
+        </w:rPr>
+      </w:pPr>
+    </w:p>
+    <w:p>
+      <w:pPr>
+        <w:rPr>
+          <w:b/>
+          <w:bCs/>
+          <w:szCs w:val="24"/>
+          <w:lang w:val="it-IT"/>
+        </w:rPr>
+      </w:pPr>
+    </w:p>
+    <w:p>
+      <w:pPr>
+        <w:rPr>
+          <w:b/>
+          <w:bCs/>
+          <w:szCs w:val="24"/>
+          <w:lang w:val="it-IT"/>
+        </w:rPr>
+      </w:pPr>
+    </w:p>
+    <w:p>
+      <w:pPr>
+        <w:rPr>
+          <w:b/>
+          <w:bCs/>
+          <w:szCs w:val="24"/>
+          <w:lang w:val="it-IT"/>
+        </w:rPr>
+      </w:pPr>
+    </w:p>
+    <w:p>
+      <w:pPr>
+        <w:jc w:val="center"/>
+        <w:rPr>
+          <w:b/>
+          <w:bCs/>
+          <w:sz w:val="32"/>
+          <w:szCs w:val="32"/>
+          <w:lang w:val="it-IT"/>
+        </w:rPr>
+      </w:pPr>
+      <w:r>
+        <w:rPr>
+          <w:b/>
+          <w:bCs/>
+          <w:sz w:val="32"/>
+          <w:szCs w:val="32"/>
+          <w:lang w:val="it-IT"/>
+        </w:rPr>
+        <w:lastRenderedPageBreak/>
+        <w:t>Upload</w:t>
+      </w:r>
+    </w:p>
+    <w:p>
+      <w:pPr>
+        <w:jc w:val="left"/>
+        <w:rPr>
+          <w:szCs w:val="24"/>
+          <w:lang w:val="it-IT"/>
+        </w:rPr>
+      </w:pPr>
+    </w:p>
+    <w:p>
+      <w:pPr>
+        <w:jc w:val="left"/>
+        <w:rPr>
+          <w:szCs w:val="24"/>
+          <w:lang w:val="it-IT"/>
+        </w:rPr>
+      </w:pPr>
+    </w:p>
+    <w:p>
+      <w:pPr>
+        <w:jc w:val="left"/>
+        <w:rPr>
+          <w:szCs w:val="24"/>
+          <w:lang w:val="it-IT"/>
+        </w:rPr>
+      </w:pPr>
+    </w:p>
+    <w:p>
+      <w:pPr>
+        <w:jc w:val="left"/>
+        <w:rPr>
+          <w:szCs w:val="24"/>
+          <w:lang w:val="it-IT"/>
+        </w:rPr>
+      </w:pPr>
+    </w:p>
+    <w:p>
+      <w:pPr>
+        <w:jc w:val="left"/>
+        <w:rPr>
+          <w:szCs w:val="24"/>
+          <w:lang w:val="it-IT"/>
+        </w:rPr>
+      </w:pPr>
+    </w:p>
+    <w:p>
+      <w:pPr>
+        <w:jc w:val="left"/>
+        <w:rPr>
+          <w:szCs w:val="24"/>
+          <w:lang w:val="it-IT"/>
+        </w:rPr>
+      </w:pPr>
+    </w:p>
+    <w:p>
+      <w:pPr>
+        <w:jc w:val="left"/>
+        <w:rPr>
+          <w:szCs w:val="24"/>
+          <w:lang w:val="it-IT"/>
+        </w:rPr>
+      </w:pPr>
+    </w:p>
+    <w:p>
+      <w:pPr>
+        <w:jc w:val="left"/>
+        <w:rPr>
+          <w:szCs w:val="24"/>
+          <w:lang w:val="it-IT"/>
+        </w:rPr>
+      </w:pPr>
+    </w:p>
+    <w:p>
+      <w:pPr>
+        <w:jc w:val="left"/>
+        <w:rPr>
+          <w:szCs w:val="24"/>
+          <w:lang w:val="it-IT"/>
+        </w:rPr>
+      </w:pPr>
+    </w:p>
+    <w:p>
+      <w:pPr>
+        <w:jc w:val="left"/>
+        <w:rPr>
+          <w:szCs w:val="24"/>
+          <w:lang w:val="it-IT"/>
+        </w:rPr>
+      </w:pPr>
+    </w:p>
+    <w:p>
+      <w:pPr>
+        <w:jc w:val="left"/>
+        <w:rPr>
+          <w:szCs w:val="24"/>
+          <w:lang w:val="it-IT"/>
+        </w:rPr>
+      </w:pPr>
+    </w:p>
+    <w:p>
+      <w:pPr>
+        <w:jc w:val="left"/>
+        <w:rPr>
+          <w:szCs w:val="24"/>
+          <w:lang w:val="it-IT"/>
+        </w:rPr>
+      </w:pPr>
+    </w:p>
+    <w:p>
+      <w:pPr>
+        <w:jc w:val="left"/>
+        <w:rPr>
+          <w:szCs w:val="24"/>
+          <w:lang w:val="it-IT"/>
+        </w:rPr>
+      </w:pPr>
+    </w:p>
+    <w:p>
+      <w:pPr>
+        <w:jc w:val="left"/>
+        <w:rPr>
+          <w:szCs w:val="24"/>
+          <w:lang w:val="it-IT"/>
+        </w:rPr>
+      </w:pPr>
+    </w:p>
+    <w:p>
+      <w:pPr>
+        <w:jc w:val="left"/>
+        <w:rPr>
+          <w:szCs w:val="24"/>
+          <w:lang w:val="it-IT"/>
+        </w:rPr>
+      </w:pPr>
+    </w:p>
+    <w:p>
+      <w:pPr>
+        <w:jc w:val="left"/>
+        <w:rPr>
+          <w:szCs w:val="24"/>
+          <w:lang w:val="it-IT"/>
+        </w:rPr>
+      </w:pPr>
+    </w:p>
+    <w:p>
+      <w:pPr>
+        <w:jc w:val="left"/>
+        <w:rPr>
+          <w:szCs w:val="24"/>
+          <w:lang w:val="it-IT"/>
+        </w:rPr>
+      </w:pPr>
+    </w:p>
+    <w:p>
+      <w:pPr>
+        <w:jc w:val="left"/>
+        <w:rPr>
+          <w:szCs w:val="24"/>
+          <w:lang w:val="it-IT"/>
+        </w:rPr>
+      </w:pPr>
+    </w:p>
+    <w:p>
+      <w:pPr>
+        <w:jc w:val="left"/>
+        <w:rPr>
+          <w:szCs w:val="24"/>
+          <w:lang w:val="it-IT"/>
+        </w:rPr>
+      </w:pPr>
+    </w:p>
+    <w:p>
+      <w:pPr>
+        <w:jc w:val="left"/>
+        <w:rPr>
+          <w:szCs w:val="24"/>
+          <w:lang w:val="it-IT"/>
+        </w:rPr>
+      </w:pPr>
+    </w:p>
+    <w:p>
+      <w:pPr>
+        <w:jc w:val="left"/>
+        <w:rPr>
+          <w:szCs w:val="24"/>
+          <w:lang w:val="it-IT"/>
+        </w:rPr>
+      </w:pPr>
+    </w:p>
+    <w:p>
+      <w:pPr>
+        <w:jc w:val="left"/>
+        <w:rPr>
+          <w:szCs w:val="24"/>
+          <w:lang w:val="it-IT"/>
+        </w:rPr>
+      </w:pPr>
+    </w:p>
+    <w:p>
+      <w:pPr>
+        <w:jc w:val="left"/>
+        <w:rPr>
+          <w:szCs w:val="24"/>
+          <w:lang w:val="it-IT"/>
+        </w:rPr>
+      </w:pPr>
+    </w:p>
+    <w:p>
+      <w:pPr>
+        <w:jc w:val="center"/>
+        <w:rPr>
+          <w:b/>
+          <w:bCs/>
+          <w:sz w:val="32"/>
+          <w:szCs w:val="32"/>
+          <w:lang w:val="it-IT"/>
+        </w:rPr>
+      </w:pPr>
+      <w:r>
+        <w:rPr>
+          <w:b/>
+          <w:bCs/>
+          <w:sz w:val="32"/>
+          <w:szCs w:val="32"/>
+          <w:lang w:val="it-IT"/>
+        </w:rPr>
+        <w:lastRenderedPageBreak/>
+        <w:t>Download</w:t>
+      </w:r>
+    </w:p>
+    <w:p>
+      <w:pPr>
+        <w:rPr>
+          <w:szCs w:val="24"/>
+          <w:lang w:val="it-IT"/>
+        </w:rPr>
+      </w:pPr>
+      <w:r>
+        <w:rPr>
+          <w:szCs w:val="24"/>
+          <w:lang w:val="it-IT"/>
+        </w:rPr>
+        <w:t>La funzione Download viene eseguita quando si vuole ricevere un file o quando si vuole avere la lista dei file presenti sul server.</w:t>
+      </w:r>
+    </w:p>
+    <w:p>
+      <w:pPr>
+        <w:pStyle w:val="Paragrafoelenco"/>
+        <w:numPr>
+          <w:ilvl w:val="0"/>
+          <w:numId w:val="26"/>
+        </w:numPr>
+        <w:rPr>
+          <w:szCs w:val="24"/>
+          <w:lang w:val="it-IT"/>
+        </w:rPr>
+      </w:pPr>
+      <w:r>
+        <w:rPr>
+          <w:szCs w:val="24"/>
+          <w:lang w:val="it-IT"/>
+        </w:rPr>
+        <w:t xml:space="preserve">Se il tipo dell’operazione (passato dal data_packet) è GET o PUT </w:t>
+      </w:r>
+    </w:p>
+    <w:p>
+      <w:pPr>
+        <w:pStyle w:val="Paragrafoelenco"/>
+        <w:numPr>
+          <w:ilvl w:val="0"/>
+          <w:numId w:val="26"/>
+        </w:numPr>
+        <w:rPr>
+          <w:szCs w:val="24"/>
+          <w:lang w:val="it-IT"/>
+        </w:rPr>
+      </w:pPr>
+      <w:r>
+        <w:rPr>
+          <w:szCs w:val="24"/>
+          <w:lang w:val="it-IT"/>
+        </w:rPr>
+        <w:t>Si entra in un loop infinito</w:t>
+      </w:r>
+    </w:p>
+    <w:p>
+      <w:pPr>
+        <w:pStyle w:val="Paragrafoelenco"/>
+        <w:numPr>
+          <w:ilvl w:val="0"/>
+          <w:numId w:val="26"/>
+        </w:numPr>
+        <w:rPr>
+          <w:szCs w:val="24"/>
+          <w:lang w:val="it-IT"/>
+        </w:rPr>
+      </w:pPr>
+      <w:r>
+        <w:rPr>
+          <w:szCs w:val="24"/>
+          <w:lang w:val="it-IT"/>
+        </w:rPr>
+        <w:t>Si controlla il numero dei tentativi</w:t>
+      </w:r>
+    </w:p>
+    <w:p>
+      <w:pPr>
+        <w:pStyle w:val="Paragrafoelenco"/>
+        <w:numPr>
+          <w:ilvl w:val="0"/>
+          <w:numId w:val="26"/>
+        </w:numPr>
+        <w:rPr>
+          <w:szCs w:val="24"/>
+          <w:lang w:val="it-IT"/>
+        </w:rPr>
+      </w:pPr>
+      <w:r>
+        <w:rPr>
+          <w:szCs w:val="24"/>
+          <w:lang w:val="it-IT"/>
+        </w:rPr>
+        <w:t xml:space="preserve">Si mette in attesa di </w:t>
+      </w:r>
+      <w:r>
+        <w:rPr>
+          <w:lang w:val="it-IT"/>
+        </w:rPr>
+        <w:t>una “</w:t>
+      </w:r>
+      <w:proofErr w:type="spellStart"/>
+      <w:r>
+        <w:rPr>
+          <w:lang w:val="it-IT"/>
+        </w:rPr>
+        <w:t>recvfrom</w:t>
+      </w:r>
+      <w:proofErr w:type="spellEnd"/>
+      <w:r>
+        <w:rPr>
+          <w:lang w:val="it-IT"/>
+        </w:rPr>
+        <w:t xml:space="preserve">” bloccante che attende dei </w:t>
+      </w:r>
+      <w:proofErr w:type="spellStart"/>
+      <w:r>
+        <w:rPr>
+          <w:lang w:val="it-IT"/>
+        </w:rPr>
+        <w:t>segment_packet</w:t>
+      </w:r>
+      <w:proofErr w:type="spellEnd"/>
+      <w:r>
+        <w:rPr>
+          <w:lang w:val="it-IT"/>
+        </w:rPr>
+        <w:t xml:space="preserve"> i quali conterranno i </w:t>
+      </w:r>
+      <w:proofErr w:type="spellStart"/>
+      <w:r>
+        <w:rPr>
+          <w:lang w:val="it-IT"/>
+        </w:rPr>
+        <w:t>chunk</w:t>
+      </w:r>
+      <w:proofErr w:type="spellEnd"/>
+      <w:r>
+        <w:rPr>
+          <w:lang w:val="it-IT"/>
+        </w:rPr>
+        <w:t xml:space="preserve"> di file provenienti dal client (NORMAL) oppure il FIN, il pacchetto può essere scartato per simulare la perdita tramite la funzione “</w:t>
+      </w:r>
+      <w:proofErr w:type="spellStart"/>
+      <w:r>
+        <w:rPr>
+          <w:lang w:val="it-IT"/>
+        </w:rPr>
+        <w:t>simulate_loss</w:t>
+      </w:r>
+      <w:proofErr w:type="spellEnd"/>
+      <w:r>
+        <w:rPr>
+          <w:lang w:val="it-IT"/>
+        </w:rPr>
+        <w:t xml:space="preserve">” in caso non venga scartato, ci possono essere </w:t>
+      </w:r>
+      <w:r>
+        <w:rPr>
+          <w:lang w:val="it-IT"/>
+        </w:rPr>
+        <w:t>tre</w:t>
+      </w:r>
+      <w:r>
+        <w:rPr>
+          <w:lang w:val="it-IT"/>
+        </w:rPr>
+        <w:t xml:space="preserve"> opzioni</w:t>
+      </w:r>
+      <w:r>
+        <w:rPr>
+          <w:lang w:val="it-IT"/>
+        </w:rPr>
+        <w:t>:</w:t>
+      </w:r>
+    </w:p>
+    <w:p>
+      <w:pPr>
+        <w:pStyle w:val="Paragrafoelenco"/>
+        <w:numPr>
+          <w:ilvl w:val="1"/>
+          <w:numId w:val="26"/>
+        </w:numPr>
+        <w:rPr>
+          <w:szCs w:val="24"/>
+          <w:lang w:val="it-IT"/>
+        </w:rPr>
+      </w:pPr>
+      <w:r>
+        <w:rPr>
+          <w:lang w:val="it-IT"/>
+        </w:rPr>
+        <w:t xml:space="preserve"> </w:t>
+      </w:r>
+      <w:r>
+        <w:rPr>
+          <w:lang w:val="it-IT"/>
+        </w:rPr>
+        <w:t xml:space="preserve">Se l’operazione non è LIST e </w:t>
+      </w:r>
+      <w:r>
+        <w:rPr>
+          <w:lang w:val="it-IT"/>
+        </w:rPr>
+        <w:t xml:space="preserve">se il </w:t>
+      </w:r>
+      <w:r>
+        <w:rPr>
+          <w:lang w:val="it-IT"/>
+        </w:rPr>
+        <w:t>data</w:t>
+      </w:r>
+      <w:r>
+        <w:rPr>
+          <w:lang w:val="it-IT"/>
+        </w:rPr>
+        <w:t>_packet ricevuto sono dati (NORMAL) quello che viene fatto è scrivere su file con la funzione “</w:t>
+      </w:r>
+      <w:proofErr w:type="spellStart"/>
+      <w:r>
+        <w:rPr>
+          <w:lang w:val="it-IT"/>
+        </w:rPr>
+        <w:t>write</w:t>
+      </w:r>
+      <w:proofErr w:type="spellEnd"/>
+      <w:r>
+        <w:rPr>
+          <w:lang w:val="it-IT"/>
+        </w:rPr>
+        <w:t xml:space="preserve">” </w:t>
+      </w:r>
+      <w:proofErr w:type="spellStart"/>
+      <w:r>
+        <w:rPr>
+          <w:lang w:val="it-IT"/>
+        </w:rPr>
+        <w:t>lenght</w:t>
+      </w:r>
+      <w:proofErr w:type="spellEnd"/>
+      <w:r>
+        <w:rPr>
+          <w:lang w:val="it-IT"/>
+        </w:rPr>
+        <w:t xml:space="preserve"> byte del campo data del messaggio ricevuto (se per qualche motivo non vengono scritti tutti, ci si riposiziona indietro nel file di un numero di byte pari a quelli effettivamente scritti e non si riscontra il pacchetto) si genera poi un </w:t>
+      </w:r>
+      <w:r>
+        <w:rPr>
+          <w:lang w:val="it-IT"/>
+        </w:rPr>
+        <w:t>data</w:t>
+      </w:r>
+      <w:r>
+        <w:rPr>
+          <w:lang w:val="it-IT"/>
+        </w:rPr>
+        <w:t>_packet</w:t>
+      </w:r>
+      <w:r>
+        <w:rPr>
+          <w:szCs w:val="24"/>
+          <w:lang w:val="it-IT"/>
+        </w:rPr>
+        <w:t xml:space="preserve"> </w:t>
+      </w:r>
+      <w:r>
+        <w:rPr>
+          <w:lang w:val="it-IT"/>
+        </w:rPr>
+        <w:t xml:space="preserve">di tipo NORMAL e con </w:t>
+      </w:r>
+      <w:proofErr w:type="spellStart"/>
+      <w:r>
+        <w:rPr>
+          <w:lang w:val="it-IT"/>
+        </w:rPr>
+        <w:t>seq_no</w:t>
+      </w:r>
+      <w:proofErr w:type="spellEnd"/>
+      <w:r>
+        <w:rPr>
+          <w:lang w:val="it-IT"/>
+        </w:rPr>
+        <w:t xml:space="preserve"> pari al </w:t>
+      </w:r>
+      <w:proofErr w:type="spellStart"/>
+      <w:r>
+        <w:rPr>
+          <w:lang w:val="it-IT"/>
+        </w:rPr>
+        <w:t>seq_no</w:t>
+      </w:r>
+      <w:proofErr w:type="spellEnd"/>
+      <w:r>
+        <w:rPr>
+          <w:lang w:val="it-IT"/>
+        </w:rPr>
+        <w:t xml:space="preserve"> del </w:t>
+      </w:r>
+      <w:r>
+        <w:rPr>
+          <w:lang w:val="it-IT"/>
+        </w:rPr>
+        <w:t>data</w:t>
+      </w:r>
+      <w:r>
+        <w:rPr>
+          <w:lang w:val="it-IT"/>
+        </w:rPr>
+        <w:t>_packet</w:t>
+      </w:r>
+      <w:r>
+        <w:rPr>
+          <w:szCs w:val="24"/>
+          <w:lang w:val="it-IT"/>
+        </w:rPr>
+        <w:t xml:space="preserve"> </w:t>
+      </w:r>
+      <w:r>
+        <w:rPr>
+          <w:lang w:val="it-IT"/>
+        </w:rPr>
+        <w:t>ricevuto, infine si incrementa il contatore “</w:t>
+      </w:r>
+      <w:proofErr w:type="spellStart"/>
+      <w:r>
+        <w:rPr>
+          <w:lang w:val="it-IT"/>
+        </w:rPr>
+        <w:t>expected_sequence_n</w:t>
+      </w:r>
+      <w:r>
+        <w:rPr>
+          <w:lang w:val="it-IT"/>
+        </w:rPr>
+        <w:t>o</w:t>
+      </w:r>
+      <w:proofErr w:type="spellEnd"/>
+      <w:r>
+        <w:rPr>
+          <w:lang w:val="it-IT"/>
+        </w:rPr>
+        <w:t>” il quale come intuibile dal nome indica il prossimo pacchetto che il server si aspetta</w:t>
+      </w:r>
+      <w:r>
+        <w:rPr>
+          <w:lang w:val="it-IT"/>
+        </w:rPr>
+        <w:t>.</w:t>
+      </w:r>
+    </w:p>
+    <w:p>
+      <w:pPr>
+        <w:pStyle w:val="Paragrafoelenco"/>
+        <w:numPr>
+          <w:ilvl w:val="1"/>
+          <w:numId w:val="26"/>
+        </w:numPr>
+        <w:rPr>
+          <w:szCs w:val="24"/>
+          <w:lang w:val="it-IT"/>
+        </w:rPr>
+      </w:pPr>
+      <w:r>
+        <w:rPr>
+          <w:lang w:val="it-IT"/>
+        </w:rPr>
+        <w:t xml:space="preserve">Se l’operazione è LIST i </w:t>
+      </w:r>
+      <w:r>
+        <w:rPr>
+          <w:lang w:val="it-IT"/>
+        </w:rPr>
+        <w:t xml:space="preserve">dati ricevuti non sono </w:t>
+      </w:r>
+      <w:proofErr w:type="spellStart"/>
+      <w:r>
+        <w:rPr>
+          <w:lang w:val="it-IT"/>
+        </w:rPr>
+        <w:t>chunk</w:t>
+      </w:r>
+      <w:proofErr w:type="spellEnd"/>
+      <w:r>
+        <w:rPr>
+          <w:lang w:val="it-IT"/>
+        </w:rPr>
+        <w:t xml:space="preserve"> di file ma stringhe contenenti il nome dei file scaricabili da server, quest’ultime vengono solamente stampate a schermo.</w:t>
+      </w:r>
+    </w:p>
+    <w:p>
+      <w:pPr>
+        <w:pStyle w:val="Paragrafoelenco"/>
+        <w:numPr>
+          <w:ilvl w:val="1"/>
+          <w:numId w:val="26"/>
+        </w:numPr>
+        <w:rPr>
+          <w:szCs w:val="24"/>
+          <w:lang w:val="it-IT"/>
+        </w:rPr>
+      </w:pPr>
+      <w:r>
+        <w:rPr>
+          <w:lang w:val="it-IT"/>
+        </w:rPr>
+        <w:t xml:space="preserve">In caso si riceva un FIN, se il FIN è di errore (si riconosce perché il campo </w:t>
+      </w:r>
+      <w:proofErr w:type="spellStart"/>
+      <w:r>
+        <w:rPr>
+          <w:lang w:val="it-IT"/>
+        </w:rPr>
+        <w:t>lenght</w:t>
+      </w:r>
+      <w:proofErr w:type="spellEnd"/>
+      <w:r>
+        <w:rPr>
+          <w:lang w:val="it-IT"/>
+        </w:rPr>
+        <w:t xml:space="preserve"> è diverso da 0) si rimuove il file che si era creato utilizzando la </w:t>
+      </w:r>
+      <w:proofErr w:type="spellStart"/>
+      <w:r>
+        <w:rPr>
+          <w:lang w:val="it-IT"/>
+        </w:rPr>
+        <w:t>rm_string</w:t>
+      </w:r>
+      <w:proofErr w:type="spellEnd"/>
+      <w:r>
+        <w:rPr>
+          <w:lang w:val="it-IT"/>
+        </w:rPr>
+        <w:t xml:space="preserve">, si estrapola la stringa di errore contenuta nel FIN, lo si stampa a schermo ed infine si genera un </w:t>
+      </w:r>
+      <w:r>
+        <w:rPr>
+          <w:lang w:val="it-IT"/>
+        </w:rPr>
+        <w:t>data</w:t>
+      </w:r>
+      <w:r>
+        <w:rPr>
+          <w:lang w:val="it-IT"/>
+        </w:rPr>
+        <w:t>_packet</w:t>
+      </w:r>
+      <w:r>
+        <w:rPr>
+          <w:szCs w:val="24"/>
+          <w:lang w:val="it-IT"/>
+        </w:rPr>
+        <w:t xml:space="preserve"> </w:t>
+      </w:r>
+      <w:r>
+        <w:rPr>
+          <w:lang w:val="it-IT"/>
+        </w:rPr>
+        <w:t xml:space="preserve">di tipo FIN con </w:t>
+      </w:r>
+      <w:proofErr w:type="spellStart"/>
+      <w:r>
+        <w:rPr>
+          <w:lang w:val="it-IT"/>
+        </w:rPr>
+        <w:t>seq_</w:t>
+      </w:r>
+      <w:proofErr w:type="gramStart"/>
+      <w:r>
+        <w:rPr>
+          <w:lang w:val="it-IT"/>
+        </w:rPr>
+        <w:t>no</w:t>
+      </w:r>
+      <w:proofErr w:type="spellEnd"/>
+      <w:proofErr w:type="gramEnd"/>
+      <w:r>
+        <w:rPr>
+          <w:lang w:val="it-IT"/>
+        </w:rPr>
+        <w:t xml:space="preserve"> pari al </w:t>
+      </w:r>
+      <w:proofErr w:type="spellStart"/>
+      <w:r>
+        <w:rPr>
+          <w:lang w:val="it-IT"/>
+        </w:rPr>
+        <w:t>seq_no</w:t>
+      </w:r>
+      <w:proofErr w:type="spellEnd"/>
+      <w:r>
+        <w:rPr>
+          <w:lang w:val="it-IT"/>
+        </w:rPr>
+        <w:t xml:space="preserve"> del </w:t>
+      </w:r>
+      <w:r>
+        <w:rPr>
+          <w:lang w:val="it-IT"/>
+        </w:rPr>
+        <w:t>data</w:t>
+      </w:r>
+      <w:r>
+        <w:rPr>
+          <w:lang w:val="it-IT"/>
+        </w:rPr>
+        <w:t>_packet</w:t>
+      </w:r>
+      <w:r>
+        <w:rPr>
+          <w:szCs w:val="24"/>
+          <w:lang w:val="it-IT"/>
+        </w:rPr>
+        <w:t xml:space="preserve"> </w:t>
+      </w:r>
+      <w:r>
+        <w:rPr>
+          <w:lang w:val="it-IT"/>
+        </w:rPr>
+        <w:t>ricevuto e si esce dal while.</w:t>
+      </w:r>
+    </w:p>
+    <w:p>
+      <w:pPr>
+        <w:pStyle w:val="Paragrafoelenco"/>
+        <w:numPr>
+          <w:ilvl w:val="0"/>
+          <w:numId w:val="26"/>
+        </w:numPr>
+        <w:rPr>
+          <w:szCs w:val="24"/>
+          <w:lang w:val="it-IT"/>
+        </w:rPr>
+      </w:pPr>
+      <w:r>
+        <w:rPr>
+          <w:lang w:val="it-IT"/>
+        </w:rPr>
+        <w:t xml:space="preserve"> Dopo la fase di ricezione, viene inviato</w:t>
+      </w:r>
+      <w:r>
+        <w:rPr>
+          <w:lang w:val="it-IT"/>
+        </w:rPr>
+        <w:t xml:space="preserve"> il</w:t>
+      </w:r>
+      <w:r>
+        <w:rPr>
+          <w:lang w:val="it-IT"/>
+        </w:rPr>
+        <w:t xml:space="preserve"> </w:t>
+      </w:r>
+      <w:r>
+        <w:rPr>
+          <w:lang w:val="it-IT"/>
+        </w:rPr>
+        <w:t>data</w:t>
+      </w:r>
+      <w:r>
+        <w:rPr>
+          <w:lang w:val="it-IT"/>
+        </w:rPr>
+        <w:t>_packet</w:t>
+      </w:r>
+      <w:r>
+        <w:rPr>
+          <w:szCs w:val="24"/>
+          <w:lang w:val="it-IT"/>
+        </w:rPr>
+        <w:t xml:space="preserve"> </w:t>
+      </w:r>
+      <w:r>
+        <w:rPr>
+          <w:lang w:val="it-IT"/>
+        </w:rPr>
+        <w:t>generato in precedenza tramite la “</w:t>
+      </w:r>
+      <w:proofErr w:type="spellStart"/>
+      <w:r>
+        <w:rPr>
+          <w:lang w:val="it-IT"/>
+        </w:rPr>
+        <w:t>sendto</w:t>
+      </w:r>
+      <w:proofErr w:type="spellEnd"/>
+      <w:r>
+        <w:rPr>
+          <w:lang w:val="it-IT"/>
+        </w:rPr>
+        <w:t>” e si continua il while. Se si è usciti dal while significa necessariamente che è stato ricevuto un FIN, non avendolo fatto prima viene inviato con la “</w:t>
+      </w:r>
+      <w:proofErr w:type="spellStart"/>
+      <w:r>
+        <w:rPr>
+          <w:lang w:val="it-IT"/>
+        </w:rPr>
+        <w:t>sendto</w:t>
+      </w:r>
+      <w:proofErr w:type="spellEnd"/>
+      <w:r>
+        <w:rPr>
+          <w:lang w:val="it-IT"/>
+        </w:rPr>
+        <w:t xml:space="preserve">” </w:t>
+      </w:r>
+      <w:r>
+        <w:rPr>
+          <w:lang w:val="it-IT"/>
+        </w:rPr>
+        <w:t xml:space="preserve">il </w:t>
+      </w:r>
+      <w:r>
+        <w:rPr>
+          <w:lang w:val="it-IT"/>
+        </w:rPr>
+        <w:t>data</w:t>
+      </w:r>
+      <w:r>
+        <w:rPr>
+          <w:lang w:val="it-IT"/>
+        </w:rPr>
+        <w:t>_packet</w:t>
+      </w:r>
+      <w:r>
+        <w:rPr>
+          <w:lang w:val="it-IT"/>
+        </w:rPr>
+        <w:t xml:space="preserve"> di FIN che era stato solamente generato, viene chiuso il </w:t>
+      </w:r>
+      <w:r>
+        <w:rPr>
+          <w:lang w:val="it-IT"/>
+        </w:rPr>
+        <w:t>file</w:t>
+      </w:r>
+      <w:r>
+        <w:rPr>
+          <w:lang w:val="it-IT"/>
+        </w:rPr>
+        <w:t xml:space="preserve"> (se l’operazione non era LIST) e la</w:t>
+      </w:r>
+      <w:r>
+        <w:rPr>
+          <w:lang w:val="it-IT"/>
+        </w:rPr>
+        <w:t xml:space="preserve"> socket del figlio</w:t>
+      </w:r>
+      <w:r>
+        <w:rPr>
+          <w:lang w:val="it-IT"/>
+        </w:rPr>
+        <w:t>.</w:t>
+      </w:r>
+    </w:p>
+    <w:p>
+      <w:pPr>
+        <w:rPr>
+          <w:szCs w:val="24"/>
+          <w:lang w:val="it-IT"/>
+        </w:rPr>
+      </w:pPr>
+    </w:p>
+    <w:p>
+      <w:pPr>
+        <w:rPr>
+          <w:b/>
+          <w:bCs/>
+          <w:sz w:val="32"/>
+          <w:szCs w:val="32"/>
+          <w:lang w:val="it-IT"/>
+        </w:rPr>
+      </w:pPr>
     </w:p>
     <w:p>
       <w:pPr>
@@ -4636,12 +8780,14 @@
       </w:pPr>
       <w:bookmarkStart w:id="10" w:name="_Toc119632266"/>
       <w:bookmarkStart w:id="11" w:name="_Toc119632715"/>
+      <w:proofErr w:type="spellStart"/>
       <w:r>
         <w:lastRenderedPageBreak/>
         <w:t>Limitazioni</w:t>
       </w:r>
       <w:bookmarkEnd w:id="10"/>
       <w:bookmarkEnd w:id="11"/>
+      <w:proofErr w:type="spellEnd"/>
     </w:p>
     <w:p>
       <w:pPr>
@@ -4787,13 +8933,23 @@
         </w:rPr>
         <w:t>Per la compilazione è stato utilizzato “</w:t>
       </w:r>
+      <w:proofErr w:type="spellStart"/>
       <w:r>
         <w:rPr>
           <w:b/>
           <w:bCs/>
           <w:lang w:val="it-IT"/>
         </w:rPr>
-        <w:t>gcc (Ubuntu 9.4.0-1ubuntu1~20.04.1) 9.4.0</w:t>
+        <w:t>gcc</w:t>
+      </w:r>
+      <w:proofErr w:type="spellEnd"/>
+      <w:r>
+        <w:rPr>
+          <w:b/>
+          <w:bCs/>
+          <w:lang w:val="it-IT"/>
+        </w:rPr>
+        <w:t xml:space="preserve"> (Ubuntu 9.4.0-1ubuntu1~20.04.1) 9.4.0</w:t>
       </w:r>
       <w:r>
         <w:rPr>
@@ -6524,6 +10680,232 @@
     </w:lvl>
   </w:abstractNum>
   <w:abstractNum w:abstractNumId="6" w15:restartNumberingAfterBreak="0">
+    <w:nsid w:val="0A5C1825"/>
+    <w:multiLevelType w:val="hybridMultilevel"/>
+    <w:tmpl w:val="E5B4CD58"/>
+    <w:lvl w:ilvl="0" w:tplc="04100001">
+      <w:start w:val="1"/>
+      <w:numFmt w:val="bullet"/>
+      <w:lvlText w:val=""/>
+      <w:lvlJc w:val="left"/>
+      <w:pPr>
+        <w:ind w:left="720" w:hanging="360"/>
+      </w:pPr>
+      <w:rPr>
+        <w:rFonts w:ascii="Symbol" w:hAnsi="Symbol" w:hint="default"/>
+      </w:rPr>
+    </w:lvl>
+    <w:lvl w:ilvl="1" w:tplc="04100003">
+      <w:start w:val="1"/>
+      <w:numFmt w:val="bullet"/>
+      <w:lvlText w:val="o"/>
+      <w:lvlJc w:val="left"/>
+      <w:pPr>
+        <w:ind w:left="1440" w:hanging="360"/>
+      </w:pPr>
+      <w:rPr>
+        <w:rFonts w:ascii="Courier New" w:hAnsi="Courier New" w:cs="Courier New" w:hint="default"/>
+      </w:rPr>
+    </w:lvl>
+    <w:lvl w:ilvl="2" w:tplc="04100005">
+      <w:start w:val="1"/>
+      <w:numFmt w:val="bullet"/>
+      <w:lvlText w:val=""/>
+      <w:lvlJc w:val="left"/>
+      <w:pPr>
+        <w:ind w:left="2160" w:hanging="360"/>
+      </w:pPr>
+      <w:rPr>
+        <w:rFonts w:ascii="Wingdings" w:hAnsi="Wingdings" w:hint="default"/>
+      </w:rPr>
+    </w:lvl>
+    <w:lvl w:ilvl="3" w:tplc="04100001">
+      <w:start w:val="1"/>
+      <w:numFmt w:val="bullet"/>
+      <w:lvlText w:val=""/>
+      <w:lvlJc w:val="left"/>
+      <w:pPr>
+        <w:ind w:left="2880" w:hanging="360"/>
+      </w:pPr>
+      <w:rPr>
+        <w:rFonts w:ascii="Symbol" w:hAnsi="Symbol" w:hint="default"/>
+      </w:rPr>
+    </w:lvl>
+    <w:lvl w:ilvl="4" w:tplc="04100003">
+      <w:start w:val="1"/>
+      <w:numFmt w:val="bullet"/>
+      <w:lvlText w:val="o"/>
+      <w:lvlJc w:val="left"/>
+      <w:pPr>
+        <w:ind w:left="3600" w:hanging="360"/>
+      </w:pPr>
+      <w:rPr>
+        <w:rFonts w:ascii="Courier New" w:hAnsi="Courier New" w:cs="Courier New" w:hint="default"/>
+      </w:rPr>
+    </w:lvl>
+    <w:lvl w:ilvl="5" w:tplc="04100005">
+      <w:start w:val="1"/>
+      <w:numFmt w:val="bullet"/>
+      <w:lvlText w:val=""/>
+      <w:lvlJc w:val="left"/>
+      <w:pPr>
+        <w:ind w:left="4320" w:hanging="360"/>
+      </w:pPr>
+      <w:rPr>
+        <w:rFonts w:ascii="Wingdings" w:hAnsi="Wingdings" w:hint="default"/>
+      </w:rPr>
+    </w:lvl>
+    <w:lvl w:ilvl="6" w:tplc="04100001">
+      <w:start w:val="1"/>
+      <w:numFmt w:val="bullet"/>
+      <w:lvlText w:val=""/>
+      <w:lvlJc w:val="left"/>
+      <w:pPr>
+        <w:ind w:left="5040" w:hanging="360"/>
+      </w:pPr>
+      <w:rPr>
+        <w:rFonts w:ascii="Symbol" w:hAnsi="Symbol" w:hint="default"/>
+      </w:rPr>
+    </w:lvl>
+    <w:lvl w:ilvl="7" w:tplc="04100003">
+      <w:start w:val="1"/>
+      <w:numFmt w:val="bullet"/>
+      <w:lvlText w:val="o"/>
+      <w:lvlJc w:val="left"/>
+      <w:pPr>
+        <w:ind w:left="5760" w:hanging="360"/>
+      </w:pPr>
+      <w:rPr>
+        <w:rFonts w:ascii="Courier New" w:hAnsi="Courier New" w:cs="Courier New" w:hint="default"/>
+      </w:rPr>
+    </w:lvl>
+    <w:lvl w:ilvl="8" w:tplc="04100005">
+      <w:start w:val="1"/>
+      <w:numFmt w:val="bullet"/>
+      <w:lvlText w:val=""/>
+      <w:lvlJc w:val="left"/>
+      <w:pPr>
+        <w:ind w:left="6480" w:hanging="360"/>
+      </w:pPr>
+      <w:rPr>
+        <w:rFonts w:ascii="Wingdings" w:hAnsi="Wingdings" w:hint="default"/>
+      </w:rPr>
+    </w:lvl>
+  </w:abstractNum>
+  <w:abstractNum w:abstractNumId="7" w15:restartNumberingAfterBreak="0">
+    <w:nsid w:val="0C0B39E1"/>
+    <w:multiLevelType w:val="hybridMultilevel"/>
+    <w:tmpl w:val="5562E824"/>
+    <w:lvl w:ilvl="0" w:tplc="04100001">
+      <w:start w:val="1"/>
+      <w:numFmt w:val="bullet"/>
+      <w:lvlText w:val=""/>
+      <w:lvlJc w:val="left"/>
+      <w:pPr>
+        <w:ind w:left="720" w:hanging="360"/>
+      </w:pPr>
+      <w:rPr>
+        <w:rFonts w:ascii="Symbol" w:hAnsi="Symbol" w:hint="default"/>
+      </w:rPr>
+    </w:lvl>
+    <w:lvl w:ilvl="1" w:tplc="04100003" w:tentative="1">
+      <w:start w:val="1"/>
+      <w:numFmt w:val="bullet"/>
+      <w:lvlText w:val="o"/>
+      <w:lvlJc w:val="left"/>
+      <w:pPr>
+        <w:ind w:left="1440" w:hanging="360"/>
+      </w:pPr>
+      <w:rPr>
+        <w:rFonts w:ascii="Courier New" w:hAnsi="Courier New" w:cs="Courier New" w:hint="default"/>
+      </w:rPr>
+    </w:lvl>
+    <w:lvl w:ilvl="2" w:tplc="04100005" w:tentative="1">
+      <w:start w:val="1"/>
+      <w:numFmt w:val="bullet"/>
+      <w:lvlText w:val=""/>
+      <w:lvlJc w:val="left"/>
+      <w:pPr>
+        <w:ind w:left="2160" w:hanging="360"/>
+      </w:pPr>
+      <w:rPr>
+        <w:rFonts w:ascii="Wingdings" w:hAnsi="Wingdings" w:hint="default"/>
+      </w:rPr>
+    </w:lvl>
+    <w:lvl w:ilvl="3" w:tplc="04100001" w:tentative="1">
+      <w:start w:val="1"/>
+      <w:numFmt w:val="bullet"/>
+      <w:lvlText w:val=""/>
+      <w:lvlJc w:val="left"/>
+      <w:pPr>
+        <w:ind w:left="2880" w:hanging="360"/>
+      </w:pPr>
+      <w:rPr>
+        <w:rFonts w:ascii="Symbol" w:hAnsi="Symbol" w:hint="default"/>
+      </w:rPr>
+    </w:lvl>
+    <w:lvl w:ilvl="4" w:tplc="04100003" w:tentative="1">
+      <w:start w:val="1"/>
+      <w:numFmt w:val="bullet"/>
+      <w:lvlText w:val="o"/>
+      <w:lvlJc w:val="left"/>
+      <w:pPr>
+        <w:ind w:left="3600" w:hanging="360"/>
+      </w:pPr>
+      <w:rPr>
+        <w:rFonts w:ascii="Courier New" w:hAnsi="Courier New" w:cs="Courier New" w:hint="default"/>
+      </w:rPr>
+    </w:lvl>
+    <w:lvl w:ilvl="5" w:tplc="04100005" w:tentative="1">
+      <w:start w:val="1"/>
+      <w:numFmt w:val="bullet"/>
+      <w:lvlText w:val=""/>
+      <w:lvlJc w:val="left"/>
+      <w:pPr>
+        <w:ind w:left="4320" w:hanging="360"/>
+      </w:pPr>
+      <w:rPr>
+        <w:rFonts w:ascii="Wingdings" w:hAnsi="Wingdings" w:hint="default"/>
+      </w:rPr>
+    </w:lvl>
+    <w:lvl w:ilvl="6" w:tplc="04100001" w:tentative="1">
+      <w:start w:val="1"/>
+      <w:numFmt w:val="bullet"/>
+      <w:lvlText w:val=""/>
+      <w:lvlJc w:val="left"/>
+      <w:pPr>
+        <w:ind w:left="5040" w:hanging="360"/>
+      </w:pPr>
+      <w:rPr>
+        <w:rFonts w:ascii="Symbol" w:hAnsi="Symbol" w:hint="default"/>
+      </w:rPr>
+    </w:lvl>
+    <w:lvl w:ilvl="7" w:tplc="04100003" w:tentative="1">
+      <w:start w:val="1"/>
+      <w:numFmt w:val="bullet"/>
+      <w:lvlText w:val="o"/>
+      <w:lvlJc w:val="left"/>
+      <w:pPr>
+        <w:ind w:left="5760" w:hanging="360"/>
+      </w:pPr>
+      <w:rPr>
+        <w:rFonts w:ascii="Courier New" w:hAnsi="Courier New" w:cs="Courier New" w:hint="default"/>
+      </w:rPr>
+    </w:lvl>
+    <w:lvl w:ilvl="8" w:tplc="04100005" w:tentative="1">
+      <w:start w:val="1"/>
+      <w:numFmt w:val="bullet"/>
+      <w:lvlText w:val=""/>
+      <w:lvlJc w:val="left"/>
+      <w:pPr>
+        <w:ind w:left="6480" w:hanging="360"/>
+      </w:pPr>
+      <w:rPr>
+        <w:rFonts w:ascii="Wingdings" w:hAnsi="Wingdings" w:hint="default"/>
+      </w:rPr>
+    </w:lvl>
+  </w:abstractNum>
+  <w:abstractNum w:abstractNumId="8" w15:restartNumberingAfterBreak="0">
     <w:nsid w:val="0E9652D9"/>
     <w:multiLevelType w:val="hybridMultilevel"/>
     <w:tmpl w:val="49468F2E"/>
@@ -6636,7 +11018,187 @@
       </w:rPr>
     </w:lvl>
   </w:abstractNum>
-  <w:abstractNum w:abstractNumId="7" w15:restartNumberingAfterBreak="0">
+  <w:abstractNum w:abstractNumId="9" w15:restartNumberingAfterBreak="0">
+    <w:nsid w:val="1FDB4BFF"/>
+    <w:multiLevelType w:val="multilevel"/>
+    <w:tmpl w:val="0410001F"/>
+    <w:lvl w:ilvl="0">
+      <w:start w:val="1"/>
+      <w:numFmt w:val="decimal"/>
+      <w:lvlText w:val="%1."/>
+      <w:lvlJc w:val="left"/>
+      <w:pPr>
+        <w:ind w:left="360" w:hanging="360"/>
+      </w:pPr>
+    </w:lvl>
+    <w:lvl w:ilvl="1">
+      <w:start w:val="1"/>
+      <w:numFmt w:val="decimal"/>
+      <w:lvlText w:val="%1.%2."/>
+      <w:lvlJc w:val="left"/>
+      <w:pPr>
+        <w:ind w:left="792" w:hanging="432"/>
+      </w:pPr>
+    </w:lvl>
+    <w:lvl w:ilvl="2">
+      <w:start w:val="1"/>
+      <w:numFmt w:val="decimal"/>
+      <w:lvlText w:val="%1.%2.%3."/>
+      <w:lvlJc w:val="left"/>
+      <w:pPr>
+        <w:ind w:left="1224" w:hanging="504"/>
+      </w:pPr>
+    </w:lvl>
+    <w:lvl w:ilvl="3">
+      <w:start w:val="1"/>
+      <w:numFmt w:val="decimal"/>
+      <w:lvlText w:val="%1.%2.%3.%4."/>
+      <w:lvlJc w:val="left"/>
+      <w:pPr>
+        <w:ind w:left="1728" w:hanging="648"/>
+      </w:pPr>
+    </w:lvl>
+    <w:lvl w:ilvl="4">
+      <w:start w:val="1"/>
+      <w:numFmt w:val="decimal"/>
+      <w:lvlText w:val="%1.%2.%3.%4.%5."/>
+      <w:lvlJc w:val="left"/>
+      <w:pPr>
+        <w:ind w:left="2232" w:hanging="792"/>
+      </w:pPr>
+    </w:lvl>
+    <w:lvl w:ilvl="5">
+      <w:start w:val="1"/>
+      <w:numFmt w:val="decimal"/>
+      <w:lvlText w:val="%1.%2.%3.%4.%5.%6."/>
+      <w:lvlJc w:val="left"/>
+      <w:pPr>
+        <w:ind w:left="2736" w:hanging="936"/>
+      </w:pPr>
+    </w:lvl>
+    <w:lvl w:ilvl="6">
+      <w:start w:val="1"/>
+      <w:numFmt w:val="decimal"/>
+      <w:lvlText w:val="%1.%2.%3.%4.%5.%6.%7."/>
+      <w:lvlJc w:val="left"/>
+      <w:pPr>
+        <w:ind w:left="3240" w:hanging="1080"/>
+      </w:pPr>
+    </w:lvl>
+    <w:lvl w:ilvl="7">
+      <w:start w:val="1"/>
+      <w:numFmt w:val="decimal"/>
+      <w:lvlText w:val="%1.%2.%3.%4.%5.%6.%7.%8."/>
+      <w:lvlJc w:val="left"/>
+      <w:pPr>
+        <w:ind w:left="3744" w:hanging="1224"/>
+      </w:pPr>
+    </w:lvl>
+    <w:lvl w:ilvl="8">
+      <w:start w:val="1"/>
+      <w:numFmt w:val="decimal"/>
+      <w:lvlText w:val="%1.%2.%3.%4.%5.%6.%7.%8.%9."/>
+      <w:lvlJc w:val="left"/>
+      <w:pPr>
+        <w:ind w:left="4320" w:hanging="1440"/>
+      </w:pPr>
+    </w:lvl>
+  </w:abstractNum>
+  <w:abstractNum w:abstractNumId="10" w15:restartNumberingAfterBreak="0">
+    <w:nsid w:val="22374BF1"/>
+    <w:multiLevelType w:val="multilevel"/>
+    <w:tmpl w:val="2D629870"/>
+    <w:lvl w:ilvl="0">
+      <w:start w:val="1"/>
+      <w:numFmt w:val="decimal"/>
+      <w:lvlText w:val="%1."/>
+      <w:lvlJc w:val="left"/>
+      <w:pPr>
+        <w:ind w:left="360" w:hanging="360"/>
+      </w:pPr>
+      <w:rPr>
+        <w:b/>
+        <w:bCs/>
+      </w:rPr>
+    </w:lvl>
+    <w:lvl w:ilvl="1">
+      <w:start w:val="1"/>
+      <w:numFmt w:val="decimal"/>
+      <w:lvlText w:val="%1.%2."/>
+      <w:lvlJc w:val="left"/>
+      <w:pPr>
+        <w:ind w:left="792" w:hanging="432"/>
+      </w:pPr>
+      <w:rPr>
+        <w:b/>
+        <w:bCs/>
+      </w:rPr>
+    </w:lvl>
+    <w:lvl w:ilvl="2">
+      <w:start w:val="1"/>
+      <w:numFmt w:val="decimal"/>
+      <w:lvlText w:val="%1.%2.%3."/>
+      <w:lvlJc w:val="left"/>
+      <w:pPr>
+        <w:ind w:left="1224" w:hanging="504"/>
+      </w:pPr>
+    </w:lvl>
+    <w:lvl w:ilvl="3">
+      <w:start w:val="1"/>
+      <w:numFmt w:val="decimal"/>
+      <w:lvlText w:val="%1.%2.%3.%4."/>
+      <w:lvlJc w:val="left"/>
+      <w:pPr>
+        <w:ind w:left="1728" w:hanging="648"/>
+      </w:pPr>
+    </w:lvl>
+    <w:lvl w:ilvl="4">
+      <w:start w:val="1"/>
+      <w:numFmt w:val="decimal"/>
+      <w:lvlText w:val="%1.%2.%3.%4.%5."/>
+      <w:lvlJc w:val="left"/>
+      <w:pPr>
+        <w:ind w:left="2232" w:hanging="792"/>
+      </w:pPr>
+    </w:lvl>
+    <w:lvl w:ilvl="5">
+      <w:start w:val="1"/>
+      <w:numFmt w:val="decimal"/>
+      <w:lvlText w:val="%1.%2.%3.%4.%5.%6."/>
+      <w:lvlJc w:val="left"/>
+      <w:pPr>
+        <w:ind w:left="2736" w:hanging="936"/>
+      </w:pPr>
+    </w:lvl>
+    <w:lvl w:ilvl="6">
+      <w:start w:val="1"/>
+      <w:numFmt w:val="decimal"/>
+      <w:lvlText w:val="%1.%2.%3.%4.%5.%6.%7."/>
+      <w:lvlJc w:val="left"/>
+      <w:pPr>
+        <w:ind w:left="3240" w:hanging="1080"/>
+      </w:pPr>
+    </w:lvl>
+    <w:lvl w:ilvl="7">
+      <w:start w:val="1"/>
+      <w:numFmt w:val="decimal"/>
+      <w:lvlText w:val="%1.%2.%3.%4.%5.%6.%7.%8."/>
+      <w:lvlJc w:val="left"/>
+      <w:pPr>
+        <w:ind w:left="3744" w:hanging="1224"/>
+      </w:pPr>
+    </w:lvl>
+    <w:lvl w:ilvl="8">
+      <w:start w:val="1"/>
+      <w:numFmt w:val="decimal"/>
+      <w:lvlText w:val="%1.%2.%3.%4.%5.%6.%7.%8.%9."/>
+      <w:lvlJc w:val="left"/>
+      <w:pPr>
+        <w:ind w:left="4320" w:hanging="1440"/>
+      </w:pPr>
+    </w:lvl>
+  </w:abstractNum>
+  <w:abstractNum w:abstractNumId="11" w15:restartNumberingAfterBreak="0">
     <w:nsid w:val="25E163AC"/>
     <w:multiLevelType w:val="hybridMultilevel"/>
     <w:tmpl w:val="F83EEA2A"/>
@@ -6749,7 +11311,7 @@
       </w:rPr>
     </w:lvl>
   </w:abstractNum>
-  <w:abstractNum w:abstractNumId="8" w15:restartNumberingAfterBreak="0">
+  <w:abstractNum w:abstractNumId="12" w15:restartNumberingAfterBreak="0">
     <w:nsid w:val="2FEF2DB3"/>
     <w:multiLevelType w:val="hybridMultilevel"/>
     <w:tmpl w:val="0430F896"/>
@@ -6862,7 +11424,206 @@
       </w:rPr>
     </w:lvl>
   </w:abstractNum>
-  <w:abstractNum w:abstractNumId="9" w15:restartNumberingAfterBreak="0">
+  <w:abstractNum w:abstractNumId="13" w15:restartNumberingAfterBreak="0">
+    <w:nsid w:val="31F0766A"/>
+    <w:multiLevelType w:val="multilevel"/>
+    <w:tmpl w:val="0410001F"/>
+    <w:lvl w:ilvl="0">
+      <w:start w:val="1"/>
+      <w:numFmt w:val="decimal"/>
+      <w:lvlText w:val="%1."/>
+      <w:lvlJc w:val="left"/>
+      <w:pPr>
+        <w:ind w:left="360" w:hanging="360"/>
+      </w:pPr>
+    </w:lvl>
+    <w:lvl w:ilvl="1">
+      <w:start w:val="1"/>
+      <w:numFmt w:val="decimal"/>
+      <w:lvlText w:val="%1.%2."/>
+      <w:lvlJc w:val="left"/>
+      <w:pPr>
+        <w:ind w:left="792" w:hanging="432"/>
+      </w:pPr>
+    </w:lvl>
+    <w:lvl w:ilvl="2">
+      <w:start w:val="1"/>
+      <w:numFmt w:val="decimal"/>
+      <w:lvlText w:val="%1.%2.%3."/>
+      <w:lvlJc w:val="left"/>
+      <w:pPr>
+        <w:ind w:left="1224" w:hanging="504"/>
+      </w:pPr>
+    </w:lvl>
+    <w:lvl w:ilvl="3">
+      <w:start w:val="1"/>
+      <w:numFmt w:val="decimal"/>
+      <w:lvlText w:val="%1.%2.%3.%4."/>
+      <w:lvlJc w:val="left"/>
+      <w:pPr>
+        <w:ind w:left="1728" w:hanging="648"/>
+      </w:pPr>
+    </w:lvl>
+    <w:lvl w:ilvl="4">
+      <w:start w:val="1"/>
+      <w:numFmt w:val="decimal"/>
+      <w:lvlText w:val="%1.%2.%3.%4.%5."/>
+      <w:lvlJc w:val="left"/>
+      <w:pPr>
+        <w:ind w:left="2232" w:hanging="792"/>
+      </w:pPr>
+    </w:lvl>
+    <w:lvl w:ilvl="5">
+      <w:start w:val="1"/>
+      <w:numFmt w:val="decimal"/>
+      <w:lvlText w:val="%1.%2.%3.%4.%5.%6."/>
+      <w:lvlJc w:val="left"/>
+      <w:pPr>
+        <w:ind w:left="2736" w:hanging="936"/>
+      </w:pPr>
+    </w:lvl>
+    <w:lvl w:ilvl="6">
+      <w:start w:val="1"/>
+      <w:numFmt w:val="decimal"/>
+      <w:lvlText w:val="%1.%2.%3.%4.%5.%6.%7."/>
+      <w:lvlJc w:val="left"/>
+      <w:pPr>
+        <w:ind w:left="3240" w:hanging="1080"/>
+      </w:pPr>
+    </w:lvl>
+    <w:lvl w:ilvl="7">
+      <w:start w:val="1"/>
+      <w:numFmt w:val="decimal"/>
+      <w:lvlText w:val="%1.%2.%3.%4.%5.%6.%7.%8."/>
+      <w:lvlJc w:val="left"/>
+      <w:pPr>
+        <w:ind w:left="3744" w:hanging="1224"/>
+      </w:pPr>
+    </w:lvl>
+    <w:lvl w:ilvl="8">
+      <w:start w:val="1"/>
+      <w:numFmt w:val="decimal"/>
+      <w:lvlText w:val="%1.%2.%3.%4.%5.%6.%7.%8.%9."/>
+      <w:lvlJc w:val="left"/>
+      <w:pPr>
+        <w:ind w:left="4320" w:hanging="1440"/>
+      </w:pPr>
+    </w:lvl>
+  </w:abstractNum>
+  <w:abstractNum w:abstractNumId="14" w15:restartNumberingAfterBreak="0">
+    <w:nsid w:val="32EC322C"/>
+    <w:multiLevelType w:val="hybridMultilevel"/>
+    <w:tmpl w:val="EC18DAC0"/>
+    <w:lvl w:ilvl="0" w:tplc="04100001">
+      <w:start w:val="1"/>
+      <w:numFmt w:val="bullet"/>
+      <w:lvlText w:val=""/>
+      <w:lvlJc w:val="left"/>
+      <w:pPr>
+        <w:ind w:left="720" w:hanging="360"/>
+      </w:pPr>
+      <w:rPr>
+        <w:rFonts w:ascii="Symbol" w:hAnsi="Symbol" w:hint="default"/>
+      </w:rPr>
+    </w:lvl>
+    <w:lvl w:ilvl="1" w:tplc="04100003" w:tentative="1">
+      <w:start w:val="1"/>
+      <w:numFmt w:val="bullet"/>
+      <w:lvlText w:val="o"/>
+      <w:lvlJc w:val="left"/>
+      <w:pPr>
+        <w:ind w:left="1440" w:hanging="360"/>
+      </w:pPr>
+      <w:rPr>
+        <w:rFonts w:ascii="Courier New" w:hAnsi="Courier New" w:cs="Courier New" w:hint="default"/>
+      </w:rPr>
+    </w:lvl>
+    <w:lvl w:ilvl="2" w:tplc="04100005" w:tentative="1">
+      <w:start w:val="1"/>
+      <w:numFmt w:val="bullet"/>
+      <w:lvlText w:val=""/>
+      <w:lvlJc w:val="left"/>
+      <w:pPr>
+        <w:ind w:left="2160" w:hanging="360"/>
+      </w:pPr>
+      <w:rPr>
+        <w:rFonts w:ascii="Wingdings" w:hAnsi="Wingdings" w:hint="default"/>
+      </w:rPr>
+    </w:lvl>
+    <w:lvl w:ilvl="3" w:tplc="04100001" w:tentative="1">
+      <w:start w:val="1"/>
+      <w:numFmt w:val="bullet"/>
+      <w:lvlText w:val=""/>
+      <w:lvlJc w:val="left"/>
+      <w:pPr>
+        <w:ind w:left="2880" w:hanging="360"/>
+      </w:pPr>
+      <w:rPr>
+        <w:rFonts w:ascii="Symbol" w:hAnsi="Symbol" w:hint="default"/>
+      </w:rPr>
+    </w:lvl>
+    <w:lvl w:ilvl="4" w:tplc="04100003" w:tentative="1">
+      <w:start w:val="1"/>
+      <w:numFmt w:val="bullet"/>
+      <w:lvlText w:val="o"/>
+      <w:lvlJc w:val="left"/>
+      <w:pPr>
+        <w:ind w:left="3600" w:hanging="360"/>
+      </w:pPr>
+      <w:rPr>
+        <w:rFonts w:ascii="Courier New" w:hAnsi="Courier New" w:cs="Courier New" w:hint="default"/>
+      </w:rPr>
+    </w:lvl>
+    <w:lvl w:ilvl="5" w:tplc="04100005" w:tentative="1">
+      <w:start w:val="1"/>
+      <w:numFmt w:val="bullet"/>
+      <w:lvlText w:val=""/>
+      <w:lvlJc w:val="left"/>
+      <w:pPr>
+        <w:ind w:left="4320" w:hanging="360"/>
+      </w:pPr>
+      <w:rPr>
+        <w:rFonts w:ascii="Wingdings" w:hAnsi="Wingdings" w:hint="default"/>
+      </w:rPr>
+    </w:lvl>
+    <w:lvl w:ilvl="6" w:tplc="04100001" w:tentative="1">
+      <w:start w:val="1"/>
+      <w:numFmt w:val="bullet"/>
+      <w:lvlText w:val=""/>
+      <w:lvlJc w:val="left"/>
+      <w:pPr>
+        <w:ind w:left="5040" w:hanging="360"/>
+      </w:pPr>
+      <w:rPr>
+        <w:rFonts w:ascii="Symbol" w:hAnsi="Symbol" w:hint="default"/>
+      </w:rPr>
+    </w:lvl>
+    <w:lvl w:ilvl="7" w:tplc="04100003" w:tentative="1">
+      <w:start w:val="1"/>
+      <w:numFmt w:val="bullet"/>
+      <w:lvlText w:val="o"/>
+      <w:lvlJc w:val="left"/>
+      <w:pPr>
+        <w:ind w:left="5760" w:hanging="360"/>
+      </w:pPr>
+      <w:rPr>
+        <w:rFonts w:ascii="Courier New" w:hAnsi="Courier New" w:cs="Courier New" w:hint="default"/>
+      </w:rPr>
+    </w:lvl>
+    <w:lvl w:ilvl="8" w:tplc="04100005" w:tentative="1">
+      <w:start w:val="1"/>
+      <w:numFmt w:val="bullet"/>
+      <w:lvlText w:val=""/>
+      <w:lvlJc w:val="left"/>
+      <w:pPr>
+        <w:ind w:left="6480" w:hanging="360"/>
+      </w:pPr>
+      <w:rPr>
+        <w:rFonts w:ascii="Wingdings" w:hAnsi="Wingdings" w:hint="default"/>
+      </w:rPr>
+    </w:lvl>
+  </w:abstractNum>
+  <w:abstractNum w:abstractNumId="15" w15:restartNumberingAfterBreak="0">
     <w:nsid w:val="34B7053B"/>
     <w:multiLevelType w:val="hybridMultilevel"/>
     <w:tmpl w:val="A6AC8066"/>
@@ -6975,7 +11736,7 @@
       </w:rPr>
     </w:lvl>
   </w:abstractNum>
-  <w:abstractNum w:abstractNumId="10" w15:restartNumberingAfterBreak="0">
+  <w:abstractNum w:abstractNumId="16" w15:restartNumberingAfterBreak="0">
     <w:nsid w:val="3BE637BC"/>
     <w:multiLevelType w:val="hybridMultilevel"/>
     <w:tmpl w:val="BC42CF3C"/>
@@ -7088,7 +11849,7 @@
       </w:rPr>
     </w:lvl>
   </w:abstractNum>
-  <w:abstractNum w:abstractNumId="11" w15:restartNumberingAfterBreak="0">
+  <w:abstractNum w:abstractNumId="17" w15:restartNumberingAfterBreak="0">
     <w:nsid w:val="42307CBA"/>
     <w:multiLevelType w:val="multilevel"/>
     <w:tmpl w:val="42307CBA"/>
@@ -7190,7 +11951,7 @@
       </w:rPr>
     </w:lvl>
   </w:abstractNum>
-  <w:abstractNum w:abstractNumId="12" w15:restartNumberingAfterBreak="0">
+  <w:abstractNum w:abstractNumId="18" w15:restartNumberingAfterBreak="0">
     <w:nsid w:val="42FE3E29"/>
     <w:multiLevelType w:val="multilevel"/>
     <w:tmpl w:val="42FE3E29"/>
@@ -7292,7 +12053,7 @@
       </w:rPr>
     </w:lvl>
   </w:abstractNum>
-  <w:abstractNum w:abstractNumId="13" w15:restartNumberingAfterBreak="0">
+  <w:abstractNum w:abstractNumId="19" w15:restartNumberingAfterBreak="0">
     <w:nsid w:val="54BD0BEC"/>
     <w:multiLevelType w:val="multilevel"/>
     <w:tmpl w:val="54BD0BEC"/>
@@ -7394,7 +12155,93 @@
       </w:rPr>
     </w:lvl>
   </w:abstractNum>
-  <w:abstractNum w:abstractNumId="14" w15:restartNumberingAfterBreak="0">
+  <w:abstractNum w:abstractNumId="20" w15:restartNumberingAfterBreak="0">
+    <w:nsid w:val="68C47285"/>
+    <w:multiLevelType w:val="hybridMultilevel"/>
+    <w:tmpl w:val="4202D5EC"/>
+    <w:lvl w:ilvl="0" w:tplc="0410000F">
+      <w:start w:val="1"/>
+      <w:numFmt w:val="decimal"/>
+      <w:lvlText w:val="%1."/>
+      <w:lvlJc w:val="left"/>
+      <w:pPr>
+        <w:ind w:left="720" w:hanging="360"/>
+      </w:pPr>
+    </w:lvl>
+    <w:lvl w:ilvl="1" w:tplc="04100019" w:tentative="1">
+      <w:start w:val="1"/>
+      <w:numFmt w:val="lowerLetter"/>
+      <w:lvlText w:val="%2."/>
+      <w:lvlJc w:val="left"/>
+      <w:pPr>
+        <w:ind w:left="1440" w:hanging="360"/>
+      </w:pPr>
+    </w:lvl>
+    <w:lvl w:ilvl="2" w:tplc="0410001B" w:tentative="1">
+      <w:start w:val="1"/>
+      <w:numFmt w:val="lowerRoman"/>
+      <w:lvlText w:val="%3."/>
+      <w:lvlJc w:val="right"/>
+      <w:pPr>
+        <w:ind w:left="2160" w:hanging="180"/>
+      </w:pPr>
+    </w:lvl>
+    <w:lvl w:ilvl="3" w:tplc="0410000F" w:tentative="1">
+      <w:start w:val="1"/>
+      <w:numFmt w:val="decimal"/>
+      <w:lvlText w:val="%4."/>
+      <w:lvlJc w:val="left"/>
+      <w:pPr>
+        <w:ind w:left="2880" w:hanging="360"/>
+      </w:pPr>
+    </w:lvl>
+    <w:lvl w:ilvl="4" w:tplc="04100019" w:tentative="1">
+      <w:start w:val="1"/>
+      <w:numFmt w:val="lowerLetter"/>
+      <w:lvlText w:val="%5."/>
+      <w:lvlJc w:val="left"/>
+      <w:pPr>
+        <w:ind w:left="3600" w:hanging="360"/>
+      </w:pPr>
+    </w:lvl>
+    <w:lvl w:ilvl="5" w:tplc="0410001B" w:tentative="1">
+      <w:start w:val="1"/>
+      <w:numFmt w:val="lowerRoman"/>
+      <w:lvlText w:val="%6."/>
+      <w:lvlJc w:val="right"/>
+      <w:pPr>
+        <w:ind w:left="4320" w:hanging="180"/>
+      </w:pPr>
+    </w:lvl>
+    <w:lvl w:ilvl="6" w:tplc="0410000F" w:tentative="1">
+      <w:start w:val="1"/>
+      <w:numFmt w:val="decimal"/>
+      <w:lvlText w:val="%7."/>
+      <w:lvlJc w:val="left"/>
+      <w:pPr>
+        <w:ind w:left="5040" w:hanging="360"/>
+      </w:pPr>
+    </w:lvl>
+    <w:lvl w:ilvl="7" w:tplc="04100019" w:tentative="1">
+      <w:start w:val="1"/>
+      <w:numFmt w:val="lowerLetter"/>
+      <w:lvlText w:val="%8."/>
+      <w:lvlJc w:val="left"/>
+      <w:pPr>
+        <w:ind w:left="5760" w:hanging="360"/>
+      </w:pPr>
+    </w:lvl>
+    <w:lvl w:ilvl="8" w:tplc="0410001B" w:tentative="1">
+      <w:start w:val="1"/>
+      <w:numFmt w:val="lowerRoman"/>
+      <w:lvlText w:val="%9."/>
+      <w:lvlJc w:val="right"/>
+      <w:pPr>
+        <w:ind w:left="6480" w:hanging="180"/>
+      </w:pPr>
+    </w:lvl>
+  </w:abstractNum>
+  <w:abstractNum w:abstractNumId="21" w15:restartNumberingAfterBreak="0">
     <w:nsid w:val="69A53F65"/>
     <w:multiLevelType w:val="multilevel"/>
     <w:tmpl w:val="69A53F65"/>
@@ -7547,7 +12394,7 @@
       </w:rPr>
     </w:lvl>
   </w:abstractNum>
-  <w:abstractNum w:abstractNumId="15" w15:restartNumberingAfterBreak="0">
+  <w:abstractNum w:abstractNumId="22" w15:restartNumberingAfterBreak="0">
     <w:nsid w:val="6A033D41"/>
     <w:multiLevelType w:val="hybridMultilevel"/>
     <w:tmpl w:val="5B40F85A"/>
@@ -7660,7 +12507,101 @@
       </w:rPr>
     </w:lvl>
   </w:abstractNum>
-  <w:abstractNum w:abstractNumId="16" w15:restartNumberingAfterBreak="0">
+  <w:abstractNum w:abstractNumId="23" w15:restartNumberingAfterBreak="0">
+    <w:nsid w:val="6AF03F75"/>
+    <w:multiLevelType w:val="multilevel"/>
+    <w:tmpl w:val="AFB405E8"/>
+    <w:lvl w:ilvl="0">
+      <w:start w:val="1"/>
+      <w:numFmt w:val="decimal"/>
+      <w:lvlText w:val="%1."/>
+      <w:lvlJc w:val="left"/>
+      <w:pPr>
+        <w:ind w:left="792" w:hanging="360"/>
+      </w:pPr>
+      <w:rPr>
+        <w:b/>
+        <w:bCs/>
+      </w:rPr>
+    </w:lvl>
+    <w:lvl w:ilvl="1">
+      <w:start w:val="1"/>
+      <w:numFmt w:val="decimal"/>
+      <w:lvlText w:val="%1.%2."/>
+      <w:lvlJc w:val="left"/>
+      <w:pPr>
+        <w:ind w:left="1224" w:hanging="432"/>
+      </w:pPr>
+      <w:rPr>
+        <w:b/>
+        <w:bCs/>
+      </w:rPr>
+    </w:lvl>
+    <w:lvl w:ilvl="2">
+      <w:start w:val="1"/>
+      <w:numFmt w:val="decimal"/>
+      <w:lvlText w:val="%1.%2.%3."/>
+      <w:lvlJc w:val="left"/>
+      <w:pPr>
+        <w:ind w:left="1656" w:hanging="504"/>
+      </w:pPr>
+    </w:lvl>
+    <w:lvl w:ilvl="3">
+      <w:start w:val="1"/>
+      <w:numFmt w:val="decimal"/>
+      <w:lvlText w:val="%1.%2.%3.%4."/>
+      <w:lvlJc w:val="left"/>
+      <w:pPr>
+        <w:ind w:left="2160" w:hanging="648"/>
+      </w:pPr>
+    </w:lvl>
+    <w:lvl w:ilvl="4">
+      <w:start w:val="1"/>
+      <w:numFmt w:val="decimal"/>
+      <w:lvlText w:val="%1.%2.%3.%4.%5."/>
+      <w:lvlJc w:val="left"/>
+      <w:pPr>
+        <w:ind w:left="2664" w:hanging="792"/>
+      </w:pPr>
+    </w:lvl>
+    <w:lvl w:ilvl="5">
+      <w:start w:val="1"/>
+      <w:numFmt w:val="decimal"/>
+      <w:lvlText w:val="%1.%2.%3.%4.%5.%6."/>
+      <w:lvlJc w:val="left"/>
+      <w:pPr>
+        <w:ind w:left="3168" w:hanging="936"/>
+      </w:pPr>
+    </w:lvl>
+    <w:lvl w:ilvl="6">
+      <w:start w:val="1"/>
+      <w:numFmt w:val="decimal"/>
+      <w:lvlText w:val="%1.%2.%3.%4.%5.%6.%7."/>
+      <w:lvlJc w:val="left"/>
+      <w:pPr>
+        <w:ind w:left="3672" w:hanging="1080"/>
+      </w:pPr>
+    </w:lvl>
+    <w:lvl w:ilvl="7">
+      <w:start w:val="1"/>
+      <w:numFmt w:val="decimal"/>
+      <w:lvlText w:val="%1.%2.%3.%4.%5.%6.%7.%8."/>
+      <w:lvlJc w:val="left"/>
+      <w:pPr>
+        <w:ind w:left="4176" w:hanging="1224"/>
+      </w:pPr>
+    </w:lvl>
+    <w:lvl w:ilvl="8">
+      <w:start w:val="1"/>
+      <w:numFmt w:val="decimal"/>
+      <w:lvlText w:val="%1.%2.%3.%4.%5.%6.%7.%8.%9."/>
+      <w:lvlJc w:val="left"/>
+      <w:pPr>
+        <w:ind w:left="4752" w:hanging="1440"/>
+      </w:pPr>
+    </w:lvl>
+  </w:abstractNum>
+  <w:abstractNum w:abstractNumId="24" w15:restartNumberingAfterBreak="0">
     <w:nsid w:val="6B0B4280"/>
     <w:multiLevelType w:val="hybridMultilevel"/>
     <w:tmpl w:val="E8A81F52"/>
@@ -7773,7 +12714,7 @@
       </w:rPr>
     </w:lvl>
   </w:abstractNum>
-  <w:abstractNum w:abstractNumId="17" w15:restartNumberingAfterBreak="0">
+  <w:abstractNum w:abstractNumId="25" w15:restartNumberingAfterBreak="0">
     <w:nsid w:val="7A2703F9"/>
     <w:multiLevelType w:val="hybridMultilevel"/>
     <w:tmpl w:val="39BE8F42"/>
@@ -7890,7 +12831,7 @@
     <w:abstractNumId w:val="0"/>
   </w:num>
   <w:num w:numId="2" w16cid:durableId="1579092606">
-    <w:abstractNumId w:val="13"/>
+    <w:abstractNumId w:val="19"/>
   </w:num>
   <w:num w:numId="3" w16cid:durableId="1167550728">
     <w:abstractNumId w:val="2"/>
@@ -7899,45 +12840,69 @@
     <w:abstractNumId w:val="3"/>
   </w:num>
   <w:num w:numId="5" w16cid:durableId="761798553">
-    <w:abstractNumId w:val="14"/>
+    <w:abstractNumId w:val="21"/>
   </w:num>
   <w:num w:numId="6" w16cid:durableId="1629891739">
-    <w:abstractNumId w:val="12"/>
+    <w:abstractNumId w:val="18"/>
   </w:num>
   <w:num w:numId="7" w16cid:durableId="1720012738">
     <w:abstractNumId w:val="5"/>
   </w:num>
   <w:num w:numId="8" w16cid:durableId="1613702089">
-    <w:abstractNumId w:val="11"/>
+    <w:abstractNumId w:val="17"/>
   </w:num>
   <w:num w:numId="9" w16cid:durableId="682777911">
     <w:abstractNumId w:val="1"/>
   </w:num>
   <w:num w:numId="10" w16cid:durableId="899949612">
-    <w:abstractNumId w:val="15"/>
+    <w:abstractNumId w:val="22"/>
   </w:num>
   <w:num w:numId="11" w16cid:durableId="1739131717">
-    <w:abstractNumId w:val="17"/>
+    <w:abstractNumId w:val="25"/>
   </w:num>
   <w:num w:numId="12" w16cid:durableId="2004160366">
-    <w:abstractNumId w:val="7"/>
+    <w:abstractNumId w:val="11"/>
   </w:num>
   <w:num w:numId="13" w16cid:durableId="596325625">
-    <w:abstractNumId w:val="16"/>
+    <w:abstractNumId w:val="24"/>
   </w:num>
   <w:num w:numId="14" w16cid:durableId="708650002">
     <w:abstractNumId w:val="4"/>
   </w:num>
   <w:num w:numId="15" w16cid:durableId="2107269968">
+    <w:abstractNumId w:val="12"/>
+  </w:num>
+  <w:num w:numId="16" w16cid:durableId="376514996">
     <w:abstractNumId w:val="8"/>
   </w:num>
-  <w:num w:numId="16" w16cid:durableId="376514996">
+  <w:num w:numId="17" w16cid:durableId="2064213807">
+    <w:abstractNumId w:val="15"/>
+  </w:num>
+  <w:num w:numId="18" w16cid:durableId="1457137824">
+    <w:abstractNumId w:val="16"/>
+  </w:num>
+  <w:num w:numId="19" w16cid:durableId="1432355442">
+    <w:abstractNumId w:val="7"/>
+  </w:num>
+  <w:num w:numId="20" w16cid:durableId="2978274">
+    <w:abstractNumId w:val="13"/>
+  </w:num>
+  <w:num w:numId="21" w16cid:durableId="1844512100">
+    <w:abstractNumId w:val="23"/>
+  </w:num>
+  <w:num w:numId="22" w16cid:durableId="2123843985">
     <w:abstractNumId w:val="6"/>
   </w:num>
-  <w:num w:numId="17" w16cid:durableId="2064213807">
+  <w:num w:numId="23" w16cid:durableId="240674350">
+    <w:abstractNumId w:val="14"/>
+  </w:num>
+  <w:num w:numId="24" w16cid:durableId="1209537806">
+    <w:abstractNumId w:val="20"/>
+  </w:num>
+  <w:num w:numId="25" w16cid:durableId="1050377982">
     <w:abstractNumId w:val="9"/>
   </w:num>
-  <w:num w:numId="18" w16cid:durableId="1457137824">
+  <w:num w:numId="26" w16cid:durableId="49619330">
     <w:abstractNumId w:val="10"/>
   </w:num>
 </w:numbering>
@@ -8336,7 +13301,7 @@
     <w:name w:val="Normal"/>
     <w:unhideWhenUsed/>
     <w:qFormat/>
-    <w:rsid w:val="00045129"/>
+    <w:rsid w:val="00DF519C"/>
     <w:pPr>
       <w:spacing w:line="360" w:lineRule="auto"/>
       <w:jc w:val="both"/>
@@ -8515,7 +13480,6 @@
   <w:style w:type="character" w:default="1" w:styleId="Carpredefinitoparagrafo">
     <w:name w:val="Default Paragraph Font"/>
     <w:uiPriority w:val="1"/>
-    <w:semiHidden/>
     <w:unhideWhenUsed/>
   </w:style>
   <w:style w:type="table" w:default="1" w:styleId="Tabellanormale">
@@ -10560,7 +15524,31 @@
 </a:theme>
 </file>
 
+<file path=word/webextensions/taskpanes.xml><?xml version="1.0" encoding="utf-8"?>
+<wetp:taskpanes xmlns:wetp="http://schemas.microsoft.com/office/webextensions/taskpanes/2010/11">
+  <wetp:taskpane dockstate="right" visibility="0" width="350" row="0">
+    <wetp:webextensionref xmlns:r="http://schemas.openxmlformats.org/officeDocument/2006/relationships" r:id="rId1"/>
+  </wetp:taskpane>
+</wetp:taskpanes>
+</file>
+
+<file path=word/webextensions/webextension1.xml><?xml version="1.0" encoding="utf-8"?>
+<we:webextension xmlns:we="http://schemas.microsoft.com/office/webextensions/webextension/2010/11" id="{42641816-5F28-4760-9E21-1FC490F0E567}">
+  <we:reference id="4b785c87-866c-4bad-85d8-5d1ae467ac9a" version="2.4.0.0" store="EXCatalog" storeType="EXCatalog"/>
+  <we:alternateReferences>
+    <we:reference id="WA104381909" version="2.4.0.0" store="it-IT" storeType="OMEX"/>
+  </we:alternateReferences>
+  <we:properties/>
+  <we:bindings/>
+  <we:snapshot xmlns:r="http://schemas.openxmlformats.org/officeDocument/2006/relationships"/>
+</we:webextension>
+</file>
+
 <file path=customXml/item1.xml><?xml version="1.0" encoding="utf-8"?>
+<b:Sources xmlns:b="http://schemas.openxmlformats.org/officeDocument/2006/bibliography" xmlns="http://schemas.openxmlformats.org/officeDocument/2006/bibliography" SelectedStyle="\APASixthEditionOfficeOnline.xsl" StyleName="APA" Version="6"/>
+</file>
+
+<file path=customXml/item2.xml><?xml version="1.0" encoding="utf-8"?>
 <s:customData xmlns="http://www.wps.cn/officeDocument/2013/wpsCustomData" xmlns:s="http://www.wps.cn/officeDocument/2013/wpsCustomData">
   <customSectProps>
     <customSectPr/>
@@ -10568,22 +15556,18 @@
 </s:customData>
 </file>
 
-<file path=customXml/item2.xml><?xml version="1.0" encoding="utf-8"?>
-<b:Sources xmlns:b="http://schemas.openxmlformats.org/officeDocument/2006/bibliography" xmlns="http://schemas.openxmlformats.org/officeDocument/2006/bibliography" SelectedStyle="\APASixthEditionOfficeOnline.xsl" StyleName="APA" Version="6"/>
+<file path=customXml/itemProps1.xml><?xml version="1.0" encoding="utf-8"?>
+<ds:datastoreItem xmlns:ds="http://schemas.openxmlformats.org/officeDocument/2006/customXml" ds:itemID="{2BAB6455-B4EF-48D5-AA8B-D02CBCD3CFBF}">
+  <ds:schemaRefs>
+    <ds:schemaRef ds:uri="http://schemas.openxmlformats.org/officeDocument/2006/bibliography"/>
+  </ds:schemaRefs>
+</ds:datastoreItem>
 </file>
 
-<file path=customXml/itemProps1.xml><?xml version="1.0" encoding="utf-8"?>
+<file path=customXml/itemProps2.xml><?xml version="1.0" encoding="utf-8"?>
 <ds:datastoreItem xmlns:ds="http://schemas.openxmlformats.org/officeDocument/2006/customXml" ds:itemID="{B1977F7D-205B-4081-913C-38D41E755F92}">
   <ds:schemaRefs>
     <ds:schemaRef ds:uri="http://www.wps.cn/officeDocument/2013/wpsCustomData"/>
   </ds:schemaRefs>
 </ds:datastoreItem>
-</file>
-
-<file path=customXml/itemProps2.xml><?xml version="1.0" encoding="utf-8"?>
-<ds:datastoreItem xmlns:ds="http://schemas.openxmlformats.org/officeDocument/2006/customXml" ds:itemID="{2BAB6455-B4EF-48D5-AA8B-D02CBCD3CFBF}">
-  <ds:schemaRefs>
-    <ds:schemaRef ds:uri="http://schemas.openxmlformats.org/officeDocument/2006/bibliography"/>
-  </ds:schemaRefs>
-</ds:datastoreItem>
 </file>
--- a/Relazione.docx
+++ b/Relazione.docx
@@ -761,14 +761,9 @@
       <w:bookmarkEnd w:id="1"/>
       <w:bookmarkEnd w:id="2"/>
       <w:bookmarkEnd w:id="3"/>
-      <w:proofErr w:type="spellStart"/>
       <w:r>
         <w:lastRenderedPageBreak/>
-        <w:t>Traccia</w:t>
-      </w:r>
-      <w:proofErr w:type="spellEnd"/>
-      <w:r>
-        <w:t xml:space="preserve"> del Progetto</w:t>
+        <w:t>Traccia del Progetto</w:t>
       </w:r>
       <w:bookmarkEnd w:id="4"/>
       <w:bookmarkEnd w:id="5"/>
@@ -872,62 +867,20 @@
               <w:rPr>
                 <w:lang w:val="it-IT"/>
               </w:rPr>
-              <w:t xml:space="preserve"> Lo scopo de progetto è quello di progettare </w:t>
-            </w:r>
-            <w:proofErr w:type="spellStart"/>
-            <w:r>
-              <w:rPr>
-                <w:lang w:val="it-IT"/>
-              </w:rPr>
-              <w:t>ed</w:t>
-            </w:r>
-            <w:proofErr w:type="spellEnd"/>
-            <w:r>
-              <w:rPr>
-                <w:lang w:val="it-IT"/>
-              </w:rPr>
-              <w:t xml:space="preserve"> implementare in linguaggio C usando l’API del socket di Berkeley un’applicazione </w:t>
-            </w:r>
-            <w:proofErr w:type="spellStart"/>
-            <w:r>
-              <w:rPr>
-                <w:lang w:val="it-IT"/>
-              </w:rPr>
-              <w:t>client-server</w:t>
-            </w:r>
-            <w:proofErr w:type="spellEnd"/>
-            <w:r>
-              <w:rPr>
-                <w:lang w:val="it-IT"/>
-              </w:rPr>
-              <w:t xml:space="preserve"> per il trasferimento di file che impieghi il servizio di rete senza connessione (socket tipo SOCK_DGRAM, ovvero UDP come protocollo di strato di trasporto). Il software deve permettere:</w:t>
-            </w:r>
-          </w:p>
-          <w:p>
-            <w:pPr>
-              <w:rPr>
-                <w:lang w:val="it-IT"/>
-              </w:rPr>
-            </w:pPr>
-            <w:r>
-              <w:rPr>
-                <w:lang w:val="it-IT"/>
-              </w:rPr>
-              <w:t xml:space="preserve"> • Connessione </w:t>
-            </w:r>
-            <w:proofErr w:type="spellStart"/>
-            <w:r>
-              <w:rPr>
-                <w:lang w:val="it-IT"/>
-              </w:rPr>
-              <w:t>client-server</w:t>
-            </w:r>
-            <w:proofErr w:type="spellEnd"/>
-            <w:r>
-              <w:rPr>
-                <w:lang w:val="it-IT"/>
-              </w:rPr>
-              <w:t xml:space="preserve"> senza autenticazione;</w:t>
+              <w:t xml:space="preserve"> Lo scopo de progetto è quello di progettare ed implementare in linguaggio C usando l’API del socket di Berkeley un’applicazione client-server per il trasferimento di file che impieghi il servizio di rete senza connessione (socket tipo SOCK_DGRAM, ovvero UDP come protocollo di strato di trasporto). Il software deve permettere:</w:t>
+            </w:r>
+          </w:p>
+          <w:p>
+            <w:pPr>
+              <w:rPr>
+                <w:lang w:val="it-IT"/>
+              </w:rPr>
+            </w:pPr>
+            <w:r>
+              <w:rPr>
+                <w:lang w:val="it-IT"/>
+              </w:rPr>
+              <w:t xml:space="preserve"> • Connessione client-server senza autenticazione;</w:t>
             </w:r>
           </w:p>
           <w:p>
@@ -953,21 +906,7 @@
               <w:rPr>
                 <w:lang w:val="it-IT"/>
               </w:rPr>
-              <w:t xml:space="preserve">• Il download di un file dal server (comando </w:t>
-            </w:r>
-            <w:proofErr w:type="spellStart"/>
-            <w:r>
-              <w:rPr>
-                <w:lang w:val="it-IT"/>
-              </w:rPr>
-              <w:t>get</w:t>
-            </w:r>
-            <w:proofErr w:type="spellEnd"/>
-            <w:r>
-              <w:rPr>
-                <w:lang w:val="it-IT"/>
-              </w:rPr>
-              <w:t xml:space="preserve">); </w:t>
+              <w:t xml:space="preserve">• Il download di un file dal server (comando get); </w:t>
             </w:r>
           </w:p>
           <w:p>
@@ -1055,48 +994,20 @@
               <w:rPr>
                 <w:lang w:val="it-IT"/>
               </w:rPr>
-              <w:t xml:space="preserve">• L’invio del messaggio di risposta al comando list al client richiedente; il messaggio di risposta contiene la </w:t>
-            </w:r>
-            <w:proofErr w:type="spellStart"/>
-            <w:r>
-              <w:rPr>
-                <w:lang w:val="it-IT"/>
-              </w:rPr>
-              <w:t>filelist</w:t>
-            </w:r>
-            <w:proofErr w:type="spellEnd"/>
-            <w:r>
-              <w:rPr>
-                <w:lang w:val="it-IT"/>
-              </w:rPr>
-              <w:t xml:space="preserve">, ovvero la lista dei nomi dei file disponibili per la condivisione; </w:t>
-            </w:r>
-          </w:p>
-          <w:p>
-            <w:pPr>
-              <w:rPr>
-                <w:lang w:val="it-IT"/>
-              </w:rPr>
-            </w:pPr>
-            <w:r>
-              <w:rPr>
-                <w:lang w:val="it-IT"/>
-              </w:rPr>
-              <w:t xml:space="preserve">• L’invio del messaggio di risposta al comando </w:t>
-            </w:r>
-            <w:proofErr w:type="spellStart"/>
-            <w:r>
-              <w:rPr>
-                <w:lang w:val="it-IT"/>
-              </w:rPr>
-              <w:t>get</w:t>
-            </w:r>
-            <w:proofErr w:type="spellEnd"/>
-            <w:r>
-              <w:rPr>
-                <w:lang w:val="it-IT"/>
-              </w:rPr>
-              <w:t xml:space="preserve"> contenente il file richiesto, se presente, od un opportuno messaggio di errore; </w:t>
+              <w:t xml:space="preserve">• L’invio del messaggio di risposta al comando list al client richiedente; il messaggio di risposta contiene la filelist, ovvero la lista dei nomi dei file disponibili per la condivisione; </w:t>
+            </w:r>
+          </w:p>
+          <w:p>
+            <w:pPr>
+              <w:rPr>
+                <w:lang w:val="it-IT"/>
+              </w:rPr>
+            </w:pPr>
+            <w:r>
+              <w:rPr>
+                <w:lang w:val="it-IT"/>
+              </w:rPr>
+              <w:t xml:space="preserve">• L’invio del messaggio di risposta al comando get contenente il file richiesto, se presente, od un opportuno messaggio di errore; </w:t>
             </w:r>
           </w:p>
           <w:p>
@@ -1149,21 +1060,7 @@
               <w:rPr>
                 <w:lang w:val="it-IT"/>
               </w:rPr>
-              <w:t xml:space="preserve">I client, di tipo concorrente, </w:t>
-            </w:r>
-            <w:proofErr w:type="gramStart"/>
-            <w:r>
-              <w:rPr>
-                <w:lang w:val="it-IT"/>
-              </w:rPr>
-              <w:t>deve fornire</w:t>
-            </w:r>
-            <w:proofErr w:type="gramEnd"/>
-            <w:r>
-              <w:rPr>
-                <w:lang w:val="it-IT"/>
-              </w:rPr>
-              <w:t xml:space="preserve"> le seguenti funzionalità: </w:t>
+              <w:t xml:space="preserve">I client, di tipo concorrente, deve fornire le seguenti funzionalità: </w:t>
             </w:r>
           </w:p>
           <w:p>
@@ -1189,48 +1086,20 @@
               <w:rPr>
                 <w:lang w:val="it-IT"/>
               </w:rPr>
-              <w:t xml:space="preserve">• L’invio del messaggio </w:t>
-            </w:r>
-            <w:proofErr w:type="spellStart"/>
-            <w:r>
-              <w:rPr>
-                <w:lang w:val="it-IT"/>
-              </w:rPr>
-              <w:t>get</w:t>
-            </w:r>
-            <w:proofErr w:type="spellEnd"/>
-            <w:r>
-              <w:rPr>
-                <w:lang w:val="it-IT"/>
-              </w:rPr>
-              <w:t xml:space="preserve"> per ottenere un file </w:t>
-            </w:r>
-          </w:p>
-          <w:p>
-            <w:pPr>
-              <w:rPr>
-                <w:lang w:val="it-IT"/>
-              </w:rPr>
-            </w:pPr>
-            <w:r>
-              <w:rPr>
-                <w:lang w:val="it-IT"/>
-              </w:rPr>
-              <w:t xml:space="preserve">• La ricezione di un file richiesta tramite il messaggio di </w:t>
-            </w:r>
-            <w:proofErr w:type="spellStart"/>
-            <w:r>
-              <w:rPr>
-                <w:lang w:val="it-IT"/>
-              </w:rPr>
-              <w:t>get</w:t>
-            </w:r>
-            <w:proofErr w:type="spellEnd"/>
-            <w:r>
-              <w:rPr>
-                <w:lang w:val="it-IT"/>
-              </w:rPr>
-              <w:t xml:space="preserve"> o la gestione dell’eventuale errore </w:t>
+              <w:t xml:space="preserve">• L’invio del messaggio get per ottenere un file </w:t>
+            </w:r>
+          </w:p>
+          <w:p>
+            <w:pPr>
+              <w:rPr>
+                <w:lang w:val="it-IT"/>
+              </w:rPr>
+            </w:pPr>
+            <w:r>
+              <w:rPr>
+                <w:lang w:val="it-IT"/>
+              </w:rPr>
+              <w:t xml:space="preserve">• La ricezione di un file richiesta tramite il messaggio di get o la gestione dell’eventuale errore </w:t>
             </w:r>
           </w:p>
           <w:p>
@@ -1273,35 +1142,7 @@
               <w:rPr>
                 <w:lang w:val="it-IT"/>
               </w:rPr>
-              <w:t xml:space="preserve">Lo scambio di messaggi avviene usando un servizio di comunicazione non affidabile. Al fine di garantire la corretta spedizione/ricezione dei messaggi e dei file sia i client che il server implementano a livello applicativo il protocollo Go-Back N (cfr. </w:t>
-            </w:r>
-            <w:proofErr w:type="spellStart"/>
-            <w:r>
-              <w:rPr>
-                <w:lang w:val="it-IT"/>
-              </w:rPr>
-              <w:t>Kurose</w:t>
-            </w:r>
-            <w:proofErr w:type="spellEnd"/>
-            <w:r>
-              <w:rPr>
-                <w:lang w:val="it-IT"/>
-              </w:rPr>
-              <w:t xml:space="preserve"> &amp; Ross “Reti di Calcolatori e Internet”, 7° Edizione). Per simulare la perdita dei messaggi in rete (evento alquanto improbabile in una rete locale per non parlare di quando client e server sono eseguiti sullo stesso </w:t>
-            </w:r>
-            <w:proofErr w:type="spellStart"/>
-            <w:r>
-              <w:rPr>
-                <w:lang w:val="it-IT"/>
-              </w:rPr>
-              <w:t>host</w:t>
-            </w:r>
-            <w:proofErr w:type="spellEnd"/>
-            <w:r>
-              <w:rPr>
-                <w:lang w:val="it-IT"/>
-              </w:rPr>
-              <w:t xml:space="preserve">), si assume che ogni messaggio sia scartato dal mittente con probabilità p. La dimensione della finestra di spedizione N, la probabilità di perdita dei messaggi p, e la durata del timeout T, sono tre costanti configurabili ed uguali per tutti i processi. Oltre all’uso di un timeout fisso, deve essere possibile scegliere l’uso di un valore per il timeout adattativo calcolato dinamicamente in base alla evoluzione dei ritardi di rete osservati. I client ed il server devono essere eseguiti nello spazio utente senza richiedere privilegi di root. Il server deve essere in ascolto su una porta di default (configurabile). </w:t>
+              <w:t xml:space="preserve">Lo scambio di messaggi avviene usando un servizio di comunicazione non affidabile. Al fine di garantire la corretta spedizione/ricezione dei messaggi e dei file sia i client che il server implementano a livello applicativo il protocollo Go-Back N (cfr. Kurose &amp; Ross “Reti di Calcolatori e Internet”, 7° Edizione). Per simulare la perdita dei messaggi in rete (evento alquanto improbabile in una rete locale per non parlare di quando client e server sono eseguiti sullo stesso host), si assume che ogni messaggio sia scartato dal mittente con probabilità p. La dimensione della finestra di spedizione N, la probabilità di perdita dei messaggi p, e la durata del timeout T, sono tre costanti configurabili ed uguali per tutti i processi. Oltre all’uso di un timeout fisso, deve essere possibile scegliere l’uso di un valore per il timeout adattativo calcolato dinamicamente in base alla evoluzione dei ritardi di rete osservati. I client ed il server devono essere eseguiti nello spazio utente senza richiedere privilegi di root. Il server deve essere in ascolto su una porta di default (configurabile). </w:t>
             </w:r>
           </w:p>
         </w:tc>
@@ -1430,21 +1271,7 @@
         <w:rPr>
           <w:lang w:val="it-IT"/>
         </w:rPr>
-        <w:t xml:space="preserve">Il client e il server utilizzano il protocollo di livello </w:t>
-      </w:r>
-      <w:proofErr w:type="gramStart"/>
-      <w:r>
-        <w:rPr>
-          <w:lang w:val="it-IT"/>
-        </w:rPr>
-        <w:t>4</w:t>
-      </w:r>
-      <w:proofErr w:type="gramEnd"/>
-      <w:r>
-        <w:rPr>
-          <w:lang w:val="it-IT"/>
-        </w:rPr>
-        <w:t xml:space="preserve"> UDP.</w:t>
+        <w:t>Il client e il server utilizzano il protocollo di livello 4 UDP.</w:t>
       </w:r>
     </w:p>
     <w:p>
@@ -1548,21 +1375,7 @@
         <w:rPr>
           <w:lang w:val="it-IT"/>
         </w:rPr>
-        <w:t xml:space="preserve">I messaggi scambiati sono di </w:t>
-      </w:r>
-      <w:proofErr w:type="gramStart"/>
-      <w:r>
-        <w:rPr>
-          <w:lang w:val="it-IT"/>
-        </w:rPr>
-        <w:t>3</w:t>
-      </w:r>
-      <w:proofErr w:type="gramEnd"/>
-      <w:r>
-        <w:rPr>
-          <w:lang w:val="it-IT"/>
-        </w:rPr>
-        <w:t xml:space="preserve"> tipi:</w:t>
+        <w:t>I messaggi scambiati sono di 3 tipi:</w:t>
       </w:r>
     </w:p>
     <w:p>
@@ -1756,21 +1569,7 @@
         <w:rPr>
           <w:lang w:val="it-IT"/>
         </w:rPr>
-        <w:t xml:space="preserve">La richiesta dell’operazione avviene con </w:t>
-      </w:r>
-      <w:proofErr w:type="gramStart"/>
-      <w:r>
-        <w:rPr>
-          <w:lang w:val="it-IT"/>
-        </w:rPr>
-        <w:t>2</w:t>
-      </w:r>
-      <w:proofErr w:type="gramEnd"/>
-      <w:r>
-        <w:rPr>
-          <w:lang w:val="it-IT"/>
-        </w:rPr>
-        <w:t xml:space="preserve"> messaggi:</w:t>
+        <w:t>La richiesta dell’operazione avviene con 2 messaggi:</w:t>
       </w:r>
     </w:p>
     <w:p>
@@ -2062,7 +1861,6 @@
               </w:rPr>
               <w:t xml:space="preserve"> </w:t>
             </w:r>
-            <w:proofErr w:type="gramStart"/>
             <w:r>
               <w:rPr>
                 <w:rFonts w:eastAsia="Times New Roman"/>
@@ -2083,7 +1881,6 @@
               </w:rPr>
               <w:t>;</w:t>
             </w:r>
-            <w:proofErr w:type="gramEnd"/>
           </w:p>
           <w:p>
             <w:pPr>
@@ -2128,7 +1925,6 @@
               </w:rPr>
               <w:t xml:space="preserve"> </w:t>
             </w:r>
-            <w:proofErr w:type="spellStart"/>
             <w:r>
               <w:rPr>
                 <w:rFonts w:eastAsia="Times New Roman"/>
@@ -2137,9 +1933,62 @@
                 <w:szCs w:val="21"/>
                 <w:lang w:val="en-US" w:eastAsia="it-IT"/>
               </w:rPr>
-              <w:t>seq_</w:t>
-            </w:r>
-            <w:proofErr w:type="gramStart"/>
+              <w:t>seq_no</w:t>
+            </w:r>
+            <w:r>
+              <w:rPr>
+                <w:rFonts w:eastAsia="Times New Roman"/>
+                <w:color w:val="D4D4D4"/>
+                <w:sz w:val="21"/>
+                <w:szCs w:val="21"/>
+                <w:lang w:val="en-US" w:eastAsia="it-IT"/>
+              </w:rPr>
+              <w:t>;</w:t>
+            </w:r>
+          </w:p>
+          <w:p>
+            <w:pPr>
+              <w:shd w:val="clear" w:color="auto" w:fill="1E1E1E"/>
+              <w:spacing w:line="285" w:lineRule="atLeast"/>
+              <w:jc w:val="left"/>
+              <w:rPr>
+                <w:rFonts w:eastAsia="Times New Roman"/>
+                <w:color w:val="D4D4D4"/>
+                <w:sz w:val="21"/>
+                <w:szCs w:val="21"/>
+                <w:lang w:val="en-US" w:eastAsia="it-IT"/>
+              </w:rPr>
+            </w:pPr>
+            <w:r>
+              <w:rPr>
+                <w:rFonts w:eastAsia="Times New Roman"/>
+                <w:color w:val="D4D4D4"/>
+                <w:sz w:val="21"/>
+                <w:szCs w:val="21"/>
+                <w:lang w:val="en-US" w:eastAsia="it-IT"/>
+              </w:rPr>
+              <w:t xml:space="preserve">    </w:t>
+            </w:r>
+            <w:r>
+              <w:rPr>
+                <w:rFonts w:eastAsia="Times New Roman"/>
+                <w:color w:val="569CD6"/>
+                <w:sz w:val="21"/>
+                <w:szCs w:val="21"/>
+                <w:lang w:val="en-US" w:eastAsia="it-IT"/>
+              </w:rPr>
+              <w:t>int</w:t>
+            </w:r>
+            <w:r>
+              <w:rPr>
+                <w:rFonts w:eastAsia="Times New Roman"/>
+                <w:color w:val="D4D4D4"/>
+                <w:sz w:val="21"/>
+                <w:szCs w:val="21"/>
+                <w:lang w:val="en-US" w:eastAsia="it-IT"/>
+              </w:rPr>
+              <w:t xml:space="preserve"> </w:t>
+            </w:r>
             <w:r>
               <w:rPr>
                 <w:rFonts w:eastAsia="Times New Roman"/>
@@ -2148,9 +1997,8 @@
                 <w:szCs w:val="21"/>
                 <w:lang w:val="en-US" w:eastAsia="it-IT"/>
               </w:rPr>
-              <w:t>no</w:t>
-            </w:r>
-            <w:proofErr w:type="spellEnd"/>
+              <w:t>length</w:t>
+            </w:r>
             <w:r>
               <w:rPr>
                 <w:rFonts w:eastAsia="Times New Roman"/>
@@ -2161,7 +2009,6 @@
               </w:rPr>
               <w:t>;</w:t>
             </w:r>
-            <w:proofErr w:type="gramEnd"/>
           </w:p>
           <w:p>
             <w:pPr>
@@ -2194,7 +2041,7 @@
                 <w:szCs w:val="21"/>
                 <w:lang w:val="en-US" w:eastAsia="it-IT"/>
               </w:rPr>
-              <w:t>int</w:t>
+              <w:t>char</w:t>
             </w:r>
             <w:r>
               <w:rPr>
@@ -2206,7 +2053,6 @@
               </w:rPr>
               <w:t xml:space="preserve"> </w:t>
             </w:r>
-            <w:proofErr w:type="gramStart"/>
             <w:r>
               <w:rPr>
                 <w:rFonts w:eastAsia="Times New Roman"/>
@@ -2215,7 +2061,7 @@
                 <w:szCs w:val="21"/>
                 <w:lang w:val="en-US" w:eastAsia="it-IT"/>
               </w:rPr>
-              <w:t>length</w:t>
+              <w:t>data</w:t>
             </w:r>
             <w:r>
               <w:rPr>
@@ -2225,15 +2071,19 @@
                 <w:szCs w:val="21"/>
                 <w:lang w:val="en-US" w:eastAsia="it-IT"/>
               </w:rPr>
-              <w:t>;</w:t>
-            </w:r>
-            <w:proofErr w:type="gramEnd"/>
-          </w:p>
-          <w:p>
-            <w:pPr>
-              <w:shd w:val="clear" w:color="auto" w:fill="1E1E1E"/>
-              <w:spacing w:line="285" w:lineRule="atLeast"/>
-              <w:jc w:val="left"/>
+              <w:t>[</w:t>
+            </w:r>
+            <w:r>
+              <w:rPr>
+                <w:rFonts w:eastAsia="Times New Roman"/>
+                <w:color w:val="569CD6"/>
+                <w:sz w:val="21"/>
+                <w:szCs w:val="21"/>
+                <w:lang w:val="en-US" w:eastAsia="it-IT"/>
+              </w:rPr>
+              <w:t>MTU</w:t>
+            </w:r>
+            <w:r>
               <w:rPr>
                 <w:rFonts w:eastAsia="Times New Roman"/>
                 <w:color w:val="D4D4D4"/>
@@ -2241,77 +2091,6 @@
                 <w:szCs w:val="21"/>
                 <w:lang w:val="en-US" w:eastAsia="it-IT"/>
               </w:rPr>
-            </w:pPr>
-            <w:r>
-              <w:rPr>
-                <w:rFonts w:eastAsia="Times New Roman"/>
-                <w:color w:val="D4D4D4"/>
-                <w:sz w:val="21"/>
-                <w:szCs w:val="21"/>
-                <w:lang w:val="en-US" w:eastAsia="it-IT"/>
-              </w:rPr>
-              <w:t xml:space="preserve">    </w:t>
-            </w:r>
-            <w:r>
-              <w:rPr>
-                <w:rFonts w:eastAsia="Times New Roman"/>
-                <w:color w:val="569CD6"/>
-                <w:sz w:val="21"/>
-                <w:szCs w:val="21"/>
-                <w:lang w:val="en-US" w:eastAsia="it-IT"/>
-              </w:rPr>
-              <w:t>char</w:t>
-            </w:r>
-            <w:r>
-              <w:rPr>
-                <w:rFonts w:eastAsia="Times New Roman"/>
-                <w:color w:val="D4D4D4"/>
-                <w:sz w:val="21"/>
-                <w:szCs w:val="21"/>
-                <w:lang w:val="en-US" w:eastAsia="it-IT"/>
-              </w:rPr>
-              <w:t xml:space="preserve"> </w:t>
-            </w:r>
-            <w:proofErr w:type="gramStart"/>
-            <w:r>
-              <w:rPr>
-                <w:rFonts w:eastAsia="Times New Roman"/>
-                <w:color w:val="9CDCFE"/>
-                <w:sz w:val="21"/>
-                <w:szCs w:val="21"/>
-                <w:lang w:val="en-US" w:eastAsia="it-IT"/>
-              </w:rPr>
-              <w:t>data</w:t>
-            </w:r>
-            <w:r>
-              <w:rPr>
-                <w:rFonts w:eastAsia="Times New Roman"/>
-                <w:color w:val="D4D4D4"/>
-                <w:sz w:val="21"/>
-                <w:szCs w:val="21"/>
-                <w:lang w:val="en-US" w:eastAsia="it-IT"/>
-              </w:rPr>
-              <w:t>[</w:t>
-            </w:r>
-            <w:proofErr w:type="gramEnd"/>
-            <w:r>
-              <w:rPr>
-                <w:rFonts w:eastAsia="Times New Roman"/>
-                <w:color w:val="569CD6"/>
-                <w:sz w:val="21"/>
-                <w:szCs w:val="21"/>
-                <w:lang w:val="en-US" w:eastAsia="it-IT"/>
-              </w:rPr>
-              <w:t>MTU</w:t>
-            </w:r>
-            <w:r>
-              <w:rPr>
-                <w:rFonts w:eastAsia="Times New Roman"/>
-                <w:color w:val="D4D4D4"/>
-                <w:sz w:val="21"/>
-                <w:szCs w:val="21"/>
-                <w:lang w:val="en-US" w:eastAsia="it-IT"/>
-              </w:rPr>
               <w:t>];</w:t>
             </w:r>
           </w:p>
@@ -2388,21 +2167,7 @@
         <w:rPr>
           <w:lang w:val="it-IT"/>
         </w:rPr>
-        <w:t>type (</w:t>
-      </w:r>
-      <w:proofErr w:type="spellStart"/>
-      <w:r>
-        <w:rPr>
-          <w:lang w:val="it-IT"/>
-        </w:rPr>
-        <w:t>int</w:t>
-      </w:r>
-      <w:proofErr w:type="spellEnd"/>
-      <w:r>
-        <w:rPr>
-          <w:lang w:val="it-IT"/>
-        </w:rPr>
-        <w:t xml:space="preserve">), indica il tipo di messaggio; che può essere un comando (PUT, LIST, GET), un dato (NORMAL) oppure un messaggio di sincronizzazione (SYN, FIN). </w:t>
+        <w:t xml:space="preserve">type (int), indica il tipo di messaggio; che può essere un comando (PUT, LIST, GET), un dato (NORMAL) oppure un messaggio di sincronizzazione (SYN, FIN). </w:t>
       </w:r>
     </w:p>
     <w:p>
@@ -2422,21 +2187,7 @@
         <w:rPr>
           <w:lang w:val="it-IT"/>
         </w:rPr>
-        <w:t xml:space="preserve"> </w:t>
-      </w:r>
-      <w:proofErr w:type="spellStart"/>
-      <w:r>
-        <w:rPr>
-          <w:lang w:val="it-IT"/>
-        </w:rPr>
-        <w:t>seq_no</w:t>
-      </w:r>
-      <w:proofErr w:type="spellEnd"/>
-      <w:r>
-        <w:rPr>
-          <w:lang w:val="it-IT"/>
-        </w:rPr>
-        <w:t xml:space="preserve"> (long), il quale indica il numero di sequenza del pacchetto, in caso di SYN indica un codice identificativo della richiesta.</w:t>
+        <w:t xml:space="preserve"> seq_no (long), il quale indica il numero di sequenza del pacchetto, in caso di SYN indica un codice identificativo della richiesta.</w:t>
       </w:r>
     </w:p>
     <w:p>
@@ -2452,33 +2203,11 @@
           <w:lang w:val="it-IT"/>
         </w:rPr>
       </w:pPr>
-      <w:proofErr w:type="spellStart"/>
-      <w:r>
-        <w:rPr>
-          <w:lang w:val="it-IT"/>
-        </w:rPr>
-        <w:t>length</w:t>
-      </w:r>
-      <w:proofErr w:type="spellEnd"/>
-      <w:r>
-        <w:rPr>
-          <w:lang w:val="it-IT"/>
-        </w:rPr>
-        <w:t xml:space="preserve"> (</w:t>
-      </w:r>
-      <w:proofErr w:type="spellStart"/>
-      <w:r>
-        <w:rPr>
-          <w:lang w:val="it-IT"/>
-        </w:rPr>
-        <w:t>int</w:t>
-      </w:r>
-      <w:proofErr w:type="spellEnd"/>
-      <w:r>
-        <w:rPr>
-          <w:lang w:val="it-IT"/>
-        </w:rPr>
-        <w:t xml:space="preserve">), il quale indica la lunghezza in byte del dato nel campo “data”. </w:t>
+      <w:r>
+        <w:rPr>
+          <w:lang w:val="it-IT"/>
+        </w:rPr>
+        <w:t xml:space="preserve">length (int), il quale indica la lunghezza in byte del dato nel campo “data”. </w:t>
       </w:r>
     </w:p>
     <w:p>
@@ -2498,35 +2227,7 @@
         <w:rPr>
           <w:lang w:val="it-IT"/>
         </w:rPr>
-        <w:t xml:space="preserve"> data (</w:t>
-      </w:r>
-      <w:proofErr w:type="spellStart"/>
-      <w:r>
-        <w:rPr>
-          <w:lang w:val="it-IT"/>
-        </w:rPr>
-        <w:t>char</w:t>
-      </w:r>
-      <w:proofErr w:type="spellEnd"/>
-      <w:r>
-        <w:rPr>
-          <w:lang w:val="it-IT"/>
-        </w:rPr>
-        <w:t xml:space="preserve"> [MTU], dove MTU vale 1024), il quale contiene il dato che viene </w:t>
-      </w:r>
-      <w:proofErr w:type="gramStart"/>
-      <w:r>
-        <w:rPr>
-          <w:lang w:val="it-IT"/>
-        </w:rPr>
-        <w:t>scambiato( NORMAL</w:t>
-      </w:r>
-      <w:proofErr w:type="gramEnd"/>
-      <w:r>
-        <w:rPr>
-          <w:lang w:val="it-IT"/>
-        </w:rPr>
-        <w:t xml:space="preserve"> nel caso contiene un dato relativo al tipo di servizio richiesto dal client (chunk di file oppure un nome di file su server che può essere scaricato/caricato dal client).</w:t>
+        <w:t xml:space="preserve"> data (char [MTU], dove MTU vale 1024), il quale contiene il dato che viene scambiato( NORMAL nel caso contiene un dato relativo al tipo di servizio richiesto dal client (chunk di file oppure un nome di file su server che può essere scaricato/caricato dal client).</w:t>
       </w:r>
     </w:p>
     <w:p>
@@ -2686,7 +2387,6 @@
               </w:rPr>
               <w:t xml:space="preserve"> </w:t>
             </w:r>
-            <w:proofErr w:type="gramStart"/>
             <w:r>
               <w:rPr>
                 <w:rFonts w:eastAsia="Times New Roman"/>
@@ -2705,10 +2405,14 @@
                 <w:szCs w:val="21"/>
                 <w:lang w:val="en-US" w:eastAsia="it-IT"/>
               </w:rPr>
-              <w:t>;</w:t>
-            </w:r>
-            <w:proofErr w:type="gramEnd"/>
-            <w:r>
+              <w:t xml:space="preserve">;   </w:t>
+            </w:r>
+          </w:p>
+          <w:p>
+            <w:pPr>
+              <w:shd w:val="clear" w:color="auto" w:fill="1E1E1E"/>
+              <w:spacing w:line="285" w:lineRule="atLeast"/>
+              <w:jc w:val="left"/>
               <w:rPr>
                 <w:rFonts w:eastAsia="Times New Roman"/>
                 <w:color w:val="D4D4D4"/>
@@ -2716,14 +2420,8 @@
                 <w:szCs w:val="21"/>
                 <w:lang w:val="en-US" w:eastAsia="it-IT"/>
               </w:rPr>
-              <w:t xml:space="preserve">   </w:t>
-            </w:r>
-          </w:p>
-          <w:p>
-            <w:pPr>
-              <w:shd w:val="clear" w:color="auto" w:fill="1E1E1E"/>
-              <w:spacing w:line="285" w:lineRule="atLeast"/>
-              <w:jc w:val="left"/>
+            </w:pPr>
+            <w:r>
               <w:rPr>
                 <w:rFonts w:eastAsia="Times New Roman"/>
                 <w:color w:val="D4D4D4"/>
@@ -2731,7 +2429,18 @@
                 <w:szCs w:val="21"/>
                 <w:lang w:val="en-US" w:eastAsia="it-IT"/>
               </w:rPr>
-            </w:pPr>
+              <w:t xml:space="preserve">  </w:t>
+            </w:r>
+            <w:r>
+              <w:rPr>
+                <w:rFonts w:eastAsia="Times New Roman"/>
+                <w:color w:val="569CD6"/>
+                <w:sz w:val="21"/>
+                <w:szCs w:val="21"/>
+                <w:lang w:val="en-US" w:eastAsia="it-IT"/>
+              </w:rPr>
+              <w:t>struct</w:t>
+            </w:r>
             <w:r>
               <w:rPr>
                 <w:rFonts w:eastAsia="Times New Roman"/>
@@ -2740,7 +2449,219 @@
                 <w:szCs w:val="21"/>
                 <w:lang w:val="en-US" w:eastAsia="it-IT"/>
               </w:rPr>
+              <w:t xml:space="preserve"> </w:t>
+            </w:r>
+            <w:r>
+              <w:rPr>
+                <w:rFonts w:eastAsia="Times New Roman"/>
+                <w:color w:val="4EC9B0"/>
+                <w:sz w:val="21"/>
+                <w:szCs w:val="21"/>
+                <w:lang w:val="en-US" w:eastAsia="it-IT"/>
+              </w:rPr>
+              <w:t>timespec</w:t>
+            </w:r>
+            <w:r>
+              <w:rPr>
+                <w:rFonts w:eastAsia="Times New Roman"/>
+                <w:color w:val="D4D4D4"/>
+                <w:sz w:val="21"/>
+                <w:szCs w:val="21"/>
+                <w:lang w:val="en-US" w:eastAsia="it-IT"/>
+              </w:rPr>
+              <w:t xml:space="preserve"> </w:t>
+            </w:r>
+            <w:r>
+              <w:rPr>
+                <w:rFonts w:eastAsia="Times New Roman"/>
+                <w:color w:val="9CDCFE"/>
+                <w:sz w:val="21"/>
+                <w:szCs w:val="21"/>
+                <w:lang w:val="en-US" w:eastAsia="it-IT"/>
+              </w:rPr>
+              <w:t>tms</w:t>
+            </w:r>
+            <w:r>
+              <w:rPr>
+                <w:rFonts w:eastAsia="Times New Roman"/>
+                <w:color w:val="D4D4D4"/>
+                <w:sz w:val="21"/>
+                <w:szCs w:val="21"/>
+                <w:lang w:val="en-US" w:eastAsia="it-IT"/>
+              </w:rPr>
+              <w:t>;</w:t>
+            </w:r>
+          </w:p>
+          <w:p>
+            <w:pPr>
+              <w:shd w:val="clear" w:color="auto" w:fill="1E1E1E"/>
+              <w:spacing w:line="285" w:lineRule="atLeast"/>
+              <w:jc w:val="left"/>
+              <w:rPr>
+                <w:rFonts w:eastAsia="Times New Roman"/>
+                <w:color w:val="D4D4D4"/>
+                <w:sz w:val="21"/>
+                <w:szCs w:val="21"/>
+                <w:lang w:val="en-US" w:eastAsia="it-IT"/>
+              </w:rPr>
+            </w:pPr>
+            <w:r>
+              <w:rPr>
+                <w:rFonts w:eastAsia="Times New Roman"/>
+                <w:color w:val="D4D4D4"/>
+                <w:sz w:val="21"/>
+                <w:szCs w:val="21"/>
+                <w:lang w:val="en-US" w:eastAsia="it-IT"/>
+              </w:rPr>
               <w:t xml:space="preserve">  </w:t>
+            </w:r>
+            <w:r>
+              <w:rPr>
+                <w:rFonts w:eastAsia="Times New Roman"/>
+                <w:color w:val="C586C0"/>
+                <w:sz w:val="21"/>
+                <w:szCs w:val="21"/>
+                <w:lang w:val="en-US" w:eastAsia="it-IT"/>
+              </w:rPr>
+              <w:t>if</w:t>
+            </w:r>
+            <w:r>
+              <w:rPr>
+                <w:rFonts w:eastAsia="Times New Roman"/>
+                <w:color w:val="D4D4D4"/>
+                <w:sz w:val="21"/>
+                <w:szCs w:val="21"/>
+                <w:lang w:val="en-US" w:eastAsia="it-IT"/>
+              </w:rPr>
+              <w:t xml:space="preserve"> (</w:t>
+            </w:r>
+            <w:r>
+              <w:rPr>
+                <w:rFonts w:eastAsia="Times New Roman"/>
+                <w:color w:val="DCDCAA"/>
+                <w:sz w:val="21"/>
+                <w:szCs w:val="21"/>
+                <w:lang w:val="en-US" w:eastAsia="it-IT"/>
+              </w:rPr>
+              <w:t>clock_gettime</w:t>
+            </w:r>
+            <w:r>
+              <w:rPr>
+                <w:rFonts w:eastAsia="Times New Roman"/>
+                <w:color w:val="D4D4D4"/>
+                <w:sz w:val="21"/>
+                <w:szCs w:val="21"/>
+                <w:lang w:val="en-US" w:eastAsia="it-IT"/>
+              </w:rPr>
+              <w:t>(CLOCK_REALTIME, &amp;</w:t>
+            </w:r>
+            <w:r>
+              <w:rPr>
+                <w:rFonts w:eastAsia="Times New Roman"/>
+                <w:color w:val="9CDCFE"/>
+                <w:sz w:val="21"/>
+                <w:szCs w:val="21"/>
+                <w:lang w:val="en-US" w:eastAsia="it-IT"/>
+              </w:rPr>
+              <w:t>tms</w:t>
+            </w:r>
+            <w:r>
+              <w:rPr>
+                <w:rFonts w:eastAsia="Times New Roman"/>
+                <w:color w:val="D4D4D4"/>
+                <w:sz w:val="21"/>
+                <w:szCs w:val="21"/>
+                <w:lang w:val="en-US" w:eastAsia="it-IT"/>
+              </w:rPr>
+              <w:t>))</w:t>
+            </w:r>
+          </w:p>
+          <w:p>
+            <w:pPr>
+              <w:shd w:val="clear" w:color="auto" w:fill="1E1E1E"/>
+              <w:spacing w:line="285" w:lineRule="atLeast"/>
+              <w:jc w:val="left"/>
+              <w:rPr>
+                <w:rFonts w:eastAsia="Times New Roman"/>
+                <w:color w:val="D4D4D4"/>
+                <w:sz w:val="21"/>
+                <w:szCs w:val="21"/>
+                <w:lang w:val="en-US" w:eastAsia="it-IT"/>
+              </w:rPr>
+            </w:pPr>
+            <w:r>
+              <w:rPr>
+                <w:rFonts w:eastAsia="Times New Roman"/>
+                <w:color w:val="D4D4D4"/>
+                <w:sz w:val="21"/>
+                <w:szCs w:val="21"/>
+                <w:lang w:val="en-US" w:eastAsia="it-IT"/>
+              </w:rPr>
+              <w:t>  {</w:t>
+            </w:r>
+          </w:p>
+          <w:p>
+            <w:pPr>
+              <w:shd w:val="clear" w:color="auto" w:fill="1E1E1E"/>
+              <w:spacing w:line="285" w:lineRule="atLeast"/>
+              <w:jc w:val="left"/>
+              <w:rPr>
+                <w:rFonts w:eastAsia="Times New Roman"/>
+                <w:color w:val="D4D4D4"/>
+                <w:sz w:val="21"/>
+                <w:szCs w:val="21"/>
+                <w:lang w:val="en-US" w:eastAsia="it-IT"/>
+              </w:rPr>
+            </w:pPr>
+            <w:r>
+              <w:rPr>
+                <w:rFonts w:eastAsia="Times New Roman"/>
+                <w:color w:val="D4D4D4"/>
+                <w:sz w:val="21"/>
+                <w:szCs w:val="21"/>
+                <w:lang w:val="en-US" w:eastAsia="it-IT"/>
+              </w:rPr>
+              <w:t xml:space="preserve">    </w:t>
+            </w:r>
+            <w:r>
+              <w:rPr>
+                <w:rFonts w:eastAsia="Times New Roman"/>
+                <w:color w:val="DCDCAA"/>
+                <w:sz w:val="21"/>
+                <w:szCs w:val="21"/>
+                <w:lang w:val="en-US" w:eastAsia="it-IT"/>
+              </w:rPr>
+              <w:t>srand</w:t>
+            </w:r>
+            <w:r>
+              <w:rPr>
+                <w:rFonts w:eastAsia="Times New Roman"/>
+                <w:color w:val="D4D4D4"/>
+                <w:sz w:val="21"/>
+                <w:szCs w:val="21"/>
+                <w:lang w:val="en-US" w:eastAsia="it-IT"/>
+              </w:rPr>
+              <w:t>(</w:t>
+            </w:r>
+            <w:r>
+              <w:rPr>
+                <w:rFonts w:eastAsia="Times New Roman"/>
+                <w:color w:val="DCDCAA"/>
+                <w:sz w:val="21"/>
+                <w:szCs w:val="21"/>
+                <w:lang w:val="en-US" w:eastAsia="it-IT"/>
+              </w:rPr>
+              <w:t>time</w:t>
+            </w:r>
+            <w:r>
+              <w:rPr>
+                <w:rFonts w:eastAsia="Times New Roman"/>
+                <w:color w:val="D4D4D4"/>
+                <w:sz w:val="21"/>
+                <w:szCs w:val="21"/>
+                <w:lang w:val="en-US" w:eastAsia="it-IT"/>
+              </w:rPr>
+              <w:t>(</w:t>
             </w:r>
             <w:r>
               <w:rPr>
@@ -2750,7 +2671,7 @@
                 <w:szCs w:val="21"/>
                 <w:lang w:val="en-US" w:eastAsia="it-IT"/>
               </w:rPr>
-              <w:t>struct</w:t>
+              <w:t>NULL</w:t>
             </w:r>
             <w:r>
               <w:rPr>
@@ -2760,21 +2681,14 @@
                 <w:szCs w:val="21"/>
                 <w:lang w:val="en-US" w:eastAsia="it-IT"/>
               </w:rPr>
-              <w:t xml:space="preserve"> </w:t>
-            </w:r>
-            <w:proofErr w:type="spellStart"/>
-            <w:r>
-              <w:rPr>
-                <w:rFonts w:eastAsia="Times New Roman"/>
-                <w:color w:val="4EC9B0"/>
-                <w:sz w:val="21"/>
-                <w:szCs w:val="21"/>
-                <w:lang w:val="en-US" w:eastAsia="it-IT"/>
-              </w:rPr>
-              <w:t>timespec</w:t>
-            </w:r>
-            <w:proofErr w:type="spellEnd"/>
-            <w:r>
+              <w:t xml:space="preserve">)); </w:t>
+            </w:r>
+          </w:p>
+          <w:p>
+            <w:pPr>
+              <w:shd w:val="clear" w:color="auto" w:fill="1E1E1E"/>
+              <w:spacing w:line="285" w:lineRule="atLeast"/>
+              <w:jc w:val="left"/>
               <w:rPr>
                 <w:rFonts w:eastAsia="Times New Roman"/>
                 <w:color w:val="D4D4D4"/>
@@ -2782,10 +2696,119 @@
                 <w:szCs w:val="21"/>
                 <w:lang w:val="en-US" w:eastAsia="it-IT"/>
               </w:rPr>
+            </w:pPr>
+            <w:r>
+              <w:rPr>
+                <w:rFonts w:eastAsia="Times New Roman"/>
+                <w:color w:val="D4D4D4"/>
+                <w:sz w:val="21"/>
+                <w:szCs w:val="21"/>
+                <w:lang w:val="en-US" w:eastAsia="it-IT"/>
+              </w:rPr>
+              <w:t>  }</w:t>
+            </w:r>
+          </w:p>
+          <w:p>
+            <w:pPr>
+              <w:shd w:val="clear" w:color="auto" w:fill="1E1E1E"/>
+              <w:spacing w:line="285" w:lineRule="atLeast"/>
+              <w:jc w:val="left"/>
+              <w:rPr>
+                <w:rFonts w:eastAsia="Times New Roman"/>
+                <w:color w:val="D4D4D4"/>
+                <w:sz w:val="21"/>
+                <w:szCs w:val="21"/>
+                <w:lang w:val="en-US" w:eastAsia="it-IT"/>
+              </w:rPr>
+            </w:pPr>
+            <w:r>
+              <w:rPr>
+                <w:rFonts w:eastAsia="Times New Roman"/>
+                <w:color w:val="D4D4D4"/>
+                <w:sz w:val="21"/>
+                <w:szCs w:val="21"/>
+                <w:lang w:val="en-US" w:eastAsia="it-IT"/>
+              </w:rPr>
+              <w:t xml:space="preserve">  </w:t>
+            </w:r>
+            <w:r>
+              <w:rPr>
+                <w:rFonts w:eastAsia="Times New Roman"/>
+                <w:color w:val="C586C0"/>
+                <w:sz w:val="21"/>
+                <w:szCs w:val="21"/>
+                <w:lang w:val="en-US" w:eastAsia="it-IT"/>
+              </w:rPr>
+              <w:t>else</w:t>
+            </w:r>
+          </w:p>
+          <w:p>
+            <w:pPr>
+              <w:shd w:val="clear" w:color="auto" w:fill="1E1E1E"/>
+              <w:spacing w:line="285" w:lineRule="atLeast"/>
+              <w:jc w:val="left"/>
+              <w:rPr>
+                <w:rFonts w:eastAsia="Times New Roman"/>
+                <w:color w:val="D4D4D4"/>
+                <w:sz w:val="21"/>
+                <w:szCs w:val="21"/>
+                <w:lang w:val="en-US" w:eastAsia="it-IT"/>
+              </w:rPr>
+            </w:pPr>
+            <w:r>
+              <w:rPr>
+                <w:rFonts w:eastAsia="Times New Roman"/>
+                <w:color w:val="D4D4D4"/>
+                <w:sz w:val="21"/>
+                <w:szCs w:val="21"/>
+                <w:lang w:val="en-US" w:eastAsia="it-IT"/>
+              </w:rPr>
+              <w:t>  {</w:t>
+            </w:r>
+          </w:p>
+          <w:p>
+            <w:pPr>
+              <w:shd w:val="clear" w:color="auto" w:fill="1E1E1E"/>
+              <w:spacing w:line="285" w:lineRule="atLeast"/>
+              <w:jc w:val="left"/>
+              <w:rPr>
+                <w:rFonts w:eastAsia="Times New Roman"/>
+                <w:color w:val="D4D4D4"/>
+                <w:sz w:val="21"/>
+                <w:szCs w:val="21"/>
+                <w:lang w:val="en-US" w:eastAsia="it-IT"/>
+              </w:rPr>
+            </w:pPr>
+            <w:r>
+              <w:rPr>
+                <w:rFonts w:eastAsia="Times New Roman"/>
+                <w:color w:val="D4D4D4"/>
+                <w:sz w:val="21"/>
+                <w:szCs w:val="21"/>
+                <w:lang w:val="en-US" w:eastAsia="it-IT"/>
+              </w:rPr>
+              <w:t xml:space="preserve">    </w:t>
+            </w:r>
+            <w:r>
+              <w:rPr>
+                <w:rFonts w:eastAsia="Times New Roman"/>
+                <w:color w:val="569CD6"/>
+                <w:sz w:val="21"/>
+                <w:szCs w:val="21"/>
+                <w:lang w:val="en-US" w:eastAsia="it-IT"/>
+              </w:rPr>
+              <w:t>int64_t</w:t>
+            </w:r>
+            <w:r>
+              <w:rPr>
+                <w:rFonts w:eastAsia="Times New Roman"/>
+                <w:color w:val="D4D4D4"/>
+                <w:sz w:val="21"/>
+                <w:szCs w:val="21"/>
+                <w:lang w:val="en-US" w:eastAsia="it-IT"/>
+              </w:rPr>
               <w:t xml:space="preserve"> </w:t>
             </w:r>
-            <w:proofErr w:type="spellStart"/>
-            <w:proofErr w:type="gramStart"/>
             <w:r>
               <w:rPr>
                 <w:rFonts w:eastAsia="Times New Roman"/>
@@ -2794,9 +2817,8 @@
                 <w:szCs w:val="21"/>
                 <w:lang w:val="en-US" w:eastAsia="it-IT"/>
               </w:rPr>
-              <w:t>tms</w:t>
-            </w:r>
-            <w:proofErr w:type="spellEnd"/>
+              <w:t>micros</w:t>
+            </w:r>
             <w:r>
               <w:rPr>
                 <w:rFonts w:eastAsia="Times New Roman"/>
@@ -2805,15 +2827,19 @@
                 <w:szCs w:val="21"/>
                 <w:lang w:val="en-US" w:eastAsia="it-IT"/>
               </w:rPr>
-              <w:t>;</w:t>
-            </w:r>
-            <w:proofErr w:type="gramEnd"/>
-          </w:p>
-          <w:p>
-            <w:pPr>
-              <w:shd w:val="clear" w:color="auto" w:fill="1E1E1E"/>
-              <w:spacing w:line="285" w:lineRule="atLeast"/>
-              <w:jc w:val="left"/>
+              <w:t xml:space="preserve"> = </w:t>
+            </w:r>
+            <w:r>
+              <w:rPr>
+                <w:rFonts w:eastAsia="Times New Roman"/>
+                <w:color w:val="9CDCFE"/>
+                <w:sz w:val="21"/>
+                <w:szCs w:val="21"/>
+                <w:lang w:val="en-US" w:eastAsia="it-IT"/>
+              </w:rPr>
+              <w:t>tms</w:t>
+            </w:r>
+            <w:r>
               <w:rPr>
                 <w:rFonts w:eastAsia="Times New Roman"/>
                 <w:color w:val="D4D4D4"/>
@@ -2821,7 +2847,18 @@
                 <w:szCs w:val="21"/>
                 <w:lang w:val="en-US" w:eastAsia="it-IT"/>
               </w:rPr>
-            </w:pPr>
+              <w:t>.</w:t>
+            </w:r>
+            <w:r>
+              <w:rPr>
+                <w:rFonts w:eastAsia="Times New Roman"/>
+                <w:color w:val="9CDCFE"/>
+                <w:sz w:val="21"/>
+                <w:szCs w:val="21"/>
+                <w:lang w:val="en-US" w:eastAsia="it-IT"/>
+              </w:rPr>
+              <w:t>tv_sec</w:t>
+            </w:r>
             <w:r>
               <w:rPr>
                 <w:rFonts w:eastAsia="Times New Roman"/>
@@ -2830,7 +2867,155 @@
                 <w:szCs w:val="21"/>
                 <w:lang w:val="en-US" w:eastAsia="it-IT"/>
               </w:rPr>
-              <w:t xml:space="preserve">  </w:t>
+              <w:t xml:space="preserve"> * </w:t>
+            </w:r>
+            <w:r>
+              <w:rPr>
+                <w:rFonts w:eastAsia="Times New Roman"/>
+                <w:color w:val="B5CEA8"/>
+                <w:sz w:val="21"/>
+                <w:szCs w:val="21"/>
+                <w:lang w:val="en-US" w:eastAsia="it-IT"/>
+              </w:rPr>
+              <w:t>1000000</w:t>
+            </w:r>
+            <w:r>
+              <w:rPr>
+                <w:rFonts w:eastAsia="Times New Roman"/>
+                <w:color w:val="D4D4D4"/>
+                <w:sz w:val="21"/>
+                <w:szCs w:val="21"/>
+                <w:lang w:val="en-US" w:eastAsia="it-IT"/>
+              </w:rPr>
+              <w:t>;</w:t>
+            </w:r>
+          </w:p>
+          <w:p>
+            <w:pPr>
+              <w:shd w:val="clear" w:color="auto" w:fill="1E1E1E"/>
+              <w:spacing w:line="285" w:lineRule="atLeast"/>
+              <w:jc w:val="left"/>
+              <w:rPr>
+                <w:rFonts w:eastAsia="Times New Roman"/>
+                <w:color w:val="D4D4D4"/>
+                <w:sz w:val="21"/>
+                <w:szCs w:val="21"/>
+                <w:lang w:val="en-US" w:eastAsia="it-IT"/>
+              </w:rPr>
+            </w:pPr>
+            <w:r>
+              <w:rPr>
+                <w:rFonts w:eastAsia="Times New Roman"/>
+                <w:color w:val="D4D4D4"/>
+                <w:sz w:val="21"/>
+                <w:szCs w:val="21"/>
+                <w:lang w:val="en-US" w:eastAsia="it-IT"/>
+              </w:rPr>
+              <w:t xml:space="preserve">    </w:t>
+            </w:r>
+            <w:r>
+              <w:rPr>
+                <w:rFonts w:eastAsia="Times New Roman"/>
+                <w:color w:val="9CDCFE"/>
+                <w:sz w:val="21"/>
+                <w:szCs w:val="21"/>
+                <w:lang w:val="en-US" w:eastAsia="it-IT"/>
+              </w:rPr>
+              <w:t>micros</w:t>
+            </w:r>
+            <w:r>
+              <w:rPr>
+                <w:rFonts w:eastAsia="Times New Roman"/>
+                <w:color w:val="D4D4D4"/>
+                <w:sz w:val="21"/>
+                <w:szCs w:val="21"/>
+                <w:lang w:val="en-US" w:eastAsia="it-IT"/>
+              </w:rPr>
+              <w:t xml:space="preserve"> += </w:t>
+            </w:r>
+            <w:r>
+              <w:rPr>
+                <w:rFonts w:eastAsia="Times New Roman"/>
+                <w:color w:val="9CDCFE"/>
+                <w:sz w:val="21"/>
+                <w:szCs w:val="21"/>
+                <w:lang w:val="en-US" w:eastAsia="it-IT"/>
+              </w:rPr>
+              <w:t>tms</w:t>
+            </w:r>
+            <w:r>
+              <w:rPr>
+                <w:rFonts w:eastAsia="Times New Roman"/>
+                <w:color w:val="D4D4D4"/>
+                <w:sz w:val="21"/>
+                <w:szCs w:val="21"/>
+                <w:lang w:val="en-US" w:eastAsia="it-IT"/>
+              </w:rPr>
+              <w:t>.</w:t>
+            </w:r>
+            <w:r>
+              <w:rPr>
+                <w:rFonts w:eastAsia="Times New Roman"/>
+                <w:color w:val="9CDCFE"/>
+                <w:sz w:val="21"/>
+                <w:szCs w:val="21"/>
+                <w:lang w:val="en-US" w:eastAsia="it-IT"/>
+              </w:rPr>
+              <w:t>tv_nsec</w:t>
+            </w:r>
+            <w:r>
+              <w:rPr>
+                <w:rFonts w:eastAsia="Times New Roman"/>
+                <w:color w:val="D4D4D4"/>
+                <w:sz w:val="21"/>
+                <w:szCs w:val="21"/>
+                <w:lang w:val="en-US" w:eastAsia="it-IT"/>
+              </w:rPr>
+              <w:t xml:space="preserve"> / </w:t>
+            </w:r>
+            <w:r>
+              <w:rPr>
+                <w:rFonts w:eastAsia="Times New Roman"/>
+                <w:color w:val="B5CEA8"/>
+                <w:sz w:val="21"/>
+                <w:szCs w:val="21"/>
+                <w:lang w:val="en-US" w:eastAsia="it-IT"/>
+              </w:rPr>
+              <w:t>1000</w:t>
+            </w:r>
+            <w:r>
+              <w:rPr>
+                <w:rFonts w:eastAsia="Times New Roman"/>
+                <w:color w:val="D4D4D4"/>
+                <w:sz w:val="21"/>
+                <w:szCs w:val="21"/>
+                <w:lang w:val="en-US" w:eastAsia="it-IT"/>
+              </w:rPr>
+              <w:t>;</w:t>
+            </w:r>
+          </w:p>
+          <w:p>
+            <w:pPr>
+              <w:shd w:val="clear" w:color="auto" w:fill="1E1E1E"/>
+              <w:spacing w:line="285" w:lineRule="atLeast"/>
+              <w:jc w:val="left"/>
+              <w:rPr>
+                <w:rFonts w:eastAsia="Times New Roman"/>
+                <w:color w:val="D4D4D4"/>
+                <w:sz w:val="21"/>
+                <w:szCs w:val="21"/>
+                <w:lang w:val="en-US" w:eastAsia="it-IT"/>
+              </w:rPr>
+            </w:pPr>
+            <w:r>
+              <w:rPr>
+                <w:rFonts w:eastAsia="Times New Roman"/>
+                <w:color w:val="D4D4D4"/>
+                <w:sz w:val="21"/>
+                <w:szCs w:val="21"/>
+                <w:lang w:val="en-US" w:eastAsia="it-IT"/>
+              </w:rPr>
+              <w:t xml:space="preserve">    </w:t>
             </w:r>
             <w:r>
               <w:rPr>
@@ -2852,7 +3037,202 @@
               </w:rPr>
               <w:t xml:space="preserve"> (</w:t>
             </w:r>
-            <w:proofErr w:type="spellStart"/>
+            <w:r>
+              <w:rPr>
+                <w:rFonts w:eastAsia="Times New Roman"/>
+                <w:color w:val="9CDCFE"/>
+                <w:sz w:val="21"/>
+                <w:szCs w:val="21"/>
+                <w:lang w:val="en-US" w:eastAsia="it-IT"/>
+              </w:rPr>
+              <w:t>tms</w:t>
+            </w:r>
+            <w:r>
+              <w:rPr>
+                <w:rFonts w:eastAsia="Times New Roman"/>
+                <w:color w:val="D4D4D4"/>
+                <w:sz w:val="21"/>
+                <w:szCs w:val="21"/>
+                <w:lang w:val="en-US" w:eastAsia="it-IT"/>
+              </w:rPr>
+              <w:t>.</w:t>
+            </w:r>
+            <w:r>
+              <w:rPr>
+                <w:rFonts w:eastAsia="Times New Roman"/>
+                <w:color w:val="9CDCFE"/>
+                <w:sz w:val="21"/>
+                <w:szCs w:val="21"/>
+                <w:lang w:val="en-US" w:eastAsia="it-IT"/>
+              </w:rPr>
+              <w:t>tv_nsec</w:t>
+            </w:r>
+            <w:r>
+              <w:rPr>
+                <w:rFonts w:eastAsia="Times New Roman"/>
+                <w:color w:val="D4D4D4"/>
+                <w:sz w:val="21"/>
+                <w:szCs w:val="21"/>
+                <w:lang w:val="en-US" w:eastAsia="it-IT"/>
+              </w:rPr>
+              <w:t xml:space="preserve"> % </w:t>
+            </w:r>
+            <w:r>
+              <w:rPr>
+                <w:rFonts w:eastAsia="Times New Roman"/>
+                <w:color w:val="B5CEA8"/>
+                <w:sz w:val="21"/>
+                <w:szCs w:val="21"/>
+                <w:lang w:val="en-US" w:eastAsia="it-IT"/>
+              </w:rPr>
+              <w:t>1000</w:t>
+            </w:r>
+            <w:r>
+              <w:rPr>
+                <w:rFonts w:eastAsia="Times New Roman"/>
+                <w:color w:val="D4D4D4"/>
+                <w:sz w:val="21"/>
+                <w:szCs w:val="21"/>
+                <w:lang w:val="en-US" w:eastAsia="it-IT"/>
+              </w:rPr>
+              <w:t xml:space="preserve"> &gt;= </w:t>
+            </w:r>
+            <w:r>
+              <w:rPr>
+                <w:rFonts w:eastAsia="Times New Roman"/>
+                <w:color w:val="B5CEA8"/>
+                <w:sz w:val="21"/>
+                <w:szCs w:val="21"/>
+                <w:lang w:val="en-US" w:eastAsia="it-IT"/>
+              </w:rPr>
+              <w:t>500</w:t>
+            </w:r>
+            <w:r>
+              <w:rPr>
+                <w:rFonts w:eastAsia="Times New Roman"/>
+                <w:color w:val="D4D4D4"/>
+                <w:sz w:val="21"/>
+                <w:szCs w:val="21"/>
+                <w:lang w:val="en-US" w:eastAsia="it-IT"/>
+              </w:rPr>
+              <w:t>)</w:t>
+            </w:r>
+          </w:p>
+          <w:p>
+            <w:pPr>
+              <w:shd w:val="clear" w:color="auto" w:fill="1E1E1E"/>
+              <w:spacing w:line="285" w:lineRule="atLeast"/>
+              <w:jc w:val="left"/>
+              <w:rPr>
+                <w:rFonts w:eastAsia="Times New Roman"/>
+                <w:color w:val="D4D4D4"/>
+                <w:sz w:val="21"/>
+                <w:szCs w:val="21"/>
+                <w:lang w:val="en-US" w:eastAsia="it-IT"/>
+              </w:rPr>
+            </w:pPr>
+            <w:r>
+              <w:rPr>
+                <w:rFonts w:eastAsia="Times New Roman"/>
+                <w:color w:val="D4D4D4"/>
+                <w:sz w:val="21"/>
+                <w:szCs w:val="21"/>
+                <w:lang w:val="en-US" w:eastAsia="it-IT"/>
+              </w:rPr>
+              <w:t>    {</w:t>
+            </w:r>
+          </w:p>
+          <w:p>
+            <w:pPr>
+              <w:shd w:val="clear" w:color="auto" w:fill="1E1E1E"/>
+              <w:spacing w:line="285" w:lineRule="atLeast"/>
+              <w:jc w:val="left"/>
+              <w:rPr>
+                <w:rFonts w:eastAsia="Times New Roman"/>
+                <w:color w:val="D4D4D4"/>
+                <w:sz w:val="21"/>
+                <w:szCs w:val="21"/>
+                <w:lang w:val="en-US" w:eastAsia="it-IT"/>
+              </w:rPr>
+            </w:pPr>
+            <w:r>
+              <w:rPr>
+                <w:rFonts w:eastAsia="Times New Roman"/>
+                <w:color w:val="D4D4D4"/>
+                <w:sz w:val="21"/>
+                <w:szCs w:val="21"/>
+                <w:lang w:val="en-US" w:eastAsia="it-IT"/>
+              </w:rPr>
+              <w:t>      ++</w:t>
+            </w:r>
+            <w:r>
+              <w:rPr>
+                <w:rFonts w:eastAsia="Times New Roman"/>
+                <w:color w:val="9CDCFE"/>
+                <w:sz w:val="21"/>
+                <w:szCs w:val="21"/>
+                <w:lang w:val="en-US" w:eastAsia="it-IT"/>
+              </w:rPr>
+              <w:t>micros</w:t>
+            </w:r>
+            <w:r>
+              <w:rPr>
+                <w:rFonts w:eastAsia="Times New Roman"/>
+                <w:color w:val="D4D4D4"/>
+                <w:sz w:val="21"/>
+                <w:szCs w:val="21"/>
+                <w:lang w:val="en-US" w:eastAsia="it-IT"/>
+              </w:rPr>
+              <w:t>;</w:t>
+            </w:r>
+          </w:p>
+          <w:p>
+            <w:pPr>
+              <w:shd w:val="clear" w:color="auto" w:fill="1E1E1E"/>
+              <w:spacing w:line="285" w:lineRule="atLeast"/>
+              <w:jc w:val="left"/>
+              <w:rPr>
+                <w:rFonts w:eastAsia="Times New Roman"/>
+                <w:color w:val="D4D4D4"/>
+                <w:sz w:val="21"/>
+                <w:szCs w:val="21"/>
+                <w:lang w:val="en-US" w:eastAsia="it-IT"/>
+              </w:rPr>
+            </w:pPr>
+            <w:r>
+              <w:rPr>
+                <w:rFonts w:eastAsia="Times New Roman"/>
+                <w:color w:val="D4D4D4"/>
+                <w:sz w:val="21"/>
+                <w:szCs w:val="21"/>
+                <w:lang w:val="en-US" w:eastAsia="it-IT"/>
+              </w:rPr>
+              <w:t>    }</w:t>
+            </w:r>
+          </w:p>
+          <w:p>
+            <w:pPr>
+              <w:shd w:val="clear" w:color="auto" w:fill="1E1E1E"/>
+              <w:spacing w:line="285" w:lineRule="atLeast"/>
+              <w:jc w:val="left"/>
+              <w:rPr>
+                <w:rFonts w:eastAsia="Times New Roman"/>
+                <w:color w:val="D4D4D4"/>
+                <w:sz w:val="21"/>
+                <w:szCs w:val="21"/>
+                <w:lang w:val="en-US" w:eastAsia="it-IT"/>
+              </w:rPr>
+            </w:pPr>
+            <w:r>
+              <w:rPr>
+                <w:rFonts w:eastAsia="Times New Roman"/>
+                <w:color w:val="D4D4D4"/>
+                <w:sz w:val="21"/>
+                <w:szCs w:val="21"/>
+                <w:lang w:val="en-US" w:eastAsia="it-IT"/>
+              </w:rPr>
+              <w:t xml:space="preserve">    </w:t>
+            </w:r>
             <w:r>
               <w:rPr>
                 <w:rFonts w:eastAsia="Times New Roman"/>
@@ -2861,9 +3241,140 @@
                 <w:szCs w:val="21"/>
                 <w:lang w:val="en-US" w:eastAsia="it-IT"/>
               </w:rPr>
-              <w:t>clock_</w:t>
-            </w:r>
-            <w:proofErr w:type="gramStart"/>
+              <w:t>srand</w:t>
+            </w:r>
+            <w:r>
+              <w:rPr>
+                <w:rFonts w:eastAsia="Times New Roman"/>
+                <w:color w:val="D4D4D4"/>
+                <w:sz w:val="21"/>
+                <w:szCs w:val="21"/>
+                <w:lang w:val="en-US" w:eastAsia="it-IT"/>
+              </w:rPr>
+              <w:t>(</w:t>
+            </w:r>
+            <w:r>
+              <w:rPr>
+                <w:rFonts w:eastAsia="Times New Roman"/>
+                <w:color w:val="9CDCFE"/>
+                <w:sz w:val="21"/>
+                <w:szCs w:val="21"/>
+                <w:lang w:val="en-US" w:eastAsia="it-IT"/>
+              </w:rPr>
+              <w:t>micros</w:t>
+            </w:r>
+            <w:r>
+              <w:rPr>
+                <w:rFonts w:eastAsia="Times New Roman"/>
+                <w:color w:val="D4D4D4"/>
+                <w:sz w:val="21"/>
+                <w:szCs w:val="21"/>
+                <w:lang w:val="en-US" w:eastAsia="it-IT"/>
+              </w:rPr>
+              <w:t>);</w:t>
+            </w:r>
+          </w:p>
+          <w:p>
+            <w:pPr>
+              <w:shd w:val="clear" w:color="auto" w:fill="1E1E1E"/>
+              <w:spacing w:line="285" w:lineRule="atLeast"/>
+              <w:jc w:val="left"/>
+              <w:rPr>
+                <w:rFonts w:eastAsia="Times New Roman"/>
+                <w:color w:val="D4D4D4"/>
+                <w:sz w:val="21"/>
+                <w:szCs w:val="21"/>
+                <w:lang w:val="en-US" w:eastAsia="it-IT"/>
+              </w:rPr>
+            </w:pPr>
+            <w:r>
+              <w:rPr>
+                <w:rFonts w:eastAsia="Times New Roman"/>
+                <w:color w:val="D4D4D4"/>
+                <w:sz w:val="21"/>
+                <w:szCs w:val="21"/>
+                <w:lang w:val="en-US" w:eastAsia="it-IT"/>
+              </w:rPr>
+              <w:t>  }</w:t>
+            </w:r>
+          </w:p>
+          <w:p>
+            <w:pPr>
+              <w:shd w:val="clear" w:color="auto" w:fill="1E1E1E"/>
+              <w:spacing w:after="240" w:line="285" w:lineRule="atLeast"/>
+              <w:jc w:val="left"/>
+              <w:rPr>
+                <w:rFonts w:eastAsia="Times New Roman"/>
+                <w:color w:val="D4D4D4"/>
+                <w:sz w:val="21"/>
+                <w:szCs w:val="21"/>
+                <w:lang w:val="en-US" w:eastAsia="it-IT"/>
+              </w:rPr>
+            </w:pPr>
+          </w:p>
+          <w:p>
+            <w:pPr>
+              <w:shd w:val="clear" w:color="auto" w:fill="1E1E1E"/>
+              <w:spacing w:line="285" w:lineRule="atLeast"/>
+              <w:jc w:val="left"/>
+              <w:rPr>
+                <w:rFonts w:eastAsia="Times New Roman"/>
+                <w:color w:val="D4D4D4"/>
+                <w:sz w:val="21"/>
+                <w:szCs w:val="21"/>
+                <w:lang w:val="en-US" w:eastAsia="it-IT"/>
+              </w:rPr>
+            </w:pPr>
+            <w:r>
+              <w:rPr>
+                <w:rFonts w:eastAsia="Times New Roman"/>
+                <w:color w:val="D4D4D4"/>
+                <w:sz w:val="21"/>
+                <w:szCs w:val="21"/>
+                <w:lang w:val="en-US" w:eastAsia="it-IT"/>
+              </w:rPr>
+              <w:t xml:space="preserve">  </w:t>
+            </w:r>
+            <w:r>
+              <w:rPr>
+                <w:rFonts w:eastAsia="Times New Roman"/>
+                <w:color w:val="569CD6"/>
+                <w:sz w:val="21"/>
+                <w:szCs w:val="21"/>
+                <w:lang w:val="en-US" w:eastAsia="it-IT"/>
+              </w:rPr>
+              <w:t>int</w:t>
+            </w:r>
+            <w:r>
+              <w:rPr>
+                <w:rFonts w:eastAsia="Times New Roman"/>
+                <w:color w:val="D4D4D4"/>
+                <w:sz w:val="21"/>
+                <w:szCs w:val="21"/>
+                <w:lang w:val="en-US" w:eastAsia="it-IT"/>
+              </w:rPr>
+              <w:t xml:space="preserve"> </w:t>
+            </w:r>
+            <w:r>
+              <w:rPr>
+                <w:rFonts w:eastAsia="Times New Roman"/>
+                <w:color w:val="9CDCFE"/>
+                <w:sz w:val="21"/>
+                <w:szCs w:val="21"/>
+                <w:lang w:val="en-US" w:eastAsia="it-IT"/>
+              </w:rPr>
+              <w:t>r1</w:t>
+            </w:r>
+            <w:r>
+              <w:rPr>
+                <w:rFonts w:eastAsia="Times New Roman"/>
+                <w:color w:val="D4D4D4"/>
+                <w:sz w:val="21"/>
+                <w:szCs w:val="21"/>
+                <w:lang w:val="en-US" w:eastAsia="it-IT"/>
+              </w:rPr>
+              <w:t xml:space="preserve"> = </w:t>
+            </w:r>
             <w:r>
               <w:rPr>
                 <w:rFonts w:eastAsia="Times New Roman"/>
@@ -2872,9 +3383,8 @@
                 <w:szCs w:val="21"/>
                 <w:lang w:val="en-US" w:eastAsia="it-IT"/>
               </w:rPr>
-              <w:t>gettime</w:t>
-            </w:r>
-            <w:proofErr w:type="spellEnd"/>
+              <w:t>rand</w:t>
+            </w:r>
             <w:r>
               <w:rPr>
                 <w:rFonts w:eastAsia="Times New Roman"/>
@@ -2883,9 +3393,18 @@
                 <w:szCs w:val="21"/>
                 <w:lang w:val="en-US" w:eastAsia="it-IT"/>
               </w:rPr>
-              <w:t>(</w:t>
-            </w:r>
-            <w:proofErr w:type="gramEnd"/>
+              <w:t xml:space="preserve">() % </w:t>
+            </w:r>
+            <w:r>
+              <w:rPr>
+                <w:rFonts w:eastAsia="Times New Roman"/>
+                <w:color w:val="B5CEA8"/>
+                <w:sz w:val="21"/>
+                <w:szCs w:val="21"/>
+                <w:lang w:val="en-US" w:eastAsia="it-IT"/>
+              </w:rPr>
+              <w:t>100</w:t>
+            </w:r>
             <w:r>
               <w:rPr>
                 <w:rFonts w:eastAsia="Times New Roman"/>
@@ -2894,9 +3413,52 @@
                 <w:szCs w:val="21"/>
                 <w:lang w:val="en-US" w:eastAsia="it-IT"/>
               </w:rPr>
-              <w:t>CLOCK_REALTIME, &amp;</w:t>
-            </w:r>
-            <w:proofErr w:type="spellStart"/>
+              <w:t>;</w:t>
+            </w:r>
+          </w:p>
+          <w:p>
+            <w:pPr>
+              <w:shd w:val="clear" w:color="auto" w:fill="1E1E1E"/>
+              <w:spacing w:line="285" w:lineRule="atLeast"/>
+              <w:jc w:val="left"/>
+              <w:rPr>
+                <w:rFonts w:eastAsia="Times New Roman"/>
+                <w:color w:val="D4D4D4"/>
+                <w:sz w:val="21"/>
+                <w:szCs w:val="21"/>
+                <w:lang w:val="en-US" w:eastAsia="it-IT"/>
+              </w:rPr>
+            </w:pPr>
+            <w:r>
+              <w:rPr>
+                <w:rFonts w:eastAsia="Times New Roman"/>
+                <w:color w:val="D4D4D4"/>
+                <w:sz w:val="21"/>
+                <w:szCs w:val="21"/>
+                <w:lang w:val="en-US" w:eastAsia="it-IT"/>
+              </w:rPr>
+              <w:t xml:space="preserve">  </w:t>
+            </w:r>
+            <w:r>
+              <w:rPr>
+                <w:rFonts w:eastAsia="Times New Roman"/>
+                <w:color w:val="569CD6"/>
+                <w:sz w:val="21"/>
+                <w:szCs w:val="21"/>
+                <w:lang w:val="en-US" w:eastAsia="it-IT"/>
+              </w:rPr>
+              <w:t>int</w:t>
+            </w:r>
+            <w:r>
+              <w:rPr>
+                <w:rFonts w:eastAsia="Times New Roman"/>
+                <w:color w:val="D4D4D4"/>
+                <w:sz w:val="21"/>
+                <w:szCs w:val="21"/>
+                <w:lang w:val="en-US" w:eastAsia="it-IT"/>
+              </w:rPr>
+              <w:t xml:space="preserve"> </w:t>
+            </w:r>
             <w:r>
               <w:rPr>
                 <w:rFonts w:eastAsia="Times New Roman"/>
@@ -2905,9 +3467,8 @@
                 <w:szCs w:val="21"/>
                 <w:lang w:val="en-US" w:eastAsia="it-IT"/>
               </w:rPr>
-              <w:t>tms</w:t>
-            </w:r>
-            <w:proofErr w:type="spellEnd"/>
+              <w:t>r2</w:t>
+            </w:r>
             <w:r>
               <w:rPr>
                 <w:rFonts w:eastAsia="Times New Roman"/>
@@ -2916,14 +3477,19 @@
                 <w:szCs w:val="21"/>
                 <w:lang w:val="en-US" w:eastAsia="it-IT"/>
               </w:rPr>
-              <w:t>))</w:t>
-            </w:r>
-          </w:p>
-          <w:p>
-            <w:pPr>
-              <w:shd w:val="clear" w:color="auto" w:fill="1E1E1E"/>
-              <w:spacing w:line="285" w:lineRule="atLeast"/>
-              <w:jc w:val="left"/>
+              <w:t xml:space="preserve"> = </w:t>
+            </w:r>
+            <w:r>
+              <w:rPr>
+                <w:rFonts w:eastAsia="Times New Roman"/>
+                <w:color w:val="DCDCAA"/>
+                <w:sz w:val="21"/>
+                <w:szCs w:val="21"/>
+                <w:lang w:val="en-US" w:eastAsia="it-IT"/>
+              </w:rPr>
+              <w:t>rand</w:t>
+            </w:r>
+            <w:r>
               <w:rPr>
                 <w:rFonts w:eastAsia="Times New Roman"/>
                 <w:color w:val="D4D4D4"/>
@@ -2931,7 +3497,18 @@
                 <w:szCs w:val="21"/>
                 <w:lang w:val="en-US" w:eastAsia="it-IT"/>
               </w:rPr>
-            </w:pPr>
+              <w:t xml:space="preserve">() % </w:t>
+            </w:r>
+            <w:r>
+              <w:rPr>
+                <w:rFonts w:eastAsia="Times New Roman"/>
+                <w:color w:val="B5CEA8"/>
+                <w:sz w:val="21"/>
+                <w:szCs w:val="21"/>
+                <w:lang w:val="en-US" w:eastAsia="it-IT"/>
+              </w:rPr>
+              <w:t>100</w:t>
+            </w:r>
             <w:r>
               <w:rPr>
                 <w:rFonts w:eastAsia="Times New Roman"/>
@@ -2940,7 +3517,7 @@
                 <w:szCs w:val="21"/>
                 <w:lang w:val="en-US" w:eastAsia="it-IT"/>
               </w:rPr>
-              <w:t>  {</w:t>
+              <w:t>;</w:t>
             </w:r>
           </w:p>
           <w:p>
@@ -2964,9 +3541,48 @@
                 <w:szCs w:val="21"/>
                 <w:lang w:val="en-US" w:eastAsia="it-IT"/>
               </w:rPr>
-              <w:t xml:space="preserve">    </w:t>
-            </w:r>
-            <w:proofErr w:type="spellStart"/>
+              <w:t xml:space="preserve">  </w:t>
+            </w:r>
+            <w:r>
+              <w:rPr>
+                <w:rFonts w:eastAsia="Times New Roman"/>
+                <w:color w:val="569CD6"/>
+                <w:sz w:val="21"/>
+                <w:szCs w:val="21"/>
+                <w:lang w:val="en-US" w:eastAsia="it-IT"/>
+              </w:rPr>
+              <w:t>int</w:t>
+            </w:r>
+            <w:r>
+              <w:rPr>
+                <w:rFonts w:eastAsia="Times New Roman"/>
+                <w:color w:val="D4D4D4"/>
+                <w:sz w:val="21"/>
+                <w:szCs w:val="21"/>
+                <w:lang w:val="en-US" w:eastAsia="it-IT"/>
+              </w:rPr>
+              <w:t xml:space="preserve"> </w:t>
+            </w:r>
+            <w:r>
+              <w:rPr>
+                <w:rFonts w:eastAsia="Times New Roman"/>
+                <w:color w:val="9CDCFE"/>
+                <w:sz w:val="21"/>
+                <w:szCs w:val="21"/>
+                <w:lang w:val="en-US" w:eastAsia="it-IT"/>
+              </w:rPr>
+              <w:t>r3</w:t>
+            </w:r>
+            <w:r>
+              <w:rPr>
+                <w:rFonts w:eastAsia="Times New Roman"/>
+                <w:color w:val="D4D4D4"/>
+                <w:sz w:val="21"/>
+                <w:szCs w:val="21"/>
+                <w:lang w:val="en-US" w:eastAsia="it-IT"/>
+              </w:rPr>
+              <w:t xml:space="preserve"> = </w:t>
+            </w:r>
             <w:r>
               <w:rPr>
                 <w:rFonts w:eastAsia="Times New Roman"/>
@@ -2975,9 +3591,8 @@
                 <w:szCs w:val="21"/>
                 <w:lang w:val="en-US" w:eastAsia="it-IT"/>
               </w:rPr>
-              <w:t>srand</w:t>
-            </w:r>
-            <w:proofErr w:type="spellEnd"/>
+              <w:t>rand</w:t>
+            </w:r>
             <w:r>
               <w:rPr>
                 <w:rFonts w:eastAsia="Times New Roman"/>
@@ -2986,9 +3601,216 @@
                 <w:szCs w:val="21"/>
                 <w:lang w:val="en-US" w:eastAsia="it-IT"/>
               </w:rPr>
-              <w:t>(</w:t>
-            </w:r>
-            <w:proofErr w:type="gramStart"/>
+              <w:t xml:space="preserve">() % </w:t>
+            </w:r>
+            <w:r>
+              <w:rPr>
+                <w:rFonts w:eastAsia="Times New Roman"/>
+                <w:color w:val="B5CEA8"/>
+                <w:sz w:val="21"/>
+                <w:szCs w:val="21"/>
+                <w:lang w:val="en-US" w:eastAsia="it-IT"/>
+              </w:rPr>
+              <w:t>100</w:t>
+            </w:r>
+            <w:r>
+              <w:rPr>
+                <w:rFonts w:eastAsia="Times New Roman"/>
+                <w:color w:val="D4D4D4"/>
+                <w:sz w:val="21"/>
+                <w:szCs w:val="21"/>
+                <w:lang w:val="en-US" w:eastAsia="it-IT"/>
+              </w:rPr>
+              <w:t>;</w:t>
+            </w:r>
+          </w:p>
+          <w:p>
+            <w:pPr>
+              <w:shd w:val="clear" w:color="auto" w:fill="1E1E1E"/>
+              <w:spacing w:line="285" w:lineRule="atLeast"/>
+              <w:jc w:val="left"/>
+              <w:rPr>
+                <w:rFonts w:eastAsia="Times New Roman"/>
+                <w:color w:val="D4D4D4"/>
+                <w:sz w:val="21"/>
+                <w:szCs w:val="21"/>
+                <w:lang w:val="en-US" w:eastAsia="it-IT"/>
+              </w:rPr>
+            </w:pPr>
+            <w:r>
+              <w:rPr>
+                <w:rFonts w:eastAsia="Times New Roman"/>
+                <w:color w:val="D4D4D4"/>
+                <w:sz w:val="21"/>
+                <w:szCs w:val="21"/>
+                <w:lang w:val="en-US" w:eastAsia="it-IT"/>
+              </w:rPr>
+              <w:t xml:space="preserve">  </w:t>
+            </w:r>
+            <w:r>
+              <w:rPr>
+                <w:rFonts w:eastAsia="Times New Roman"/>
+                <w:color w:val="569CD6"/>
+                <w:sz w:val="21"/>
+                <w:szCs w:val="21"/>
+                <w:lang w:val="en-US" w:eastAsia="it-IT"/>
+              </w:rPr>
+              <w:t>unsigned</w:t>
+            </w:r>
+            <w:r>
+              <w:rPr>
+                <w:rFonts w:eastAsia="Times New Roman"/>
+                <w:color w:val="D4D4D4"/>
+                <w:sz w:val="21"/>
+                <w:szCs w:val="21"/>
+                <w:lang w:val="en-US" w:eastAsia="it-IT"/>
+              </w:rPr>
+              <w:t xml:space="preserve"> </w:t>
+            </w:r>
+            <w:r>
+              <w:rPr>
+                <w:rFonts w:eastAsia="Times New Roman"/>
+                <w:color w:val="569CD6"/>
+                <w:sz w:val="21"/>
+                <w:szCs w:val="21"/>
+                <w:lang w:val="en-US" w:eastAsia="it-IT"/>
+              </w:rPr>
+              <w:t>short</w:t>
+            </w:r>
+            <w:r>
+              <w:rPr>
+                <w:rFonts w:eastAsia="Times New Roman"/>
+                <w:color w:val="D4D4D4"/>
+                <w:sz w:val="21"/>
+                <w:szCs w:val="21"/>
+                <w:lang w:val="en-US" w:eastAsia="it-IT"/>
+              </w:rPr>
+              <w:t xml:space="preserve"> </w:t>
+            </w:r>
+            <w:r>
+              <w:rPr>
+                <w:rFonts w:eastAsia="Times New Roman"/>
+                <w:color w:val="9CDCFE"/>
+                <w:sz w:val="21"/>
+                <w:szCs w:val="21"/>
+                <w:lang w:val="en-US" w:eastAsia="it-IT"/>
+              </w:rPr>
+              <w:t>vec</w:t>
+            </w:r>
+            <w:r>
+              <w:rPr>
+                <w:rFonts w:eastAsia="Times New Roman"/>
+                <w:color w:val="D4D4D4"/>
+                <w:sz w:val="21"/>
+                <w:szCs w:val="21"/>
+                <w:lang w:val="en-US" w:eastAsia="it-IT"/>
+              </w:rPr>
+              <w:t>[</w:t>
+            </w:r>
+            <w:r>
+              <w:rPr>
+                <w:rFonts w:eastAsia="Times New Roman"/>
+                <w:color w:val="B5CEA8"/>
+                <w:sz w:val="21"/>
+                <w:szCs w:val="21"/>
+                <w:lang w:val="en-US" w:eastAsia="it-IT"/>
+              </w:rPr>
+              <w:t>3</w:t>
+            </w:r>
+            <w:r>
+              <w:rPr>
+                <w:rFonts w:eastAsia="Times New Roman"/>
+                <w:color w:val="D4D4D4"/>
+                <w:sz w:val="21"/>
+                <w:szCs w:val="21"/>
+                <w:lang w:val="en-US" w:eastAsia="it-IT"/>
+              </w:rPr>
+              <w:t>] = {</w:t>
+            </w:r>
+            <w:r>
+              <w:rPr>
+                <w:rFonts w:eastAsia="Times New Roman"/>
+                <w:color w:val="9CDCFE"/>
+                <w:sz w:val="21"/>
+                <w:szCs w:val="21"/>
+                <w:lang w:val="en-US" w:eastAsia="it-IT"/>
+              </w:rPr>
+              <w:t>r1</w:t>
+            </w:r>
+            <w:r>
+              <w:rPr>
+                <w:rFonts w:eastAsia="Times New Roman"/>
+                <w:color w:val="D4D4D4"/>
+                <w:sz w:val="21"/>
+                <w:szCs w:val="21"/>
+                <w:lang w:val="en-US" w:eastAsia="it-IT"/>
+              </w:rPr>
+              <w:t xml:space="preserve">, </w:t>
+            </w:r>
+            <w:r>
+              <w:rPr>
+                <w:rFonts w:eastAsia="Times New Roman"/>
+                <w:color w:val="9CDCFE"/>
+                <w:sz w:val="21"/>
+                <w:szCs w:val="21"/>
+                <w:lang w:val="en-US" w:eastAsia="it-IT"/>
+              </w:rPr>
+              <w:t>r2</w:t>
+            </w:r>
+            <w:r>
+              <w:rPr>
+                <w:rFonts w:eastAsia="Times New Roman"/>
+                <w:color w:val="D4D4D4"/>
+                <w:sz w:val="21"/>
+                <w:szCs w:val="21"/>
+                <w:lang w:val="en-US" w:eastAsia="it-IT"/>
+              </w:rPr>
+              <w:t xml:space="preserve">, </w:t>
+            </w:r>
+            <w:r>
+              <w:rPr>
+                <w:rFonts w:eastAsia="Times New Roman"/>
+                <w:color w:val="9CDCFE"/>
+                <w:sz w:val="21"/>
+                <w:szCs w:val="21"/>
+                <w:lang w:val="en-US" w:eastAsia="it-IT"/>
+              </w:rPr>
+              <w:t>r3</w:t>
+            </w:r>
+            <w:r>
+              <w:rPr>
+                <w:rFonts w:eastAsia="Times New Roman"/>
+                <w:color w:val="D4D4D4"/>
+                <w:sz w:val="21"/>
+                <w:szCs w:val="21"/>
+                <w:lang w:val="en-US" w:eastAsia="it-IT"/>
+              </w:rPr>
+              <w:t>};</w:t>
+            </w:r>
+          </w:p>
+          <w:p>
+            <w:pPr>
+              <w:shd w:val="clear" w:color="auto" w:fill="1E1E1E"/>
+              <w:spacing w:line="285" w:lineRule="atLeast"/>
+              <w:jc w:val="left"/>
+              <w:rPr>
+                <w:rFonts w:eastAsia="Times New Roman"/>
+                <w:color w:val="D4D4D4"/>
+                <w:sz w:val="21"/>
+                <w:szCs w:val="21"/>
+                <w:lang w:val="en-US" w:eastAsia="it-IT"/>
+              </w:rPr>
+            </w:pPr>
+            <w:r>
+              <w:rPr>
+                <w:rFonts w:eastAsia="Times New Roman"/>
+                <w:color w:val="D4D4D4"/>
+                <w:sz w:val="21"/>
+                <w:szCs w:val="21"/>
+                <w:lang w:val="en-US" w:eastAsia="it-IT"/>
+              </w:rPr>
+              <w:t xml:space="preserve">  </w:t>
+            </w:r>
             <w:r>
               <w:rPr>
                 <w:rFonts w:eastAsia="Times New Roman"/>
@@ -2997,7 +3819,7 @@
                 <w:szCs w:val="21"/>
                 <w:lang w:val="en-US" w:eastAsia="it-IT"/>
               </w:rPr>
-              <w:t>time</w:t>
+              <w:t>seed48</w:t>
             </w:r>
             <w:r>
               <w:rPr>
@@ -3009,16 +3831,15 @@
               </w:rPr>
               <w:t>(</w:t>
             </w:r>
-            <w:proofErr w:type="gramEnd"/>
             <w:r>
               <w:rPr>
                 <w:rFonts w:eastAsia="Times New Roman"/>
-                <w:color w:val="569CD6"/>
+                <w:color w:val="9CDCFE"/>
                 <w:sz w:val="21"/>
                 <w:szCs w:val="21"/>
                 <w:lang w:val="en-US" w:eastAsia="it-IT"/>
               </w:rPr>
-              <w:t>NULL</w:t>
+              <w:t>vec</w:t>
             </w:r>
             <w:r>
               <w:rPr>
@@ -3028,7 +3849,7 @@
                 <w:szCs w:val="21"/>
                 <w:lang w:val="en-US" w:eastAsia="it-IT"/>
               </w:rPr>
-              <w:t xml:space="preserve">)); </w:t>
+              <w:t>);</w:t>
             </w:r>
           </w:p>
           <w:p>
@@ -3052,14 +3873,19 @@
                 <w:szCs w:val="21"/>
                 <w:lang w:val="en-US" w:eastAsia="it-IT"/>
               </w:rPr>
-              <w:t>  }</w:t>
-            </w:r>
-          </w:p>
-          <w:p>
-            <w:pPr>
-              <w:shd w:val="clear" w:color="auto" w:fill="1E1E1E"/>
-              <w:spacing w:line="285" w:lineRule="atLeast"/>
-              <w:jc w:val="left"/>
+              <w:t xml:space="preserve">  </w:t>
+            </w:r>
+            <w:r>
+              <w:rPr>
+                <w:rFonts w:eastAsia="Times New Roman"/>
+                <w:color w:val="9CDCFE"/>
+                <w:sz w:val="21"/>
+                <w:szCs w:val="21"/>
+                <w:lang w:val="en-US" w:eastAsia="it-IT"/>
+              </w:rPr>
+              <w:t>value</w:t>
+            </w:r>
+            <w:r>
               <w:rPr>
                 <w:rFonts w:eastAsia="Times New Roman"/>
                 <w:color w:val="D4D4D4"/>
@@ -3067,7 +3893,18 @@
                 <w:szCs w:val="21"/>
                 <w:lang w:val="en-US" w:eastAsia="it-IT"/>
               </w:rPr>
-            </w:pPr>
+              <w:t xml:space="preserve"> = </w:t>
+            </w:r>
+            <w:r>
+              <w:rPr>
+                <w:rFonts w:eastAsia="Times New Roman"/>
+                <w:color w:val="DCDCAA"/>
+                <w:sz w:val="21"/>
+                <w:szCs w:val="21"/>
+                <w:lang w:val="en-US" w:eastAsia="it-IT"/>
+              </w:rPr>
+              <w:t>drand48</w:t>
+            </w:r>
             <w:r>
               <w:rPr>
                 <w:rFonts w:eastAsia="Times New Roman"/>
@@ -3076,6 +3913,44 @@
                 <w:szCs w:val="21"/>
                 <w:lang w:val="en-US" w:eastAsia="it-IT"/>
               </w:rPr>
+              <w:t xml:space="preserve">(); </w:t>
+            </w:r>
+          </w:p>
+          <w:p>
+            <w:pPr>
+              <w:shd w:val="clear" w:color="auto" w:fill="1E1E1E"/>
+              <w:spacing w:line="285" w:lineRule="atLeast"/>
+              <w:jc w:val="left"/>
+              <w:rPr>
+                <w:rFonts w:eastAsia="Times New Roman"/>
+                <w:color w:val="D4D4D4"/>
+                <w:sz w:val="21"/>
+                <w:szCs w:val="21"/>
+                <w:lang w:val="en-US" w:eastAsia="it-IT"/>
+              </w:rPr>
+            </w:pPr>
+          </w:p>
+          <w:p>
+            <w:pPr>
+              <w:shd w:val="clear" w:color="auto" w:fill="1E1E1E"/>
+              <w:spacing w:line="285" w:lineRule="atLeast"/>
+              <w:jc w:val="left"/>
+              <w:rPr>
+                <w:rFonts w:eastAsia="Times New Roman"/>
+                <w:color w:val="D4D4D4"/>
+                <w:sz w:val="21"/>
+                <w:szCs w:val="21"/>
+                <w:lang w:val="en-US" w:eastAsia="it-IT"/>
+              </w:rPr>
+            </w:pPr>
+            <w:r>
+              <w:rPr>
+                <w:rFonts w:eastAsia="Times New Roman"/>
+                <w:color w:val="D4D4D4"/>
+                <w:sz w:val="21"/>
+                <w:szCs w:val="21"/>
+                <w:lang w:val="en-US" w:eastAsia="it-IT"/>
+              </w:rPr>
               <w:t xml:space="preserve">  </w:t>
             </w:r>
             <w:r>
@@ -3086,14 +3961,9 @@
                 <w:szCs w:val="21"/>
                 <w:lang w:val="en-US" w:eastAsia="it-IT"/>
               </w:rPr>
-              <w:t>else</w:t>
-            </w:r>
-          </w:p>
-          <w:p>
-            <w:pPr>
-              <w:shd w:val="clear" w:color="auto" w:fill="1E1E1E"/>
-              <w:spacing w:line="285" w:lineRule="atLeast"/>
-              <w:jc w:val="left"/>
+              <w:t>if</w:t>
+            </w:r>
+            <w:r>
               <w:rPr>
                 <w:rFonts w:eastAsia="Times New Roman"/>
                 <w:color w:val="D4D4D4"/>
@@ -3101,7 +3971,18 @@
                 <w:szCs w:val="21"/>
                 <w:lang w:val="en-US" w:eastAsia="it-IT"/>
               </w:rPr>
-            </w:pPr>
+              <w:t xml:space="preserve"> (</w:t>
+            </w:r>
+            <w:r>
+              <w:rPr>
+                <w:rFonts w:eastAsia="Times New Roman"/>
+                <w:color w:val="9CDCFE"/>
+                <w:sz w:val="21"/>
+                <w:szCs w:val="21"/>
+                <w:lang w:val="en-US" w:eastAsia="it-IT"/>
+              </w:rPr>
+              <w:t>value</w:t>
+            </w:r>
             <w:r>
               <w:rPr>
                 <w:rFonts w:eastAsia="Times New Roman"/>
@@ -3110,14 +3991,19 @@
                 <w:szCs w:val="21"/>
                 <w:lang w:val="en-US" w:eastAsia="it-IT"/>
               </w:rPr>
-              <w:t>  {</w:t>
-            </w:r>
-          </w:p>
-          <w:p>
-            <w:pPr>
-              <w:shd w:val="clear" w:color="auto" w:fill="1E1E1E"/>
-              <w:spacing w:line="285" w:lineRule="atLeast"/>
-              <w:jc w:val="left"/>
+              <w:t xml:space="preserve"> &lt; </w:t>
+            </w:r>
+            <w:r>
+              <w:rPr>
+                <w:rFonts w:eastAsia="Times New Roman"/>
+                <w:color w:val="9CDCFE"/>
+                <w:sz w:val="21"/>
+                <w:szCs w:val="21"/>
+                <w:lang w:val="en-US" w:eastAsia="it-IT"/>
+              </w:rPr>
+              <w:t>loss_rate</w:t>
+            </w:r>
+            <w:r>
               <w:rPr>
                 <w:rFonts w:eastAsia="Times New Roman"/>
                 <w:color w:val="D4D4D4"/>
@@ -3125,6 +4011,21 @@
                 <w:szCs w:val="21"/>
                 <w:lang w:val="en-US" w:eastAsia="it-IT"/>
               </w:rPr>
+              <w:t>){</w:t>
+            </w:r>
+          </w:p>
+          <w:p>
+            <w:pPr>
+              <w:shd w:val="clear" w:color="auto" w:fill="1E1E1E"/>
+              <w:spacing w:line="285" w:lineRule="atLeast"/>
+              <w:jc w:val="left"/>
+              <w:rPr>
+                <w:rFonts w:eastAsia="Times New Roman"/>
+                <w:color w:val="D4D4D4"/>
+                <w:sz w:val="21"/>
+                <w:szCs w:val="21"/>
+                <w:lang w:val="it-IT" w:eastAsia="it-IT"/>
+              </w:rPr>
             </w:pPr>
             <w:r>
               <w:rPr>
@@ -3139,1329 +4040,14 @@
             <w:r>
               <w:rPr>
                 <w:rFonts w:eastAsia="Times New Roman"/>
-                <w:color w:val="569CD6"/>
-                <w:sz w:val="21"/>
-                <w:szCs w:val="21"/>
-                <w:lang w:val="en-US" w:eastAsia="it-IT"/>
-              </w:rPr>
-              <w:t>int64_t</w:t>
-            </w:r>
-            <w:r>
-              <w:rPr>
-                <w:rFonts w:eastAsia="Times New Roman"/>
-                <w:color w:val="D4D4D4"/>
-                <w:sz w:val="21"/>
-                <w:szCs w:val="21"/>
-                <w:lang w:val="en-US" w:eastAsia="it-IT"/>
-              </w:rPr>
-              <w:t xml:space="preserve"> </w:t>
-            </w:r>
-            <w:r>
-              <w:rPr>
-                <w:rFonts w:eastAsia="Times New Roman"/>
-                <w:color w:val="9CDCFE"/>
-                <w:sz w:val="21"/>
-                <w:szCs w:val="21"/>
-                <w:lang w:val="en-US" w:eastAsia="it-IT"/>
-              </w:rPr>
-              <w:t>micros</w:t>
-            </w:r>
-            <w:r>
-              <w:rPr>
-                <w:rFonts w:eastAsia="Times New Roman"/>
-                <w:color w:val="D4D4D4"/>
-                <w:sz w:val="21"/>
-                <w:szCs w:val="21"/>
-                <w:lang w:val="en-US" w:eastAsia="it-IT"/>
-              </w:rPr>
-              <w:t xml:space="preserve"> = </w:t>
-            </w:r>
-            <w:proofErr w:type="spellStart"/>
-            <w:r>
-              <w:rPr>
-                <w:rFonts w:eastAsia="Times New Roman"/>
-                <w:color w:val="9CDCFE"/>
-                <w:sz w:val="21"/>
-                <w:szCs w:val="21"/>
-                <w:lang w:val="en-US" w:eastAsia="it-IT"/>
-              </w:rPr>
-              <w:t>tms</w:t>
-            </w:r>
-            <w:r>
-              <w:rPr>
-                <w:rFonts w:eastAsia="Times New Roman"/>
-                <w:color w:val="D4D4D4"/>
-                <w:sz w:val="21"/>
-                <w:szCs w:val="21"/>
-                <w:lang w:val="en-US" w:eastAsia="it-IT"/>
-              </w:rPr>
-              <w:t>.</w:t>
-            </w:r>
-            <w:r>
-              <w:rPr>
-                <w:rFonts w:eastAsia="Times New Roman"/>
-                <w:color w:val="9CDCFE"/>
-                <w:sz w:val="21"/>
-                <w:szCs w:val="21"/>
-                <w:lang w:val="en-US" w:eastAsia="it-IT"/>
-              </w:rPr>
-              <w:t>tv_sec</w:t>
-            </w:r>
-            <w:proofErr w:type="spellEnd"/>
-            <w:r>
-              <w:rPr>
-                <w:rFonts w:eastAsia="Times New Roman"/>
-                <w:color w:val="D4D4D4"/>
-                <w:sz w:val="21"/>
-                <w:szCs w:val="21"/>
-                <w:lang w:val="en-US" w:eastAsia="it-IT"/>
-              </w:rPr>
-              <w:t xml:space="preserve"> * </w:t>
-            </w:r>
-            <w:proofErr w:type="gramStart"/>
-            <w:r>
-              <w:rPr>
-                <w:rFonts w:eastAsia="Times New Roman"/>
-                <w:color w:val="B5CEA8"/>
-                <w:sz w:val="21"/>
-                <w:szCs w:val="21"/>
-                <w:lang w:val="en-US" w:eastAsia="it-IT"/>
-              </w:rPr>
-              <w:t>1000000</w:t>
-            </w:r>
-            <w:r>
-              <w:rPr>
-                <w:rFonts w:eastAsia="Times New Roman"/>
-                <w:color w:val="D4D4D4"/>
-                <w:sz w:val="21"/>
-                <w:szCs w:val="21"/>
-                <w:lang w:val="en-US" w:eastAsia="it-IT"/>
-              </w:rPr>
-              <w:t>;</w:t>
-            </w:r>
-            <w:proofErr w:type="gramEnd"/>
-          </w:p>
-          <w:p>
-            <w:pPr>
-              <w:shd w:val="clear" w:color="auto" w:fill="1E1E1E"/>
-              <w:spacing w:line="285" w:lineRule="atLeast"/>
-              <w:jc w:val="left"/>
-              <w:rPr>
-                <w:rFonts w:eastAsia="Times New Roman"/>
-                <w:color w:val="D4D4D4"/>
-                <w:sz w:val="21"/>
-                <w:szCs w:val="21"/>
-                <w:lang w:val="en-US" w:eastAsia="it-IT"/>
-              </w:rPr>
-            </w:pPr>
-            <w:r>
-              <w:rPr>
-                <w:rFonts w:eastAsia="Times New Roman"/>
-                <w:color w:val="D4D4D4"/>
-                <w:sz w:val="21"/>
-                <w:szCs w:val="21"/>
-                <w:lang w:val="en-US" w:eastAsia="it-IT"/>
-              </w:rPr>
-              <w:t xml:space="preserve">    </w:t>
-            </w:r>
-            <w:r>
-              <w:rPr>
-                <w:rFonts w:eastAsia="Times New Roman"/>
-                <w:color w:val="9CDCFE"/>
-                <w:sz w:val="21"/>
-                <w:szCs w:val="21"/>
-                <w:lang w:val="en-US" w:eastAsia="it-IT"/>
-              </w:rPr>
-              <w:t>micros</w:t>
-            </w:r>
-            <w:r>
-              <w:rPr>
-                <w:rFonts w:eastAsia="Times New Roman"/>
-                <w:color w:val="D4D4D4"/>
-                <w:sz w:val="21"/>
-                <w:szCs w:val="21"/>
-                <w:lang w:val="en-US" w:eastAsia="it-IT"/>
-              </w:rPr>
-              <w:t xml:space="preserve"> += </w:t>
-            </w:r>
-            <w:proofErr w:type="spellStart"/>
-            <w:r>
-              <w:rPr>
-                <w:rFonts w:eastAsia="Times New Roman"/>
-                <w:color w:val="9CDCFE"/>
-                <w:sz w:val="21"/>
-                <w:szCs w:val="21"/>
-                <w:lang w:val="en-US" w:eastAsia="it-IT"/>
-              </w:rPr>
-              <w:t>tms</w:t>
-            </w:r>
-            <w:r>
-              <w:rPr>
-                <w:rFonts w:eastAsia="Times New Roman"/>
-                <w:color w:val="D4D4D4"/>
-                <w:sz w:val="21"/>
-                <w:szCs w:val="21"/>
-                <w:lang w:val="en-US" w:eastAsia="it-IT"/>
-              </w:rPr>
-              <w:t>.</w:t>
-            </w:r>
-            <w:r>
-              <w:rPr>
-                <w:rFonts w:eastAsia="Times New Roman"/>
-                <w:color w:val="9CDCFE"/>
-                <w:sz w:val="21"/>
-                <w:szCs w:val="21"/>
-                <w:lang w:val="en-US" w:eastAsia="it-IT"/>
-              </w:rPr>
-              <w:t>tv_nsec</w:t>
-            </w:r>
-            <w:proofErr w:type="spellEnd"/>
-            <w:r>
-              <w:rPr>
-                <w:rFonts w:eastAsia="Times New Roman"/>
-                <w:color w:val="D4D4D4"/>
-                <w:sz w:val="21"/>
-                <w:szCs w:val="21"/>
-                <w:lang w:val="en-US" w:eastAsia="it-IT"/>
-              </w:rPr>
-              <w:t xml:space="preserve"> / </w:t>
-            </w:r>
-            <w:proofErr w:type="gramStart"/>
-            <w:r>
-              <w:rPr>
-                <w:rFonts w:eastAsia="Times New Roman"/>
-                <w:color w:val="B5CEA8"/>
-                <w:sz w:val="21"/>
-                <w:szCs w:val="21"/>
-                <w:lang w:val="en-US" w:eastAsia="it-IT"/>
-              </w:rPr>
-              <w:t>1000</w:t>
-            </w:r>
-            <w:r>
-              <w:rPr>
-                <w:rFonts w:eastAsia="Times New Roman"/>
-                <w:color w:val="D4D4D4"/>
-                <w:sz w:val="21"/>
-                <w:szCs w:val="21"/>
-                <w:lang w:val="en-US" w:eastAsia="it-IT"/>
-              </w:rPr>
-              <w:t>;</w:t>
-            </w:r>
-            <w:proofErr w:type="gramEnd"/>
-          </w:p>
-          <w:p>
-            <w:pPr>
-              <w:shd w:val="clear" w:color="auto" w:fill="1E1E1E"/>
-              <w:spacing w:line="285" w:lineRule="atLeast"/>
-              <w:jc w:val="left"/>
-              <w:rPr>
-                <w:rFonts w:eastAsia="Times New Roman"/>
-                <w:color w:val="D4D4D4"/>
-                <w:sz w:val="21"/>
-                <w:szCs w:val="21"/>
-                <w:lang w:val="en-US" w:eastAsia="it-IT"/>
-              </w:rPr>
-            </w:pPr>
-            <w:r>
-              <w:rPr>
-                <w:rFonts w:eastAsia="Times New Roman"/>
-                <w:color w:val="D4D4D4"/>
-                <w:sz w:val="21"/>
-                <w:szCs w:val="21"/>
-                <w:lang w:val="en-US" w:eastAsia="it-IT"/>
-              </w:rPr>
-              <w:t xml:space="preserve">    </w:t>
-            </w:r>
-            <w:r>
-              <w:rPr>
-                <w:rFonts w:eastAsia="Times New Roman"/>
                 <w:color w:val="C586C0"/>
                 <w:sz w:val="21"/>
                 <w:szCs w:val="21"/>
-                <w:lang w:val="en-US" w:eastAsia="it-IT"/>
-              </w:rPr>
-              <w:t>if</w:t>
-            </w:r>
-            <w:r>
-              <w:rPr>
-                <w:rFonts w:eastAsia="Times New Roman"/>
-                <w:color w:val="D4D4D4"/>
-                <w:sz w:val="21"/>
-                <w:szCs w:val="21"/>
-                <w:lang w:val="en-US" w:eastAsia="it-IT"/>
-              </w:rPr>
-              <w:t xml:space="preserve"> (</w:t>
-            </w:r>
-            <w:proofErr w:type="spellStart"/>
-            <w:r>
-              <w:rPr>
-                <w:rFonts w:eastAsia="Times New Roman"/>
-                <w:color w:val="9CDCFE"/>
-                <w:sz w:val="21"/>
-                <w:szCs w:val="21"/>
-                <w:lang w:val="en-US" w:eastAsia="it-IT"/>
-              </w:rPr>
-              <w:t>tms</w:t>
-            </w:r>
-            <w:r>
-              <w:rPr>
-                <w:rFonts w:eastAsia="Times New Roman"/>
-                <w:color w:val="D4D4D4"/>
-                <w:sz w:val="21"/>
-                <w:szCs w:val="21"/>
-                <w:lang w:val="en-US" w:eastAsia="it-IT"/>
-              </w:rPr>
-              <w:t>.</w:t>
-            </w:r>
-            <w:r>
-              <w:rPr>
-                <w:rFonts w:eastAsia="Times New Roman"/>
-                <w:color w:val="9CDCFE"/>
-                <w:sz w:val="21"/>
-                <w:szCs w:val="21"/>
-                <w:lang w:val="en-US" w:eastAsia="it-IT"/>
-              </w:rPr>
-              <w:t>tv_nsec</w:t>
-            </w:r>
-            <w:proofErr w:type="spellEnd"/>
-            <w:r>
-              <w:rPr>
-                <w:rFonts w:eastAsia="Times New Roman"/>
-                <w:color w:val="D4D4D4"/>
-                <w:sz w:val="21"/>
-                <w:szCs w:val="21"/>
-                <w:lang w:val="en-US" w:eastAsia="it-IT"/>
-              </w:rPr>
-              <w:t xml:space="preserve"> % </w:t>
-            </w:r>
-            <w:r>
-              <w:rPr>
-                <w:rFonts w:eastAsia="Times New Roman"/>
-                <w:color w:val="B5CEA8"/>
-                <w:sz w:val="21"/>
-                <w:szCs w:val="21"/>
-                <w:lang w:val="en-US" w:eastAsia="it-IT"/>
-              </w:rPr>
-              <w:t>1000</w:t>
-            </w:r>
-            <w:r>
-              <w:rPr>
-                <w:rFonts w:eastAsia="Times New Roman"/>
-                <w:color w:val="D4D4D4"/>
-                <w:sz w:val="21"/>
-                <w:szCs w:val="21"/>
-                <w:lang w:val="en-US" w:eastAsia="it-IT"/>
-              </w:rPr>
-              <w:t xml:space="preserve"> &gt;= </w:t>
-            </w:r>
-            <w:r>
-              <w:rPr>
-                <w:rFonts w:eastAsia="Times New Roman"/>
-                <w:color w:val="B5CEA8"/>
-                <w:sz w:val="21"/>
-                <w:szCs w:val="21"/>
-                <w:lang w:val="en-US" w:eastAsia="it-IT"/>
-              </w:rPr>
-              <w:t>500</w:t>
-            </w:r>
-            <w:r>
-              <w:rPr>
-                <w:rFonts w:eastAsia="Times New Roman"/>
-                <w:color w:val="D4D4D4"/>
-                <w:sz w:val="21"/>
-                <w:szCs w:val="21"/>
-                <w:lang w:val="en-US" w:eastAsia="it-IT"/>
-              </w:rPr>
-              <w:t>)</w:t>
-            </w:r>
-          </w:p>
-          <w:p>
-            <w:pPr>
-              <w:shd w:val="clear" w:color="auto" w:fill="1E1E1E"/>
-              <w:spacing w:line="285" w:lineRule="atLeast"/>
-              <w:jc w:val="left"/>
-              <w:rPr>
-                <w:rFonts w:eastAsia="Times New Roman"/>
-                <w:color w:val="D4D4D4"/>
-                <w:sz w:val="21"/>
-                <w:szCs w:val="21"/>
-                <w:lang w:val="en-US" w:eastAsia="it-IT"/>
-              </w:rPr>
-            </w:pPr>
-            <w:r>
-              <w:rPr>
-                <w:rFonts w:eastAsia="Times New Roman"/>
-                <w:color w:val="D4D4D4"/>
-                <w:sz w:val="21"/>
-                <w:szCs w:val="21"/>
-                <w:lang w:val="en-US" w:eastAsia="it-IT"/>
-              </w:rPr>
-              <w:t>    {</w:t>
-            </w:r>
-          </w:p>
-          <w:p>
-            <w:pPr>
-              <w:shd w:val="clear" w:color="auto" w:fill="1E1E1E"/>
-              <w:spacing w:line="285" w:lineRule="atLeast"/>
-              <w:jc w:val="left"/>
-              <w:rPr>
-                <w:rFonts w:eastAsia="Times New Roman"/>
-                <w:color w:val="D4D4D4"/>
-                <w:sz w:val="21"/>
-                <w:szCs w:val="21"/>
-                <w:lang w:val="en-US" w:eastAsia="it-IT"/>
-              </w:rPr>
-            </w:pPr>
-            <w:r>
-              <w:rPr>
-                <w:rFonts w:eastAsia="Times New Roman"/>
-                <w:color w:val="D4D4D4"/>
-                <w:sz w:val="21"/>
-                <w:szCs w:val="21"/>
-                <w:lang w:val="en-US" w:eastAsia="it-IT"/>
-              </w:rPr>
-              <w:t>      ++</w:t>
-            </w:r>
-            <w:proofErr w:type="gramStart"/>
-            <w:r>
-              <w:rPr>
-                <w:rFonts w:eastAsia="Times New Roman"/>
-                <w:color w:val="9CDCFE"/>
-                <w:sz w:val="21"/>
-                <w:szCs w:val="21"/>
-                <w:lang w:val="en-US" w:eastAsia="it-IT"/>
-              </w:rPr>
-              <w:t>micros</w:t>
-            </w:r>
-            <w:r>
-              <w:rPr>
-                <w:rFonts w:eastAsia="Times New Roman"/>
-                <w:color w:val="D4D4D4"/>
-                <w:sz w:val="21"/>
-                <w:szCs w:val="21"/>
-                <w:lang w:val="en-US" w:eastAsia="it-IT"/>
-              </w:rPr>
-              <w:t>;</w:t>
-            </w:r>
-            <w:proofErr w:type="gramEnd"/>
-          </w:p>
-          <w:p>
-            <w:pPr>
-              <w:shd w:val="clear" w:color="auto" w:fill="1E1E1E"/>
-              <w:spacing w:line="285" w:lineRule="atLeast"/>
-              <w:jc w:val="left"/>
-              <w:rPr>
-                <w:rFonts w:eastAsia="Times New Roman"/>
-                <w:color w:val="D4D4D4"/>
-                <w:sz w:val="21"/>
-                <w:szCs w:val="21"/>
-                <w:lang w:val="en-US" w:eastAsia="it-IT"/>
-              </w:rPr>
-            </w:pPr>
-            <w:r>
-              <w:rPr>
-                <w:rFonts w:eastAsia="Times New Roman"/>
-                <w:color w:val="D4D4D4"/>
-                <w:sz w:val="21"/>
-                <w:szCs w:val="21"/>
-                <w:lang w:val="en-US" w:eastAsia="it-IT"/>
-              </w:rPr>
-              <w:t>    }</w:t>
-            </w:r>
-          </w:p>
-          <w:p>
-            <w:pPr>
-              <w:shd w:val="clear" w:color="auto" w:fill="1E1E1E"/>
-              <w:spacing w:line="285" w:lineRule="atLeast"/>
-              <w:jc w:val="left"/>
-              <w:rPr>
-                <w:rFonts w:eastAsia="Times New Roman"/>
-                <w:color w:val="D4D4D4"/>
-                <w:sz w:val="21"/>
-                <w:szCs w:val="21"/>
-                <w:lang w:val="en-US" w:eastAsia="it-IT"/>
-              </w:rPr>
-            </w:pPr>
-            <w:r>
-              <w:rPr>
-                <w:rFonts w:eastAsia="Times New Roman"/>
-                <w:color w:val="D4D4D4"/>
-                <w:sz w:val="21"/>
-                <w:szCs w:val="21"/>
-                <w:lang w:val="en-US" w:eastAsia="it-IT"/>
-              </w:rPr>
-              <w:t xml:space="preserve">    </w:t>
-            </w:r>
-            <w:proofErr w:type="spellStart"/>
-            <w:r>
-              <w:rPr>
-                <w:rFonts w:eastAsia="Times New Roman"/>
-                <w:color w:val="DCDCAA"/>
-                <w:sz w:val="21"/>
-                <w:szCs w:val="21"/>
-                <w:lang w:val="en-US" w:eastAsia="it-IT"/>
-              </w:rPr>
-              <w:t>srand</w:t>
-            </w:r>
-            <w:proofErr w:type="spellEnd"/>
-            <w:r>
-              <w:rPr>
-                <w:rFonts w:eastAsia="Times New Roman"/>
-                <w:color w:val="D4D4D4"/>
-                <w:sz w:val="21"/>
-                <w:szCs w:val="21"/>
-                <w:lang w:val="en-US" w:eastAsia="it-IT"/>
-              </w:rPr>
-              <w:t>(</w:t>
-            </w:r>
-            <w:r>
-              <w:rPr>
-                <w:rFonts w:eastAsia="Times New Roman"/>
-                <w:color w:val="9CDCFE"/>
-                <w:sz w:val="21"/>
-                <w:szCs w:val="21"/>
-                <w:lang w:val="en-US" w:eastAsia="it-IT"/>
-              </w:rPr>
-              <w:t>micros</w:t>
-            </w:r>
-            <w:proofErr w:type="gramStart"/>
-            <w:r>
-              <w:rPr>
-                <w:rFonts w:eastAsia="Times New Roman"/>
-                <w:color w:val="D4D4D4"/>
-                <w:sz w:val="21"/>
-                <w:szCs w:val="21"/>
-                <w:lang w:val="en-US" w:eastAsia="it-IT"/>
-              </w:rPr>
-              <w:t>);</w:t>
-            </w:r>
-            <w:proofErr w:type="gramEnd"/>
-          </w:p>
-          <w:p>
-            <w:pPr>
-              <w:shd w:val="clear" w:color="auto" w:fill="1E1E1E"/>
-              <w:spacing w:line="285" w:lineRule="atLeast"/>
-              <w:jc w:val="left"/>
-              <w:rPr>
-                <w:rFonts w:eastAsia="Times New Roman"/>
-                <w:color w:val="D4D4D4"/>
-                <w:sz w:val="21"/>
-                <w:szCs w:val="21"/>
-                <w:lang w:val="en-US" w:eastAsia="it-IT"/>
-              </w:rPr>
-            </w:pPr>
-            <w:r>
-              <w:rPr>
-                <w:rFonts w:eastAsia="Times New Roman"/>
-                <w:color w:val="D4D4D4"/>
-                <w:sz w:val="21"/>
-                <w:szCs w:val="21"/>
-                <w:lang w:val="en-US" w:eastAsia="it-IT"/>
-              </w:rPr>
-              <w:t>  }</w:t>
-            </w:r>
-          </w:p>
-          <w:p>
-            <w:pPr>
-              <w:shd w:val="clear" w:color="auto" w:fill="1E1E1E"/>
-              <w:spacing w:after="240" w:line="285" w:lineRule="atLeast"/>
-              <w:jc w:val="left"/>
-              <w:rPr>
-                <w:rFonts w:eastAsia="Times New Roman"/>
-                <w:color w:val="D4D4D4"/>
-                <w:sz w:val="21"/>
-                <w:szCs w:val="21"/>
-                <w:lang w:val="en-US" w:eastAsia="it-IT"/>
-              </w:rPr>
-            </w:pPr>
-          </w:p>
-          <w:p>
-            <w:pPr>
-              <w:shd w:val="clear" w:color="auto" w:fill="1E1E1E"/>
-              <w:spacing w:line="285" w:lineRule="atLeast"/>
-              <w:jc w:val="left"/>
-              <w:rPr>
-                <w:rFonts w:eastAsia="Times New Roman"/>
-                <w:color w:val="D4D4D4"/>
-                <w:sz w:val="21"/>
-                <w:szCs w:val="21"/>
-                <w:lang w:val="en-US" w:eastAsia="it-IT"/>
-              </w:rPr>
-            </w:pPr>
-            <w:r>
-              <w:rPr>
-                <w:rFonts w:eastAsia="Times New Roman"/>
-                <w:color w:val="D4D4D4"/>
-                <w:sz w:val="21"/>
-                <w:szCs w:val="21"/>
-                <w:lang w:val="en-US" w:eastAsia="it-IT"/>
-              </w:rPr>
-              <w:t xml:space="preserve">  </w:t>
-            </w:r>
-            <w:r>
-              <w:rPr>
-                <w:rFonts w:eastAsia="Times New Roman"/>
-                <w:color w:val="569CD6"/>
-                <w:sz w:val="21"/>
-                <w:szCs w:val="21"/>
-                <w:lang w:val="en-US" w:eastAsia="it-IT"/>
-              </w:rPr>
-              <w:t>int</w:t>
-            </w:r>
-            <w:r>
-              <w:rPr>
-                <w:rFonts w:eastAsia="Times New Roman"/>
-                <w:color w:val="D4D4D4"/>
-                <w:sz w:val="21"/>
-                <w:szCs w:val="21"/>
-                <w:lang w:val="en-US" w:eastAsia="it-IT"/>
-              </w:rPr>
-              <w:t xml:space="preserve"> </w:t>
-            </w:r>
-            <w:r>
-              <w:rPr>
-                <w:rFonts w:eastAsia="Times New Roman"/>
-                <w:color w:val="9CDCFE"/>
-                <w:sz w:val="21"/>
-                <w:szCs w:val="21"/>
-                <w:lang w:val="en-US" w:eastAsia="it-IT"/>
-              </w:rPr>
-              <w:t>r1</w:t>
-            </w:r>
-            <w:r>
-              <w:rPr>
-                <w:rFonts w:eastAsia="Times New Roman"/>
-                <w:color w:val="D4D4D4"/>
-                <w:sz w:val="21"/>
-                <w:szCs w:val="21"/>
-                <w:lang w:val="en-US" w:eastAsia="it-IT"/>
-              </w:rPr>
-              <w:t xml:space="preserve"> = </w:t>
-            </w:r>
-            <w:proofErr w:type="gramStart"/>
-            <w:r>
-              <w:rPr>
-                <w:rFonts w:eastAsia="Times New Roman"/>
-                <w:color w:val="DCDCAA"/>
-                <w:sz w:val="21"/>
-                <w:szCs w:val="21"/>
-                <w:lang w:val="en-US" w:eastAsia="it-IT"/>
-              </w:rPr>
-              <w:t>rand</w:t>
-            </w:r>
-            <w:r>
-              <w:rPr>
-                <w:rFonts w:eastAsia="Times New Roman"/>
-                <w:color w:val="D4D4D4"/>
-                <w:sz w:val="21"/>
-                <w:szCs w:val="21"/>
-                <w:lang w:val="en-US" w:eastAsia="it-IT"/>
-              </w:rPr>
-              <w:t>(</w:t>
-            </w:r>
-            <w:proofErr w:type="gramEnd"/>
-            <w:r>
-              <w:rPr>
-                <w:rFonts w:eastAsia="Times New Roman"/>
-                <w:color w:val="D4D4D4"/>
-                <w:sz w:val="21"/>
-                <w:szCs w:val="21"/>
-                <w:lang w:val="en-US" w:eastAsia="it-IT"/>
-              </w:rPr>
-              <w:t xml:space="preserve">) % </w:t>
-            </w:r>
-            <w:r>
-              <w:rPr>
-                <w:rFonts w:eastAsia="Times New Roman"/>
-                <w:color w:val="B5CEA8"/>
-                <w:sz w:val="21"/>
-                <w:szCs w:val="21"/>
-                <w:lang w:val="en-US" w:eastAsia="it-IT"/>
-              </w:rPr>
-              <w:t>100</w:t>
-            </w:r>
-            <w:r>
-              <w:rPr>
-                <w:rFonts w:eastAsia="Times New Roman"/>
-                <w:color w:val="D4D4D4"/>
-                <w:sz w:val="21"/>
-                <w:szCs w:val="21"/>
-                <w:lang w:val="en-US" w:eastAsia="it-IT"/>
-              </w:rPr>
-              <w:t>;</w:t>
-            </w:r>
-          </w:p>
-          <w:p>
-            <w:pPr>
-              <w:shd w:val="clear" w:color="auto" w:fill="1E1E1E"/>
-              <w:spacing w:line="285" w:lineRule="atLeast"/>
-              <w:jc w:val="left"/>
-              <w:rPr>
-                <w:rFonts w:eastAsia="Times New Roman"/>
-                <w:color w:val="D4D4D4"/>
-                <w:sz w:val="21"/>
-                <w:szCs w:val="21"/>
-                <w:lang w:val="en-US" w:eastAsia="it-IT"/>
-              </w:rPr>
-            </w:pPr>
-            <w:r>
-              <w:rPr>
-                <w:rFonts w:eastAsia="Times New Roman"/>
-                <w:color w:val="D4D4D4"/>
-                <w:sz w:val="21"/>
-                <w:szCs w:val="21"/>
-                <w:lang w:val="en-US" w:eastAsia="it-IT"/>
-              </w:rPr>
-              <w:t xml:space="preserve">  </w:t>
-            </w:r>
-            <w:r>
-              <w:rPr>
-                <w:rFonts w:eastAsia="Times New Roman"/>
-                <w:color w:val="569CD6"/>
-                <w:sz w:val="21"/>
-                <w:szCs w:val="21"/>
-                <w:lang w:val="en-US" w:eastAsia="it-IT"/>
-              </w:rPr>
-              <w:t>int</w:t>
-            </w:r>
-            <w:r>
-              <w:rPr>
-                <w:rFonts w:eastAsia="Times New Roman"/>
-                <w:color w:val="D4D4D4"/>
-                <w:sz w:val="21"/>
-                <w:szCs w:val="21"/>
-                <w:lang w:val="en-US" w:eastAsia="it-IT"/>
-              </w:rPr>
-              <w:t xml:space="preserve"> </w:t>
-            </w:r>
-            <w:r>
-              <w:rPr>
-                <w:rFonts w:eastAsia="Times New Roman"/>
-                <w:color w:val="9CDCFE"/>
-                <w:sz w:val="21"/>
-                <w:szCs w:val="21"/>
-                <w:lang w:val="en-US" w:eastAsia="it-IT"/>
-              </w:rPr>
-              <w:t>r2</w:t>
-            </w:r>
-            <w:r>
-              <w:rPr>
-                <w:rFonts w:eastAsia="Times New Roman"/>
-                <w:color w:val="D4D4D4"/>
-                <w:sz w:val="21"/>
-                <w:szCs w:val="21"/>
-                <w:lang w:val="en-US" w:eastAsia="it-IT"/>
-              </w:rPr>
-              <w:t xml:space="preserve"> = </w:t>
-            </w:r>
-            <w:proofErr w:type="gramStart"/>
-            <w:r>
-              <w:rPr>
-                <w:rFonts w:eastAsia="Times New Roman"/>
-                <w:color w:val="DCDCAA"/>
-                <w:sz w:val="21"/>
-                <w:szCs w:val="21"/>
-                <w:lang w:val="en-US" w:eastAsia="it-IT"/>
-              </w:rPr>
-              <w:t>rand</w:t>
-            </w:r>
-            <w:r>
-              <w:rPr>
-                <w:rFonts w:eastAsia="Times New Roman"/>
-                <w:color w:val="D4D4D4"/>
-                <w:sz w:val="21"/>
-                <w:szCs w:val="21"/>
-                <w:lang w:val="en-US" w:eastAsia="it-IT"/>
-              </w:rPr>
-              <w:t>(</w:t>
-            </w:r>
-            <w:proofErr w:type="gramEnd"/>
-            <w:r>
-              <w:rPr>
-                <w:rFonts w:eastAsia="Times New Roman"/>
-                <w:color w:val="D4D4D4"/>
-                <w:sz w:val="21"/>
-                <w:szCs w:val="21"/>
-                <w:lang w:val="en-US" w:eastAsia="it-IT"/>
-              </w:rPr>
-              <w:t xml:space="preserve">) % </w:t>
-            </w:r>
-            <w:r>
-              <w:rPr>
-                <w:rFonts w:eastAsia="Times New Roman"/>
-                <w:color w:val="B5CEA8"/>
-                <w:sz w:val="21"/>
-                <w:szCs w:val="21"/>
-                <w:lang w:val="en-US" w:eastAsia="it-IT"/>
-              </w:rPr>
-              <w:t>100</w:t>
-            </w:r>
-            <w:r>
-              <w:rPr>
-                <w:rFonts w:eastAsia="Times New Roman"/>
-                <w:color w:val="D4D4D4"/>
-                <w:sz w:val="21"/>
-                <w:szCs w:val="21"/>
-                <w:lang w:val="en-US" w:eastAsia="it-IT"/>
-              </w:rPr>
-              <w:t>;</w:t>
-            </w:r>
-          </w:p>
-          <w:p>
-            <w:pPr>
-              <w:shd w:val="clear" w:color="auto" w:fill="1E1E1E"/>
-              <w:spacing w:line="285" w:lineRule="atLeast"/>
-              <w:jc w:val="left"/>
-              <w:rPr>
-                <w:rFonts w:eastAsia="Times New Roman"/>
-                <w:color w:val="D4D4D4"/>
-                <w:sz w:val="21"/>
-                <w:szCs w:val="21"/>
-                <w:lang w:val="en-US" w:eastAsia="it-IT"/>
-              </w:rPr>
-            </w:pPr>
-            <w:r>
-              <w:rPr>
-                <w:rFonts w:eastAsia="Times New Roman"/>
-                <w:color w:val="D4D4D4"/>
-                <w:sz w:val="21"/>
-                <w:szCs w:val="21"/>
-                <w:lang w:val="en-US" w:eastAsia="it-IT"/>
-              </w:rPr>
-              <w:t xml:space="preserve">  </w:t>
-            </w:r>
-            <w:r>
-              <w:rPr>
-                <w:rFonts w:eastAsia="Times New Roman"/>
-                <w:color w:val="569CD6"/>
-                <w:sz w:val="21"/>
-                <w:szCs w:val="21"/>
-                <w:lang w:val="en-US" w:eastAsia="it-IT"/>
-              </w:rPr>
-              <w:t>int</w:t>
-            </w:r>
-            <w:r>
-              <w:rPr>
-                <w:rFonts w:eastAsia="Times New Roman"/>
-                <w:color w:val="D4D4D4"/>
-                <w:sz w:val="21"/>
-                <w:szCs w:val="21"/>
-                <w:lang w:val="en-US" w:eastAsia="it-IT"/>
-              </w:rPr>
-              <w:t xml:space="preserve"> </w:t>
-            </w:r>
-            <w:r>
-              <w:rPr>
-                <w:rFonts w:eastAsia="Times New Roman"/>
-                <w:color w:val="9CDCFE"/>
-                <w:sz w:val="21"/>
-                <w:szCs w:val="21"/>
-                <w:lang w:val="en-US" w:eastAsia="it-IT"/>
-              </w:rPr>
-              <w:t>r3</w:t>
-            </w:r>
-            <w:r>
-              <w:rPr>
-                <w:rFonts w:eastAsia="Times New Roman"/>
-                <w:color w:val="D4D4D4"/>
-                <w:sz w:val="21"/>
-                <w:szCs w:val="21"/>
-                <w:lang w:val="en-US" w:eastAsia="it-IT"/>
-              </w:rPr>
-              <w:t xml:space="preserve"> = </w:t>
-            </w:r>
-            <w:proofErr w:type="gramStart"/>
-            <w:r>
-              <w:rPr>
-                <w:rFonts w:eastAsia="Times New Roman"/>
-                <w:color w:val="DCDCAA"/>
-                <w:sz w:val="21"/>
-                <w:szCs w:val="21"/>
-                <w:lang w:val="en-US" w:eastAsia="it-IT"/>
-              </w:rPr>
-              <w:t>rand</w:t>
-            </w:r>
-            <w:r>
-              <w:rPr>
-                <w:rFonts w:eastAsia="Times New Roman"/>
-                <w:color w:val="D4D4D4"/>
-                <w:sz w:val="21"/>
-                <w:szCs w:val="21"/>
-                <w:lang w:val="en-US" w:eastAsia="it-IT"/>
-              </w:rPr>
-              <w:t>(</w:t>
-            </w:r>
-            <w:proofErr w:type="gramEnd"/>
-            <w:r>
-              <w:rPr>
-                <w:rFonts w:eastAsia="Times New Roman"/>
-                <w:color w:val="D4D4D4"/>
-                <w:sz w:val="21"/>
-                <w:szCs w:val="21"/>
-                <w:lang w:val="en-US" w:eastAsia="it-IT"/>
-              </w:rPr>
-              <w:t xml:space="preserve">) % </w:t>
-            </w:r>
-            <w:r>
-              <w:rPr>
-                <w:rFonts w:eastAsia="Times New Roman"/>
-                <w:color w:val="B5CEA8"/>
-                <w:sz w:val="21"/>
-                <w:szCs w:val="21"/>
-                <w:lang w:val="en-US" w:eastAsia="it-IT"/>
-              </w:rPr>
-              <w:t>100</w:t>
-            </w:r>
-            <w:r>
-              <w:rPr>
-                <w:rFonts w:eastAsia="Times New Roman"/>
-                <w:color w:val="D4D4D4"/>
-                <w:sz w:val="21"/>
-                <w:szCs w:val="21"/>
-                <w:lang w:val="en-US" w:eastAsia="it-IT"/>
-              </w:rPr>
-              <w:t>;</w:t>
-            </w:r>
-          </w:p>
-          <w:p>
-            <w:pPr>
-              <w:shd w:val="clear" w:color="auto" w:fill="1E1E1E"/>
-              <w:spacing w:line="285" w:lineRule="atLeast"/>
-              <w:jc w:val="left"/>
-              <w:rPr>
-                <w:rFonts w:eastAsia="Times New Roman"/>
-                <w:color w:val="D4D4D4"/>
-                <w:sz w:val="21"/>
-                <w:szCs w:val="21"/>
-                <w:lang w:val="en-US" w:eastAsia="it-IT"/>
-              </w:rPr>
-            </w:pPr>
-            <w:r>
-              <w:rPr>
-                <w:rFonts w:eastAsia="Times New Roman"/>
-                <w:color w:val="D4D4D4"/>
-                <w:sz w:val="21"/>
-                <w:szCs w:val="21"/>
-                <w:lang w:val="en-US" w:eastAsia="it-IT"/>
-              </w:rPr>
-              <w:t xml:space="preserve">  </w:t>
-            </w:r>
-            <w:r>
-              <w:rPr>
-                <w:rFonts w:eastAsia="Times New Roman"/>
-                <w:color w:val="569CD6"/>
-                <w:sz w:val="21"/>
-                <w:szCs w:val="21"/>
-                <w:lang w:val="en-US" w:eastAsia="it-IT"/>
-              </w:rPr>
-              <w:t>unsigned</w:t>
-            </w:r>
-            <w:r>
-              <w:rPr>
-                <w:rFonts w:eastAsia="Times New Roman"/>
-                <w:color w:val="D4D4D4"/>
-                <w:sz w:val="21"/>
-                <w:szCs w:val="21"/>
-                <w:lang w:val="en-US" w:eastAsia="it-IT"/>
-              </w:rPr>
-              <w:t xml:space="preserve"> </w:t>
-            </w:r>
-            <w:r>
-              <w:rPr>
-                <w:rFonts w:eastAsia="Times New Roman"/>
-                <w:color w:val="569CD6"/>
-                <w:sz w:val="21"/>
-                <w:szCs w:val="21"/>
-                <w:lang w:val="en-US" w:eastAsia="it-IT"/>
-              </w:rPr>
-              <w:t>short</w:t>
-            </w:r>
-            <w:r>
-              <w:rPr>
-                <w:rFonts w:eastAsia="Times New Roman"/>
-                <w:color w:val="D4D4D4"/>
-                <w:sz w:val="21"/>
-                <w:szCs w:val="21"/>
-                <w:lang w:val="en-US" w:eastAsia="it-IT"/>
-              </w:rPr>
-              <w:t xml:space="preserve"> </w:t>
-            </w:r>
-            <w:proofErr w:type="spellStart"/>
-            <w:proofErr w:type="gramStart"/>
-            <w:r>
-              <w:rPr>
-                <w:rFonts w:eastAsia="Times New Roman"/>
-                <w:color w:val="9CDCFE"/>
-                <w:sz w:val="21"/>
-                <w:szCs w:val="21"/>
-                <w:lang w:val="en-US" w:eastAsia="it-IT"/>
-              </w:rPr>
-              <w:t>vec</w:t>
-            </w:r>
-            <w:proofErr w:type="spellEnd"/>
-            <w:r>
-              <w:rPr>
-                <w:rFonts w:eastAsia="Times New Roman"/>
-                <w:color w:val="D4D4D4"/>
-                <w:sz w:val="21"/>
-                <w:szCs w:val="21"/>
-                <w:lang w:val="en-US" w:eastAsia="it-IT"/>
-              </w:rPr>
-              <w:t>[</w:t>
-            </w:r>
-            <w:proofErr w:type="gramEnd"/>
-            <w:r>
-              <w:rPr>
-                <w:rFonts w:eastAsia="Times New Roman"/>
-                <w:color w:val="B5CEA8"/>
-                <w:sz w:val="21"/>
-                <w:szCs w:val="21"/>
-                <w:lang w:val="en-US" w:eastAsia="it-IT"/>
-              </w:rPr>
-              <w:t>3</w:t>
-            </w:r>
-            <w:r>
-              <w:rPr>
-                <w:rFonts w:eastAsia="Times New Roman"/>
-                <w:color w:val="D4D4D4"/>
-                <w:sz w:val="21"/>
-                <w:szCs w:val="21"/>
-                <w:lang w:val="en-US" w:eastAsia="it-IT"/>
-              </w:rPr>
-              <w:t>] = {</w:t>
-            </w:r>
-            <w:r>
-              <w:rPr>
-                <w:rFonts w:eastAsia="Times New Roman"/>
-                <w:color w:val="9CDCFE"/>
-                <w:sz w:val="21"/>
-                <w:szCs w:val="21"/>
-                <w:lang w:val="en-US" w:eastAsia="it-IT"/>
-              </w:rPr>
-              <w:t>r1</w:t>
-            </w:r>
-            <w:r>
-              <w:rPr>
-                <w:rFonts w:eastAsia="Times New Roman"/>
-                <w:color w:val="D4D4D4"/>
-                <w:sz w:val="21"/>
-                <w:szCs w:val="21"/>
-                <w:lang w:val="en-US" w:eastAsia="it-IT"/>
-              </w:rPr>
-              <w:t xml:space="preserve">, </w:t>
-            </w:r>
-            <w:r>
-              <w:rPr>
-                <w:rFonts w:eastAsia="Times New Roman"/>
-                <w:color w:val="9CDCFE"/>
-                <w:sz w:val="21"/>
-                <w:szCs w:val="21"/>
-                <w:lang w:val="en-US" w:eastAsia="it-IT"/>
-              </w:rPr>
-              <w:t>r2</w:t>
-            </w:r>
-            <w:r>
-              <w:rPr>
-                <w:rFonts w:eastAsia="Times New Roman"/>
-                <w:color w:val="D4D4D4"/>
-                <w:sz w:val="21"/>
-                <w:szCs w:val="21"/>
-                <w:lang w:val="en-US" w:eastAsia="it-IT"/>
-              </w:rPr>
-              <w:t xml:space="preserve">, </w:t>
-            </w:r>
-            <w:r>
-              <w:rPr>
-                <w:rFonts w:eastAsia="Times New Roman"/>
-                <w:color w:val="9CDCFE"/>
-                <w:sz w:val="21"/>
-                <w:szCs w:val="21"/>
-                <w:lang w:val="en-US" w:eastAsia="it-IT"/>
-              </w:rPr>
-              <w:t>r3</w:t>
-            </w:r>
-            <w:r>
-              <w:rPr>
-                <w:rFonts w:eastAsia="Times New Roman"/>
-                <w:color w:val="D4D4D4"/>
-                <w:sz w:val="21"/>
-                <w:szCs w:val="21"/>
-                <w:lang w:val="en-US" w:eastAsia="it-IT"/>
-              </w:rPr>
-              <w:t>};</w:t>
-            </w:r>
-          </w:p>
-          <w:p>
-            <w:pPr>
-              <w:shd w:val="clear" w:color="auto" w:fill="1E1E1E"/>
-              <w:spacing w:line="285" w:lineRule="atLeast"/>
-              <w:jc w:val="left"/>
-              <w:rPr>
-                <w:rFonts w:eastAsia="Times New Roman"/>
-                <w:color w:val="D4D4D4"/>
-                <w:sz w:val="21"/>
-                <w:szCs w:val="21"/>
-                <w:lang w:val="en-US" w:eastAsia="it-IT"/>
-              </w:rPr>
-            </w:pPr>
-            <w:r>
-              <w:rPr>
-                <w:rFonts w:eastAsia="Times New Roman"/>
-                <w:color w:val="D4D4D4"/>
-                <w:sz w:val="21"/>
-                <w:szCs w:val="21"/>
-                <w:lang w:val="en-US" w:eastAsia="it-IT"/>
-              </w:rPr>
-              <w:t xml:space="preserve">  </w:t>
-            </w:r>
-            <w:r>
-              <w:rPr>
-                <w:rFonts w:eastAsia="Times New Roman"/>
-                <w:color w:val="DCDCAA"/>
-                <w:sz w:val="21"/>
-                <w:szCs w:val="21"/>
-                <w:lang w:val="en-US" w:eastAsia="it-IT"/>
-              </w:rPr>
-              <w:t>seed48</w:t>
-            </w:r>
-            <w:r>
-              <w:rPr>
-                <w:rFonts w:eastAsia="Times New Roman"/>
-                <w:color w:val="D4D4D4"/>
-                <w:sz w:val="21"/>
-                <w:szCs w:val="21"/>
-                <w:lang w:val="en-US" w:eastAsia="it-IT"/>
-              </w:rPr>
-              <w:t>(</w:t>
-            </w:r>
-            <w:proofErr w:type="spellStart"/>
-            <w:r>
-              <w:rPr>
-                <w:rFonts w:eastAsia="Times New Roman"/>
-                <w:color w:val="9CDCFE"/>
-                <w:sz w:val="21"/>
-                <w:szCs w:val="21"/>
-                <w:lang w:val="en-US" w:eastAsia="it-IT"/>
-              </w:rPr>
-              <w:t>vec</w:t>
-            </w:r>
-            <w:proofErr w:type="spellEnd"/>
-            <w:proofErr w:type="gramStart"/>
-            <w:r>
-              <w:rPr>
-                <w:rFonts w:eastAsia="Times New Roman"/>
-                <w:color w:val="D4D4D4"/>
-                <w:sz w:val="21"/>
-                <w:szCs w:val="21"/>
-                <w:lang w:val="en-US" w:eastAsia="it-IT"/>
-              </w:rPr>
-              <w:t>);</w:t>
-            </w:r>
-            <w:proofErr w:type="gramEnd"/>
-          </w:p>
-          <w:p>
-            <w:pPr>
-              <w:shd w:val="clear" w:color="auto" w:fill="1E1E1E"/>
-              <w:spacing w:line="285" w:lineRule="atLeast"/>
-              <w:jc w:val="left"/>
-              <w:rPr>
-                <w:rFonts w:eastAsia="Times New Roman"/>
-                <w:color w:val="D4D4D4"/>
-                <w:sz w:val="21"/>
-                <w:szCs w:val="21"/>
-                <w:lang w:val="en-US" w:eastAsia="it-IT"/>
-              </w:rPr>
-            </w:pPr>
-            <w:r>
-              <w:rPr>
-                <w:rFonts w:eastAsia="Times New Roman"/>
-                <w:color w:val="D4D4D4"/>
-                <w:sz w:val="21"/>
-                <w:szCs w:val="21"/>
-                <w:lang w:val="en-US" w:eastAsia="it-IT"/>
-              </w:rPr>
-              <w:t xml:space="preserve">  </w:t>
-            </w:r>
-            <w:r>
-              <w:rPr>
-                <w:rFonts w:eastAsia="Times New Roman"/>
-                <w:color w:val="9CDCFE"/>
-                <w:sz w:val="21"/>
-                <w:szCs w:val="21"/>
-                <w:lang w:val="en-US" w:eastAsia="it-IT"/>
-              </w:rPr>
-              <w:t>value</w:t>
-            </w:r>
-            <w:r>
-              <w:rPr>
-                <w:rFonts w:eastAsia="Times New Roman"/>
-                <w:color w:val="D4D4D4"/>
-                <w:sz w:val="21"/>
-                <w:szCs w:val="21"/>
-                <w:lang w:val="en-US" w:eastAsia="it-IT"/>
-              </w:rPr>
-              <w:t xml:space="preserve"> = </w:t>
-            </w:r>
-            <w:r>
-              <w:rPr>
-                <w:rFonts w:eastAsia="Times New Roman"/>
-                <w:color w:val="DCDCAA"/>
-                <w:sz w:val="21"/>
-                <w:szCs w:val="21"/>
-                <w:lang w:val="en-US" w:eastAsia="it-IT"/>
-              </w:rPr>
-              <w:t>drand48</w:t>
-            </w:r>
-            <w:r>
-              <w:rPr>
-                <w:rFonts w:eastAsia="Times New Roman"/>
-                <w:color w:val="D4D4D4"/>
-                <w:sz w:val="21"/>
-                <w:szCs w:val="21"/>
-                <w:lang w:val="en-US" w:eastAsia="it-IT"/>
-              </w:rPr>
-              <w:t>(</w:t>
-            </w:r>
-            <w:proofErr w:type="gramStart"/>
-            <w:r>
-              <w:rPr>
-                <w:rFonts w:eastAsia="Times New Roman"/>
-                <w:color w:val="D4D4D4"/>
-                <w:sz w:val="21"/>
-                <w:szCs w:val="21"/>
-                <w:lang w:val="en-US" w:eastAsia="it-IT"/>
-              </w:rPr>
-              <w:t>);</w:t>
-            </w:r>
-            <w:proofErr w:type="gramEnd"/>
-            <w:r>
-              <w:rPr>
-                <w:rFonts w:eastAsia="Times New Roman"/>
-                <w:color w:val="D4D4D4"/>
-                <w:sz w:val="21"/>
-                <w:szCs w:val="21"/>
-                <w:lang w:val="en-US" w:eastAsia="it-IT"/>
-              </w:rPr>
-              <w:t xml:space="preserve"> </w:t>
-            </w:r>
-          </w:p>
-          <w:p>
-            <w:pPr>
-              <w:shd w:val="clear" w:color="auto" w:fill="1E1E1E"/>
-              <w:spacing w:line="285" w:lineRule="atLeast"/>
-              <w:jc w:val="left"/>
-              <w:rPr>
-                <w:rFonts w:eastAsia="Times New Roman"/>
-                <w:color w:val="D4D4D4"/>
-                <w:sz w:val="21"/>
-                <w:szCs w:val="21"/>
-                <w:lang w:val="en-US" w:eastAsia="it-IT"/>
-              </w:rPr>
-            </w:pPr>
-          </w:p>
-          <w:p>
-            <w:pPr>
-              <w:shd w:val="clear" w:color="auto" w:fill="1E1E1E"/>
-              <w:spacing w:line="285" w:lineRule="atLeast"/>
-              <w:jc w:val="left"/>
-              <w:rPr>
-                <w:rFonts w:eastAsia="Times New Roman"/>
-                <w:color w:val="D4D4D4"/>
-                <w:sz w:val="21"/>
-                <w:szCs w:val="21"/>
-                <w:lang w:val="en-US" w:eastAsia="it-IT"/>
-              </w:rPr>
-            </w:pPr>
-            <w:r>
-              <w:rPr>
-                <w:rFonts w:eastAsia="Times New Roman"/>
-                <w:color w:val="D4D4D4"/>
-                <w:sz w:val="21"/>
-                <w:szCs w:val="21"/>
-                <w:lang w:val="en-US" w:eastAsia="it-IT"/>
-              </w:rPr>
-              <w:t xml:space="preserve">  </w:t>
-            </w:r>
-            <w:r>
-              <w:rPr>
-                <w:rFonts w:eastAsia="Times New Roman"/>
-                <w:color w:val="C586C0"/>
-                <w:sz w:val="21"/>
-                <w:szCs w:val="21"/>
-                <w:lang w:val="en-US" w:eastAsia="it-IT"/>
-              </w:rPr>
-              <w:t>if</w:t>
-            </w:r>
-            <w:r>
-              <w:rPr>
-                <w:rFonts w:eastAsia="Times New Roman"/>
-                <w:color w:val="D4D4D4"/>
-                <w:sz w:val="21"/>
-                <w:szCs w:val="21"/>
-                <w:lang w:val="en-US" w:eastAsia="it-IT"/>
-              </w:rPr>
-              <w:t xml:space="preserve"> (</w:t>
-            </w:r>
-            <w:r>
-              <w:rPr>
-                <w:rFonts w:eastAsia="Times New Roman"/>
-                <w:color w:val="9CDCFE"/>
-                <w:sz w:val="21"/>
-                <w:szCs w:val="21"/>
-                <w:lang w:val="en-US" w:eastAsia="it-IT"/>
-              </w:rPr>
-              <w:t>value</w:t>
-            </w:r>
-            <w:r>
-              <w:rPr>
-                <w:rFonts w:eastAsia="Times New Roman"/>
-                <w:color w:val="D4D4D4"/>
-                <w:sz w:val="21"/>
-                <w:szCs w:val="21"/>
-                <w:lang w:val="en-US" w:eastAsia="it-IT"/>
-              </w:rPr>
-              <w:t xml:space="preserve"> &lt; </w:t>
-            </w:r>
-            <w:proofErr w:type="spellStart"/>
-            <w:r>
-              <w:rPr>
-                <w:rFonts w:eastAsia="Times New Roman"/>
-                <w:color w:val="9CDCFE"/>
-                <w:sz w:val="21"/>
-                <w:szCs w:val="21"/>
-                <w:lang w:val="en-US" w:eastAsia="it-IT"/>
-              </w:rPr>
-              <w:t>loss_</w:t>
-            </w:r>
-            <w:proofErr w:type="gramStart"/>
-            <w:r>
-              <w:rPr>
-                <w:rFonts w:eastAsia="Times New Roman"/>
-                <w:color w:val="9CDCFE"/>
-                <w:sz w:val="21"/>
-                <w:szCs w:val="21"/>
-                <w:lang w:val="en-US" w:eastAsia="it-IT"/>
-              </w:rPr>
-              <w:t>rate</w:t>
-            </w:r>
-            <w:proofErr w:type="spellEnd"/>
-            <w:r>
-              <w:rPr>
-                <w:rFonts w:eastAsia="Times New Roman"/>
-                <w:color w:val="D4D4D4"/>
-                <w:sz w:val="21"/>
-                <w:szCs w:val="21"/>
-                <w:lang w:val="en-US" w:eastAsia="it-IT"/>
-              </w:rPr>
-              <w:t>){</w:t>
-            </w:r>
-            <w:proofErr w:type="gramEnd"/>
-          </w:p>
-          <w:p>
-            <w:pPr>
-              <w:shd w:val="clear" w:color="auto" w:fill="1E1E1E"/>
-              <w:spacing w:line="285" w:lineRule="atLeast"/>
-              <w:jc w:val="left"/>
+                <w:lang w:val="it-IT" w:eastAsia="it-IT"/>
+              </w:rPr>
+              <w:t>return</w:t>
+            </w:r>
+            <w:r>
               <w:rPr>
                 <w:rFonts w:eastAsia="Times New Roman"/>
                 <w:color w:val="D4D4D4"/>
@@ -4469,18 +4055,76 @@
                 <w:szCs w:val="21"/>
                 <w:lang w:val="it-IT" w:eastAsia="it-IT"/>
               </w:rPr>
-            </w:pPr>
+              <w:t xml:space="preserve"> </w:t>
+            </w:r>
+            <w:r>
+              <w:rPr>
+                <w:rFonts w:eastAsia="Times New Roman"/>
+                <w:color w:val="569CD6"/>
+                <w:sz w:val="21"/>
+                <w:szCs w:val="21"/>
+                <w:lang w:val="it-IT" w:eastAsia="it-IT"/>
+              </w:rPr>
+              <w:t>true</w:t>
+            </w:r>
             <w:r>
               <w:rPr>
                 <w:rFonts w:eastAsia="Times New Roman"/>
                 <w:color w:val="D4D4D4"/>
                 <w:sz w:val="21"/>
                 <w:szCs w:val="21"/>
-                <w:lang w:val="en-US" w:eastAsia="it-IT"/>
-              </w:rPr>
-              <w:t xml:space="preserve">    </w:t>
-            </w:r>
-            <w:proofErr w:type="spellStart"/>
+                <w:lang w:val="it-IT" w:eastAsia="it-IT"/>
+              </w:rPr>
+              <w:t>;</w:t>
+            </w:r>
+          </w:p>
+          <w:p>
+            <w:pPr>
+              <w:shd w:val="clear" w:color="auto" w:fill="1E1E1E"/>
+              <w:spacing w:line="285" w:lineRule="atLeast"/>
+              <w:jc w:val="left"/>
+              <w:rPr>
+                <w:rFonts w:eastAsia="Times New Roman"/>
+                <w:color w:val="D4D4D4"/>
+                <w:sz w:val="21"/>
+                <w:szCs w:val="21"/>
+                <w:lang w:val="it-IT" w:eastAsia="it-IT"/>
+              </w:rPr>
+            </w:pPr>
+            <w:r>
+              <w:rPr>
+                <w:rFonts w:eastAsia="Times New Roman"/>
+                <w:color w:val="D4D4D4"/>
+                <w:sz w:val="21"/>
+                <w:szCs w:val="21"/>
+                <w:lang w:val="it-IT" w:eastAsia="it-IT"/>
+              </w:rPr>
+              <w:t>  }</w:t>
+            </w:r>
+          </w:p>
+          <w:p>
+            <w:pPr>
+              <w:shd w:val="clear" w:color="auto" w:fill="1E1E1E"/>
+              <w:spacing w:line="285" w:lineRule="atLeast"/>
+              <w:jc w:val="left"/>
+              <w:rPr>
+                <w:rFonts w:eastAsia="Times New Roman"/>
+                <w:color w:val="D4D4D4"/>
+                <w:sz w:val="21"/>
+                <w:szCs w:val="21"/>
+                <w:lang w:val="it-IT" w:eastAsia="it-IT"/>
+              </w:rPr>
+            </w:pPr>
+            <w:r>
+              <w:rPr>
+                <w:rFonts w:eastAsia="Times New Roman"/>
+                <w:color w:val="D4D4D4"/>
+                <w:sz w:val="21"/>
+                <w:szCs w:val="21"/>
+                <w:lang w:val="it-IT" w:eastAsia="it-IT"/>
+              </w:rPr>
+              <w:t xml:space="preserve">  </w:t>
+            </w:r>
             <w:r>
               <w:rPr>
                 <w:rFonts w:eastAsia="Times New Roman"/>
@@ -4491,7 +4135,6 @@
               </w:rPr>
               <w:t>return</w:t>
             </w:r>
-            <w:proofErr w:type="spellEnd"/>
             <w:r>
               <w:rPr>
                 <w:rFonts w:eastAsia="Times New Roman"/>
@@ -4502,7 +4145,6 @@
               </w:rPr>
               <w:t xml:space="preserve"> </w:t>
             </w:r>
-            <w:proofErr w:type="spellStart"/>
             <w:r>
               <w:rPr>
                 <w:rFonts w:eastAsia="Times New Roman"/>
@@ -4511,9 +4153,8 @@
                 <w:szCs w:val="21"/>
                 <w:lang w:val="it-IT" w:eastAsia="it-IT"/>
               </w:rPr>
-              <w:t>true</w:t>
-            </w:r>
-            <w:proofErr w:type="spellEnd"/>
+              <w:t>false</w:t>
+            </w:r>
             <w:r>
               <w:rPr>
                 <w:rFonts w:eastAsia="Times New Roman"/>
@@ -4531,96 +4172,6 @@
               <w:spacing w:line="285" w:lineRule="atLeast"/>
               <w:jc w:val="left"/>
               <w:rPr>
-                <w:rFonts w:eastAsia="Times New Roman"/>
-                <w:color w:val="D4D4D4"/>
-                <w:sz w:val="21"/>
-                <w:szCs w:val="21"/>
-                <w:lang w:val="it-IT" w:eastAsia="it-IT"/>
-              </w:rPr>
-            </w:pPr>
-            <w:r>
-              <w:rPr>
-                <w:rFonts w:eastAsia="Times New Roman"/>
-                <w:color w:val="D4D4D4"/>
-                <w:sz w:val="21"/>
-                <w:szCs w:val="21"/>
-                <w:lang w:val="it-IT" w:eastAsia="it-IT"/>
-              </w:rPr>
-              <w:t>  }</w:t>
-            </w:r>
-          </w:p>
-          <w:p>
-            <w:pPr>
-              <w:shd w:val="clear" w:color="auto" w:fill="1E1E1E"/>
-              <w:spacing w:line="285" w:lineRule="atLeast"/>
-              <w:jc w:val="left"/>
-              <w:rPr>
-                <w:rFonts w:eastAsia="Times New Roman"/>
-                <w:color w:val="D4D4D4"/>
-                <w:sz w:val="21"/>
-                <w:szCs w:val="21"/>
-                <w:lang w:val="it-IT" w:eastAsia="it-IT"/>
-              </w:rPr>
-            </w:pPr>
-            <w:r>
-              <w:rPr>
-                <w:rFonts w:eastAsia="Times New Roman"/>
-                <w:color w:val="D4D4D4"/>
-                <w:sz w:val="21"/>
-                <w:szCs w:val="21"/>
-                <w:lang w:val="it-IT" w:eastAsia="it-IT"/>
-              </w:rPr>
-              <w:t xml:space="preserve">  </w:t>
-            </w:r>
-            <w:proofErr w:type="spellStart"/>
-            <w:r>
-              <w:rPr>
-                <w:rFonts w:eastAsia="Times New Roman"/>
-                <w:color w:val="C586C0"/>
-                <w:sz w:val="21"/>
-                <w:szCs w:val="21"/>
-                <w:lang w:val="it-IT" w:eastAsia="it-IT"/>
-              </w:rPr>
-              <w:t>return</w:t>
-            </w:r>
-            <w:proofErr w:type="spellEnd"/>
-            <w:r>
-              <w:rPr>
-                <w:rFonts w:eastAsia="Times New Roman"/>
-                <w:color w:val="D4D4D4"/>
-                <w:sz w:val="21"/>
-                <w:szCs w:val="21"/>
-                <w:lang w:val="it-IT" w:eastAsia="it-IT"/>
-              </w:rPr>
-              <w:t xml:space="preserve"> </w:t>
-            </w:r>
-            <w:r>
-              <w:rPr>
-                <w:rFonts w:eastAsia="Times New Roman"/>
-                <w:color w:val="569CD6"/>
-                <w:sz w:val="21"/>
-                <w:szCs w:val="21"/>
-                <w:lang w:val="it-IT" w:eastAsia="it-IT"/>
-              </w:rPr>
-              <w:t>false</w:t>
-            </w:r>
-            <w:r>
-              <w:rPr>
-                <w:rFonts w:eastAsia="Times New Roman"/>
-                <w:color w:val="D4D4D4"/>
-                <w:sz w:val="21"/>
-                <w:szCs w:val="21"/>
-                <w:lang w:val="it-IT" w:eastAsia="it-IT"/>
-              </w:rPr>
-              <w:t>;</w:t>
-            </w:r>
-          </w:p>
-          <w:p>
-            <w:pPr>
-              <w:shd w:val="clear" w:color="auto" w:fill="1E1E1E"/>
-              <w:spacing w:line="285" w:lineRule="atLeast"/>
-              <w:jc w:val="left"/>
-              <w:rPr>
                 <w:lang w:val="it-IT"/>
               </w:rPr>
             </w:pPr>
@@ -4669,14 +4220,7 @@
         <w:rPr>
           <w:lang w:val="it-IT"/>
         </w:rPr>
-        <w:t xml:space="preserve">oat </w:t>
-      </w:r>
-      <w:proofErr w:type="spellStart"/>
-      <w:r>
-        <w:rPr>
-          <w:lang w:val="it-IT"/>
-        </w:rPr>
-        <w:t>pseudorandom</w:t>
+        <w:t>oat pseudorandom</w:t>
       </w:r>
       <w:r>
         <w:rPr>
@@ -4684,7 +4228,6 @@
         </w:rPr>
         <w:t>ico</w:t>
       </w:r>
-      <w:proofErr w:type="spellEnd"/>
       <w:r>
         <w:rPr>
           <w:lang w:val="it-IT"/>
@@ -4898,32 +4441,7 @@
           <w:szCs w:val="24"/>
           <w:lang w:val="it-IT"/>
         </w:rPr>
-        <w:t xml:space="preserve">” bloccante dove si attende richieste di connessione da parte del client. Quando arriva una richiesta di connessione si prende il dato nel campo </w:t>
-      </w:r>
-      <w:proofErr w:type="spellStart"/>
-      <w:r>
-        <w:rPr>
-          <w:szCs w:val="24"/>
-          <w:lang w:val="it-IT"/>
-        </w:rPr>
-        <w:t>seq_</w:t>
-      </w:r>
-      <w:proofErr w:type="gramStart"/>
-      <w:r>
-        <w:rPr>
-          <w:szCs w:val="24"/>
-          <w:lang w:val="it-IT"/>
-        </w:rPr>
-        <w:t>no</w:t>
-      </w:r>
-      <w:proofErr w:type="spellEnd"/>
-      <w:proofErr w:type="gramEnd"/>
-      <w:r>
-        <w:rPr>
-          <w:szCs w:val="24"/>
-          <w:lang w:val="it-IT"/>
-        </w:rPr>
-        <w:t xml:space="preserve"> ricevuto e lo salva, infine si crea una socket per il figlio associata al processo e si fa la bind.</w:t>
+        <w:t>” bloccante dove si attende richieste di connessione da parte del client. Quando arriva una richiesta di connessione si prende il dato nel campo seq_no ricevuto e lo salva, infine si crea una socket per il figlio associata al processo e si fa la bind.</w:t>
       </w:r>
     </w:p>
     <w:p>
@@ -4974,32 +4492,7 @@
           <w:szCs w:val="24"/>
           <w:lang w:val="it-IT"/>
         </w:rPr>
-        <w:t xml:space="preserve">Invio un data_packet al client, che rappresenta il SYNACK, di tipo SYN e con il </w:t>
-      </w:r>
-      <w:proofErr w:type="spellStart"/>
-      <w:r>
-        <w:rPr>
-          <w:szCs w:val="24"/>
-          <w:lang w:val="it-IT"/>
-        </w:rPr>
-        <w:t>seq_</w:t>
-      </w:r>
-      <w:proofErr w:type="gramStart"/>
-      <w:r>
-        <w:rPr>
-          <w:szCs w:val="24"/>
-          <w:lang w:val="it-IT"/>
-        </w:rPr>
-        <w:t>no</w:t>
-      </w:r>
-      <w:proofErr w:type="spellEnd"/>
-      <w:proofErr w:type="gramEnd"/>
-      <w:r>
-        <w:rPr>
-          <w:szCs w:val="24"/>
-          <w:lang w:val="it-IT"/>
-        </w:rPr>
-        <w:t xml:space="preserve"> uguale all’id </w:t>
+        <w:t xml:space="preserve">Invio un data_packet al client, che rappresenta il SYNACK, di tipo SYN e con il seq_no uguale all’id </w:t>
       </w:r>
       <w:r>
         <w:rPr>
@@ -5048,23 +4541,7 @@
           <w:szCs w:val="24"/>
           <w:lang w:val="it-IT"/>
         </w:rPr>
-        <w:t xml:space="preserve"> (((</w:t>
-      </w:r>
-      <w:proofErr w:type="gramStart"/>
-      <w:r>
-        <w:rPr>
-          <w:szCs w:val="24"/>
-          <w:lang w:val="it-IT"/>
-        </w:rPr>
-        <w:t>clock(</w:t>
-      </w:r>
-      <w:proofErr w:type="gramEnd"/>
-      <w:r>
-        <w:rPr>
-          <w:szCs w:val="24"/>
-          <w:lang w:val="it-IT"/>
-        </w:rPr>
-        <w:t xml:space="preserve">) - timer_sample) *1000)/ CLOCKS_PER_SEC &gt; </w:t>
+        <w:t xml:space="preserve"> (((clock() - timer_sample) *1000)/ CLOCKS_PER_SEC &gt; </w:t>
       </w:r>
       <w:r>
         <w:rPr>
@@ -5121,32 +4598,7 @@
           <w:szCs w:val="24"/>
           <w:lang w:val="it-IT"/>
         </w:rPr>
-        <w:t xml:space="preserve"> che attende un data_packet dal client e se è di tipo SYN e il </w:t>
-      </w:r>
-      <w:proofErr w:type="spellStart"/>
-      <w:r>
-        <w:rPr>
-          <w:szCs w:val="24"/>
-          <w:lang w:val="it-IT"/>
-        </w:rPr>
-        <w:t>seq_</w:t>
-      </w:r>
-      <w:proofErr w:type="gramStart"/>
-      <w:r>
-        <w:rPr>
-          <w:szCs w:val="24"/>
-          <w:lang w:val="it-IT"/>
-        </w:rPr>
-        <w:t>no</w:t>
-      </w:r>
-      <w:proofErr w:type="spellEnd"/>
-      <w:proofErr w:type="gramEnd"/>
-      <w:r>
-        <w:rPr>
-          <w:szCs w:val="24"/>
-          <w:lang w:val="it-IT"/>
-        </w:rPr>
-        <w:t xml:space="preserve"> è uguale all’id della richiesta si esce dal while.</w:t>
+        <w:t xml:space="preserve"> che attende un data_packet dal client e se è di tipo SYN e il seq_no è uguale all’id della richiesta si esce dal while.</w:t>
       </w:r>
     </w:p>
     <w:p>
@@ -5883,32 +5335,7 @@
           <w:szCs w:val="24"/>
           <w:lang w:val="it-IT"/>
         </w:rPr>
-        <w:t xml:space="preserve">Poi viene inviato il SYN che è un data_packet di tipo SYN in cui il campo </w:t>
-      </w:r>
-      <w:proofErr w:type="spellStart"/>
-      <w:r>
-        <w:rPr>
-          <w:szCs w:val="24"/>
-          <w:lang w:val="it-IT"/>
-        </w:rPr>
-        <w:t>seq_</w:t>
-      </w:r>
-      <w:proofErr w:type="gramStart"/>
-      <w:r>
-        <w:rPr>
-          <w:szCs w:val="24"/>
-          <w:lang w:val="it-IT"/>
-        </w:rPr>
-        <w:t>no</w:t>
-      </w:r>
-      <w:proofErr w:type="spellEnd"/>
-      <w:proofErr w:type="gramEnd"/>
-      <w:r>
-        <w:rPr>
-          <w:szCs w:val="24"/>
-          <w:lang w:val="it-IT"/>
-        </w:rPr>
-        <w:t xml:space="preserve"> viene generato randomicamente</w:t>
+        <w:t>Poi viene inviato il SYN che è un data_packet di tipo SYN in cui il campo seq_no viene generato randomicamente</w:t>
       </w:r>
     </w:p>
     <w:p>
@@ -5951,23 +5378,7 @@
           <w:szCs w:val="24"/>
           <w:lang w:val="it-IT"/>
         </w:rPr>
-        <w:t>Viene poi controllato il timeout verificando che l’interallo di tempo trascorso dal lancio del timer supera il valore del timer inserito dall’utente (((</w:t>
-      </w:r>
-      <w:proofErr w:type="gramStart"/>
-      <w:r>
-        <w:rPr>
-          <w:szCs w:val="24"/>
-          <w:lang w:val="it-IT"/>
-        </w:rPr>
-        <w:t>clock(</w:t>
-      </w:r>
-      <w:proofErr w:type="gramEnd"/>
-      <w:r>
-        <w:rPr>
-          <w:szCs w:val="24"/>
-          <w:lang w:val="it-IT"/>
-        </w:rPr>
-        <w:t>) - timer_sample) *1000)/ CLOCKS_PER_SEC &gt; timer) in caso ritorni vero (quindi si verifichi il timeout) si incrementa il trial_counter e si rinvia il SYN.</w:t>
+        <w:t>Viene poi controllato il timeout verificando che l’interallo di tempo trascorso dal lancio del timer supera il valore del timer inserito dall’utente (((clock() - timer_sample) *1000)/ CLOCKS_PER_SEC &gt; timer) in caso ritorni vero (quindi si verifichi il timeout) si incrementa il trial_counter e si rinvia il SYN.</w:t>
       </w:r>
     </w:p>
     <w:p>
@@ -5989,32 +5400,7 @@
           <w:szCs w:val="24"/>
           <w:lang w:val="it-IT"/>
         </w:rPr>
-        <w:t xml:space="preserve">Poi vi è il blocco di ricezione dell’SYNACK con una “recvfrom” che attende un data_packet dal client e se è di tipo SYN e il </w:t>
-      </w:r>
-      <w:proofErr w:type="spellStart"/>
-      <w:r>
-        <w:rPr>
-          <w:szCs w:val="24"/>
-          <w:lang w:val="it-IT"/>
-        </w:rPr>
-        <w:t>seq_</w:t>
-      </w:r>
-      <w:proofErr w:type="gramStart"/>
-      <w:r>
-        <w:rPr>
-          <w:szCs w:val="24"/>
-          <w:lang w:val="it-IT"/>
-        </w:rPr>
-        <w:t>no</w:t>
-      </w:r>
-      <w:proofErr w:type="spellEnd"/>
-      <w:proofErr w:type="gramEnd"/>
-      <w:r>
-        <w:rPr>
-          <w:szCs w:val="24"/>
-          <w:lang w:val="it-IT"/>
-        </w:rPr>
-        <w:t xml:space="preserve"> è uguale all’id della richiesta si esce dal while.</w:t>
+        <w:t>Poi vi è il blocco di ricezione dell’SYNACK con una “recvfrom” che attende un data_packet dal client e se è di tipo SYN e il seq_no è uguale all’id della richiesta si esce dal while.</w:t>
       </w:r>
     </w:p>
     <w:p>
@@ -6054,29 +5440,7 @@
         <w:rPr>
           <w:lang w:val="it-IT"/>
         </w:rPr>
-        <w:t xml:space="preserve">Successivamente viene inviato l’ACKSYNACK di tipo SYN e </w:t>
-      </w:r>
-      <w:proofErr w:type="spellStart"/>
-      <w:r>
-        <w:rPr>
-          <w:lang w:val="it-IT"/>
-        </w:rPr>
-        <w:t>seq_</w:t>
-      </w:r>
-      <w:proofErr w:type="gramStart"/>
-      <w:r>
-        <w:rPr>
-          <w:lang w:val="it-IT"/>
-        </w:rPr>
-        <w:t>no</w:t>
-      </w:r>
-      <w:proofErr w:type="spellEnd"/>
-      <w:proofErr w:type="gramEnd"/>
-      <w:r>
-        <w:rPr>
-          <w:lang w:val="it-IT"/>
-        </w:rPr>
-        <w:t xml:space="preserve"> pari all’id della richiesta</w:t>
+        <w:t>Successivamente viene inviato l’ACKSYNACK di tipo SYN e seq_no pari all’id della richiesta</w:t>
       </w:r>
     </w:p>
     <w:p>
@@ -6304,23 +5668,7 @@
           <w:szCs w:val="24"/>
           <w:lang w:val="it-IT"/>
         </w:rPr>
-        <w:t>Viene poi controllato il timeout verificando che l’interallo di tempo trascorso dal lancio del timer supera il valore del timer inserito dall’utente (((</w:t>
-      </w:r>
-      <w:proofErr w:type="gramStart"/>
-      <w:r>
-        <w:rPr>
-          <w:szCs w:val="24"/>
-          <w:lang w:val="it-IT"/>
-        </w:rPr>
-        <w:t>clock(</w:t>
-      </w:r>
-      <w:proofErr w:type="gramEnd"/>
-      <w:r>
-        <w:rPr>
-          <w:szCs w:val="24"/>
-          <w:lang w:val="it-IT"/>
-        </w:rPr>
-        <w:t>) - timer_sample) *1000)/ CLOCKS_PER_SEC &gt; timer) in caso ritorni vero (quindi si verifichi il timeout) si incrementa il trial_counter e si rinvia il comando.</w:t>
+        <w:t>Viene poi controllato il timeout verificando che l’interallo di tempo trascorso dal lancio del timer supera il valore del timer inserito dall’utente (((clock() - timer_sample) *1000)/ CLOCKS_PER_SEC &gt; timer) in caso ritorni vero (quindi si verifichi il timeout) si incrementa il trial_counter e si rinvia il comando.</w:t>
       </w:r>
     </w:p>
     <w:p>
@@ -6715,21 +6063,7 @@
         <w:rPr>
           <w:lang w:val="it-IT"/>
         </w:rPr>
-        <w:t xml:space="preserve">Il timer viene ricalcolato in </w:t>
-      </w:r>
-      <w:proofErr w:type="gramStart"/>
-      <w:r>
-        <w:rPr>
-          <w:lang w:val="it-IT"/>
-        </w:rPr>
-        <w:t>2</w:t>
-      </w:r>
-      <w:proofErr w:type="gramEnd"/>
-      <w:r>
-        <w:rPr>
-          <w:lang w:val="it-IT"/>
-        </w:rPr>
-        <w:t xml:space="preserve"> diversi momenti:</w:t>
+        <w:t>Il timer viene ricalcolato in 2 diversi momenti:</w:t>
       </w:r>
     </w:p>
     <w:p>
@@ -6820,199 +6154,37 @@
               </w:rPr>
               <w:t xml:space="preserve">            </w:t>
             </w:r>
-            <w:proofErr w:type="spellStart"/>
             <w:r>
               <w:rPr>
                 <w:lang w:val="en-US"/>
               </w:rPr>
-              <w:t>sample_RTT</w:t>
-            </w:r>
-            <w:proofErr w:type="spellEnd"/>
-            <w:r>
+              <w:t>sample_RTT = (clock() - start_sample_RTT) * 1000 / CLOCKS_PER_SEC;</w:t>
+            </w:r>
+          </w:p>
+          <w:p>
+            <w:pPr>
               <w:rPr>
                 <w:lang w:val="en-US"/>
               </w:rPr>
-              <w:t xml:space="preserve"> = (</w:t>
-            </w:r>
-            <w:proofErr w:type="gramStart"/>
+            </w:pPr>
             <w:r>
               <w:rPr>
                 <w:lang w:val="en-US"/>
               </w:rPr>
-              <w:t>clock(</w:t>
-            </w:r>
-            <w:proofErr w:type="gramEnd"/>
-            <w:r>
+              <w:t>            estimated_RTT = (double)(0.875 * estimated_RTT) + (0.125 * sample_RTT);</w:t>
+            </w:r>
+          </w:p>
+          <w:p>
+            <w:pPr>
               <w:rPr>
                 <w:lang w:val="en-US"/>
               </w:rPr>
-              <w:t xml:space="preserve">) - </w:t>
-            </w:r>
-            <w:proofErr w:type="spellStart"/>
+            </w:pPr>
             <w:r>
               <w:rPr>
                 <w:lang w:val="en-US"/>
               </w:rPr>
-              <w:t>start_sample_RTT</w:t>
-            </w:r>
-            <w:proofErr w:type="spellEnd"/>
-            <w:r>
-              <w:rPr>
-                <w:lang w:val="en-US"/>
-              </w:rPr>
-              <w:t>) * 1000 / CLOCKS_PER_SEC;</w:t>
-            </w:r>
-          </w:p>
-          <w:p>
-            <w:pPr>
-              <w:rPr>
-                <w:lang w:val="en-US"/>
-              </w:rPr>
-            </w:pPr>
-            <w:r>
-              <w:rPr>
-                <w:lang w:val="en-US"/>
-              </w:rPr>
-              <w:t xml:space="preserve">            </w:t>
-            </w:r>
-            <w:proofErr w:type="spellStart"/>
-            <w:r>
-              <w:rPr>
-                <w:lang w:val="en-US"/>
-              </w:rPr>
-              <w:t>estimated_RTT</w:t>
-            </w:r>
-            <w:proofErr w:type="spellEnd"/>
-            <w:r>
-              <w:rPr>
-                <w:lang w:val="en-US"/>
-              </w:rPr>
-              <w:t xml:space="preserve"> = (double</w:t>
-            </w:r>
-            <w:proofErr w:type="gramStart"/>
-            <w:r>
-              <w:rPr>
-                <w:lang w:val="en-US"/>
-              </w:rPr>
-              <w:t>)(</w:t>
-            </w:r>
-            <w:proofErr w:type="gramEnd"/>
-            <w:r>
-              <w:rPr>
-                <w:lang w:val="en-US"/>
-              </w:rPr>
-              <w:t xml:space="preserve">0.875 * </w:t>
-            </w:r>
-            <w:proofErr w:type="spellStart"/>
-            <w:r>
-              <w:rPr>
-                <w:lang w:val="en-US"/>
-              </w:rPr>
-              <w:t>estimated_RTT</w:t>
-            </w:r>
-            <w:proofErr w:type="spellEnd"/>
-            <w:r>
-              <w:rPr>
-                <w:lang w:val="en-US"/>
-              </w:rPr>
-              <w:t xml:space="preserve">) + (0.125 * </w:t>
-            </w:r>
-            <w:proofErr w:type="spellStart"/>
-            <w:r>
-              <w:rPr>
-                <w:lang w:val="en-US"/>
-              </w:rPr>
-              <w:t>sample_RTT</w:t>
-            </w:r>
-            <w:proofErr w:type="spellEnd"/>
-            <w:r>
-              <w:rPr>
-                <w:lang w:val="en-US"/>
-              </w:rPr>
-              <w:t>);</w:t>
-            </w:r>
-          </w:p>
-          <w:p>
-            <w:pPr>
-              <w:rPr>
-                <w:lang w:val="en-US"/>
-              </w:rPr>
-            </w:pPr>
-            <w:r>
-              <w:rPr>
-                <w:lang w:val="en-US"/>
-              </w:rPr>
-              <w:t xml:space="preserve">            </w:t>
-            </w:r>
-            <w:proofErr w:type="spellStart"/>
-            <w:r>
-              <w:rPr>
-                <w:lang w:val="en-US"/>
-              </w:rPr>
-              <w:t>dev_RTT</w:t>
-            </w:r>
-            <w:proofErr w:type="spellEnd"/>
-            <w:r>
-              <w:rPr>
-                <w:lang w:val="en-US"/>
-              </w:rPr>
-              <w:t xml:space="preserve"> = (double</w:t>
-            </w:r>
-            <w:proofErr w:type="gramStart"/>
-            <w:r>
-              <w:rPr>
-                <w:lang w:val="en-US"/>
-              </w:rPr>
-              <w:t>)(</w:t>
-            </w:r>
-            <w:proofErr w:type="gramEnd"/>
-            <w:r>
-              <w:rPr>
-                <w:lang w:val="en-US"/>
-              </w:rPr>
-              <w:t xml:space="preserve">0.75 * </w:t>
-            </w:r>
-            <w:proofErr w:type="spellStart"/>
-            <w:r>
-              <w:rPr>
-                <w:lang w:val="en-US"/>
-              </w:rPr>
-              <w:t>dev_RTT</w:t>
-            </w:r>
-            <w:proofErr w:type="spellEnd"/>
-            <w:r>
-              <w:rPr>
-                <w:lang w:val="en-US"/>
-              </w:rPr>
-              <w:t>) + (0.25 * fabs(</w:t>
-            </w:r>
-            <w:proofErr w:type="spellStart"/>
-            <w:r>
-              <w:rPr>
-                <w:lang w:val="en-US"/>
-              </w:rPr>
-              <w:t>sample_RTT</w:t>
-            </w:r>
-            <w:proofErr w:type="spellEnd"/>
-            <w:r>
-              <w:rPr>
-                <w:lang w:val="en-US"/>
-              </w:rPr>
-              <w:t xml:space="preserve"> - </w:t>
-            </w:r>
-            <w:proofErr w:type="spellStart"/>
-            <w:r>
-              <w:rPr>
-                <w:lang w:val="en-US"/>
-              </w:rPr>
-              <w:t>estimated_RTT</w:t>
-            </w:r>
-            <w:proofErr w:type="spellEnd"/>
-            <w:r>
-              <w:rPr>
-                <w:lang w:val="en-US"/>
-              </w:rPr>
-              <w:t>));</w:t>
+              <w:t>            dev_RTT = (double)(0.75 * dev_RTT) + (0.25 * fabs(sample_RTT - estimated_RTT));</w:t>
             </w:r>
           </w:p>
           <w:p>
@@ -7027,36 +6199,7 @@
               <w:rPr>
                 <w:lang w:val="en-US"/>
               </w:rPr>
-              <w:t>            timer = (double)</w:t>
-            </w:r>
-            <w:proofErr w:type="spellStart"/>
-            <w:r>
-              <w:rPr>
-                <w:lang w:val="en-US"/>
-              </w:rPr>
-              <w:t>estimated_RTT</w:t>
-            </w:r>
-            <w:proofErr w:type="spellEnd"/>
-            <w:r>
-              <w:rPr>
-                <w:lang w:val="en-US"/>
-              </w:rPr>
-              <w:t xml:space="preserve"> + (4 * </w:t>
-            </w:r>
-            <w:proofErr w:type="spellStart"/>
-            <w:r>
-              <w:rPr>
-                <w:lang w:val="en-US"/>
-              </w:rPr>
-              <w:t>dev_RTT</w:t>
-            </w:r>
-            <w:proofErr w:type="spellEnd"/>
-            <w:proofErr w:type="gramStart"/>
-            <w:r>
-              <w:rPr>
-                <w:lang w:val="en-US"/>
-              </w:rPr>
-              <w:t>);</w:t>
+              <w:t>            timer = (double)estimated_RTT + (4 * dev_RTT);</w:t>
             </w:r>
             <w:r>
               <w:rPr>
@@ -7064,16 +6207,7 @@
                 <w:bCs/>
                 <w:lang w:val="en-US"/>
               </w:rPr>
-              <w:t xml:space="preserve">   </w:t>
-            </w:r>
-            <w:proofErr w:type="gramEnd"/>
-            <w:r>
-              <w:rPr>
-                <w:b/>
-                <w:bCs/>
-                <w:lang w:val="en-US"/>
-              </w:rPr>
-              <w:t xml:space="preserve">    </w:t>
+              <w:t xml:space="preserve">       </w:t>
             </w:r>
           </w:p>
         </w:tc>
@@ -7270,35 +6404,7 @@
         <w:rPr>
           <w:lang w:val="it-IT"/>
         </w:rPr>
-        <w:t xml:space="preserve"> è implementata tramite un array di data_packet di dimensione </w:t>
-      </w:r>
-      <w:proofErr w:type="spellStart"/>
-      <w:r>
-        <w:rPr>
-          <w:lang w:val="it-IT"/>
-        </w:rPr>
-        <w:t>window_size</w:t>
-      </w:r>
-      <w:proofErr w:type="spellEnd"/>
-      <w:r>
-        <w:rPr>
-          <w:lang w:val="it-IT"/>
-        </w:rPr>
-        <w:t xml:space="preserve"> chiamato “</w:t>
-      </w:r>
-      <w:proofErr w:type="spellStart"/>
-      <w:r>
-        <w:rPr>
-          <w:lang w:val="it-IT"/>
-        </w:rPr>
-        <w:t>packet_buffer</w:t>
-      </w:r>
-      <w:proofErr w:type="spellEnd"/>
-      <w:r>
-        <w:rPr>
-          <w:lang w:val="it-IT"/>
-        </w:rPr>
-        <w:t>”</w:t>
+        <w:t xml:space="preserve"> è implementata tramite un array di data_packet di dimensione window_size chiamato “packet_buffer”</w:t>
       </w:r>
     </w:p>
     <w:p>
@@ -7343,49 +6449,7 @@
         <w:rPr>
           <w:lang w:val="it-IT"/>
         </w:rPr>
-        <w:t>ed il puntatore ritornato viene salvato in “d”, la directory viene manipolata come una lista collegata di strutture “dir”, dopo l’apertura viene creata una copia di “d”, cioè la testa della lista, in “head” utilizzando la funzione “</w:t>
-      </w:r>
-      <w:proofErr w:type="spellStart"/>
-      <w:r>
-        <w:rPr>
-          <w:lang w:val="it-IT"/>
-        </w:rPr>
-        <w:t>telldir</w:t>
-      </w:r>
-      <w:proofErr w:type="spellEnd"/>
-      <w:r>
-        <w:rPr>
-          <w:lang w:val="it-IT"/>
-        </w:rPr>
-        <w:t>”, successivamente per calcolare il numero di messaggi da inviare si scorrono tutti gli elementi della directory con la funzione “</w:t>
-      </w:r>
-      <w:proofErr w:type="spellStart"/>
-      <w:r>
-        <w:rPr>
-          <w:lang w:val="it-IT"/>
-        </w:rPr>
-        <w:t>readdir</w:t>
-      </w:r>
-      <w:proofErr w:type="spellEnd"/>
-      <w:r>
-        <w:rPr>
-          <w:lang w:val="it-IT"/>
-        </w:rPr>
-        <w:t>” incrementando un contatore, gli elementi speciali “.” e “..” vengono lasciati fuori dal conteggio, finito lo scorrimento ci si riposiziona alla posizione “head” con la funzione “</w:t>
-      </w:r>
-      <w:proofErr w:type="spellStart"/>
-      <w:r>
-        <w:rPr>
-          <w:lang w:val="it-IT"/>
-        </w:rPr>
-        <w:t>seekdir</w:t>
-      </w:r>
-      <w:proofErr w:type="spellEnd"/>
-      <w:r>
-        <w:rPr>
-          <w:lang w:val="it-IT"/>
-        </w:rPr>
-        <w:t>”.</w:t>
+        <w:t>ed il puntatore ritornato viene salvato in “d”, la directory viene manipolata come una lista collegata di strutture “dir”, dopo l’apertura viene creata una copia di “d”, cioè la testa della lista, in “head” utilizzando la funzione “telldir”, successivamente per calcolare il numero di messaggi da inviare si scorrono tutti gli elementi della directory con la funzione “readdir” incrementando un contatore, gli elementi speciali “.” e “..” vengono lasciati fuori dal conteggio, finito lo scorrimento ci si riposiziona alla posizione “head” con la funzione “seekdir”.</w:t>
       </w:r>
     </w:p>
     <w:p>
@@ -7405,15 +6469,7 @@
           <w:szCs w:val="24"/>
           <w:lang w:val="it-IT"/>
         </w:rPr>
-        <w:t xml:space="preserve">Si entra nel loop dove avviene la trasmissione, la cui condizione di uscita </w:t>
-      </w:r>
-      <w:proofErr w:type="gramStart"/>
-      <w:r>
-        <w:rPr>
-          <w:szCs w:val="24"/>
-          <w:lang w:val="it-IT"/>
-        </w:rPr>
-        <w:t xml:space="preserve">è </w:t>
+        <w:t xml:space="preserve">Si entra nel loop dove avviene la trasmissione, la cui condizione di uscita è </w:t>
       </w:r>
       <w:r>
         <w:rPr>
@@ -7429,7 +6485,6 @@
         </w:rPr>
         <w:tab/>
       </w:r>
-      <w:proofErr w:type="gramEnd"/>
       <w:r>
         <w:rPr>
           <w:szCs w:val="24"/>
@@ -7444,9 +6499,8 @@
           <w:szCs w:val="24"/>
           <w:lang w:val="it-IT"/>
         </w:rPr>
-        <w:t>(((</w:t>
-      </w:r>
-      <w:proofErr w:type="spellStart"/>
+        <w:t>(((ntohl(ack.seq_no) + 1) * MTU &lt; file_size) || ((ntohl(ack.seq_no) + 1) &lt; num_of_files))</w:t>
+      </w:r>
       <w:r>
         <w:rPr>
           <w:i/>
@@ -7454,125 +6508,6 @@
           <w:szCs w:val="24"/>
           <w:lang w:val="it-IT"/>
         </w:rPr>
-        <w:t>ntohl</w:t>
-      </w:r>
-      <w:proofErr w:type="spellEnd"/>
-      <w:r>
-        <w:rPr>
-          <w:i/>
-          <w:iCs/>
-          <w:szCs w:val="24"/>
-          <w:lang w:val="it-IT"/>
-        </w:rPr>
-        <w:t>(</w:t>
-      </w:r>
-      <w:proofErr w:type="spellStart"/>
-      <w:r>
-        <w:rPr>
-          <w:i/>
-          <w:iCs/>
-          <w:szCs w:val="24"/>
-          <w:lang w:val="it-IT"/>
-        </w:rPr>
-        <w:t>ack.seq_no</w:t>
-      </w:r>
-      <w:proofErr w:type="spellEnd"/>
-      <w:r>
-        <w:rPr>
-          <w:i/>
-          <w:iCs/>
-          <w:szCs w:val="24"/>
-          <w:lang w:val="it-IT"/>
-        </w:rPr>
-        <w:t xml:space="preserve">) + 1) * MTU &lt; </w:t>
-      </w:r>
-      <w:proofErr w:type="spellStart"/>
-      <w:r>
-        <w:rPr>
-          <w:i/>
-          <w:iCs/>
-          <w:szCs w:val="24"/>
-          <w:lang w:val="it-IT"/>
-        </w:rPr>
-        <w:t>file_size</w:t>
-      </w:r>
-      <w:proofErr w:type="spellEnd"/>
-      <w:r>
-        <w:rPr>
-          <w:i/>
-          <w:iCs/>
-          <w:szCs w:val="24"/>
-          <w:lang w:val="it-IT"/>
-        </w:rPr>
-        <w:t>) || ((</w:t>
-      </w:r>
-      <w:proofErr w:type="spellStart"/>
-      <w:r>
-        <w:rPr>
-          <w:i/>
-          <w:iCs/>
-          <w:szCs w:val="24"/>
-          <w:lang w:val="it-IT"/>
-        </w:rPr>
-        <w:t>ntohl</w:t>
-      </w:r>
-      <w:proofErr w:type="spellEnd"/>
-      <w:r>
-        <w:rPr>
-          <w:i/>
-          <w:iCs/>
-          <w:szCs w:val="24"/>
-          <w:lang w:val="it-IT"/>
-        </w:rPr>
-        <w:t>(</w:t>
-      </w:r>
-      <w:proofErr w:type="spellStart"/>
-      <w:r>
-        <w:rPr>
-          <w:i/>
-          <w:iCs/>
-          <w:szCs w:val="24"/>
-          <w:lang w:val="it-IT"/>
-        </w:rPr>
-        <w:t>ack.seq_no</w:t>
-      </w:r>
-      <w:proofErr w:type="spellEnd"/>
-      <w:r>
-        <w:rPr>
-          <w:i/>
-          <w:iCs/>
-          <w:szCs w:val="24"/>
-          <w:lang w:val="it-IT"/>
-        </w:rPr>
-        <w:t xml:space="preserve">) + 1) &lt; </w:t>
-      </w:r>
-      <w:proofErr w:type="spellStart"/>
-      <w:r>
-        <w:rPr>
-          <w:i/>
-          <w:iCs/>
-          <w:szCs w:val="24"/>
-          <w:lang w:val="it-IT"/>
-        </w:rPr>
-        <w:t>num_of_files</w:t>
-      </w:r>
-      <w:proofErr w:type="spellEnd"/>
-      <w:r>
-        <w:rPr>
-          <w:i/>
-          <w:iCs/>
-          <w:szCs w:val="24"/>
-          <w:lang w:val="it-IT"/>
-        </w:rPr>
-        <w:t>))</w:t>
-      </w:r>
-      <w:r>
-        <w:rPr>
-          <w:i/>
-          <w:iCs/>
-          <w:szCs w:val="24"/>
-          <w:lang w:val="it-IT"/>
-        </w:rPr>
         <w:t xml:space="preserve">. </w:t>
       </w:r>
       <w:r>
@@ -7581,43 +6516,13 @@
           <w:lang w:val="it-IT"/>
         </w:rPr>
         <w:tab/>
-        <w:t xml:space="preserve">         Questa condizione verifica che il numero di sequenza dell’ACK ricevuto moltiplicato per la grandezza dei </w:t>
-      </w:r>
-      <w:proofErr w:type="spellStart"/>
-      <w:r>
-        <w:rPr>
-          <w:szCs w:val="24"/>
-          <w:lang w:val="it-IT"/>
-        </w:rPr>
-        <w:t>chunck</w:t>
-      </w:r>
-      <w:proofErr w:type="spellEnd"/>
-      <w:r>
-        <w:rPr>
-          <w:szCs w:val="24"/>
-          <w:lang w:val="it-IT"/>
-        </w:rPr>
-        <w:t xml:space="preserve"> inviati sia minore della grandezza del file,</w:t>
-      </w:r>
-      <w:r>
-        <w:rPr>
-          <w:lang w:val="it-IT"/>
-        </w:rPr>
-        <w:t xml:space="preserve"> quando questa quantità supera o eguaglia </w:t>
-      </w:r>
-      <w:proofErr w:type="spellStart"/>
-      <w:r>
-        <w:rPr>
-          <w:lang w:val="it-IT"/>
-        </w:rPr>
-        <w:t>file_size</w:t>
-      </w:r>
-      <w:proofErr w:type="spellEnd"/>
-      <w:r>
-        <w:rPr>
-          <w:lang w:val="it-IT"/>
-        </w:rPr>
-        <w:t xml:space="preserve"> significa che tutti i messaggi contenenti i chunk di file sono stati riscontrati e che quindi l’invio del file è terminato e si può uscire dal while</w:t>
+        <w:t xml:space="preserve">         Questa condizione verifica che il numero di sequenza dell’ACK ricevuto moltiplicato per la grandezza dei chunck inviati sia minore della grandezza del file,</w:t>
+      </w:r>
+      <w:r>
+        <w:rPr>
+          <w:lang w:val="it-IT"/>
+        </w:rPr>
+        <w:t xml:space="preserve"> quando questa quantità supera o eguaglia file_size significa che tutti i messaggi contenenti i chunk di file sono stati riscontrati e che quindi l’invio del file è terminato e si può uscire dal while</w:t>
       </w:r>
       <w:r>
         <w:rPr>
@@ -7646,21 +6551,7 @@
         <w:rPr>
           <w:lang w:val="it-IT"/>
         </w:rPr>
-        <w:t xml:space="preserve"> quando questa quantità supera o eguaglia </w:t>
-      </w:r>
-      <w:proofErr w:type="spellStart"/>
-      <w:r>
-        <w:rPr>
-          <w:lang w:val="it-IT"/>
-        </w:rPr>
-        <w:t>num_of_files</w:t>
-      </w:r>
-      <w:proofErr w:type="spellEnd"/>
-      <w:r>
-        <w:rPr>
-          <w:lang w:val="it-IT"/>
-        </w:rPr>
-        <w:t xml:space="preserve"> significa che tutti i messaggi contenenti le stringhe ( nome dei file ) sono stati riscontrati e che quindi l’invio del file è terminato e si può uscire dal while</w:t>
+        <w:t xml:space="preserve"> quando questa quantità supera o eguaglia num_of_files significa che tutti i messaggi contenenti le stringhe ( nome dei file ) sono stati riscontrati e che quindi l’invio del file è terminato e si può uscire dal while</w:t>
       </w:r>
       <w:r>
         <w:rPr>
@@ -7715,21 +6606,7 @@
         <w:rPr>
           <w:lang w:val="it-IT"/>
         </w:rPr>
-        <w:t xml:space="preserve">Si verifica la seguente condizione “next_seq_no &lt; </w:t>
-      </w:r>
-      <w:proofErr w:type="spellStart"/>
-      <w:r>
-        <w:rPr>
-          <w:lang w:val="it-IT"/>
-        </w:rPr>
-        <w:t>base+window_size</w:t>
-      </w:r>
-      <w:proofErr w:type="spellEnd"/>
-      <w:r>
-        <w:rPr>
-          <w:lang w:val="it-IT"/>
-        </w:rPr>
-        <w:t xml:space="preserve">” se è vera significa che il numero di sequenza del prossimo messaggio da inviare cade nella </w:t>
+        <w:t xml:space="preserve">Si verifica la seguente condizione “next_seq_no &lt; base+window_size” se è vera significa che il numero di sequenza del prossimo messaggio da inviare cade nella </w:t>
       </w:r>
       <w:r>
         <w:rPr>
@@ -7775,63 +6652,7 @@
         <w:rPr>
           <w:lang w:val="it-IT"/>
         </w:rPr>
-        <w:t xml:space="preserve"> è LIST si leggono MTU (1024) byte dal file e vengono messi nel campo data di “</w:t>
-      </w:r>
-      <w:proofErr w:type="spellStart"/>
-      <w:r>
-        <w:rPr>
-          <w:lang w:val="it-IT"/>
-        </w:rPr>
-        <w:t>packet_buffer</w:t>
-      </w:r>
-      <w:proofErr w:type="spellEnd"/>
-      <w:r>
-        <w:rPr>
-          <w:lang w:val="it-IT"/>
-        </w:rPr>
-        <w:t>[</w:t>
-      </w:r>
-      <w:proofErr w:type="spellStart"/>
-      <w:r>
-        <w:rPr>
-          <w:lang w:val="it-IT"/>
-        </w:rPr>
-        <w:t>next_seq_no%window_size</w:t>
-      </w:r>
-      <w:proofErr w:type="spellEnd"/>
-      <w:r>
-        <w:rPr>
-          <w:lang w:val="it-IT"/>
-        </w:rPr>
-        <w:t>]”, l’indice preso in questo modo corrisponde alla corretta posizione del messaggio nella finestra, il valore di ritorno della “</w:t>
-      </w:r>
-      <w:proofErr w:type="spellStart"/>
-      <w:r>
-        <w:rPr>
-          <w:lang w:val="it-IT"/>
-        </w:rPr>
-        <w:t>read</w:t>
-      </w:r>
-      <w:proofErr w:type="spellEnd"/>
-      <w:r>
-        <w:rPr>
-          <w:lang w:val="it-IT"/>
-        </w:rPr>
-        <w:t>” viene messo nel campo “</w:t>
-      </w:r>
-      <w:proofErr w:type="spellStart"/>
-      <w:r>
-        <w:rPr>
-          <w:lang w:val="it-IT"/>
-        </w:rPr>
-        <w:t>lenght</w:t>
-      </w:r>
-      <w:proofErr w:type="spellEnd"/>
-      <w:r>
-        <w:rPr>
-          <w:lang w:val="it-IT"/>
-        </w:rPr>
-        <w:t xml:space="preserve">” del suddetto elemento dell’array, il messaggio viene successivamente indicato come tipo NORMAL, etichettato con numero di sequenza </w:t>
+        <w:t xml:space="preserve"> è LIST si leggono MTU (1024) byte dal file e vengono messi nel campo data di “packet_buffer[next_seq_no%window_size]”, l’indice preso in questo modo corrisponde alla corretta posizione del messaggio nella finestra, il valore di ritorno della “read” viene messo nel campo “lenght” del suddetto elemento dell’array, il messaggio viene successivamente indicato come tipo NORMAL, etichettato con numero di sequenza </w:t>
       </w:r>
       <w:r>
         <w:rPr>
@@ -7844,21 +6665,7 @@
         <w:rPr>
           <w:lang w:val="it-IT"/>
         </w:rPr>
-        <w:t xml:space="preserve"> (per il calcolo del sample RTT) e si abilita il calcolo dell’RTT. </w:t>
-      </w:r>
-      <w:proofErr w:type="gramStart"/>
-      <w:r>
-        <w:rPr>
-          <w:lang w:val="it-IT"/>
-        </w:rPr>
-        <w:t>Inoltre</w:t>
-      </w:r>
-      <w:proofErr w:type="gramEnd"/>
-      <w:r>
-        <w:rPr>
-          <w:lang w:val="it-IT"/>
-        </w:rPr>
-        <w:t xml:space="preserve"> se il messaggio appena inviato corrisponde alla base della finestra del Go-Back N cioè “next_seq_no==base” allora viene lanciato il timer prendendo un campione di tempo (per il timeout).</w:t>
+        <w:t xml:space="preserve"> (per il calcolo del sample RTT) e si abilita il calcolo dell’RTT. Inoltre se il messaggio appena inviato corrisponde alla base della finestra del Go-Back N cioè “next_seq_no==base” allora viene lanciato il timer prendendo un campione di tempo (per il timeout).</w:t>
       </w:r>
     </w:p>
     <w:p>
@@ -7877,77 +6684,7 @@
         <w:rPr>
           <w:lang w:val="it-IT"/>
         </w:rPr>
-        <w:t>Se l’operazione è LIST si scorre nuovamente la lista della directory con la “</w:t>
-      </w:r>
-      <w:proofErr w:type="spellStart"/>
-      <w:r>
-        <w:rPr>
-          <w:lang w:val="it-IT"/>
-        </w:rPr>
-        <w:t>readdir</w:t>
-      </w:r>
-      <w:proofErr w:type="spellEnd"/>
-      <w:r>
-        <w:rPr>
-          <w:lang w:val="it-IT"/>
-        </w:rPr>
-        <w:t>” mettendo nel campo “data” dei data_packet la stringa “dir-&gt;</w:t>
-      </w:r>
-      <w:proofErr w:type="spellStart"/>
-      <w:r>
-        <w:rPr>
-          <w:lang w:val="it-IT"/>
-        </w:rPr>
-        <w:t>d_name</w:t>
-      </w:r>
-      <w:proofErr w:type="spellEnd"/>
-      <w:r>
-        <w:rPr>
-          <w:lang w:val="it-IT"/>
-        </w:rPr>
-        <w:t>” cioè il nome del file puntato in quel momento da “dir”, e nel campo “</w:t>
-      </w:r>
-      <w:proofErr w:type="spellStart"/>
-      <w:r>
-        <w:rPr>
-          <w:lang w:val="it-IT"/>
-        </w:rPr>
-        <w:t>length</w:t>
-      </w:r>
-      <w:proofErr w:type="spellEnd"/>
-      <w:r>
-        <w:rPr>
-          <w:lang w:val="it-IT"/>
-        </w:rPr>
-        <w:t>” la lunghezza della stringa</w:t>
-      </w:r>
-      <w:proofErr w:type="gramStart"/>
-      <w:r>
-        <w:rPr>
-          <w:lang w:val="it-IT"/>
-        </w:rPr>
-        <w:t xml:space="preserve">   “</w:t>
-      </w:r>
-      <w:proofErr w:type="gramEnd"/>
-      <w:r>
-        <w:rPr>
-          <w:lang w:val="it-IT"/>
-        </w:rPr>
-        <w:t>dir-&gt;</w:t>
-      </w:r>
-      <w:proofErr w:type="spellStart"/>
-      <w:r>
-        <w:rPr>
-          <w:lang w:val="it-IT"/>
-        </w:rPr>
-        <w:t>d_name</w:t>
-      </w:r>
-      <w:proofErr w:type="spellEnd"/>
-      <w:r>
-        <w:rPr>
-          <w:lang w:val="it-IT"/>
-        </w:rPr>
-        <w:t xml:space="preserve">”. </w:t>
+        <w:t xml:space="preserve">Se l’operazione è LIST si scorre nuovamente la lista della directory con la “readdir” mettendo nel campo “data” dei data_packet la stringa “dir-&gt;d_name” cioè il nome del file puntato in quel momento da “dir”, e nel campo “length” la lunghezza della stringa   “dir-&gt;d_name”. </w:t>
       </w:r>
       <w:r>
         <w:rPr>
@@ -8055,17 +6792,8 @@
           <w:szCs w:val="24"/>
           <w:lang w:val="it-IT"/>
         </w:rPr>
-        <w:t xml:space="preserve">Si ritrasmette tutto quello che è presente nel </w:t>
-      </w:r>
-      <w:proofErr w:type="spellStart"/>
-      <w:r>
-        <w:rPr>
-          <w:szCs w:val="24"/>
-          <w:lang w:val="it-IT"/>
-        </w:rPr>
-        <w:t>packet_buffer</w:t>
-      </w:r>
-      <w:proofErr w:type="spellEnd"/>
+        <w:t>Si ritrasmette tutto quello che è presente nel packet_buffer</w:t>
+      </w:r>
     </w:p>
     <w:p>
       <w:pPr>
@@ -8111,23 +6839,7 @@
           <w:szCs w:val="24"/>
           <w:lang w:val="it-IT"/>
         </w:rPr>
-        <w:t xml:space="preserve">Dopo la ritrasmissione vi è il blocco di ricezione, in questa parte viene utilizzata una “recvfrom” non bloccante che attende dei data_packet (ACK), alla ricezione di uno di questi vi è la “simulate_loss” se ritorna falso si pone la base pari al </w:t>
-      </w:r>
-      <w:proofErr w:type="spellStart"/>
-      <w:r>
-        <w:rPr>
-          <w:szCs w:val="24"/>
-          <w:lang w:val="it-IT"/>
-        </w:rPr>
-        <w:t>seq_no</w:t>
-      </w:r>
-      <w:proofErr w:type="spellEnd"/>
-      <w:r>
-        <w:rPr>
-          <w:szCs w:val="24"/>
-          <w:lang w:val="it-IT"/>
-        </w:rPr>
-        <w:t xml:space="preserve"> del data_packet ricevuto +1, si azzera “trial_counter” in quanto ricevere un ACK implica che il client non è morto, successivamente si ricalcola il timer dinamico (se attivo).</w:t>
+        <w:t>Dopo la ritrasmissione vi è il blocco di ricezione, in questa parte viene utilizzata una “recvfrom” non bloccante che attende dei data_packet (ACK), alla ricezione di uno di questi vi è la “simulate_loss” se ritorna falso si pone la base pari al seq_no del data_packet ricevuto +1, si azzera “trial_counter” in quanto ricevere un ACK implica che il client non è morto, successivamente si ricalcola il timer dinamico (se attivo).</w:t>
       </w:r>
     </w:p>
     <w:p>
@@ -8487,35 +7199,7 @@
         <w:rPr>
           <w:lang w:val="it-IT"/>
         </w:rPr>
-        <w:t xml:space="preserve"> su file con la funzione “</w:t>
-      </w:r>
-      <w:proofErr w:type="spellStart"/>
-      <w:r>
-        <w:rPr>
-          <w:lang w:val="it-IT"/>
-        </w:rPr>
-        <w:t>write</w:t>
-      </w:r>
-      <w:proofErr w:type="spellEnd"/>
-      <w:r>
-        <w:rPr>
-          <w:lang w:val="it-IT"/>
-        </w:rPr>
-        <w:t xml:space="preserve">” </w:t>
-      </w:r>
-      <w:proofErr w:type="spellStart"/>
-      <w:r>
-        <w:rPr>
-          <w:lang w:val="it-IT"/>
-        </w:rPr>
-        <w:t>lenght</w:t>
-      </w:r>
-      <w:proofErr w:type="spellEnd"/>
-      <w:r>
-        <w:rPr>
-          <w:lang w:val="it-IT"/>
-        </w:rPr>
-        <w:t xml:space="preserve"> byte del campo data del messaggio ricevuto (se per qualche motivo non vengono scritti tutti, ci si riposiziona indietro nel file di un numero di byte pari a quelli effettivamente scritti e non si riscontra il pacchetto) si genera poi un data_packet</w:t>
+        <w:t xml:space="preserve"> su file con la funzione “write” lenght byte del campo data del messaggio ricevuto (se per qualche motivo non vengono scritti tutti, ci si riposiziona indietro nel file di un numero di byte pari a quelli effettivamente scritti e non si riscontra il pacchetto) si genera poi un data_packet</w:t>
       </w:r>
       <w:r>
         <w:rPr>
@@ -8528,35 +7212,7 @@
         <w:rPr>
           <w:lang w:val="it-IT"/>
         </w:rPr>
-        <w:t xml:space="preserve">di tipo NORMAL e con </w:t>
-      </w:r>
-      <w:proofErr w:type="spellStart"/>
-      <w:r>
-        <w:rPr>
-          <w:lang w:val="it-IT"/>
-        </w:rPr>
-        <w:t>seq_no</w:t>
-      </w:r>
-      <w:proofErr w:type="spellEnd"/>
-      <w:r>
-        <w:rPr>
-          <w:lang w:val="it-IT"/>
-        </w:rPr>
-        <w:t xml:space="preserve"> pari al </w:t>
-      </w:r>
-      <w:proofErr w:type="spellStart"/>
-      <w:r>
-        <w:rPr>
-          <w:lang w:val="it-IT"/>
-        </w:rPr>
-        <w:t>seq_no</w:t>
-      </w:r>
-      <w:proofErr w:type="spellEnd"/>
-      <w:r>
-        <w:rPr>
-          <w:lang w:val="it-IT"/>
-        </w:rPr>
-        <w:t xml:space="preserve"> del data_packet</w:t>
+        <w:t>di tipo NORMAL e con seq_no pari al seq_no del data_packet</w:t>
       </w:r>
       <w:r>
         <w:rPr>
@@ -8569,14 +7225,7 @@
         <w:rPr>
           <w:lang w:val="it-IT"/>
         </w:rPr>
-        <w:t>ricevuto, infine si incrementa il contatore “</w:t>
-      </w:r>
-      <w:proofErr w:type="spellStart"/>
-      <w:r>
-        <w:rPr>
-          <w:lang w:val="it-IT"/>
-        </w:rPr>
-        <w:t>expected_sequence_n</w:t>
+        <w:t>ricevuto, infine si incrementa il contatore “expected_sequence_n</w:t>
       </w:r>
       <w:r>
         <w:rPr>
@@ -8584,7 +7233,6 @@
         </w:rPr>
         <w:t>o</w:t>
       </w:r>
-      <w:proofErr w:type="spellEnd"/>
       <w:r>
         <w:rPr>
           <w:lang w:val="it-IT"/>
@@ -8645,21 +7293,7 @@
         <w:rPr>
           <w:lang w:val="it-IT"/>
         </w:rPr>
-        <w:t xml:space="preserve">In caso si riceva un FIN, se il FIN è di errore (si riconosce perché il campo </w:t>
-      </w:r>
-      <w:proofErr w:type="spellStart"/>
-      <w:r>
-        <w:rPr>
-          <w:lang w:val="it-IT"/>
-        </w:rPr>
-        <w:t>lenght</w:t>
-      </w:r>
-      <w:proofErr w:type="spellEnd"/>
-      <w:r>
-        <w:rPr>
-          <w:lang w:val="it-IT"/>
-        </w:rPr>
-        <w:t xml:space="preserve"> è diverso da 0) si rimuove il file che si era creato utilizzando la rm_string, si estrapola la stringa di errore contenuta nel FIN, lo si stampa a schermo ed infine si genera un data_packet</w:t>
+        <w:t>In caso si riceva un FIN, se il FIN è di errore (si riconosce perché il campo lenght è diverso da 0) si rimuove il file che si era creato utilizzando la rm_string, si estrapola la stringa di errore contenuta nel FIN, lo si stampa a schermo ed infine si genera un data_packet</w:t>
       </w:r>
       <w:r>
         <w:rPr>
@@ -8672,43 +7306,7 @@
         <w:rPr>
           <w:lang w:val="it-IT"/>
         </w:rPr>
-        <w:t xml:space="preserve">di tipo FIN con </w:t>
-      </w:r>
-      <w:proofErr w:type="spellStart"/>
-      <w:r>
-        <w:rPr>
-          <w:lang w:val="it-IT"/>
-        </w:rPr>
-        <w:t>seq_</w:t>
-      </w:r>
-      <w:proofErr w:type="gramStart"/>
-      <w:r>
-        <w:rPr>
-          <w:lang w:val="it-IT"/>
-        </w:rPr>
-        <w:t>no</w:t>
-      </w:r>
-      <w:proofErr w:type="spellEnd"/>
-      <w:proofErr w:type="gramEnd"/>
-      <w:r>
-        <w:rPr>
-          <w:lang w:val="it-IT"/>
-        </w:rPr>
-        <w:t xml:space="preserve"> pari al </w:t>
-      </w:r>
-      <w:proofErr w:type="spellStart"/>
-      <w:r>
-        <w:rPr>
-          <w:lang w:val="it-IT"/>
-        </w:rPr>
-        <w:t>seq_no</w:t>
-      </w:r>
-      <w:proofErr w:type="spellEnd"/>
-      <w:r>
-        <w:rPr>
-          <w:lang w:val="it-IT"/>
-        </w:rPr>
-        <w:t xml:space="preserve"> del data_packet</w:t>
+        <w:t>di tipo FIN con seq_no pari al seq_no del data_packet</w:t>
       </w:r>
       <w:r>
         <w:rPr>
@@ -8749,7 +7347,6 @@
         </w:rPr>
         <w:t xml:space="preserve"> </w:t>
       </w:r>
-      <w:proofErr w:type="gramStart"/>
       <w:r>
         <w:rPr>
           <w:lang w:val="it-IT"/>
@@ -8760,34 +7357,13 @@
         <w:rPr>
           <w:lang w:val="it-IT"/>
         </w:rPr>
-        <w:t>(</w:t>
-      </w:r>
-      <w:proofErr w:type="gramEnd"/>
-      <w:r>
-        <w:rPr>
-          <w:lang w:val="it-IT"/>
-        </w:rPr>
-        <w:t>ACK)</w:t>
-      </w:r>
-      <w:r>
-        <w:rPr>
-          <w:lang w:val="it-IT"/>
-        </w:rPr>
-        <w:t xml:space="preserve"> in precedenza tramite la “</w:t>
-      </w:r>
-      <w:proofErr w:type="spellStart"/>
-      <w:r>
-        <w:rPr>
-          <w:lang w:val="it-IT"/>
-        </w:rPr>
-        <w:t>sendto</w:t>
-      </w:r>
-      <w:proofErr w:type="spellEnd"/>
-      <w:r>
-        <w:rPr>
-          <w:lang w:val="it-IT"/>
-        </w:rPr>
-        <w:t xml:space="preserve">” e si continua il while. </w:t>
+        <w:t>(ACK)</w:t>
+      </w:r>
+      <w:r>
+        <w:rPr>
+          <w:lang w:val="it-IT"/>
+        </w:rPr>
+        <w:t xml:space="preserve"> in precedenza tramite la “sendto” e si continua il while. </w:t>
       </w:r>
     </w:p>
     <w:p>
@@ -8806,21 +7382,7 @@
         <w:rPr>
           <w:lang w:val="it-IT"/>
         </w:rPr>
-        <w:t>Se si è usciti dal while significa necessariamente che è stato ricevuto un FIN, non avendolo fatto prima viene inviato con la “</w:t>
-      </w:r>
-      <w:proofErr w:type="spellStart"/>
-      <w:r>
-        <w:rPr>
-          <w:lang w:val="it-IT"/>
-        </w:rPr>
-        <w:t>sendto</w:t>
-      </w:r>
-      <w:proofErr w:type="spellEnd"/>
-      <w:r>
-        <w:rPr>
-          <w:lang w:val="it-IT"/>
-        </w:rPr>
-        <w:t>” il data_packet di FIN</w:t>
+        <w:t>Se si è usciti dal while significa necessariamente che è stato ricevuto un FIN, non avendolo fatto prima viene inviato con la “sendto” il data_packet di FIN</w:t>
       </w:r>
       <w:r>
         <w:rPr>
@@ -8841,17 +7403,20 @@
       </w:pPr>
       <w:bookmarkStart w:id="10" w:name="_Toc119632266"/>
       <w:bookmarkStart w:id="11" w:name="_Toc119632715"/>
-      <w:proofErr w:type="spellStart"/>
       <w:r>
         <w:lastRenderedPageBreak/>
         <w:t>Limitazioni</w:t>
       </w:r>
       <w:bookmarkEnd w:id="10"/>
       <w:bookmarkEnd w:id="11"/>
-      <w:proofErr w:type="spellEnd"/>
-    </w:p>
-    <w:p>
-      <w:pPr>
+    </w:p>
+    <w:p>
+      <w:pPr>
+        <w:pStyle w:val="Paragrafoelenco"/>
+        <w:numPr>
+          <w:ilvl w:val="0"/>
+          <w:numId w:val="36"/>
+        </w:numPr>
         <w:rPr>
           <w:lang w:val="it-IT"/>
         </w:rPr>
@@ -8862,6 +7427,32 @@
         </w:rPr>
         <w:t>La prevenzione delle connessioni morte è utile al fine di rendere robusto il server ad eventuali disconnessioni dei client; tuttavia, per come è implementato nel caso di probabilità di perdita alte è possibile che si verifichi un aborto dell’operazione che poteva invece terminare con successo, questo risulta evidente nel momento in cui si scelgono dei timer piccoli.</w:t>
       </w:r>
+    </w:p>
+    <w:p>
+      <w:pPr>
+        <w:pStyle w:val="Paragrafoelenco"/>
+        <w:numPr>
+          <w:ilvl w:val="0"/>
+          <w:numId w:val="36"/>
+        </w:numPr>
+        <w:rPr>
+          <w:lang w:val="it-IT"/>
+        </w:rPr>
+      </w:pPr>
+      <w:r>
+        <w:rPr>
+          <w:lang w:val="it-IT"/>
+        </w:rPr>
+        <w:t xml:space="preserve">Il Timer Dinamico viene aggiornato ogni volta che ricevo un ACK, ciò comporta ad avere sempre un timer molto basso e quindi di sovraccaricare il canale. </w:t>
+      </w:r>
+    </w:p>
+    <w:p>
+      <w:pPr>
+        <w:pStyle w:val="Paragrafoelenco"/>
+        <w:rPr>
+          <w:lang w:val="it-IT"/>
+        </w:rPr>
+      </w:pPr>
     </w:p>
     <w:p>
       <w:pPr>
@@ -9068,15 +7659,7 @@
           <w:bCs/>
           <w:lang w:val="it-IT"/>
         </w:rPr>
-        <w:t>ake version 3.16.3</w:t>
-      </w:r>
-      <w:r>
-        <w:rPr>
-          <w:b/>
-          <w:bCs/>
-          <w:lang w:val="it-IT"/>
-        </w:rPr>
-        <w:t>”.</w:t>
+        <w:t>ake version 3.16.3”.</w:t>
       </w:r>
     </w:p>
     <w:p>
@@ -10107,6 +8690,7 @@
                 <w:lang w:val="it-IT"/>
               </w:rPr>
             </w:pPr>
+            <w:bookmarkStart w:id="16" w:name="_Hlk120325446"/>
             <w:r>
               <w:rPr>
                 <w:sz w:val="22"/>
@@ -10171,13 +8755,39 @@
           </w:tcPr>
           <w:p>
             <w:pPr>
+              <w:jc w:val="center"/>
               <w:cnfStyle w:val="000000100000" w:firstRow="0" w:lastRow="0" w:firstColumn="0" w:lastColumn="0" w:oddVBand="0" w:evenVBand="0" w:oddHBand="1" w:evenHBand="0" w:firstRowFirstColumn="0" w:firstRowLastColumn="0" w:lastRowFirstColumn="0" w:lastRowLastColumn="0"/>
               <w:rPr>
                 <w:sz w:val="22"/>
                 <w:szCs w:val="18"/>
-                <w:lang w:val="it-IT"/>
-              </w:rPr>
-            </w:pPr>
+                <w:u w:val="single"/>
+                <w:lang w:val="it-IT"/>
+              </w:rPr>
+            </w:pPr>
+            <w:r>
+              <w:rPr>
+                <w:sz w:val="22"/>
+                <w:szCs w:val="18"/>
+                <w:lang w:val="it-IT"/>
+              </w:rPr>
+              <w:t>1</w:t>
+            </w:r>
+            <w:r>
+              <w:rPr>
+                <w:sz w:val="22"/>
+                <w:szCs w:val="18"/>
+                <w:lang w:val="it-IT"/>
+              </w:rPr>
+              <w:t>4</w:t>
+            </w:r>
+            <w:r>
+              <w:rPr>
+                <w:sz w:val="22"/>
+                <w:szCs w:val="18"/>
+                <w:lang w:val="it-IT"/>
+              </w:rPr>
+              <w:t xml:space="preserve"> ms</w:t>
+            </w:r>
           </w:p>
         </w:tc>
       </w:tr>
@@ -10225,7 +8835,7 @@
                 <w:szCs w:val="18"/>
                 <w:lang w:val="it-IT"/>
               </w:rPr>
-              <w:t>5</w:t>
+              <w:t>3</w:t>
             </w:r>
           </w:p>
         </w:tc>
@@ -10259,6 +8869,7 @@
           </w:tcPr>
           <w:p>
             <w:pPr>
+              <w:jc w:val="center"/>
               <w:cnfStyle w:val="000000000000" w:firstRow="0" w:lastRow="0" w:firstColumn="0" w:lastColumn="0" w:oddVBand="0" w:evenVBand="0" w:oddHBand="0" w:evenHBand="0" w:firstRowFirstColumn="0" w:firstRowLastColumn="0" w:lastRowFirstColumn="0" w:lastRowLastColumn="0"/>
               <w:rPr>
                 <w:sz w:val="22"/>
@@ -10266,6 +8877,30 @@
                 <w:lang w:val="it-IT"/>
               </w:rPr>
             </w:pPr>
+            <w:r>
+              <w:rPr>
+                <w:sz w:val="22"/>
+                <w:szCs w:val="18"/>
+                <w:lang w:val="it-IT"/>
+              </w:rPr>
+              <w:t>1</w:t>
+            </w:r>
+            <w:r>
+              <w:rPr>
+                <w:sz w:val="22"/>
+                <w:szCs w:val="18"/>
+                <w:lang w:val="it-IT"/>
+              </w:rPr>
+              <w:t>2</w:t>
+            </w:r>
+            <w:r>
+              <w:rPr>
+                <w:sz w:val="22"/>
+                <w:szCs w:val="18"/>
+                <w:lang w:val="it-IT"/>
+              </w:rPr>
+              <w:t xml:space="preserve"> ms</w:t>
+            </w:r>
           </w:p>
         </w:tc>
       </w:tr>
@@ -10316,7 +8951,15 @@
                 <w:szCs w:val="18"/>
                 <w:lang w:val="it-IT"/>
               </w:rPr>
-              <w:t>10</w:t>
+              <w:t>1</w:t>
+            </w:r>
+            <w:r>
+              <w:rPr>
+                <w:sz w:val="22"/>
+                <w:szCs w:val="18"/>
+                <w:lang w:val="it-IT"/>
+              </w:rPr>
+              <w:t>6</w:t>
             </w:r>
           </w:p>
         </w:tc>
@@ -10350,6 +8993,7 @@
           </w:tcPr>
           <w:p>
             <w:pPr>
+              <w:jc w:val="center"/>
               <w:cnfStyle w:val="000000100000" w:firstRow="0" w:lastRow="0" w:firstColumn="0" w:lastColumn="0" w:oddVBand="0" w:evenVBand="0" w:oddHBand="1" w:evenHBand="0" w:firstRowFirstColumn="0" w:firstRowLastColumn="0" w:lastRowFirstColumn="0" w:lastRowLastColumn="0"/>
               <w:rPr>
                 <w:sz w:val="22"/>
@@ -10357,6 +9001,30 @@
                 <w:lang w:val="it-IT"/>
               </w:rPr>
             </w:pPr>
+            <w:r>
+              <w:rPr>
+                <w:sz w:val="22"/>
+                <w:szCs w:val="18"/>
+                <w:lang w:val="it-IT"/>
+              </w:rPr>
+              <w:t>3</w:t>
+            </w:r>
+            <w:r>
+              <w:rPr>
+                <w:sz w:val="22"/>
+                <w:szCs w:val="18"/>
+                <w:lang w:val="it-IT"/>
+              </w:rPr>
+              <w:t>0</w:t>
+            </w:r>
+            <w:r>
+              <w:rPr>
+                <w:sz w:val="22"/>
+                <w:szCs w:val="18"/>
+                <w:lang w:val="it-IT"/>
+              </w:rPr>
+              <w:t xml:space="preserve"> ms</w:t>
+            </w:r>
           </w:p>
         </w:tc>
       </w:tr>
@@ -10404,7 +9072,7 @@
                 <w:szCs w:val="18"/>
                 <w:lang w:val="it-IT"/>
               </w:rPr>
-              <w:t>20</w:t>
+              <w:t>33</w:t>
             </w:r>
           </w:p>
         </w:tc>
@@ -10438,13 +9106,243 @@
           </w:tcPr>
           <w:p>
             <w:pPr>
+              <w:jc w:val="center"/>
               <w:cnfStyle w:val="000000000000" w:firstRow="0" w:lastRow="0" w:firstColumn="0" w:lastColumn="0" w:oddVBand="0" w:evenVBand="0" w:oddHBand="0" w:evenHBand="0" w:firstRowFirstColumn="0" w:firstRowLastColumn="0" w:lastRowFirstColumn="0" w:lastRowLastColumn="0"/>
               <w:rPr>
                 <w:sz w:val="22"/>
                 <w:szCs w:val="18"/>
-                <w:lang w:val="it-IT"/>
-              </w:rPr>
-            </w:pPr>
+                <w:u w:val="single"/>
+                <w:lang w:val="it-IT"/>
+              </w:rPr>
+            </w:pPr>
+            <w:r>
+              <w:rPr>
+                <w:sz w:val="22"/>
+                <w:szCs w:val="18"/>
+                <w:lang w:val="it-IT"/>
+              </w:rPr>
+              <w:t>45</w:t>
+            </w:r>
+            <w:r>
+              <w:rPr>
+                <w:sz w:val="22"/>
+                <w:szCs w:val="18"/>
+                <w:lang w:val="it-IT"/>
+              </w:rPr>
+              <w:t xml:space="preserve"> ms</w:t>
+            </w:r>
+          </w:p>
+        </w:tc>
+      </w:tr>
+      <w:bookmarkEnd w:id="16"/>
+      <w:tr>
+        <w:trPr>
+          <w:cnfStyle w:val="000000100000" w:firstRow="0" w:lastRow="0" w:firstColumn="0" w:lastColumn="0" w:oddVBand="0" w:evenVBand="0" w:oddHBand="1" w:evenHBand="0" w:firstRowFirstColumn="0" w:firstRowLastColumn="0" w:lastRowFirstColumn="0" w:lastRowLastColumn="0"/>
+        </w:trPr>
+        <w:tc>
+          <w:tcPr>
+            <w:cnfStyle w:val="001000000000" w:firstRow="0" w:lastRow="0" w:firstColumn="1" w:lastColumn="0" w:oddVBand="0" w:evenVBand="0" w:oddHBand="0" w:evenHBand="0" w:firstRowFirstColumn="0" w:firstRowLastColumn="0" w:lastRowFirstColumn="0" w:lastRowLastColumn="0"/>
+            <w:tcW w:w="2434" w:type="dxa"/>
+          </w:tcPr>
+          <w:p>
+            <w:pPr>
+              <w:rPr>
+                <w:sz w:val="22"/>
+                <w:szCs w:val="18"/>
+                <w:lang w:val="it-IT"/>
+              </w:rPr>
+            </w:pPr>
+            <w:r>
+              <w:rPr>
+                <w:sz w:val="22"/>
+                <w:szCs w:val="18"/>
+                <w:lang w:val="it-IT"/>
+              </w:rPr>
+              <w:t>0</w:t>
+            </w:r>
+          </w:p>
+        </w:tc>
+        <w:tc>
+          <w:tcPr>
+            <w:tcW w:w="2434" w:type="dxa"/>
+          </w:tcPr>
+          <w:p>
+            <w:pPr>
+              <w:jc w:val="center"/>
+              <w:cnfStyle w:val="000000100000" w:firstRow="0" w:lastRow="0" w:firstColumn="0" w:lastColumn="0" w:oddVBand="0" w:evenVBand="0" w:oddHBand="1" w:evenHBand="0" w:firstRowFirstColumn="0" w:firstRowLastColumn="0" w:lastRowFirstColumn="0" w:lastRowLastColumn="0"/>
+              <w:rPr>
+                <w:sz w:val="22"/>
+                <w:szCs w:val="22"/>
+                <w:lang w:val="it-IT"/>
+              </w:rPr>
+            </w:pPr>
+            <w:r>
+              <w:rPr>
+                <w:sz w:val="22"/>
+                <w:szCs w:val="22"/>
+              </w:rPr>
+              <w:t>1</w:t>
+            </w:r>
+          </w:p>
+        </w:tc>
+        <w:tc>
+          <w:tcPr>
+            <w:tcW w:w="2434" w:type="dxa"/>
+          </w:tcPr>
+          <w:p>
+            <w:pPr>
+              <w:jc w:val="center"/>
+              <w:cnfStyle w:val="000000100000" w:firstRow="0" w:lastRow="0" w:firstColumn="0" w:lastColumn="0" w:oddVBand="0" w:evenVBand="0" w:oddHBand="1" w:evenHBand="0" w:firstRowFirstColumn="0" w:firstRowLastColumn="0" w:lastRowFirstColumn="0" w:lastRowLastColumn="0"/>
+              <w:rPr>
+                <w:sz w:val="22"/>
+                <w:szCs w:val="18"/>
+                <w:lang w:val="it-IT"/>
+              </w:rPr>
+            </w:pPr>
+            <w:r>
+              <w:rPr>
+                <w:sz w:val="22"/>
+                <w:szCs w:val="18"/>
+                <w:lang w:val="it-IT"/>
+              </w:rPr>
+              <w:t>10 ms</w:t>
+            </w:r>
+          </w:p>
+        </w:tc>
+        <w:tc>
+          <w:tcPr>
+            <w:tcW w:w="2434" w:type="dxa"/>
+          </w:tcPr>
+          <w:p>
+            <w:pPr>
+              <w:jc w:val="center"/>
+              <w:cnfStyle w:val="000000100000" w:firstRow="0" w:lastRow="0" w:firstColumn="0" w:lastColumn="0" w:oddVBand="0" w:evenVBand="0" w:oddHBand="1" w:evenHBand="0" w:firstRowFirstColumn="0" w:firstRowLastColumn="0" w:lastRowFirstColumn="0" w:lastRowLastColumn="0"/>
+              <w:rPr>
+                <w:sz w:val="22"/>
+                <w:szCs w:val="18"/>
+                <w:lang w:val="it-IT"/>
+              </w:rPr>
+            </w:pPr>
+            <w:r>
+              <w:rPr>
+                <w:sz w:val="22"/>
+                <w:szCs w:val="18"/>
+                <w:lang w:val="it-IT"/>
+              </w:rPr>
+              <w:t>14</w:t>
+            </w:r>
+            <w:r>
+              <w:rPr>
+                <w:sz w:val="22"/>
+                <w:szCs w:val="18"/>
+                <w:lang w:val="it-IT"/>
+              </w:rPr>
+              <w:t xml:space="preserve"> ms</w:t>
+            </w:r>
+          </w:p>
+        </w:tc>
+      </w:tr>
+      <w:tr>
+        <w:tc>
+          <w:tcPr>
+            <w:cnfStyle w:val="001000000000" w:firstRow="0" w:lastRow="0" w:firstColumn="1" w:lastColumn="0" w:oddVBand="0" w:evenVBand="0" w:oddHBand="0" w:evenHBand="0" w:firstRowFirstColumn="0" w:firstRowLastColumn="0" w:lastRowFirstColumn="0" w:lastRowLastColumn="0"/>
+            <w:tcW w:w="2434" w:type="dxa"/>
+          </w:tcPr>
+          <w:p>
+            <w:pPr>
+              <w:rPr>
+                <w:sz w:val="22"/>
+                <w:szCs w:val="18"/>
+                <w:lang w:val="it-IT"/>
+              </w:rPr>
+            </w:pPr>
+            <w:r>
+              <w:rPr>
+                <w:sz w:val="22"/>
+                <w:szCs w:val="18"/>
+                <w:lang w:val="it-IT"/>
+              </w:rPr>
+              <w:t>0</w:t>
+            </w:r>
+          </w:p>
+        </w:tc>
+        <w:tc>
+          <w:tcPr>
+            <w:tcW w:w="2434" w:type="dxa"/>
+          </w:tcPr>
+          <w:p>
+            <w:pPr>
+              <w:jc w:val="center"/>
+              <w:cnfStyle w:val="000000000000" w:firstRow="0" w:lastRow="0" w:firstColumn="0" w:lastColumn="0" w:oddVBand="0" w:evenVBand="0" w:oddHBand="0" w:evenHBand="0" w:firstRowFirstColumn="0" w:firstRowLastColumn="0" w:lastRowFirstColumn="0" w:lastRowLastColumn="0"/>
+              <w:rPr>
+                <w:sz w:val="22"/>
+                <w:szCs w:val="22"/>
+                <w:lang w:val="it-IT"/>
+              </w:rPr>
+            </w:pPr>
+            <w:r>
+              <w:rPr>
+                <w:sz w:val="22"/>
+                <w:szCs w:val="22"/>
+              </w:rPr>
+              <w:t>3</w:t>
+            </w:r>
+          </w:p>
+        </w:tc>
+        <w:tc>
+          <w:tcPr>
+            <w:tcW w:w="2434" w:type="dxa"/>
+          </w:tcPr>
+          <w:p>
+            <w:pPr>
+              <w:jc w:val="center"/>
+              <w:cnfStyle w:val="000000000000" w:firstRow="0" w:lastRow="0" w:firstColumn="0" w:lastColumn="0" w:oddVBand="0" w:evenVBand="0" w:oddHBand="0" w:evenHBand="0" w:firstRowFirstColumn="0" w:firstRowLastColumn="0" w:lastRowFirstColumn="0" w:lastRowLastColumn="0"/>
+              <w:rPr>
+                <w:sz w:val="22"/>
+                <w:szCs w:val="18"/>
+                <w:lang w:val="it-IT"/>
+              </w:rPr>
+            </w:pPr>
+            <w:r>
+              <w:rPr>
+                <w:sz w:val="22"/>
+                <w:szCs w:val="18"/>
+                <w:lang w:val="it-IT"/>
+              </w:rPr>
+              <w:t>10 ms</w:t>
+            </w:r>
+          </w:p>
+        </w:tc>
+        <w:tc>
+          <w:tcPr>
+            <w:tcW w:w="2434" w:type="dxa"/>
+          </w:tcPr>
+          <w:p>
+            <w:pPr>
+              <w:jc w:val="center"/>
+              <w:cnfStyle w:val="000000000000" w:firstRow="0" w:lastRow="0" w:firstColumn="0" w:lastColumn="0" w:oddVBand="0" w:evenVBand="0" w:oddHBand="0" w:evenHBand="0" w:firstRowFirstColumn="0" w:firstRowLastColumn="0" w:lastRowFirstColumn="0" w:lastRowLastColumn="0"/>
+              <w:rPr>
+                <w:sz w:val="22"/>
+                <w:szCs w:val="18"/>
+                <w:lang w:val="it-IT"/>
+              </w:rPr>
+            </w:pPr>
+            <w:r>
+              <w:rPr>
+                <w:sz w:val="22"/>
+                <w:szCs w:val="18"/>
+                <w:lang w:val="it-IT"/>
+              </w:rPr>
+              <w:t>9</w:t>
+            </w:r>
+            <w:r>
+              <w:rPr>
+                <w:sz w:val="22"/>
+                <w:szCs w:val="18"/>
+                <w:lang w:val="it-IT"/>
+              </w:rPr>
+              <w:t xml:space="preserve"> ms</w:t>
+            </w:r>
           </w:p>
         </w:tc>
       </w:tr>
@@ -10485,17 +9383,16 @@
               <w:cnfStyle w:val="000000100000" w:firstRow="0" w:lastRow="0" w:firstColumn="0" w:lastColumn="0" w:oddVBand="0" w:evenVBand="0" w:oddHBand="1" w:evenHBand="0" w:firstRowFirstColumn="0" w:firstRowLastColumn="0" w:lastRowFirstColumn="0" w:lastRowLastColumn="0"/>
               <w:rPr>
                 <w:sz w:val="22"/>
-                <w:szCs w:val="18"/>
-                <w:lang w:val="it-IT"/>
-              </w:rPr>
-            </w:pPr>
-            <w:r>
-              <w:rPr>
-                <w:sz w:val="22"/>
-                <w:szCs w:val="18"/>
-                <w:lang w:val="it-IT"/>
-              </w:rPr>
-              <w:t>1</w:t>
+                <w:szCs w:val="22"/>
+                <w:lang w:val="it-IT"/>
+              </w:rPr>
+            </w:pPr>
+            <w:r>
+              <w:rPr>
+                <w:sz w:val="22"/>
+                <w:szCs w:val="22"/>
+              </w:rPr>
+              <w:t>16</w:t>
             </w:r>
           </w:p>
         </w:tc>
@@ -10529,6 +9426,7 @@
           </w:tcPr>
           <w:p>
             <w:pPr>
+              <w:jc w:val="center"/>
               <w:cnfStyle w:val="000000100000" w:firstRow="0" w:lastRow="0" w:firstColumn="0" w:lastColumn="0" w:oddVBand="0" w:evenVBand="0" w:oddHBand="1" w:evenHBand="0" w:firstRowFirstColumn="0" w:firstRowLastColumn="0" w:lastRowFirstColumn="0" w:lastRowLastColumn="0"/>
               <w:rPr>
                 <w:sz w:val="22"/>
@@ -10536,6 +9434,22 @@
                 <w:lang w:val="it-IT"/>
               </w:rPr>
             </w:pPr>
+            <w:r>
+              <w:rPr>
+                <w:sz w:val="22"/>
+                <w:szCs w:val="18"/>
+                <w:lang w:val="it-IT"/>
+              </w:rPr>
+              <w:t>9</w:t>
+            </w:r>
+            <w:r>
+              <w:rPr>
+                <w:sz w:val="22"/>
+                <w:szCs w:val="18"/>
+                <w:lang w:val="it-IT"/>
+              </w:rPr>
+              <w:t xml:space="preserve"> ms</w:t>
+            </w:r>
           </w:p>
         </w:tc>
       </w:tr>
@@ -10573,17 +9487,16 @@
               <w:cnfStyle w:val="000000000000" w:firstRow="0" w:lastRow="0" w:firstColumn="0" w:lastColumn="0" w:oddVBand="0" w:evenVBand="0" w:oddHBand="0" w:evenHBand="0" w:firstRowFirstColumn="0" w:firstRowLastColumn="0" w:lastRowFirstColumn="0" w:lastRowLastColumn="0"/>
               <w:rPr>
                 <w:sz w:val="22"/>
-                <w:szCs w:val="18"/>
-                <w:lang w:val="it-IT"/>
-              </w:rPr>
-            </w:pPr>
-            <w:r>
-              <w:rPr>
-                <w:sz w:val="22"/>
-                <w:szCs w:val="18"/>
-                <w:lang w:val="it-IT"/>
-              </w:rPr>
-              <w:t>5</w:t>
+                <w:szCs w:val="22"/>
+                <w:lang w:val="it-IT"/>
+              </w:rPr>
+            </w:pPr>
+            <w:r>
+              <w:rPr>
+                <w:sz w:val="22"/>
+                <w:szCs w:val="22"/>
+              </w:rPr>
+              <w:t>33</w:t>
             </w:r>
           </w:p>
         </w:tc>
@@ -10617,6 +9530,7 @@
           </w:tcPr>
           <w:p>
             <w:pPr>
+              <w:jc w:val="center"/>
               <w:cnfStyle w:val="000000000000" w:firstRow="0" w:lastRow="0" w:firstColumn="0" w:lastColumn="0" w:oddVBand="0" w:evenVBand="0" w:oddHBand="0" w:evenHBand="0" w:firstRowFirstColumn="0" w:firstRowLastColumn="0" w:lastRowFirstColumn="0" w:lastRowLastColumn="0"/>
               <w:rPr>
                 <w:sz w:val="22"/>
@@ -10624,6 +9538,22 @@
                 <w:lang w:val="it-IT"/>
               </w:rPr>
             </w:pPr>
+            <w:r>
+              <w:rPr>
+                <w:sz w:val="22"/>
+                <w:szCs w:val="18"/>
+                <w:lang w:val="it-IT"/>
+              </w:rPr>
+              <w:t>9</w:t>
+            </w:r>
+            <w:r>
+              <w:rPr>
+                <w:sz w:val="22"/>
+                <w:szCs w:val="18"/>
+                <w:lang w:val="it-IT"/>
+              </w:rPr>
+              <w:t xml:space="preserve"> ms</w:t>
+            </w:r>
           </w:p>
         </w:tc>
       </w:tr>
@@ -10664,17 +9594,16 @@
               <w:cnfStyle w:val="000000100000" w:firstRow="0" w:lastRow="0" w:firstColumn="0" w:lastColumn="0" w:oddVBand="0" w:evenVBand="0" w:oddHBand="1" w:evenHBand="0" w:firstRowFirstColumn="0" w:firstRowLastColumn="0" w:lastRowFirstColumn="0" w:lastRowLastColumn="0"/>
               <w:rPr>
                 <w:sz w:val="22"/>
-                <w:szCs w:val="18"/>
-                <w:lang w:val="it-IT"/>
-              </w:rPr>
-            </w:pPr>
-            <w:r>
-              <w:rPr>
-                <w:sz w:val="22"/>
-                <w:szCs w:val="18"/>
-                <w:lang w:val="it-IT"/>
-              </w:rPr>
-              <w:t>10</w:t>
+                <w:szCs w:val="22"/>
+                <w:lang w:val="it-IT"/>
+              </w:rPr>
+            </w:pPr>
+            <w:r>
+              <w:rPr>
+                <w:sz w:val="22"/>
+                <w:szCs w:val="22"/>
+              </w:rPr>
+              <w:t>1</w:t>
             </w:r>
           </w:p>
         </w:tc>
@@ -10698,16 +9627,17 @@
                 <w:szCs w:val="18"/>
                 <w:lang w:val="it-IT"/>
               </w:rPr>
-              <w:t>10 ms</w:t>
-            </w:r>
-          </w:p>
-        </w:tc>
-        <w:tc>
-          <w:tcPr>
-            <w:tcW w:w="2434" w:type="dxa"/>
-          </w:tcPr>
-          <w:p>
-            <w:pPr>
+              <w:t>100 ms</w:t>
+            </w:r>
+          </w:p>
+        </w:tc>
+        <w:tc>
+          <w:tcPr>
+            <w:tcW w:w="2434" w:type="dxa"/>
+          </w:tcPr>
+          <w:p>
+            <w:pPr>
+              <w:jc w:val="center"/>
               <w:cnfStyle w:val="000000100000" w:firstRow="0" w:lastRow="0" w:firstColumn="0" w:lastColumn="0" w:oddVBand="0" w:evenVBand="0" w:oddHBand="1" w:evenHBand="0" w:firstRowFirstColumn="0" w:firstRowLastColumn="0" w:lastRowFirstColumn="0" w:lastRowLastColumn="0"/>
               <w:rPr>
                 <w:sz w:val="22"/>
@@ -10715,6 +9645,22 @@
                 <w:lang w:val="it-IT"/>
               </w:rPr>
             </w:pPr>
+            <w:r>
+              <w:rPr>
+                <w:sz w:val="22"/>
+                <w:szCs w:val="18"/>
+                <w:lang w:val="it-IT"/>
+              </w:rPr>
+              <w:t>15</w:t>
+            </w:r>
+            <w:r>
+              <w:rPr>
+                <w:sz w:val="22"/>
+                <w:szCs w:val="18"/>
+                <w:lang w:val="it-IT"/>
+              </w:rPr>
+              <w:t xml:space="preserve"> ms</w:t>
+            </w:r>
           </w:p>
         </w:tc>
       </w:tr>
@@ -10752,17 +9698,16 @@
               <w:cnfStyle w:val="000000000000" w:firstRow="0" w:lastRow="0" w:firstColumn="0" w:lastColumn="0" w:oddVBand="0" w:evenVBand="0" w:oddHBand="0" w:evenHBand="0" w:firstRowFirstColumn="0" w:firstRowLastColumn="0" w:lastRowFirstColumn="0" w:lastRowLastColumn="0"/>
               <w:rPr>
                 <w:sz w:val="22"/>
-                <w:szCs w:val="18"/>
-                <w:lang w:val="it-IT"/>
-              </w:rPr>
-            </w:pPr>
-            <w:r>
-              <w:rPr>
-                <w:sz w:val="22"/>
-                <w:szCs w:val="18"/>
-                <w:lang w:val="it-IT"/>
-              </w:rPr>
-              <w:t>20</w:t>
+                <w:szCs w:val="22"/>
+                <w:lang w:val="it-IT"/>
+              </w:rPr>
+            </w:pPr>
+            <w:r>
+              <w:rPr>
+                <w:sz w:val="22"/>
+                <w:szCs w:val="22"/>
+              </w:rPr>
+              <w:t>3</w:t>
             </w:r>
           </w:p>
         </w:tc>
@@ -10786,16 +9731,17 @@
                 <w:szCs w:val="18"/>
                 <w:lang w:val="it-IT"/>
               </w:rPr>
-              <w:t>10 ms</w:t>
-            </w:r>
-          </w:p>
-        </w:tc>
-        <w:tc>
-          <w:tcPr>
-            <w:tcW w:w="2434" w:type="dxa"/>
-          </w:tcPr>
-          <w:p>
-            <w:pPr>
+              <w:t>100 ms</w:t>
+            </w:r>
+          </w:p>
+        </w:tc>
+        <w:tc>
+          <w:tcPr>
+            <w:tcW w:w="2434" w:type="dxa"/>
+          </w:tcPr>
+          <w:p>
+            <w:pPr>
+              <w:jc w:val="center"/>
               <w:cnfStyle w:val="000000000000" w:firstRow="0" w:lastRow="0" w:firstColumn="0" w:lastColumn="0" w:oddVBand="0" w:evenVBand="0" w:oddHBand="0" w:evenHBand="0" w:firstRowFirstColumn="0" w:firstRowLastColumn="0" w:lastRowFirstColumn="0" w:lastRowLastColumn="0"/>
               <w:rPr>
                 <w:sz w:val="22"/>
@@ -10803,6 +9749,22 @@
                 <w:lang w:val="it-IT"/>
               </w:rPr>
             </w:pPr>
+            <w:r>
+              <w:rPr>
+                <w:sz w:val="22"/>
+                <w:szCs w:val="18"/>
+                <w:lang w:val="it-IT"/>
+              </w:rPr>
+              <w:t>9</w:t>
+            </w:r>
+            <w:r>
+              <w:rPr>
+                <w:sz w:val="22"/>
+                <w:szCs w:val="18"/>
+                <w:lang w:val="it-IT"/>
+              </w:rPr>
+              <w:t xml:space="preserve"> ms</w:t>
+            </w:r>
           </w:p>
         </w:tc>
       </w:tr>
@@ -10843,17 +9805,16 @@
               <w:cnfStyle w:val="000000100000" w:firstRow="0" w:lastRow="0" w:firstColumn="0" w:lastColumn="0" w:oddVBand="0" w:evenVBand="0" w:oddHBand="1" w:evenHBand="0" w:firstRowFirstColumn="0" w:firstRowLastColumn="0" w:lastRowFirstColumn="0" w:lastRowLastColumn="0"/>
               <w:rPr>
                 <w:sz w:val="22"/>
-                <w:szCs w:val="18"/>
-                <w:lang w:val="it-IT"/>
-              </w:rPr>
-            </w:pPr>
-            <w:r>
-              <w:rPr>
-                <w:sz w:val="22"/>
-                <w:szCs w:val="18"/>
-                <w:lang w:val="it-IT"/>
-              </w:rPr>
-              <w:t>1</w:t>
+                <w:szCs w:val="22"/>
+                <w:lang w:val="it-IT"/>
+              </w:rPr>
+            </w:pPr>
+            <w:r>
+              <w:rPr>
+                <w:sz w:val="22"/>
+                <w:szCs w:val="22"/>
+              </w:rPr>
+              <w:t>16</w:t>
             </w:r>
           </w:p>
         </w:tc>
@@ -10887,6 +9848,7 @@
           </w:tcPr>
           <w:p>
             <w:pPr>
+              <w:jc w:val="center"/>
               <w:cnfStyle w:val="000000100000" w:firstRow="0" w:lastRow="0" w:firstColumn="0" w:lastColumn="0" w:oddVBand="0" w:evenVBand="0" w:oddHBand="1" w:evenHBand="0" w:firstRowFirstColumn="0" w:firstRowLastColumn="0" w:lastRowFirstColumn="0" w:lastRowLastColumn="0"/>
               <w:rPr>
                 <w:sz w:val="22"/>
@@ -10894,6 +9856,22 @@
                 <w:lang w:val="it-IT"/>
               </w:rPr>
             </w:pPr>
+            <w:r>
+              <w:rPr>
+                <w:sz w:val="22"/>
+                <w:szCs w:val="18"/>
+                <w:lang w:val="it-IT"/>
+              </w:rPr>
+              <w:t>9</w:t>
+            </w:r>
+            <w:r>
+              <w:rPr>
+                <w:sz w:val="22"/>
+                <w:szCs w:val="18"/>
+                <w:lang w:val="it-IT"/>
+              </w:rPr>
+              <w:t xml:space="preserve"> ms</w:t>
+            </w:r>
           </w:p>
         </w:tc>
       </w:tr>
@@ -10931,17 +9909,16 @@
               <w:cnfStyle w:val="000000000000" w:firstRow="0" w:lastRow="0" w:firstColumn="0" w:lastColumn="0" w:oddVBand="0" w:evenVBand="0" w:oddHBand="0" w:evenHBand="0" w:firstRowFirstColumn="0" w:firstRowLastColumn="0" w:lastRowFirstColumn="0" w:lastRowLastColumn="0"/>
               <w:rPr>
                 <w:sz w:val="22"/>
-                <w:szCs w:val="18"/>
-                <w:lang w:val="it-IT"/>
-              </w:rPr>
-            </w:pPr>
-            <w:r>
-              <w:rPr>
-                <w:sz w:val="22"/>
-                <w:szCs w:val="18"/>
-                <w:lang w:val="it-IT"/>
-              </w:rPr>
-              <w:t>5</w:t>
+                <w:szCs w:val="22"/>
+                <w:lang w:val="it-IT"/>
+              </w:rPr>
+            </w:pPr>
+            <w:r>
+              <w:rPr>
+                <w:sz w:val="22"/>
+                <w:szCs w:val="22"/>
+              </w:rPr>
+              <w:t>33</w:t>
             </w:r>
           </w:p>
         </w:tc>
@@ -10975,6 +9952,7 @@
           </w:tcPr>
           <w:p>
             <w:pPr>
+              <w:jc w:val="center"/>
               <w:cnfStyle w:val="000000000000" w:firstRow="0" w:lastRow="0" w:firstColumn="0" w:lastColumn="0" w:oddVBand="0" w:evenVBand="0" w:oddHBand="0" w:evenHBand="0" w:firstRowFirstColumn="0" w:firstRowLastColumn="0" w:lastRowFirstColumn="0" w:lastRowLastColumn="0"/>
               <w:rPr>
                 <w:sz w:val="22"/>
@@ -10982,6 +9960,22 @@
                 <w:lang w:val="it-IT"/>
               </w:rPr>
             </w:pPr>
+            <w:r>
+              <w:rPr>
+                <w:sz w:val="22"/>
+                <w:szCs w:val="18"/>
+                <w:lang w:val="it-IT"/>
+              </w:rPr>
+              <w:t>10</w:t>
+            </w:r>
+            <w:r>
+              <w:rPr>
+                <w:sz w:val="22"/>
+                <w:szCs w:val="18"/>
+                <w:lang w:val="it-IT"/>
+              </w:rPr>
+              <w:t xml:space="preserve"> ms</w:t>
+            </w:r>
           </w:p>
         </w:tc>
       </w:tr>
@@ -11022,17 +10016,16 @@
               <w:cnfStyle w:val="000000100000" w:firstRow="0" w:lastRow="0" w:firstColumn="0" w:lastColumn="0" w:oddVBand="0" w:evenVBand="0" w:oddHBand="1" w:evenHBand="0" w:firstRowFirstColumn="0" w:firstRowLastColumn="0" w:lastRowFirstColumn="0" w:lastRowLastColumn="0"/>
               <w:rPr>
                 <w:sz w:val="22"/>
-                <w:szCs w:val="18"/>
-                <w:lang w:val="it-IT"/>
-              </w:rPr>
-            </w:pPr>
-            <w:r>
-              <w:rPr>
-                <w:sz w:val="22"/>
-                <w:szCs w:val="18"/>
-                <w:lang w:val="it-IT"/>
-              </w:rPr>
-              <w:t>10</w:t>
+                <w:szCs w:val="22"/>
+                <w:lang w:val="it-IT"/>
+              </w:rPr>
+            </w:pPr>
+            <w:r>
+              <w:rPr>
+                <w:sz w:val="22"/>
+                <w:szCs w:val="22"/>
+              </w:rPr>
+              <w:t>1</w:t>
             </w:r>
           </w:p>
         </w:tc>
@@ -11056,16 +10049,17 @@
                 <w:szCs w:val="18"/>
                 <w:lang w:val="it-IT"/>
               </w:rPr>
-              <w:t>100 ms</w:t>
-            </w:r>
-          </w:p>
-        </w:tc>
-        <w:tc>
-          <w:tcPr>
-            <w:tcW w:w="2434" w:type="dxa"/>
-          </w:tcPr>
-          <w:p>
-            <w:pPr>
+              <w:t>1000 ms</w:t>
+            </w:r>
+          </w:p>
+        </w:tc>
+        <w:tc>
+          <w:tcPr>
+            <w:tcW w:w="2434" w:type="dxa"/>
+          </w:tcPr>
+          <w:p>
+            <w:pPr>
+              <w:jc w:val="center"/>
               <w:cnfStyle w:val="000000100000" w:firstRow="0" w:lastRow="0" w:firstColumn="0" w:lastColumn="0" w:oddVBand="0" w:evenVBand="0" w:oddHBand="1" w:evenHBand="0" w:firstRowFirstColumn="0" w:firstRowLastColumn="0" w:lastRowFirstColumn="0" w:lastRowLastColumn="0"/>
               <w:rPr>
                 <w:sz w:val="22"/>
@@ -11073,6 +10067,22 @@
                 <w:lang w:val="it-IT"/>
               </w:rPr>
             </w:pPr>
+            <w:r>
+              <w:rPr>
+                <w:sz w:val="22"/>
+                <w:szCs w:val="18"/>
+                <w:lang w:val="it-IT"/>
+              </w:rPr>
+              <w:t>15</w:t>
+            </w:r>
+            <w:r>
+              <w:rPr>
+                <w:sz w:val="22"/>
+                <w:szCs w:val="18"/>
+                <w:lang w:val="it-IT"/>
+              </w:rPr>
+              <w:t xml:space="preserve"> ms</w:t>
+            </w:r>
           </w:p>
         </w:tc>
       </w:tr>
@@ -11110,17 +10120,16 @@
               <w:cnfStyle w:val="000000000000" w:firstRow="0" w:lastRow="0" w:firstColumn="0" w:lastColumn="0" w:oddVBand="0" w:evenVBand="0" w:oddHBand="0" w:evenHBand="0" w:firstRowFirstColumn="0" w:firstRowLastColumn="0" w:lastRowFirstColumn="0" w:lastRowLastColumn="0"/>
               <w:rPr>
                 <w:sz w:val="22"/>
-                <w:szCs w:val="18"/>
-                <w:lang w:val="it-IT"/>
-              </w:rPr>
-            </w:pPr>
-            <w:r>
-              <w:rPr>
-                <w:sz w:val="22"/>
-                <w:szCs w:val="18"/>
-                <w:lang w:val="it-IT"/>
-              </w:rPr>
-              <w:t>20</w:t>
+                <w:szCs w:val="22"/>
+                <w:lang w:val="it-IT"/>
+              </w:rPr>
+            </w:pPr>
+            <w:r>
+              <w:rPr>
+                <w:sz w:val="22"/>
+                <w:szCs w:val="22"/>
+              </w:rPr>
+              <w:t>3</w:t>
             </w:r>
           </w:p>
         </w:tc>
@@ -11144,16 +10153,17 @@
                 <w:szCs w:val="18"/>
                 <w:lang w:val="it-IT"/>
               </w:rPr>
-              <w:t>100 ms</w:t>
-            </w:r>
-          </w:p>
-        </w:tc>
-        <w:tc>
-          <w:tcPr>
-            <w:tcW w:w="2434" w:type="dxa"/>
-          </w:tcPr>
-          <w:p>
-            <w:pPr>
+              <w:t>1000 ms</w:t>
+            </w:r>
+          </w:p>
+        </w:tc>
+        <w:tc>
+          <w:tcPr>
+            <w:tcW w:w="2434" w:type="dxa"/>
+          </w:tcPr>
+          <w:p>
+            <w:pPr>
+              <w:jc w:val="center"/>
               <w:cnfStyle w:val="000000000000" w:firstRow="0" w:lastRow="0" w:firstColumn="0" w:lastColumn="0" w:oddVBand="0" w:evenVBand="0" w:oddHBand="0" w:evenHBand="0" w:firstRowFirstColumn="0" w:firstRowLastColumn="0" w:lastRowFirstColumn="0" w:lastRowLastColumn="0"/>
               <w:rPr>
                 <w:sz w:val="22"/>
@@ -11161,6 +10171,22 @@
                 <w:lang w:val="it-IT"/>
               </w:rPr>
             </w:pPr>
+            <w:r>
+              <w:rPr>
+                <w:sz w:val="22"/>
+                <w:szCs w:val="18"/>
+                <w:lang w:val="it-IT"/>
+              </w:rPr>
+              <w:t>9</w:t>
+            </w:r>
+            <w:r>
+              <w:rPr>
+                <w:sz w:val="22"/>
+                <w:szCs w:val="18"/>
+                <w:lang w:val="it-IT"/>
+              </w:rPr>
+              <w:t xml:space="preserve"> ms</w:t>
+            </w:r>
           </w:p>
         </w:tc>
       </w:tr>
@@ -11201,17 +10227,16 @@
               <w:cnfStyle w:val="000000100000" w:firstRow="0" w:lastRow="0" w:firstColumn="0" w:lastColumn="0" w:oddVBand="0" w:evenVBand="0" w:oddHBand="1" w:evenHBand="0" w:firstRowFirstColumn="0" w:firstRowLastColumn="0" w:lastRowFirstColumn="0" w:lastRowLastColumn="0"/>
               <w:rPr>
                 <w:sz w:val="22"/>
-                <w:szCs w:val="18"/>
-                <w:lang w:val="it-IT"/>
-              </w:rPr>
-            </w:pPr>
-            <w:r>
-              <w:rPr>
-                <w:sz w:val="22"/>
-                <w:szCs w:val="18"/>
-                <w:lang w:val="it-IT"/>
-              </w:rPr>
-              <w:t>1</w:t>
+                <w:szCs w:val="22"/>
+                <w:lang w:val="it-IT"/>
+              </w:rPr>
+            </w:pPr>
+            <w:r>
+              <w:rPr>
+                <w:sz w:val="22"/>
+                <w:szCs w:val="22"/>
+              </w:rPr>
+              <w:t>16</w:t>
             </w:r>
           </w:p>
         </w:tc>
@@ -11245,6 +10270,7 @@
           </w:tcPr>
           <w:p>
             <w:pPr>
+              <w:jc w:val="center"/>
               <w:cnfStyle w:val="000000100000" w:firstRow="0" w:lastRow="0" w:firstColumn="0" w:lastColumn="0" w:oddVBand="0" w:evenVBand="0" w:oddHBand="1" w:evenHBand="0" w:firstRowFirstColumn="0" w:firstRowLastColumn="0" w:lastRowFirstColumn="0" w:lastRowLastColumn="0"/>
               <w:rPr>
                 <w:sz w:val="22"/>
@@ -11252,6 +10278,22 @@
                 <w:lang w:val="it-IT"/>
               </w:rPr>
             </w:pPr>
+            <w:r>
+              <w:rPr>
+                <w:sz w:val="22"/>
+                <w:szCs w:val="18"/>
+                <w:lang w:val="it-IT"/>
+              </w:rPr>
+              <w:t>9</w:t>
+            </w:r>
+            <w:r>
+              <w:rPr>
+                <w:sz w:val="22"/>
+                <w:szCs w:val="18"/>
+                <w:lang w:val="it-IT"/>
+              </w:rPr>
+              <w:t xml:space="preserve"> ms</w:t>
+            </w:r>
           </w:p>
         </w:tc>
       </w:tr>
@@ -11289,17 +10331,16 @@
               <w:cnfStyle w:val="000000000000" w:firstRow="0" w:lastRow="0" w:firstColumn="0" w:lastColumn="0" w:oddVBand="0" w:evenVBand="0" w:oddHBand="0" w:evenHBand="0" w:firstRowFirstColumn="0" w:firstRowLastColumn="0" w:lastRowFirstColumn="0" w:lastRowLastColumn="0"/>
               <w:rPr>
                 <w:sz w:val="22"/>
-                <w:szCs w:val="18"/>
-                <w:lang w:val="it-IT"/>
-              </w:rPr>
-            </w:pPr>
-            <w:r>
-              <w:rPr>
-                <w:sz w:val="22"/>
-                <w:szCs w:val="18"/>
-                <w:lang w:val="it-IT"/>
-              </w:rPr>
-              <w:t>5</w:t>
+                <w:szCs w:val="22"/>
+                <w:lang w:val="it-IT"/>
+              </w:rPr>
+            </w:pPr>
+            <w:r>
+              <w:rPr>
+                <w:sz w:val="22"/>
+                <w:szCs w:val="22"/>
+              </w:rPr>
+              <w:t>33</w:t>
             </w:r>
           </w:p>
         </w:tc>
@@ -11333,192 +10374,31 @@
           </w:tcPr>
           <w:p>
             <w:pPr>
-              <w:cnfStyle w:val="000000000000" w:firstRow="0" w:lastRow="0" w:firstColumn="0" w:lastColumn="0" w:oddVBand="0" w:evenVBand="0" w:oddHBand="0" w:evenHBand="0" w:firstRowFirstColumn="0" w:firstRowLastColumn="0" w:lastRowFirstColumn="0" w:lastRowLastColumn="0"/>
-              <w:rPr>
-                <w:sz w:val="22"/>
-                <w:szCs w:val="18"/>
-                <w:lang w:val="it-IT"/>
-              </w:rPr>
-            </w:pPr>
-          </w:p>
-        </w:tc>
-      </w:tr>
-      <w:tr>
-        <w:trPr>
-          <w:cnfStyle w:val="000000100000" w:firstRow="0" w:lastRow="0" w:firstColumn="0" w:lastColumn="0" w:oddVBand="0" w:evenVBand="0" w:oddHBand="1" w:evenHBand="0" w:firstRowFirstColumn="0" w:firstRowLastColumn="0" w:lastRowFirstColumn="0" w:lastRowLastColumn="0"/>
-        </w:trPr>
-        <w:tc>
-          <w:tcPr>
-            <w:cnfStyle w:val="001000000000" w:firstRow="0" w:lastRow="0" w:firstColumn="1" w:lastColumn="0" w:oddVBand="0" w:evenVBand="0" w:oddHBand="0" w:evenHBand="0" w:firstRowFirstColumn="0" w:firstRowLastColumn="0" w:lastRowFirstColumn="0" w:lastRowLastColumn="0"/>
-            <w:tcW w:w="2434" w:type="dxa"/>
-          </w:tcPr>
-          <w:p>
-            <w:pPr>
-              <w:rPr>
-                <w:sz w:val="22"/>
-                <w:szCs w:val="18"/>
-                <w:lang w:val="it-IT"/>
-              </w:rPr>
-            </w:pPr>
-            <w:r>
-              <w:rPr>
-                <w:sz w:val="22"/>
-                <w:szCs w:val="18"/>
-                <w:lang w:val="it-IT"/>
-              </w:rPr>
-              <w:t>0</w:t>
-            </w:r>
-          </w:p>
-        </w:tc>
-        <w:tc>
-          <w:tcPr>
-            <w:tcW w:w="2434" w:type="dxa"/>
-          </w:tcPr>
-          <w:p>
-            <w:pPr>
-              <w:jc w:val="center"/>
-              <w:cnfStyle w:val="000000100000" w:firstRow="0" w:lastRow="0" w:firstColumn="0" w:lastColumn="0" w:oddVBand="0" w:evenVBand="0" w:oddHBand="1" w:evenHBand="0" w:firstRowFirstColumn="0" w:firstRowLastColumn="0" w:lastRowFirstColumn="0" w:lastRowLastColumn="0"/>
-              <w:rPr>
-                <w:sz w:val="22"/>
-                <w:szCs w:val="18"/>
-                <w:lang w:val="it-IT"/>
-              </w:rPr>
-            </w:pPr>
-            <w:r>
-              <w:rPr>
-                <w:sz w:val="22"/>
-                <w:szCs w:val="18"/>
-                <w:lang w:val="it-IT"/>
-              </w:rPr>
-              <w:t>10</w:t>
-            </w:r>
-          </w:p>
-        </w:tc>
-        <w:tc>
-          <w:tcPr>
-            <w:tcW w:w="2434" w:type="dxa"/>
-          </w:tcPr>
-          <w:p>
-            <w:pPr>
-              <w:jc w:val="center"/>
-              <w:cnfStyle w:val="000000100000" w:firstRow="0" w:lastRow="0" w:firstColumn="0" w:lastColumn="0" w:oddVBand="0" w:evenVBand="0" w:oddHBand="1" w:evenHBand="0" w:firstRowFirstColumn="0" w:firstRowLastColumn="0" w:lastRowFirstColumn="0" w:lastRowLastColumn="0"/>
-              <w:rPr>
-                <w:sz w:val="22"/>
-                <w:szCs w:val="18"/>
-                <w:lang w:val="it-IT"/>
-              </w:rPr>
-            </w:pPr>
-            <w:r>
-              <w:rPr>
-                <w:sz w:val="22"/>
-                <w:szCs w:val="18"/>
-                <w:lang w:val="it-IT"/>
-              </w:rPr>
-              <w:t>1000 ms</w:t>
-            </w:r>
-          </w:p>
-        </w:tc>
-        <w:tc>
-          <w:tcPr>
-            <w:tcW w:w="2434" w:type="dxa"/>
-          </w:tcPr>
-          <w:p>
-            <w:pPr>
-              <w:cnfStyle w:val="000000100000" w:firstRow="0" w:lastRow="0" w:firstColumn="0" w:lastColumn="0" w:oddVBand="0" w:evenVBand="0" w:oddHBand="1" w:evenHBand="0" w:firstRowFirstColumn="0" w:firstRowLastColumn="0" w:lastRowFirstColumn="0" w:lastRowLastColumn="0"/>
-              <w:rPr>
-                <w:sz w:val="22"/>
-                <w:szCs w:val="18"/>
-                <w:lang w:val="it-IT"/>
-              </w:rPr>
-            </w:pPr>
-          </w:p>
-        </w:tc>
-      </w:tr>
-      <w:tr>
-        <w:tc>
-          <w:tcPr>
-            <w:cnfStyle w:val="001000000000" w:firstRow="0" w:lastRow="0" w:firstColumn="1" w:lastColumn="0" w:oddVBand="0" w:evenVBand="0" w:oddHBand="0" w:evenHBand="0" w:firstRowFirstColumn="0" w:firstRowLastColumn="0" w:lastRowFirstColumn="0" w:lastRowLastColumn="0"/>
-            <w:tcW w:w="2434" w:type="dxa"/>
-          </w:tcPr>
-          <w:p>
-            <w:pPr>
-              <w:rPr>
-                <w:sz w:val="22"/>
-                <w:szCs w:val="18"/>
-                <w:lang w:val="it-IT"/>
-              </w:rPr>
-            </w:pPr>
-            <w:r>
-              <w:rPr>
-                <w:sz w:val="22"/>
-                <w:szCs w:val="18"/>
-                <w:lang w:val="it-IT"/>
-              </w:rPr>
-              <w:t>0</w:t>
-            </w:r>
-          </w:p>
-        </w:tc>
-        <w:tc>
-          <w:tcPr>
-            <w:tcW w:w="2434" w:type="dxa"/>
-          </w:tcPr>
-          <w:p>
-            <w:pPr>
               <w:jc w:val="center"/>
               <w:cnfStyle w:val="000000000000" w:firstRow="0" w:lastRow="0" w:firstColumn="0" w:lastColumn="0" w:oddVBand="0" w:evenVBand="0" w:oddHBand="0" w:evenHBand="0" w:firstRowFirstColumn="0" w:firstRowLastColumn="0" w:lastRowFirstColumn="0" w:lastRowLastColumn="0"/>
               <w:rPr>
                 <w:sz w:val="22"/>
                 <w:szCs w:val="18"/>
-                <w:lang w:val="it-IT"/>
-              </w:rPr>
-            </w:pPr>
-            <w:r>
-              <w:rPr>
-                <w:sz w:val="22"/>
-                <w:szCs w:val="18"/>
-                <w:lang w:val="it-IT"/>
-              </w:rPr>
-              <w:t>20</w:t>
-            </w:r>
-          </w:p>
-        </w:tc>
-        <w:tc>
-          <w:tcPr>
-            <w:tcW w:w="2434" w:type="dxa"/>
-          </w:tcPr>
-          <w:p>
-            <w:pPr>
-              <w:jc w:val="center"/>
-              <w:cnfStyle w:val="000000000000" w:firstRow="0" w:lastRow="0" w:firstColumn="0" w:lastColumn="0" w:oddVBand="0" w:evenVBand="0" w:oddHBand="0" w:evenHBand="0" w:firstRowFirstColumn="0" w:firstRowLastColumn="0" w:lastRowFirstColumn="0" w:lastRowLastColumn="0"/>
-              <w:rPr>
-                <w:sz w:val="22"/>
-                <w:szCs w:val="18"/>
-                <w:lang w:val="it-IT"/>
-              </w:rPr>
-            </w:pPr>
-            <w:r>
-              <w:rPr>
-                <w:sz w:val="22"/>
-                <w:szCs w:val="18"/>
-                <w:lang w:val="it-IT"/>
-              </w:rPr>
-              <w:t>1000 ms</w:t>
-            </w:r>
-          </w:p>
-        </w:tc>
-        <w:tc>
-          <w:tcPr>
-            <w:tcW w:w="2434" w:type="dxa"/>
-          </w:tcPr>
-          <w:p>
-            <w:pPr>
-              <w:cnfStyle w:val="000000000000" w:firstRow="0" w:lastRow="0" w:firstColumn="0" w:lastColumn="0" w:oddVBand="0" w:evenVBand="0" w:oddHBand="0" w:evenHBand="0" w:firstRowFirstColumn="0" w:firstRowLastColumn="0" w:lastRowFirstColumn="0" w:lastRowLastColumn="0"/>
-              <w:rPr>
-                <w:sz w:val="22"/>
-                <w:szCs w:val="18"/>
-                <w:lang w:val="it-IT"/>
-              </w:rPr>
-            </w:pPr>
+                <w:u w:val="single"/>
+                <w:lang w:val="it-IT"/>
+              </w:rPr>
+            </w:pPr>
+            <w:r>
+              <w:rPr>
+                <w:sz w:val="22"/>
+                <w:szCs w:val="18"/>
+                <w:lang w:val="it-IT"/>
+              </w:rPr>
+              <w:t>9</w:t>
+            </w:r>
+            <w:r>
+              <w:rPr>
+                <w:sz w:val="22"/>
+                <w:szCs w:val="18"/>
+                <w:lang w:val="it-IT"/>
+              </w:rPr>
+              <w:t xml:space="preserve"> ms</w:t>
+            </w:r>
           </w:p>
         </w:tc>
       </w:tr>
@@ -11894,7 +10774,7 @@
                 <w:szCs w:val="18"/>
                 <w:lang w:val="it-IT"/>
               </w:rPr>
-              <w:t>5</w:t>
+              <w:t>3</w:t>
             </w:r>
           </w:p>
         </w:tc>
@@ -11993,7 +10873,7 @@
                 <w:szCs w:val="18"/>
                 <w:lang w:val="it-IT"/>
               </w:rPr>
-              <w:t>10</w:t>
+              <w:t>16</w:t>
             </w:r>
           </w:p>
         </w:tc>
@@ -12089,7 +10969,7 @@
                 <w:szCs w:val="18"/>
                 <w:lang w:val="it-IT"/>
               </w:rPr>
-              <w:t>20</w:t>
+              <w:t>33</w:t>
             </w:r>
           </w:p>
         </w:tc>
@@ -12185,8 +11065,7 @@
             <w:r>
               <w:rPr>
                 <w:sz w:val="22"/>
-                <w:szCs w:val="18"/>
-                <w:lang w:val="it-IT"/>
+                <w:szCs w:val="22"/>
               </w:rPr>
               <w:t>1</w:t>
             </w:r>
@@ -12281,10 +11160,9 @@
             <w:r>
               <w:rPr>
                 <w:sz w:val="22"/>
-                <w:szCs w:val="18"/>
-                <w:lang w:val="it-IT"/>
-              </w:rPr>
-              <w:t>5</w:t>
+                <w:szCs w:val="22"/>
+              </w:rPr>
+              <w:t>3</w:t>
             </w:r>
           </w:p>
         </w:tc>
@@ -12380,10 +11258,9 @@
             <w:r>
               <w:rPr>
                 <w:sz w:val="22"/>
-                <w:szCs w:val="18"/>
-                <w:lang w:val="it-IT"/>
-              </w:rPr>
-              <w:t>10</w:t>
+                <w:szCs w:val="22"/>
+              </w:rPr>
+              <w:t>16</w:t>
             </w:r>
           </w:p>
         </w:tc>
@@ -12476,10 +11353,9 @@
             <w:r>
               <w:rPr>
                 <w:sz w:val="22"/>
-                <w:szCs w:val="18"/>
-                <w:lang w:val="it-IT"/>
-              </w:rPr>
-              <w:t>20</w:t>
+                <w:szCs w:val="22"/>
+              </w:rPr>
+              <w:t>33</w:t>
             </w:r>
           </w:p>
         </w:tc>
@@ -12575,8 +11451,7 @@
             <w:r>
               <w:rPr>
                 <w:sz w:val="22"/>
-                <w:szCs w:val="18"/>
-                <w:lang w:val="it-IT"/>
+                <w:szCs w:val="22"/>
               </w:rPr>
               <w:t>1</w:t>
             </w:r>
@@ -12671,10 +11546,9 @@
             <w:r>
               <w:rPr>
                 <w:sz w:val="22"/>
-                <w:szCs w:val="18"/>
-                <w:lang w:val="it-IT"/>
-              </w:rPr>
-              <w:t>5</w:t>
+                <w:szCs w:val="22"/>
+              </w:rPr>
+              <w:t>3</w:t>
             </w:r>
           </w:p>
         </w:tc>
@@ -12770,10 +11644,9 @@
             <w:r>
               <w:rPr>
                 <w:sz w:val="22"/>
-                <w:szCs w:val="18"/>
-                <w:lang w:val="it-IT"/>
-              </w:rPr>
-              <w:t>10</w:t>
+                <w:szCs w:val="22"/>
+              </w:rPr>
+              <w:t>16</w:t>
             </w:r>
           </w:p>
         </w:tc>
@@ -12866,10 +11739,9 @@
             <w:r>
               <w:rPr>
                 <w:sz w:val="22"/>
-                <w:szCs w:val="18"/>
-                <w:lang w:val="it-IT"/>
-              </w:rPr>
-              <w:t>20</w:t>
+                <w:szCs w:val="22"/>
+              </w:rPr>
+              <w:t>33</w:t>
             </w:r>
           </w:p>
         </w:tc>
@@ -12965,8 +11837,7 @@
             <w:r>
               <w:rPr>
                 <w:sz w:val="22"/>
-                <w:szCs w:val="18"/>
-                <w:lang w:val="it-IT"/>
+                <w:szCs w:val="22"/>
               </w:rPr>
               <w:t>1</w:t>
             </w:r>
@@ -13061,10 +11932,9 @@
             <w:r>
               <w:rPr>
                 <w:sz w:val="22"/>
-                <w:szCs w:val="18"/>
-                <w:lang w:val="it-IT"/>
-              </w:rPr>
-              <w:t>5</w:t>
+                <w:szCs w:val="22"/>
+              </w:rPr>
+              <w:t>3</w:t>
             </w:r>
           </w:p>
         </w:tc>
@@ -13160,10 +12030,9 @@
             <w:r>
               <w:rPr>
                 <w:sz w:val="22"/>
-                <w:szCs w:val="18"/>
-                <w:lang w:val="it-IT"/>
-              </w:rPr>
-              <w:t>10</w:t>
+                <w:szCs w:val="22"/>
+              </w:rPr>
+              <w:t>16</w:t>
             </w:r>
           </w:p>
         </w:tc>
@@ -13256,10 +12125,9 @@
             <w:r>
               <w:rPr>
                 <w:sz w:val="22"/>
-                <w:szCs w:val="18"/>
-                <w:lang w:val="it-IT"/>
-              </w:rPr>
-              <w:t>20</w:t>
+                <w:szCs w:val="22"/>
+              </w:rPr>
+              <w:t>33</w:t>
             </w:r>
           </w:p>
         </w:tc>
@@ -13704,7 +12572,7 @@
                 <w:szCs w:val="18"/>
                 <w:lang w:val="it-IT"/>
               </w:rPr>
-              <w:t>5</w:t>
+              <w:t>3</w:t>
             </w:r>
           </w:p>
         </w:tc>
@@ -13803,7 +12671,7 @@
                 <w:szCs w:val="18"/>
                 <w:lang w:val="it-IT"/>
               </w:rPr>
-              <w:t>10</w:t>
+              <w:t>16</w:t>
             </w:r>
           </w:p>
         </w:tc>
@@ -13899,7 +12767,7 @@
                 <w:szCs w:val="18"/>
                 <w:lang w:val="it-IT"/>
               </w:rPr>
-              <w:t>20</w:t>
+              <w:t>33</w:t>
             </w:r>
           </w:p>
         </w:tc>
@@ -13995,8 +12863,7 @@
             <w:r>
               <w:rPr>
                 <w:sz w:val="22"/>
-                <w:szCs w:val="18"/>
-                <w:lang w:val="it-IT"/>
+                <w:szCs w:val="22"/>
               </w:rPr>
               <w:t>1</w:t>
             </w:r>
@@ -14091,10 +12958,9 @@
             <w:r>
               <w:rPr>
                 <w:sz w:val="22"/>
-                <w:szCs w:val="18"/>
-                <w:lang w:val="it-IT"/>
-              </w:rPr>
-              <w:t>5</w:t>
+                <w:szCs w:val="22"/>
+              </w:rPr>
+              <w:t>3</w:t>
             </w:r>
           </w:p>
         </w:tc>
@@ -14190,10 +13056,9 @@
             <w:r>
               <w:rPr>
                 <w:sz w:val="22"/>
-                <w:szCs w:val="18"/>
-                <w:lang w:val="it-IT"/>
-              </w:rPr>
-              <w:t>10</w:t>
+                <w:szCs w:val="22"/>
+              </w:rPr>
+              <w:t>16</w:t>
             </w:r>
           </w:p>
         </w:tc>
@@ -14286,10 +13151,9 @@
             <w:r>
               <w:rPr>
                 <w:sz w:val="22"/>
-                <w:szCs w:val="18"/>
-                <w:lang w:val="it-IT"/>
-              </w:rPr>
-              <w:t>20</w:t>
+                <w:szCs w:val="22"/>
+              </w:rPr>
+              <w:t>33</w:t>
             </w:r>
           </w:p>
         </w:tc>
@@ -14385,8 +13249,7 @@
             <w:r>
               <w:rPr>
                 <w:sz w:val="22"/>
-                <w:szCs w:val="18"/>
-                <w:lang w:val="it-IT"/>
+                <w:szCs w:val="22"/>
               </w:rPr>
               <w:t>1</w:t>
             </w:r>
@@ -14481,10 +13344,9 @@
             <w:r>
               <w:rPr>
                 <w:sz w:val="22"/>
-                <w:szCs w:val="18"/>
-                <w:lang w:val="it-IT"/>
-              </w:rPr>
-              <w:t>5</w:t>
+                <w:szCs w:val="22"/>
+              </w:rPr>
+              <w:t>3</w:t>
             </w:r>
           </w:p>
         </w:tc>
@@ -14580,10 +13442,9 @@
             <w:r>
               <w:rPr>
                 <w:sz w:val="22"/>
-                <w:szCs w:val="18"/>
-                <w:lang w:val="it-IT"/>
-              </w:rPr>
-              <w:t>10</w:t>
+                <w:szCs w:val="22"/>
+              </w:rPr>
+              <w:t>16</w:t>
             </w:r>
           </w:p>
         </w:tc>
@@ -14676,10 +13537,9 @@
             <w:r>
               <w:rPr>
                 <w:sz w:val="22"/>
-                <w:szCs w:val="18"/>
-                <w:lang w:val="it-IT"/>
-              </w:rPr>
-              <w:t>20</w:t>
+                <w:szCs w:val="22"/>
+              </w:rPr>
+              <w:t>33</w:t>
             </w:r>
           </w:p>
         </w:tc>
@@ -14775,8 +13635,7 @@
             <w:r>
               <w:rPr>
                 <w:sz w:val="22"/>
-                <w:szCs w:val="18"/>
-                <w:lang w:val="it-IT"/>
+                <w:szCs w:val="22"/>
               </w:rPr>
               <w:t>1</w:t>
             </w:r>
@@ -14871,10 +13730,9 @@
             <w:r>
               <w:rPr>
                 <w:sz w:val="22"/>
-                <w:szCs w:val="18"/>
-                <w:lang w:val="it-IT"/>
-              </w:rPr>
-              <w:t>5</w:t>
+                <w:szCs w:val="22"/>
+              </w:rPr>
+              <w:t>3</w:t>
             </w:r>
           </w:p>
         </w:tc>
@@ -14970,10 +13828,9 @@
             <w:r>
               <w:rPr>
                 <w:sz w:val="22"/>
-                <w:szCs w:val="18"/>
-                <w:lang w:val="it-IT"/>
-              </w:rPr>
-              <w:t>10</w:t>
+                <w:szCs w:val="22"/>
+              </w:rPr>
+              <w:t>16</w:t>
             </w:r>
           </w:p>
         </w:tc>
@@ -15066,10 +13923,9 @@
             <w:r>
               <w:rPr>
                 <w:sz w:val="22"/>
-                <w:szCs w:val="18"/>
-                <w:lang w:val="it-IT"/>
-              </w:rPr>
-              <w:t>20</w:t>
+                <w:szCs w:val="22"/>
+              </w:rPr>
+              <w:t>33</w:t>
             </w:r>
           </w:p>
         </w:tc>
@@ -15116,7 +13972,6 @@
     </w:tbl>
     <w:p>
       <w:pPr>
-        <w:cnfStyle w:val="101000000000" w:firstRow="1" w:lastRow="0" w:firstColumn="1" w:lastColumn="0" w:oddVBand="0" w:evenVBand="0" w:oddHBand="0" w:evenHBand="0" w:firstRowFirstColumn="0" w:firstRowLastColumn="0" w:lastRowFirstColumn="0" w:lastRowLastColumn="0"/>
         <w:rPr>
           <w:b/>
           <w:bCs/>
@@ -15128,7 +13983,6 @@
     </w:p>
     <w:p>
       <w:pPr>
-        <w:cnfStyle w:val="101000000000" w:firstRow="1" w:lastRow="0" w:firstColumn="1" w:lastColumn="0" w:oddVBand="0" w:evenVBand="0" w:oddHBand="0" w:evenHBand="0" w:firstRowFirstColumn="0" w:firstRowLastColumn="0" w:lastRowFirstColumn="0" w:lastRowLastColumn="0"/>
         <w:rPr>
           <w:b/>
           <w:bCs/>
@@ -15140,7 +13994,6 @@
     </w:p>
     <w:p>
       <w:pPr>
-        <w:cnfStyle w:val="101000000000" w:firstRow="1" w:lastRow="0" w:firstColumn="1" w:lastColumn="0" w:oddVBand="0" w:evenVBand="0" w:oddHBand="0" w:evenHBand="0" w:firstRowFirstColumn="0" w:firstRowLastColumn="0" w:lastRowFirstColumn="0" w:lastRowLastColumn="0"/>
         <w:rPr>
           <w:b/>
           <w:bCs/>
@@ -15152,7 +14005,6 @@
     </w:p>
     <w:p>
       <w:pPr>
-        <w:cnfStyle w:val="101000000000" w:firstRow="1" w:lastRow="0" w:firstColumn="1" w:lastColumn="0" w:oddVBand="0" w:evenVBand="0" w:oddHBand="0" w:evenHBand="0" w:firstRowFirstColumn="0" w:firstRowLastColumn="0" w:lastRowFirstColumn="0" w:lastRowLastColumn="0"/>
         <w:rPr>
           <w:b/>
           <w:bCs/>
@@ -15164,7 +14016,6 @@
     </w:p>
     <w:p>
       <w:pPr>
-        <w:cnfStyle w:val="101000000000" w:firstRow="1" w:lastRow="0" w:firstColumn="1" w:lastColumn="0" w:oddVBand="0" w:evenVBand="0" w:oddHBand="0" w:evenHBand="0" w:firstRowFirstColumn="0" w:firstRowLastColumn="0" w:lastRowFirstColumn="0" w:lastRowLastColumn="0"/>
         <w:rPr>
           <w:b/>
           <w:bCs/>
@@ -15176,7 +14027,6 @@
     </w:p>
     <w:p>
       <w:pPr>
-        <w:cnfStyle w:val="101000000000" w:firstRow="1" w:lastRow="0" w:firstColumn="1" w:lastColumn="0" w:oddVBand="0" w:evenVBand="0" w:oddHBand="0" w:evenHBand="0" w:firstRowFirstColumn="0" w:firstRowLastColumn="0" w:lastRowFirstColumn="0" w:lastRowLastColumn="0"/>
         <w:rPr>
           <w:b/>
           <w:bCs/>
@@ -15188,7 +14038,6 @@
     </w:p>
     <w:p>
       <w:pPr>
-        <w:cnfStyle w:val="101000000000" w:firstRow="1" w:lastRow="0" w:firstColumn="1" w:lastColumn="0" w:oddVBand="0" w:evenVBand="0" w:oddHBand="0" w:evenHBand="0" w:firstRowFirstColumn="0" w:firstRowLastColumn="0" w:lastRowFirstColumn="0" w:lastRowLastColumn="0"/>
         <w:rPr>
           <w:b/>
           <w:bCs/>
@@ -15200,7 +14049,6 @@
     </w:p>
     <w:p>
       <w:pPr>
-        <w:cnfStyle w:val="101000000000" w:firstRow="1" w:lastRow="0" w:firstColumn="1" w:lastColumn="0" w:oddVBand="0" w:evenVBand="0" w:oddHBand="0" w:evenHBand="0" w:firstRowFirstColumn="0" w:firstRowLastColumn="0" w:lastRowFirstColumn="0" w:lastRowLastColumn="0"/>
         <w:rPr>
           <w:b/>
           <w:bCs/>
@@ -15212,7 +14060,6 @@
     </w:p>
     <w:p>
       <w:pPr>
-        <w:cnfStyle w:val="101000000000" w:firstRow="1" w:lastRow="0" w:firstColumn="1" w:lastColumn="0" w:oddVBand="0" w:evenVBand="0" w:oddHBand="0" w:evenHBand="0" w:firstRowFirstColumn="0" w:firstRowLastColumn="0" w:lastRowFirstColumn="0" w:lastRowLastColumn="0"/>
         <w:rPr>
           <w:b/>
           <w:bCs/>
@@ -15224,7 +14071,6 @@
     </w:p>
     <w:p>
       <w:pPr>
-        <w:cnfStyle w:val="101000000000" w:firstRow="1" w:lastRow="0" w:firstColumn="1" w:lastColumn="0" w:oddVBand="0" w:evenVBand="0" w:oddHBand="0" w:evenHBand="0" w:firstRowFirstColumn="0" w:firstRowLastColumn="0" w:lastRowFirstColumn="0" w:lastRowLastColumn="0"/>
         <w:rPr>
           <w:b/>
           <w:bCs/>
@@ -15236,7 +14082,6 @@
     </w:p>
     <w:p>
       <w:pPr>
-        <w:cnfStyle w:val="101000000000" w:firstRow="1" w:lastRow="0" w:firstColumn="1" w:lastColumn="0" w:oddVBand="0" w:evenVBand="0" w:oddHBand="0" w:evenHBand="0" w:firstRowFirstColumn="0" w:firstRowLastColumn="0" w:lastRowFirstColumn="0" w:lastRowLastColumn="0"/>
         <w:rPr>
           <w:b/>
           <w:bCs/>
@@ -15248,7 +14093,6 @@
     </w:p>
     <w:p>
       <w:pPr>
-        <w:cnfStyle w:val="101000000000" w:firstRow="1" w:lastRow="0" w:firstColumn="1" w:lastColumn="0" w:oddVBand="0" w:evenVBand="0" w:oddHBand="0" w:evenHBand="0" w:firstRowFirstColumn="0" w:firstRowLastColumn="0" w:lastRowFirstColumn="0" w:lastRowLastColumn="0"/>
         <w:rPr>
           <w:b/>
           <w:bCs/>
@@ -15299,7 +14143,6 @@
     </w:p>
     <w:p>
       <w:pPr>
-        <w:cnfStyle w:val="101000000000" w:firstRow="1" w:lastRow="0" w:firstColumn="1" w:lastColumn="0" w:oddVBand="0" w:evenVBand="0" w:oddHBand="0" w:evenHBand="0" w:firstRowFirstColumn="0" w:firstRowLastColumn="0" w:lastRowFirstColumn="0" w:lastRowLastColumn="0"/>
         <w:rPr>
           <w:b/>
           <w:bCs/>
@@ -15563,7 +14406,7 @@
                 <w:szCs w:val="18"/>
                 <w:lang w:val="it-IT"/>
               </w:rPr>
-              <w:t>5</w:t>
+              <w:t>3</w:t>
             </w:r>
           </w:p>
         </w:tc>
@@ -15654,7 +14497,7 @@
                 <w:szCs w:val="18"/>
                 <w:lang w:val="it-IT"/>
               </w:rPr>
-              <w:t>10</w:t>
+              <w:t>16</w:t>
             </w:r>
           </w:p>
         </w:tc>
@@ -15742,7 +14585,7 @@
                 <w:szCs w:val="18"/>
                 <w:lang w:val="it-IT"/>
               </w:rPr>
-              <w:t>20</w:t>
+              <w:t>33</w:t>
             </w:r>
           </w:p>
         </w:tc>
@@ -15830,8 +14673,7 @@
             <w:r>
               <w:rPr>
                 <w:sz w:val="22"/>
-                <w:szCs w:val="18"/>
-                <w:lang w:val="it-IT"/>
+                <w:szCs w:val="22"/>
               </w:rPr>
               <w:t>1</w:t>
             </w:r>
@@ -15918,10 +14760,9 @@
             <w:r>
               <w:rPr>
                 <w:sz w:val="22"/>
-                <w:szCs w:val="18"/>
-                <w:lang w:val="it-IT"/>
-              </w:rPr>
-              <w:t>5</w:t>
+                <w:szCs w:val="22"/>
+              </w:rPr>
+              <w:t>3</w:t>
             </w:r>
           </w:p>
         </w:tc>
@@ -16009,10 +14850,9 @@
             <w:r>
               <w:rPr>
                 <w:sz w:val="22"/>
-                <w:szCs w:val="18"/>
-                <w:lang w:val="it-IT"/>
-              </w:rPr>
-              <w:t>10</w:t>
+                <w:szCs w:val="22"/>
+              </w:rPr>
+              <w:t>16</w:t>
             </w:r>
           </w:p>
         </w:tc>
@@ -16097,10 +14937,9 @@
             <w:r>
               <w:rPr>
                 <w:sz w:val="22"/>
-                <w:szCs w:val="18"/>
-                <w:lang w:val="it-IT"/>
-              </w:rPr>
-              <w:t>20</w:t>
+                <w:szCs w:val="22"/>
+              </w:rPr>
+              <w:t>33</w:t>
             </w:r>
           </w:p>
         </w:tc>
@@ -16188,8 +15027,7 @@
             <w:r>
               <w:rPr>
                 <w:sz w:val="22"/>
-                <w:szCs w:val="18"/>
-                <w:lang w:val="it-IT"/>
+                <w:szCs w:val="22"/>
               </w:rPr>
               <w:t>1</w:t>
             </w:r>
@@ -16276,10 +15114,9 @@
             <w:r>
               <w:rPr>
                 <w:sz w:val="22"/>
-                <w:szCs w:val="18"/>
-                <w:lang w:val="it-IT"/>
-              </w:rPr>
-              <w:t>5</w:t>
+                <w:szCs w:val="22"/>
+              </w:rPr>
+              <w:t>3</w:t>
             </w:r>
           </w:p>
         </w:tc>
@@ -16367,10 +15204,9 @@
             <w:r>
               <w:rPr>
                 <w:sz w:val="22"/>
-                <w:szCs w:val="18"/>
-                <w:lang w:val="it-IT"/>
-              </w:rPr>
-              <w:t>10</w:t>
+                <w:szCs w:val="22"/>
+              </w:rPr>
+              <w:t>16</w:t>
             </w:r>
           </w:p>
         </w:tc>
@@ -16455,10 +15291,9 @@
             <w:r>
               <w:rPr>
                 <w:sz w:val="22"/>
-                <w:szCs w:val="18"/>
-                <w:lang w:val="it-IT"/>
-              </w:rPr>
-              <w:t>20</w:t>
+                <w:szCs w:val="22"/>
+              </w:rPr>
+              <w:t>33</w:t>
             </w:r>
           </w:p>
         </w:tc>
@@ -16546,8 +15381,7 @@
             <w:r>
               <w:rPr>
                 <w:sz w:val="22"/>
-                <w:szCs w:val="18"/>
-                <w:lang w:val="it-IT"/>
+                <w:szCs w:val="22"/>
               </w:rPr>
               <w:t>1</w:t>
             </w:r>
@@ -16573,23 +15407,7 @@
                 <w:szCs w:val="18"/>
                 <w:lang w:val="it-IT"/>
               </w:rPr>
-              <w:t>100</w:t>
-            </w:r>
-            <w:r>
-              <w:rPr>
-                <w:sz w:val="22"/>
-                <w:szCs w:val="18"/>
-                <w:lang w:val="it-IT"/>
-              </w:rPr>
-              <w:t>0</w:t>
-            </w:r>
-            <w:r>
-              <w:rPr>
-                <w:sz w:val="22"/>
-                <w:szCs w:val="18"/>
-                <w:lang w:val="it-IT"/>
-              </w:rPr>
-              <w:t xml:space="preserve"> ms</w:t>
+              <w:t>1000 ms</w:t>
             </w:r>
           </w:p>
         </w:tc>
@@ -16650,10 +15468,9 @@
             <w:r>
               <w:rPr>
                 <w:sz w:val="22"/>
-                <w:szCs w:val="18"/>
-                <w:lang w:val="it-IT"/>
-              </w:rPr>
-              <w:t>5</w:t>
+                <w:szCs w:val="22"/>
+              </w:rPr>
+              <w:t>3</w:t>
             </w:r>
           </w:p>
         </w:tc>
@@ -16741,10 +15558,9 @@
             <w:r>
               <w:rPr>
                 <w:sz w:val="22"/>
-                <w:szCs w:val="18"/>
-                <w:lang w:val="it-IT"/>
-              </w:rPr>
-              <w:t>10</w:t>
+                <w:szCs w:val="22"/>
+              </w:rPr>
+              <w:t>16</w:t>
             </w:r>
           </w:p>
         </w:tc>
@@ -16829,10 +15645,9 @@
             <w:r>
               <w:rPr>
                 <w:sz w:val="22"/>
-                <w:szCs w:val="18"/>
-                <w:lang w:val="it-IT"/>
-              </w:rPr>
-              <w:t>20</w:t>
+                <w:szCs w:val="22"/>
+              </w:rPr>
+              <w:t>33</w:t>
             </w:r>
           </w:p>
         </w:tc>
@@ -16910,7 +15725,7 @@
           <w:cols w:space="720"/>
         </w:sectPr>
       </w:pPr>
-      <w:bookmarkStart w:id="16" w:name="_Toc119632719"/>
+      <w:bookmarkStart w:id="17" w:name="_Toc119632719"/>
     </w:p>
     <w:p>
       <w:pPr>
@@ -16944,7 +15759,7 @@
         </w:rPr>
         <w:t>Installazione ed Esecuzione</w:t>
       </w:r>
-      <w:bookmarkEnd w:id="16"/>
+      <w:bookmarkEnd w:id="17"/>
     </w:p>
     <w:p>
       <w:pPr>
@@ -17218,19 +16033,11 @@
           <w:lang w:val="it-IT"/>
         </w:rPr>
       </w:pPr>
-      <w:proofErr w:type="gramStart"/>
-      <w:r>
-        <w:rPr>
-          <w:lang w:val="it-IT"/>
-        </w:rPr>
-        <w:t>./</w:t>
-      </w:r>
-      <w:proofErr w:type="gramEnd"/>
-      <w:r>
-        <w:rPr>
-          <w:lang w:val="it-IT"/>
-        </w:rPr>
-        <w:t>server &lt;porta server&gt; &lt;dimensione finestra&gt; &lt;probabilità perdita&gt; &lt;timeout (in ms double, 0 per timer dinamico)&gt;</w:t>
+      <w:r>
+        <w:rPr>
+          <w:lang w:val="it-IT"/>
+        </w:rPr>
+        <w:t>./server &lt;porta server&gt; &lt;dimensione finestra&gt; &lt;probabilità perdita&gt; &lt;timeout (in ms double, 0 per timer dinamico)&gt;</w:t>
       </w:r>
       <w:r>
         <w:rPr>
@@ -17311,19 +16118,11 @@
           <w:cols w:space="720"/>
         </w:sectPr>
       </w:pPr>
-      <w:proofErr w:type="gramStart"/>
-      <w:r>
-        <w:rPr>
-          <w:lang w:val="it-IT"/>
-        </w:rPr>
-        <w:t>./</w:t>
-      </w:r>
-      <w:proofErr w:type="gramEnd"/>
-      <w:r>
-        <w:rPr>
-          <w:lang w:val="it-IT"/>
-        </w:rPr>
-        <w:t>client &lt;indirizzo IPv4 server&gt; &lt;porta server&gt; &lt;dimensione finestra&gt; &lt;probabilità perdita&gt; &lt;timeout (in ms double, 0 per timer dinamico)&gt;</w:t>
+      <w:r>
+        <w:rPr>
+          <w:lang w:val="it-IT"/>
+        </w:rPr>
+        <w:t>./client &lt;indirizzo IPv4 server&gt; &lt;porta server&gt; &lt;dimensione finestra&gt; &lt;probabilità perdita&gt; &lt;timeout (in ms double, 0 per timer dinamico)&gt;</w:t>
       </w:r>
     </w:p>
     <w:p>
@@ -18791,6 +17590,119 @@
     </w:lvl>
   </w:abstractNum>
   <w:abstractNum w:abstractNumId="10" w15:restartNumberingAfterBreak="0">
+    <w:nsid w:val="13060C22"/>
+    <w:multiLevelType w:val="hybridMultilevel"/>
+    <w:tmpl w:val="685E378A"/>
+    <w:lvl w:ilvl="0" w:tplc="04100001">
+      <w:start w:val="1"/>
+      <w:numFmt w:val="bullet"/>
+      <w:lvlText w:val=""/>
+      <w:lvlJc w:val="left"/>
+      <w:pPr>
+        <w:ind w:left="720" w:hanging="360"/>
+      </w:pPr>
+      <w:rPr>
+        <w:rFonts w:ascii="Symbol" w:hAnsi="Symbol" w:hint="default"/>
+      </w:rPr>
+    </w:lvl>
+    <w:lvl w:ilvl="1" w:tplc="04100003" w:tentative="1">
+      <w:start w:val="1"/>
+      <w:numFmt w:val="bullet"/>
+      <w:lvlText w:val="o"/>
+      <w:lvlJc w:val="left"/>
+      <w:pPr>
+        <w:ind w:left="1440" w:hanging="360"/>
+      </w:pPr>
+      <w:rPr>
+        <w:rFonts w:ascii="Courier New" w:hAnsi="Courier New" w:cs="Courier New" w:hint="default"/>
+      </w:rPr>
+    </w:lvl>
+    <w:lvl w:ilvl="2" w:tplc="04100005" w:tentative="1">
+      <w:start w:val="1"/>
+      <w:numFmt w:val="bullet"/>
+      <w:lvlText w:val=""/>
+      <w:lvlJc w:val="left"/>
+      <w:pPr>
+        <w:ind w:left="2160" w:hanging="360"/>
+      </w:pPr>
+      <w:rPr>
+        <w:rFonts w:ascii="Wingdings" w:hAnsi="Wingdings" w:hint="default"/>
+      </w:rPr>
+    </w:lvl>
+    <w:lvl w:ilvl="3" w:tplc="04100001" w:tentative="1">
+      <w:start w:val="1"/>
+      <w:numFmt w:val="bullet"/>
+      <w:lvlText w:val=""/>
+      <w:lvlJc w:val="left"/>
+      <w:pPr>
+        <w:ind w:left="2880" w:hanging="360"/>
+      </w:pPr>
+      <w:rPr>
+        <w:rFonts w:ascii="Symbol" w:hAnsi="Symbol" w:hint="default"/>
+      </w:rPr>
+    </w:lvl>
+    <w:lvl w:ilvl="4" w:tplc="04100003" w:tentative="1">
+      <w:start w:val="1"/>
+      <w:numFmt w:val="bullet"/>
+      <w:lvlText w:val="o"/>
+      <w:lvlJc w:val="left"/>
+      <w:pPr>
+        <w:ind w:left="3600" w:hanging="360"/>
+      </w:pPr>
+      <w:rPr>
+        <w:rFonts w:ascii="Courier New" w:hAnsi="Courier New" w:cs="Courier New" w:hint="default"/>
+      </w:rPr>
+    </w:lvl>
+    <w:lvl w:ilvl="5" w:tplc="04100005" w:tentative="1">
+      <w:start w:val="1"/>
+      <w:numFmt w:val="bullet"/>
+      <w:lvlText w:val=""/>
+      <w:lvlJc w:val="left"/>
+      <w:pPr>
+        <w:ind w:left="4320" w:hanging="360"/>
+      </w:pPr>
+      <w:rPr>
+        <w:rFonts w:ascii="Wingdings" w:hAnsi="Wingdings" w:hint="default"/>
+      </w:rPr>
+    </w:lvl>
+    <w:lvl w:ilvl="6" w:tplc="04100001" w:tentative="1">
+      <w:start w:val="1"/>
+      <w:numFmt w:val="bullet"/>
+      <w:lvlText w:val=""/>
+      <w:lvlJc w:val="left"/>
+      <w:pPr>
+        <w:ind w:left="5040" w:hanging="360"/>
+      </w:pPr>
+      <w:rPr>
+        <w:rFonts w:ascii="Symbol" w:hAnsi="Symbol" w:hint="default"/>
+      </w:rPr>
+    </w:lvl>
+    <w:lvl w:ilvl="7" w:tplc="04100003" w:tentative="1">
+      <w:start w:val="1"/>
+      <w:numFmt w:val="bullet"/>
+      <w:lvlText w:val="o"/>
+      <w:lvlJc w:val="left"/>
+      <w:pPr>
+        <w:ind w:left="5760" w:hanging="360"/>
+      </w:pPr>
+      <w:rPr>
+        <w:rFonts w:ascii="Courier New" w:hAnsi="Courier New" w:cs="Courier New" w:hint="default"/>
+      </w:rPr>
+    </w:lvl>
+    <w:lvl w:ilvl="8" w:tplc="04100005" w:tentative="1">
+      <w:start w:val="1"/>
+      <w:numFmt w:val="bullet"/>
+      <w:lvlText w:val=""/>
+      <w:lvlJc w:val="left"/>
+      <w:pPr>
+        <w:ind w:left="6480" w:hanging="360"/>
+      </w:pPr>
+      <w:rPr>
+        <w:rFonts w:ascii="Wingdings" w:hAnsi="Wingdings" w:hint="default"/>
+      </w:rPr>
+    </w:lvl>
+  </w:abstractNum>
+  <w:abstractNum w:abstractNumId="11" w15:restartNumberingAfterBreak="0">
     <w:nsid w:val="1FD97DA4"/>
     <w:multiLevelType w:val="hybridMultilevel"/>
     <w:tmpl w:val="C00E8524"/>
@@ -18903,7 +17815,7 @@
       </w:rPr>
     </w:lvl>
   </w:abstractNum>
-  <w:abstractNum w:abstractNumId="11" w15:restartNumberingAfterBreak="0">
+  <w:abstractNum w:abstractNumId="12" w15:restartNumberingAfterBreak="0">
     <w:nsid w:val="1FDB4BFF"/>
     <w:multiLevelType w:val="multilevel"/>
     <w:tmpl w:val="0410001F"/>
@@ -18989,7 +17901,7 @@
       </w:pPr>
     </w:lvl>
   </w:abstractNum>
-  <w:abstractNum w:abstractNumId="12" w15:restartNumberingAfterBreak="0">
+  <w:abstractNum w:abstractNumId="13" w15:restartNumberingAfterBreak="0">
     <w:nsid w:val="22374BF1"/>
     <w:multiLevelType w:val="multilevel"/>
     <w:tmpl w:val="2D629870"/>
@@ -19083,7 +17995,7 @@
       </w:pPr>
     </w:lvl>
   </w:abstractNum>
-  <w:abstractNum w:abstractNumId="13" w15:restartNumberingAfterBreak="0">
+  <w:abstractNum w:abstractNumId="14" w15:restartNumberingAfterBreak="0">
     <w:nsid w:val="25E163AC"/>
     <w:multiLevelType w:val="hybridMultilevel"/>
     <w:tmpl w:val="F83EEA2A"/>
@@ -19196,7 +18108,7 @@
       </w:rPr>
     </w:lvl>
   </w:abstractNum>
-  <w:abstractNum w:abstractNumId="14" w15:restartNumberingAfterBreak="0">
+  <w:abstractNum w:abstractNumId="15" w15:restartNumberingAfterBreak="0">
     <w:nsid w:val="263F78A9"/>
     <w:multiLevelType w:val="hybridMultilevel"/>
     <w:tmpl w:val="69624A4C"/>
@@ -19282,7 +18194,7 @@
       </w:pPr>
     </w:lvl>
   </w:abstractNum>
-  <w:abstractNum w:abstractNumId="15" w15:restartNumberingAfterBreak="0">
+  <w:abstractNum w:abstractNumId="16" w15:restartNumberingAfterBreak="0">
     <w:nsid w:val="2FEF2DB3"/>
     <w:multiLevelType w:val="hybridMultilevel"/>
     <w:tmpl w:val="0430F896"/>
@@ -19395,7 +18307,7 @@
       </w:rPr>
     </w:lvl>
   </w:abstractNum>
-  <w:abstractNum w:abstractNumId="16" w15:restartNumberingAfterBreak="0">
+  <w:abstractNum w:abstractNumId="17" w15:restartNumberingAfterBreak="0">
     <w:nsid w:val="2FF21CFC"/>
     <w:multiLevelType w:val="hybridMultilevel"/>
     <w:tmpl w:val="61349F26"/>
@@ -19508,7 +18420,7 @@
       </w:rPr>
     </w:lvl>
   </w:abstractNum>
-  <w:abstractNum w:abstractNumId="17" w15:restartNumberingAfterBreak="0">
+  <w:abstractNum w:abstractNumId="18" w15:restartNumberingAfterBreak="0">
     <w:nsid w:val="31F0766A"/>
     <w:multiLevelType w:val="multilevel"/>
     <w:tmpl w:val="0410001F"/>
@@ -19594,7 +18506,7 @@
       </w:pPr>
     </w:lvl>
   </w:abstractNum>
-  <w:abstractNum w:abstractNumId="18" w15:restartNumberingAfterBreak="0">
+  <w:abstractNum w:abstractNumId="19" w15:restartNumberingAfterBreak="0">
     <w:nsid w:val="32B61DA4"/>
     <w:multiLevelType w:val="hybridMultilevel"/>
     <w:tmpl w:val="86D2B0D8"/>
@@ -19707,7 +18619,7 @@
       </w:rPr>
     </w:lvl>
   </w:abstractNum>
-  <w:abstractNum w:abstractNumId="19" w15:restartNumberingAfterBreak="0">
+  <w:abstractNum w:abstractNumId="20" w15:restartNumberingAfterBreak="0">
     <w:nsid w:val="32EC322C"/>
     <w:multiLevelType w:val="hybridMultilevel"/>
     <w:tmpl w:val="EC18DAC0"/>
@@ -19820,7 +18732,7 @@
       </w:rPr>
     </w:lvl>
   </w:abstractNum>
-  <w:abstractNum w:abstractNumId="20" w15:restartNumberingAfterBreak="0">
+  <w:abstractNum w:abstractNumId="21" w15:restartNumberingAfterBreak="0">
     <w:nsid w:val="34B7053B"/>
     <w:multiLevelType w:val="hybridMultilevel"/>
     <w:tmpl w:val="A6AC8066"/>
@@ -19933,7 +18845,7 @@
       </w:rPr>
     </w:lvl>
   </w:abstractNum>
-  <w:abstractNum w:abstractNumId="21" w15:restartNumberingAfterBreak="0">
+  <w:abstractNum w:abstractNumId="22" w15:restartNumberingAfterBreak="0">
     <w:nsid w:val="3BE637BC"/>
     <w:multiLevelType w:val="hybridMultilevel"/>
     <w:tmpl w:val="BC42CF3C"/>
@@ -20046,7 +18958,7 @@
       </w:rPr>
     </w:lvl>
   </w:abstractNum>
-  <w:abstractNum w:abstractNumId="22" w15:restartNumberingAfterBreak="0">
+  <w:abstractNum w:abstractNumId="23" w15:restartNumberingAfterBreak="0">
     <w:nsid w:val="40A83CFB"/>
     <w:multiLevelType w:val="hybridMultilevel"/>
     <w:tmpl w:val="6B6CA106"/>
@@ -20159,7 +19071,7 @@
       </w:rPr>
     </w:lvl>
   </w:abstractNum>
-  <w:abstractNum w:abstractNumId="23" w15:restartNumberingAfterBreak="0">
+  <w:abstractNum w:abstractNumId="24" w15:restartNumberingAfterBreak="0">
     <w:nsid w:val="42307CBA"/>
     <w:multiLevelType w:val="multilevel"/>
     <w:tmpl w:val="42307CBA"/>
@@ -20261,7 +19173,7 @@
       </w:rPr>
     </w:lvl>
   </w:abstractNum>
-  <w:abstractNum w:abstractNumId="24" w15:restartNumberingAfterBreak="0">
+  <w:abstractNum w:abstractNumId="25" w15:restartNumberingAfterBreak="0">
     <w:nsid w:val="42FE3E29"/>
     <w:multiLevelType w:val="multilevel"/>
     <w:tmpl w:val="42FE3E29"/>
@@ -20363,7 +19275,7 @@
       </w:rPr>
     </w:lvl>
   </w:abstractNum>
-  <w:abstractNum w:abstractNumId="25" w15:restartNumberingAfterBreak="0">
+  <w:abstractNum w:abstractNumId="26" w15:restartNumberingAfterBreak="0">
     <w:nsid w:val="54BD0BEC"/>
     <w:multiLevelType w:val="multilevel"/>
     <w:tmpl w:val="54BD0BEC"/>
@@ -20465,7 +19377,7 @@
       </w:rPr>
     </w:lvl>
   </w:abstractNum>
-  <w:abstractNum w:abstractNumId="26" w15:restartNumberingAfterBreak="0">
+  <w:abstractNum w:abstractNumId="27" w15:restartNumberingAfterBreak="0">
     <w:nsid w:val="592936CC"/>
     <w:multiLevelType w:val="multilevel"/>
     <w:tmpl w:val="4E161DFE"/>
@@ -20559,7 +19471,7 @@
       </w:pPr>
     </w:lvl>
   </w:abstractNum>
-  <w:abstractNum w:abstractNumId="27" w15:restartNumberingAfterBreak="0">
+  <w:abstractNum w:abstractNumId="28" w15:restartNumberingAfterBreak="0">
     <w:nsid w:val="68C47285"/>
     <w:multiLevelType w:val="hybridMultilevel"/>
     <w:tmpl w:val="4202D5EC"/>
@@ -20645,7 +19557,7 @@
       </w:pPr>
     </w:lvl>
   </w:abstractNum>
-  <w:abstractNum w:abstractNumId="28" w15:restartNumberingAfterBreak="0">
+  <w:abstractNum w:abstractNumId="29" w15:restartNumberingAfterBreak="0">
     <w:nsid w:val="69A53F65"/>
     <w:multiLevelType w:val="multilevel"/>
     <w:tmpl w:val="69A53F65"/>
@@ -20798,7 +19710,7 @@
       </w:rPr>
     </w:lvl>
   </w:abstractNum>
-  <w:abstractNum w:abstractNumId="29" w15:restartNumberingAfterBreak="0">
+  <w:abstractNum w:abstractNumId="30" w15:restartNumberingAfterBreak="0">
     <w:nsid w:val="6A033D41"/>
     <w:multiLevelType w:val="hybridMultilevel"/>
     <w:tmpl w:val="5B40F85A"/>
@@ -20911,7 +19823,7 @@
       </w:rPr>
     </w:lvl>
   </w:abstractNum>
-  <w:abstractNum w:abstractNumId="30" w15:restartNumberingAfterBreak="0">
+  <w:abstractNum w:abstractNumId="31" w15:restartNumberingAfterBreak="0">
     <w:nsid w:val="6AF03F75"/>
     <w:multiLevelType w:val="multilevel"/>
     <w:tmpl w:val="AFB405E8"/>
@@ -21005,7 +19917,7 @@
       </w:pPr>
     </w:lvl>
   </w:abstractNum>
-  <w:abstractNum w:abstractNumId="31" w15:restartNumberingAfterBreak="0">
+  <w:abstractNum w:abstractNumId="32" w15:restartNumberingAfterBreak="0">
     <w:nsid w:val="6B0B4280"/>
     <w:multiLevelType w:val="hybridMultilevel"/>
     <w:tmpl w:val="E8A81F52"/>
@@ -21118,7 +20030,7 @@
       </w:rPr>
     </w:lvl>
   </w:abstractNum>
-  <w:abstractNum w:abstractNumId="32" w15:restartNumberingAfterBreak="0">
+  <w:abstractNum w:abstractNumId="33" w15:restartNumberingAfterBreak="0">
     <w:nsid w:val="70E70C39"/>
     <w:multiLevelType w:val="hybridMultilevel"/>
     <w:tmpl w:val="C46ABB16"/>
@@ -21207,7 +20119,7 @@
       </w:pPr>
     </w:lvl>
   </w:abstractNum>
-  <w:abstractNum w:abstractNumId="33" w15:restartNumberingAfterBreak="0">
+  <w:abstractNum w:abstractNumId="34" w15:restartNumberingAfterBreak="0">
     <w:nsid w:val="71D555C4"/>
     <w:multiLevelType w:val="hybridMultilevel"/>
     <w:tmpl w:val="0BF28962"/>
@@ -21320,7 +20232,7 @@
       </w:rPr>
     </w:lvl>
   </w:abstractNum>
-  <w:abstractNum w:abstractNumId="34" w15:restartNumberingAfterBreak="0">
+  <w:abstractNum w:abstractNumId="35" w15:restartNumberingAfterBreak="0">
     <w:nsid w:val="7A2703F9"/>
     <w:multiLevelType w:val="hybridMultilevel"/>
     <w:tmpl w:val="39BE8F42"/>
@@ -21437,7 +20349,7 @@
     <w:abstractNumId w:val="0"/>
   </w:num>
   <w:num w:numId="2" w16cid:durableId="1579092606">
-    <w:abstractNumId w:val="25"/>
+    <w:abstractNumId w:val="26"/>
   </w:num>
   <w:num w:numId="3" w16cid:durableId="1167550728">
     <w:abstractNumId w:val="2"/>
@@ -21446,96 +20358,99 @@
     <w:abstractNumId w:val="3"/>
   </w:num>
   <w:num w:numId="5" w16cid:durableId="761798553">
-    <w:abstractNumId w:val="28"/>
+    <w:abstractNumId w:val="29"/>
   </w:num>
   <w:num w:numId="6" w16cid:durableId="1629891739">
-    <w:abstractNumId w:val="24"/>
+    <w:abstractNumId w:val="25"/>
   </w:num>
   <w:num w:numId="7" w16cid:durableId="1720012738">
     <w:abstractNumId w:val="5"/>
   </w:num>
   <w:num w:numId="8" w16cid:durableId="1613702089">
-    <w:abstractNumId w:val="23"/>
+    <w:abstractNumId w:val="24"/>
   </w:num>
   <w:num w:numId="9" w16cid:durableId="682777911">
     <w:abstractNumId w:val="1"/>
   </w:num>
   <w:num w:numId="10" w16cid:durableId="899949612">
-    <w:abstractNumId w:val="29"/>
+    <w:abstractNumId w:val="30"/>
   </w:num>
   <w:num w:numId="11" w16cid:durableId="1739131717">
-    <w:abstractNumId w:val="34"/>
+    <w:abstractNumId w:val="35"/>
   </w:num>
   <w:num w:numId="12" w16cid:durableId="2004160366">
-    <w:abstractNumId w:val="13"/>
+    <w:abstractNumId w:val="14"/>
   </w:num>
   <w:num w:numId="13" w16cid:durableId="596325625">
-    <w:abstractNumId w:val="31"/>
+    <w:abstractNumId w:val="32"/>
   </w:num>
   <w:num w:numId="14" w16cid:durableId="708650002">
     <w:abstractNumId w:val="4"/>
   </w:num>
   <w:num w:numId="15" w16cid:durableId="2107269968">
-    <w:abstractNumId w:val="15"/>
+    <w:abstractNumId w:val="16"/>
   </w:num>
   <w:num w:numId="16" w16cid:durableId="376514996">
     <w:abstractNumId w:val="8"/>
   </w:num>
   <w:num w:numId="17" w16cid:durableId="2064213807">
-    <w:abstractNumId w:val="20"/>
+    <w:abstractNumId w:val="21"/>
   </w:num>
   <w:num w:numId="18" w16cid:durableId="1457137824">
-    <w:abstractNumId w:val="21"/>
+    <w:abstractNumId w:val="22"/>
   </w:num>
   <w:num w:numId="19" w16cid:durableId="1432355442">
     <w:abstractNumId w:val="7"/>
   </w:num>
   <w:num w:numId="20" w16cid:durableId="2978274">
-    <w:abstractNumId w:val="17"/>
+    <w:abstractNumId w:val="18"/>
   </w:num>
   <w:num w:numId="21" w16cid:durableId="1844512100">
-    <w:abstractNumId w:val="30"/>
+    <w:abstractNumId w:val="31"/>
   </w:num>
   <w:num w:numId="22" w16cid:durableId="2123843985">
     <w:abstractNumId w:val="6"/>
   </w:num>
   <w:num w:numId="23" w16cid:durableId="240674350">
-    <w:abstractNumId w:val="19"/>
+    <w:abstractNumId w:val="20"/>
   </w:num>
   <w:num w:numId="24" w16cid:durableId="1209537806">
+    <w:abstractNumId w:val="28"/>
+  </w:num>
+  <w:num w:numId="25" w16cid:durableId="1050377982">
+    <w:abstractNumId w:val="12"/>
+  </w:num>
+  <w:num w:numId="26" w16cid:durableId="49619330">
+    <w:abstractNumId w:val="13"/>
+  </w:num>
+  <w:num w:numId="27" w16cid:durableId="1612398291">
     <w:abstractNumId w:val="27"/>
   </w:num>
-  <w:num w:numId="25" w16cid:durableId="1050377982">
-    <w:abstractNumId w:val="11"/>
-  </w:num>
-  <w:num w:numId="26" w16cid:durableId="49619330">
-    <w:abstractNumId w:val="12"/>
-  </w:num>
-  <w:num w:numId="27" w16cid:durableId="1612398291">
-    <w:abstractNumId w:val="26"/>
-  </w:num>
   <w:num w:numId="28" w16cid:durableId="949506469">
-    <w:abstractNumId w:val="33"/>
+    <w:abstractNumId w:val="34"/>
   </w:num>
   <w:num w:numId="29" w16cid:durableId="859469381">
     <w:abstractNumId w:val="9"/>
   </w:num>
   <w:num w:numId="30" w16cid:durableId="1654946615">
-    <w:abstractNumId w:val="18"/>
+    <w:abstractNumId w:val="19"/>
   </w:num>
   <w:num w:numId="31" w16cid:durableId="1900707135">
-    <w:abstractNumId w:val="22"/>
+    <w:abstractNumId w:val="23"/>
   </w:num>
   <w:num w:numId="32" w16cid:durableId="323901376">
-    <w:abstractNumId w:val="16"/>
+    <w:abstractNumId w:val="17"/>
   </w:num>
   <w:num w:numId="33" w16cid:durableId="500196866">
-    <w:abstractNumId w:val="14"/>
+    <w:abstractNumId w:val="15"/>
   </w:num>
   <w:num w:numId="34" w16cid:durableId="138109618">
-    <w:abstractNumId w:val="32"/>
+    <w:abstractNumId w:val="33"/>
   </w:num>
   <w:num w:numId="35" w16cid:durableId="1100370746">
+    <w:abstractNumId w:val="11"/>
+  </w:num>
+  <w:num w:numId="36" w16cid:durableId="979310987">
     <w:abstractNumId w:val="10"/>
   </w:num>
 </w:numbering>

--- a/Relazione.docx
+++ b/Relazione.docx
@@ -12,13 +12,6 @@
         </w:rPr>
       </w:pPr>
       <w:bookmarkStart w:id="0" w:name="_Toc184813408"/>
-      <w:r>
-        <w:rPr>
-          <w:sz w:val="28"/>
-          <w:lang w:val="it-IT"/>
-        </w:rPr>
-        <w:br/>
-      </w:r>
       <w:r>
         <w:rPr>
           <w:noProof/>
@@ -238,7 +231,7 @@
           <w:type w:val="continuous"/>
           <w:pgSz w:w="11906" w:h="16838"/>
           <w:pgMar w:top="1440" w:right="1080" w:bottom="1440" w:left="1080" w:header="539" w:footer="567" w:gutter="0"/>
-          <w:cols w:num="2" w:space="720"/>
+          <w:cols w:space="720"/>
         </w:sectPr>
       </w:pPr>
     </w:p>
@@ -761,9 +754,14 @@
       <w:bookmarkEnd w:id="1"/>
       <w:bookmarkEnd w:id="2"/>
       <w:bookmarkEnd w:id="3"/>
+      <w:proofErr w:type="spellStart"/>
       <w:r>
         <w:lastRenderedPageBreak/>
-        <w:t>Traccia del Progetto</w:t>
+        <w:t>Traccia</w:t>
+      </w:r>
+      <w:proofErr w:type="spellEnd"/>
+      <w:r>
+        <w:t xml:space="preserve"> del Progetto</w:t>
       </w:r>
       <w:bookmarkEnd w:id="4"/>
       <w:bookmarkEnd w:id="5"/>
@@ -867,7 +865,19 @@
               <w:rPr>
                 <w:lang w:val="it-IT"/>
               </w:rPr>
-              <w:t xml:space="preserve"> Lo scopo de progetto è quello di progettare ed implementare in linguaggio C usando l’API del socket di Berkeley un’applicazione client-server per il trasferimento di file che impieghi il servizio di rete senza connessione (socket tipo SOCK_DGRAM, ovvero UDP come protocollo di strato di trasporto). Il software deve permettere:</w:t>
+              <w:t xml:space="preserve"> Lo scopo de progetto è quello di progettare </w:t>
+            </w:r>
+            <w:r>
+              <w:rPr>
+                <w:lang w:val="it-IT"/>
+              </w:rPr>
+              <w:t>e</w:t>
+            </w:r>
+            <w:r>
+              <w:rPr>
+                <w:lang w:val="it-IT"/>
+              </w:rPr>
+              <w:t xml:space="preserve"> implementare in linguaggio C usando l’API del socket di Berkeley un’applicazione client-server per il trasferimento di file che impieghi il servizio di rete senza connessione (socket tipo SOCK_DGRAM, ovvero UDP come protocollo di strato di trasporto). Il software deve permettere:</w:t>
             </w:r>
           </w:p>
           <w:p>
@@ -1375,7 +1385,21 @@
         <w:rPr>
           <w:lang w:val="it-IT"/>
         </w:rPr>
-        <w:t>I messaggi scambiati sono di 3 tipi:</w:t>
+        <w:t xml:space="preserve">I messaggi scambiati sono di </w:t>
+      </w:r>
+      <w:proofErr w:type="gramStart"/>
+      <w:r>
+        <w:rPr>
+          <w:lang w:val="it-IT"/>
+        </w:rPr>
+        <w:t>3</w:t>
+      </w:r>
+      <w:proofErr w:type="gramEnd"/>
+      <w:r>
+        <w:rPr>
+          <w:lang w:val="it-IT"/>
+        </w:rPr>
+        <w:t xml:space="preserve"> tipi:</w:t>
       </w:r>
     </w:p>
     <w:p>
@@ -1569,7 +1593,21 @@
         <w:rPr>
           <w:lang w:val="it-IT"/>
         </w:rPr>
-        <w:t>La richiesta dell’operazione avviene con 2 messaggi:</w:t>
+        <w:t xml:space="preserve">La richiesta dell’operazione avviene con </w:t>
+      </w:r>
+      <w:proofErr w:type="gramStart"/>
+      <w:r>
+        <w:rPr>
+          <w:lang w:val="it-IT"/>
+        </w:rPr>
+        <w:t>2</w:t>
+      </w:r>
+      <w:proofErr w:type="gramEnd"/>
+      <w:r>
+        <w:rPr>
+          <w:lang w:val="it-IT"/>
+        </w:rPr>
+        <w:t xml:space="preserve"> messaggi:</w:t>
       </w:r>
     </w:p>
     <w:p>
@@ -2227,7 +2265,19 @@
         <w:rPr>
           <w:lang w:val="it-IT"/>
         </w:rPr>
-        <w:t xml:space="preserve"> data (char [MTU], dove MTU vale 1024), il quale contiene il dato che viene scambiato( NORMAL nel caso contiene un dato relativo al tipo di servizio richiesto dal client (chunk di file oppure un nome di file su server che può essere scaricato/caricato dal client).</w:t>
+        <w:t xml:space="preserve"> data (char [MTU], dove MTU vale 1024), il quale contiene il dato che viene </w:t>
+      </w:r>
+      <w:r>
+        <w:rPr>
+          <w:lang w:val="it-IT"/>
+        </w:rPr>
+        <w:t>scambiato(NORMAL</w:t>
+      </w:r>
+      <w:r>
+        <w:rPr>
+          <w:lang w:val="it-IT"/>
+        </w:rPr>
+        <w:t xml:space="preserve"> nel caso contiene un dato relativo al tipo di servizio richiesto dal client (chunk di file oppure un nome di file su server che può essere scaricato/caricato dal client).</w:t>
       </w:r>
     </w:p>
     <w:p>
@@ -4011,7 +4061,27 @@
                 <w:szCs w:val="21"/>
                 <w:lang w:val="en-US" w:eastAsia="it-IT"/>
               </w:rPr>
-              <w:t>){</w:t>
+              <w:t>)</w:t>
+            </w:r>
+            <w:r>
+              <w:rPr>
+                <w:rFonts w:eastAsia="Times New Roman"/>
+                <w:color w:val="D4D4D4"/>
+                <w:sz w:val="21"/>
+                <w:szCs w:val="21"/>
+                <w:lang w:val="en-US" w:eastAsia="it-IT"/>
+              </w:rPr>
+              <w:t xml:space="preserve"> </w:t>
+            </w:r>
+            <w:r>
+              <w:rPr>
+                <w:rFonts w:eastAsia="Times New Roman"/>
+                <w:color w:val="D4D4D4"/>
+                <w:sz w:val="21"/>
+                <w:szCs w:val="21"/>
+                <w:lang w:val="en-US" w:eastAsia="it-IT"/>
+              </w:rPr>
+              <w:t>{</w:t>
             </w:r>
           </w:p>
           <w:p>
@@ -4541,7 +4611,21 @@
           <w:szCs w:val="24"/>
           <w:lang w:val="it-IT"/>
         </w:rPr>
-        <w:t xml:space="preserve"> (((clock() - timer_sample) *1000)/ CLOCKS_PER_SEC &gt; </w:t>
+        <w:t xml:space="preserve"> (((clock() - timer_sample) *</w:t>
+      </w:r>
+      <w:r>
+        <w:rPr>
+          <w:szCs w:val="24"/>
+          <w:lang w:val="it-IT"/>
+        </w:rPr>
+        <w:t>1000) /</w:t>
+      </w:r>
+      <w:r>
+        <w:rPr>
+          <w:szCs w:val="24"/>
+          <w:lang w:val="it-IT"/>
+        </w:rPr>
+        <w:t xml:space="preserve"> CLOCKS_PER_SEC &gt; </w:t>
       </w:r>
       <w:r>
         <w:rPr>
@@ -5378,7 +5462,21 @@
           <w:szCs w:val="24"/>
           <w:lang w:val="it-IT"/>
         </w:rPr>
-        <w:t>Viene poi controllato il timeout verificando che l’interallo di tempo trascorso dal lancio del timer supera il valore del timer inserito dall’utente (((clock() - timer_sample) *1000)/ CLOCKS_PER_SEC &gt; timer) in caso ritorni vero (quindi si verifichi il timeout) si incrementa il trial_counter e si rinvia il SYN.</w:t>
+        <w:t>Viene poi controllato il timeout verificando che l’interallo di tempo trascorso dal lancio del timer supera il valore del timer inserito dall’utente (((clock() - timer_sample) *</w:t>
+      </w:r>
+      <w:r>
+        <w:rPr>
+          <w:szCs w:val="24"/>
+          <w:lang w:val="it-IT"/>
+        </w:rPr>
+        <w:t>1000) /</w:t>
+      </w:r>
+      <w:r>
+        <w:rPr>
+          <w:szCs w:val="24"/>
+          <w:lang w:val="it-IT"/>
+        </w:rPr>
+        <w:t xml:space="preserve"> CLOCKS_PER_SEC &gt; timer) in caso ritorni vero (quindi si verifichi il timeout) si incrementa il trial_counter e si rinvia il SYN.</w:t>
       </w:r>
     </w:p>
     <w:p>
@@ -6050,20 +6148,62 @@
         <w:rPr>
           <w:lang w:val="it-IT"/>
         </w:rPr>
-        <w:t>Così come previsto dalla specifica, è stata inserita la possibilità di utilizzare un timer statico, il cui valore espresso in millisecondi viene configurato in fase di avvio e rimane invariato per tutta la durata dell'esecuzione dell'applicazione. È stata inserita anche la possibilità di utilizzare un timer dinamico, il cui valore, anch'esso espresso in millisecondi, tende a adattarsi in base allo stato del canale. Viene inizializzato al valore di default di 1 secondo, in modo da consentire una immissione 'prudente' nel canale seguendo l'approccio 'fair' di TCP.</w:t>
-      </w:r>
-    </w:p>
-    <w:p>
-      <w:pPr>
-        <w:rPr>
-          <w:lang w:val="it-IT"/>
-        </w:rPr>
-      </w:pPr>
-      <w:r>
-        <w:rPr>
-          <w:lang w:val="it-IT"/>
-        </w:rPr>
-        <w:t>Il timer viene ricalcolato in 2 diversi momenti:</w:t>
+        <w:t xml:space="preserve">Così come previsto dalla specifica, è stata inserita la possibilità di utilizzare un timer statico, il cui valore espresso in millisecondi viene configurato in fase di avvio e rimane invariato per tutta la durata dell'esecuzione dell'applicazione. È stata inserita anche la possibilità di utilizzare un timer dinamico, il cui valore, anch'esso espresso in millisecondi, tende a adattarsi in base allo stato del canale. Viene inizializzato al valore di default di </w:t>
+      </w:r>
+      <w:r>
+        <w:rPr>
+          <w:lang w:val="it-IT"/>
+        </w:rPr>
+        <w:t>dieci</w:t>
+      </w:r>
+      <w:r>
+        <w:rPr>
+          <w:lang w:val="it-IT"/>
+        </w:rPr>
+        <w:t xml:space="preserve"> </w:t>
+      </w:r>
+      <w:r>
+        <w:rPr>
+          <w:lang w:val="it-IT"/>
+        </w:rPr>
+        <w:t>milli</w:t>
+      </w:r>
+      <w:r>
+        <w:rPr>
+          <w:lang w:val="it-IT"/>
+        </w:rPr>
+        <w:t>second</w:t>
+      </w:r>
+      <w:r>
+        <w:rPr>
+          <w:lang w:val="it-IT"/>
+        </w:rPr>
+        <w:t>i</w:t>
+      </w:r>
+    </w:p>
+    <w:p>
+      <w:pPr>
+        <w:rPr>
+          <w:lang w:val="it-IT"/>
+        </w:rPr>
+      </w:pPr>
+      <w:r>
+        <w:rPr>
+          <w:lang w:val="it-IT"/>
+        </w:rPr>
+        <w:t xml:space="preserve">Il timer viene ricalcolato in </w:t>
+      </w:r>
+      <w:r>
+        <w:rPr>
+          <w:lang w:val="it-IT"/>
+        </w:rPr>
+        <w:t>due</w:t>
+      </w:r>
+      <w:r>
+        <w:rPr>
+          <w:lang w:val="it-IT"/>
+        </w:rPr>
+        <w:t xml:space="preserve"> diversi momenti:</w:t>
       </w:r>
     </w:p>
     <w:p>
@@ -6091,7 +6231,19 @@
         <w:rPr>
           <w:lang w:val="it-IT"/>
         </w:rPr>
-        <w:t xml:space="preserve">Il Timer viene settato al doppio dell’ultimo valore utilizzato, se il valore è superiore a 10 secondi il timer viene reimpostato al suo valore di default (1 secondo), questo viene fatto </w:t>
+        <w:t>Il Timer viene settato al doppio dell’ultimo valore utilizzato, se il valore è superiore a 10 secondi il timer viene reimpostato al suo valore di default (1</w:t>
+      </w:r>
+      <w:r>
+        <w:rPr>
+          <w:lang w:val="it-IT"/>
+        </w:rPr>
+        <w:t>0 millisecondi</w:t>
+      </w:r>
+      <w:r>
+        <w:rPr>
+          <w:lang w:val="it-IT"/>
+        </w:rPr>
+        <w:t xml:space="preserve">), questo viene fatto </w:t>
       </w:r>
       <w:r>
         <w:rPr>
@@ -6199,7 +6351,13 @@
               <w:rPr>
                 <w:lang w:val="en-US"/>
               </w:rPr>
-              <w:t>            timer = (double)estimated_RTT + (4 * dev_RTT);</w:t>
+              <w:t>            timer = (double)estimated_RTT + (4 * dev_RTT</w:t>
+            </w:r>
+            <w:r>
+              <w:rPr>
+                <w:lang w:val="en-US"/>
+              </w:rPr>
+              <w:t>);</w:t>
             </w:r>
             <w:r>
               <w:rPr>
@@ -6207,7 +6365,15 @@
                 <w:bCs/>
                 <w:lang w:val="en-US"/>
               </w:rPr>
-              <w:t xml:space="preserve">       </w:t>
+              <w:t xml:space="preserve">  </w:t>
+            </w:r>
+            <w:r>
+              <w:rPr>
+                <w:b/>
+                <w:bCs/>
+                <w:lang w:val="en-US"/>
+              </w:rPr>
+              <w:t xml:space="preserve">    </w:t>
             </w:r>
           </w:p>
         </w:tc>
@@ -6262,6 +6428,16 @@
     <w:p>
       <w:pPr>
         <w:rPr>
+          <w:szCs w:val="24"/>
+          <w:lang w:val="it-IT"/>
+        </w:rPr>
+      </w:pPr>
+    </w:p>
+    <w:p>
+      <w:pPr>
+        <w:rPr>
+          <w:b/>
+          <w:bCs/>
           <w:szCs w:val="24"/>
           <w:lang w:val="it-IT"/>
         </w:rPr>
@@ -6665,7 +6841,19 @@
         <w:rPr>
           <w:lang w:val="it-IT"/>
         </w:rPr>
-        <w:t xml:space="preserve"> (per il calcolo del sample RTT) e si abilita il calcolo dell’RTT. Inoltre se il messaggio appena inviato corrisponde alla base della finestra del Go-Back N cioè “next_seq_no==base” allora viene lanciato il timer prendendo un campione di tempo (per il timeout).</w:t>
+        <w:t xml:space="preserve"> (per il calcolo del sample RTT) e si abilita il calcolo dell’RTT. </w:t>
+      </w:r>
+      <w:r>
+        <w:rPr>
+          <w:lang w:val="it-IT"/>
+        </w:rPr>
+        <w:t>Inoltre,</w:t>
+      </w:r>
+      <w:r>
+        <w:rPr>
+          <w:lang w:val="it-IT"/>
+        </w:rPr>
+        <w:t xml:space="preserve"> se il messaggio appena inviato corrisponde alla base della finestra del Go-Back N cioè “next_seq_no==base” allora viene lanciato il timer prendendo un campione di tempo (per il timeout).</w:t>
       </w:r>
     </w:p>
     <w:p>
@@ -6938,6 +7126,15 @@
     </w:p>
     <w:p>
       <w:pPr>
+        <w:jc w:val="left"/>
+        <w:rPr>
+          <w:szCs w:val="24"/>
+          <w:lang w:val="it-IT"/>
+        </w:rPr>
+      </w:pPr>
+    </w:p>
+    <w:p>
+      <w:pPr>
         <w:jc w:val="center"/>
         <w:rPr>
           <w:b/>
@@ -7443,7 +7640,49 @@
         <w:rPr>
           <w:lang w:val="it-IT"/>
         </w:rPr>
-        <w:t xml:space="preserve">Il Timer Dinamico viene aggiornato ogni volta che ricevo un ACK, ciò comporta ad avere sempre un timer molto basso e quindi di sovraccaricare il canale. </w:t>
+        <w:t>Il Timer Dinamico viene aggiornato ogni volta che ricevo un ACK, ciò comporta ad avere un timer molto basso e quindi di sovraccaricare il</w:t>
+      </w:r>
+      <w:r>
+        <w:rPr>
+          <w:lang w:val="it-IT"/>
+        </w:rPr>
+        <w:t>, questo viene “risolto” tramite il contatore del numero dei tentativi, in quanto</w:t>
+      </w:r>
+      <w:r>
+        <w:rPr>
+          <w:lang w:val="it-IT"/>
+        </w:rPr>
+        <w:t>,</w:t>
+      </w:r>
+      <w:r>
+        <w:rPr>
+          <w:lang w:val="it-IT"/>
+        </w:rPr>
+        <w:t xml:space="preserve"> se si ha un tasso di perdita molto elevato è meglio chiudere la connessione</w:t>
+      </w:r>
+      <w:r>
+        <w:rPr>
+          <w:lang w:val="it-IT"/>
+        </w:rPr>
+        <w:t xml:space="preserve"> </w:t>
+      </w:r>
+      <w:r>
+        <w:rPr>
+          <w:lang w:val="it-IT"/>
+        </w:rPr>
+        <w:t>e</w:t>
+      </w:r>
+      <w:r>
+        <w:rPr>
+          <w:lang w:val="it-IT"/>
+        </w:rPr>
+        <w:t xml:space="preserve"> nel caso provare in un secondo momento piuttosto che occupare uno slot del server per cercare di inviare/ricevere il file</w:t>
+      </w:r>
+      <w:r>
+        <w:rPr>
+          <w:lang w:val="it-IT"/>
+        </w:rPr>
+        <w:t xml:space="preserve"> in un tempo molto elevato.</w:t>
       </w:r>
     </w:p>
     <w:p>
@@ -7903,9 +8142,9 @@
           <w:lang w:val="it-IT"/>
         </w:rPr>
         <w:drawing>
-          <wp:inline distT="0" distB="0" distL="0" distR="0" wp14:anchorId="653EB4F0" wp14:editId="6055FAE3">
-            <wp:extent cx="2863850" cy="4494530"/>
-            <wp:effectExtent l="0" t="0" r="0" b="1270"/>
+          <wp:inline distT="0" distB="0" distL="0" distR="0" wp14:anchorId="653EB4F0" wp14:editId="3B846CFD">
+            <wp:extent cx="2863850" cy="4324350"/>
+            <wp:effectExtent l="0" t="0" r="0" b="0"/>
             <wp:docPr id="11" name="Immagine 11"/>
             <wp:cNvGraphicFramePr>
               <a:graphicFrameLocks xmlns:a="http://schemas.openxmlformats.org/drawingml/2006/main" noChangeAspect="1"/>
@@ -7919,7 +8158,7 @@
                       <a:picLocks noChangeAspect="1" noChangeArrowheads="1"/>
                     </pic:cNvPicPr>
                   </pic:nvPicPr>
-                  <pic:blipFill>
+                  <pic:blipFill rotWithShape="1">
                     <a:blip r:embed="rId14">
                       <a:extLst>
                         <a:ext uri="{28A0092B-C50C-407E-A947-70E740481C1C}">
@@ -7927,15 +8166,13 @@
                         </a:ext>
                       </a:extLst>
                     </a:blip>
-                    <a:srcRect/>
-                    <a:stretch>
-                      <a:fillRect/>
-                    </a:stretch>
+                    <a:srcRect b="2365"/>
+                    <a:stretch/>
                   </pic:blipFill>
                   <pic:spPr bwMode="auto">
                     <a:xfrm>
                       <a:off x="0" y="0"/>
-                      <a:ext cx="2863850" cy="4494530"/>
+                      <a:ext cx="2863850" cy="4324350"/>
                     </a:xfrm>
                     <a:prstGeom prst="rect">
                       <a:avLst/>
@@ -7944,6 +8181,11 @@
                     <a:ln>
                       <a:noFill/>
                     </a:ln>
+                    <a:extLst>
+                      <a:ext uri="{53640926-AAD7-44D8-BBD7-CCE9431645EC}">
+                        <a14:shadowObscured xmlns:a14="http://schemas.microsoft.com/office/drawing/2010/main"/>
+                      </a:ext>
+                    </a:extLst>
                   </pic:spPr>
                 </pic:pic>
               </a:graphicData>
@@ -8323,15 +8565,6 @@
     </w:p>
     <w:p>
       <w:pPr>
-        <w:rPr>
-          <w:b/>
-          <w:bCs/>
-          <w:lang w:val="it-IT"/>
-        </w:rPr>
-      </w:pPr>
-    </w:p>
-    <w:p>
-      <w:pPr>
         <w:jc w:val="center"/>
         <w:rPr>
           <w:b/>
@@ -8366,8 +8599,8 @@
           <w:lang w:val="it-IT"/>
         </w:rPr>
         <w:drawing>
-          <wp:inline distT="0" distB="0" distL="0" distR="0" wp14:anchorId="4E4DD6EA" wp14:editId="7F7422F9">
-            <wp:extent cx="2857500" cy="3686175"/>
+          <wp:inline distT="0" distB="0" distL="0" distR="0" wp14:anchorId="4E4DD6EA" wp14:editId="15E59595">
+            <wp:extent cx="2857500" cy="3619500"/>
             <wp:effectExtent l="0" t="0" r="0" b="0"/>
             <wp:docPr id="21" name="Immagine 21"/>
             <wp:cNvGraphicFramePr>
@@ -8382,7 +8615,7 @@
                       <a:picLocks noChangeAspect="1" noChangeArrowheads="1"/>
                     </pic:cNvPicPr>
                   </pic:nvPicPr>
-                  <pic:blipFill>
+                  <pic:blipFill rotWithShape="1">
                     <a:blip r:embed="rId17" cstate="print">
                       <a:extLst>
                         <a:ext uri="{28A0092B-C50C-407E-A947-70E740481C1C}">
@@ -8390,15 +8623,13 @@
                         </a:ext>
                       </a:extLst>
                     </a:blip>
-                    <a:srcRect/>
-                    <a:stretch>
-                      <a:fillRect/>
-                    </a:stretch>
+                    <a:srcRect b="1809"/>
+                    <a:stretch/>
                   </pic:blipFill>
                   <pic:spPr bwMode="auto">
                     <a:xfrm>
                       <a:off x="0" y="0"/>
-                      <a:ext cx="2857500" cy="3686175"/>
+                      <a:ext cx="2857500" cy="3619500"/>
                     </a:xfrm>
                     <a:prstGeom prst="rect">
                       <a:avLst/>
@@ -8407,6 +8638,11 @@
                     <a:ln>
                       <a:noFill/>
                     </a:ln>
+                    <a:extLst>
+                      <a:ext uri="{53640926-AAD7-44D8-BBD7-CCE9431645EC}">
+                        <a14:shadowObscured xmlns:a14="http://schemas.microsoft.com/office/drawing/2010/main"/>
+                      </a:ext>
+                    </a:extLst>
                   </pic:spPr>
                 </pic:pic>
               </a:graphicData>
@@ -8452,8 +8688,8 @@
           <w:lang w:val="it-IT"/>
         </w:rPr>
         <w:drawing>
-          <wp:inline distT="0" distB="0" distL="0" distR="0" wp14:anchorId="3A149A46" wp14:editId="620FBEA2">
-            <wp:extent cx="2865755" cy="2218342"/>
+          <wp:inline distT="0" distB="0" distL="0" distR="0" wp14:anchorId="3A149A46" wp14:editId="6A7FAEF5">
+            <wp:extent cx="2865384" cy="2114550"/>
             <wp:effectExtent l="0" t="0" r="0" b="0"/>
             <wp:docPr id="24" name="Immagine 24" descr="Immagine che contiene testo&#10;&#10;Descrizione generata automaticamente"/>
             <wp:cNvGraphicFramePr>
@@ -8468,7 +8704,7 @@
                       <a:picLocks noChangeAspect="1" noChangeArrowheads="1"/>
                     </pic:cNvPicPr>
                   </pic:nvPicPr>
-                  <pic:blipFill>
+                  <pic:blipFill rotWithShape="1">
                     <a:blip r:embed="rId18" cstate="print">
                       <a:extLst>
                         <a:ext uri="{28A0092B-C50C-407E-A947-70E740481C1C}">
@@ -8476,15 +8712,13 @@
                         </a:ext>
                       </a:extLst>
                     </a:blip>
-                    <a:srcRect/>
-                    <a:stretch>
-                      <a:fillRect/>
-                    </a:stretch>
+                    <a:srcRect b="4666"/>
+                    <a:stretch/>
                   </pic:blipFill>
                   <pic:spPr bwMode="auto">
                     <a:xfrm>
                       <a:off x="0" y="0"/>
-                      <a:ext cx="2865755" cy="2218342"/>
+                      <a:ext cx="2865755" cy="2114824"/>
                     </a:xfrm>
                     <a:prstGeom prst="rect">
                       <a:avLst/>
@@ -8493,6 +8727,11 @@
                     <a:ln>
                       <a:noFill/>
                     </a:ln>
+                    <a:extLst>
+                      <a:ext uri="{53640926-AAD7-44D8-BBD7-CCE9431645EC}">
+                        <a14:shadowObscured xmlns:a14="http://schemas.microsoft.com/office/drawing/2010/main"/>
+                      </a:ext>
+                    </a:extLst>
                   </pic:spPr>
                 </pic:pic>
               </a:graphicData>
@@ -8542,6 +8781,214 @@
     </w:p>
     <w:p>
       <w:pPr>
+        <w:rPr>
+          <w:lang w:val="it-IT"/>
+        </w:rPr>
+      </w:pPr>
+      <w:r>
+        <w:rPr>
+          <w:lang w:val="it-IT"/>
+        </w:rPr>
+        <w:t>I tempi dei test sono stati calcolati tramite una media aritmetica, in particolare ogni caso di test è stato ripetuto dieci volte</w:t>
+      </w:r>
+      <w:r>
+        <w:rPr>
+          <w:lang w:val="it-IT"/>
+        </w:rPr>
+        <w:t>.</w:t>
+      </w:r>
+    </w:p>
+    <w:p>
+      <w:pPr>
+        <w:rPr>
+          <w:lang w:val="it-IT"/>
+        </w:rPr>
+      </w:pPr>
+      <w:r>
+        <w:rPr>
+          <w:lang w:val="it-IT"/>
+        </w:rPr>
+        <w:t>Il controllo del numero dei tentativi in fase di test è stato disabilitato</w:t>
+      </w:r>
+      <w:r>
+        <w:rPr>
+          <w:lang w:val="it-IT"/>
+        </w:rPr>
+        <w:t>.</w:t>
+      </w:r>
+    </w:p>
+    <w:p>
+      <w:pPr>
+        <w:rPr>
+          <w:lang w:val="it-IT"/>
+        </w:rPr>
+      </w:pPr>
+      <w:r>
+        <w:rPr>
+          <w:lang w:val="it-IT"/>
+        </w:rPr>
+        <w:t>Per i test è stata utilizzata l’immagine “</w:t>
+      </w:r>
+      <w:r>
+        <w:rPr>
+          <w:lang w:val="it-IT"/>
+        </w:rPr>
+        <w:t>uni</w:t>
+      </w:r>
+      <w:r>
+        <w:rPr>
+          <w:lang w:val="it-IT"/>
+        </w:rPr>
+        <w:t xml:space="preserve">.jpg” di </w:t>
+      </w:r>
+      <w:r>
+        <w:rPr>
+          <w:lang w:val="it-IT"/>
+        </w:rPr>
+        <w:t>34</w:t>
+      </w:r>
+      <w:r>
+        <w:rPr>
+          <w:lang w:val="it-IT"/>
+        </w:rPr>
+        <w:t>KB presente nella directory /server/files.</w:t>
+      </w:r>
+    </w:p>
+    <w:p>
+      <w:pPr>
+        <w:rPr>
+          <w:lang w:val="it-IT"/>
+        </w:rPr>
+      </w:pPr>
+    </w:p>
+    <w:p>
+      <w:pPr>
+        <w:rPr>
+          <w:lang w:val="it-IT"/>
+        </w:rPr>
+      </w:pPr>
+    </w:p>
+    <w:p>
+      <w:pPr>
+        <w:rPr>
+          <w:lang w:val="it-IT"/>
+        </w:rPr>
+      </w:pPr>
+    </w:p>
+    <w:p>
+      <w:pPr>
+        <w:rPr>
+          <w:lang w:val="it-IT"/>
+        </w:rPr>
+      </w:pPr>
+    </w:p>
+    <w:p>
+      <w:pPr>
+        <w:rPr>
+          <w:lang w:val="it-IT"/>
+        </w:rPr>
+      </w:pPr>
+    </w:p>
+    <w:p>
+      <w:pPr>
+        <w:rPr>
+          <w:lang w:val="it-IT"/>
+        </w:rPr>
+      </w:pPr>
+    </w:p>
+    <w:p>
+      <w:pPr>
+        <w:rPr>
+          <w:lang w:val="it-IT"/>
+        </w:rPr>
+      </w:pPr>
+    </w:p>
+    <w:p>
+      <w:pPr>
+        <w:rPr>
+          <w:lang w:val="it-IT"/>
+        </w:rPr>
+      </w:pPr>
+    </w:p>
+    <w:p>
+      <w:pPr>
+        <w:rPr>
+          <w:lang w:val="it-IT"/>
+        </w:rPr>
+      </w:pPr>
+    </w:p>
+    <w:p>
+      <w:pPr>
+        <w:rPr>
+          <w:lang w:val="it-IT"/>
+        </w:rPr>
+      </w:pPr>
+    </w:p>
+    <w:p>
+      <w:pPr>
+        <w:rPr>
+          <w:lang w:val="it-IT"/>
+        </w:rPr>
+      </w:pPr>
+    </w:p>
+    <w:p>
+      <w:pPr>
+        <w:rPr>
+          <w:lang w:val="it-IT"/>
+        </w:rPr>
+      </w:pPr>
+    </w:p>
+    <w:p>
+      <w:pPr>
+        <w:rPr>
+          <w:lang w:val="it-IT"/>
+        </w:rPr>
+      </w:pPr>
+    </w:p>
+    <w:p>
+      <w:pPr>
+        <w:rPr>
+          <w:lang w:val="it-IT"/>
+        </w:rPr>
+      </w:pPr>
+    </w:p>
+    <w:p>
+      <w:pPr>
+        <w:rPr>
+          <w:lang w:val="it-IT"/>
+        </w:rPr>
+      </w:pPr>
+    </w:p>
+    <w:p>
+      <w:pPr>
+        <w:rPr>
+          <w:lang w:val="it-IT"/>
+        </w:rPr>
+      </w:pPr>
+    </w:p>
+    <w:p>
+      <w:pPr>
+        <w:rPr>
+          <w:lang w:val="it-IT"/>
+        </w:rPr>
+      </w:pPr>
+    </w:p>
+    <w:p>
+      <w:pPr>
+        <w:rPr>
+          <w:lang w:val="it-IT"/>
+        </w:rPr>
+      </w:pPr>
+    </w:p>
+    <w:p>
+      <w:pPr>
+        <w:rPr>
+          <w:lang w:val="it-IT"/>
+        </w:rPr>
+      </w:pPr>
+    </w:p>
+    <w:p>
+      <w:pPr>
         <w:pStyle w:val="Paragrafoelenco"/>
         <w:numPr>
           <w:ilvl w:val="0"/>
@@ -8557,6 +9004,7 @@
           <w:bCs/>
           <w:lang w:val="it-IT"/>
         </w:rPr>
+        <w:lastRenderedPageBreak/>
         <w:t>Probabilità di perdita nulla (0%).</w:t>
       </w:r>
     </w:p>
@@ -9544,7 +9992,7 @@
                 <w:szCs w:val="18"/>
                 <w:lang w:val="it-IT"/>
               </w:rPr>
-              <w:t>9</w:t>
+              <w:t>11</w:t>
             </w:r>
             <w:r>
               <w:rPr>
@@ -10305,6 +10753,7 @@
           </w:tcPr>
           <w:p>
             <w:pPr>
+              <w:jc w:val="left"/>
               <w:rPr>
                 <w:sz w:val="22"/>
                 <w:szCs w:val="18"/>
@@ -10419,52 +10868,35 @@
     </w:p>
     <w:p>
       <w:pPr>
-        <w:rPr>
-          <w:lang w:val="it-IT"/>
-        </w:rPr>
-      </w:pPr>
-    </w:p>
-    <w:p>
-      <w:pPr>
-        <w:rPr>
-          <w:lang w:val="it-IT"/>
-        </w:rPr>
-      </w:pPr>
-    </w:p>
-    <w:p>
-      <w:pPr>
-        <w:rPr>
-          <w:lang w:val="it-IT"/>
-        </w:rPr>
-      </w:pPr>
-    </w:p>
-    <w:p>
-      <w:pPr>
-        <w:rPr>
-          <w:lang w:val="it-IT"/>
-        </w:rPr>
-      </w:pPr>
-    </w:p>
-    <w:p>
-      <w:pPr>
-        <w:rPr>
-          <w:lang w:val="it-IT"/>
-        </w:rPr>
-      </w:pPr>
-    </w:p>
-    <w:p>
-      <w:pPr>
-        <w:rPr>
-          <w:lang w:val="it-IT"/>
-        </w:rPr>
-      </w:pPr>
-    </w:p>
-    <w:p>
-      <w:pPr>
-        <w:rPr>
-          <w:lang w:val="it-IT"/>
-        </w:rPr>
-      </w:pPr>
+        <w:jc w:val="center"/>
+        <w:rPr>
+          <w:lang w:val="it-IT"/>
+        </w:rPr>
+      </w:pPr>
+      <w:r>
+        <w:rPr>
+          <w:noProof/>
+        </w:rPr>
+        <w:drawing>
+          <wp:inline distT="0" distB="0" distL="0" distR="0" wp14:anchorId="2C09DAC4" wp14:editId="1C4A004D">
+            <wp:extent cx="4572000" cy="2743200"/>
+            <wp:effectExtent l="0" t="0" r="0" b="0"/>
+            <wp:docPr id="4" name="Grafico 4">
+              <a:extLst xmlns:a="http://schemas.openxmlformats.org/drawingml/2006/main">
+                <a:ext uri="{FF2B5EF4-FFF2-40B4-BE49-F238E27FC236}">
+                  <a16:creationId xmlns:a16="http://schemas.microsoft.com/office/drawing/2014/main" id="{038372E8-9CEB-BA94-595D-E20F8138B677}"/>
+                </a:ext>
+              </a:extLst>
+            </wp:docPr>
+            <wp:cNvGraphicFramePr/>
+            <a:graphic xmlns:a="http://schemas.openxmlformats.org/drawingml/2006/main">
+              <a:graphicData uri="http://schemas.openxmlformats.org/drawingml/2006/chart">
+                <c:chart xmlns:c="http://schemas.openxmlformats.org/drawingml/2006/chart" xmlns:r="http://schemas.openxmlformats.org/officeDocument/2006/relationships" r:id="rId19"/>
+              </a:graphicData>
+            </a:graphic>
+          </wp:inline>
+        </w:drawing>
+      </w:r>
     </w:p>
     <w:p>
       <w:pPr>
@@ -10502,13 +10934,6 @@
         <w:lastRenderedPageBreak/>
         <w:t>Probabilità di perdita bassa (20%)</w:t>
       </w:r>
-    </w:p>
-    <w:p>
-      <w:pPr>
-        <w:rPr>
-          <w:lang w:val="it-IT"/>
-        </w:rPr>
-      </w:pPr>
     </w:p>
     <w:tbl>
       <w:tblPr>
@@ -10712,6 +11137,7 @@
           </w:tcPr>
           <w:p>
             <w:pPr>
+              <w:jc w:val="center"/>
               <w:cnfStyle w:val="000000100000" w:firstRow="0" w:lastRow="0" w:firstColumn="0" w:lastColumn="0" w:oddVBand="0" w:evenVBand="0" w:oddHBand="1" w:evenHBand="0" w:firstRowFirstColumn="0" w:firstRowLastColumn="0" w:lastRowFirstColumn="0" w:lastRowLastColumn="0"/>
               <w:rPr>
                 <w:sz w:val="22"/>
@@ -10719,6 +11145,14 @@
                 <w:lang w:val="it-IT"/>
               </w:rPr>
             </w:pPr>
+            <w:r>
+              <w:rPr>
+                <w:sz w:val="22"/>
+                <w:szCs w:val="18"/>
+                <w:lang w:val="it-IT"/>
+              </w:rPr>
+              <w:t>33 ms</w:t>
+            </w:r>
           </w:p>
         </w:tc>
       </w:tr>
@@ -10808,6 +11242,7 @@
           </w:tcPr>
           <w:p>
             <w:pPr>
+              <w:jc w:val="center"/>
               <w:cnfStyle w:val="000000000000" w:firstRow="0" w:lastRow="0" w:firstColumn="0" w:lastColumn="0" w:oddVBand="0" w:evenVBand="0" w:oddHBand="0" w:evenHBand="0" w:firstRowFirstColumn="0" w:firstRowLastColumn="0" w:lastRowFirstColumn="0" w:lastRowLastColumn="0"/>
               <w:rPr>
                 <w:sz w:val="22"/>
@@ -10815,6 +11250,14 @@
                 <w:lang w:val="it-IT"/>
               </w:rPr>
             </w:pPr>
+            <w:r>
+              <w:rPr>
+                <w:sz w:val="22"/>
+                <w:szCs w:val="18"/>
+                <w:lang w:val="it-IT"/>
+              </w:rPr>
+              <w:t>13 ms</w:t>
+            </w:r>
           </w:p>
         </w:tc>
       </w:tr>
@@ -10907,6 +11350,7 @@
           </w:tcPr>
           <w:p>
             <w:pPr>
+              <w:jc w:val="center"/>
               <w:cnfStyle w:val="000000100000" w:firstRow="0" w:lastRow="0" w:firstColumn="0" w:lastColumn="0" w:oddVBand="0" w:evenVBand="0" w:oddHBand="1" w:evenHBand="0" w:firstRowFirstColumn="0" w:firstRowLastColumn="0" w:lastRowFirstColumn="0" w:lastRowLastColumn="0"/>
               <w:rPr>
                 <w:sz w:val="22"/>
@@ -10914,6 +11358,14 @@
                 <w:lang w:val="it-IT"/>
               </w:rPr>
             </w:pPr>
+            <w:r>
+              <w:rPr>
+                <w:sz w:val="22"/>
+                <w:szCs w:val="18"/>
+                <w:lang w:val="it-IT"/>
+              </w:rPr>
+              <w:t>35 ms</w:t>
+            </w:r>
           </w:p>
         </w:tc>
       </w:tr>
@@ -11003,6 +11455,7 @@
           </w:tcPr>
           <w:p>
             <w:pPr>
+              <w:jc w:val="center"/>
               <w:cnfStyle w:val="000000000000" w:firstRow="0" w:lastRow="0" w:firstColumn="0" w:lastColumn="0" w:oddVBand="0" w:evenVBand="0" w:oddHBand="0" w:evenHBand="0" w:firstRowFirstColumn="0" w:firstRowLastColumn="0" w:lastRowFirstColumn="0" w:lastRowLastColumn="0"/>
               <w:rPr>
                 <w:sz w:val="22"/>
@@ -11010,6 +11463,14 @@
                 <w:lang w:val="it-IT"/>
               </w:rPr>
             </w:pPr>
+            <w:r>
+              <w:rPr>
+                <w:sz w:val="22"/>
+                <w:szCs w:val="18"/>
+                <w:lang w:val="it-IT"/>
+              </w:rPr>
+              <w:t>50 ms</w:t>
+            </w:r>
           </w:p>
         </w:tc>
       </w:tr>
@@ -11101,6 +11562,7 @@
           </w:tcPr>
           <w:p>
             <w:pPr>
+              <w:jc w:val="center"/>
               <w:cnfStyle w:val="000000100000" w:firstRow="0" w:lastRow="0" w:firstColumn="0" w:lastColumn="0" w:oddVBand="0" w:evenVBand="0" w:oddHBand="1" w:evenHBand="0" w:firstRowFirstColumn="0" w:firstRowLastColumn="0" w:lastRowFirstColumn="0" w:lastRowLastColumn="0"/>
               <w:rPr>
                 <w:sz w:val="22"/>
@@ -11108,6 +11570,14 @@
                 <w:lang w:val="it-IT"/>
               </w:rPr>
             </w:pPr>
+            <w:r>
+              <w:rPr>
+                <w:sz w:val="22"/>
+                <w:szCs w:val="18"/>
+                <w:lang w:val="it-IT"/>
+              </w:rPr>
+              <w:t>200 ms</w:t>
+            </w:r>
           </w:p>
         </w:tc>
       </w:tr>
@@ -11196,6 +11666,7 @@
           </w:tcPr>
           <w:p>
             <w:pPr>
+              <w:jc w:val="center"/>
               <w:cnfStyle w:val="000000000000" w:firstRow="0" w:lastRow="0" w:firstColumn="0" w:lastColumn="0" w:oddVBand="0" w:evenVBand="0" w:oddHBand="0" w:evenHBand="0" w:firstRowFirstColumn="0" w:firstRowLastColumn="0" w:lastRowFirstColumn="0" w:lastRowLastColumn="0"/>
               <w:rPr>
                 <w:sz w:val="22"/>
@@ -11203,6 +11674,14 @@
                 <w:lang w:val="it-IT"/>
               </w:rPr>
             </w:pPr>
+            <w:r>
+              <w:rPr>
+                <w:sz w:val="22"/>
+                <w:szCs w:val="18"/>
+                <w:lang w:val="it-IT"/>
+              </w:rPr>
+              <w:t>150 ms</w:t>
+            </w:r>
           </w:p>
         </w:tc>
       </w:tr>
@@ -11294,6 +11773,7 @@
           </w:tcPr>
           <w:p>
             <w:pPr>
+              <w:jc w:val="center"/>
               <w:cnfStyle w:val="000000100000" w:firstRow="0" w:lastRow="0" w:firstColumn="0" w:lastColumn="0" w:oddVBand="0" w:evenVBand="0" w:oddHBand="1" w:evenHBand="0" w:firstRowFirstColumn="0" w:firstRowLastColumn="0" w:lastRowFirstColumn="0" w:lastRowLastColumn="0"/>
               <w:rPr>
                 <w:sz w:val="22"/>
@@ -11301,6 +11781,14 @@
                 <w:lang w:val="it-IT"/>
               </w:rPr>
             </w:pPr>
+            <w:r>
+              <w:rPr>
+                <w:sz w:val="22"/>
+                <w:szCs w:val="18"/>
+                <w:lang w:val="it-IT"/>
+              </w:rPr>
+              <w:t>265 ms</w:t>
+            </w:r>
           </w:p>
         </w:tc>
       </w:tr>
@@ -11389,6 +11877,7 @@
           </w:tcPr>
           <w:p>
             <w:pPr>
+              <w:jc w:val="center"/>
               <w:cnfStyle w:val="000000000000" w:firstRow="0" w:lastRow="0" w:firstColumn="0" w:lastColumn="0" w:oddVBand="0" w:evenVBand="0" w:oddHBand="0" w:evenHBand="0" w:firstRowFirstColumn="0" w:firstRowLastColumn="0" w:lastRowFirstColumn="0" w:lastRowLastColumn="0"/>
               <w:rPr>
                 <w:sz w:val="22"/>
@@ -11396,6 +11885,14 @@
                 <w:lang w:val="it-IT"/>
               </w:rPr>
             </w:pPr>
+            <w:r>
+              <w:rPr>
+                <w:sz w:val="22"/>
+                <w:szCs w:val="18"/>
+                <w:lang w:val="it-IT"/>
+              </w:rPr>
+              <w:t>390 ms</w:t>
+            </w:r>
           </w:p>
         </w:tc>
       </w:tr>
@@ -11487,6 +11984,7 @@
           </w:tcPr>
           <w:p>
             <w:pPr>
+              <w:jc w:val="center"/>
               <w:cnfStyle w:val="000000100000" w:firstRow="0" w:lastRow="0" w:firstColumn="0" w:lastColumn="0" w:oddVBand="0" w:evenVBand="0" w:oddHBand="1" w:evenHBand="0" w:firstRowFirstColumn="0" w:firstRowLastColumn="0" w:lastRowFirstColumn="0" w:lastRowLastColumn="0"/>
               <w:rPr>
                 <w:sz w:val="22"/>
@@ -11494,6 +11992,14 @@
                 <w:lang w:val="it-IT"/>
               </w:rPr>
             </w:pPr>
+            <w:r>
+              <w:rPr>
+                <w:sz w:val="22"/>
+                <w:szCs w:val="18"/>
+                <w:lang w:val="it-IT"/>
+              </w:rPr>
+              <w:t>1737 ms</w:t>
+            </w:r>
           </w:p>
         </w:tc>
       </w:tr>
@@ -11582,6 +12088,7 @@
           </w:tcPr>
           <w:p>
             <w:pPr>
+              <w:jc w:val="center"/>
               <w:cnfStyle w:val="000000000000" w:firstRow="0" w:lastRow="0" w:firstColumn="0" w:lastColumn="0" w:oddVBand="0" w:evenVBand="0" w:oddHBand="0" w:evenHBand="0" w:firstRowFirstColumn="0" w:firstRowLastColumn="0" w:lastRowFirstColumn="0" w:lastRowLastColumn="0"/>
               <w:rPr>
                 <w:sz w:val="22"/>
@@ -11589,6 +12096,14 @@
                 <w:lang w:val="it-IT"/>
               </w:rPr>
             </w:pPr>
+            <w:r>
+              <w:rPr>
+                <w:sz w:val="22"/>
+                <w:szCs w:val="18"/>
+                <w:lang w:val="it-IT"/>
+              </w:rPr>
+              <w:t>1213 ms</w:t>
+            </w:r>
           </w:p>
         </w:tc>
       </w:tr>
@@ -11680,6 +12195,7 @@
           </w:tcPr>
           <w:p>
             <w:pPr>
+              <w:jc w:val="center"/>
               <w:cnfStyle w:val="000000100000" w:firstRow="0" w:lastRow="0" w:firstColumn="0" w:lastColumn="0" w:oddVBand="0" w:evenVBand="0" w:oddHBand="1" w:evenHBand="0" w:firstRowFirstColumn="0" w:firstRowLastColumn="0" w:lastRowFirstColumn="0" w:lastRowLastColumn="0"/>
               <w:rPr>
                 <w:sz w:val="22"/>
@@ -11687,6 +12203,22 @@
                 <w:lang w:val="it-IT"/>
               </w:rPr>
             </w:pPr>
+            <w:r>
+              <w:rPr>
+                <w:sz w:val="22"/>
+                <w:szCs w:val="18"/>
+                <w:lang w:val="it-IT"/>
+              </w:rPr>
+              <w:t>2</w:t>
+            </w:r>
+            <w:r>
+              <w:rPr>
+                <w:sz w:val="22"/>
+                <w:szCs w:val="18"/>
+                <w:lang w:val="it-IT"/>
+              </w:rPr>
+              <w:t>302 ms</w:t>
+            </w:r>
           </w:p>
         </w:tc>
       </w:tr>
@@ -11775,6 +12307,7 @@
           </w:tcPr>
           <w:p>
             <w:pPr>
+              <w:jc w:val="center"/>
               <w:cnfStyle w:val="000000000000" w:firstRow="0" w:lastRow="0" w:firstColumn="0" w:lastColumn="0" w:oddVBand="0" w:evenVBand="0" w:oddHBand="0" w:evenHBand="0" w:firstRowFirstColumn="0" w:firstRowLastColumn="0" w:lastRowFirstColumn="0" w:lastRowLastColumn="0"/>
               <w:rPr>
                 <w:sz w:val="22"/>
@@ -11782,6 +12315,22 @@
                 <w:lang w:val="it-IT"/>
               </w:rPr>
             </w:pPr>
+            <w:r>
+              <w:rPr>
+                <w:sz w:val="22"/>
+                <w:szCs w:val="18"/>
+                <w:lang w:val="it-IT"/>
+              </w:rPr>
+              <w:t>4049</w:t>
+            </w:r>
+            <w:r>
+              <w:rPr>
+                <w:sz w:val="22"/>
+                <w:szCs w:val="18"/>
+                <w:lang w:val="it-IT"/>
+              </w:rPr>
+              <w:t xml:space="preserve"> ms</w:t>
+            </w:r>
           </w:p>
         </w:tc>
       </w:tr>
@@ -11873,6 +12422,7 @@
           </w:tcPr>
           <w:p>
             <w:pPr>
+              <w:jc w:val="center"/>
               <w:cnfStyle w:val="000000100000" w:firstRow="0" w:lastRow="0" w:firstColumn="0" w:lastColumn="0" w:oddVBand="0" w:evenVBand="0" w:oddHBand="1" w:evenHBand="0" w:firstRowFirstColumn="0" w:firstRowLastColumn="0" w:lastRowFirstColumn="0" w:lastRowLastColumn="0"/>
               <w:rPr>
                 <w:sz w:val="22"/>
@@ -11880,6 +12430,22 @@
                 <w:lang w:val="it-IT"/>
               </w:rPr>
             </w:pPr>
+            <w:r>
+              <w:rPr>
+                <w:sz w:val="22"/>
+                <w:szCs w:val="18"/>
+                <w:lang w:val="it-IT"/>
+              </w:rPr>
+              <w:t>19118</w:t>
+            </w:r>
+            <w:r>
+              <w:rPr>
+                <w:sz w:val="22"/>
+                <w:szCs w:val="18"/>
+                <w:lang w:val="it-IT"/>
+              </w:rPr>
+              <w:t xml:space="preserve"> ms</w:t>
+            </w:r>
           </w:p>
         </w:tc>
       </w:tr>
@@ -11968,6 +12534,7 @@
           </w:tcPr>
           <w:p>
             <w:pPr>
+              <w:jc w:val="center"/>
               <w:cnfStyle w:val="000000000000" w:firstRow="0" w:lastRow="0" w:firstColumn="0" w:lastColumn="0" w:oddVBand="0" w:evenVBand="0" w:oddHBand="0" w:evenHBand="0" w:firstRowFirstColumn="0" w:firstRowLastColumn="0" w:lastRowFirstColumn="0" w:lastRowLastColumn="0"/>
               <w:rPr>
                 <w:sz w:val="22"/>
@@ -11975,6 +12542,22 @@
                 <w:lang w:val="it-IT"/>
               </w:rPr>
             </w:pPr>
+            <w:r>
+              <w:rPr>
+                <w:sz w:val="22"/>
+                <w:szCs w:val="18"/>
+                <w:lang w:val="it-IT"/>
+              </w:rPr>
+              <w:t>13021</w:t>
+            </w:r>
+            <w:r>
+              <w:rPr>
+                <w:sz w:val="22"/>
+                <w:szCs w:val="18"/>
+                <w:lang w:val="it-IT"/>
+              </w:rPr>
+              <w:t xml:space="preserve"> ms</w:t>
+            </w:r>
           </w:p>
         </w:tc>
       </w:tr>
@@ -12066,6 +12649,7 @@
           </w:tcPr>
           <w:p>
             <w:pPr>
+              <w:jc w:val="center"/>
               <w:cnfStyle w:val="000000100000" w:firstRow="0" w:lastRow="0" w:firstColumn="0" w:lastColumn="0" w:oddVBand="0" w:evenVBand="0" w:oddHBand="1" w:evenHBand="0" w:firstRowFirstColumn="0" w:firstRowLastColumn="0" w:lastRowFirstColumn="0" w:lastRowLastColumn="0"/>
               <w:rPr>
                 <w:sz w:val="22"/>
@@ -12073,6 +12657,22 @@
                 <w:lang w:val="it-IT"/>
               </w:rPr>
             </w:pPr>
+            <w:r>
+              <w:rPr>
+                <w:sz w:val="22"/>
+                <w:szCs w:val="18"/>
+                <w:lang w:val="it-IT"/>
+              </w:rPr>
+              <w:t>29015</w:t>
+            </w:r>
+            <w:r>
+              <w:rPr>
+                <w:sz w:val="22"/>
+                <w:szCs w:val="18"/>
+                <w:lang w:val="it-IT"/>
+              </w:rPr>
+              <w:t xml:space="preserve"> ms</w:t>
+            </w:r>
           </w:p>
         </w:tc>
       </w:tr>
@@ -12161,6 +12761,7 @@
           </w:tcPr>
           <w:p>
             <w:pPr>
+              <w:jc w:val="center"/>
               <w:cnfStyle w:val="000000000000" w:firstRow="0" w:lastRow="0" w:firstColumn="0" w:lastColumn="0" w:oddVBand="0" w:evenVBand="0" w:oddHBand="0" w:evenHBand="0" w:firstRowFirstColumn="0" w:firstRowLastColumn="0" w:lastRowFirstColumn="0" w:lastRowLastColumn="0"/>
               <w:rPr>
                 <w:sz w:val="22"/>
@@ -12168,72 +12769,73 @@
                 <w:lang w:val="it-IT"/>
               </w:rPr>
             </w:pPr>
+            <w:r>
+              <w:rPr>
+                <w:sz w:val="22"/>
+                <w:szCs w:val="18"/>
+                <w:lang w:val="it-IT"/>
+              </w:rPr>
+              <w:t>43199</w:t>
+            </w:r>
+            <w:r>
+              <w:rPr>
+                <w:sz w:val="22"/>
+                <w:szCs w:val="18"/>
+                <w:lang w:val="it-IT"/>
+              </w:rPr>
+              <w:t xml:space="preserve"> ms</w:t>
+            </w:r>
           </w:p>
         </w:tc>
       </w:tr>
     </w:tbl>
     <w:p>
       <w:pPr>
-        <w:rPr>
-          <w:lang w:val="it-IT"/>
-        </w:rPr>
-      </w:pPr>
-    </w:p>
-    <w:p>
-      <w:pPr>
-        <w:rPr>
-          <w:lang w:val="it-IT"/>
-        </w:rPr>
-      </w:pPr>
-    </w:p>
-    <w:p>
-      <w:pPr>
-        <w:rPr>
-          <w:lang w:val="it-IT"/>
-        </w:rPr>
-      </w:pPr>
-    </w:p>
-    <w:p>
-      <w:pPr>
-        <w:rPr>
-          <w:lang w:val="it-IT"/>
-        </w:rPr>
-      </w:pPr>
-    </w:p>
-    <w:p>
-      <w:pPr>
-        <w:rPr>
-          <w:lang w:val="it-IT"/>
-        </w:rPr>
-      </w:pPr>
-    </w:p>
-    <w:p>
-      <w:pPr>
-        <w:rPr>
-          <w:lang w:val="it-IT"/>
-        </w:rPr>
-      </w:pPr>
-    </w:p>
-    <w:p>
-      <w:pPr>
-        <w:rPr>
-          <w:lang w:val="it-IT"/>
-        </w:rPr>
-      </w:pPr>
-    </w:p>
-    <w:p>
-      <w:pPr>
-        <w:rPr>
-          <w:lang w:val="it-IT"/>
-        </w:rPr>
-      </w:pPr>
-    </w:p>
-    <w:p>
-      <w:pPr>
-        <w:rPr>
-          <w:lang w:val="it-IT"/>
-        </w:rPr>
-      </w:pPr>
+        <w:jc w:val="center"/>
+        <w:rPr>
+          <w:lang w:val="it-IT"/>
+        </w:rPr>
+      </w:pPr>
+    </w:p>
+    <w:p>
+      <w:pPr>
+        <w:jc w:val="center"/>
+        <w:rPr>
+          <w:lang w:val="it-IT"/>
+        </w:rPr>
+      </w:pPr>
+    </w:p>
+    <w:p>
+      <w:pPr>
+        <w:jc w:val="center"/>
+        <w:rPr>
+          <w:lang w:val="it-IT"/>
+        </w:rPr>
+      </w:pPr>
+      <w:r>
+        <w:rPr>
+          <w:noProof/>
+        </w:rPr>
+        <w:drawing>
+          <wp:inline distT="0" distB="0" distL="0" distR="0" wp14:anchorId="5CA17623" wp14:editId="67FF6950">
+            <wp:extent cx="4572000" cy="2743200"/>
+            <wp:effectExtent l="0" t="0" r="0" b="0"/>
+            <wp:docPr id="12" name="Grafico 12">
+              <a:extLst xmlns:a="http://schemas.openxmlformats.org/drawingml/2006/main">
+                <a:ext uri="{FF2B5EF4-FFF2-40B4-BE49-F238E27FC236}">
+                  <a16:creationId xmlns:a16="http://schemas.microsoft.com/office/drawing/2014/main" id="{5301CA90-511E-C5B4-2545-30DBBE16AD01}"/>
+                </a:ext>
+              </a:extLst>
+            </wp:docPr>
+            <wp:cNvGraphicFramePr/>
+            <a:graphic xmlns:a="http://schemas.openxmlformats.org/drawingml/2006/main">
+              <a:graphicData uri="http://schemas.openxmlformats.org/drawingml/2006/chart">
+                <c:chart xmlns:c="http://schemas.openxmlformats.org/drawingml/2006/chart" xmlns:r="http://schemas.openxmlformats.org/officeDocument/2006/relationships" r:id="rId20"/>
+              </a:graphicData>
+            </a:graphic>
+          </wp:inline>
+        </w:drawing>
+      </w:r>
     </w:p>
     <w:p>
       <w:pPr>
@@ -12303,13 +12905,6 @@
         </w:rPr>
         <w:t>0%)</w:t>
       </w:r>
-    </w:p>
-    <w:p>
-      <w:pPr>
-        <w:rPr>
-          <w:lang w:val="it-IT"/>
-        </w:rPr>
-      </w:pPr>
     </w:p>
     <w:tbl>
       <w:tblPr>
@@ -12334,6 +12929,7 @@
           </w:tcPr>
           <w:p>
             <w:pPr>
+              <w:jc w:val="center"/>
               <w:rPr>
                 <w:sz w:val="22"/>
                 <w:szCs w:val="18"/>
@@ -12356,6 +12952,7 @@
           </w:tcPr>
           <w:p>
             <w:pPr>
+              <w:jc w:val="center"/>
               <w:cnfStyle w:val="100000000000" w:firstRow="1" w:lastRow="0" w:firstColumn="0" w:lastColumn="0" w:oddVBand="0" w:evenVBand="0" w:oddHBand="0" w:evenHBand="0" w:firstRowFirstColumn="0" w:firstRowLastColumn="0" w:lastRowFirstColumn="0" w:lastRowLastColumn="0"/>
               <w:rPr>
                 <w:sz w:val="22"/>
@@ -12369,7 +12966,7 @@
                 <w:szCs w:val="18"/>
                 <w:lang w:val="it-IT"/>
               </w:rPr>
-              <w:t xml:space="preserve">Finestra </w:t>
+              <w:t>Finestra</w:t>
             </w:r>
           </w:p>
         </w:tc>
@@ -12403,6 +13000,7 @@
           </w:tcPr>
           <w:p>
             <w:pPr>
+              <w:jc w:val="center"/>
               <w:cnfStyle w:val="100000000000" w:firstRow="1" w:lastRow="0" w:firstColumn="0" w:lastColumn="0" w:oddVBand="0" w:evenVBand="0" w:oddHBand="0" w:evenHBand="0" w:firstRowFirstColumn="0" w:firstRowLastColumn="0" w:lastRowFirstColumn="0" w:lastRowLastColumn="0"/>
               <w:rPr>
                 <w:sz w:val="22"/>
@@ -12432,6 +13030,7 @@
           </w:tcPr>
           <w:p>
             <w:pPr>
+              <w:jc w:val="left"/>
               <w:rPr>
                 <w:sz w:val="22"/>
                 <w:szCs w:val="18"/>
@@ -12510,6 +13109,7 @@
           </w:tcPr>
           <w:p>
             <w:pPr>
+              <w:ind w:firstLine="720"/>
               <w:cnfStyle w:val="000000100000" w:firstRow="0" w:lastRow="0" w:firstColumn="0" w:lastColumn="0" w:oddVBand="0" w:evenVBand="0" w:oddHBand="1" w:evenHBand="0" w:firstRowFirstColumn="0" w:firstRowLastColumn="0" w:lastRowFirstColumn="0" w:lastRowLastColumn="0"/>
               <w:rPr>
                 <w:sz w:val="22"/>
@@ -12517,6 +13117,30 @@
                 <w:lang w:val="it-IT"/>
               </w:rPr>
             </w:pPr>
+            <w:r>
+              <w:rPr>
+                <w:sz w:val="22"/>
+                <w:szCs w:val="18"/>
+                <w:lang w:val="it-IT"/>
+              </w:rPr>
+              <w:t>6200</w:t>
+            </w:r>
+            <w:r>
+              <w:rPr>
+                <w:sz w:val="22"/>
+                <w:szCs w:val="18"/>
+                <w:lang w:val="it-IT"/>
+              </w:rPr>
+              <w:t xml:space="preserve"> </w:t>
+            </w:r>
+            <w:r>
+              <w:rPr>
+                <w:sz w:val="22"/>
+                <w:szCs w:val="18"/>
+                <w:lang w:val="it-IT"/>
+              </w:rPr>
+              <w:t>ms</w:t>
+            </w:r>
           </w:p>
         </w:tc>
       </w:tr>
@@ -12528,6 +13152,7 @@
           </w:tcPr>
           <w:p>
             <w:pPr>
+              <w:jc w:val="left"/>
               <w:rPr>
                 <w:sz w:val="22"/>
                 <w:szCs w:val="18"/>
@@ -12606,6 +13231,7 @@
           </w:tcPr>
           <w:p>
             <w:pPr>
+              <w:jc w:val="center"/>
               <w:cnfStyle w:val="000000000000" w:firstRow="0" w:lastRow="0" w:firstColumn="0" w:lastColumn="0" w:oddVBand="0" w:evenVBand="0" w:oddHBand="0" w:evenHBand="0" w:firstRowFirstColumn="0" w:firstRowLastColumn="0" w:lastRowFirstColumn="0" w:lastRowLastColumn="0"/>
               <w:rPr>
                 <w:sz w:val="22"/>
@@ -12613,6 +13239,14 @@
                 <w:lang w:val="it-IT"/>
               </w:rPr>
             </w:pPr>
+            <w:r>
+              <w:rPr>
+                <w:sz w:val="22"/>
+                <w:szCs w:val="18"/>
+                <w:lang w:val="it-IT"/>
+              </w:rPr>
+              <w:t>62 ms</w:t>
+            </w:r>
           </w:p>
         </w:tc>
       </w:tr>
@@ -12627,6 +13261,7 @@
           </w:tcPr>
           <w:p>
             <w:pPr>
+              <w:jc w:val="left"/>
               <w:rPr>
                 <w:sz w:val="22"/>
                 <w:szCs w:val="18"/>
@@ -12705,6 +13340,7 @@
           </w:tcPr>
           <w:p>
             <w:pPr>
+              <w:jc w:val="center"/>
               <w:cnfStyle w:val="000000100000" w:firstRow="0" w:lastRow="0" w:firstColumn="0" w:lastColumn="0" w:oddVBand="0" w:evenVBand="0" w:oddHBand="1" w:evenHBand="0" w:firstRowFirstColumn="0" w:firstRowLastColumn="0" w:lastRowFirstColumn="0" w:lastRowLastColumn="0"/>
               <w:rPr>
                 <w:sz w:val="22"/>
@@ -12712,6 +13348,14 @@
                 <w:lang w:val="it-IT"/>
               </w:rPr>
             </w:pPr>
+            <w:r>
+              <w:rPr>
+                <w:sz w:val="22"/>
+                <w:szCs w:val="18"/>
+                <w:lang w:val="it-IT"/>
+              </w:rPr>
+              <w:t>81 ms</w:t>
+            </w:r>
           </w:p>
         </w:tc>
       </w:tr>
@@ -12723,6 +13367,7 @@
           </w:tcPr>
           <w:p>
             <w:pPr>
+              <w:jc w:val="left"/>
               <w:rPr>
                 <w:sz w:val="22"/>
                 <w:szCs w:val="18"/>
@@ -12801,6 +13446,7 @@
           </w:tcPr>
           <w:p>
             <w:pPr>
+              <w:jc w:val="center"/>
               <w:cnfStyle w:val="000000000000" w:firstRow="0" w:lastRow="0" w:firstColumn="0" w:lastColumn="0" w:oddVBand="0" w:evenVBand="0" w:oddHBand="0" w:evenHBand="0" w:firstRowFirstColumn="0" w:firstRowLastColumn="0" w:lastRowFirstColumn="0" w:lastRowLastColumn="0"/>
               <w:rPr>
                 <w:sz w:val="22"/>
@@ -12808,6 +13454,30 @@
                 <w:lang w:val="it-IT"/>
               </w:rPr>
             </w:pPr>
+            <w:r>
+              <w:rPr>
+                <w:sz w:val="22"/>
+                <w:szCs w:val="18"/>
+                <w:lang w:val="it-IT"/>
+              </w:rPr>
+              <w:t>1</w:t>
+            </w:r>
+            <w:r>
+              <w:rPr>
+                <w:sz w:val="22"/>
+                <w:szCs w:val="18"/>
+                <w:lang w:val="it-IT"/>
+              </w:rPr>
+              <w:t>3</w:t>
+            </w:r>
+            <w:r>
+              <w:rPr>
+                <w:sz w:val="22"/>
+                <w:szCs w:val="18"/>
+                <w:lang w:val="it-IT"/>
+              </w:rPr>
+              <w:t>8 ms</w:t>
+            </w:r>
           </w:p>
         </w:tc>
       </w:tr>
@@ -12822,6 +13492,7 @@
           </w:tcPr>
           <w:p>
             <w:pPr>
+              <w:jc w:val="left"/>
               <w:rPr>
                 <w:sz w:val="22"/>
                 <w:szCs w:val="18"/>
@@ -12899,6 +13570,7 @@
           </w:tcPr>
           <w:p>
             <w:pPr>
+              <w:jc w:val="center"/>
               <w:cnfStyle w:val="000000100000" w:firstRow="0" w:lastRow="0" w:firstColumn="0" w:lastColumn="0" w:oddVBand="0" w:evenVBand="0" w:oddHBand="1" w:evenHBand="0" w:firstRowFirstColumn="0" w:firstRowLastColumn="0" w:lastRowFirstColumn="0" w:lastRowLastColumn="0"/>
               <w:rPr>
                 <w:sz w:val="22"/>
@@ -12906,6 +13578,22 @@
                 <w:lang w:val="it-IT"/>
               </w:rPr>
             </w:pPr>
+            <w:r>
+              <w:rPr>
+                <w:sz w:val="22"/>
+                <w:szCs w:val="18"/>
+                <w:lang w:val="it-IT"/>
+              </w:rPr>
+              <w:t>10</w:t>
+            </w:r>
+            <w:r>
+              <w:rPr>
+                <w:sz w:val="22"/>
+                <w:szCs w:val="18"/>
+                <w:lang w:val="it-IT"/>
+              </w:rPr>
+              <w:t>34 ms</w:t>
+            </w:r>
           </w:p>
         </w:tc>
       </w:tr>
@@ -12917,6 +13605,7 @@
           </w:tcPr>
           <w:p>
             <w:pPr>
+              <w:jc w:val="left"/>
               <w:rPr>
                 <w:sz w:val="22"/>
                 <w:szCs w:val="18"/>
@@ -12994,6 +13683,7 @@
           </w:tcPr>
           <w:p>
             <w:pPr>
+              <w:jc w:val="center"/>
               <w:cnfStyle w:val="000000000000" w:firstRow="0" w:lastRow="0" w:firstColumn="0" w:lastColumn="0" w:oddVBand="0" w:evenVBand="0" w:oddHBand="0" w:evenHBand="0" w:firstRowFirstColumn="0" w:firstRowLastColumn="0" w:lastRowFirstColumn="0" w:lastRowLastColumn="0"/>
               <w:rPr>
                 <w:sz w:val="22"/>
@@ -13001,6 +13691,14 @@
                 <w:lang w:val="it-IT"/>
               </w:rPr>
             </w:pPr>
+            <w:r>
+              <w:rPr>
+                <w:sz w:val="22"/>
+                <w:szCs w:val="18"/>
+                <w:lang w:val="it-IT"/>
+              </w:rPr>
+              <w:t>534 ms</w:t>
+            </w:r>
           </w:p>
         </w:tc>
       </w:tr>
@@ -13015,6 +13713,7 @@
           </w:tcPr>
           <w:p>
             <w:pPr>
+              <w:jc w:val="left"/>
               <w:rPr>
                 <w:sz w:val="22"/>
                 <w:szCs w:val="18"/>
@@ -13092,6 +13791,7 @@
           </w:tcPr>
           <w:p>
             <w:pPr>
+              <w:jc w:val="center"/>
               <w:cnfStyle w:val="000000100000" w:firstRow="0" w:lastRow="0" w:firstColumn="0" w:lastColumn="0" w:oddVBand="0" w:evenVBand="0" w:oddHBand="1" w:evenHBand="0" w:firstRowFirstColumn="0" w:firstRowLastColumn="0" w:lastRowFirstColumn="0" w:lastRowLastColumn="0"/>
               <w:rPr>
                 <w:sz w:val="22"/>
@@ -13099,6 +13799,14 @@
                 <w:lang w:val="it-IT"/>
               </w:rPr>
             </w:pPr>
+            <w:r>
+              <w:rPr>
+                <w:sz w:val="22"/>
+                <w:szCs w:val="18"/>
+                <w:lang w:val="it-IT"/>
+              </w:rPr>
+              <w:t>663 ms</w:t>
+            </w:r>
           </w:p>
         </w:tc>
       </w:tr>
@@ -13110,6 +13818,7 @@
           </w:tcPr>
           <w:p>
             <w:pPr>
+              <w:jc w:val="left"/>
               <w:rPr>
                 <w:sz w:val="22"/>
                 <w:szCs w:val="18"/>
@@ -13187,6 +13896,7 @@
           </w:tcPr>
           <w:p>
             <w:pPr>
+              <w:jc w:val="center"/>
               <w:cnfStyle w:val="000000000000" w:firstRow="0" w:lastRow="0" w:firstColumn="0" w:lastColumn="0" w:oddVBand="0" w:evenVBand="0" w:oddHBand="0" w:evenHBand="0" w:firstRowFirstColumn="0" w:firstRowLastColumn="0" w:lastRowFirstColumn="0" w:lastRowLastColumn="0"/>
               <w:rPr>
                 <w:sz w:val="22"/>
@@ -13194,6 +13904,14 @@
                 <w:lang w:val="it-IT"/>
               </w:rPr>
             </w:pPr>
+            <w:r>
+              <w:rPr>
+                <w:sz w:val="22"/>
+                <w:szCs w:val="18"/>
+                <w:lang w:val="it-IT"/>
+              </w:rPr>
+              <w:t>1243 ms</w:t>
+            </w:r>
           </w:p>
         </w:tc>
       </w:tr>
@@ -13208,6 +13926,7 @@
           </w:tcPr>
           <w:p>
             <w:pPr>
+              <w:jc w:val="left"/>
               <w:rPr>
                 <w:sz w:val="22"/>
                 <w:szCs w:val="18"/>
@@ -13285,6 +14004,7 @@
           </w:tcPr>
           <w:p>
             <w:pPr>
+              <w:jc w:val="center"/>
               <w:cnfStyle w:val="000000100000" w:firstRow="0" w:lastRow="0" w:firstColumn="0" w:lastColumn="0" w:oddVBand="0" w:evenVBand="0" w:oddHBand="1" w:evenHBand="0" w:firstRowFirstColumn="0" w:firstRowLastColumn="0" w:lastRowFirstColumn="0" w:lastRowLastColumn="0"/>
               <w:rPr>
                 <w:sz w:val="22"/>
@@ -13292,6 +14012,22 @@
                 <w:lang w:val="it-IT"/>
               </w:rPr>
             </w:pPr>
+            <w:r>
+              <w:rPr>
+                <w:sz w:val="22"/>
+                <w:szCs w:val="18"/>
+                <w:lang w:val="it-IT"/>
+              </w:rPr>
+              <w:t>9220</w:t>
+            </w:r>
+            <w:r>
+              <w:rPr>
+                <w:sz w:val="22"/>
+                <w:szCs w:val="18"/>
+                <w:lang w:val="it-IT"/>
+              </w:rPr>
+              <w:t xml:space="preserve"> ms</w:t>
+            </w:r>
           </w:p>
         </w:tc>
       </w:tr>
@@ -13303,6 +14039,7 @@
           </w:tcPr>
           <w:p>
             <w:pPr>
+              <w:jc w:val="left"/>
               <w:rPr>
                 <w:sz w:val="22"/>
                 <w:szCs w:val="18"/>
@@ -13380,6 +14117,7 @@
           </w:tcPr>
           <w:p>
             <w:pPr>
+              <w:jc w:val="center"/>
               <w:cnfStyle w:val="000000000000" w:firstRow="0" w:lastRow="0" w:firstColumn="0" w:lastColumn="0" w:oddVBand="0" w:evenVBand="0" w:oddHBand="0" w:evenHBand="0" w:firstRowFirstColumn="0" w:firstRowLastColumn="0" w:lastRowFirstColumn="0" w:lastRowLastColumn="0"/>
               <w:rPr>
                 <w:sz w:val="22"/>
@@ -13387,6 +14125,22 @@
                 <w:lang w:val="it-IT"/>
               </w:rPr>
             </w:pPr>
+            <w:r>
+              <w:rPr>
+                <w:sz w:val="22"/>
+                <w:szCs w:val="18"/>
+                <w:lang w:val="it-IT"/>
+              </w:rPr>
+              <w:t>4491</w:t>
+            </w:r>
+            <w:r>
+              <w:rPr>
+                <w:sz w:val="22"/>
+                <w:szCs w:val="18"/>
+                <w:lang w:val="it-IT"/>
+              </w:rPr>
+              <w:t xml:space="preserve"> ms</w:t>
+            </w:r>
           </w:p>
         </w:tc>
       </w:tr>
@@ -13401,6 +14155,7 @@
           </w:tcPr>
           <w:p>
             <w:pPr>
+              <w:jc w:val="left"/>
               <w:rPr>
                 <w:sz w:val="22"/>
                 <w:szCs w:val="18"/>
@@ -13478,6 +14233,7 @@
           </w:tcPr>
           <w:p>
             <w:pPr>
+              <w:jc w:val="center"/>
               <w:cnfStyle w:val="000000100000" w:firstRow="0" w:lastRow="0" w:firstColumn="0" w:lastColumn="0" w:oddVBand="0" w:evenVBand="0" w:oddHBand="1" w:evenHBand="0" w:firstRowFirstColumn="0" w:firstRowLastColumn="0" w:lastRowFirstColumn="0" w:lastRowLastColumn="0"/>
               <w:rPr>
                 <w:sz w:val="22"/>
@@ -13485,6 +14241,22 @@
                 <w:lang w:val="it-IT"/>
               </w:rPr>
             </w:pPr>
+            <w:r>
+              <w:rPr>
+                <w:sz w:val="22"/>
+                <w:szCs w:val="18"/>
+                <w:lang w:val="it-IT"/>
+              </w:rPr>
+              <w:t>9628</w:t>
+            </w:r>
+            <w:r>
+              <w:rPr>
+                <w:sz w:val="22"/>
+                <w:szCs w:val="18"/>
+                <w:lang w:val="it-IT"/>
+              </w:rPr>
+              <w:t xml:space="preserve"> ms</w:t>
+            </w:r>
           </w:p>
         </w:tc>
       </w:tr>
@@ -13496,6 +14268,7 @@
           </w:tcPr>
           <w:p>
             <w:pPr>
+              <w:jc w:val="left"/>
               <w:rPr>
                 <w:sz w:val="22"/>
                 <w:szCs w:val="18"/>
@@ -13573,6 +14346,7 @@
           </w:tcPr>
           <w:p>
             <w:pPr>
+              <w:jc w:val="center"/>
               <w:cnfStyle w:val="000000000000" w:firstRow="0" w:lastRow="0" w:firstColumn="0" w:lastColumn="0" w:oddVBand="0" w:evenVBand="0" w:oddHBand="0" w:evenHBand="0" w:firstRowFirstColumn="0" w:firstRowLastColumn="0" w:lastRowFirstColumn="0" w:lastRowLastColumn="0"/>
               <w:rPr>
                 <w:sz w:val="22"/>
@@ -13580,6 +14354,22 @@
                 <w:lang w:val="it-IT"/>
               </w:rPr>
             </w:pPr>
+            <w:r>
+              <w:rPr>
+                <w:sz w:val="22"/>
+                <w:szCs w:val="18"/>
+                <w:lang w:val="it-IT"/>
+              </w:rPr>
+              <w:t>17223</w:t>
+            </w:r>
+            <w:r>
+              <w:rPr>
+                <w:sz w:val="22"/>
+                <w:szCs w:val="18"/>
+                <w:lang w:val="it-IT"/>
+              </w:rPr>
+              <w:t xml:space="preserve"> ms</w:t>
+            </w:r>
           </w:p>
         </w:tc>
       </w:tr>
@@ -13594,6 +14384,7 @@
           </w:tcPr>
           <w:p>
             <w:pPr>
+              <w:jc w:val="left"/>
               <w:rPr>
                 <w:sz w:val="22"/>
                 <w:szCs w:val="18"/>
@@ -13671,6 +14462,7 @@
           </w:tcPr>
           <w:p>
             <w:pPr>
+              <w:jc w:val="center"/>
               <w:cnfStyle w:val="000000100000" w:firstRow="0" w:lastRow="0" w:firstColumn="0" w:lastColumn="0" w:oddVBand="0" w:evenVBand="0" w:oddHBand="1" w:evenHBand="0" w:firstRowFirstColumn="0" w:firstRowLastColumn="0" w:lastRowFirstColumn="0" w:lastRowLastColumn="0"/>
               <w:rPr>
                 <w:sz w:val="22"/>
@@ -13678,6 +14470,22 @@
                 <w:lang w:val="it-IT"/>
               </w:rPr>
             </w:pPr>
+            <w:r>
+              <w:rPr>
+                <w:sz w:val="22"/>
+                <w:szCs w:val="18"/>
+                <w:lang w:val="it-IT"/>
+              </w:rPr>
+              <w:t>87686</w:t>
+            </w:r>
+            <w:r>
+              <w:rPr>
+                <w:sz w:val="22"/>
+                <w:szCs w:val="18"/>
+                <w:lang w:val="it-IT"/>
+              </w:rPr>
+              <w:t xml:space="preserve"> ms</w:t>
+            </w:r>
           </w:p>
         </w:tc>
       </w:tr>
@@ -13689,6 +14497,7 @@
           </w:tcPr>
           <w:p>
             <w:pPr>
+              <w:jc w:val="left"/>
               <w:rPr>
                 <w:sz w:val="22"/>
                 <w:szCs w:val="18"/>
@@ -13766,6 +14575,7 @@
           </w:tcPr>
           <w:p>
             <w:pPr>
+              <w:jc w:val="center"/>
               <w:cnfStyle w:val="000000000000" w:firstRow="0" w:lastRow="0" w:firstColumn="0" w:lastColumn="0" w:oddVBand="0" w:evenVBand="0" w:oddHBand="0" w:evenHBand="0" w:firstRowFirstColumn="0" w:firstRowLastColumn="0" w:lastRowFirstColumn="0" w:lastRowLastColumn="0"/>
               <w:rPr>
                 <w:sz w:val="22"/>
@@ -13773,6 +14583,22 @@
                 <w:lang w:val="it-IT"/>
               </w:rPr>
             </w:pPr>
+            <w:r>
+              <w:rPr>
+                <w:sz w:val="22"/>
+                <w:szCs w:val="18"/>
+                <w:lang w:val="it-IT"/>
+              </w:rPr>
+              <w:t>55699</w:t>
+            </w:r>
+            <w:r>
+              <w:rPr>
+                <w:sz w:val="22"/>
+                <w:szCs w:val="18"/>
+                <w:lang w:val="it-IT"/>
+              </w:rPr>
+              <w:t xml:space="preserve"> ms</w:t>
+            </w:r>
           </w:p>
         </w:tc>
       </w:tr>
@@ -13787,6 +14613,7 @@
           </w:tcPr>
           <w:p>
             <w:pPr>
+              <w:jc w:val="left"/>
               <w:rPr>
                 <w:sz w:val="22"/>
                 <w:szCs w:val="18"/>
@@ -13864,6 +14691,7 @@
           </w:tcPr>
           <w:p>
             <w:pPr>
+              <w:jc w:val="center"/>
               <w:cnfStyle w:val="000000100000" w:firstRow="0" w:lastRow="0" w:firstColumn="0" w:lastColumn="0" w:oddVBand="0" w:evenVBand="0" w:oddHBand="1" w:evenHBand="0" w:firstRowFirstColumn="0" w:firstRowLastColumn="0" w:lastRowFirstColumn="0" w:lastRowLastColumn="0"/>
               <w:rPr>
                 <w:sz w:val="22"/>
@@ -13871,6 +14699,22 @@
                 <w:lang w:val="it-IT"/>
               </w:rPr>
             </w:pPr>
+            <w:r>
+              <w:rPr>
+                <w:sz w:val="22"/>
+                <w:szCs w:val="18"/>
+                <w:lang w:val="it-IT"/>
+              </w:rPr>
+              <w:t>112902</w:t>
+            </w:r>
+            <w:r>
+              <w:rPr>
+                <w:sz w:val="22"/>
+                <w:szCs w:val="18"/>
+                <w:lang w:val="it-IT"/>
+              </w:rPr>
+              <w:t xml:space="preserve"> ms</w:t>
+            </w:r>
           </w:p>
         </w:tc>
       </w:tr>
@@ -13882,6 +14726,7 @@
           </w:tcPr>
           <w:p>
             <w:pPr>
+              <w:jc w:val="left"/>
               <w:rPr>
                 <w:sz w:val="22"/>
                 <w:szCs w:val="18"/>
@@ -13959,6 +14804,7 @@
           </w:tcPr>
           <w:p>
             <w:pPr>
+              <w:jc w:val="center"/>
               <w:cnfStyle w:val="000000000000" w:firstRow="0" w:lastRow="0" w:firstColumn="0" w:lastColumn="0" w:oddVBand="0" w:evenVBand="0" w:oddHBand="0" w:evenHBand="0" w:firstRowFirstColumn="0" w:firstRowLastColumn="0" w:lastRowFirstColumn="0" w:lastRowLastColumn="0"/>
               <w:rPr>
                 <w:sz w:val="22"/>
@@ -13966,6 +14812,22 @@
                 <w:lang w:val="it-IT"/>
               </w:rPr>
             </w:pPr>
+            <w:r>
+              <w:rPr>
+                <w:sz w:val="22"/>
+                <w:szCs w:val="18"/>
+                <w:lang w:val="it-IT"/>
+              </w:rPr>
+              <w:t>189791</w:t>
+            </w:r>
+            <w:r>
+              <w:rPr>
+                <w:sz w:val="22"/>
+                <w:szCs w:val="18"/>
+                <w:lang w:val="it-IT"/>
+              </w:rPr>
+              <w:t xml:space="preserve"> ms</w:t>
+            </w:r>
           </w:p>
         </w:tc>
       </w:tr>
@@ -13994,6 +14856,7 @@
     </w:p>
     <w:p>
       <w:pPr>
+        <w:jc w:val="center"/>
         <w:rPr>
           <w:b/>
           <w:bCs/>
@@ -14002,9 +14865,34 @@
           <w:lang w:val="it-IT"/>
         </w:rPr>
       </w:pPr>
-    </w:p>
-    <w:p>
-      <w:pPr>
+      <w:r>
+        <w:rPr>
+          <w:noProof/>
+        </w:rPr>
+        <w:drawing>
+          <wp:inline distT="0" distB="0" distL="0" distR="0" wp14:anchorId="5A605D9D" wp14:editId="698A8185">
+            <wp:extent cx="4572000" cy="2743200"/>
+            <wp:effectExtent l="0" t="0" r="0" b="0"/>
+            <wp:docPr id="13" name="Grafico 13">
+              <a:extLst xmlns:a="http://schemas.openxmlformats.org/drawingml/2006/main">
+                <a:ext uri="{FF2B5EF4-FFF2-40B4-BE49-F238E27FC236}">
+                  <a16:creationId xmlns:a16="http://schemas.microsoft.com/office/drawing/2014/main" id="{A7FAF0F2-600B-D9DD-92C1-2EB2EE3B4968}"/>
+                </a:ext>
+              </a:extLst>
+            </wp:docPr>
+            <wp:cNvGraphicFramePr/>
+            <a:graphic xmlns:a="http://schemas.openxmlformats.org/drawingml/2006/main">
+              <a:graphicData uri="http://schemas.openxmlformats.org/drawingml/2006/chart">
+                <c:chart xmlns:c="http://schemas.openxmlformats.org/drawingml/2006/chart" xmlns:r="http://schemas.openxmlformats.org/officeDocument/2006/relationships" r:id="rId21"/>
+              </a:graphicData>
+            </a:graphic>
+          </wp:inline>
+        </w:drawing>
+      </w:r>
+    </w:p>
+    <w:p>
+      <w:pPr>
+        <w:jc w:val="center"/>
         <w:rPr>
           <w:b/>
           <w:bCs/>
@@ -14016,83 +14904,7 @@
     </w:p>
     <w:p>
       <w:pPr>
-        <w:rPr>
-          <w:b/>
-          <w:bCs/>
-          <w:sz w:val="22"/>
-          <w:szCs w:val="18"/>
-          <w:lang w:val="it-IT"/>
-        </w:rPr>
-      </w:pPr>
-    </w:p>
-    <w:p>
-      <w:pPr>
-        <w:rPr>
-          <w:b/>
-          <w:bCs/>
-          <w:sz w:val="22"/>
-          <w:szCs w:val="18"/>
-          <w:lang w:val="it-IT"/>
-        </w:rPr>
-      </w:pPr>
-    </w:p>
-    <w:p>
-      <w:pPr>
-        <w:rPr>
-          <w:b/>
-          <w:bCs/>
-          <w:sz w:val="22"/>
-          <w:szCs w:val="18"/>
-          <w:lang w:val="it-IT"/>
-        </w:rPr>
-      </w:pPr>
-    </w:p>
-    <w:p>
-      <w:pPr>
-        <w:rPr>
-          <w:b/>
-          <w:bCs/>
-          <w:sz w:val="22"/>
-          <w:szCs w:val="18"/>
-          <w:lang w:val="it-IT"/>
-        </w:rPr>
-      </w:pPr>
-    </w:p>
-    <w:p>
-      <w:pPr>
-        <w:rPr>
-          <w:b/>
-          <w:bCs/>
-          <w:sz w:val="22"/>
-          <w:szCs w:val="18"/>
-          <w:lang w:val="it-IT"/>
-        </w:rPr>
-      </w:pPr>
-    </w:p>
-    <w:p>
-      <w:pPr>
-        <w:rPr>
-          <w:b/>
-          <w:bCs/>
-          <w:sz w:val="22"/>
-          <w:szCs w:val="18"/>
-          <w:lang w:val="it-IT"/>
-        </w:rPr>
-      </w:pPr>
-    </w:p>
-    <w:p>
-      <w:pPr>
-        <w:rPr>
-          <w:b/>
-          <w:bCs/>
-          <w:sz w:val="22"/>
-          <w:szCs w:val="18"/>
-          <w:lang w:val="it-IT"/>
-        </w:rPr>
-      </w:pPr>
-    </w:p>
-    <w:p>
-      <w:pPr>
+        <w:jc w:val="center"/>
         <w:rPr>
           <w:b/>
           <w:bCs/>
@@ -14282,6 +15094,7 @@
           </w:tcPr>
           <w:p>
             <w:pPr>
+              <w:jc w:val="left"/>
               <w:rPr>
                 <w:sz w:val="22"/>
                 <w:szCs w:val="18"/>
@@ -14352,6 +15165,7 @@
           </w:tcPr>
           <w:p>
             <w:pPr>
+              <w:jc w:val="center"/>
               <w:cnfStyle w:val="000000100000" w:firstRow="0" w:lastRow="0" w:firstColumn="0" w:lastColumn="0" w:oddVBand="0" w:evenVBand="0" w:oddHBand="1" w:evenHBand="0" w:firstRowFirstColumn="0" w:firstRowLastColumn="0" w:lastRowFirstColumn="0" w:lastRowLastColumn="0"/>
               <w:rPr>
                 <w:sz w:val="22"/>
@@ -14359,6 +15173,30 @@
                 <w:lang w:val="it-IT"/>
               </w:rPr>
             </w:pPr>
+            <w:r>
+              <w:rPr>
+                <w:sz w:val="22"/>
+                <w:szCs w:val="18"/>
+                <w:lang w:val="it-IT"/>
+              </w:rPr>
+              <w:t>136123</w:t>
+            </w:r>
+            <w:r>
+              <w:rPr>
+                <w:sz w:val="22"/>
+                <w:szCs w:val="18"/>
+                <w:lang w:val="it-IT"/>
+              </w:rPr>
+              <w:t xml:space="preserve"> </w:t>
+            </w:r>
+            <w:r>
+              <w:rPr>
+                <w:sz w:val="22"/>
+                <w:szCs w:val="18"/>
+                <w:lang w:val="it-IT"/>
+              </w:rPr>
+              <w:t>ms</w:t>
+            </w:r>
           </w:p>
         </w:tc>
       </w:tr>
@@ -14370,6 +15208,7 @@
           </w:tcPr>
           <w:p>
             <w:pPr>
+              <w:jc w:val="left"/>
               <w:rPr>
                 <w:sz w:val="22"/>
                 <w:szCs w:val="18"/>
@@ -14440,6 +15279,7 @@
           </w:tcPr>
           <w:p>
             <w:pPr>
+              <w:jc w:val="center"/>
               <w:cnfStyle w:val="000000000000" w:firstRow="0" w:lastRow="0" w:firstColumn="0" w:lastColumn="0" w:oddVBand="0" w:evenVBand="0" w:oddHBand="0" w:evenHBand="0" w:firstRowFirstColumn="0" w:firstRowLastColumn="0" w:lastRowFirstColumn="0" w:lastRowLastColumn="0"/>
               <w:rPr>
                 <w:sz w:val="22"/>
@@ -14447,6 +15287,22 @@
                 <w:lang w:val="it-IT"/>
               </w:rPr>
             </w:pPr>
+            <w:r>
+              <w:rPr>
+                <w:sz w:val="22"/>
+                <w:szCs w:val="18"/>
+                <w:lang w:val="it-IT"/>
+              </w:rPr>
+              <w:t>8445</w:t>
+            </w:r>
+            <w:r>
+              <w:rPr>
+                <w:sz w:val="22"/>
+                <w:szCs w:val="18"/>
+                <w:lang w:val="it-IT"/>
+              </w:rPr>
+              <w:t xml:space="preserve"> ms</w:t>
+            </w:r>
           </w:p>
         </w:tc>
       </w:tr>
@@ -14461,6 +15317,7 @@
           </w:tcPr>
           <w:p>
             <w:pPr>
+              <w:jc w:val="left"/>
               <w:rPr>
                 <w:sz w:val="22"/>
                 <w:szCs w:val="18"/>
@@ -14531,6 +15388,7 @@
           </w:tcPr>
           <w:p>
             <w:pPr>
+              <w:jc w:val="center"/>
               <w:cnfStyle w:val="000000100000" w:firstRow="0" w:lastRow="0" w:firstColumn="0" w:lastColumn="0" w:oddVBand="0" w:evenVBand="0" w:oddHBand="1" w:evenHBand="0" w:firstRowFirstColumn="0" w:firstRowLastColumn="0" w:lastRowFirstColumn="0" w:lastRowLastColumn="0"/>
               <w:rPr>
                 <w:sz w:val="22"/>
@@ -14538,6 +15396,30 @@
                 <w:lang w:val="it-IT"/>
               </w:rPr>
             </w:pPr>
+            <w:r>
+              <w:rPr>
+                <w:sz w:val="22"/>
+                <w:szCs w:val="18"/>
+                <w:lang w:val="it-IT"/>
+              </w:rPr>
+              <w:t>19</w:t>
+            </w:r>
+            <w:r>
+              <w:rPr>
+                <w:sz w:val="22"/>
+                <w:szCs w:val="18"/>
+                <w:lang w:val="it-IT"/>
+              </w:rPr>
+              <w:t>4</w:t>
+            </w:r>
+            <w:r>
+              <w:rPr>
+                <w:sz w:val="22"/>
+                <w:szCs w:val="18"/>
+                <w:lang w:val="it-IT"/>
+              </w:rPr>
+              <w:t xml:space="preserve"> ms</w:t>
+            </w:r>
           </w:p>
         </w:tc>
       </w:tr>
@@ -14549,6 +15431,7 @@
           </w:tcPr>
           <w:p>
             <w:pPr>
+              <w:jc w:val="left"/>
               <w:rPr>
                 <w:sz w:val="22"/>
                 <w:szCs w:val="18"/>
@@ -14619,6 +15502,7 @@
           </w:tcPr>
           <w:p>
             <w:pPr>
+              <w:jc w:val="center"/>
               <w:cnfStyle w:val="000000000000" w:firstRow="0" w:lastRow="0" w:firstColumn="0" w:lastColumn="0" w:oddVBand="0" w:evenVBand="0" w:oddHBand="0" w:evenHBand="0" w:firstRowFirstColumn="0" w:firstRowLastColumn="0" w:lastRowFirstColumn="0" w:lastRowLastColumn="0"/>
               <w:rPr>
                 <w:sz w:val="22"/>
@@ -14626,6 +15510,14 @@
                 <w:lang w:val="it-IT"/>
               </w:rPr>
             </w:pPr>
+            <w:r>
+              <w:rPr>
+                <w:sz w:val="22"/>
+                <w:szCs w:val="18"/>
+                <w:lang w:val="it-IT"/>
+              </w:rPr>
+              <w:t>536 ms</w:t>
+            </w:r>
           </w:p>
         </w:tc>
       </w:tr>
@@ -14640,6 +15532,7 @@
           </w:tcPr>
           <w:p>
             <w:pPr>
+              <w:jc w:val="left"/>
               <w:rPr>
                 <w:sz w:val="22"/>
                 <w:szCs w:val="18"/>
@@ -14709,6 +15602,7 @@
           </w:tcPr>
           <w:p>
             <w:pPr>
+              <w:jc w:val="center"/>
               <w:cnfStyle w:val="000000100000" w:firstRow="0" w:lastRow="0" w:firstColumn="0" w:lastColumn="0" w:oddVBand="0" w:evenVBand="0" w:oddHBand="1" w:evenHBand="0" w:firstRowFirstColumn="0" w:firstRowLastColumn="0" w:lastRowFirstColumn="0" w:lastRowLastColumn="0"/>
               <w:rPr>
                 <w:sz w:val="22"/>
@@ -14716,6 +15610,22 @@
                 <w:lang w:val="it-IT"/>
               </w:rPr>
             </w:pPr>
+            <w:r>
+              <w:rPr>
+                <w:sz w:val="22"/>
+                <w:szCs w:val="18"/>
+                <w:lang w:val="it-IT"/>
+              </w:rPr>
+              <w:t>3332</w:t>
+            </w:r>
+            <w:r>
+              <w:rPr>
+                <w:sz w:val="22"/>
+                <w:szCs w:val="18"/>
+                <w:lang w:val="it-IT"/>
+              </w:rPr>
+              <w:t xml:space="preserve"> ms</w:t>
+            </w:r>
           </w:p>
         </w:tc>
       </w:tr>
@@ -14727,6 +15637,7 @@
           </w:tcPr>
           <w:p>
             <w:pPr>
+              <w:jc w:val="left"/>
               <w:rPr>
                 <w:sz w:val="22"/>
                 <w:szCs w:val="18"/>
@@ -14796,6 +15707,7 @@
           </w:tcPr>
           <w:p>
             <w:pPr>
+              <w:jc w:val="center"/>
               <w:cnfStyle w:val="000000000000" w:firstRow="0" w:lastRow="0" w:firstColumn="0" w:lastColumn="0" w:oddVBand="0" w:evenVBand="0" w:oddHBand="0" w:evenHBand="0" w:firstRowFirstColumn="0" w:firstRowLastColumn="0" w:lastRowFirstColumn="0" w:lastRowLastColumn="0"/>
               <w:rPr>
                 <w:sz w:val="22"/>
@@ -14803,6 +15715,22 @@
                 <w:lang w:val="it-IT"/>
               </w:rPr>
             </w:pPr>
+            <w:r>
+              <w:rPr>
+                <w:sz w:val="22"/>
+                <w:szCs w:val="18"/>
+                <w:lang w:val="it-IT"/>
+              </w:rPr>
+              <w:t>1156</w:t>
+            </w:r>
+            <w:r>
+              <w:rPr>
+                <w:sz w:val="22"/>
+                <w:szCs w:val="18"/>
+                <w:lang w:val="it-IT"/>
+              </w:rPr>
+              <w:t xml:space="preserve"> ms</w:t>
+            </w:r>
           </w:p>
         </w:tc>
       </w:tr>
@@ -14817,6 +15745,7 @@
           </w:tcPr>
           <w:p>
             <w:pPr>
+              <w:jc w:val="left"/>
               <w:rPr>
                 <w:sz w:val="22"/>
                 <w:szCs w:val="18"/>
@@ -14886,6 +15815,7 @@
           </w:tcPr>
           <w:p>
             <w:pPr>
+              <w:jc w:val="center"/>
               <w:cnfStyle w:val="000000100000" w:firstRow="0" w:lastRow="0" w:firstColumn="0" w:lastColumn="0" w:oddVBand="0" w:evenVBand="0" w:oddHBand="1" w:evenHBand="0" w:firstRowFirstColumn="0" w:firstRowLastColumn="0" w:lastRowFirstColumn="0" w:lastRowLastColumn="0"/>
               <w:rPr>
                 <w:sz w:val="22"/>
@@ -14893,6 +15823,30 @@
                 <w:lang w:val="it-IT"/>
               </w:rPr>
             </w:pPr>
+            <w:r>
+              <w:rPr>
+                <w:sz w:val="22"/>
+                <w:szCs w:val="18"/>
+                <w:lang w:val="it-IT"/>
+              </w:rPr>
+              <w:t>19</w:t>
+            </w:r>
+            <w:r>
+              <w:rPr>
+                <w:sz w:val="22"/>
+                <w:szCs w:val="18"/>
+                <w:lang w:val="it-IT"/>
+              </w:rPr>
+              <w:t>64</w:t>
+            </w:r>
+            <w:r>
+              <w:rPr>
+                <w:sz w:val="22"/>
+                <w:szCs w:val="18"/>
+                <w:lang w:val="it-IT"/>
+              </w:rPr>
+              <w:t xml:space="preserve"> ms</w:t>
+            </w:r>
           </w:p>
         </w:tc>
       </w:tr>
@@ -14904,6 +15858,7 @@
           </w:tcPr>
           <w:p>
             <w:pPr>
+              <w:jc w:val="left"/>
               <w:rPr>
                 <w:sz w:val="22"/>
                 <w:szCs w:val="18"/>
@@ -14973,6 +15928,7 @@
           </w:tcPr>
           <w:p>
             <w:pPr>
+              <w:jc w:val="center"/>
               <w:cnfStyle w:val="000000000000" w:firstRow="0" w:lastRow="0" w:firstColumn="0" w:lastColumn="0" w:oddVBand="0" w:evenVBand="0" w:oddHBand="0" w:evenHBand="0" w:firstRowFirstColumn="0" w:firstRowLastColumn="0" w:lastRowFirstColumn="0" w:lastRowLastColumn="0"/>
               <w:rPr>
                 <w:sz w:val="22"/>
@@ -14980,6 +15936,22 @@
                 <w:lang w:val="it-IT"/>
               </w:rPr>
             </w:pPr>
+            <w:r>
+              <w:rPr>
+                <w:sz w:val="22"/>
+                <w:szCs w:val="18"/>
+                <w:lang w:val="it-IT"/>
+              </w:rPr>
+              <w:t>2846</w:t>
+            </w:r>
+            <w:r>
+              <w:rPr>
+                <w:sz w:val="22"/>
+                <w:szCs w:val="18"/>
+                <w:lang w:val="it-IT"/>
+              </w:rPr>
+              <w:t xml:space="preserve"> ms</w:t>
+            </w:r>
           </w:p>
         </w:tc>
       </w:tr>
@@ -14994,6 +15966,7 @@
           </w:tcPr>
           <w:p>
             <w:pPr>
+              <w:jc w:val="left"/>
               <w:rPr>
                 <w:sz w:val="22"/>
                 <w:szCs w:val="18"/>
@@ -15063,6 +16036,7 @@
           </w:tcPr>
           <w:p>
             <w:pPr>
+              <w:jc w:val="center"/>
               <w:cnfStyle w:val="000000100000" w:firstRow="0" w:lastRow="0" w:firstColumn="0" w:lastColumn="0" w:oddVBand="0" w:evenVBand="0" w:oddHBand="1" w:evenHBand="0" w:firstRowFirstColumn="0" w:firstRowLastColumn="0" w:lastRowFirstColumn="0" w:lastRowLastColumn="0"/>
               <w:rPr>
                 <w:sz w:val="22"/>
@@ -15070,6 +16044,22 @@
                 <w:lang w:val="it-IT"/>
               </w:rPr>
             </w:pPr>
+            <w:r>
+              <w:rPr>
+                <w:sz w:val="22"/>
+                <w:szCs w:val="18"/>
+                <w:lang w:val="it-IT"/>
+              </w:rPr>
+              <w:t>32493</w:t>
+            </w:r>
+            <w:r>
+              <w:rPr>
+                <w:sz w:val="22"/>
+                <w:szCs w:val="18"/>
+                <w:lang w:val="it-IT"/>
+              </w:rPr>
+              <w:t xml:space="preserve"> ms</w:t>
+            </w:r>
           </w:p>
         </w:tc>
       </w:tr>
@@ -15081,6 +16071,7 @@
           </w:tcPr>
           <w:p>
             <w:pPr>
+              <w:jc w:val="left"/>
               <w:rPr>
                 <w:sz w:val="22"/>
                 <w:szCs w:val="18"/>
@@ -15150,6 +16141,7 @@
           </w:tcPr>
           <w:p>
             <w:pPr>
+              <w:jc w:val="center"/>
               <w:cnfStyle w:val="000000000000" w:firstRow="0" w:lastRow="0" w:firstColumn="0" w:lastColumn="0" w:oddVBand="0" w:evenVBand="0" w:oddHBand="0" w:evenHBand="0" w:firstRowFirstColumn="0" w:firstRowLastColumn="0" w:lastRowFirstColumn="0" w:lastRowLastColumn="0"/>
               <w:rPr>
                 <w:sz w:val="22"/>
@@ -15157,6 +16149,22 @@
                 <w:lang w:val="it-IT"/>
               </w:rPr>
             </w:pPr>
+            <w:r>
+              <w:rPr>
+                <w:sz w:val="22"/>
+                <w:szCs w:val="18"/>
+                <w:lang w:val="it-IT"/>
+              </w:rPr>
+              <w:t>9663</w:t>
+            </w:r>
+            <w:r>
+              <w:rPr>
+                <w:sz w:val="22"/>
+                <w:szCs w:val="18"/>
+                <w:lang w:val="it-IT"/>
+              </w:rPr>
+              <w:t xml:space="preserve"> ms</w:t>
+            </w:r>
           </w:p>
         </w:tc>
       </w:tr>
@@ -15171,6 +16179,7 @@
           </w:tcPr>
           <w:p>
             <w:pPr>
+              <w:jc w:val="left"/>
               <w:rPr>
                 <w:sz w:val="22"/>
                 <w:szCs w:val="18"/>
@@ -15240,6 +16249,7 @@
           </w:tcPr>
           <w:p>
             <w:pPr>
+              <w:jc w:val="center"/>
               <w:cnfStyle w:val="000000100000" w:firstRow="0" w:lastRow="0" w:firstColumn="0" w:lastColumn="0" w:oddVBand="0" w:evenVBand="0" w:oddHBand="1" w:evenHBand="0" w:firstRowFirstColumn="0" w:firstRowLastColumn="0" w:lastRowFirstColumn="0" w:lastRowLastColumn="0"/>
               <w:rPr>
                 <w:sz w:val="22"/>
@@ -15247,6 +16257,22 @@
                 <w:lang w:val="it-IT"/>
               </w:rPr>
             </w:pPr>
+            <w:r>
+              <w:rPr>
+                <w:sz w:val="22"/>
+                <w:szCs w:val="18"/>
+                <w:lang w:val="it-IT"/>
+              </w:rPr>
+              <w:t>24683</w:t>
+            </w:r>
+            <w:r>
+              <w:rPr>
+                <w:sz w:val="22"/>
+                <w:szCs w:val="18"/>
+                <w:lang w:val="it-IT"/>
+              </w:rPr>
+              <w:t xml:space="preserve"> ms</w:t>
+            </w:r>
           </w:p>
         </w:tc>
       </w:tr>
@@ -15258,6 +16284,7 @@
           </w:tcPr>
           <w:p>
             <w:pPr>
+              <w:jc w:val="left"/>
               <w:rPr>
                 <w:sz w:val="22"/>
                 <w:szCs w:val="18"/>
@@ -15327,6 +16354,7 @@
           </w:tcPr>
           <w:p>
             <w:pPr>
+              <w:jc w:val="center"/>
               <w:cnfStyle w:val="000000000000" w:firstRow="0" w:lastRow="0" w:firstColumn="0" w:lastColumn="0" w:oddVBand="0" w:evenVBand="0" w:oddHBand="0" w:evenHBand="0" w:firstRowFirstColumn="0" w:firstRowLastColumn="0" w:lastRowFirstColumn="0" w:lastRowLastColumn="0"/>
               <w:rPr>
                 <w:sz w:val="22"/>
@@ -15334,6 +16362,22 @@
                 <w:lang w:val="it-IT"/>
               </w:rPr>
             </w:pPr>
+            <w:r>
+              <w:rPr>
+                <w:sz w:val="22"/>
+                <w:szCs w:val="18"/>
+                <w:lang w:val="it-IT"/>
+              </w:rPr>
+              <w:t>37359</w:t>
+            </w:r>
+            <w:r>
+              <w:rPr>
+                <w:sz w:val="22"/>
+                <w:szCs w:val="18"/>
+                <w:lang w:val="it-IT"/>
+              </w:rPr>
+              <w:t xml:space="preserve"> ms</w:t>
+            </w:r>
           </w:p>
         </w:tc>
       </w:tr>
@@ -15348,6 +16392,7 @@
           </w:tcPr>
           <w:p>
             <w:pPr>
+              <w:jc w:val="left"/>
               <w:rPr>
                 <w:sz w:val="22"/>
                 <w:szCs w:val="18"/>
@@ -15417,6 +16462,7 @@
           </w:tcPr>
           <w:p>
             <w:pPr>
+              <w:jc w:val="center"/>
               <w:cnfStyle w:val="000000100000" w:firstRow="0" w:lastRow="0" w:firstColumn="0" w:lastColumn="0" w:oddVBand="0" w:evenVBand="0" w:oddHBand="1" w:evenHBand="0" w:firstRowFirstColumn="0" w:firstRowLastColumn="0" w:lastRowFirstColumn="0" w:lastRowLastColumn="0"/>
               <w:rPr>
                 <w:sz w:val="22"/>
@@ -15424,6 +16470,22 @@
                 <w:lang w:val="it-IT"/>
               </w:rPr>
             </w:pPr>
+            <w:r>
+              <w:rPr>
+                <w:sz w:val="22"/>
+                <w:szCs w:val="18"/>
+                <w:lang w:val="it-IT"/>
+              </w:rPr>
+              <w:t>354029</w:t>
+            </w:r>
+            <w:r>
+              <w:rPr>
+                <w:sz w:val="22"/>
+                <w:szCs w:val="18"/>
+                <w:lang w:val="it-IT"/>
+              </w:rPr>
+              <w:t xml:space="preserve"> ms</w:t>
+            </w:r>
           </w:p>
         </w:tc>
       </w:tr>
@@ -15435,6 +16497,7 @@
           </w:tcPr>
           <w:p>
             <w:pPr>
+              <w:jc w:val="left"/>
               <w:rPr>
                 <w:sz w:val="22"/>
                 <w:szCs w:val="18"/>
@@ -15504,6 +16567,7 @@
           </w:tcPr>
           <w:p>
             <w:pPr>
+              <w:jc w:val="center"/>
               <w:cnfStyle w:val="000000000000" w:firstRow="0" w:lastRow="0" w:firstColumn="0" w:lastColumn="0" w:oddVBand="0" w:evenVBand="0" w:oddHBand="0" w:evenHBand="0" w:firstRowFirstColumn="0" w:firstRowLastColumn="0" w:lastRowFirstColumn="0" w:lastRowLastColumn="0"/>
               <w:rPr>
                 <w:sz w:val="22"/>
@@ -15511,6 +16575,22 @@
                 <w:lang w:val="it-IT"/>
               </w:rPr>
             </w:pPr>
+            <w:r>
+              <w:rPr>
+                <w:sz w:val="22"/>
+                <w:szCs w:val="18"/>
+                <w:lang w:val="it-IT"/>
+              </w:rPr>
+              <w:t>139866</w:t>
+            </w:r>
+            <w:r>
+              <w:rPr>
+                <w:sz w:val="22"/>
+                <w:szCs w:val="18"/>
+                <w:lang w:val="it-IT"/>
+              </w:rPr>
+              <w:t xml:space="preserve"> ms</w:t>
+            </w:r>
           </w:p>
         </w:tc>
       </w:tr>
@@ -15525,6 +16605,7 @@
           </w:tcPr>
           <w:p>
             <w:pPr>
+              <w:jc w:val="left"/>
               <w:rPr>
                 <w:sz w:val="22"/>
                 <w:szCs w:val="18"/>
@@ -15594,6 +16675,7 @@
           </w:tcPr>
           <w:p>
             <w:pPr>
+              <w:jc w:val="center"/>
               <w:cnfStyle w:val="000000100000" w:firstRow="0" w:lastRow="0" w:firstColumn="0" w:lastColumn="0" w:oddVBand="0" w:evenVBand="0" w:oddHBand="1" w:evenHBand="0" w:firstRowFirstColumn="0" w:firstRowLastColumn="0" w:lastRowFirstColumn="0" w:lastRowLastColumn="0"/>
               <w:rPr>
                 <w:sz w:val="22"/>
@@ -15601,6 +16683,22 @@
                 <w:lang w:val="it-IT"/>
               </w:rPr>
             </w:pPr>
+            <w:r>
+              <w:rPr>
+                <w:sz w:val="22"/>
+                <w:szCs w:val="18"/>
+                <w:lang w:val="it-IT"/>
+              </w:rPr>
+              <w:t>265031</w:t>
+            </w:r>
+            <w:r>
+              <w:rPr>
+                <w:sz w:val="22"/>
+                <w:szCs w:val="18"/>
+                <w:lang w:val="it-IT"/>
+              </w:rPr>
+              <w:t xml:space="preserve"> ms</w:t>
+            </w:r>
           </w:p>
         </w:tc>
       </w:tr>
@@ -15612,6 +16710,7 @@
           </w:tcPr>
           <w:p>
             <w:pPr>
+              <w:jc w:val="left"/>
               <w:rPr>
                 <w:sz w:val="22"/>
                 <w:szCs w:val="18"/>
@@ -15681,6 +16780,7 @@
           </w:tcPr>
           <w:p>
             <w:pPr>
+              <w:jc w:val="center"/>
               <w:cnfStyle w:val="000000000000" w:firstRow="0" w:lastRow="0" w:firstColumn="0" w:lastColumn="0" w:oddVBand="0" w:evenVBand="0" w:oddHBand="0" w:evenHBand="0" w:firstRowFirstColumn="0" w:firstRowLastColumn="0" w:lastRowFirstColumn="0" w:lastRowLastColumn="0"/>
               <w:rPr>
                 <w:sz w:val="22"/>
@@ -15688,6 +16788,22 @@
                 <w:lang w:val="it-IT"/>
               </w:rPr>
             </w:pPr>
+            <w:r>
+              <w:rPr>
+                <w:sz w:val="22"/>
+                <w:szCs w:val="18"/>
+                <w:lang w:val="it-IT"/>
+              </w:rPr>
+              <w:t>352260</w:t>
+            </w:r>
+            <w:r>
+              <w:rPr>
+                <w:sz w:val="22"/>
+                <w:szCs w:val="18"/>
+                <w:lang w:val="it-IT"/>
+              </w:rPr>
+              <w:t xml:space="preserve"> ms</w:t>
+            </w:r>
           </w:p>
         </w:tc>
       </w:tr>
@@ -15714,7 +16830,40 @@
     </w:p>
     <w:p>
       <w:pPr>
-        <w:pStyle w:val="Titolo1"/>
+        <w:jc w:val="center"/>
+        <w:rPr>
+          <w:lang w:val="it-IT"/>
+        </w:rPr>
+      </w:pPr>
+      <w:bookmarkStart w:id="17" w:name="_Toc119632719"/>
+      <w:r>
+        <w:rPr>
+          <w:noProof/>
+        </w:rPr>
+        <w:drawing>
+          <wp:inline distT="0" distB="0" distL="0" distR="0" wp14:anchorId="75453BE3" wp14:editId="703597FE">
+            <wp:extent cx="4572000" cy="2743200"/>
+            <wp:effectExtent l="0" t="0" r="0" b="0"/>
+            <wp:docPr id="10" name="Grafico 10">
+              <a:extLst xmlns:a="http://schemas.openxmlformats.org/drawingml/2006/main">
+                <a:ext uri="{FF2B5EF4-FFF2-40B4-BE49-F238E27FC236}">
+                  <a16:creationId xmlns:a16="http://schemas.microsoft.com/office/drawing/2014/main" id="{09D6BD9C-1A73-1552-A69F-088E4C50EFFD}"/>
+                </a:ext>
+              </a:extLst>
+            </wp:docPr>
+            <wp:cNvGraphicFramePr/>
+            <a:graphic xmlns:a="http://schemas.openxmlformats.org/drawingml/2006/main">
+              <a:graphicData uri="http://schemas.openxmlformats.org/drawingml/2006/chart">
+                <c:chart xmlns:c="http://schemas.openxmlformats.org/drawingml/2006/chart" xmlns:r="http://schemas.openxmlformats.org/officeDocument/2006/relationships" r:id="rId22"/>
+              </a:graphicData>
+            </a:graphic>
+          </wp:inline>
+        </w:drawing>
+      </w:r>
+    </w:p>
+    <w:p>
+      <w:pPr>
+        <w:jc w:val="center"/>
         <w:rPr>
           <w:lang w:val="it-IT"/>
         </w:rPr>
@@ -15725,11 +16874,14 @@
           <w:cols w:space="720"/>
         </w:sectPr>
       </w:pPr>
-      <w:bookmarkStart w:id="17" w:name="_Toc119632719"/>
     </w:p>
     <w:p>
       <w:pPr>
         <w:pStyle w:val="Titolo1"/>
+        <w:numPr>
+          <w:ilvl w:val="0"/>
+          <w:numId w:val="0"/>
+        </w:numPr>
         <w:rPr>
           <w:lang w:val="it-IT"/>
         </w:rPr>
@@ -15739,6 +16891,12 @@
           <w:lang w:val="it-IT"/>
         </w:rPr>
         <w:lastRenderedPageBreak/>
+        <w:t>8.</w:t>
+      </w:r>
+      <w:r>
+        <w:rPr>
+          <w:lang w:val="it-IT"/>
+        </w:rPr>
         <w:t>Configurazione</w:t>
       </w:r>
       <w:r>
@@ -15824,13 +16982,13 @@
         <mc:AlternateContent>
           <mc:Choice Requires="wps">
             <w:drawing>
-              <wp:anchor distT="0" distB="0" distL="114300" distR="114300" simplePos="0" relativeHeight="251660288" behindDoc="0" locked="0" layoutInCell="1" allowOverlap="1" wp14:anchorId="4DC3FACF" wp14:editId="3786361E">
+              <wp:anchor distT="0" distB="0" distL="114300" distR="114300" simplePos="0" relativeHeight="251660288" behindDoc="0" locked="0" layoutInCell="1" allowOverlap="1" wp14:anchorId="4DC3FACF" wp14:editId="57BEE421">
                 <wp:simplePos x="0" y="0"/>
                 <wp:positionH relativeFrom="column">
-                  <wp:posOffset>5165127</wp:posOffset>
+                  <wp:posOffset>5184140</wp:posOffset>
                 </wp:positionH>
                 <wp:positionV relativeFrom="paragraph">
-                  <wp:posOffset>2841178</wp:posOffset>
+                  <wp:posOffset>3079115</wp:posOffset>
                 </wp:positionV>
                 <wp:extent cx="327704" cy="269563"/>
                 <wp:effectExtent l="0" t="0" r="15240" b="16510"/>
@@ -15890,7 +17048,7 @@
           </mc:Choice>
           <mc:Fallback>
             <w:pict>
-              <v:oval w14:anchorId="556D6F7D" id="Ovale 5" o:spid="_x0000_s1026" style="position:absolute;margin-left:406.7pt;margin-top:223.7pt;width:25.8pt;height:21.25pt;z-index:251660288;visibility:visible;mso-wrap-style:square;mso-width-percent:0;mso-height-percent:0;mso-wrap-distance-left:9pt;mso-wrap-distance-top:0;mso-wrap-distance-right:9pt;mso-wrap-distance-bottom:0;mso-position-horizontal:absolute;mso-position-horizontal-relative:text;mso-position-vertical:absolute;mso-position-vertical-relative:text;mso-width-percent:0;mso-height-percent:0;mso-width-relative:margin;mso-height-relative:margin;v-text-anchor:middle" o:gfxdata="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" filled="f" strokecolor="#c00000" strokeweight="2pt"/>
+              <v:oval w14:anchorId="1D5FF7C8" id="Ovale 5" o:spid="_x0000_s1026" style="position:absolute;margin-left:408.2pt;margin-top:242.45pt;width:25.8pt;height:21.25pt;z-index:251660288;visibility:visible;mso-wrap-style:square;mso-width-percent:0;mso-height-percent:0;mso-wrap-distance-left:9pt;mso-wrap-distance-top:0;mso-wrap-distance-right:9pt;mso-wrap-distance-bottom:0;mso-position-horizontal:absolute;mso-position-horizontal-relative:text;mso-position-vertical:absolute;mso-position-vertical-relative:text;mso-width-percent:0;mso-height-percent:0;mso-width-relative:margin;mso-height-relative:margin;v-text-anchor:middle" o:gfxdata="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" filled="f" strokecolor="#c00000" strokeweight="2pt"/>
             </w:pict>
           </mc:Fallback>
         </mc:AlternateContent>
@@ -15901,13 +17059,13 @@
           <w:lang w:val="it-IT"/>
         </w:rPr>
         <w:drawing>
-          <wp:anchor distT="0" distB="0" distL="114300" distR="114300" simplePos="0" relativeHeight="251659264" behindDoc="0" locked="0" layoutInCell="1" allowOverlap="1" wp14:anchorId="5DA77ACA" wp14:editId="4E7BCE6C">
+          <wp:anchor distT="0" distB="0" distL="114300" distR="114300" simplePos="0" relativeHeight="251659264" behindDoc="0" locked="0" layoutInCell="1" allowOverlap="1" wp14:anchorId="5DA77ACA" wp14:editId="1501C9E8">
             <wp:simplePos x="0" y="0"/>
             <wp:positionH relativeFrom="margin">
               <wp:align>right</wp:align>
             </wp:positionH>
             <wp:positionV relativeFrom="paragraph">
-              <wp:posOffset>485569</wp:posOffset>
+              <wp:posOffset>723265</wp:posOffset>
             </wp:positionV>
             <wp:extent cx="6200775" cy="2695575"/>
             <wp:effectExtent l="0" t="0" r="9525" b="9525"/>
@@ -15926,7 +17084,7 @@
                     </pic:cNvPicPr>
                   </pic:nvPicPr>
                   <pic:blipFill>
-                    <a:blip r:embed="rId19">
+                    <a:blip r:embed="rId23">
                       <a:extLst>
                         <a:ext uri="{28A0092B-C50C-407E-A947-70E740481C1C}">
                           <a14:useLocalDpi xmlns:a14="http://schemas.microsoft.com/office/drawing/2010/main" val="0"/>
@@ -15972,6 +17130,7 @@
     </w:p>
     <w:p>
       <w:pPr>
+        <w:ind w:left="360"/>
         <w:rPr>
           <w:lang w:val="it-IT"/>
         </w:rPr>
@@ -16069,7 +17228,7 @@
                     </pic:cNvPicPr>
                   </pic:nvPicPr>
                   <pic:blipFill>
-                    <a:blip r:embed="rId20">
+                    <a:blip r:embed="rId24">
                       <a:extLst>
                         <a:ext uri="{28A0092B-C50C-407E-A947-70E740481C1C}">
                           <a14:useLocalDpi xmlns:a14="http://schemas.microsoft.com/office/drawing/2010/main" val="0"/>
@@ -16122,16 +17281,12 @@
         <w:rPr>
           <w:lang w:val="it-IT"/>
         </w:rPr>
-        <w:t>./client &lt;indirizzo IPv4 server&gt; &lt;porta server&gt; &lt;dimensione finestra&gt; &lt;probabilità perdita&gt; &lt;timeout (in ms double, 0 per timer dinamico)&gt;</w:t>
-      </w:r>
-    </w:p>
-    <w:p>
-      <w:pPr>
-        <w:pStyle w:val="Paragrafoelenco"/>
-        <w:numPr>
-          <w:ilvl w:val="0"/>
-          <w:numId w:val="30"/>
-        </w:numPr>
+        <w:lastRenderedPageBreak/>
+        <w:t>./client &lt;indirizzo IPv4 server&gt; &lt;porta server&gt; &lt;dimensione finestra&gt; &lt;probabilità perdita&gt; &lt;timeout (in ms double, 0 per timer dinamico)</w:t>
+      </w:r>
+    </w:p>
+    <w:p>
+      <w:pPr>
         <w:rPr>
           <w:lang w:val="it-IT"/>
         </w:rPr>
@@ -16141,7 +17296,6 @@
           <w:noProof/>
           <w:lang w:val="it-IT"/>
         </w:rPr>
-        <w:lastRenderedPageBreak/>
         <w:drawing>
           <wp:inline distT="0" distB="0" distL="0" distR="0" wp14:anchorId="198968A4" wp14:editId="276A26CE">
             <wp:extent cx="6184900" cy="414020"/>
@@ -16160,7 +17314,7 @@
                     </pic:cNvPicPr>
                   </pic:nvPicPr>
                   <pic:blipFill>
-                    <a:blip r:embed="rId21">
+                    <a:blip r:embed="rId25">
                       <a:extLst>
                         <a:ext uri="{28A0092B-C50C-407E-A947-70E740481C1C}">
                           <a14:useLocalDpi xmlns:a14="http://schemas.microsoft.com/office/drawing/2010/main" val="0"/>
@@ -16191,6 +17345,20 @@
           </wp:inline>
         </w:drawing>
       </w:r>
+    </w:p>
+    <w:p>
+      <w:pPr>
+        <w:rPr>
+          <w:lang w:val="it-IT"/>
+        </w:rPr>
+      </w:pPr>
+    </w:p>
+    <w:p>
+      <w:pPr>
+        <w:rPr>
+          <w:lang w:val="it-IT"/>
+        </w:rPr>
+      </w:pPr>
     </w:p>
     <w:sectPr>
       <w:type w:val="continuous"/>
@@ -18846,6 +20014,95 @@
     </w:lvl>
   </w:abstractNum>
   <w:abstractNum w:abstractNumId="22" w15:restartNumberingAfterBreak="0">
+    <w:nsid w:val="38E31EB2"/>
+    <w:multiLevelType w:val="hybridMultilevel"/>
+    <w:tmpl w:val="45287FAA"/>
+    <w:lvl w:ilvl="0" w:tplc="911AFFB4">
+      <w:start w:val="8"/>
+      <w:numFmt w:val="decimal"/>
+      <w:lvlText w:val="%1"/>
+      <w:lvlJc w:val="left"/>
+      <w:pPr>
+        <w:ind w:left="720" w:hanging="360"/>
+      </w:pPr>
+      <w:rPr>
+        <w:rFonts w:hint="default"/>
+      </w:rPr>
+    </w:lvl>
+    <w:lvl w:ilvl="1" w:tplc="04100019" w:tentative="1">
+      <w:start w:val="1"/>
+      <w:numFmt w:val="lowerLetter"/>
+      <w:lvlText w:val="%2."/>
+      <w:lvlJc w:val="left"/>
+      <w:pPr>
+        <w:ind w:left="1440" w:hanging="360"/>
+      </w:pPr>
+    </w:lvl>
+    <w:lvl w:ilvl="2" w:tplc="0410001B" w:tentative="1">
+      <w:start w:val="1"/>
+      <w:numFmt w:val="lowerRoman"/>
+      <w:lvlText w:val="%3."/>
+      <w:lvlJc w:val="right"/>
+      <w:pPr>
+        <w:ind w:left="2160" w:hanging="180"/>
+      </w:pPr>
+    </w:lvl>
+    <w:lvl w:ilvl="3" w:tplc="0410000F" w:tentative="1">
+      <w:start w:val="1"/>
+      <w:numFmt w:val="decimal"/>
+      <w:lvlText w:val="%4."/>
+      <w:lvlJc w:val="left"/>
+      <w:pPr>
+        <w:ind w:left="2880" w:hanging="360"/>
+      </w:pPr>
+    </w:lvl>
+    <w:lvl w:ilvl="4" w:tplc="04100019" w:tentative="1">
+      <w:start w:val="1"/>
+      <w:numFmt w:val="lowerLetter"/>
+      <w:lvlText w:val="%5."/>
+      <w:lvlJc w:val="left"/>
+      <w:pPr>
+        <w:ind w:left="3600" w:hanging="360"/>
+      </w:pPr>
+    </w:lvl>
+    <w:lvl w:ilvl="5" w:tplc="0410001B" w:tentative="1">
+      <w:start w:val="1"/>
+      <w:numFmt w:val="lowerRoman"/>
+      <w:lvlText w:val="%6."/>
+      <w:lvlJc w:val="right"/>
+      <w:pPr>
+        <w:ind w:left="4320" w:hanging="180"/>
+      </w:pPr>
+    </w:lvl>
+    <w:lvl w:ilvl="6" w:tplc="0410000F" w:tentative="1">
+      <w:start w:val="1"/>
+      <w:numFmt w:val="decimal"/>
+      <w:lvlText w:val="%7."/>
+      <w:lvlJc w:val="left"/>
+      <w:pPr>
+        <w:ind w:left="5040" w:hanging="360"/>
+      </w:pPr>
+    </w:lvl>
+    <w:lvl w:ilvl="7" w:tplc="04100019" w:tentative="1">
+      <w:start w:val="1"/>
+      <w:numFmt w:val="lowerLetter"/>
+      <w:lvlText w:val="%8."/>
+      <w:lvlJc w:val="left"/>
+      <w:pPr>
+        <w:ind w:left="5760" w:hanging="360"/>
+      </w:pPr>
+    </w:lvl>
+    <w:lvl w:ilvl="8" w:tplc="0410001B" w:tentative="1">
+      <w:start w:val="1"/>
+      <w:numFmt w:val="lowerRoman"/>
+      <w:lvlText w:val="%9."/>
+      <w:lvlJc w:val="right"/>
+      <w:pPr>
+        <w:ind w:left="6480" w:hanging="180"/>
+      </w:pPr>
+    </w:lvl>
+  </w:abstractNum>
+  <w:abstractNum w:abstractNumId="23" w15:restartNumberingAfterBreak="0">
     <w:nsid w:val="3BE637BC"/>
     <w:multiLevelType w:val="hybridMultilevel"/>
     <w:tmpl w:val="BC42CF3C"/>
@@ -18958,7 +20215,7 @@
       </w:rPr>
     </w:lvl>
   </w:abstractNum>
-  <w:abstractNum w:abstractNumId="23" w15:restartNumberingAfterBreak="0">
+  <w:abstractNum w:abstractNumId="24" w15:restartNumberingAfterBreak="0">
     <w:nsid w:val="40A83CFB"/>
     <w:multiLevelType w:val="hybridMultilevel"/>
     <w:tmpl w:val="6B6CA106"/>
@@ -19071,7 +20328,7 @@
       </w:rPr>
     </w:lvl>
   </w:abstractNum>
-  <w:abstractNum w:abstractNumId="24" w15:restartNumberingAfterBreak="0">
+  <w:abstractNum w:abstractNumId="25" w15:restartNumberingAfterBreak="0">
     <w:nsid w:val="42307CBA"/>
     <w:multiLevelType w:val="multilevel"/>
     <w:tmpl w:val="42307CBA"/>
@@ -19173,7 +20430,7 @@
       </w:rPr>
     </w:lvl>
   </w:abstractNum>
-  <w:abstractNum w:abstractNumId="25" w15:restartNumberingAfterBreak="0">
+  <w:abstractNum w:abstractNumId="26" w15:restartNumberingAfterBreak="0">
     <w:nsid w:val="42FE3E29"/>
     <w:multiLevelType w:val="multilevel"/>
     <w:tmpl w:val="42FE3E29"/>
@@ -19275,7 +20532,7 @@
       </w:rPr>
     </w:lvl>
   </w:abstractNum>
-  <w:abstractNum w:abstractNumId="26" w15:restartNumberingAfterBreak="0">
+  <w:abstractNum w:abstractNumId="27" w15:restartNumberingAfterBreak="0">
     <w:nsid w:val="54BD0BEC"/>
     <w:multiLevelType w:val="multilevel"/>
     <w:tmpl w:val="54BD0BEC"/>
@@ -19377,7 +20634,7 @@
       </w:rPr>
     </w:lvl>
   </w:abstractNum>
-  <w:abstractNum w:abstractNumId="27" w15:restartNumberingAfterBreak="0">
+  <w:abstractNum w:abstractNumId="28" w15:restartNumberingAfterBreak="0">
     <w:nsid w:val="592936CC"/>
     <w:multiLevelType w:val="multilevel"/>
     <w:tmpl w:val="4E161DFE"/>
@@ -19471,7 +20728,7 @@
       </w:pPr>
     </w:lvl>
   </w:abstractNum>
-  <w:abstractNum w:abstractNumId="28" w15:restartNumberingAfterBreak="0">
+  <w:abstractNum w:abstractNumId="29" w15:restartNumberingAfterBreak="0">
     <w:nsid w:val="68C47285"/>
     <w:multiLevelType w:val="hybridMultilevel"/>
     <w:tmpl w:val="4202D5EC"/>
@@ -19557,7 +20814,7 @@
       </w:pPr>
     </w:lvl>
   </w:abstractNum>
-  <w:abstractNum w:abstractNumId="29" w15:restartNumberingAfterBreak="0">
+  <w:abstractNum w:abstractNumId="30" w15:restartNumberingAfterBreak="0">
     <w:nsid w:val="69A53F65"/>
     <w:multiLevelType w:val="multilevel"/>
     <w:tmpl w:val="69A53F65"/>
@@ -19710,7 +20967,7 @@
       </w:rPr>
     </w:lvl>
   </w:abstractNum>
-  <w:abstractNum w:abstractNumId="30" w15:restartNumberingAfterBreak="0">
+  <w:abstractNum w:abstractNumId="31" w15:restartNumberingAfterBreak="0">
     <w:nsid w:val="6A033D41"/>
     <w:multiLevelType w:val="hybridMultilevel"/>
     <w:tmpl w:val="5B40F85A"/>
@@ -19823,7 +21080,7 @@
       </w:rPr>
     </w:lvl>
   </w:abstractNum>
-  <w:abstractNum w:abstractNumId="31" w15:restartNumberingAfterBreak="0">
+  <w:abstractNum w:abstractNumId="32" w15:restartNumberingAfterBreak="0">
     <w:nsid w:val="6AF03F75"/>
     <w:multiLevelType w:val="multilevel"/>
     <w:tmpl w:val="AFB405E8"/>
@@ -19917,7 +21174,7 @@
       </w:pPr>
     </w:lvl>
   </w:abstractNum>
-  <w:abstractNum w:abstractNumId="32" w15:restartNumberingAfterBreak="0">
+  <w:abstractNum w:abstractNumId="33" w15:restartNumberingAfterBreak="0">
     <w:nsid w:val="6B0B4280"/>
     <w:multiLevelType w:val="hybridMultilevel"/>
     <w:tmpl w:val="E8A81F52"/>
@@ -20030,7 +21287,7 @@
       </w:rPr>
     </w:lvl>
   </w:abstractNum>
-  <w:abstractNum w:abstractNumId="33" w15:restartNumberingAfterBreak="0">
+  <w:abstractNum w:abstractNumId="34" w15:restartNumberingAfterBreak="0">
     <w:nsid w:val="70E70C39"/>
     <w:multiLevelType w:val="hybridMultilevel"/>
     <w:tmpl w:val="C46ABB16"/>
@@ -20119,7 +21376,7 @@
       </w:pPr>
     </w:lvl>
   </w:abstractNum>
-  <w:abstractNum w:abstractNumId="34" w15:restartNumberingAfterBreak="0">
+  <w:abstractNum w:abstractNumId="35" w15:restartNumberingAfterBreak="0">
     <w:nsid w:val="71D555C4"/>
     <w:multiLevelType w:val="hybridMultilevel"/>
     <w:tmpl w:val="0BF28962"/>
@@ -20232,7 +21489,7 @@
       </w:rPr>
     </w:lvl>
   </w:abstractNum>
-  <w:abstractNum w:abstractNumId="35" w15:restartNumberingAfterBreak="0">
+  <w:abstractNum w:abstractNumId="36" w15:restartNumberingAfterBreak="0">
     <w:nsid w:val="7A2703F9"/>
     <w:multiLevelType w:val="hybridMultilevel"/>
     <w:tmpl w:val="39BE8F42"/>
@@ -20349,7 +21606,7 @@
     <w:abstractNumId w:val="0"/>
   </w:num>
   <w:num w:numId="2" w16cid:durableId="1579092606">
-    <w:abstractNumId w:val="26"/>
+    <w:abstractNumId w:val="27"/>
   </w:num>
   <w:num w:numId="3" w16cid:durableId="1167550728">
     <w:abstractNumId w:val="2"/>
@@ -20358,31 +21615,31 @@
     <w:abstractNumId w:val="3"/>
   </w:num>
   <w:num w:numId="5" w16cid:durableId="761798553">
-    <w:abstractNumId w:val="29"/>
+    <w:abstractNumId w:val="30"/>
   </w:num>
   <w:num w:numId="6" w16cid:durableId="1629891739">
-    <w:abstractNumId w:val="25"/>
+    <w:abstractNumId w:val="26"/>
   </w:num>
   <w:num w:numId="7" w16cid:durableId="1720012738">
     <w:abstractNumId w:val="5"/>
   </w:num>
   <w:num w:numId="8" w16cid:durableId="1613702089">
-    <w:abstractNumId w:val="24"/>
+    <w:abstractNumId w:val="25"/>
   </w:num>
   <w:num w:numId="9" w16cid:durableId="682777911">
     <w:abstractNumId w:val="1"/>
   </w:num>
   <w:num w:numId="10" w16cid:durableId="899949612">
-    <w:abstractNumId w:val="30"/>
+    <w:abstractNumId w:val="31"/>
   </w:num>
   <w:num w:numId="11" w16cid:durableId="1739131717">
-    <w:abstractNumId w:val="35"/>
+    <w:abstractNumId w:val="36"/>
   </w:num>
   <w:num w:numId="12" w16cid:durableId="2004160366">
     <w:abstractNumId w:val="14"/>
   </w:num>
   <w:num w:numId="13" w16cid:durableId="596325625">
-    <w:abstractNumId w:val="32"/>
+    <w:abstractNumId w:val="33"/>
   </w:num>
   <w:num w:numId="14" w16cid:durableId="708650002">
     <w:abstractNumId w:val="4"/>
@@ -20397,7 +21654,7 @@
     <w:abstractNumId w:val="21"/>
   </w:num>
   <w:num w:numId="18" w16cid:durableId="1457137824">
-    <w:abstractNumId w:val="22"/>
+    <w:abstractNumId w:val="23"/>
   </w:num>
   <w:num w:numId="19" w16cid:durableId="1432355442">
     <w:abstractNumId w:val="7"/>
@@ -20406,7 +21663,7 @@
     <w:abstractNumId w:val="18"/>
   </w:num>
   <w:num w:numId="21" w16cid:durableId="1844512100">
-    <w:abstractNumId w:val="31"/>
+    <w:abstractNumId w:val="32"/>
   </w:num>
   <w:num w:numId="22" w16cid:durableId="2123843985">
     <w:abstractNumId w:val="6"/>
@@ -20415,7 +21672,7 @@
     <w:abstractNumId w:val="20"/>
   </w:num>
   <w:num w:numId="24" w16cid:durableId="1209537806">
-    <w:abstractNumId w:val="28"/>
+    <w:abstractNumId w:val="29"/>
   </w:num>
   <w:num w:numId="25" w16cid:durableId="1050377982">
     <w:abstractNumId w:val="12"/>
@@ -20424,10 +21681,10 @@
     <w:abstractNumId w:val="13"/>
   </w:num>
   <w:num w:numId="27" w16cid:durableId="1612398291">
-    <w:abstractNumId w:val="27"/>
+    <w:abstractNumId w:val="28"/>
   </w:num>
   <w:num w:numId="28" w16cid:durableId="949506469">
-    <w:abstractNumId w:val="34"/>
+    <w:abstractNumId w:val="35"/>
   </w:num>
   <w:num w:numId="29" w16cid:durableId="859469381">
     <w:abstractNumId w:val="9"/>
@@ -20436,7 +21693,7 @@
     <w:abstractNumId w:val="19"/>
   </w:num>
   <w:num w:numId="31" w16cid:durableId="1900707135">
-    <w:abstractNumId w:val="23"/>
+    <w:abstractNumId w:val="24"/>
   </w:num>
   <w:num w:numId="32" w16cid:durableId="323901376">
     <w:abstractNumId w:val="17"/>
@@ -20445,13 +21702,16 @@
     <w:abstractNumId w:val="15"/>
   </w:num>
   <w:num w:numId="34" w16cid:durableId="138109618">
-    <w:abstractNumId w:val="33"/>
+    <w:abstractNumId w:val="34"/>
   </w:num>
   <w:num w:numId="35" w16cid:durableId="1100370746">
     <w:abstractNumId w:val="11"/>
   </w:num>
   <w:num w:numId="36" w16cid:durableId="979310987">
     <w:abstractNumId w:val="10"/>
+  </w:num>
+  <w:num w:numId="37" w16cid:durableId="2321350">
+    <w:abstractNumId w:val="22"/>
   </w:num>
 </w:numbering>
 </file>
@@ -22788,6 +24048,4657 @@
 </w:styles>
 </file>
 
+<file path=word/charts/chart1.xml><?xml version="1.0" encoding="utf-8"?>
+<c:chartSpace xmlns:c="http://schemas.openxmlformats.org/drawingml/2006/chart" xmlns:a="http://schemas.openxmlformats.org/drawingml/2006/main" xmlns:r="http://schemas.openxmlformats.org/officeDocument/2006/relationships" xmlns:c16r2="http://schemas.microsoft.com/office/drawing/2015/06/chart">
+  <c:date1904 val="0"/>
+  <c:lang val="it-IT"/>
+  <c:roundedCorners val="0"/>
+  <mc:AlternateContent xmlns:mc="http://schemas.openxmlformats.org/markup-compatibility/2006">
+    <mc:Choice xmlns:c14="http://schemas.microsoft.com/office/drawing/2007/8/2/chart" Requires="c14">
+      <c14:style val="102"/>
+    </mc:Choice>
+    <mc:Fallback>
+      <c:style val="2"/>
+    </mc:Fallback>
+  </mc:AlternateContent>
+  <c:chart>
+    <c:title>
+      <c:tx>
+        <c:rich>
+          <a:bodyPr rot="0" spcFirstLastPara="1" vertOverflow="ellipsis" vert="horz" wrap="square" anchor="ctr" anchorCtr="1"/>
+          <a:lstStyle/>
+          <a:p>
+            <a:pPr>
+              <a:defRPr sz="1400" b="0" i="0" u="none" strike="noStrike" kern="1200" spc="0" baseline="0">
+                <a:solidFill>
+                  <a:schemeClr val="tx1">
+                    <a:lumMod val="65000"/>
+                    <a:lumOff val="35000"/>
+                  </a:schemeClr>
+                </a:solidFill>
+                <a:latin typeface="+mn-lt"/>
+                <a:ea typeface="+mn-ea"/>
+                <a:cs typeface="+mn-cs"/>
+              </a:defRPr>
+            </a:pPr>
+            <a:r>
+              <a:rPr lang="it-IT" sz="1800" b="1">
+                <a:effectLst/>
+              </a:rPr>
+              <a:t>Probabilità di perdita nulla (0%).</a:t>
+            </a:r>
+            <a:endParaRPr lang="it-IT" sz="1800">
+              <a:effectLst/>
+            </a:endParaRPr>
+          </a:p>
+        </c:rich>
+      </c:tx>
+      <c:overlay val="0"/>
+      <c:spPr>
+        <a:noFill/>
+        <a:ln>
+          <a:noFill/>
+        </a:ln>
+        <a:effectLst/>
+      </c:spPr>
+      <c:txPr>
+        <a:bodyPr rot="0" spcFirstLastPara="1" vertOverflow="ellipsis" vert="horz" wrap="square" anchor="ctr" anchorCtr="1"/>
+        <a:lstStyle/>
+        <a:p>
+          <a:pPr>
+            <a:defRPr sz="1400" b="0" i="0" u="none" strike="noStrike" kern="1200" spc="0" baseline="0">
+              <a:solidFill>
+                <a:schemeClr val="tx1">
+                  <a:lumMod val="65000"/>
+                  <a:lumOff val="35000"/>
+                </a:schemeClr>
+              </a:solidFill>
+              <a:latin typeface="+mn-lt"/>
+              <a:ea typeface="+mn-ea"/>
+              <a:cs typeface="+mn-cs"/>
+            </a:defRPr>
+          </a:pPr>
+          <a:endParaRPr lang="it-IT"/>
+        </a:p>
+      </c:txPr>
+    </c:title>
+    <c:autoTitleDeleted val="0"/>
+    <c:plotArea>
+      <c:layout/>
+      <c:barChart>
+        <c:barDir val="bar"/>
+        <c:grouping val="clustered"/>
+        <c:varyColors val="0"/>
+        <c:ser>
+          <c:idx val="0"/>
+          <c:order val="0"/>
+          <c:tx>
+            <c:strRef>
+              <c:f>Foglio1!$F$9</c:f>
+              <c:strCache>
+                <c:ptCount val="1"/>
+                <c:pt idx="0">
+                  <c:v>Dinamico</c:v>
+                </c:pt>
+              </c:strCache>
+            </c:strRef>
+          </c:tx>
+          <c:spPr>
+            <a:solidFill>
+              <a:schemeClr val="accent1"/>
+            </a:solidFill>
+            <a:ln>
+              <a:noFill/>
+            </a:ln>
+            <a:effectLst/>
+          </c:spPr>
+          <c:invertIfNegative val="0"/>
+          <c:cat>
+            <c:numRef>
+              <c:f>Foglio1!$G$8:$J$8</c:f>
+              <c:numCache>
+                <c:formatCode>General</c:formatCode>
+                <c:ptCount val="4"/>
+                <c:pt idx="0">
+                  <c:v>1</c:v>
+                </c:pt>
+                <c:pt idx="1">
+                  <c:v>3</c:v>
+                </c:pt>
+                <c:pt idx="2">
+                  <c:v>16</c:v>
+                </c:pt>
+                <c:pt idx="3">
+                  <c:v>33</c:v>
+                </c:pt>
+              </c:numCache>
+            </c:numRef>
+          </c:cat>
+          <c:val>
+            <c:numRef>
+              <c:f>Foglio1!$G$9:$J$9</c:f>
+              <c:numCache>
+                <c:formatCode>General</c:formatCode>
+                <c:ptCount val="4"/>
+                <c:pt idx="0">
+                  <c:v>14</c:v>
+                </c:pt>
+                <c:pt idx="1">
+                  <c:v>12</c:v>
+                </c:pt>
+                <c:pt idx="2">
+                  <c:v>30</c:v>
+                </c:pt>
+                <c:pt idx="3">
+                  <c:v>45</c:v>
+                </c:pt>
+              </c:numCache>
+            </c:numRef>
+          </c:val>
+          <c:extLst>
+            <c:ext xmlns:c16="http://schemas.microsoft.com/office/drawing/2014/chart" uri="{C3380CC4-5D6E-409C-BE32-E72D297353CC}">
+              <c16:uniqueId val="{00000000-5FDB-4871-9CC2-AA8D52C5850B}"/>
+            </c:ext>
+          </c:extLst>
+        </c:ser>
+        <c:ser>
+          <c:idx val="1"/>
+          <c:order val="1"/>
+          <c:tx>
+            <c:strRef>
+              <c:f>Foglio1!$F$10</c:f>
+              <c:strCache>
+                <c:ptCount val="1"/>
+                <c:pt idx="0">
+                  <c:v>10 ms</c:v>
+                </c:pt>
+              </c:strCache>
+            </c:strRef>
+          </c:tx>
+          <c:spPr>
+            <a:solidFill>
+              <a:schemeClr val="accent2"/>
+            </a:solidFill>
+            <a:ln>
+              <a:noFill/>
+            </a:ln>
+            <a:effectLst/>
+          </c:spPr>
+          <c:invertIfNegative val="0"/>
+          <c:cat>
+            <c:numRef>
+              <c:f>Foglio1!$G$8:$J$8</c:f>
+              <c:numCache>
+                <c:formatCode>General</c:formatCode>
+                <c:ptCount val="4"/>
+                <c:pt idx="0">
+                  <c:v>1</c:v>
+                </c:pt>
+                <c:pt idx="1">
+                  <c:v>3</c:v>
+                </c:pt>
+                <c:pt idx="2">
+                  <c:v>16</c:v>
+                </c:pt>
+                <c:pt idx="3">
+                  <c:v>33</c:v>
+                </c:pt>
+              </c:numCache>
+            </c:numRef>
+          </c:cat>
+          <c:val>
+            <c:numRef>
+              <c:f>Foglio1!$G$10:$J$10</c:f>
+              <c:numCache>
+                <c:formatCode>General</c:formatCode>
+                <c:ptCount val="4"/>
+                <c:pt idx="0">
+                  <c:v>14</c:v>
+                </c:pt>
+                <c:pt idx="1">
+                  <c:v>9</c:v>
+                </c:pt>
+                <c:pt idx="2">
+                  <c:v>9</c:v>
+                </c:pt>
+                <c:pt idx="3">
+                  <c:v>11</c:v>
+                </c:pt>
+              </c:numCache>
+            </c:numRef>
+          </c:val>
+          <c:extLst>
+            <c:ext xmlns:c16="http://schemas.microsoft.com/office/drawing/2014/chart" uri="{C3380CC4-5D6E-409C-BE32-E72D297353CC}">
+              <c16:uniqueId val="{00000001-5FDB-4871-9CC2-AA8D52C5850B}"/>
+            </c:ext>
+          </c:extLst>
+        </c:ser>
+        <c:ser>
+          <c:idx val="2"/>
+          <c:order val="2"/>
+          <c:tx>
+            <c:strRef>
+              <c:f>Foglio1!$F$11</c:f>
+              <c:strCache>
+                <c:ptCount val="1"/>
+                <c:pt idx="0">
+                  <c:v>100 ms</c:v>
+                </c:pt>
+              </c:strCache>
+            </c:strRef>
+          </c:tx>
+          <c:spPr>
+            <a:solidFill>
+              <a:schemeClr val="accent3"/>
+            </a:solidFill>
+            <a:ln>
+              <a:noFill/>
+            </a:ln>
+            <a:effectLst/>
+          </c:spPr>
+          <c:invertIfNegative val="0"/>
+          <c:cat>
+            <c:numRef>
+              <c:f>Foglio1!$G$8:$J$8</c:f>
+              <c:numCache>
+                <c:formatCode>General</c:formatCode>
+                <c:ptCount val="4"/>
+                <c:pt idx="0">
+                  <c:v>1</c:v>
+                </c:pt>
+                <c:pt idx="1">
+                  <c:v>3</c:v>
+                </c:pt>
+                <c:pt idx="2">
+                  <c:v>16</c:v>
+                </c:pt>
+                <c:pt idx="3">
+                  <c:v>33</c:v>
+                </c:pt>
+              </c:numCache>
+            </c:numRef>
+          </c:cat>
+          <c:val>
+            <c:numRef>
+              <c:f>Foglio1!$G$11:$J$11</c:f>
+              <c:numCache>
+                <c:formatCode>General</c:formatCode>
+                <c:ptCount val="4"/>
+                <c:pt idx="0">
+                  <c:v>15</c:v>
+                </c:pt>
+                <c:pt idx="1">
+                  <c:v>9</c:v>
+                </c:pt>
+                <c:pt idx="2">
+                  <c:v>9</c:v>
+                </c:pt>
+                <c:pt idx="3">
+                  <c:v>10</c:v>
+                </c:pt>
+              </c:numCache>
+            </c:numRef>
+          </c:val>
+          <c:extLst>
+            <c:ext xmlns:c16="http://schemas.microsoft.com/office/drawing/2014/chart" uri="{C3380CC4-5D6E-409C-BE32-E72D297353CC}">
+              <c16:uniqueId val="{00000002-5FDB-4871-9CC2-AA8D52C5850B}"/>
+            </c:ext>
+          </c:extLst>
+        </c:ser>
+        <c:ser>
+          <c:idx val="3"/>
+          <c:order val="3"/>
+          <c:tx>
+            <c:strRef>
+              <c:f>Foglio1!$F$12</c:f>
+              <c:strCache>
+                <c:ptCount val="1"/>
+                <c:pt idx="0">
+                  <c:v>1000 ms</c:v>
+                </c:pt>
+              </c:strCache>
+            </c:strRef>
+          </c:tx>
+          <c:spPr>
+            <a:solidFill>
+              <a:schemeClr val="accent4"/>
+            </a:solidFill>
+            <a:ln>
+              <a:noFill/>
+            </a:ln>
+            <a:effectLst/>
+          </c:spPr>
+          <c:invertIfNegative val="0"/>
+          <c:cat>
+            <c:numRef>
+              <c:f>Foglio1!$G$8:$J$8</c:f>
+              <c:numCache>
+                <c:formatCode>General</c:formatCode>
+                <c:ptCount val="4"/>
+                <c:pt idx="0">
+                  <c:v>1</c:v>
+                </c:pt>
+                <c:pt idx="1">
+                  <c:v>3</c:v>
+                </c:pt>
+                <c:pt idx="2">
+                  <c:v>16</c:v>
+                </c:pt>
+                <c:pt idx="3">
+                  <c:v>33</c:v>
+                </c:pt>
+              </c:numCache>
+            </c:numRef>
+          </c:cat>
+          <c:val>
+            <c:numRef>
+              <c:f>Foglio1!$G$12:$J$12</c:f>
+              <c:numCache>
+                <c:formatCode>General</c:formatCode>
+                <c:ptCount val="4"/>
+                <c:pt idx="0">
+                  <c:v>15</c:v>
+                </c:pt>
+                <c:pt idx="1">
+                  <c:v>9</c:v>
+                </c:pt>
+                <c:pt idx="2">
+                  <c:v>9</c:v>
+                </c:pt>
+                <c:pt idx="3">
+                  <c:v>9</c:v>
+                </c:pt>
+              </c:numCache>
+            </c:numRef>
+          </c:val>
+          <c:extLst>
+            <c:ext xmlns:c16="http://schemas.microsoft.com/office/drawing/2014/chart" uri="{C3380CC4-5D6E-409C-BE32-E72D297353CC}">
+              <c16:uniqueId val="{00000003-5FDB-4871-9CC2-AA8D52C5850B}"/>
+            </c:ext>
+          </c:extLst>
+        </c:ser>
+        <c:dLbls>
+          <c:showLegendKey val="0"/>
+          <c:showVal val="0"/>
+          <c:showCatName val="0"/>
+          <c:showSerName val="0"/>
+          <c:showPercent val="0"/>
+          <c:showBubbleSize val="0"/>
+        </c:dLbls>
+        <c:gapWidth val="150"/>
+        <c:axId val="1713448960"/>
+        <c:axId val="1727744784"/>
+      </c:barChart>
+      <c:catAx>
+        <c:axId val="1713448960"/>
+        <c:scaling>
+          <c:orientation val="minMax"/>
+        </c:scaling>
+        <c:delete val="0"/>
+        <c:axPos val="l"/>
+        <c:numFmt formatCode="General" sourceLinked="1"/>
+        <c:majorTickMark val="none"/>
+        <c:minorTickMark val="none"/>
+        <c:tickLblPos val="nextTo"/>
+        <c:spPr>
+          <a:noFill/>
+          <a:ln w="9525" cap="flat" cmpd="sng" algn="ctr">
+            <a:solidFill>
+              <a:schemeClr val="tx1">
+                <a:lumMod val="15000"/>
+                <a:lumOff val="85000"/>
+              </a:schemeClr>
+            </a:solidFill>
+            <a:round/>
+          </a:ln>
+          <a:effectLst/>
+        </c:spPr>
+        <c:txPr>
+          <a:bodyPr rot="-60000000" spcFirstLastPara="1" vertOverflow="ellipsis" vert="horz" wrap="square" anchor="ctr" anchorCtr="1"/>
+          <a:lstStyle/>
+          <a:p>
+            <a:pPr>
+              <a:defRPr sz="900" b="0" i="0" u="none" strike="noStrike" kern="1200" baseline="0">
+                <a:solidFill>
+                  <a:schemeClr val="tx1">
+                    <a:lumMod val="65000"/>
+                    <a:lumOff val="35000"/>
+                  </a:schemeClr>
+                </a:solidFill>
+                <a:latin typeface="+mn-lt"/>
+                <a:ea typeface="+mn-ea"/>
+                <a:cs typeface="+mn-cs"/>
+              </a:defRPr>
+            </a:pPr>
+            <a:endParaRPr lang="it-IT"/>
+          </a:p>
+        </c:txPr>
+        <c:crossAx val="1727744784"/>
+        <c:crosses val="autoZero"/>
+        <c:auto val="1"/>
+        <c:lblAlgn val="ctr"/>
+        <c:lblOffset val="100"/>
+        <c:noMultiLvlLbl val="0"/>
+      </c:catAx>
+      <c:valAx>
+        <c:axId val="1727744784"/>
+        <c:scaling>
+          <c:orientation val="minMax"/>
+        </c:scaling>
+        <c:delete val="0"/>
+        <c:axPos val="b"/>
+        <c:majorGridlines>
+          <c:spPr>
+            <a:ln w="9525" cap="flat" cmpd="sng" algn="ctr">
+              <a:solidFill>
+                <a:schemeClr val="tx1">
+                  <a:lumMod val="15000"/>
+                  <a:lumOff val="85000"/>
+                </a:schemeClr>
+              </a:solidFill>
+              <a:round/>
+            </a:ln>
+            <a:effectLst/>
+          </c:spPr>
+        </c:majorGridlines>
+        <c:numFmt formatCode="General" sourceLinked="1"/>
+        <c:majorTickMark val="none"/>
+        <c:minorTickMark val="none"/>
+        <c:tickLblPos val="nextTo"/>
+        <c:spPr>
+          <a:noFill/>
+          <a:ln>
+            <a:noFill/>
+          </a:ln>
+          <a:effectLst/>
+        </c:spPr>
+        <c:txPr>
+          <a:bodyPr rot="-60000000" spcFirstLastPara="1" vertOverflow="ellipsis" vert="horz" wrap="square" anchor="ctr" anchorCtr="0"/>
+          <a:lstStyle/>
+          <a:p>
+            <a:pPr>
+              <a:defRPr sz="900" b="0" i="0" u="none" strike="noStrike" kern="1200" baseline="0">
+                <a:ln>
+                  <a:noFill/>
+                </a:ln>
+                <a:solidFill>
+                  <a:schemeClr val="tx1">
+                    <a:lumMod val="65000"/>
+                    <a:lumOff val="35000"/>
+                  </a:schemeClr>
+                </a:solidFill>
+                <a:latin typeface="+mn-lt"/>
+                <a:ea typeface="+mn-ea"/>
+                <a:cs typeface="+mn-cs"/>
+              </a:defRPr>
+            </a:pPr>
+            <a:endParaRPr lang="it-IT"/>
+          </a:p>
+        </c:txPr>
+        <c:crossAx val="1713448960"/>
+        <c:crosses val="autoZero"/>
+        <c:crossBetween val="between"/>
+      </c:valAx>
+      <c:spPr>
+        <a:noFill/>
+        <a:ln>
+          <a:noFill/>
+        </a:ln>
+        <a:effectLst/>
+      </c:spPr>
+    </c:plotArea>
+    <c:legend>
+      <c:legendPos val="b"/>
+      <c:layout>
+        <c:manualLayout>
+          <c:xMode val="edge"/>
+          <c:yMode val="edge"/>
+          <c:x val="7.2688320209973747E-2"/>
+          <c:y val="0.89409667541557303"/>
+          <c:w val="0.88588801399825012"/>
+          <c:h val="7.8125546806649182E-2"/>
+        </c:manualLayout>
+      </c:layout>
+      <c:overlay val="0"/>
+      <c:spPr>
+        <a:noFill/>
+        <a:ln>
+          <a:noFill/>
+        </a:ln>
+        <a:effectLst/>
+      </c:spPr>
+      <c:txPr>
+        <a:bodyPr rot="0" spcFirstLastPara="1" vertOverflow="ellipsis" vert="horz" wrap="square" anchor="ctr" anchorCtr="1"/>
+        <a:lstStyle/>
+        <a:p>
+          <a:pPr>
+            <a:defRPr sz="900" b="0" i="0" u="none" strike="noStrike" kern="1200" baseline="0">
+              <a:solidFill>
+                <a:schemeClr val="tx1">
+                  <a:lumMod val="65000"/>
+                  <a:lumOff val="35000"/>
+                </a:schemeClr>
+              </a:solidFill>
+              <a:latin typeface="+mn-lt"/>
+              <a:ea typeface="+mn-ea"/>
+              <a:cs typeface="+mn-cs"/>
+            </a:defRPr>
+          </a:pPr>
+          <a:endParaRPr lang="it-IT"/>
+        </a:p>
+      </c:txPr>
+    </c:legend>
+    <c:plotVisOnly val="1"/>
+    <c:dispBlanksAs val="gap"/>
+    <c:extLst>
+      <c:ext xmlns:c16r3="http://schemas.microsoft.com/office/drawing/2017/03/chart" uri="{56B9EC1D-385E-4148-901F-78D8002777C0}">
+        <c16r3:dataDisplayOptions16>
+          <c16r3:dispNaAsBlank val="1"/>
+        </c16r3:dataDisplayOptions16>
+      </c:ext>
+    </c:extLst>
+    <c:showDLblsOverMax val="0"/>
+  </c:chart>
+  <c:spPr>
+    <a:solidFill>
+      <a:schemeClr val="bg1"/>
+    </a:solidFill>
+    <a:ln w="9525" cap="flat" cmpd="sng" algn="ctr">
+      <a:solidFill>
+        <a:schemeClr val="accent3"/>
+      </a:solidFill>
+      <a:round/>
+    </a:ln>
+    <a:effectLst/>
+  </c:spPr>
+  <c:txPr>
+    <a:bodyPr/>
+    <a:lstStyle/>
+    <a:p>
+      <a:pPr>
+        <a:defRPr/>
+      </a:pPr>
+      <a:endParaRPr lang="it-IT"/>
+    </a:p>
+  </c:txPr>
+  <c:externalData r:id="rId3">
+    <c:autoUpdate val="0"/>
+  </c:externalData>
+</c:chartSpace>
+</file>
+
+<file path=word/charts/chart2.xml><?xml version="1.0" encoding="utf-8"?>
+<c:chartSpace xmlns:c="http://schemas.openxmlformats.org/drawingml/2006/chart" xmlns:a="http://schemas.openxmlformats.org/drawingml/2006/main" xmlns:r="http://schemas.openxmlformats.org/officeDocument/2006/relationships" xmlns:c16r2="http://schemas.microsoft.com/office/drawing/2015/06/chart">
+  <c:date1904 val="0"/>
+  <c:lang val="it-IT"/>
+  <c:roundedCorners val="0"/>
+  <mc:AlternateContent xmlns:mc="http://schemas.openxmlformats.org/markup-compatibility/2006">
+    <mc:Choice xmlns:c14="http://schemas.microsoft.com/office/drawing/2007/8/2/chart" Requires="c14">
+      <c14:style val="102"/>
+    </mc:Choice>
+    <mc:Fallback>
+      <c:style val="2"/>
+    </mc:Fallback>
+  </mc:AlternateContent>
+  <c:chart>
+    <c:title>
+      <c:tx>
+        <c:rich>
+          <a:bodyPr rot="0" spcFirstLastPara="1" vertOverflow="ellipsis" vert="horz" wrap="square" anchor="ctr" anchorCtr="1"/>
+          <a:lstStyle/>
+          <a:p>
+            <a:pPr>
+              <a:defRPr sz="1400" b="0" i="0" u="none" strike="noStrike" kern="1200" spc="0" baseline="0">
+                <a:solidFill>
+                  <a:schemeClr val="tx1">
+                    <a:lumMod val="65000"/>
+                    <a:lumOff val="35000"/>
+                  </a:schemeClr>
+                </a:solidFill>
+                <a:latin typeface="+mn-lt"/>
+                <a:ea typeface="+mn-ea"/>
+                <a:cs typeface="+mn-cs"/>
+              </a:defRPr>
+            </a:pPr>
+            <a:r>
+              <a:rPr lang="it-IT" sz="1800" b="1">
+                <a:effectLst/>
+              </a:rPr>
+              <a:t>Probabilità di perdita bassa (20%)</a:t>
+            </a:r>
+            <a:endParaRPr lang="it-IT" sz="1800">
+              <a:effectLst/>
+            </a:endParaRPr>
+          </a:p>
+        </c:rich>
+      </c:tx>
+      <c:overlay val="0"/>
+      <c:spPr>
+        <a:noFill/>
+        <a:ln>
+          <a:noFill/>
+        </a:ln>
+        <a:effectLst/>
+      </c:spPr>
+      <c:txPr>
+        <a:bodyPr rot="0" spcFirstLastPara="1" vertOverflow="ellipsis" vert="horz" wrap="square" anchor="ctr" anchorCtr="1"/>
+        <a:lstStyle/>
+        <a:p>
+          <a:pPr>
+            <a:defRPr sz="1400" b="0" i="0" u="none" strike="noStrike" kern="1200" spc="0" baseline="0">
+              <a:solidFill>
+                <a:schemeClr val="tx1">
+                  <a:lumMod val="65000"/>
+                  <a:lumOff val="35000"/>
+                </a:schemeClr>
+              </a:solidFill>
+              <a:latin typeface="+mn-lt"/>
+              <a:ea typeface="+mn-ea"/>
+              <a:cs typeface="+mn-cs"/>
+            </a:defRPr>
+          </a:pPr>
+          <a:endParaRPr lang="it-IT"/>
+        </a:p>
+      </c:txPr>
+    </c:title>
+    <c:autoTitleDeleted val="0"/>
+    <c:plotArea>
+      <c:layout/>
+      <c:barChart>
+        <c:barDir val="bar"/>
+        <c:grouping val="clustered"/>
+        <c:varyColors val="0"/>
+        <c:ser>
+          <c:idx val="0"/>
+          <c:order val="0"/>
+          <c:tx>
+            <c:strRef>
+              <c:f>Foglio1!$F$20</c:f>
+              <c:strCache>
+                <c:ptCount val="1"/>
+                <c:pt idx="0">
+                  <c:v>Dinamico</c:v>
+                </c:pt>
+              </c:strCache>
+            </c:strRef>
+          </c:tx>
+          <c:spPr>
+            <a:solidFill>
+              <a:schemeClr val="accent1"/>
+            </a:solidFill>
+            <a:ln>
+              <a:noFill/>
+            </a:ln>
+            <a:effectLst/>
+          </c:spPr>
+          <c:invertIfNegative val="0"/>
+          <c:cat>
+            <c:numRef>
+              <c:f>Foglio1!$G$19:$J$19</c:f>
+              <c:numCache>
+                <c:formatCode>General</c:formatCode>
+                <c:ptCount val="4"/>
+                <c:pt idx="0">
+                  <c:v>1</c:v>
+                </c:pt>
+                <c:pt idx="1">
+                  <c:v>3</c:v>
+                </c:pt>
+                <c:pt idx="2">
+                  <c:v>16</c:v>
+                </c:pt>
+                <c:pt idx="3">
+                  <c:v>33</c:v>
+                </c:pt>
+              </c:numCache>
+            </c:numRef>
+          </c:cat>
+          <c:val>
+            <c:numRef>
+              <c:f>Foglio1!$G$20:$J$20</c:f>
+              <c:numCache>
+                <c:formatCode>General</c:formatCode>
+                <c:ptCount val="4"/>
+                <c:pt idx="0">
+                  <c:v>33</c:v>
+                </c:pt>
+                <c:pt idx="1">
+                  <c:v>13</c:v>
+                </c:pt>
+                <c:pt idx="2">
+                  <c:v>35</c:v>
+                </c:pt>
+                <c:pt idx="3">
+                  <c:v>50</c:v>
+                </c:pt>
+              </c:numCache>
+            </c:numRef>
+          </c:val>
+          <c:extLst>
+            <c:ext xmlns:c16="http://schemas.microsoft.com/office/drawing/2014/chart" uri="{C3380CC4-5D6E-409C-BE32-E72D297353CC}">
+              <c16:uniqueId val="{00000000-343B-45C0-8194-1EFD6102B653}"/>
+            </c:ext>
+          </c:extLst>
+        </c:ser>
+        <c:ser>
+          <c:idx val="1"/>
+          <c:order val="1"/>
+          <c:tx>
+            <c:strRef>
+              <c:f>Foglio1!$F$21</c:f>
+              <c:strCache>
+                <c:ptCount val="1"/>
+                <c:pt idx="0">
+                  <c:v>10 ms</c:v>
+                </c:pt>
+              </c:strCache>
+            </c:strRef>
+          </c:tx>
+          <c:spPr>
+            <a:solidFill>
+              <a:schemeClr val="accent2"/>
+            </a:solidFill>
+            <a:ln>
+              <a:noFill/>
+            </a:ln>
+            <a:effectLst/>
+          </c:spPr>
+          <c:invertIfNegative val="0"/>
+          <c:cat>
+            <c:numRef>
+              <c:f>Foglio1!$G$19:$J$19</c:f>
+              <c:numCache>
+                <c:formatCode>General</c:formatCode>
+                <c:ptCount val="4"/>
+                <c:pt idx="0">
+                  <c:v>1</c:v>
+                </c:pt>
+                <c:pt idx="1">
+                  <c:v>3</c:v>
+                </c:pt>
+                <c:pt idx="2">
+                  <c:v>16</c:v>
+                </c:pt>
+                <c:pt idx="3">
+                  <c:v>33</c:v>
+                </c:pt>
+              </c:numCache>
+            </c:numRef>
+          </c:cat>
+          <c:val>
+            <c:numRef>
+              <c:f>Foglio1!$G$21:$J$21</c:f>
+              <c:numCache>
+                <c:formatCode>General</c:formatCode>
+                <c:ptCount val="4"/>
+                <c:pt idx="0">
+                  <c:v>200</c:v>
+                </c:pt>
+                <c:pt idx="1">
+                  <c:v>150</c:v>
+                </c:pt>
+                <c:pt idx="2">
+                  <c:v>265</c:v>
+                </c:pt>
+                <c:pt idx="3">
+                  <c:v>390</c:v>
+                </c:pt>
+              </c:numCache>
+            </c:numRef>
+          </c:val>
+          <c:extLst>
+            <c:ext xmlns:c16="http://schemas.microsoft.com/office/drawing/2014/chart" uri="{C3380CC4-5D6E-409C-BE32-E72D297353CC}">
+              <c16:uniqueId val="{00000001-343B-45C0-8194-1EFD6102B653}"/>
+            </c:ext>
+          </c:extLst>
+        </c:ser>
+        <c:ser>
+          <c:idx val="2"/>
+          <c:order val="2"/>
+          <c:tx>
+            <c:strRef>
+              <c:f>Foglio1!$F$22</c:f>
+              <c:strCache>
+                <c:ptCount val="1"/>
+                <c:pt idx="0">
+                  <c:v>100 ms</c:v>
+                </c:pt>
+              </c:strCache>
+            </c:strRef>
+          </c:tx>
+          <c:spPr>
+            <a:solidFill>
+              <a:schemeClr val="accent3"/>
+            </a:solidFill>
+            <a:ln>
+              <a:noFill/>
+            </a:ln>
+            <a:effectLst/>
+          </c:spPr>
+          <c:invertIfNegative val="0"/>
+          <c:cat>
+            <c:numRef>
+              <c:f>Foglio1!$G$19:$J$19</c:f>
+              <c:numCache>
+                <c:formatCode>General</c:formatCode>
+                <c:ptCount val="4"/>
+                <c:pt idx="0">
+                  <c:v>1</c:v>
+                </c:pt>
+                <c:pt idx="1">
+                  <c:v>3</c:v>
+                </c:pt>
+                <c:pt idx="2">
+                  <c:v>16</c:v>
+                </c:pt>
+                <c:pt idx="3">
+                  <c:v>33</c:v>
+                </c:pt>
+              </c:numCache>
+            </c:numRef>
+          </c:cat>
+          <c:val>
+            <c:numRef>
+              <c:f>Foglio1!$G$22:$J$22</c:f>
+              <c:numCache>
+                <c:formatCode>General</c:formatCode>
+                <c:ptCount val="4"/>
+                <c:pt idx="0">
+                  <c:v>1737</c:v>
+                </c:pt>
+                <c:pt idx="1">
+                  <c:v>1213</c:v>
+                </c:pt>
+                <c:pt idx="2">
+                  <c:v>2302</c:v>
+                </c:pt>
+                <c:pt idx="3">
+                  <c:v>4049</c:v>
+                </c:pt>
+              </c:numCache>
+            </c:numRef>
+          </c:val>
+          <c:extLst>
+            <c:ext xmlns:c16="http://schemas.microsoft.com/office/drawing/2014/chart" uri="{C3380CC4-5D6E-409C-BE32-E72D297353CC}">
+              <c16:uniqueId val="{00000002-343B-45C0-8194-1EFD6102B653}"/>
+            </c:ext>
+          </c:extLst>
+        </c:ser>
+        <c:ser>
+          <c:idx val="3"/>
+          <c:order val="3"/>
+          <c:tx>
+            <c:strRef>
+              <c:f>Foglio1!$F$23</c:f>
+              <c:strCache>
+                <c:ptCount val="1"/>
+                <c:pt idx="0">
+                  <c:v>1000 ms</c:v>
+                </c:pt>
+              </c:strCache>
+            </c:strRef>
+          </c:tx>
+          <c:spPr>
+            <a:solidFill>
+              <a:schemeClr val="accent4"/>
+            </a:solidFill>
+            <a:ln>
+              <a:noFill/>
+            </a:ln>
+            <a:effectLst/>
+          </c:spPr>
+          <c:invertIfNegative val="0"/>
+          <c:cat>
+            <c:numRef>
+              <c:f>Foglio1!$G$19:$J$19</c:f>
+              <c:numCache>
+                <c:formatCode>General</c:formatCode>
+                <c:ptCount val="4"/>
+                <c:pt idx="0">
+                  <c:v>1</c:v>
+                </c:pt>
+                <c:pt idx="1">
+                  <c:v>3</c:v>
+                </c:pt>
+                <c:pt idx="2">
+                  <c:v>16</c:v>
+                </c:pt>
+                <c:pt idx="3">
+                  <c:v>33</c:v>
+                </c:pt>
+              </c:numCache>
+            </c:numRef>
+          </c:cat>
+          <c:val>
+            <c:numRef>
+              <c:f>Foglio1!$G$23:$J$23</c:f>
+              <c:numCache>
+                <c:formatCode>General</c:formatCode>
+                <c:ptCount val="4"/>
+                <c:pt idx="0">
+                  <c:v>19118</c:v>
+                </c:pt>
+                <c:pt idx="1">
+                  <c:v>13021</c:v>
+                </c:pt>
+                <c:pt idx="2">
+                  <c:v>29015</c:v>
+                </c:pt>
+                <c:pt idx="3">
+                  <c:v>43199</c:v>
+                </c:pt>
+              </c:numCache>
+            </c:numRef>
+          </c:val>
+          <c:extLst>
+            <c:ext xmlns:c16="http://schemas.microsoft.com/office/drawing/2014/chart" uri="{C3380CC4-5D6E-409C-BE32-E72D297353CC}">
+              <c16:uniqueId val="{00000003-343B-45C0-8194-1EFD6102B653}"/>
+            </c:ext>
+          </c:extLst>
+        </c:ser>
+        <c:dLbls>
+          <c:showLegendKey val="0"/>
+          <c:showVal val="0"/>
+          <c:showCatName val="0"/>
+          <c:showSerName val="0"/>
+          <c:showPercent val="0"/>
+          <c:showBubbleSize val="0"/>
+        </c:dLbls>
+        <c:gapWidth val="150"/>
+        <c:axId val="1474694720"/>
+        <c:axId val="1474695136"/>
+      </c:barChart>
+      <c:catAx>
+        <c:axId val="1474694720"/>
+        <c:scaling>
+          <c:orientation val="minMax"/>
+        </c:scaling>
+        <c:delete val="0"/>
+        <c:axPos val="l"/>
+        <c:numFmt formatCode="General" sourceLinked="1"/>
+        <c:majorTickMark val="none"/>
+        <c:minorTickMark val="none"/>
+        <c:tickLblPos val="nextTo"/>
+        <c:spPr>
+          <a:noFill/>
+          <a:ln w="9525" cap="flat" cmpd="sng" algn="ctr">
+            <a:solidFill>
+              <a:schemeClr val="tx1">
+                <a:lumMod val="15000"/>
+                <a:lumOff val="85000"/>
+              </a:schemeClr>
+            </a:solidFill>
+            <a:round/>
+          </a:ln>
+          <a:effectLst/>
+        </c:spPr>
+        <c:txPr>
+          <a:bodyPr rot="-60000000" spcFirstLastPara="1" vertOverflow="ellipsis" vert="horz" wrap="square" anchor="ctr" anchorCtr="1"/>
+          <a:lstStyle/>
+          <a:p>
+            <a:pPr>
+              <a:defRPr sz="900" b="0" i="0" u="none" strike="noStrike" kern="1200" baseline="0">
+                <a:solidFill>
+                  <a:schemeClr val="tx1">
+                    <a:lumMod val="65000"/>
+                    <a:lumOff val="35000"/>
+                  </a:schemeClr>
+                </a:solidFill>
+                <a:latin typeface="+mn-lt"/>
+                <a:ea typeface="+mn-ea"/>
+                <a:cs typeface="+mn-cs"/>
+              </a:defRPr>
+            </a:pPr>
+            <a:endParaRPr lang="it-IT"/>
+          </a:p>
+        </c:txPr>
+        <c:crossAx val="1474695136"/>
+        <c:crosses val="autoZero"/>
+        <c:auto val="1"/>
+        <c:lblAlgn val="ctr"/>
+        <c:lblOffset val="100"/>
+        <c:noMultiLvlLbl val="0"/>
+      </c:catAx>
+      <c:valAx>
+        <c:axId val="1474695136"/>
+        <c:scaling>
+          <c:orientation val="minMax"/>
+          <c:max val="30000"/>
+          <c:min val="0"/>
+        </c:scaling>
+        <c:delete val="0"/>
+        <c:axPos val="b"/>
+        <c:majorGridlines>
+          <c:spPr>
+            <a:ln w="9525" cap="flat" cmpd="sng" algn="ctr">
+              <a:solidFill>
+                <a:schemeClr val="tx1">
+                  <a:lumMod val="15000"/>
+                  <a:lumOff val="85000"/>
+                </a:schemeClr>
+              </a:solidFill>
+              <a:round/>
+            </a:ln>
+            <a:effectLst/>
+          </c:spPr>
+        </c:majorGridlines>
+        <c:numFmt formatCode="General" sourceLinked="1"/>
+        <c:majorTickMark val="none"/>
+        <c:minorTickMark val="none"/>
+        <c:tickLblPos val="nextTo"/>
+        <c:spPr>
+          <a:noFill/>
+          <a:ln>
+            <a:noFill/>
+          </a:ln>
+          <a:effectLst/>
+        </c:spPr>
+        <c:txPr>
+          <a:bodyPr rot="-60000000" spcFirstLastPara="1" vertOverflow="ellipsis" vert="horz" wrap="square" anchor="ctr" anchorCtr="1"/>
+          <a:lstStyle/>
+          <a:p>
+            <a:pPr>
+              <a:defRPr sz="900" b="0" i="0" u="none" strike="noStrike" kern="1200" baseline="0">
+                <a:solidFill>
+                  <a:schemeClr val="tx1">
+                    <a:lumMod val="65000"/>
+                    <a:lumOff val="35000"/>
+                  </a:schemeClr>
+                </a:solidFill>
+                <a:latin typeface="+mn-lt"/>
+                <a:ea typeface="+mn-ea"/>
+                <a:cs typeface="+mn-cs"/>
+              </a:defRPr>
+            </a:pPr>
+            <a:endParaRPr lang="it-IT"/>
+          </a:p>
+        </c:txPr>
+        <c:crossAx val="1474694720"/>
+        <c:crosses val="autoZero"/>
+        <c:crossBetween val="between"/>
+        <c:majorUnit val="5000"/>
+      </c:valAx>
+      <c:spPr>
+        <a:noFill/>
+        <a:ln>
+          <a:noFill/>
+        </a:ln>
+        <a:effectLst/>
+      </c:spPr>
+    </c:plotArea>
+    <c:legend>
+      <c:legendPos val="b"/>
+      <c:layout>
+        <c:manualLayout>
+          <c:xMode val="edge"/>
+          <c:yMode val="edge"/>
+          <c:x val="4.7333770778652667E-2"/>
+          <c:y val="0.89409667541557303"/>
+          <c:w val="0.90255468066491673"/>
+          <c:h val="7.8125546806649168E-2"/>
+        </c:manualLayout>
+      </c:layout>
+      <c:overlay val="0"/>
+      <c:spPr>
+        <a:noFill/>
+        <a:ln>
+          <a:noFill/>
+        </a:ln>
+        <a:effectLst/>
+      </c:spPr>
+      <c:txPr>
+        <a:bodyPr rot="0" spcFirstLastPara="1" vertOverflow="ellipsis" vert="horz" wrap="square" anchor="ctr" anchorCtr="1"/>
+        <a:lstStyle/>
+        <a:p>
+          <a:pPr>
+            <a:defRPr sz="900" b="0" i="0" u="none" strike="noStrike" kern="1200" baseline="0">
+              <a:solidFill>
+                <a:schemeClr val="tx1">
+                  <a:lumMod val="65000"/>
+                  <a:lumOff val="35000"/>
+                </a:schemeClr>
+              </a:solidFill>
+              <a:latin typeface="+mn-lt"/>
+              <a:ea typeface="+mn-ea"/>
+              <a:cs typeface="+mn-cs"/>
+            </a:defRPr>
+          </a:pPr>
+          <a:endParaRPr lang="it-IT"/>
+        </a:p>
+      </c:txPr>
+    </c:legend>
+    <c:plotVisOnly val="1"/>
+    <c:dispBlanksAs val="gap"/>
+    <c:extLst>
+      <c:ext xmlns:c16r3="http://schemas.microsoft.com/office/drawing/2017/03/chart" uri="{56B9EC1D-385E-4148-901F-78D8002777C0}">
+        <c16r3:dataDisplayOptions16>
+          <c16r3:dispNaAsBlank val="1"/>
+        </c16r3:dataDisplayOptions16>
+      </c:ext>
+    </c:extLst>
+    <c:showDLblsOverMax val="0"/>
+  </c:chart>
+  <c:spPr>
+    <a:solidFill>
+      <a:schemeClr val="bg1"/>
+    </a:solidFill>
+    <a:ln w="9525" cap="flat" cmpd="sng" algn="ctr">
+      <a:solidFill>
+        <a:schemeClr val="accent3"/>
+      </a:solidFill>
+      <a:round/>
+    </a:ln>
+    <a:effectLst/>
+  </c:spPr>
+  <c:txPr>
+    <a:bodyPr/>
+    <a:lstStyle/>
+    <a:p>
+      <a:pPr>
+        <a:defRPr/>
+      </a:pPr>
+      <a:endParaRPr lang="it-IT"/>
+    </a:p>
+  </c:txPr>
+  <c:externalData r:id="rId3">
+    <c:autoUpdate val="0"/>
+  </c:externalData>
+</c:chartSpace>
+</file>
+
+<file path=word/charts/chart3.xml><?xml version="1.0" encoding="utf-8"?>
+<c:chartSpace xmlns:c="http://schemas.openxmlformats.org/drawingml/2006/chart" xmlns:a="http://schemas.openxmlformats.org/drawingml/2006/main" xmlns:r="http://schemas.openxmlformats.org/officeDocument/2006/relationships" xmlns:c16r2="http://schemas.microsoft.com/office/drawing/2015/06/chart">
+  <c:date1904 val="0"/>
+  <c:lang val="it-IT"/>
+  <c:roundedCorners val="0"/>
+  <mc:AlternateContent xmlns:mc="http://schemas.openxmlformats.org/markup-compatibility/2006">
+    <mc:Choice xmlns:c14="http://schemas.microsoft.com/office/drawing/2007/8/2/chart" Requires="c14">
+      <c14:style val="102"/>
+    </mc:Choice>
+    <mc:Fallback>
+      <c:style val="2"/>
+    </mc:Fallback>
+  </mc:AlternateContent>
+  <c:chart>
+    <c:title>
+      <c:tx>
+        <c:rich>
+          <a:bodyPr rot="0" spcFirstLastPara="1" vertOverflow="ellipsis" vert="horz" wrap="square" anchor="ctr" anchorCtr="1"/>
+          <a:lstStyle/>
+          <a:p>
+            <a:pPr>
+              <a:defRPr sz="1400" b="0" i="0" u="none" strike="noStrike" kern="1200" spc="0" baseline="0">
+                <a:solidFill>
+                  <a:schemeClr val="tx1">
+                    <a:lumMod val="65000"/>
+                    <a:lumOff val="35000"/>
+                  </a:schemeClr>
+                </a:solidFill>
+                <a:latin typeface="+mn-lt"/>
+                <a:ea typeface="+mn-ea"/>
+                <a:cs typeface="+mn-cs"/>
+              </a:defRPr>
+            </a:pPr>
+            <a:r>
+              <a:rPr lang="it-IT" sz="1800" b="1">
+                <a:effectLst/>
+              </a:rPr>
+              <a:t>Probabilità di perdita media (50%)</a:t>
+            </a:r>
+            <a:endParaRPr lang="it-IT" sz="1800">
+              <a:effectLst/>
+            </a:endParaRPr>
+          </a:p>
+        </c:rich>
+      </c:tx>
+      <c:overlay val="0"/>
+      <c:spPr>
+        <a:noFill/>
+        <a:ln>
+          <a:noFill/>
+        </a:ln>
+        <a:effectLst/>
+      </c:spPr>
+      <c:txPr>
+        <a:bodyPr rot="0" spcFirstLastPara="1" vertOverflow="ellipsis" vert="horz" wrap="square" anchor="ctr" anchorCtr="1"/>
+        <a:lstStyle/>
+        <a:p>
+          <a:pPr>
+            <a:defRPr sz="1400" b="0" i="0" u="none" strike="noStrike" kern="1200" spc="0" baseline="0">
+              <a:solidFill>
+                <a:schemeClr val="tx1">
+                  <a:lumMod val="65000"/>
+                  <a:lumOff val="35000"/>
+                </a:schemeClr>
+              </a:solidFill>
+              <a:latin typeface="+mn-lt"/>
+              <a:ea typeface="+mn-ea"/>
+              <a:cs typeface="+mn-cs"/>
+            </a:defRPr>
+          </a:pPr>
+          <a:endParaRPr lang="it-IT"/>
+        </a:p>
+      </c:txPr>
+    </c:title>
+    <c:autoTitleDeleted val="0"/>
+    <c:plotArea>
+      <c:layout/>
+      <c:barChart>
+        <c:barDir val="bar"/>
+        <c:grouping val="clustered"/>
+        <c:varyColors val="0"/>
+        <c:ser>
+          <c:idx val="0"/>
+          <c:order val="0"/>
+          <c:tx>
+            <c:strRef>
+              <c:f>Foglio1!$E$36</c:f>
+              <c:strCache>
+                <c:ptCount val="1"/>
+                <c:pt idx="0">
+                  <c:v>Dinamico</c:v>
+                </c:pt>
+              </c:strCache>
+            </c:strRef>
+          </c:tx>
+          <c:spPr>
+            <a:solidFill>
+              <a:schemeClr val="accent1"/>
+            </a:solidFill>
+            <a:ln>
+              <a:noFill/>
+            </a:ln>
+            <a:effectLst/>
+          </c:spPr>
+          <c:invertIfNegative val="0"/>
+          <c:cat>
+            <c:numRef>
+              <c:f>Foglio1!$F$35:$I$35</c:f>
+              <c:numCache>
+                <c:formatCode>General</c:formatCode>
+                <c:ptCount val="4"/>
+                <c:pt idx="0">
+                  <c:v>1</c:v>
+                </c:pt>
+                <c:pt idx="1">
+                  <c:v>3</c:v>
+                </c:pt>
+                <c:pt idx="2">
+                  <c:v>16</c:v>
+                </c:pt>
+                <c:pt idx="3">
+                  <c:v>33</c:v>
+                </c:pt>
+              </c:numCache>
+            </c:numRef>
+          </c:cat>
+          <c:val>
+            <c:numRef>
+              <c:f>Foglio1!$F$36:$I$36</c:f>
+              <c:numCache>
+                <c:formatCode>General</c:formatCode>
+                <c:ptCount val="4"/>
+                <c:pt idx="0">
+                  <c:v>6200</c:v>
+                </c:pt>
+                <c:pt idx="1">
+                  <c:v>62</c:v>
+                </c:pt>
+                <c:pt idx="2">
+                  <c:v>81</c:v>
+                </c:pt>
+                <c:pt idx="3">
+                  <c:v>138</c:v>
+                </c:pt>
+              </c:numCache>
+            </c:numRef>
+          </c:val>
+          <c:extLst>
+            <c:ext xmlns:c16="http://schemas.microsoft.com/office/drawing/2014/chart" uri="{C3380CC4-5D6E-409C-BE32-E72D297353CC}">
+              <c16:uniqueId val="{00000000-1E8B-470D-903E-48D6070B8F96}"/>
+            </c:ext>
+          </c:extLst>
+        </c:ser>
+        <c:ser>
+          <c:idx val="1"/>
+          <c:order val="1"/>
+          <c:tx>
+            <c:strRef>
+              <c:f>Foglio1!$E$37</c:f>
+              <c:strCache>
+                <c:ptCount val="1"/>
+                <c:pt idx="0">
+                  <c:v>10 ms</c:v>
+                </c:pt>
+              </c:strCache>
+            </c:strRef>
+          </c:tx>
+          <c:spPr>
+            <a:solidFill>
+              <a:schemeClr val="accent2"/>
+            </a:solidFill>
+            <a:ln>
+              <a:noFill/>
+            </a:ln>
+            <a:effectLst/>
+          </c:spPr>
+          <c:invertIfNegative val="0"/>
+          <c:cat>
+            <c:numRef>
+              <c:f>Foglio1!$F$35:$I$35</c:f>
+              <c:numCache>
+                <c:formatCode>General</c:formatCode>
+                <c:ptCount val="4"/>
+                <c:pt idx="0">
+                  <c:v>1</c:v>
+                </c:pt>
+                <c:pt idx="1">
+                  <c:v>3</c:v>
+                </c:pt>
+                <c:pt idx="2">
+                  <c:v>16</c:v>
+                </c:pt>
+                <c:pt idx="3">
+                  <c:v>33</c:v>
+                </c:pt>
+              </c:numCache>
+            </c:numRef>
+          </c:cat>
+          <c:val>
+            <c:numRef>
+              <c:f>Foglio1!$F$37:$I$37</c:f>
+              <c:numCache>
+                <c:formatCode>General</c:formatCode>
+                <c:ptCount val="4"/>
+                <c:pt idx="0">
+                  <c:v>1034</c:v>
+                </c:pt>
+                <c:pt idx="1">
+                  <c:v>534</c:v>
+                </c:pt>
+                <c:pt idx="2">
+                  <c:v>663</c:v>
+                </c:pt>
+                <c:pt idx="3">
+                  <c:v>1243</c:v>
+                </c:pt>
+              </c:numCache>
+            </c:numRef>
+          </c:val>
+          <c:extLst>
+            <c:ext xmlns:c16="http://schemas.microsoft.com/office/drawing/2014/chart" uri="{C3380CC4-5D6E-409C-BE32-E72D297353CC}">
+              <c16:uniqueId val="{00000001-1E8B-470D-903E-48D6070B8F96}"/>
+            </c:ext>
+          </c:extLst>
+        </c:ser>
+        <c:ser>
+          <c:idx val="2"/>
+          <c:order val="2"/>
+          <c:tx>
+            <c:strRef>
+              <c:f>Foglio1!$E$38</c:f>
+              <c:strCache>
+                <c:ptCount val="1"/>
+                <c:pt idx="0">
+                  <c:v>100 ms</c:v>
+                </c:pt>
+              </c:strCache>
+            </c:strRef>
+          </c:tx>
+          <c:spPr>
+            <a:solidFill>
+              <a:schemeClr val="accent3"/>
+            </a:solidFill>
+            <a:ln>
+              <a:noFill/>
+            </a:ln>
+            <a:effectLst/>
+          </c:spPr>
+          <c:invertIfNegative val="0"/>
+          <c:cat>
+            <c:numRef>
+              <c:f>Foglio1!$F$35:$I$35</c:f>
+              <c:numCache>
+                <c:formatCode>General</c:formatCode>
+                <c:ptCount val="4"/>
+                <c:pt idx="0">
+                  <c:v>1</c:v>
+                </c:pt>
+                <c:pt idx="1">
+                  <c:v>3</c:v>
+                </c:pt>
+                <c:pt idx="2">
+                  <c:v>16</c:v>
+                </c:pt>
+                <c:pt idx="3">
+                  <c:v>33</c:v>
+                </c:pt>
+              </c:numCache>
+            </c:numRef>
+          </c:cat>
+          <c:val>
+            <c:numRef>
+              <c:f>Foglio1!$F$38:$I$38</c:f>
+              <c:numCache>
+                <c:formatCode>General</c:formatCode>
+                <c:ptCount val="4"/>
+                <c:pt idx="0">
+                  <c:v>9220</c:v>
+                </c:pt>
+                <c:pt idx="1">
+                  <c:v>4491</c:v>
+                </c:pt>
+                <c:pt idx="2">
+                  <c:v>9628</c:v>
+                </c:pt>
+                <c:pt idx="3">
+                  <c:v>17223</c:v>
+                </c:pt>
+              </c:numCache>
+            </c:numRef>
+          </c:val>
+          <c:extLst>
+            <c:ext xmlns:c16="http://schemas.microsoft.com/office/drawing/2014/chart" uri="{C3380CC4-5D6E-409C-BE32-E72D297353CC}">
+              <c16:uniqueId val="{00000002-1E8B-470D-903E-48D6070B8F96}"/>
+            </c:ext>
+          </c:extLst>
+        </c:ser>
+        <c:ser>
+          <c:idx val="3"/>
+          <c:order val="3"/>
+          <c:tx>
+            <c:strRef>
+              <c:f>Foglio1!$E$39</c:f>
+              <c:strCache>
+                <c:ptCount val="1"/>
+                <c:pt idx="0">
+                  <c:v>1000 ms</c:v>
+                </c:pt>
+              </c:strCache>
+            </c:strRef>
+          </c:tx>
+          <c:spPr>
+            <a:solidFill>
+              <a:schemeClr val="accent4"/>
+            </a:solidFill>
+            <a:ln>
+              <a:noFill/>
+            </a:ln>
+            <a:effectLst/>
+          </c:spPr>
+          <c:invertIfNegative val="0"/>
+          <c:cat>
+            <c:numRef>
+              <c:f>Foglio1!$F$35:$I$35</c:f>
+              <c:numCache>
+                <c:formatCode>General</c:formatCode>
+                <c:ptCount val="4"/>
+                <c:pt idx="0">
+                  <c:v>1</c:v>
+                </c:pt>
+                <c:pt idx="1">
+                  <c:v>3</c:v>
+                </c:pt>
+                <c:pt idx="2">
+                  <c:v>16</c:v>
+                </c:pt>
+                <c:pt idx="3">
+                  <c:v>33</c:v>
+                </c:pt>
+              </c:numCache>
+            </c:numRef>
+          </c:cat>
+          <c:val>
+            <c:numRef>
+              <c:f>Foglio1!$F$39:$I$39</c:f>
+              <c:numCache>
+                <c:formatCode>General</c:formatCode>
+                <c:ptCount val="4"/>
+                <c:pt idx="0">
+                  <c:v>87686</c:v>
+                </c:pt>
+                <c:pt idx="1">
+                  <c:v>55699</c:v>
+                </c:pt>
+                <c:pt idx="2">
+                  <c:v>112902</c:v>
+                </c:pt>
+                <c:pt idx="3">
+                  <c:v>189791</c:v>
+                </c:pt>
+              </c:numCache>
+            </c:numRef>
+          </c:val>
+          <c:extLst>
+            <c:ext xmlns:c16="http://schemas.microsoft.com/office/drawing/2014/chart" uri="{C3380CC4-5D6E-409C-BE32-E72D297353CC}">
+              <c16:uniqueId val="{00000003-1E8B-470D-903E-48D6070B8F96}"/>
+            </c:ext>
+          </c:extLst>
+        </c:ser>
+        <c:dLbls>
+          <c:showLegendKey val="0"/>
+          <c:showVal val="0"/>
+          <c:showCatName val="0"/>
+          <c:showSerName val="0"/>
+          <c:showPercent val="0"/>
+          <c:showBubbleSize val="0"/>
+        </c:dLbls>
+        <c:gapWidth val="182"/>
+        <c:axId val="311407376"/>
+        <c:axId val="311389488"/>
+      </c:barChart>
+      <c:catAx>
+        <c:axId val="311407376"/>
+        <c:scaling>
+          <c:orientation val="minMax"/>
+        </c:scaling>
+        <c:delete val="0"/>
+        <c:axPos val="l"/>
+        <c:title>
+          <c:tx>
+            <c:rich>
+              <a:bodyPr rot="-5400000" spcFirstLastPara="1" vertOverflow="ellipsis" vert="horz" wrap="square" anchor="ctr" anchorCtr="1"/>
+              <a:lstStyle/>
+              <a:p>
+                <a:pPr>
+                  <a:defRPr sz="1000" b="0" i="0" u="none" strike="noStrike" kern="1200" baseline="0">
+                    <a:solidFill>
+                      <a:schemeClr val="tx1">
+                        <a:lumMod val="65000"/>
+                        <a:lumOff val="35000"/>
+                      </a:schemeClr>
+                    </a:solidFill>
+                    <a:latin typeface="+mn-lt"/>
+                    <a:ea typeface="+mn-ea"/>
+                    <a:cs typeface="+mn-cs"/>
+                  </a:defRPr>
+                </a:pPr>
+                <a:r>
+                  <a:rPr lang="it-IT"/>
+                  <a:t>Dimensione Finestra</a:t>
+                </a:r>
+              </a:p>
+            </c:rich>
+          </c:tx>
+          <c:overlay val="0"/>
+          <c:spPr>
+            <a:noFill/>
+            <a:ln>
+              <a:noFill/>
+            </a:ln>
+            <a:effectLst/>
+          </c:spPr>
+          <c:txPr>
+            <a:bodyPr rot="-5400000" spcFirstLastPara="1" vertOverflow="ellipsis" vert="horz" wrap="square" anchor="ctr" anchorCtr="1"/>
+            <a:lstStyle/>
+            <a:p>
+              <a:pPr>
+                <a:defRPr sz="1000" b="0" i="0" u="none" strike="noStrike" kern="1200" baseline="0">
+                  <a:solidFill>
+                    <a:schemeClr val="tx1">
+                      <a:lumMod val="65000"/>
+                      <a:lumOff val="35000"/>
+                    </a:schemeClr>
+                  </a:solidFill>
+                  <a:latin typeface="+mn-lt"/>
+                  <a:ea typeface="+mn-ea"/>
+                  <a:cs typeface="+mn-cs"/>
+                </a:defRPr>
+              </a:pPr>
+              <a:endParaRPr lang="it-IT"/>
+            </a:p>
+          </c:txPr>
+        </c:title>
+        <c:numFmt formatCode="General" sourceLinked="1"/>
+        <c:majorTickMark val="none"/>
+        <c:minorTickMark val="none"/>
+        <c:tickLblPos val="nextTo"/>
+        <c:spPr>
+          <a:noFill/>
+          <a:ln w="9525" cap="flat" cmpd="sng" algn="ctr">
+            <a:solidFill>
+              <a:schemeClr val="tx1">
+                <a:lumMod val="15000"/>
+                <a:lumOff val="85000"/>
+              </a:schemeClr>
+            </a:solidFill>
+            <a:round/>
+          </a:ln>
+          <a:effectLst/>
+        </c:spPr>
+        <c:txPr>
+          <a:bodyPr rot="-60000000" spcFirstLastPara="1" vertOverflow="ellipsis" vert="horz" wrap="square" anchor="ctr" anchorCtr="1"/>
+          <a:lstStyle/>
+          <a:p>
+            <a:pPr>
+              <a:defRPr sz="900" b="0" i="0" u="none" strike="noStrike" kern="1200" baseline="0">
+                <a:solidFill>
+                  <a:schemeClr val="tx1">
+                    <a:lumMod val="65000"/>
+                    <a:lumOff val="35000"/>
+                  </a:schemeClr>
+                </a:solidFill>
+                <a:latin typeface="+mn-lt"/>
+                <a:ea typeface="+mn-ea"/>
+                <a:cs typeface="+mn-cs"/>
+              </a:defRPr>
+            </a:pPr>
+            <a:endParaRPr lang="it-IT"/>
+          </a:p>
+        </c:txPr>
+        <c:crossAx val="311389488"/>
+        <c:crosses val="autoZero"/>
+        <c:auto val="1"/>
+        <c:lblAlgn val="ctr"/>
+        <c:lblOffset val="100"/>
+        <c:noMultiLvlLbl val="0"/>
+      </c:catAx>
+      <c:valAx>
+        <c:axId val="311389488"/>
+        <c:scaling>
+          <c:orientation val="minMax"/>
+          <c:max val="120000"/>
+          <c:min val="0"/>
+        </c:scaling>
+        <c:delete val="0"/>
+        <c:axPos val="b"/>
+        <c:majorGridlines>
+          <c:spPr>
+            <a:ln w="9525" cap="flat" cmpd="sng" algn="ctr">
+              <a:solidFill>
+                <a:schemeClr val="tx1">
+                  <a:lumMod val="15000"/>
+                  <a:lumOff val="85000"/>
+                </a:schemeClr>
+              </a:solidFill>
+              <a:round/>
+            </a:ln>
+            <a:effectLst/>
+          </c:spPr>
+        </c:majorGridlines>
+        <c:title>
+          <c:tx>
+            <c:rich>
+              <a:bodyPr rot="0" spcFirstLastPara="1" vertOverflow="ellipsis" vert="horz" wrap="square" anchor="ctr" anchorCtr="1"/>
+              <a:lstStyle/>
+              <a:p>
+                <a:pPr>
+                  <a:defRPr sz="1000" b="0" i="0" u="none" strike="noStrike" kern="1200" baseline="0">
+                    <a:solidFill>
+                      <a:schemeClr val="tx1">
+                        <a:lumMod val="65000"/>
+                        <a:lumOff val="35000"/>
+                      </a:schemeClr>
+                    </a:solidFill>
+                    <a:latin typeface="+mn-lt"/>
+                    <a:ea typeface="+mn-ea"/>
+                    <a:cs typeface="+mn-cs"/>
+                  </a:defRPr>
+                </a:pPr>
+                <a:r>
+                  <a:rPr lang="it-IT"/>
+                  <a:t>Tempo</a:t>
+                </a:r>
+                <a:r>
+                  <a:rPr lang="it-IT" baseline="0"/>
+                  <a:t> Esecuzione (ms)</a:t>
+                </a:r>
+                <a:endParaRPr lang="it-IT"/>
+              </a:p>
+            </c:rich>
+          </c:tx>
+          <c:overlay val="0"/>
+          <c:spPr>
+            <a:noFill/>
+            <a:ln>
+              <a:noFill/>
+            </a:ln>
+            <a:effectLst/>
+          </c:spPr>
+          <c:txPr>
+            <a:bodyPr rot="0" spcFirstLastPara="1" vertOverflow="ellipsis" vert="horz" wrap="square" anchor="ctr" anchorCtr="1"/>
+            <a:lstStyle/>
+            <a:p>
+              <a:pPr>
+                <a:defRPr sz="1000" b="0" i="0" u="none" strike="noStrike" kern="1200" baseline="0">
+                  <a:solidFill>
+                    <a:schemeClr val="tx1">
+                      <a:lumMod val="65000"/>
+                      <a:lumOff val="35000"/>
+                    </a:schemeClr>
+                  </a:solidFill>
+                  <a:latin typeface="+mn-lt"/>
+                  <a:ea typeface="+mn-ea"/>
+                  <a:cs typeface="+mn-cs"/>
+                </a:defRPr>
+              </a:pPr>
+              <a:endParaRPr lang="it-IT"/>
+            </a:p>
+          </c:txPr>
+        </c:title>
+        <c:numFmt formatCode="General" sourceLinked="1"/>
+        <c:majorTickMark val="none"/>
+        <c:minorTickMark val="none"/>
+        <c:tickLblPos val="nextTo"/>
+        <c:spPr>
+          <a:noFill/>
+          <a:ln>
+            <a:noFill/>
+          </a:ln>
+          <a:effectLst/>
+        </c:spPr>
+        <c:txPr>
+          <a:bodyPr rot="-60000000" spcFirstLastPara="1" vertOverflow="ellipsis" vert="horz" wrap="square" anchor="ctr" anchorCtr="1"/>
+          <a:lstStyle/>
+          <a:p>
+            <a:pPr>
+              <a:defRPr sz="900" b="0" i="0" u="none" strike="noStrike" kern="1200" baseline="0">
+                <a:solidFill>
+                  <a:schemeClr val="tx1">
+                    <a:lumMod val="65000"/>
+                    <a:lumOff val="35000"/>
+                  </a:schemeClr>
+                </a:solidFill>
+                <a:latin typeface="+mn-lt"/>
+                <a:ea typeface="+mn-ea"/>
+                <a:cs typeface="+mn-cs"/>
+              </a:defRPr>
+            </a:pPr>
+            <a:endParaRPr lang="it-IT"/>
+          </a:p>
+        </c:txPr>
+        <c:crossAx val="311407376"/>
+        <c:crosses val="autoZero"/>
+        <c:crossBetween val="between"/>
+      </c:valAx>
+      <c:spPr>
+        <a:noFill/>
+        <a:ln>
+          <a:noFill/>
+        </a:ln>
+        <a:effectLst/>
+      </c:spPr>
+    </c:plotArea>
+    <c:legend>
+      <c:legendPos val="b"/>
+      <c:overlay val="0"/>
+      <c:spPr>
+        <a:noFill/>
+        <a:ln>
+          <a:noFill/>
+        </a:ln>
+        <a:effectLst/>
+      </c:spPr>
+      <c:txPr>
+        <a:bodyPr rot="0" spcFirstLastPara="1" vertOverflow="ellipsis" vert="horz" wrap="square" anchor="ctr" anchorCtr="1"/>
+        <a:lstStyle/>
+        <a:p>
+          <a:pPr>
+            <a:defRPr sz="900" b="0" i="0" u="none" strike="noStrike" kern="1200" baseline="0">
+              <a:solidFill>
+                <a:schemeClr val="tx1">
+                  <a:lumMod val="65000"/>
+                  <a:lumOff val="35000"/>
+                </a:schemeClr>
+              </a:solidFill>
+              <a:latin typeface="+mn-lt"/>
+              <a:ea typeface="+mn-ea"/>
+              <a:cs typeface="+mn-cs"/>
+            </a:defRPr>
+          </a:pPr>
+          <a:endParaRPr lang="it-IT"/>
+        </a:p>
+      </c:txPr>
+    </c:legend>
+    <c:plotVisOnly val="1"/>
+    <c:dispBlanksAs val="gap"/>
+    <c:showDLblsOverMax val="0"/>
+  </c:chart>
+  <c:spPr>
+    <a:solidFill>
+      <a:schemeClr val="bg1"/>
+    </a:solidFill>
+    <a:ln w="9525" cap="flat" cmpd="sng" algn="ctr">
+      <a:solidFill>
+        <a:schemeClr val="accent3"/>
+      </a:solidFill>
+      <a:round/>
+    </a:ln>
+    <a:effectLst/>
+  </c:spPr>
+  <c:txPr>
+    <a:bodyPr/>
+    <a:lstStyle/>
+    <a:p>
+      <a:pPr>
+        <a:defRPr/>
+      </a:pPr>
+      <a:endParaRPr lang="it-IT"/>
+    </a:p>
+  </c:txPr>
+  <c:externalData r:id="rId3">
+    <c:autoUpdate val="0"/>
+  </c:externalData>
+</c:chartSpace>
+</file>
+
+<file path=word/charts/chart4.xml><?xml version="1.0" encoding="utf-8"?>
+<c:chartSpace xmlns:c="http://schemas.openxmlformats.org/drawingml/2006/chart" xmlns:a="http://schemas.openxmlformats.org/drawingml/2006/main" xmlns:r="http://schemas.openxmlformats.org/officeDocument/2006/relationships" xmlns:c16r2="http://schemas.microsoft.com/office/drawing/2015/06/chart">
+  <c:date1904 val="0"/>
+  <c:lang val="it-IT"/>
+  <c:roundedCorners val="0"/>
+  <mc:AlternateContent xmlns:mc="http://schemas.openxmlformats.org/markup-compatibility/2006">
+    <mc:Choice xmlns:c14="http://schemas.microsoft.com/office/drawing/2007/8/2/chart" Requires="c14">
+      <c14:style val="102"/>
+    </mc:Choice>
+    <mc:Fallback>
+      <c:style val="2"/>
+    </mc:Fallback>
+  </mc:AlternateContent>
+  <c:chart>
+    <c:title>
+      <c:tx>
+        <c:rich>
+          <a:bodyPr rot="0" spcFirstLastPara="1" vertOverflow="ellipsis" vert="horz" wrap="square" anchor="ctr" anchorCtr="1"/>
+          <a:lstStyle/>
+          <a:p>
+            <a:pPr marL="0" marR="0" lvl="0" indent="0" algn="ctr" defTabSz="914400" rtl="0" eaLnBrk="1" fontAlgn="auto" latinLnBrk="0" hangingPunct="1">
+              <a:lnSpc>
+                <a:spcPct val="100000"/>
+              </a:lnSpc>
+              <a:spcBef>
+                <a:spcPts val="0"/>
+              </a:spcBef>
+              <a:spcAft>
+                <a:spcPts val="0"/>
+              </a:spcAft>
+              <a:buClrTx/>
+              <a:buSzTx/>
+              <a:buFontTx/>
+              <a:buNone/>
+              <a:tabLst/>
+              <a:defRPr sz="1400" b="0" i="0" u="none" strike="noStrike" kern="1200" spc="0" baseline="0">
+                <a:solidFill>
+                  <a:sysClr val="windowText" lastClr="000000">
+                    <a:lumMod val="65000"/>
+                    <a:lumOff val="35000"/>
+                  </a:sysClr>
+                </a:solidFill>
+                <a:latin typeface="+mn-lt"/>
+                <a:ea typeface="+mn-ea"/>
+                <a:cs typeface="+mn-cs"/>
+              </a:defRPr>
+            </a:pPr>
+            <a:r>
+              <a:rPr lang="it-IT" sz="1800" b="1">
+                <a:effectLst/>
+              </a:rPr>
+              <a:t>Probabilità di perdita alta (70%)</a:t>
+            </a:r>
+            <a:endParaRPr lang="it-IT" sz="1800">
+              <a:effectLst/>
+            </a:endParaRPr>
+          </a:p>
+          <a:p>
+            <a:pPr marL="0" marR="0" lvl="0" indent="0" algn="ctr" defTabSz="914400" rtl="0" eaLnBrk="1" fontAlgn="auto" latinLnBrk="0" hangingPunct="1">
+              <a:lnSpc>
+                <a:spcPct val="100000"/>
+              </a:lnSpc>
+              <a:spcBef>
+                <a:spcPts val="0"/>
+              </a:spcBef>
+              <a:spcAft>
+                <a:spcPts val="0"/>
+              </a:spcAft>
+              <a:buClrTx/>
+              <a:buSzTx/>
+              <a:buFontTx/>
+              <a:buNone/>
+              <a:tabLst/>
+              <a:defRPr>
+                <a:solidFill>
+                  <a:sysClr val="windowText" lastClr="000000">
+                    <a:lumMod val="65000"/>
+                    <a:lumOff val="35000"/>
+                  </a:sysClr>
+                </a:solidFill>
+              </a:defRPr>
+            </a:pPr>
+            <a:endParaRPr lang="it-IT"/>
+          </a:p>
+        </c:rich>
+      </c:tx>
+      <c:overlay val="0"/>
+      <c:spPr>
+        <a:noFill/>
+        <a:ln>
+          <a:noFill/>
+        </a:ln>
+        <a:effectLst/>
+      </c:spPr>
+      <c:txPr>
+        <a:bodyPr rot="0" spcFirstLastPara="1" vertOverflow="ellipsis" vert="horz" wrap="square" anchor="ctr" anchorCtr="1"/>
+        <a:lstStyle/>
+        <a:p>
+          <a:pPr marL="0" marR="0" lvl="0" indent="0" algn="ctr" defTabSz="914400" rtl="0" eaLnBrk="1" fontAlgn="auto" latinLnBrk="0" hangingPunct="1">
+            <a:lnSpc>
+              <a:spcPct val="100000"/>
+            </a:lnSpc>
+            <a:spcBef>
+              <a:spcPts val="0"/>
+            </a:spcBef>
+            <a:spcAft>
+              <a:spcPts val="0"/>
+            </a:spcAft>
+            <a:buClrTx/>
+            <a:buSzTx/>
+            <a:buFontTx/>
+            <a:buNone/>
+            <a:tabLst/>
+            <a:defRPr sz="1400" b="0" i="0" u="none" strike="noStrike" kern="1200" spc="0" baseline="0">
+              <a:solidFill>
+                <a:sysClr val="windowText" lastClr="000000">
+                  <a:lumMod val="65000"/>
+                  <a:lumOff val="35000"/>
+                </a:sysClr>
+              </a:solidFill>
+              <a:latin typeface="+mn-lt"/>
+              <a:ea typeface="+mn-ea"/>
+              <a:cs typeface="+mn-cs"/>
+            </a:defRPr>
+          </a:pPr>
+          <a:endParaRPr lang="it-IT"/>
+        </a:p>
+      </c:txPr>
+    </c:title>
+    <c:autoTitleDeleted val="0"/>
+    <c:plotArea>
+      <c:layout/>
+      <c:barChart>
+        <c:barDir val="bar"/>
+        <c:grouping val="clustered"/>
+        <c:varyColors val="0"/>
+        <c:ser>
+          <c:idx val="0"/>
+          <c:order val="0"/>
+          <c:tx>
+            <c:strRef>
+              <c:f>Foglio1!$E$59</c:f>
+              <c:strCache>
+                <c:ptCount val="1"/>
+                <c:pt idx="0">
+                  <c:v>Dinamico</c:v>
+                </c:pt>
+              </c:strCache>
+            </c:strRef>
+          </c:tx>
+          <c:spPr>
+            <a:solidFill>
+              <a:schemeClr val="accent1"/>
+            </a:solidFill>
+            <a:ln>
+              <a:noFill/>
+            </a:ln>
+            <a:effectLst/>
+          </c:spPr>
+          <c:invertIfNegative val="0"/>
+          <c:cat>
+            <c:numRef>
+              <c:f>Foglio1!$F$58:$I$58</c:f>
+              <c:numCache>
+                <c:formatCode>General</c:formatCode>
+                <c:ptCount val="4"/>
+                <c:pt idx="0">
+                  <c:v>1</c:v>
+                </c:pt>
+                <c:pt idx="1">
+                  <c:v>3</c:v>
+                </c:pt>
+                <c:pt idx="2">
+                  <c:v>16</c:v>
+                </c:pt>
+                <c:pt idx="3">
+                  <c:v>33</c:v>
+                </c:pt>
+              </c:numCache>
+            </c:numRef>
+          </c:cat>
+          <c:val>
+            <c:numRef>
+              <c:f>Foglio1!$F$59:$I$59</c:f>
+              <c:numCache>
+                <c:formatCode>General</c:formatCode>
+                <c:ptCount val="4"/>
+                <c:pt idx="0">
+                  <c:v>136123</c:v>
+                </c:pt>
+                <c:pt idx="1">
+                  <c:v>8445</c:v>
+                </c:pt>
+                <c:pt idx="2">
+                  <c:v>194</c:v>
+                </c:pt>
+                <c:pt idx="3">
+                  <c:v>536</c:v>
+                </c:pt>
+              </c:numCache>
+            </c:numRef>
+          </c:val>
+          <c:extLst>
+            <c:ext xmlns:c16="http://schemas.microsoft.com/office/drawing/2014/chart" uri="{C3380CC4-5D6E-409C-BE32-E72D297353CC}">
+              <c16:uniqueId val="{00000000-C515-4C6C-9A0D-4753CDC4A890}"/>
+            </c:ext>
+          </c:extLst>
+        </c:ser>
+        <c:ser>
+          <c:idx val="1"/>
+          <c:order val="1"/>
+          <c:tx>
+            <c:strRef>
+              <c:f>Foglio1!$E$60</c:f>
+              <c:strCache>
+                <c:ptCount val="1"/>
+                <c:pt idx="0">
+                  <c:v>10 ms</c:v>
+                </c:pt>
+              </c:strCache>
+            </c:strRef>
+          </c:tx>
+          <c:spPr>
+            <a:solidFill>
+              <a:schemeClr val="accent2"/>
+            </a:solidFill>
+            <a:ln>
+              <a:noFill/>
+            </a:ln>
+            <a:effectLst/>
+          </c:spPr>
+          <c:invertIfNegative val="0"/>
+          <c:cat>
+            <c:numRef>
+              <c:f>Foglio1!$F$58:$I$58</c:f>
+              <c:numCache>
+                <c:formatCode>General</c:formatCode>
+                <c:ptCount val="4"/>
+                <c:pt idx="0">
+                  <c:v>1</c:v>
+                </c:pt>
+                <c:pt idx="1">
+                  <c:v>3</c:v>
+                </c:pt>
+                <c:pt idx="2">
+                  <c:v>16</c:v>
+                </c:pt>
+                <c:pt idx="3">
+                  <c:v>33</c:v>
+                </c:pt>
+              </c:numCache>
+            </c:numRef>
+          </c:cat>
+          <c:val>
+            <c:numRef>
+              <c:f>Foglio1!$F$60:$I$60</c:f>
+              <c:numCache>
+                <c:formatCode>General</c:formatCode>
+                <c:ptCount val="4"/>
+                <c:pt idx="0">
+                  <c:v>3332</c:v>
+                </c:pt>
+                <c:pt idx="1">
+                  <c:v>1156</c:v>
+                </c:pt>
+                <c:pt idx="2">
+                  <c:v>1964</c:v>
+                </c:pt>
+                <c:pt idx="3">
+                  <c:v>2846</c:v>
+                </c:pt>
+              </c:numCache>
+            </c:numRef>
+          </c:val>
+          <c:extLst>
+            <c:ext xmlns:c16="http://schemas.microsoft.com/office/drawing/2014/chart" uri="{C3380CC4-5D6E-409C-BE32-E72D297353CC}">
+              <c16:uniqueId val="{00000001-C515-4C6C-9A0D-4753CDC4A890}"/>
+            </c:ext>
+          </c:extLst>
+        </c:ser>
+        <c:ser>
+          <c:idx val="2"/>
+          <c:order val="2"/>
+          <c:tx>
+            <c:strRef>
+              <c:f>Foglio1!$E$61</c:f>
+              <c:strCache>
+                <c:ptCount val="1"/>
+                <c:pt idx="0">
+                  <c:v>100 ms</c:v>
+                </c:pt>
+              </c:strCache>
+            </c:strRef>
+          </c:tx>
+          <c:spPr>
+            <a:solidFill>
+              <a:schemeClr val="accent3"/>
+            </a:solidFill>
+            <a:ln>
+              <a:noFill/>
+            </a:ln>
+            <a:effectLst/>
+          </c:spPr>
+          <c:invertIfNegative val="0"/>
+          <c:cat>
+            <c:numRef>
+              <c:f>Foglio1!$F$58:$I$58</c:f>
+              <c:numCache>
+                <c:formatCode>General</c:formatCode>
+                <c:ptCount val="4"/>
+                <c:pt idx="0">
+                  <c:v>1</c:v>
+                </c:pt>
+                <c:pt idx="1">
+                  <c:v>3</c:v>
+                </c:pt>
+                <c:pt idx="2">
+                  <c:v>16</c:v>
+                </c:pt>
+                <c:pt idx="3">
+                  <c:v>33</c:v>
+                </c:pt>
+              </c:numCache>
+            </c:numRef>
+          </c:cat>
+          <c:val>
+            <c:numRef>
+              <c:f>Foglio1!$F$61:$I$61</c:f>
+              <c:numCache>
+                <c:formatCode>General</c:formatCode>
+                <c:ptCount val="4"/>
+                <c:pt idx="0">
+                  <c:v>32493</c:v>
+                </c:pt>
+                <c:pt idx="1">
+                  <c:v>9663</c:v>
+                </c:pt>
+                <c:pt idx="2">
+                  <c:v>24683</c:v>
+                </c:pt>
+                <c:pt idx="3">
+                  <c:v>37359</c:v>
+                </c:pt>
+              </c:numCache>
+            </c:numRef>
+          </c:val>
+          <c:extLst>
+            <c:ext xmlns:c16="http://schemas.microsoft.com/office/drawing/2014/chart" uri="{C3380CC4-5D6E-409C-BE32-E72D297353CC}">
+              <c16:uniqueId val="{00000002-C515-4C6C-9A0D-4753CDC4A890}"/>
+            </c:ext>
+          </c:extLst>
+        </c:ser>
+        <c:ser>
+          <c:idx val="3"/>
+          <c:order val="3"/>
+          <c:tx>
+            <c:strRef>
+              <c:f>Foglio1!$E$62</c:f>
+              <c:strCache>
+                <c:ptCount val="1"/>
+                <c:pt idx="0">
+                  <c:v>1000 ms</c:v>
+                </c:pt>
+              </c:strCache>
+            </c:strRef>
+          </c:tx>
+          <c:spPr>
+            <a:solidFill>
+              <a:schemeClr val="accent4"/>
+            </a:solidFill>
+            <a:ln>
+              <a:noFill/>
+            </a:ln>
+            <a:effectLst/>
+          </c:spPr>
+          <c:invertIfNegative val="0"/>
+          <c:cat>
+            <c:numRef>
+              <c:f>Foglio1!$F$58:$I$58</c:f>
+              <c:numCache>
+                <c:formatCode>General</c:formatCode>
+                <c:ptCount val="4"/>
+                <c:pt idx="0">
+                  <c:v>1</c:v>
+                </c:pt>
+                <c:pt idx="1">
+                  <c:v>3</c:v>
+                </c:pt>
+                <c:pt idx="2">
+                  <c:v>16</c:v>
+                </c:pt>
+                <c:pt idx="3">
+                  <c:v>33</c:v>
+                </c:pt>
+              </c:numCache>
+            </c:numRef>
+          </c:cat>
+          <c:val>
+            <c:numRef>
+              <c:f>Foglio1!$F$62:$I$62</c:f>
+              <c:numCache>
+                <c:formatCode>General</c:formatCode>
+                <c:ptCount val="4"/>
+                <c:pt idx="0">
+                  <c:v>354029</c:v>
+                </c:pt>
+                <c:pt idx="1">
+                  <c:v>139866</c:v>
+                </c:pt>
+                <c:pt idx="2">
+                  <c:v>265031</c:v>
+                </c:pt>
+                <c:pt idx="3">
+                  <c:v>352260</c:v>
+                </c:pt>
+              </c:numCache>
+            </c:numRef>
+          </c:val>
+          <c:extLst>
+            <c:ext xmlns:c16="http://schemas.microsoft.com/office/drawing/2014/chart" uri="{C3380CC4-5D6E-409C-BE32-E72D297353CC}">
+              <c16:uniqueId val="{00000003-C515-4C6C-9A0D-4753CDC4A890}"/>
+            </c:ext>
+          </c:extLst>
+        </c:ser>
+        <c:dLbls>
+          <c:showLegendKey val="0"/>
+          <c:showVal val="0"/>
+          <c:showCatName val="0"/>
+          <c:showSerName val="0"/>
+          <c:showPercent val="0"/>
+          <c:showBubbleSize val="0"/>
+        </c:dLbls>
+        <c:gapWidth val="182"/>
+        <c:axId val="1283715695"/>
+        <c:axId val="1283716111"/>
+      </c:barChart>
+      <c:catAx>
+        <c:axId val="1283715695"/>
+        <c:scaling>
+          <c:orientation val="minMax"/>
+        </c:scaling>
+        <c:delete val="0"/>
+        <c:axPos val="l"/>
+        <c:numFmt formatCode="General" sourceLinked="1"/>
+        <c:majorTickMark val="none"/>
+        <c:minorTickMark val="none"/>
+        <c:tickLblPos val="nextTo"/>
+        <c:spPr>
+          <a:noFill/>
+          <a:ln w="9525" cap="flat" cmpd="sng" algn="ctr">
+            <a:solidFill>
+              <a:schemeClr val="tx1">
+                <a:lumMod val="15000"/>
+                <a:lumOff val="85000"/>
+              </a:schemeClr>
+            </a:solidFill>
+            <a:round/>
+          </a:ln>
+          <a:effectLst/>
+        </c:spPr>
+        <c:txPr>
+          <a:bodyPr rot="-60000000" spcFirstLastPara="1" vertOverflow="ellipsis" vert="horz" wrap="square" anchor="ctr" anchorCtr="1"/>
+          <a:lstStyle/>
+          <a:p>
+            <a:pPr>
+              <a:defRPr sz="900" b="0" i="0" u="none" strike="noStrike" kern="1200" baseline="0">
+                <a:solidFill>
+                  <a:schemeClr val="tx1">
+                    <a:lumMod val="65000"/>
+                    <a:lumOff val="35000"/>
+                  </a:schemeClr>
+                </a:solidFill>
+                <a:latin typeface="+mn-lt"/>
+                <a:ea typeface="+mn-ea"/>
+                <a:cs typeface="+mn-cs"/>
+              </a:defRPr>
+            </a:pPr>
+            <a:endParaRPr lang="it-IT"/>
+          </a:p>
+        </c:txPr>
+        <c:crossAx val="1283716111"/>
+        <c:crosses val="autoZero"/>
+        <c:auto val="1"/>
+        <c:lblAlgn val="ctr"/>
+        <c:lblOffset val="100"/>
+        <c:noMultiLvlLbl val="0"/>
+      </c:catAx>
+      <c:valAx>
+        <c:axId val="1283716111"/>
+        <c:scaling>
+          <c:orientation val="minMax"/>
+          <c:max val="300000"/>
+        </c:scaling>
+        <c:delete val="0"/>
+        <c:axPos val="b"/>
+        <c:majorGridlines>
+          <c:spPr>
+            <a:ln w="9525" cap="flat" cmpd="sng" algn="ctr">
+              <a:solidFill>
+                <a:schemeClr val="tx1">
+                  <a:lumMod val="15000"/>
+                  <a:lumOff val="85000"/>
+                </a:schemeClr>
+              </a:solidFill>
+              <a:round/>
+            </a:ln>
+            <a:effectLst/>
+          </c:spPr>
+        </c:majorGridlines>
+        <c:numFmt formatCode="General" sourceLinked="1"/>
+        <c:majorTickMark val="none"/>
+        <c:minorTickMark val="none"/>
+        <c:tickLblPos val="nextTo"/>
+        <c:spPr>
+          <a:noFill/>
+          <a:ln>
+            <a:noFill/>
+          </a:ln>
+          <a:effectLst/>
+        </c:spPr>
+        <c:txPr>
+          <a:bodyPr rot="-60000000" spcFirstLastPara="1" vertOverflow="ellipsis" vert="horz" wrap="square" anchor="ctr" anchorCtr="1"/>
+          <a:lstStyle/>
+          <a:p>
+            <a:pPr>
+              <a:defRPr sz="900" b="0" i="0" u="none" strike="noStrike" kern="1200" baseline="0">
+                <a:solidFill>
+                  <a:schemeClr val="tx1">
+                    <a:lumMod val="65000"/>
+                    <a:lumOff val="35000"/>
+                  </a:schemeClr>
+                </a:solidFill>
+                <a:latin typeface="+mn-lt"/>
+                <a:ea typeface="+mn-ea"/>
+                <a:cs typeface="+mn-cs"/>
+              </a:defRPr>
+            </a:pPr>
+            <a:endParaRPr lang="it-IT"/>
+          </a:p>
+        </c:txPr>
+        <c:crossAx val="1283715695"/>
+        <c:crosses val="autoZero"/>
+        <c:crossBetween val="between"/>
+      </c:valAx>
+      <c:spPr>
+        <a:noFill/>
+        <a:ln>
+          <a:noFill/>
+        </a:ln>
+        <a:effectLst/>
+      </c:spPr>
+    </c:plotArea>
+    <c:legend>
+      <c:legendPos val="b"/>
+      <c:overlay val="0"/>
+      <c:spPr>
+        <a:noFill/>
+        <a:ln>
+          <a:noFill/>
+        </a:ln>
+        <a:effectLst/>
+      </c:spPr>
+      <c:txPr>
+        <a:bodyPr rot="0" spcFirstLastPara="1" vertOverflow="ellipsis" vert="horz" wrap="square" anchor="ctr" anchorCtr="1"/>
+        <a:lstStyle/>
+        <a:p>
+          <a:pPr>
+            <a:defRPr sz="900" b="0" i="0" u="none" strike="noStrike" kern="1200" baseline="0">
+              <a:solidFill>
+                <a:schemeClr val="tx1">
+                  <a:lumMod val="65000"/>
+                  <a:lumOff val="35000"/>
+                </a:schemeClr>
+              </a:solidFill>
+              <a:latin typeface="+mn-lt"/>
+              <a:ea typeface="+mn-ea"/>
+              <a:cs typeface="+mn-cs"/>
+            </a:defRPr>
+          </a:pPr>
+          <a:endParaRPr lang="it-IT"/>
+        </a:p>
+      </c:txPr>
+    </c:legend>
+    <c:plotVisOnly val="1"/>
+    <c:dispBlanksAs val="gap"/>
+    <c:showDLblsOverMax val="0"/>
+  </c:chart>
+  <c:spPr>
+    <a:solidFill>
+      <a:schemeClr val="bg1"/>
+    </a:solidFill>
+    <a:ln w="9525" cap="flat" cmpd="sng" algn="ctr">
+      <a:solidFill>
+        <a:schemeClr val="accent3"/>
+      </a:solidFill>
+      <a:round/>
+    </a:ln>
+    <a:effectLst/>
+  </c:spPr>
+  <c:txPr>
+    <a:bodyPr/>
+    <a:lstStyle/>
+    <a:p>
+      <a:pPr>
+        <a:defRPr/>
+      </a:pPr>
+      <a:endParaRPr lang="it-IT"/>
+    </a:p>
+  </c:txPr>
+  <c:externalData r:id="rId3">
+    <c:autoUpdate val="0"/>
+  </c:externalData>
+</c:chartSpace>
+</file>
+
+<file path=word/charts/colors1.xml><?xml version="1.0" encoding="utf-8"?>
+<cs:colorStyle xmlns:cs="http://schemas.microsoft.com/office/drawing/2012/chartStyle" xmlns:a="http://schemas.openxmlformats.org/drawingml/2006/main" meth="cycle" id="10">
+  <a:schemeClr val="accent1"/>
+  <a:schemeClr val="accent2"/>
+  <a:schemeClr val="accent3"/>
+  <a:schemeClr val="accent4"/>
+  <a:schemeClr val="accent5"/>
+  <a:schemeClr val="accent6"/>
+  <cs:variation/>
+  <cs:variation>
+    <a:lumMod val="60000"/>
+  </cs:variation>
+  <cs:variation>
+    <a:lumMod val="80000"/>
+    <a:lumOff val="20000"/>
+  </cs:variation>
+  <cs:variation>
+    <a:lumMod val="80000"/>
+  </cs:variation>
+  <cs:variation>
+    <a:lumMod val="60000"/>
+    <a:lumOff val="40000"/>
+  </cs:variation>
+  <cs:variation>
+    <a:lumMod val="50000"/>
+  </cs:variation>
+  <cs:variation>
+    <a:lumMod val="70000"/>
+    <a:lumOff val="30000"/>
+  </cs:variation>
+  <cs:variation>
+    <a:lumMod val="70000"/>
+  </cs:variation>
+  <cs:variation>
+    <a:lumMod val="50000"/>
+    <a:lumOff val="50000"/>
+  </cs:variation>
+</cs:colorStyle>
+</file>
+
+<file path=word/charts/colors2.xml><?xml version="1.0" encoding="utf-8"?>
+<cs:colorStyle xmlns:cs="http://schemas.microsoft.com/office/drawing/2012/chartStyle" xmlns:a="http://schemas.openxmlformats.org/drawingml/2006/main" meth="cycle" id="10">
+  <a:schemeClr val="accent1"/>
+  <a:schemeClr val="accent2"/>
+  <a:schemeClr val="accent3"/>
+  <a:schemeClr val="accent4"/>
+  <a:schemeClr val="accent5"/>
+  <a:schemeClr val="accent6"/>
+  <cs:variation/>
+  <cs:variation>
+    <a:lumMod val="60000"/>
+  </cs:variation>
+  <cs:variation>
+    <a:lumMod val="80000"/>
+    <a:lumOff val="20000"/>
+  </cs:variation>
+  <cs:variation>
+    <a:lumMod val="80000"/>
+  </cs:variation>
+  <cs:variation>
+    <a:lumMod val="60000"/>
+    <a:lumOff val="40000"/>
+  </cs:variation>
+  <cs:variation>
+    <a:lumMod val="50000"/>
+  </cs:variation>
+  <cs:variation>
+    <a:lumMod val="70000"/>
+    <a:lumOff val="30000"/>
+  </cs:variation>
+  <cs:variation>
+    <a:lumMod val="70000"/>
+  </cs:variation>
+  <cs:variation>
+    <a:lumMod val="50000"/>
+    <a:lumOff val="50000"/>
+  </cs:variation>
+</cs:colorStyle>
+</file>
+
+<file path=word/charts/colors3.xml><?xml version="1.0" encoding="utf-8"?>
+<cs:colorStyle xmlns:cs="http://schemas.microsoft.com/office/drawing/2012/chartStyle" xmlns:a="http://schemas.openxmlformats.org/drawingml/2006/main" meth="cycle" id="10">
+  <a:schemeClr val="accent1"/>
+  <a:schemeClr val="accent2"/>
+  <a:schemeClr val="accent3"/>
+  <a:schemeClr val="accent4"/>
+  <a:schemeClr val="accent5"/>
+  <a:schemeClr val="accent6"/>
+  <cs:variation/>
+  <cs:variation>
+    <a:lumMod val="60000"/>
+  </cs:variation>
+  <cs:variation>
+    <a:lumMod val="80000"/>
+    <a:lumOff val="20000"/>
+  </cs:variation>
+  <cs:variation>
+    <a:lumMod val="80000"/>
+  </cs:variation>
+  <cs:variation>
+    <a:lumMod val="60000"/>
+    <a:lumOff val="40000"/>
+  </cs:variation>
+  <cs:variation>
+    <a:lumMod val="50000"/>
+  </cs:variation>
+  <cs:variation>
+    <a:lumMod val="70000"/>
+    <a:lumOff val="30000"/>
+  </cs:variation>
+  <cs:variation>
+    <a:lumMod val="70000"/>
+  </cs:variation>
+  <cs:variation>
+    <a:lumMod val="50000"/>
+    <a:lumOff val="50000"/>
+  </cs:variation>
+</cs:colorStyle>
+</file>
+
+<file path=word/charts/colors4.xml><?xml version="1.0" encoding="utf-8"?>
+<cs:colorStyle xmlns:cs="http://schemas.microsoft.com/office/drawing/2012/chartStyle" xmlns:a="http://schemas.openxmlformats.org/drawingml/2006/main" meth="cycle" id="10">
+  <a:schemeClr val="accent1"/>
+  <a:schemeClr val="accent2"/>
+  <a:schemeClr val="accent3"/>
+  <a:schemeClr val="accent4"/>
+  <a:schemeClr val="accent5"/>
+  <a:schemeClr val="accent6"/>
+  <cs:variation/>
+  <cs:variation>
+    <a:lumMod val="60000"/>
+  </cs:variation>
+  <cs:variation>
+    <a:lumMod val="80000"/>
+    <a:lumOff val="20000"/>
+  </cs:variation>
+  <cs:variation>
+    <a:lumMod val="80000"/>
+  </cs:variation>
+  <cs:variation>
+    <a:lumMod val="60000"/>
+    <a:lumOff val="40000"/>
+  </cs:variation>
+  <cs:variation>
+    <a:lumMod val="50000"/>
+  </cs:variation>
+  <cs:variation>
+    <a:lumMod val="70000"/>
+    <a:lumOff val="30000"/>
+  </cs:variation>
+  <cs:variation>
+    <a:lumMod val="70000"/>
+  </cs:variation>
+  <cs:variation>
+    <a:lumMod val="50000"/>
+    <a:lumOff val="50000"/>
+  </cs:variation>
+</cs:colorStyle>
+</file>
+
+<file path=word/charts/style1.xml><?xml version="1.0" encoding="utf-8"?>
+<cs:chartStyle xmlns:cs="http://schemas.microsoft.com/office/drawing/2012/chartStyle" xmlns:a="http://schemas.openxmlformats.org/drawingml/2006/main" id="227">
+  <cs:axisTitle>
+    <cs:lnRef idx="0"/>
+    <cs:fillRef idx="0"/>
+    <cs:effectRef idx="0"/>
+    <cs:fontRef idx="minor">
+      <a:schemeClr val="tx1">
+        <a:lumMod val="65000"/>
+        <a:lumOff val="35000"/>
+      </a:schemeClr>
+    </cs:fontRef>
+    <cs:defRPr sz="1000" kern="1200"/>
+  </cs:axisTitle>
+  <cs:categoryAxis>
+    <cs:lnRef idx="0"/>
+    <cs:fillRef idx="0"/>
+    <cs:effectRef idx="0"/>
+    <cs:fontRef idx="minor">
+      <a:schemeClr val="tx1">
+        <a:lumMod val="65000"/>
+        <a:lumOff val="35000"/>
+      </a:schemeClr>
+    </cs:fontRef>
+    <cs:spPr>
+      <a:ln w="9525" cap="flat" cmpd="sng" algn="ctr">
+        <a:solidFill>
+          <a:schemeClr val="tx1">
+            <a:lumMod val="15000"/>
+            <a:lumOff val="85000"/>
+          </a:schemeClr>
+        </a:solidFill>
+        <a:round/>
+      </a:ln>
+    </cs:spPr>
+    <cs:defRPr sz="900" kern="1200"/>
+  </cs:categoryAxis>
+  <cs:chartArea mods="allowNoFillOverride allowNoLineOverride">
+    <cs:lnRef idx="0"/>
+    <cs:fillRef idx="0"/>
+    <cs:effectRef idx="0"/>
+    <cs:fontRef idx="minor">
+      <a:schemeClr val="tx1"/>
+    </cs:fontRef>
+    <cs:spPr>
+      <a:solidFill>
+        <a:schemeClr val="bg1"/>
+      </a:solidFill>
+      <a:ln w="9525" cap="flat" cmpd="sng" algn="ctr">
+        <a:solidFill>
+          <a:schemeClr val="tx1">
+            <a:lumMod val="15000"/>
+            <a:lumOff val="85000"/>
+          </a:schemeClr>
+        </a:solidFill>
+        <a:round/>
+      </a:ln>
+    </cs:spPr>
+    <cs:defRPr sz="1000" kern="1200"/>
+  </cs:chartArea>
+  <cs:dataLabel>
+    <cs:lnRef idx="0"/>
+    <cs:fillRef idx="0"/>
+    <cs:effectRef idx="0"/>
+    <cs:fontRef idx="minor">
+      <a:schemeClr val="tx1">
+        <a:lumMod val="75000"/>
+        <a:lumOff val="25000"/>
+      </a:schemeClr>
+    </cs:fontRef>
+    <cs:defRPr sz="900" kern="1200"/>
+  </cs:dataLabel>
+  <cs:dataLabelCallout>
+    <cs:lnRef idx="0"/>
+    <cs:fillRef idx="0"/>
+    <cs:effectRef idx="0"/>
+    <cs:fontRef idx="minor">
+      <a:schemeClr val="dk1">
+        <a:lumMod val="65000"/>
+        <a:lumOff val="35000"/>
+      </a:schemeClr>
+    </cs:fontRef>
+    <cs:spPr>
+      <a:solidFill>
+        <a:schemeClr val="lt1"/>
+      </a:solidFill>
+      <a:ln>
+        <a:solidFill>
+          <a:schemeClr val="dk1">
+            <a:lumMod val="25000"/>
+            <a:lumOff val="75000"/>
+          </a:schemeClr>
+        </a:solidFill>
+      </a:ln>
+    </cs:spPr>
+    <cs:defRPr sz="900" kern="1200"/>
+    <cs:bodyPr rot="0" spcFirstLastPara="1" vertOverflow="clip" horzOverflow="clip" vert="horz" wrap="square" lIns="36576" tIns="18288" rIns="36576" bIns="18288" anchor="ctr" anchorCtr="1">
+      <a:spAutoFit/>
+    </cs:bodyPr>
+  </cs:dataLabelCallout>
+  <cs:dataPoint>
+    <cs:lnRef idx="0"/>
+    <cs:fillRef idx="1">
+      <cs:styleClr val="auto"/>
+    </cs:fillRef>
+    <cs:effectRef idx="0"/>
+    <cs:fontRef idx="minor">
+      <a:schemeClr val="tx1"/>
+    </cs:fontRef>
+    <cs:spPr>
+      <a:solidFill>
+        <a:schemeClr val="phClr"/>
+      </a:solidFill>
+    </cs:spPr>
+  </cs:dataPoint>
+  <cs:dataPoint3D>
+    <cs:lnRef idx="0"/>
+    <cs:fillRef idx="1">
+      <cs:styleClr val="auto"/>
+    </cs:fillRef>
+    <cs:effectRef idx="0"/>
+    <cs:fontRef idx="minor">
+      <a:schemeClr val="tx1"/>
+    </cs:fontRef>
+    <cs:spPr>
+      <a:solidFill>
+        <a:schemeClr val="phClr"/>
+      </a:solidFill>
+    </cs:spPr>
+  </cs:dataPoint3D>
+  <cs:dataPointLine>
+    <cs:lnRef idx="0">
+      <cs:styleClr val="auto"/>
+    </cs:lnRef>
+    <cs:fillRef idx="1"/>
+    <cs:effectRef idx="0"/>
+    <cs:fontRef idx="minor">
+      <a:schemeClr val="tx1"/>
+    </cs:fontRef>
+    <cs:spPr>
+      <a:ln w="28575" cap="rnd">
+        <a:solidFill>
+          <a:schemeClr val="phClr"/>
+        </a:solidFill>
+        <a:round/>
+      </a:ln>
+    </cs:spPr>
+  </cs:dataPointLine>
+  <cs:dataPointMarker>
+    <cs:lnRef idx="0">
+      <cs:styleClr val="auto"/>
+    </cs:lnRef>
+    <cs:fillRef idx="1">
+      <cs:styleClr val="auto"/>
+    </cs:fillRef>
+    <cs:effectRef idx="0"/>
+    <cs:fontRef idx="minor">
+      <a:schemeClr val="tx1"/>
+    </cs:fontRef>
+    <cs:spPr>
+      <a:solidFill>
+        <a:schemeClr val="phClr"/>
+      </a:solidFill>
+      <a:ln w="9525">
+        <a:solidFill>
+          <a:schemeClr val="phClr"/>
+        </a:solidFill>
+      </a:ln>
+    </cs:spPr>
+  </cs:dataPointMarker>
+  <cs:dataPointMarkerLayout symbol="circle" size="5"/>
+  <cs:dataPointWireframe>
+    <cs:lnRef idx="0">
+      <cs:styleClr val="auto"/>
+    </cs:lnRef>
+    <cs:fillRef idx="1"/>
+    <cs:effectRef idx="0"/>
+    <cs:fontRef idx="minor">
+      <a:schemeClr val="tx1"/>
+    </cs:fontRef>
+    <cs:spPr>
+      <a:ln w="9525" cap="rnd">
+        <a:solidFill>
+          <a:schemeClr val="phClr"/>
+        </a:solidFill>
+        <a:round/>
+      </a:ln>
+    </cs:spPr>
+  </cs:dataPointWireframe>
+  <cs:dataTable>
+    <cs:lnRef idx="0"/>
+    <cs:fillRef idx="0"/>
+    <cs:effectRef idx="0"/>
+    <cs:fontRef idx="minor">
+      <a:schemeClr val="tx1">
+        <a:lumMod val="65000"/>
+        <a:lumOff val="35000"/>
+      </a:schemeClr>
+    </cs:fontRef>
+    <cs:spPr>
+      <a:noFill/>
+      <a:ln w="9525" cap="flat" cmpd="sng" algn="ctr">
+        <a:solidFill>
+          <a:schemeClr val="tx1">
+            <a:lumMod val="15000"/>
+            <a:lumOff val="85000"/>
+          </a:schemeClr>
+        </a:solidFill>
+        <a:round/>
+      </a:ln>
+    </cs:spPr>
+    <cs:defRPr sz="900" kern="1200"/>
+  </cs:dataTable>
+  <cs:downBar>
+    <cs:lnRef idx="0"/>
+    <cs:fillRef idx="0"/>
+    <cs:effectRef idx="0"/>
+    <cs:fontRef idx="minor">
+      <a:schemeClr val="dk1"/>
+    </cs:fontRef>
+    <cs:spPr>
+      <a:solidFill>
+        <a:schemeClr val="dk1">
+          <a:lumMod val="65000"/>
+          <a:lumOff val="35000"/>
+        </a:schemeClr>
+      </a:solidFill>
+      <a:ln w="9525">
+        <a:solidFill>
+          <a:schemeClr val="tx1">
+            <a:lumMod val="65000"/>
+            <a:lumOff val="35000"/>
+          </a:schemeClr>
+        </a:solidFill>
+      </a:ln>
+    </cs:spPr>
+  </cs:downBar>
+  <cs:dropLine>
+    <cs:lnRef idx="0"/>
+    <cs:fillRef idx="0"/>
+    <cs:effectRef idx="0"/>
+    <cs:fontRef idx="minor">
+      <a:schemeClr val="tx1"/>
+    </cs:fontRef>
+    <cs:spPr>
+      <a:ln w="9525" cap="flat" cmpd="sng" algn="ctr">
+        <a:solidFill>
+          <a:schemeClr val="tx1">
+            <a:lumMod val="35000"/>
+            <a:lumOff val="65000"/>
+          </a:schemeClr>
+        </a:solidFill>
+        <a:round/>
+      </a:ln>
+    </cs:spPr>
+  </cs:dropLine>
+  <cs:errorBar>
+    <cs:lnRef idx="0"/>
+    <cs:fillRef idx="0"/>
+    <cs:effectRef idx="0"/>
+    <cs:fontRef idx="minor">
+      <a:schemeClr val="tx1"/>
+    </cs:fontRef>
+    <cs:spPr>
+      <a:ln w="9525" cap="flat" cmpd="sng" algn="ctr">
+        <a:solidFill>
+          <a:schemeClr val="tx1">
+            <a:lumMod val="65000"/>
+            <a:lumOff val="35000"/>
+          </a:schemeClr>
+        </a:solidFill>
+        <a:round/>
+      </a:ln>
+    </cs:spPr>
+  </cs:errorBar>
+  <cs:floor>
+    <cs:lnRef idx="0"/>
+    <cs:fillRef idx="0"/>
+    <cs:effectRef idx="0"/>
+    <cs:fontRef idx="minor">
+      <a:schemeClr val="tx1"/>
+    </cs:fontRef>
+    <cs:spPr>
+      <a:noFill/>
+      <a:ln>
+        <a:noFill/>
+      </a:ln>
+    </cs:spPr>
+  </cs:floor>
+  <cs:gridlineMajor>
+    <cs:lnRef idx="0"/>
+    <cs:fillRef idx="0"/>
+    <cs:effectRef idx="0"/>
+    <cs:fontRef idx="minor">
+      <a:schemeClr val="tx1"/>
+    </cs:fontRef>
+    <cs:spPr>
+      <a:ln w="9525" cap="flat" cmpd="sng" algn="ctr">
+        <a:solidFill>
+          <a:schemeClr val="tx1">
+            <a:lumMod val="15000"/>
+            <a:lumOff val="85000"/>
+          </a:schemeClr>
+        </a:solidFill>
+        <a:round/>
+      </a:ln>
+    </cs:spPr>
+  </cs:gridlineMajor>
+  <cs:gridlineMinor>
+    <cs:lnRef idx="0"/>
+    <cs:fillRef idx="0"/>
+    <cs:effectRef idx="0"/>
+    <cs:fontRef idx="minor">
+      <a:schemeClr val="tx1"/>
+    </cs:fontRef>
+    <cs:spPr>
+      <a:ln w="9525" cap="flat" cmpd="sng" algn="ctr">
+        <a:solidFill>
+          <a:schemeClr val="tx1">
+            <a:lumMod val="5000"/>
+            <a:lumOff val="95000"/>
+          </a:schemeClr>
+        </a:solidFill>
+        <a:round/>
+      </a:ln>
+    </cs:spPr>
+  </cs:gridlineMinor>
+  <cs:hiLoLine>
+    <cs:lnRef idx="0"/>
+    <cs:fillRef idx="0"/>
+    <cs:effectRef idx="0"/>
+    <cs:fontRef idx="minor">
+      <a:schemeClr val="tx1"/>
+    </cs:fontRef>
+    <cs:spPr>
+      <a:ln w="9525" cap="flat" cmpd="sng" algn="ctr">
+        <a:solidFill>
+          <a:schemeClr val="tx1">
+            <a:lumMod val="75000"/>
+            <a:lumOff val="25000"/>
+          </a:schemeClr>
+        </a:solidFill>
+        <a:round/>
+      </a:ln>
+    </cs:spPr>
+  </cs:hiLoLine>
+  <cs:leaderLine>
+    <cs:lnRef idx="0"/>
+    <cs:fillRef idx="0"/>
+    <cs:effectRef idx="0"/>
+    <cs:fontRef idx="minor">
+      <a:schemeClr val="tx1"/>
+    </cs:fontRef>
+    <cs:spPr>
+      <a:ln w="9525" cap="flat" cmpd="sng" algn="ctr">
+        <a:solidFill>
+          <a:schemeClr val="tx1">
+            <a:lumMod val="35000"/>
+            <a:lumOff val="65000"/>
+          </a:schemeClr>
+        </a:solidFill>
+        <a:round/>
+      </a:ln>
+    </cs:spPr>
+  </cs:leaderLine>
+  <cs:legend>
+    <cs:lnRef idx="0"/>
+    <cs:fillRef idx="0"/>
+    <cs:effectRef idx="0"/>
+    <cs:fontRef idx="minor">
+      <a:schemeClr val="tx1">
+        <a:lumMod val="65000"/>
+        <a:lumOff val="35000"/>
+      </a:schemeClr>
+    </cs:fontRef>
+    <cs:defRPr sz="900" kern="1200"/>
+  </cs:legend>
+  <cs:plotArea mods="allowNoFillOverride allowNoLineOverride">
+    <cs:lnRef idx="0"/>
+    <cs:fillRef idx="0"/>
+    <cs:effectRef idx="0"/>
+    <cs:fontRef idx="minor">
+      <a:schemeClr val="tx1"/>
+    </cs:fontRef>
+  </cs:plotArea>
+  <cs:plotArea3D mods="allowNoFillOverride allowNoLineOverride">
+    <cs:lnRef idx="0"/>
+    <cs:fillRef idx="0"/>
+    <cs:effectRef idx="0"/>
+    <cs:fontRef idx="minor">
+      <a:schemeClr val="tx1"/>
+    </cs:fontRef>
+  </cs:plotArea3D>
+  <cs:seriesAxis>
+    <cs:lnRef idx="0"/>
+    <cs:fillRef idx="0"/>
+    <cs:effectRef idx="0"/>
+    <cs:fontRef idx="minor">
+      <a:schemeClr val="tx1">
+        <a:lumMod val="65000"/>
+        <a:lumOff val="35000"/>
+      </a:schemeClr>
+    </cs:fontRef>
+    <cs:defRPr sz="900" kern="1200"/>
+  </cs:seriesAxis>
+  <cs:seriesLine>
+    <cs:lnRef idx="0"/>
+    <cs:fillRef idx="0"/>
+    <cs:effectRef idx="0"/>
+    <cs:fontRef idx="minor">
+      <a:schemeClr val="tx1"/>
+    </cs:fontRef>
+    <cs:spPr>
+      <a:ln w="9525" cap="flat" cmpd="sng" algn="ctr">
+        <a:solidFill>
+          <a:schemeClr val="tx1">
+            <a:lumMod val="35000"/>
+            <a:lumOff val="65000"/>
+          </a:schemeClr>
+        </a:solidFill>
+        <a:round/>
+      </a:ln>
+    </cs:spPr>
+  </cs:seriesLine>
+  <cs:title>
+    <cs:lnRef idx="0"/>
+    <cs:fillRef idx="0"/>
+    <cs:effectRef idx="0"/>
+    <cs:fontRef idx="minor">
+      <a:schemeClr val="tx1">
+        <a:lumMod val="65000"/>
+        <a:lumOff val="35000"/>
+      </a:schemeClr>
+    </cs:fontRef>
+    <cs:defRPr sz="1400" b="0" kern="1200" spc="0" baseline="0"/>
+  </cs:title>
+  <cs:trendline>
+    <cs:lnRef idx="0">
+      <cs:styleClr val="auto"/>
+    </cs:lnRef>
+    <cs:fillRef idx="0"/>
+    <cs:effectRef idx="0"/>
+    <cs:fontRef idx="minor">
+      <a:schemeClr val="tx1"/>
+    </cs:fontRef>
+    <cs:spPr>
+      <a:ln w="19050" cap="rnd">
+        <a:solidFill>
+          <a:schemeClr val="phClr"/>
+        </a:solidFill>
+        <a:prstDash val="sysDot"/>
+      </a:ln>
+    </cs:spPr>
+  </cs:trendline>
+  <cs:trendlineLabel>
+    <cs:lnRef idx="0"/>
+    <cs:fillRef idx="0"/>
+    <cs:effectRef idx="0"/>
+    <cs:fontRef idx="minor">
+      <a:schemeClr val="tx1">
+        <a:lumMod val="65000"/>
+        <a:lumOff val="35000"/>
+      </a:schemeClr>
+    </cs:fontRef>
+    <cs:defRPr sz="900" kern="1200"/>
+  </cs:trendlineLabel>
+  <cs:upBar>
+    <cs:lnRef idx="0"/>
+    <cs:fillRef idx="0"/>
+    <cs:effectRef idx="0"/>
+    <cs:fontRef idx="minor">
+      <a:schemeClr val="dk1"/>
+    </cs:fontRef>
+    <cs:spPr>
+      <a:solidFill>
+        <a:schemeClr val="lt1"/>
+      </a:solidFill>
+      <a:ln w="9525">
+        <a:solidFill>
+          <a:schemeClr val="tx1">
+            <a:lumMod val="15000"/>
+            <a:lumOff val="85000"/>
+          </a:schemeClr>
+        </a:solidFill>
+      </a:ln>
+    </cs:spPr>
+  </cs:upBar>
+  <cs:valueAxis>
+    <cs:lnRef idx="0"/>
+    <cs:fillRef idx="0"/>
+    <cs:effectRef idx="0"/>
+    <cs:fontRef idx="minor">
+      <a:schemeClr val="tx1">
+        <a:lumMod val="65000"/>
+        <a:lumOff val="35000"/>
+      </a:schemeClr>
+    </cs:fontRef>
+    <cs:defRPr sz="900" kern="1200"/>
+  </cs:valueAxis>
+  <cs:wall>
+    <cs:lnRef idx="0"/>
+    <cs:fillRef idx="0"/>
+    <cs:effectRef idx="0"/>
+    <cs:fontRef idx="minor">
+      <a:schemeClr val="tx1"/>
+    </cs:fontRef>
+    <cs:spPr>
+      <a:noFill/>
+      <a:ln>
+        <a:noFill/>
+      </a:ln>
+    </cs:spPr>
+  </cs:wall>
+</cs:chartStyle>
+</file>
+
+<file path=word/charts/style2.xml><?xml version="1.0" encoding="utf-8"?>
+<cs:chartStyle xmlns:cs="http://schemas.microsoft.com/office/drawing/2012/chartStyle" xmlns:a="http://schemas.openxmlformats.org/drawingml/2006/main" id="227">
+  <cs:axisTitle>
+    <cs:lnRef idx="0"/>
+    <cs:fillRef idx="0"/>
+    <cs:effectRef idx="0"/>
+    <cs:fontRef idx="minor">
+      <a:schemeClr val="tx1">
+        <a:lumMod val="65000"/>
+        <a:lumOff val="35000"/>
+      </a:schemeClr>
+    </cs:fontRef>
+    <cs:defRPr sz="1000" kern="1200"/>
+  </cs:axisTitle>
+  <cs:categoryAxis>
+    <cs:lnRef idx="0"/>
+    <cs:fillRef idx="0"/>
+    <cs:effectRef idx="0"/>
+    <cs:fontRef idx="minor">
+      <a:schemeClr val="tx1">
+        <a:lumMod val="65000"/>
+        <a:lumOff val="35000"/>
+      </a:schemeClr>
+    </cs:fontRef>
+    <cs:spPr>
+      <a:ln w="9525" cap="flat" cmpd="sng" algn="ctr">
+        <a:solidFill>
+          <a:schemeClr val="tx1">
+            <a:lumMod val="15000"/>
+            <a:lumOff val="85000"/>
+          </a:schemeClr>
+        </a:solidFill>
+        <a:round/>
+      </a:ln>
+    </cs:spPr>
+    <cs:defRPr sz="900" kern="1200"/>
+  </cs:categoryAxis>
+  <cs:chartArea mods="allowNoFillOverride allowNoLineOverride">
+    <cs:lnRef idx="0"/>
+    <cs:fillRef idx="0"/>
+    <cs:effectRef idx="0"/>
+    <cs:fontRef idx="minor">
+      <a:schemeClr val="tx1"/>
+    </cs:fontRef>
+    <cs:spPr>
+      <a:solidFill>
+        <a:schemeClr val="bg1"/>
+      </a:solidFill>
+      <a:ln w="9525" cap="flat" cmpd="sng" algn="ctr">
+        <a:solidFill>
+          <a:schemeClr val="tx1">
+            <a:lumMod val="15000"/>
+            <a:lumOff val="85000"/>
+          </a:schemeClr>
+        </a:solidFill>
+        <a:round/>
+      </a:ln>
+    </cs:spPr>
+    <cs:defRPr sz="1000" kern="1200"/>
+  </cs:chartArea>
+  <cs:dataLabel>
+    <cs:lnRef idx="0"/>
+    <cs:fillRef idx="0"/>
+    <cs:effectRef idx="0"/>
+    <cs:fontRef idx="minor">
+      <a:schemeClr val="tx1">
+        <a:lumMod val="75000"/>
+        <a:lumOff val="25000"/>
+      </a:schemeClr>
+    </cs:fontRef>
+    <cs:defRPr sz="900" kern="1200"/>
+  </cs:dataLabel>
+  <cs:dataLabelCallout>
+    <cs:lnRef idx="0"/>
+    <cs:fillRef idx="0"/>
+    <cs:effectRef idx="0"/>
+    <cs:fontRef idx="minor">
+      <a:schemeClr val="dk1">
+        <a:lumMod val="65000"/>
+        <a:lumOff val="35000"/>
+      </a:schemeClr>
+    </cs:fontRef>
+    <cs:spPr>
+      <a:solidFill>
+        <a:schemeClr val="lt1"/>
+      </a:solidFill>
+      <a:ln>
+        <a:solidFill>
+          <a:schemeClr val="dk1">
+            <a:lumMod val="25000"/>
+            <a:lumOff val="75000"/>
+          </a:schemeClr>
+        </a:solidFill>
+      </a:ln>
+    </cs:spPr>
+    <cs:defRPr sz="900" kern="1200"/>
+    <cs:bodyPr rot="0" spcFirstLastPara="1" vertOverflow="clip" horzOverflow="clip" vert="horz" wrap="square" lIns="36576" tIns="18288" rIns="36576" bIns="18288" anchor="ctr" anchorCtr="1">
+      <a:spAutoFit/>
+    </cs:bodyPr>
+  </cs:dataLabelCallout>
+  <cs:dataPoint>
+    <cs:lnRef idx="0"/>
+    <cs:fillRef idx="1">
+      <cs:styleClr val="auto"/>
+    </cs:fillRef>
+    <cs:effectRef idx="0"/>
+    <cs:fontRef idx="minor">
+      <a:schemeClr val="tx1"/>
+    </cs:fontRef>
+    <cs:spPr>
+      <a:solidFill>
+        <a:schemeClr val="phClr"/>
+      </a:solidFill>
+    </cs:spPr>
+  </cs:dataPoint>
+  <cs:dataPoint3D>
+    <cs:lnRef idx="0"/>
+    <cs:fillRef idx="1">
+      <cs:styleClr val="auto"/>
+    </cs:fillRef>
+    <cs:effectRef idx="0"/>
+    <cs:fontRef idx="minor">
+      <a:schemeClr val="tx1"/>
+    </cs:fontRef>
+    <cs:spPr>
+      <a:solidFill>
+        <a:schemeClr val="phClr"/>
+      </a:solidFill>
+    </cs:spPr>
+  </cs:dataPoint3D>
+  <cs:dataPointLine>
+    <cs:lnRef idx="0">
+      <cs:styleClr val="auto"/>
+    </cs:lnRef>
+    <cs:fillRef idx="1"/>
+    <cs:effectRef idx="0"/>
+    <cs:fontRef idx="minor">
+      <a:schemeClr val="tx1"/>
+    </cs:fontRef>
+    <cs:spPr>
+      <a:ln w="28575" cap="rnd">
+        <a:solidFill>
+          <a:schemeClr val="phClr"/>
+        </a:solidFill>
+        <a:round/>
+      </a:ln>
+    </cs:spPr>
+  </cs:dataPointLine>
+  <cs:dataPointMarker>
+    <cs:lnRef idx="0">
+      <cs:styleClr val="auto"/>
+    </cs:lnRef>
+    <cs:fillRef idx="1">
+      <cs:styleClr val="auto"/>
+    </cs:fillRef>
+    <cs:effectRef idx="0"/>
+    <cs:fontRef idx="minor">
+      <a:schemeClr val="tx1"/>
+    </cs:fontRef>
+    <cs:spPr>
+      <a:solidFill>
+        <a:schemeClr val="phClr"/>
+      </a:solidFill>
+      <a:ln w="9525">
+        <a:solidFill>
+          <a:schemeClr val="phClr"/>
+        </a:solidFill>
+      </a:ln>
+    </cs:spPr>
+  </cs:dataPointMarker>
+  <cs:dataPointMarkerLayout symbol="circle" size="5"/>
+  <cs:dataPointWireframe>
+    <cs:lnRef idx="0">
+      <cs:styleClr val="auto"/>
+    </cs:lnRef>
+    <cs:fillRef idx="1"/>
+    <cs:effectRef idx="0"/>
+    <cs:fontRef idx="minor">
+      <a:schemeClr val="tx1"/>
+    </cs:fontRef>
+    <cs:spPr>
+      <a:ln w="9525" cap="rnd">
+        <a:solidFill>
+          <a:schemeClr val="phClr"/>
+        </a:solidFill>
+        <a:round/>
+      </a:ln>
+    </cs:spPr>
+  </cs:dataPointWireframe>
+  <cs:dataTable>
+    <cs:lnRef idx="0"/>
+    <cs:fillRef idx="0"/>
+    <cs:effectRef idx="0"/>
+    <cs:fontRef idx="minor">
+      <a:schemeClr val="tx1">
+        <a:lumMod val="65000"/>
+        <a:lumOff val="35000"/>
+      </a:schemeClr>
+    </cs:fontRef>
+    <cs:spPr>
+      <a:noFill/>
+      <a:ln w="9525" cap="flat" cmpd="sng" algn="ctr">
+        <a:solidFill>
+          <a:schemeClr val="tx1">
+            <a:lumMod val="15000"/>
+            <a:lumOff val="85000"/>
+          </a:schemeClr>
+        </a:solidFill>
+        <a:round/>
+      </a:ln>
+    </cs:spPr>
+    <cs:defRPr sz="900" kern="1200"/>
+  </cs:dataTable>
+  <cs:downBar>
+    <cs:lnRef idx="0"/>
+    <cs:fillRef idx="0"/>
+    <cs:effectRef idx="0"/>
+    <cs:fontRef idx="minor">
+      <a:schemeClr val="dk1"/>
+    </cs:fontRef>
+    <cs:spPr>
+      <a:solidFill>
+        <a:schemeClr val="dk1">
+          <a:lumMod val="65000"/>
+          <a:lumOff val="35000"/>
+        </a:schemeClr>
+      </a:solidFill>
+      <a:ln w="9525">
+        <a:solidFill>
+          <a:schemeClr val="tx1">
+            <a:lumMod val="65000"/>
+            <a:lumOff val="35000"/>
+          </a:schemeClr>
+        </a:solidFill>
+      </a:ln>
+    </cs:spPr>
+  </cs:downBar>
+  <cs:dropLine>
+    <cs:lnRef idx="0"/>
+    <cs:fillRef idx="0"/>
+    <cs:effectRef idx="0"/>
+    <cs:fontRef idx="minor">
+      <a:schemeClr val="tx1"/>
+    </cs:fontRef>
+    <cs:spPr>
+      <a:ln w="9525" cap="flat" cmpd="sng" algn="ctr">
+        <a:solidFill>
+          <a:schemeClr val="tx1">
+            <a:lumMod val="35000"/>
+            <a:lumOff val="65000"/>
+          </a:schemeClr>
+        </a:solidFill>
+        <a:round/>
+      </a:ln>
+    </cs:spPr>
+  </cs:dropLine>
+  <cs:errorBar>
+    <cs:lnRef idx="0"/>
+    <cs:fillRef idx="0"/>
+    <cs:effectRef idx="0"/>
+    <cs:fontRef idx="minor">
+      <a:schemeClr val="tx1"/>
+    </cs:fontRef>
+    <cs:spPr>
+      <a:ln w="9525" cap="flat" cmpd="sng" algn="ctr">
+        <a:solidFill>
+          <a:schemeClr val="tx1">
+            <a:lumMod val="65000"/>
+            <a:lumOff val="35000"/>
+          </a:schemeClr>
+        </a:solidFill>
+        <a:round/>
+      </a:ln>
+    </cs:spPr>
+  </cs:errorBar>
+  <cs:floor>
+    <cs:lnRef idx="0"/>
+    <cs:fillRef idx="0"/>
+    <cs:effectRef idx="0"/>
+    <cs:fontRef idx="minor">
+      <a:schemeClr val="tx1"/>
+    </cs:fontRef>
+    <cs:spPr>
+      <a:noFill/>
+      <a:ln>
+        <a:noFill/>
+      </a:ln>
+    </cs:spPr>
+  </cs:floor>
+  <cs:gridlineMajor>
+    <cs:lnRef idx="0"/>
+    <cs:fillRef idx="0"/>
+    <cs:effectRef idx="0"/>
+    <cs:fontRef idx="minor">
+      <a:schemeClr val="tx1"/>
+    </cs:fontRef>
+    <cs:spPr>
+      <a:ln w="9525" cap="flat" cmpd="sng" algn="ctr">
+        <a:solidFill>
+          <a:schemeClr val="tx1">
+            <a:lumMod val="15000"/>
+            <a:lumOff val="85000"/>
+          </a:schemeClr>
+        </a:solidFill>
+        <a:round/>
+      </a:ln>
+    </cs:spPr>
+  </cs:gridlineMajor>
+  <cs:gridlineMinor>
+    <cs:lnRef idx="0"/>
+    <cs:fillRef idx="0"/>
+    <cs:effectRef idx="0"/>
+    <cs:fontRef idx="minor">
+      <a:schemeClr val="tx1"/>
+    </cs:fontRef>
+    <cs:spPr>
+      <a:ln w="9525" cap="flat" cmpd="sng" algn="ctr">
+        <a:solidFill>
+          <a:schemeClr val="tx1">
+            <a:lumMod val="5000"/>
+            <a:lumOff val="95000"/>
+          </a:schemeClr>
+        </a:solidFill>
+        <a:round/>
+      </a:ln>
+    </cs:spPr>
+  </cs:gridlineMinor>
+  <cs:hiLoLine>
+    <cs:lnRef idx="0"/>
+    <cs:fillRef idx="0"/>
+    <cs:effectRef idx="0"/>
+    <cs:fontRef idx="minor">
+      <a:schemeClr val="tx1"/>
+    </cs:fontRef>
+    <cs:spPr>
+      <a:ln w="9525" cap="flat" cmpd="sng" algn="ctr">
+        <a:solidFill>
+          <a:schemeClr val="tx1">
+            <a:lumMod val="75000"/>
+            <a:lumOff val="25000"/>
+          </a:schemeClr>
+        </a:solidFill>
+        <a:round/>
+      </a:ln>
+    </cs:spPr>
+  </cs:hiLoLine>
+  <cs:leaderLine>
+    <cs:lnRef idx="0"/>
+    <cs:fillRef idx="0"/>
+    <cs:effectRef idx="0"/>
+    <cs:fontRef idx="minor">
+      <a:schemeClr val="tx1"/>
+    </cs:fontRef>
+    <cs:spPr>
+      <a:ln w="9525" cap="flat" cmpd="sng" algn="ctr">
+        <a:solidFill>
+          <a:schemeClr val="tx1">
+            <a:lumMod val="35000"/>
+            <a:lumOff val="65000"/>
+          </a:schemeClr>
+        </a:solidFill>
+        <a:round/>
+      </a:ln>
+    </cs:spPr>
+  </cs:leaderLine>
+  <cs:legend>
+    <cs:lnRef idx="0"/>
+    <cs:fillRef idx="0"/>
+    <cs:effectRef idx="0"/>
+    <cs:fontRef idx="minor">
+      <a:schemeClr val="tx1">
+        <a:lumMod val="65000"/>
+        <a:lumOff val="35000"/>
+      </a:schemeClr>
+    </cs:fontRef>
+    <cs:defRPr sz="900" kern="1200"/>
+  </cs:legend>
+  <cs:plotArea mods="allowNoFillOverride allowNoLineOverride">
+    <cs:lnRef idx="0"/>
+    <cs:fillRef idx="0"/>
+    <cs:effectRef idx="0"/>
+    <cs:fontRef idx="minor">
+      <a:schemeClr val="tx1"/>
+    </cs:fontRef>
+  </cs:plotArea>
+  <cs:plotArea3D mods="allowNoFillOverride allowNoLineOverride">
+    <cs:lnRef idx="0"/>
+    <cs:fillRef idx="0"/>
+    <cs:effectRef idx="0"/>
+    <cs:fontRef idx="minor">
+      <a:schemeClr val="tx1"/>
+    </cs:fontRef>
+  </cs:plotArea3D>
+  <cs:seriesAxis>
+    <cs:lnRef idx="0"/>
+    <cs:fillRef idx="0"/>
+    <cs:effectRef idx="0"/>
+    <cs:fontRef idx="minor">
+      <a:schemeClr val="tx1">
+        <a:lumMod val="65000"/>
+        <a:lumOff val="35000"/>
+      </a:schemeClr>
+    </cs:fontRef>
+    <cs:defRPr sz="900" kern="1200"/>
+  </cs:seriesAxis>
+  <cs:seriesLine>
+    <cs:lnRef idx="0"/>
+    <cs:fillRef idx="0"/>
+    <cs:effectRef idx="0"/>
+    <cs:fontRef idx="minor">
+      <a:schemeClr val="tx1"/>
+    </cs:fontRef>
+    <cs:spPr>
+      <a:ln w="9525" cap="flat" cmpd="sng" algn="ctr">
+        <a:solidFill>
+          <a:schemeClr val="tx1">
+            <a:lumMod val="35000"/>
+            <a:lumOff val="65000"/>
+          </a:schemeClr>
+        </a:solidFill>
+        <a:round/>
+      </a:ln>
+    </cs:spPr>
+  </cs:seriesLine>
+  <cs:title>
+    <cs:lnRef idx="0"/>
+    <cs:fillRef idx="0"/>
+    <cs:effectRef idx="0"/>
+    <cs:fontRef idx="minor">
+      <a:schemeClr val="tx1">
+        <a:lumMod val="65000"/>
+        <a:lumOff val="35000"/>
+      </a:schemeClr>
+    </cs:fontRef>
+    <cs:defRPr sz="1400" b="0" kern="1200" spc="0" baseline="0"/>
+  </cs:title>
+  <cs:trendline>
+    <cs:lnRef idx="0">
+      <cs:styleClr val="auto"/>
+    </cs:lnRef>
+    <cs:fillRef idx="0"/>
+    <cs:effectRef idx="0"/>
+    <cs:fontRef idx="minor">
+      <a:schemeClr val="tx1"/>
+    </cs:fontRef>
+    <cs:spPr>
+      <a:ln w="19050" cap="rnd">
+        <a:solidFill>
+          <a:schemeClr val="phClr"/>
+        </a:solidFill>
+        <a:prstDash val="sysDot"/>
+      </a:ln>
+    </cs:spPr>
+  </cs:trendline>
+  <cs:trendlineLabel>
+    <cs:lnRef idx="0"/>
+    <cs:fillRef idx="0"/>
+    <cs:effectRef idx="0"/>
+    <cs:fontRef idx="minor">
+      <a:schemeClr val="tx1">
+        <a:lumMod val="65000"/>
+        <a:lumOff val="35000"/>
+      </a:schemeClr>
+    </cs:fontRef>
+    <cs:defRPr sz="900" kern="1200"/>
+  </cs:trendlineLabel>
+  <cs:upBar>
+    <cs:lnRef idx="0"/>
+    <cs:fillRef idx="0"/>
+    <cs:effectRef idx="0"/>
+    <cs:fontRef idx="minor">
+      <a:schemeClr val="dk1"/>
+    </cs:fontRef>
+    <cs:spPr>
+      <a:solidFill>
+        <a:schemeClr val="lt1"/>
+      </a:solidFill>
+      <a:ln w="9525">
+        <a:solidFill>
+          <a:schemeClr val="tx1">
+            <a:lumMod val="15000"/>
+            <a:lumOff val="85000"/>
+          </a:schemeClr>
+        </a:solidFill>
+      </a:ln>
+    </cs:spPr>
+  </cs:upBar>
+  <cs:valueAxis>
+    <cs:lnRef idx="0"/>
+    <cs:fillRef idx="0"/>
+    <cs:effectRef idx="0"/>
+    <cs:fontRef idx="minor">
+      <a:schemeClr val="tx1">
+        <a:lumMod val="65000"/>
+        <a:lumOff val="35000"/>
+      </a:schemeClr>
+    </cs:fontRef>
+    <cs:defRPr sz="900" kern="1200"/>
+  </cs:valueAxis>
+  <cs:wall>
+    <cs:lnRef idx="0"/>
+    <cs:fillRef idx="0"/>
+    <cs:effectRef idx="0"/>
+    <cs:fontRef idx="minor">
+      <a:schemeClr val="tx1"/>
+    </cs:fontRef>
+    <cs:spPr>
+      <a:noFill/>
+      <a:ln>
+        <a:noFill/>
+      </a:ln>
+    </cs:spPr>
+  </cs:wall>
+</cs:chartStyle>
+</file>
+
+<file path=word/charts/style3.xml><?xml version="1.0" encoding="utf-8"?>
+<cs:chartStyle xmlns:cs="http://schemas.microsoft.com/office/drawing/2012/chartStyle" xmlns:a="http://schemas.openxmlformats.org/drawingml/2006/main" id="216">
+  <cs:axisTitle>
+    <cs:lnRef idx="0"/>
+    <cs:fillRef idx="0"/>
+    <cs:effectRef idx="0"/>
+    <cs:fontRef idx="minor">
+      <a:schemeClr val="tx1">
+        <a:lumMod val="65000"/>
+        <a:lumOff val="35000"/>
+      </a:schemeClr>
+    </cs:fontRef>
+    <cs:defRPr sz="1000" kern="1200"/>
+  </cs:axisTitle>
+  <cs:categoryAxis>
+    <cs:lnRef idx="0"/>
+    <cs:fillRef idx="0"/>
+    <cs:effectRef idx="0"/>
+    <cs:fontRef idx="minor">
+      <a:schemeClr val="tx1">
+        <a:lumMod val="65000"/>
+        <a:lumOff val="35000"/>
+      </a:schemeClr>
+    </cs:fontRef>
+    <cs:spPr>
+      <a:ln w="9525" cap="flat" cmpd="sng" algn="ctr">
+        <a:solidFill>
+          <a:schemeClr val="tx1">
+            <a:lumMod val="15000"/>
+            <a:lumOff val="85000"/>
+          </a:schemeClr>
+        </a:solidFill>
+        <a:round/>
+      </a:ln>
+    </cs:spPr>
+    <cs:defRPr sz="900" kern="1200"/>
+  </cs:categoryAxis>
+  <cs:chartArea mods="allowNoFillOverride allowNoLineOverride">
+    <cs:lnRef idx="0"/>
+    <cs:fillRef idx="0"/>
+    <cs:effectRef idx="0"/>
+    <cs:fontRef idx="minor">
+      <a:schemeClr val="tx1"/>
+    </cs:fontRef>
+    <cs:spPr>
+      <a:solidFill>
+        <a:schemeClr val="bg1"/>
+      </a:solidFill>
+      <a:ln w="9525" cap="flat" cmpd="sng" algn="ctr">
+        <a:solidFill>
+          <a:schemeClr val="tx1">
+            <a:lumMod val="15000"/>
+            <a:lumOff val="85000"/>
+          </a:schemeClr>
+        </a:solidFill>
+        <a:round/>
+      </a:ln>
+    </cs:spPr>
+    <cs:defRPr sz="1000" kern="1200"/>
+  </cs:chartArea>
+  <cs:dataLabel>
+    <cs:lnRef idx="0"/>
+    <cs:fillRef idx="0"/>
+    <cs:effectRef idx="0"/>
+    <cs:fontRef idx="minor">
+      <a:schemeClr val="tx1">
+        <a:lumMod val="75000"/>
+        <a:lumOff val="25000"/>
+      </a:schemeClr>
+    </cs:fontRef>
+    <cs:defRPr sz="900" kern="1200"/>
+  </cs:dataLabel>
+  <cs:dataLabelCallout>
+    <cs:lnRef idx="0"/>
+    <cs:fillRef idx="0"/>
+    <cs:effectRef idx="0"/>
+    <cs:fontRef idx="minor">
+      <a:schemeClr val="dk1">
+        <a:lumMod val="65000"/>
+        <a:lumOff val="35000"/>
+      </a:schemeClr>
+    </cs:fontRef>
+    <cs:spPr>
+      <a:solidFill>
+        <a:schemeClr val="lt1"/>
+      </a:solidFill>
+      <a:ln>
+        <a:solidFill>
+          <a:schemeClr val="dk1">
+            <a:lumMod val="25000"/>
+            <a:lumOff val="75000"/>
+          </a:schemeClr>
+        </a:solidFill>
+      </a:ln>
+    </cs:spPr>
+    <cs:defRPr sz="900" kern="1200"/>
+    <cs:bodyPr rot="0" spcFirstLastPara="1" vertOverflow="clip" horzOverflow="clip" vert="horz" wrap="square" lIns="36576" tIns="18288" rIns="36576" bIns="18288" anchor="ctr" anchorCtr="1">
+      <a:spAutoFit/>
+    </cs:bodyPr>
+  </cs:dataLabelCallout>
+  <cs:dataPoint>
+    <cs:lnRef idx="0"/>
+    <cs:fillRef idx="1">
+      <cs:styleClr val="auto"/>
+    </cs:fillRef>
+    <cs:effectRef idx="0"/>
+    <cs:fontRef idx="minor">
+      <a:schemeClr val="tx1"/>
+    </cs:fontRef>
+  </cs:dataPoint>
+  <cs:dataPoint3D>
+    <cs:lnRef idx="0"/>
+    <cs:fillRef idx="1">
+      <cs:styleClr val="auto"/>
+    </cs:fillRef>
+    <cs:effectRef idx="0"/>
+    <cs:fontRef idx="minor">
+      <a:schemeClr val="tx1"/>
+    </cs:fontRef>
+  </cs:dataPoint3D>
+  <cs:dataPointLine>
+    <cs:lnRef idx="0">
+      <cs:styleClr val="auto"/>
+    </cs:lnRef>
+    <cs:fillRef idx="1"/>
+    <cs:effectRef idx="0"/>
+    <cs:fontRef idx="minor">
+      <a:schemeClr val="tx1"/>
+    </cs:fontRef>
+    <cs:spPr>
+      <a:ln w="28575" cap="rnd">
+        <a:solidFill>
+          <a:schemeClr val="phClr"/>
+        </a:solidFill>
+        <a:round/>
+      </a:ln>
+    </cs:spPr>
+  </cs:dataPointLine>
+  <cs:dataPointMarker>
+    <cs:lnRef idx="0">
+      <cs:styleClr val="auto"/>
+    </cs:lnRef>
+    <cs:fillRef idx="1">
+      <cs:styleClr val="auto"/>
+    </cs:fillRef>
+    <cs:effectRef idx="0"/>
+    <cs:fontRef idx="minor">
+      <a:schemeClr val="tx1"/>
+    </cs:fontRef>
+    <cs:spPr>
+      <a:ln w="9525">
+        <a:solidFill>
+          <a:schemeClr val="phClr"/>
+        </a:solidFill>
+      </a:ln>
+    </cs:spPr>
+  </cs:dataPointMarker>
+  <cs:dataPointMarkerLayout symbol="circle" size="5"/>
+  <cs:dataPointWireframe>
+    <cs:lnRef idx="0">
+      <cs:styleClr val="auto"/>
+    </cs:lnRef>
+    <cs:fillRef idx="1"/>
+    <cs:effectRef idx="0"/>
+    <cs:fontRef idx="minor">
+      <a:schemeClr val="tx1"/>
+    </cs:fontRef>
+    <cs:spPr>
+      <a:ln w="9525" cap="rnd">
+        <a:solidFill>
+          <a:schemeClr val="phClr"/>
+        </a:solidFill>
+        <a:round/>
+      </a:ln>
+    </cs:spPr>
+  </cs:dataPointWireframe>
+  <cs:dataTable>
+    <cs:lnRef idx="0"/>
+    <cs:fillRef idx="0"/>
+    <cs:effectRef idx="0"/>
+    <cs:fontRef idx="minor">
+      <a:schemeClr val="tx1">
+        <a:lumMod val="65000"/>
+        <a:lumOff val="35000"/>
+      </a:schemeClr>
+    </cs:fontRef>
+    <cs:spPr>
+      <a:noFill/>
+      <a:ln w="9525" cap="flat" cmpd="sng" algn="ctr">
+        <a:solidFill>
+          <a:schemeClr val="tx1">
+            <a:lumMod val="15000"/>
+            <a:lumOff val="85000"/>
+          </a:schemeClr>
+        </a:solidFill>
+        <a:round/>
+      </a:ln>
+    </cs:spPr>
+    <cs:defRPr sz="900" kern="1200"/>
+  </cs:dataTable>
+  <cs:downBar>
+    <cs:lnRef idx="0"/>
+    <cs:fillRef idx="0"/>
+    <cs:effectRef idx="0"/>
+    <cs:fontRef idx="minor">
+      <a:schemeClr val="tx1"/>
+    </cs:fontRef>
+    <cs:spPr>
+      <a:solidFill>
+        <a:schemeClr val="dk1">
+          <a:lumMod val="75000"/>
+          <a:lumOff val="25000"/>
+        </a:schemeClr>
+      </a:solidFill>
+      <a:ln w="9525" cap="flat" cmpd="sng" algn="ctr">
+        <a:solidFill>
+          <a:schemeClr val="tx1">
+            <a:lumMod val="65000"/>
+            <a:lumOff val="35000"/>
+          </a:schemeClr>
+        </a:solidFill>
+        <a:round/>
+      </a:ln>
+    </cs:spPr>
+  </cs:downBar>
+  <cs:dropLine>
+    <cs:lnRef idx="0"/>
+    <cs:fillRef idx="0"/>
+    <cs:effectRef idx="0"/>
+    <cs:fontRef idx="minor">
+      <a:schemeClr val="tx1"/>
+    </cs:fontRef>
+    <cs:spPr>
+      <a:ln w="9525" cap="flat" cmpd="sng" algn="ctr">
+        <a:solidFill>
+          <a:schemeClr val="tx1">
+            <a:lumMod val="35000"/>
+            <a:lumOff val="65000"/>
+          </a:schemeClr>
+        </a:solidFill>
+        <a:round/>
+      </a:ln>
+    </cs:spPr>
+  </cs:dropLine>
+  <cs:errorBar>
+    <cs:lnRef idx="0"/>
+    <cs:fillRef idx="0"/>
+    <cs:effectRef idx="0"/>
+    <cs:fontRef idx="minor">
+      <a:schemeClr val="tx1"/>
+    </cs:fontRef>
+    <cs:spPr>
+      <a:ln w="9525" cap="flat" cmpd="sng" algn="ctr">
+        <a:solidFill>
+          <a:schemeClr val="tx1">
+            <a:lumMod val="65000"/>
+            <a:lumOff val="35000"/>
+          </a:schemeClr>
+        </a:solidFill>
+        <a:round/>
+      </a:ln>
+    </cs:spPr>
+  </cs:errorBar>
+  <cs:floor>
+    <cs:lnRef idx="0"/>
+    <cs:fillRef idx="0"/>
+    <cs:effectRef idx="0"/>
+    <cs:fontRef idx="minor">
+      <a:schemeClr val="tx1"/>
+    </cs:fontRef>
+    <cs:spPr>
+      <a:noFill/>
+      <a:ln>
+        <a:noFill/>
+      </a:ln>
+    </cs:spPr>
+  </cs:floor>
+  <cs:gridlineMajor>
+    <cs:lnRef idx="0"/>
+    <cs:fillRef idx="0"/>
+    <cs:effectRef idx="0"/>
+    <cs:fontRef idx="minor">
+      <a:schemeClr val="tx1"/>
+    </cs:fontRef>
+    <cs:spPr>
+      <a:ln w="9525" cap="flat" cmpd="sng" algn="ctr">
+        <a:solidFill>
+          <a:schemeClr val="tx1">
+            <a:lumMod val="15000"/>
+            <a:lumOff val="85000"/>
+          </a:schemeClr>
+        </a:solidFill>
+        <a:round/>
+      </a:ln>
+    </cs:spPr>
+  </cs:gridlineMajor>
+  <cs:gridlineMinor>
+    <cs:lnRef idx="0"/>
+    <cs:fillRef idx="0"/>
+    <cs:effectRef idx="0"/>
+    <cs:fontRef idx="minor">
+      <a:schemeClr val="tx1"/>
+    </cs:fontRef>
+    <cs:spPr>
+      <a:ln w="9525" cap="flat" cmpd="sng" algn="ctr">
+        <a:solidFill>
+          <a:schemeClr val="tx1">
+            <a:lumMod val="5000"/>
+            <a:lumOff val="95000"/>
+          </a:schemeClr>
+        </a:solidFill>
+        <a:round/>
+      </a:ln>
+    </cs:spPr>
+  </cs:gridlineMinor>
+  <cs:hiLoLine>
+    <cs:lnRef idx="0"/>
+    <cs:fillRef idx="0"/>
+    <cs:effectRef idx="0"/>
+    <cs:fontRef idx="minor">
+      <a:schemeClr val="tx1"/>
+    </cs:fontRef>
+    <cs:spPr>
+      <a:ln w="9525" cap="flat" cmpd="sng" algn="ctr">
+        <a:solidFill>
+          <a:schemeClr val="tx1">
+            <a:lumMod val="50000"/>
+            <a:lumOff val="50000"/>
+          </a:schemeClr>
+        </a:solidFill>
+        <a:round/>
+      </a:ln>
+    </cs:spPr>
+  </cs:hiLoLine>
+  <cs:leaderLine>
+    <cs:lnRef idx="0"/>
+    <cs:fillRef idx="0"/>
+    <cs:effectRef idx="0"/>
+    <cs:fontRef idx="minor">
+      <a:schemeClr val="tx1"/>
+    </cs:fontRef>
+    <cs:spPr>
+      <a:ln w="9525" cap="flat" cmpd="sng" algn="ctr">
+        <a:solidFill>
+          <a:schemeClr val="tx1">
+            <a:lumMod val="35000"/>
+            <a:lumOff val="65000"/>
+          </a:schemeClr>
+        </a:solidFill>
+        <a:round/>
+      </a:ln>
+    </cs:spPr>
+  </cs:leaderLine>
+  <cs:legend>
+    <cs:lnRef idx="0"/>
+    <cs:fillRef idx="0"/>
+    <cs:effectRef idx="0"/>
+    <cs:fontRef idx="minor">
+      <a:schemeClr val="tx1">
+        <a:lumMod val="65000"/>
+        <a:lumOff val="35000"/>
+      </a:schemeClr>
+    </cs:fontRef>
+    <cs:defRPr sz="900" kern="1200"/>
+  </cs:legend>
+  <cs:plotArea mods="allowNoFillOverride allowNoLineOverride">
+    <cs:lnRef idx="0"/>
+    <cs:fillRef idx="0"/>
+    <cs:effectRef idx="0"/>
+    <cs:fontRef idx="minor">
+      <a:schemeClr val="tx1"/>
+    </cs:fontRef>
+  </cs:plotArea>
+  <cs:plotArea3D mods="allowNoFillOverride allowNoLineOverride">
+    <cs:lnRef idx="0"/>
+    <cs:fillRef idx="0"/>
+    <cs:effectRef idx="0"/>
+    <cs:fontRef idx="minor">
+      <a:schemeClr val="tx1"/>
+    </cs:fontRef>
+  </cs:plotArea3D>
+  <cs:seriesAxis>
+    <cs:lnRef idx="0"/>
+    <cs:fillRef idx="0"/>
+    <cs:effectRef idx="0"/>
+    <cs:fontRef idx="minor">
+      <a:schemeClr val="tx1">
+        <a:lumMod val="65000"/>
+        <a:lumOff val="35000"/>
+      </a:schemeClr>
+    </cs:fontRef>
+    <cs:defRPr sz="900" kern="1200"/>
+  </cs:seriesAxis>
+  <cs:seriesLine>
+    <cs:lnRef idx="0"/>
+    <cs:fillRef idx="0"/>
+    <cs:effectRef idx="0"/>
+    <cs:fontRef idx="minor">
+      <a:schemeClr val="tx1"/>
+    </cs:fontRef>
+    <cs:spPr>
+      <a:ln w="9525" cap="flat" cmpd="sng" algn="ctr">
+        <a:solidFill>
+          <a:schemeClr val="tx1">
+            <a:lumMod val="35000"/>
+            <a:lumOff val="65000"/>
+          </a:schemeClr>
+        </a:solidFill>
+        <a:round/>
+      </a:ln>
+    </cs:spPr>
+  </cs:seriesLine>
+  <cs:title>
+    <cs:lnRef idx="0"/>
+    <cs:fillRef idx="0"/>
+    <cs:effectRef idx="0"/>
+    <cs:fontRef idx="minor">
+      <a:schemeClr val="tx1">
+        <a:lumMod val="65000"/>
+        <a:lumOff val="35000"/>
+      </a:schemeClr>
+    </cs:fontRef>
+    <cs:defRPr sz="1400" b="0" kern="1200" spc="0" baseline="0"/>
+  </cs:title>
+  <cs:trendline>
+    <cs:lnRef idx="0">
+      <cs:styleClr val="auto"/>
+    </cs:lnRef>
+    <cs:fillRef idx="0"/>
+    <cs:effectRef idx="0"/>
+    <cs:fontRef idx="minor">
+      <a:schemeClr val="tx1"/>
+    </cs:fontRef>
+    <cs:spPr>
+      <a:ln w="19050" cap="rnd">
+        <a:solidFill>
+          <a:schemeClr val="phClr"/>
+        </a:solidFill>
+        <a:prstDash val="sysDot"/>
+      </a:ln>
+    </cs:spPr>
+  </cs:trendline>
+  <cs:trendlineLabel>
+    <cs:lnRef idx="0"/>
+    <cs:fillRef idx="0"/>
+    <cs:effectRef idx="0"/>
+    <cs:fontRef idx="minor">
+      <a:schemeClr val="tx1">
+        <a:lumMod val="65000"/>
+        <a:lumOff val="35000"/>
+      </a:schemeClr>
+    </cs:fontRef>
+    <cs:defRPr sz="900" kern="1200"/>
+  </cs:trendlineLabel>
+  <cs:upBar>
+    <cs:lnRef idx="0"/>
+    <cs:fillRef idx="0"/>
+    <cs:effectRef idx="0"/>
+    <cs:fontRef idx="minor">
+      <a:schemeClr val="tx1"/>
+    </cs:fontRef>
+    <cs:spPr>
+      <a:solidFill>
+        <a:schemeClr val="lt1"/>
+      </a:solidFill>
+      <a:ln w="9525" cap="flat" cmpd="sng" algn="ctr">
+        <a:solidFill>
+          <a:schemeClr val="tx1">
+            <a:lumMod val="65000"/>
+            <a:lumOff val="35000"/>
+          </a:schemeClr>
+        </a:solidFill>
+        <a:round/>
+      </a:ln>
+    </cs:spPr>
+  </cs:upBar>
+  <cs:valueAxis>
+    <cs:lnRef idx="0"/>
+    <cs:fillRef idx="0"/>
+    <cs:effectRef idx="0"/>
+    <cs:fontRef idx="minor">
+      <a:schemeClr val="tx1">
+        <a:lumMod val="65000"/>
+        <a:lumOff val="35000"/>
+      </a:schemeClr>
+    </cs:fontRef>
+    <cs:defRPr sz="900" kern="1200"/>
+  </cs:valueAxis>
+  <cs:wall>
+    <cs:lnRef idx="0"/>
+    <cs:fillRef idx="0"/>
+    <cs:effectRef idx="0"/>
+    <cs:fontRef idx="minor">
+      <a:schemeClr val="tx1"/>
+    </cs:fontRef>
+    <cs:spPr>
+      <a:noFill/>
+      <a:ln>
+        <a:noFill/>
+      </a:ln>
+    </cs:spPr>
+  </cs:wall>
+</cs:chartStyle>
+</file>
+
+<file path=word/charts/style4.xml><?xml version="1.0" encoding="utf-8"?>
+<cs:chartStyle xmlns:cs="http://schemas.microsoft.com/office/drawing/2012/chartStyle" xmlns:a="http://schemas.openxmlformats.org/drawingml/2006/main" id="216">
+  <cs:axisTitle>
+    <cs:lnRef idx="0"/>
+    <cs:fillRef idx="0"/>
+    <cs:effectRef idx="0"/>
+    <cs:fontRef idx="minor">
+      <a:schemeClr val="tx1">
+        <a:lumMod val="65000"/>
+        <a:lumOff val="35000"/>
+      </a:schemeClr>
+    </cs:fontRef>
+    <cs:defRPr sz="1000" kern="1200"/>
+  </cs:axisTitle>
+  <cs:categoryAxis>
+    <cs:lnRef idx="0"/>
+    <cs:fillRef idx="0"/>
+    <cs:effectRef idx="0"/>
+    <cs:fontRef idx="minor">
+      <a:schemeClr val="tx1">
+        <a:lumMod val="65000"/>
+        <a:lumOff val="35000"/>
+      </a:schemeClr>
+    </cs:fontRef>
+    <cs:spPr>
+      <a:ln w="9525" cap="flat" cmpd="sng" algn="ctr">
+        <a:solidFill>
+          <a:schemeClr val="tx1">
+            <a:lumMod val="15000"/>
+            <a:lumOff val="85000"/>
+          </a:schemeClr>
+        </a:solidFill>
+        <a:round/>
+      </a:ln>
+    </cs:spPr>
+    <cs:defRPr sz="900" kern="1200"/>
+  </cs:categoryAxis>
+  <cs:chartArea mods="allowNoFillOverride allowNoLineOverride">
+    <cs:lnRef idx="0"/>
+    <cs:fillRef idx="0"/>
+    <cs:effectRef idx="0"/>
+    <cs:fontRef idx="minor">
+      <a:schemeClr val="tx1"/>
+    </cs:fontRef>
+    <cs:spPr>
+      <a:solidFill>
+        <a:schemeClr val="bg1"/>
+      </a:solidFill>
+      <a:ln w="9525" cap="flat" cmpd="sng" algn="ctr">
+        <a:solidFill>
+          <a:schemeClr val="tx1">
+            <a:lumMod val="15000"/>
+            <a:lumOff val="85000"/>
+          </a:schemeClr>
+        </a:solidFill>
+        <a:round/>
+      </a:ln>
+    </cs:spPr>
+    <cs:defRPr sz="1000" kern="1200"/>
+  </cs:chartArea>
+  <cs:dataLabel>
+    <cs:lnRef idx="0"/>
+    <cs:fillRef idx="0"/>
+    <cs:effectRef idx="0"/>
+    <cs:fontRef idx="minor">
+      <a:schemeClr val="tx1">
+        <a:lumMod val="75000"/>
+        <a:lumOff val="25000"/>
+      </a:schemeClr>
+    </cs:fontRef>
+    <cs:defRPr sz="900" kern="1200"/>
+  </cs:dataLabel>
+  <cs:dataLabelCallout>
+    <cs:lnRef idx="0"/>
+    <cs:fillRef idx="0"/>
+    <cs:effectRef idx="0"/>
+    <cs:fontRef idx="minor">
+      <a:schemeClr val="dk1">
+        <a:lumMod val="65000"/>
+        <a:lumOff val="35000"/>
+      </a:schemeClr>
+    </cs:fontRef>
+    <cs:spPr>
+      <a:solidFill>
+        <a:schemeClr val="lt1"/>
+      </a:solidFill>
+      <a:ln>
+        <a:solidFill>
+          <a:schemeClr val="dk1">
+            <a:lumMod val="25000"/>
+            <a:lumOff val="75000"/>
+          </a:schemeClr>
+        </a:solidFill>
+      </a:ln>
+    </cs:spPr>
+    <cs:defRPr sz="900" kern="1200"/>
+    <cs:bodyPr rot="0" spcFirstLastPara="1" vertOverflow="clip" horzOverflow="clip" vert="horz" wrap="square" lIns="36576" tIns="18288" rIns="36576" bIns="18288" anchor="ctr" anchorCtr="1">
+      <a:spAutoFit/>
+    </cs:bodyPr>
+  </cs:dataLabelCallout>
+  <cs:dataPoint>
+    <cs:lnRef idx="0"/>
+    <cs:fillRef idx="1">
+      <cs:styleClr val="auto"/>
+    </cs:fillRef>
+    <cs:effectRef idx="0"/>
+    <cs:fontRef idx="minor">
+      <a:schemeClr val="tx1"/>
+    </cs:fontRef>
+  </cs:dataPoint>
+  <cs:dataPoint3D>
+    <cs:lnRef idx="0"/>
+    <cs:fillRef idx="1">
+      <cs:styleClr val="auto"/>
+    </cs:fillRef>
+    <cs:effectRef idx="0"/>
+    <cs:fontRef idx="minor">
+      <a:schemeClr val="tx1"/>
+    </cs:fontRef>
+  </cs:dataPoint3D>
+  <cs:dataPointLine>
+    <cs:lnRef idx="0">
+      <cs:styleClr val="auto"/>
+    </cs:lnRef>
+    <cs:fillRef idx="1"/>
+    <cs:effectRef idx="0"/>
+    <cs:fontRef idx="minor">
+      <a:schemeClr val="tx1"/>
+    </cs:fontRef>
+    <cs:spPr>
+      <a:ln w="28575" cap="rnd">
+        <a:solidFill>
+          <a:schemeClr val="phClr"/>
+        </a:solidFill>
+        <a:round/>
+      </a:ln>
+    </cs:spPr>
+  </cs:dataPointLine>
+  <cs:dataPointMarker>
+    <cs:lnRef idx="0">
+      <cs:styleClr val="auto"/>
+    </cs:lnRef>
+    <cs:fillRef idx="1">
+      <cs:styleClr val="auto"/>
+    </cs:fillRef>
+    <cs:effectRef idx="0"/>
+    <cs:fontRef idx="minor">
+      <a:schemeClr val="tx1"/>
+    </cs:fontRef>
+    <cs:spPr>
+      <a:ln w="9525">
+        <a:solidFill>
+          <a:schemeClr val="phClr"/>
+        </a:solidFill>
+      </a:ln>
+    </cs:spPr>
+  </cs:dataPointMarker>
+  <cs:dataPointMarkerLayout symbol="circle" size="5"/>
+  <cs:dataPointWireframe>
+    <cs:lnRef idx="0">
+      <cs:styleClr val="auto"/>
+    </cs:lnRef>
+    <cs:fillRef idx="1"/>
+    <cs:effectRef idx="0"/>
+    <cs:fontRef idx="minor">
+      <a:schemeClr val="tx1"/>
+    </cs:fontRef>
+    <cs:spPr>
+      <a:ln w="9525" cap="rnd">
+        <a:solidFill>
+          <a:schemeClr val="phClr"/>
+        </a:solidFill>
+        <a:round/>
+      </a:ln>
+    </cs:spPr>
+  </cs:dataPointWireframe>
+  <cs:dataTable>
+    <cs:lnRef idx="0"/>
+    <cs:fillRef idx="0"/>
+    <cs:effectRef idx="0"/>
+    <cs:fontRef idx="minor">
+      <a:schemeClr val="tx1">
+        <a:lumMod val="65000"/>
+        <a:lumOff val="35000"/>
+      </a:schemeClr>
+    </cs:fontRef>
+    <cs:spPr>
+      <a:noFill/>
+      <a:ln w="9525" cap="flat" cmpd="sng" algn="ctr">
+        <a:solidFill>
+          <a:schemeClr val="tx1">
+            <a:lumMod val="15000"/>
+            <a:lumOff val="85000"/>
+          </a:schemeClr>
+        </a:solidFill>
+        <a:round/>
+      </a:ln>
+    </cs:spPr>
+    <cs:defRPr sz="900" kern="1200"/>
+  </cs:dataTable>
+  <cs:downBar>
+    <cs:lnRef idx="0"/>
+    <cs:fillRef idx="0"/>
+    <cs:effectRef idx="0"/>
+    <cs:fontRef idx="minor">
+      <a:schemeClr val="tx1"/>
+    </cs:fontRef>
+    <cs:spPr>
+      <a:solidFill>
+        <a:schemeClr val="dk1">
+          <a:lumMod val="75000"/>
+          <a:lumOff val="25000"/>
+        </a:schemeClr>
+      </a:solidFill>
+      <a:ln w="9525" cap="flat" cmpd="sng" algn="ctr">
+        <a:solidFill>
+          <a:schemeClr val="tx1">
+            <a:lumMod val="65000"/>
+            <a:lumOff val="35000"/>
+          </a:schemeClr>
+        </a:solidFill>
+        <a:round/>
+      </a:ln>
+    </cs:spPr>
+  </cs:downBar>
+  <cs:dropLine>
+    <cs:lnRef idx="0"/>
+    <cs:fillRef idx="0"/>
+    <cs:effectRef idx="0"/>
+    <cs:fontRef idx="minor">
+      <a:schemeClr val="tx1"/>
+    </cs:fontRef>
+    <cs:spPr>
+      <a:ln w="9525" cap="flat" cmpd="sng" algn="ctr">
+        <a:solidFill>
+          <a:schemeClr val="tx1">
+            <a:lumMod val="35000"/>
+            <a:lumOff val="65000"/>
+          </a:schemeClr>
+        </a:solidFill>
+        <a:round/>
+      </a:ln>
+    </cs:spPr>
+  </cs:dropLine>
+  <cs:errorBar>
+    <cs:lnRef idx="0"/>
+    <cs:fillRef idx="0"/>
+    <cs:effectRef idx="0"/>
+    <cs:fontRef idx="minor">
+      <a:schemeClr val="tx1"/>
+    </cs:fontRef>
+    <cs:spPr>
+      <a:ln w="9525" cap="flat" cmpd="sng" algn="ctr">
+        <a:solidFill>
+          <a:schemeClr val="tx1">
+            <a:lumMod val="65000"/>
+            <a:lumOff val="35000"/>
+          </a:schemeClr>
+        </a:solidFill>
+        <a:round/>
+      </a:ln>
+    </cs:spPr>
+  </cs:errorBar>
+  <cs:floor>
+    <cs:lnRef idx="0"/>
+    <cs:fillRef idx="0"/>
+    <cs:effectRef idx="0"/>
+    <cs:fontRef idx="minor">
+      <a:schemeClr val="tx1"/>
+    </cs:fontRef>
+    <cs:spPr>
+      <a:noFill/>
+      <a:ln>
+        <a:noFill/>
+      </a:ln>
+    </cs:spPr>
+  </cs:floor>
+  <cs:gridlineMajor>
+    <cs:lnRef idx="0"/>
+    <cs:fillRef idx="0"/>
+    <cs:effectRef idx="0"/>
+    <cs:fontRef idx="minor">
+      <a:schemeClr val="tx1"/>
+    </cs:fontRef>
+    <cs:spPr>
+      <a:ln w="9525" cap="flat" cmpd="sng" algn="ctr">
+        <a:solidFill>
+          <a:schemeClr val="tx1">
+            <a:lumMod val="15000"/>
+            <a:lumOff val="85000"/>
+          </a:schemeClr>
+        </a:solidFill>
+        <a:round/>
+      </a:ln>
+    </cs:spPr>
+  </cs:gridlineMajor>
+  <cs:gridlineMinor>
+    <cs:lnRef idx="0"/>
+    <cs:fillRef idx="0"/>
+    <cs:effectRef idx="0"/>
+    <cs:fontRef idx="minor">
+      <a:schemeClr val="tx1"/>
+    </cs:fontRef>
+    <cs:spPr>
+      <a:ln w="9525" cap="flat" cmpd="sng" algn="ctr">
+        <a:solidFill>
+          <a:schemeClr val="tx1">
+            <a:lumMod val="5000"/>
+            <a:lumOff val="95000"/>
+          </a:schemeClr>
+        </a:solidFill>
+        <a:round/>
+      </a:ln>
+    </cs:spPr>
+  </cs:gridlineMinor>
+  <cs:hiLoLine>
+    <cs:lnRef idx="0"/>
+    <cs:fillRef idx="0"/>
+    <cs:effectRef idx="0"/>
+    <cs:fontRef idx="minor">
+      <a:schemeClr val="tx1"/>
+    </cs:fontRef>
+    <cs:spPr>
+      <a:ln w="9525" cap="flat" cmpd="sng" algn="ctr">
+        <a:solidFill>
+          <a:schemeClr val="tx1">
+            <a:lumMod val="50000"/>
+            <a:lumOff val="50000"/>
+          </a:schemeClr>
+        </a:solidFill>
+        <a:round/>
+      </a:ln>
+    </cs:spPr>
+  </cs:hiLoLine>
+  <cs:leaderLine>
+    <cs:lnRef idx="0"/>
+    <cs:fillRef idx="0"/>
+    <cs:effectRef idx="0"/>
+    <cs:fontRef idx="minor">
+      <a:schemeClr val="tx1"/>
+    </cs:fontRef>
+    <cs:spPr>
+      <a:ln w="9525" cap="flat" cmpd="sng" algn="ctr">
+        <a:solidFill>
+          <a:schemeClr val="tx1">
+            <a:lumMod val="35000"/>
+            <a:lumOff val="65000"/>
+          </a:schemeClr>
+        </a:solidFill>
+        <a:round/>
+      </a:ln>
+    </cs:spPr>
+  </cs:leaderLine>
+  <cs:legend>
+    <cs:lnRef idx="0"/>
+    <cs:fillRef idx="0"/>
+    <cs:effectRef idx="0"/>
+    <cs:fontRef idx="minor">
+      <a:schemeClr val="tx1">
+        <a:lumMod val="65000"/>
+        <a:lumOff val="35000"/>
+      </a:schemeClr>
+    </cs:fontRef>
+    <cs:defRPr sz="900" kern="1200"/>
+  </cs:legend>
+  <cs:plotArea mods="allowNoFillOverride allowNoLineOverride">
+    <cs:lnRef idx="0"/>
+    <cs:fillRef idx="0"/>
+    <cs:effectRef idx="0"/>
+    <cs:fontRef idx="minor">
+      <a:schemeClr val="tx1"/>
+    </cs:fontRef>
+  </cs:plotArea>
+  <cs:plotArea3D mods="allowNoFillOverride allowNoLineOverride">
+    <cs:lnRef idx="0"/>
+    <cs:fillRef idx="0"/>
+    <cs:effectRef idx="0"/>
+    <cs:fontRef idx="minor">
+      <a:schemeClr val="tx1"/>
+    </cs:fontRef>
+  </cs:plotArea3D>
+  <cs:seriesAxis>
+    <cs:lnRef idx="0"/>
+    <cs:fillRef idx="0"/>
+    <cs:effectRef idx="0"/>
+    <cs:fontRef idx="minor">
+      <a:schemeClr val="tx1">
+        <a:lumMod val="65000"/>
+        <a:lumOff val="35000"/>
+      </a:schemeClr>
+    </cs:fontRef>
+    <cs:defRPr sz="900" kern="1200"/>
+  </cs:seriesAxis>
+  <cs:seriesLine>
+    <cs:lnRef idx="0"/>
+    <cs:fillRef idx="0"/>
+    <cs:effectRef idx="0"/>
+    <cs:fontRef idx="minor">
+      <a:schemeClr val="tx1"/>
+    </cs:fontRef>
+    <cs:spPr>
+      <a:ln w="9525" cap="flat" cmpd="sng" algn="ctr">
+        <a:solidFill>
+          <a:schemeClr val="tx1">
+            <a:lumMod val="35000"/>
+            <a:lumOff val="65000"/>
+          </a:schemeClr>
+        </a:solidFill>
+        <a:round/>
+      </a:ln>
+    </cs:spPr>
+  </cs:seriesLine>
+  <cs:title>
+    <cs:lnRef idx="0"/>
+    <cs:fillRef idx="0"/>
+    <cs:effectRef idx="0"/>
+    <cs:fontRef idx="minor">
+      <a:schemeClr val="tx1">
+        <a:lumMod val="65000"/>
+        <a:lumOff val="35000"/>
+      </a:schemeClr>
+    </cs:fontRef>
+    <cs:defRPr sz="1400" b="0" kern="1200" spc="0" baseline="0"/>
+  </cs:title>
+  <cs:trendline>
+    <cs:lnRef idx="0">
+      <cs:styleClr val="auto"/>
+    </cs:lnRef>
+    <cs:fillRef idx="0"/>
+    <cs:effectRef idx="0"/>
+    <cs:fontRef idx="minor">
+      <a:schemeClr val="tx1"/>
+    </cs:fontRef>
+    <cs:spPr>
+      <a:ln w="19050" cap="rnd">
+        <a:solidFill>
+          <a:schemeClr val="phClr"/>
+        </a:solidFill>
+        <a:prstDash val="sysDot"/>
+      </a:ln>
+    </cs:spPr>
+  </cs:trendline>
+  <cs:trendlineLabel>
+    <cs:lnRef idx="0"/>
+    <cs:fillRef idx="0"/>
+    <cs:effectRef idx="0"/>
+    <cs:fontRef idx="minor">
+      <a:schemeClr val="tx1">
+        <a:lumMod val="65000"/>
+        <a:lumOff val="35000"/>
+      </a:schemeClr>
+    </cs:fontRef>
+    <cs:defRPr sz="900" kern="1200"/>
+  </cs:trendlineLabel>
+  <cs:upBar>
+    <cs:lnRef idx="0"/>
+    <cs:fillRef idx="0"/>
+    <cs:effectRef idx="0"/>
+    <cs:fontRef idx="minor">
+      <a:schemeClr val="tx1"/>
+    </cs:fontRef>
+    <cs:spPr>
+      <a:solidFill>
+        <a:schemeClr val="lt1"/>
+      </a:solidFill>
+      <a:ln w="9525" cap="flat" cmpd="sng" algn="ctr">
+        <a:solidFill>
+          <a:schemeClr val="tx1">
+            <a:lumMod val="65000"/>
+            <a:lumOff val="35000"/>
+          </a:schemeClr>
+        </a:solidFill>
+        <a:round/>
+      </a:ln>
+    </cs:spPr>
+  </cs:upBar>
+  <cs:valueAxis>
+    <cs:lnRef idx="0"/>
+    <cs:fillRef idx="0"/>
+    <cs:effectRef idx="0"/>
+    <cs:fontRef idx="minor">
+      <a:schemeClr val="tx1">
+        <a:lumMod val="65000"/>
+        <a:lumOff val="35000"/>
+      </a:schemeClr>
+    </cs:fontRef>
+    <cs:defRPr sz="900" kern="1200"/>
+  </cs:valueAxis>
+  <cs:wall>
+    <cs:lnRef idx="0"/>
+    <cs:fillRef idx="0"/>
+    <cs:effectRef idx="0"/>
+    <cs:fontRef idx="minor">
+      <a:schemeClr val="tx1"/>
+    </cs:fontRef>
+    <cs:spPr>
+      <a:noFill/>
+      <a:ln>
+        <a:noFill/>
+      </a:ln>
+    </cs:spPr>
+  </cs:wall>
+</cs:chartStyle>
+</file>
+
 <file path=word/theme/theme1.xml><?xml version="1.0" encoding="utf-8"?>
 <a:theme xmlns:a="http://schemas.openxmlformats.org/drawingml/2006/main" name="Office">
   <a:themeElements>
@@ -23094,10 +29005,6 @@
 </file>
 
 <file path=customXml/item1.xml><?xml version="1.0" encoding="utf-8"?>
-<b:Sources xmlns:b="http://schemas.openxmlformats.org/officeDocument/2006/bibliography" xmlns="http://schemas.openxmlformats.org/officeDocument/2006/bibliography" SelectedStyle="\APASixthEditionOfficeOnline.xsl" StyleName="APA" Version="6"/>
-</file>
-
-<file path=customXml/item2.xml><?xml version="1.0" encoding="utf-8"?>
 <s:customData xmlns="http://www.wps.cn/officeDocument/2013/wpsCustomData" xmlns:s="http://www.wps.cn/officeDocument/2013/wpsCustomData">
   <customSectProps>
     <customSectPr/>
@@ -23105,18 +29012,22 @@
 </s:customData>
 </file>
 
+<file path=customXml/item2.xml><?xml version="1.0" encoding="utf-8"?>
+<b:Sources xmlns:b="http://schemas.openxmlformats.org/officeDocument/2006/bibliography" xmlns="http://schemas.openxmlformats.org/officeDocument/2006/bibliography" SelectedStyle="\APASixthEditionOfficeOnline.xsl" StyleName="APA" Version="6"/>
+</file>
+
 <file path=customXml/itemProps1.xml><?xml version="1.0" encoding="utf-8"?>
+<ds:datastoreItem xmlns:ds="http://schemas.openxmlformats.org/officeDocument/2006/customXml" ds:itemID="{B1977F7D-205B-4081-913C-38D41E755F92}">
+  <ds:schemaRefs>
+    <ds:schemaRef ds:uri="http://www.wps.cn/officeDocument/2013/wpsCustomData"/>
+  </ds:schemaRefs>
+</ds:datastoreItem>
+</file>
+
+<file path=customXml/itemProps2.xml><?xml version="1.0" encoding="utf-8"?>
 <ds:datastoreItem xmlns:ds="http://schemas.openxmlformats.org/officeDocument/2006/customXml" ds:itemID="{2BAB6455-B4EF-48D5-AA8B-D02CBCD3CFBF}">
   <ds:schemaRefs>
     <ds:schemaRef ds:uri="http://schemas.openxmlformats.org/officeDocument/2006/bibliography"/>
   </ds:schemaRefs>
 </ds:datastoreItem>
-</file>
-
-<file path=customXml/itemProps2.xml><?xml version="1.0" encoding="utf-8"?>
-<ds:datastoreItem xmlns:ds="http://schemas.openxmlformats.org/officeDocument/2006/customXml" ds:itemID="{B1977F7D-205B-4081-913C-38D41E755F92}">
-  <ds:schemaRefs>
-    <ds:schemaRef ds:uri="http://www.wps.cn/officeDocument/2013/wpsCustomData"/>
-  </ds:schemaRefs>
-</ds:datastoreItem>
 </file>
--- a/Relazione.docx
+++ b/Relazione.docx
@@ -1333,7 +1333,19 @@
         <w:rPr>
           <w:lang w:val="it-IT"/>
         </w:rPr>
-        <w:t>Il client richiede che operazione fare (GET, PUT, LIST).</w:t>
+        <w:t xml:space="preserve">Il client richiede </w:t>
+      </w:r>
+      <w:r>
+        <w:rPr>
+          <w:lang w:val="it-IT"/>
+        </w:rPr>
+        <w:t>l’operazione da eseguire</w:t>
+      </w:r>
+      <w:r>
+        <w:rPr>
+          <w:lang w:val="it-IT"/>
+        </w:rPr>
+        <w:t xml:space="preserve"> (GET, PUT, LIST).</w:t>
       </w:r>
     </w:p>
     <w:p>
@@ -1352,7 +1364,13 @@
         <w:rPr>
           <w:lang w:val="it-IT"/>
         </w:rPr>
-        <w:t>Il server esegue la richiesta da parte del client in modo affidabile tramite il protocollo Go-Back N.</w:t>
+        <w:t>Il server esegue la richiesta dal client attraverso un servizio di comunicazione reso affidabile attraverso l'implementazione del protocollo GBN</w:t>
+      </w:r>
+      <w:r>
+        <w:rPr>
+          <w:lang w:val="it-IT"/>
+        </w:rPr>
+        <w:t>.</w:t>
       </w:r>
     </w:p>
     <w:p>
@@ -1484,7 +1502,19 @@
         <w:rPr>
           <w:lang w:val="it-IT"/>
         </w:rPr>
-        <w:t>A fine di permettere la rilevazione di connessioni morte è stato realizzato un sistema che consente un numero massimo di ritrasmissioni e un tempo massimo per inviare una richiesta da parte del client.</w:t>
+        <w:t>A</w:t>
+      </w:r>
+      <w:r>
+        <w:rPr>
+          <w:lang w:val="it-IT"/>
+        </w:rPr>
+        <w:t>l</w:t>
+      </w:r>
+      <w:r>
+        <w:rPr>
+          <w:lang w:val="it-IT"/>
+        </w:rPr>
+        <w:t xml:space="preserve"> fine di permettere la rilevazione di connessioni morte è stato realizzato un sistema che consente un numero massimo di ritrasmissioni e un tempo massimo per inviare una richiesta da parte del client.</w:t>
       </w:r>
     </w:p>
     <w:p>
@@ -1517,7 +1547,19 @@
         <w:rPr>
           <w:lang w:val="it-IT"/>
         </w:rPr>
-        <w:t>SYN: Inviato dal client al server per richiedere di connettersi;</w:t>
+        <w:t xml:space="preserve">SYN: Inviato dal client al server </w:t>
+      </w:r>
+      <w:r>
+        <w:rPr>
+          <w:lang w:val="it-IT"/>
+        </w:rPr>
+        <w:t>per la richiesta di connessione</w:t>
+      </w:r>
+      <w:r>
+        <w:rPr>
+          <w:lang w:val="it-IT"/>
+        </w:rPr>
+        <w:t>;</w:t>
       </w:r>
     </w:p>
     <w:p>
@@ -1536,7 +1578,25 @@
         <w:rPr>
           <w:lang w:val="it-IT"/>
         </w:rPr>
-        <w:t>ACKSYN: Inviato dal server al client come riscontro del SYN e manda al client un numero di porta che sarà associata alla socket del figlio che servirà il client;</w:t>
+        <w:t xml:space="preserve">ACKSYN: Inviato dal server al client come </w:t>
+      </w:r>
+      <w:r>
+        <w:rPr>
+          <w:lang w:val="it-IT"/>
+        </w:rPr>
+        <w:t>riscontro del SYN. Contiene l'informazione riguardante il numero di porta</w:t>
+      </w:r>
+      <w:r>
+        <w:rPr>
+          <w:lang w:val="it-IT"/>
+        </w:rPr>
+        <w:t xml:space="preserve"> </w:t>
+      </w:r>
+      <w:r>
+        <w:rPr>
+          <w:lang w:val="it-IT"/>
+        </w:rPr>
+        <w:t>che sarà associata alla socket del figlio che servirà il client;</w:t>
       </w:r>
     </w:p>
     <w:p>
@@ -1645,7 +1705,31 @@
         <w:rPr>
           <w:lang w:val="it-IT"/>
         </w:rPr>
-        <w:t>Il server invia un ACK per riscontrare quell’operazione e inizia a eseguire l’operazione.</w:t>
+        <w:t>Il server invia un ACK per riscontrare quell’operazione e inizia a</w:t>
+      </w:r>
+      <w:r>
+        <w:rPr>
+          <w:lang w:val="it-IT"/>
+        </w:rPr>
+        <w:t>d</w:t>
+      </w:r>
+      <w:r>
+        <w:rPr>
+          <w:lang w:val="it-IT"/>
+        </w:rPr>
+        <w:t xml:space="preserve"> eseguir</w:t>
+      </w:r>
+      <w:r>
+        <w:rPr>
+          <w:lang w:val="it-IT"/>
+        </w:rPr>
+        <w:t>la</w:t>
+      </w:r>
+      <w:r>
+        <w:rPr>
+          <w:lang w:val="it-IT"/>
+        </w:rPr>
+        <w:t>.</w:t>
       </w:r>
     </w:p>
     <w:p>
@@ -1675,7 +1759,6 @@
         <w:rPr>
           <w:lang w:val="it-IT"/>
         </w:rPr>
-        <w:lastRenderedPageBreak/>
         <w:t>La chiusura della connessione</w:t>
       </w:r>
       <w:r>
@@ -1701,7 +1784,37 @@
         <w:rPr>
           <w:lang w:val="it-IT"/>
         </w:rPr>
-        <w:t>FIN: inviato da chi invia dati quando finisce l’operazione e conseguente chiusura della connessione;</w:t>
+        <w:t xml:space="preserve">FIN: </w:t>
+      </w:r>
+      <w:r>
+        <w:rPr>
+          <w:lang w:val="it-IT"/>
+        </w:rPr>
+        <w:t>inviato dal</w:t>
+      </w:r>
+      <w:r>
+        <w:rPr>
+          <w:lang w:val="it-IT"/>
+        </w:rPr>
+        <w:t xml:space="preserve"> Client/Server </w:t>
+      </w:r>
+      <w:r>
+        <w:rPr>
+          <w:lang w:val="it-IT"/>
+        </w:rPr>
+        <w:t>che ha trasmesso la risorsa al termine dell'operazione</w:t>
+      </w:r>
+      <w:r>
+        <w:rPr>
+          <w:lang w:val="it-IT"/>
+        </w:rPr>
+        <w:t xml:space="preserve"> con</w:t>
+      </w:r>
+      <w:r>
+        <w:rPr>
+          <w:lang w:val="it-IT"/>
+        </w:rPr>
+        <w:t xml:space="preserve"> conseguente chiusura della connessione;</w:t>
       </w:r>
     </w:p>
     <w:p>
@@ -2185,7 +2298,31 @@
         <w:rPr>
           <w:lang w:val="it-IT"/>
         </w:rPr>
-        <w:t>Essa viene utilizzata per lo scambio di dati, messaggi di comando, messaggi di sincronizzazione e messaggi di riscontro, per lo svolgimento di tale compito possiede quattro attributi:</w:t>
+        <w:t>Essa viene utilizzata per lo scambio di dati, messaggi di comando, messaggi di sincronizzazione e messaggi di riscontro</w:t>
+      </w:r>
+      <w:r>
+        <w:rPr>
+          <w:lang w:val="it-IT"/>
+        </w:rPr>
+        <w:t>.</w:t>
+      </w:r>
+      <w:r>
+        <w:rPr>
+          <w:lang w:val="it-IT"/>
+        </w:rPr>
+        <w:t xml:space="preserve"> </w:t>
+      </w:r>
+      <w:r>
+        <w:rPr>
+          <w:lang w:val="it-IT"/>
+        </w:rPr>
+        <w:t>P</w:t>
+      </w:r>
+      <w:r>
+        <w:rPr>
+          <w:lang w:val="it-IT"/>
+        </w:rPr>
+        <w:t>er lo svolgimento di tale compito possiede quattro attributi:</w:t>
       </w:r>
     </w:p>
     <w:p>
@@ -4562,7 +4699,55 @@
           <w:szCs w:val="24"/>
           <w:lang w:val="it-IT"/>
         </w:rPr>
-        <w:t xml:space="preserve">Invio un data_packet al client, che rappresenta il SYNACK, di tipo SYN e con il seq_no uguale all’id </w:t>
+        <w:t>Invio un data_packet al client</w:t>
+      </w:r>
+      <w:r>
+        <w:rPr>
+          <w:szCs w:val="24"/>
+          <w:lang w:val="it-IT"/>
+        </w:rPr>
+        <w:t xml:space="preserve"> </w:t>
+      </w:r>
+      <w:r>
+        <w:rPr>
+          <w:szCs w:val="24"/>
+          <w:lang w:val="it-IT"/>
+        </w:rPr>
+        <w:t>di tipo SYN</w:t>
+      </w:r>
+      <w:r>
+        <w:rPr>
+          <w:szCs w:val="24"/>
+          <w:lang w:val="it-IT"/>
+        </w:rPr>
+        <w:t>,</w:t>
+      </w:r>
+      <w:r>
+        <w:rPr>
+          <w:lang w:val="it-IT"/>
+        </w:rPr>
+        <w:t xml:space="preserve"> </w:t>
+      </w:r>
+      <w:r>
+        <w:rPr>
+          <w:szCs w:val="24"/>
+          <w:lang w:val="it-IT"/>
+        </w:rPr>
+        <w:t>che nel flusso di instaurazione della connessione rappresenta il messaggio di conferma (SYNACK)</w:t>
+      </w:r>
+      <w:r>
+        <w:rPr>
+          <w:szCs w:val="24"/>
+          <w:lang w:val="it-IT"/>
+        </w:rPr>
+        <w:t>,</w:t>
+      </w:r>
+      <w:r>
+        <w:rPr>
+          <w:szCs w:val="24"/>
+          <w:lang w:val="it-IT"/>
+        </w:rPr>
+        <w:t xml:space="preserve"> con il seq_no uguale all’id </w:t>
       </w:r>
       <w:r>
         <w:rPr>
@@ -4597,13 +4782,20 @@
           <w:szCs w:val="24"/>
           <w:lang w:val="it-IT"/>
         </w:rPr>
-        <w:t>l’interallo di tempo trascorso dal lancio del timer supera il valore del timer</w:t>
+        <w:t>intervallo</w:t>
       </w:r>
       <w:r>
         <w:rPr>
           <w:szCs w:val="24"/>
           <w:lang w:val="it-IT"/>
         </w:rPr>
+        <w:t xml:space="preserve"> di tempo trascorso dal lancio del timer supera il valore del timer</w:t>
+      </w:r>
+      <w:r>
+        <w:rPr>
+          <w:szCs w:val="24"/>
+          <w:lang w:val="it-IT"/>
+        </w:rPr>
         <w:t xml:space="preserve"> inserito dall’utente</w:t>
       </w:r>
       <w:r>
@@ -4639,7 +4831,14 @@
           <w:szCs w:val="24"/>
           <w:lang w:val="it-IT"/>
         </w:rPr>
-        <w:t xml:space="preserve"> in caso ritorni vero (quindi si verifichi il timeout) si incrementa il trial_counter e si rinvia il SYNACK.</w:t>
+        <w:t>. I</w:t>
+      </w:r>
+      <w:r>
+        <w:rPr>
+          <w:szCs w:val="24"/>
+          <w:lang w:val="it-IT"/>
+        </w:rPr>
+        <w:t>n caso ritorni vero (quindi si verifichi il timeout) si incrementa il trial_counter e si rinvia il SYNACK.</w:t>
       </w:r>
     </w:p>
     <w:p>
@@ -4722,7 +4921,10 @@
     <w:p>
       <w:pPr>
         <w:pStyle w:val="Paragrafoelenco"/>
-        <w:ind w:firstLine="72"/>
+        <w:numPr>
+          <w:ilvl w:val="0"/>
+          <w:numId w:val="20"/>
+        </w:numPr>
         <w:rPr>
           <w:b/>
           <w:bCs/>
@@ -4732,87 +4934,114 @@
       </w:pPr>
       <w:r>
         <w:rPr>
-          <w:lang w:val="it-IT"/>
-        </w:rPr>
-        <w:t>Il</w:t>
-      </w:r>
-      <w:r>
-        <w:rPr>
-          <w:lang w:val="it-IT"/>
-        </w:rPr>
-        <w:t xml:space="preserve"> </w:t>
-      </w:r>
-      <w:r>
-        <w:rPr>
-          <w:lang w:val="it-IT"/>
-        </w:rPr>
-        <w:t>chiude</w:t>
-      </w:r>
-      <w:r>
-        <w:rPr>
-          <w:lang w:val="it-IT"/>
-        </w:rPr>
-        <w:t xml:space="preserve"> i</w:t>
-      </w:r>
-      <w:r>
-        <w:rPr>
-          <w:lang w:val="it-IT"/>
-        </w:rPr>
-        <w:t>l</w:t>
-      </w:r>
-      <w:r>
-        <w:rPr>
-          <w:lang w:val="it-IT"/>
-        </w:rPr>
-        <w:t xml:space="preserve"> riferimento al</w:t>
-      </w:r>
-      <w:r>
-        <w:rPr>
-          <w:lang w:val="it-IT"/>
-        </w:rPr>
-        <w:t>la</w:t>
-      </w:r>
-      <w:r>
-        <w:rPr>
-          <w:lang w:val="it-IT"/>
-        </w:rPr>
-        <w:t xml:space="preserve"> socket associat</w:t>
-      </w:r>
-      <w:r>
-        <w:rPr>
-          <w:lang w:val="it-IT"/>
-        </w:rPr>
-        <w:t>a</w:t>
-      </w:r>
-      <w:r>
-        <w:rPr>
-          <w:lang w:val="it-IT"/>
-        </w:rPr>
-        <w:t xml:space="preserve"> al client con il quale si è instaurata la connessione, in modo che alla terminazione del processo figlio</w:t>
-      </w:r>
-      <w:r>
-        <w:rPr>
-          <w:lang w:val="it-IT"/>
-        </w:rPr>
-        <w:t xml:space="preserve"> la</w:t>
-      </w:r>
-      <w:r>
-        <w:rPr>
-          <w:lang w:val="it-IT"/>
-        </w:rPr>
-        <w:t xml:space="preserve"> socket venga effettivamente chius</w:t>
-      </w:r>
-      <w:r>
-        <w:rPr>
-          <w:lang w:val="it-IT"/>
-        </w:rPr>
-        <w:t>a</w:t>
-      </w:r>
-      <w:r>
-        <w:rPr>
-          <w:lang w:val="it-IT"/>
-        </w:rPr>
-        <w:t>, mentre se ci si trova nel figlio ci si mette in attesa del comando del client.</w:t>
+          <w:b/>
+          <w:bCs/>
+          <w:szCs w:val="24"/>
+          <w:lang w:val="it-IT"/>
+        </w:rPr>
+        <w:t>Attesa del comando</w:t>
+      </w:r>
+      <w:r>
+        <w:rPr>
+          <w:b/>
+          <w:bCs/>
+          <w:szCs w:val="24"/>
+          <w:lang w:val="it-IT"/>
+        </w:rPr>
+        <w:t>:</w:t>
+      </w:r>
+    </w:p>
+    <w:p>
+      <w:pPr>
+        <w:pStyle w:val="Paragrafoelenco"/>
+        <w:numPr>
+          <w:ilvl w:val="1"/>
+          <w:numId w:val="20"/>
+        </w:numPr>
+        <w:rPr>
+          <w:b/>
+          <w:bCs/>
+          <w:szCs w:val="24"/>
+          <w:lang w:val="it-IT"/>
+        </w:rPr>
+      </w:pPr>
+      <w:r>
+        <w:rPr>
+          <w:szCs w:val="24"/>
+          <w:lang w:val="it-IT"/>
+        </w:rPr>
+        <w:t xml:space="preserve">Si entra in un loop infinito nel quale viene lanciato un timer tramite la funzione “alarm” che chiude la connessione se il client non invia </w:t>
+      </w:r>
+      <w:r>
+        <w:rPr>
+          <w:szCs w:val="24"/>
+          <w:lang w:val="it-IT"/>
+        </w:rPr>
+        <w:t>una richiesta</w:t>
+      </w:r>
+      <w:r>
+        <w:rPr>
+          <w:szCs w:val="24"/>
+          <w:lang w:val="it-IT"/>
+        </w:rPr>
+        <w:t xml:space="preserve"> in un determinato lasso di tempo.</w:t>
+      </w:r>
+    </w:p>
+    <w:p>
+      <w:pPr>
+        <w:pStyle w:val="Paragrafoelenco"/>
+        <w:numPr>
+          <w:ilvl w:val="1"/>
+          <w:numId w:val="20"/>
+        </w:numPr>
+        <w:rPr>
+          <w:b/>
+          <w:bCs/>
+          <w:szCs w:val="24"/>
+          <w:lang w:val="it-IT"/>
+        </w:rPr>
+      </w:pPr>
+      <w:r>
+        <w:rPr>
+          <w:szCs w:val="24"/>
+          <w:lang w:val="it-IT"/>
+        </w:rPr>
+        <w:t>Si mette in attesa tramite una “recvfrom” bloccante</w:t>
+      </w:r>
+      <w:r>
+        <w:rPr>
+          <w:szCs w:val="24"/>
+          <w:lang w:val="it-IT"/>
+        </w:rPr>
+        <w:t>. Una volta ricevuto il comando invia un ACK della corretta ricezione del comando indicato nel campo type.</w:t>
+      </w:r>
+    </w:p>
+    <w:p>
+      <w:pPr>
+        <w:pStyle w:val="Paragrafoelenco"/>
+        <w:numPr>
+          <w:ilvl w:val="1"/>
+          <w:numId w:val="20"/>
+        </w:numPr>
+        <w:rPr>
+          <w:b/>
+          <w:bCs/>
+          <w:szCs w:val="24"/>
+          <w:lang w:val="it-IT"/>
+        </w:rPr>
+      </w:pPr>
+      <w:r>
+        <w:rPr>
+          <w:szCs w:val="24"/>
+          <w:lang w:val="it-IT"/>
+        </w:rPr>
+        <w:t xml:space="preserve"> Tramite uno switch a seconda del tipo del data_packet (GET, PUT, LIST) </w:t>
+      </w:r>
+      <w:r>
+        <w:rPr>
+          <w:lang w:val="it-IT"/>
+        </w:rPr>
+        <w:t>si eseguirà l’operazione scelta utilizzando le impostazioni inserite dall’utente al lancio del server.</w:t>
       </w:r>
     </w:p>
     <w:p>
@@ -4836,7 +5065,8 @@
           <w:szCs w:val="24"/>
           <w:lang w:val="it-IT"/>
         </w:rPr>
-        <w:t>Attesa del comando</w:t>
+        <w:lastRenderedPageBreak/>
+        <w:t>Esecuzione dell’operazione</w:t>
       </w:r>
       <w:r>
         <w:rPr>
@@ -4864,10 +5094,70 @@
       </w:pPr>
       <w:r>
         <w:rPr>
+          <w:b/>
+          <w:bCs/>
           <w:szCs w:val="24"/>
           <w:lang w:val="it-IT"/>
         </w:rPr>
-        <w:t>Si entra in un loop infinito nel quale viene lanciato un timer tramite la funzione “alarm” che chiude la connessione se il client non invia un’operazione in un determinato lasso di tempo.</w:t>
+        <w:t>GET</w:t>
+      </w:r>
+      <w:r>
+        <w:rPr>
+          <w:szCs w:val="24"/>
+          <w:lang w:val="it-IT"/>
+        </w:rPr>
+        <w:t xml:space="preserve"> si dichiara il data_packet, nel campo type si dichiara che è di tipo GET e nel campo data si inserisce il nome del file da inviare</w:t>
+      </w:r>
+      <w:r>
+        <w:rPr>
+          <w:szCs w:val="24"/>
+          <w:lang w:val="it-IT"/>
+        </w:rPr>
+        <w:t>.</w:t>
+      </w:r>
+      <w:r>
+        <w:rPr>
+          <w:szCs w:val="24"/>
+          <w:lang w:val="it-IT"/>
+        </w:rPr>
+        <w:t xml:space="preserve"> </w:t>
+      </w:r>
+      <w:r>
+        <w:rPr>
+          <w:szCs w:val="24"/>
+          <w:lang w:val="it-IT"/>
+        </w:rPr>
+        <w:t>I</w:t>
+      </w:r>
+      <w:r>
+        <w:rPr>
+          <w:szCs w:val="24"/>
+          <w:lang w:val="it-IT"/>
+        </w:rPr>
+        <w:t>nfine</w:t>
+      </w:r>
+      <w:r>
+        <w:rPr>
+          <w:szCs w:val="24"/>
+          <w:lang w:val="it-IT"/>
+        </w:rPr>
+        <w:t>,</w:t>
+      </w:r>
+      <w:r>
+        <w:rPr>
+          <w:szCs w:val="24"/>
+          <w:lang w:val="it-IT"/>
+        </w:rPr>
+        <w:t xml:space="preserve"> viene chiamata la funzione </w:t>
+      </w:r>
+      <w:r>
+        <w:rPr>
+          <w:b/>
+          <w:bCs/>
+          <w:szCs w:val="24"/>
+          <w:lang w:val="it-IT"/>
+        </w:rPr>
+        <w:t>Upload*.</w:t>
       </w:r>
     </w:p>
     <w:p>
@@ -4886,17 +5176,84 @@
       </w:pPr>
       <w:r>
         <w:rPr>
+          <w:b/>
+          <w:bCs/>
           <w:szCs w:val="24"/>
           <w:lang w:val="it-IT"/>
         </w:rPr>
-        <w:t>Si mette in attesa tramite una “recvfrom” bloccante</w:t>
+        <w:t xml:space="preserve">PUT </w:t>
       </w:r>
       <w:r>
         <w:rPr>
           <w:szCs w:val="24"/>
           <w:lang w:val="it-IT"/>
         </w:rPr>
-        <w:t>. Una volta ricevuto il comando invia un ACK della corretta ricezione del comando indicato nel campo type.</w:t>
+        <w:t>si dichiara il data_packet</w:t>
+      </w:r>
+      <w:r>
+        <w:rPr>
+          <w:szCs w:val="24"/>
+          <w:lang w:val="it-IT"/>
+        </w:rPr>
+        <w:t>, nel campo type si dichiara che è di tipo PUT e nel campo data si inserisce il nome del file da ricevere</w:t>
+      </w:r>
+      <w:r>
+        <w:rPr>
+          <w:szCs w:val="24"/>
+          <w:lang w:val="it-IT"/>
+        </w:rPr>
+        <w:t>.</w:t>
+      </w:r>
+      <w:r>
+        <w:rPr>
+          <w:szCs w:val="24"/>
+          <w:lang w:val="it-IT"/>
+        </w:rPr>
+        <w:t xml:space="preserve"> </w:t>
+      </w:r>
+      <w:r>
+        <w:rPr>
+          <w:szCs w:val="24"/>
+          <w:lang w:val="it-IT"/>
+        </w:rPr>
+        <w:t>I</w:t>
+      </w:r>
+      <w:r>
+        <w:rPr>
+          <w:szCs w:val="24"/>
+          <w:lang w:val="it-IT"/>
+        </w:rPr>
+        <w:t>nfine</w:t>
+      </w:r>
+      <w:r>
+        <w:rPr>
+          <w:szCs w:val="24"/>
+          <w:lang w:val="it-IT"/>
+        </w:rPr>
+        <w:t>,</w:t>
+      </w:r>
+      <w:r>
+        <w:rPr>
+          <w:szCs w:val="24"/>
+          <w:lang w:val="it-IT"/>
+        </w:rPr>
+        <w:t xml:space="preserve"> </w:t>
+      </w:r>
+      <w:r>
+        <w:rPr>
+          <w:szCs w:val="24"/>
+          <w:lang w:val="it-IT"/>
+        </w:rPr>
+        <w:t xml:space="preserve">viene chiamata la funzione </w:t>
+      </w:r>
+      <w:r>
+        <w:rPr>
+          <w:b/>
+          <w:bCs/>
+          <w:szCs w:val="24"/>
+          <w:lang w:val="it-IT"/>
+        </w:rPr>
+        <w:t>Download*.</w:t>
       </w:r>
     </w:p>
     <w:p>
@@ -4915,33 +5272,20 @@
       </w:pPr>
       <w:r>
         <w:rPr>
-          <w:szCs w:val="24"/>
-          <w:lang w:val="it-IT"/>
-        </w:rPr>
-        <w:lastRenderedPageBreak/>
-        <w:t xml:space="preserve"> Tramite uno switch a seconda del tipo del data_packet (GET, PUT, LIST) </w:t>
-      </w:r>
-      <w:r>
-        <w:rPr>
-          <w:lang w:val="it-IT"/>
-        </w:rPr>
-        <w:t>si eseguirà l’operazione scelta utilizzando le impostazioni inserite dall’utente al lancio del server.</w:t>
-      </w:r>
-    </w:p>
-    <w:p>
-      <w:pPr>
-        <w:pStyle w:val="Paragrafoelenco"/>
-        <w:numPr>
-          <w:ilvl w:val="0"/>
-          <w:numId w:val="20"/>
-        </w:numPr>
-        <w:rPr>
           <w:b/>
           <w:bCs/>
           <w:szCs w:val="24"/>
           <w:lang w:val="it-IT"/>
         </w:rPr>
-      </w:pPr>
+        <w:t xml:space="preserve">LIST </w:t>
+      </w:r>
+      <w:r>
+        <w:rPr>
+          <w:szCs w:val="24"/>
+          <w:lang w:val="it-IT"/>
+        </w:rPr>
+        <w:t xml:space="preserve">si dichiara il data_packet e nel campo type si dichiara che è di tipo LIST e viene chiamata la funzione </w:t>
+      </w:r>
       <w:r>
         <w:rPr>
           <w:b/>
@@ -4949,7 +5293,14 @@
           <w:szCs w:val="24"/>
           <w:lang w:val="it-IT"/>
         </w:rPr>
-        <w:t>Esecuzione dell’operazione</w:t>
+        <w:t>Upload*</w:t>
+      </w:r>
+      <w:r>
+        <w:rPr>
+          <w:szCs w:val="24"/>
+          <w:lang w:val="it-IT"/>
+        </w:rPr>
+        <w:t>.</w:t>
       </w:r>
       <w:r>
         <w:rPr>
@@ -4958,16 +5309,11 @@
           <w:szCs w:val="24"/>
           <w:lang w:val="it-IT"/>
         </w:rPr>
-        <w:t>:</w:t>
-      </w:r>
-    </w:p>
-    <w:p>
-      <w:pPr>
-        <w:pStyle w:val="Paragrafoelenco"/>
-        <w:numPr>
-          <w:ilvl w:val="1"/>
-          <w:numId w:val="20"/>
-        </w:numPr>
+        <w:t xml:space="preserve"> </w:t>
+      </w:r>
+    </w:p>
+    <w:p>
+      <w:pPr>
         <w:rPr>
           <w:b/>
           <w:bCs/>
@@ -4975,134 +5321,16 @@
           <w:lang w:val="it-IT"/>
         </w:rPr>
       </w:pPr>
-      <w:r>
+    </w:p>
+    <w:p>
+      <w:pPr>
         <w:rPr>
           <w:b/>
           <w:bCs/>
           <w:szCs w:val="24"/>
           <w:lang w:val="it-IT"/>
         </w:rPr>
-        <w:t>GET</w:t>
-      </w:r>
-      <w:r>
-        <w:rPr>
-          <w:szCs w:val="24"/>
-          <w:lang w:val="it-IT"/>
-        </w:rPr>
-        <w:t xml:space="preserve"> si dichiara il data_packet, nel campo type si dichiara che è di tipo GET e nel campo data si inserisce il nome del file da inviare infine viene chiamata la funzione </w:t>
-      </w:r>
-      <w:r>
-        <w:rPr>
-          <w:b/>
-          <w:bCs/>
-          <w:szCs w:val="24"/>
-          <w:lang w:val="it-IT"/>
-        </w:rPr>
-        <w:t>Upload*.</w:t>
-      </w:r>
-    </w:p>
-    <w:p>
-      <w:pPr>
-        <w:pStyle w:val="Paragrafoelenco"/>
-        <w:numPr>
-          <w:ilvl w:val="1"/>
-          <w:numId w:val="20"/>
-        </w:numPr>
-        <w:rPr>
-          <w:b/>
-          <w:bCs/>
-          <w:szCs w:val="24"/>
-          <w:lang w:val="it-IT"/>
-        </w:rPr>
-      </w:pPr>
-      <w:r>
-        <w:rPr>
-          <w:b/>
-          <w:bCs/>
-          <w:szCs w:val="24"/>
-          <w:lang w:val="it-IT"/>
-        </w:rPr>
-        <w:t xml:space="preserve">PUT </w:t>
-      </w:r>
-      <w:r>
-        <w:rPr>
-          <w:szCs w:val="24"/>
-          <w:lang w:val="it-IT"/>
-        </w:rPr>
-        <w:t>si dichiara il data_packet</w:t>
-      </w:r>
-      <w:r>
-        <w:rPr>
-          <w:szCs w:val="24"/>
-          <w:lang w:val="it-IT"/>
-        </w:rPr>
-        <w:t xml:space="preserve">, nel campo type si dichiara che è di tipo PUT e nel campo data si inserisce il nome del file da ricevere infine viene chiamata la funzione </w:t>
-      </w:r>
-      <w:r>
-        <w:rPr>
-          <w:b/>
-          <w:bCs/>
-          <w:szCs w:val="24"/>
-          <w:lang w:val="it-IT"/>
-        </w:rPr>
-        <w:t>Download*.</w:t>
-      </w:r>
-    </w:p>
-    <w:p>
-      <w:pPr>
-        <w:pStyle w:val="Paragrafoelenco"/>
-        <w:numPr>
-          <w:ilvl w:val="1"/>
-          <w:numId w:val="20"/>
-        </w:numPr>
-        <w:rPr>
-          <w:b/>
-          <w:bCs/>
-          <w:szCs w:val="24"/>
-          <w:lang w:val="it-IT"/>
-        </w:rPr>
-      </w:pPr>
-      <w:r>
-        <w:rPr>
-          <w:b/>
-          <w:bCs/>
-          <w:szCs w:val="24"/>
-          <w:lang w:val="it-IT"/>
-        </w:rPr>
-        <w:t xml:space="preserve">LIST </w:t>
-      </w:r>
-      <w:r>
-        <w:rPr>
-          <w:szCs w:val="24"/>
-          <w:lang w:val="it-IT"/>
-        </w:rPr>
-        <w:t xml:space="preserve">si dichiara il data_packet e nel campo type si dichiara che è di tipo LIST e viene chiamata la funzione </w:t>
-      </w:r>
-      <w:r>
-        <w:rPr>
-          <w:b/>
-          <w:bCs/>
-          <w:szCs w:val="24"/>
-          <w:lang w:val="it-IT"/>
-        </w:rPr>
-        <w:t>Upload*</w:t>
-      </w:r>
-      <w:r>
-        <w:rPr>
-          <w:szCs w:val="24"/>
-          <w:lang w:val="it-IT"/>
-        </w:rPr>
-        <w:t>.</w:t>
-      </w:r>
-      <w:r>
-        <w:rPr>
-          <w:b/>
-          <w:bCs/>
-          <w:szCs w:val="24"/>
-          <w:lang w:val="it-IT"/>
-        </w:rPr>
-        <w:t xml:space="preserve"> </w:t>
-      </w:r>
+      </w:pPr>
     </w:p>
     <w:p>
       <w:pPr>
@@ -5462,13 +5690,27 @@
           <w:szCs w:val="24"/>
           <w:lang w:val="it-IT"/>
         </w:rPr>
-        <w:t>Viene poi controllato il timeout verificando che l’interallo di tempo trascorso dal lancio del timer supera il valore del timer inserito dall’utente (((clock() - timer_sample) *</w:t>
+        <w:t xml:space="preserve">Viene poi controllato il timeout verificando che </w:t>
       </w:r>
       <w:r>
         <w:rPr>
           <w:szCs w:val="24"/>
           <w:lang w:val="it-IT"/>
         </w:rPr>
+        <w:t>l’intervallo</w:t>
+      </w:r>
+      <w:r>
+        <w:rPr>
+          <w:szCs w:val="24"/>
+          <w:lang w:val="it-IT"/>
+        </w:rPr>
+        <w:t xml:space="preserve"> di tempo trascorso dal lancio del timer supera il valore del timer inserito dall’utente (((clock() - timer_sample) *</w:t>
+      </w:r>
+      <w:r>
+        <w:rPr>
+          <w:szCs w:val="24"/>
+          <w:lang w:val="it-IT"/>
+        </w:rPr>
         <w:t>1000) /</w:t>
       </w:r>
       <w:r>
@@ -5476,7 +5718,35 @@
           <w:szCs w:val="24"/>
           <w:lang w:val="it-IT"/>
         </w:rPr>
-        <w:t xml:space="preserve"> CLOCKS_PER_SEC &gt; timer) in caso ritorni vero (quindi si verifichi il timeout) si incrementa il trial_counter e si rinvia il SYN.</w:t>
+        <w:t xml:space="preserve"> CLOCKS_PER_SEC &gt; timer)</w:t>
+      </w:r>
+      <w:r>
+        <w:rPr>
+          <w:szCs w:val="24"/>
+          <w:lang w:val="it-IT"/>
+        </w:rPr>
+        <w:t>.</w:t>
+      </w:r>
+      <w:r>
+        <w:rPr>
+          <w:szCs w:val="24"/>
+          <w:lang w:val="it-IT"/>
+        </w:rPr>
+        <w:t xml:space="preserve"> </w:t>
+      </w:r>
+      <w:r>
+        <w:rPr>
+          <w:szCs w:val="24"/>
+          <w:lang w:val="it-IT"/>
+        </w:rPr>
+        <w:t>I</w:t>
+      </w:r>
+      <w:r>
+        <w:rPr>
+          <w:szCs w:val="24"/>
+          <w:lang w:val="it-IT"/>
+        </w:rPr>
+        <w:t>n caso ritorni vero (quindi si verifichi il timeout) si incrementa il trial_counter e si rinvia il SYN.</w:t>
       </w:r>
     </w:p>
     <w:p>
@@ -5766,7 +6036,49 @@
           <w:szCs w:val="24"/>
           <w:lang w:val="it-IT"/>
         </w:rPr>
-        <w:t>Viene poi controllato il timeout verificando che l’interallo di tempo trascorso dal lancio del timer supera il valore del timer inserito dall’utente (((clock() - timer_sample) *1000)/ CLOCKS_PER_SEC &gt; timer) in caso ritorni vero (quindi si verifichi il timeout) si incrementa il trial_counter e si rinvia il comando.</w:t>
+        <w:t>Viene poi controllato il timeout verificando che l’inte</w:t>
+      </w:r>
+      <w:r>
+        <w:rPr>
+          <w:szCs w:val="24"/>
+          <w:lang w:val="it-IT"/>
+        </w:rPr>
+        <w:t xml:space="preserve">rvallo </w:t>
+      </w:r>
+      <w:r>
+        <w:rPr>
+          <w:szCs w:val="24"/>
+          <w:lang w:val="it-IT"/>
+        </w:rPr>
+        <w:t>di tempo trascorso dal lancio del timer supera il valore del timer inserito dall’utente (((clock() - timer_sample) *1000)/ CLOCKS_PER_SEC &gt; timer)</w:t>
+      </w:r>
+      <w:r>
+        <w:rPr>
+          <w:szCs w:val="24"/>
+          <w:lang w:val="it-IT"/>
+        </w:rPr>
+        <w:t>.</w:t>
+      </w:r>
+      <w:r>
+        <w:rPr>
+          <w:szCs w:val="24"/>
+          <w:lang w:val="it-IT"/>
+        </w:rPr>
+        <w:t xml:space="preserve"> </w:t>
+      </w:r>
+      <w:r>
+        <w:rPr>
+          <w:szCs w:val="24"/>
+          <w:lang w:val="it-IT"/>
+        </w:rPr>
+        <w:t>I</w:t>
+      </w:r>
+      <w:r>
+        <w:rPr>
+          <w:szCs w:val="24"/>
+          <w:lang w:val="it-IT"/>
+        </w:rPr>
+        <w:t>n caso ritorni vero (quindi si verifichi il timeout) si incrementa il trial_counter e si rinvia il comando.</w:t>
       </w:r>
     </w:p>
     <w:p>
@@ -5855,7 +6167,28 @@
           <w:szCs w:val="24"/>
           <w:lang w:val="it-IT"/>
         </w:rPr>
-        <w:t xml:space="preserve"> infine viene chiamata la funzione </w:t>
+        <w:t>. I</w:t>
+      </w:r>
+      <w:r>
+        <w:rPr>
+          <w:szCs w:val="24"/>
+          <w:lang w:val="it-IT"/>
+        </w:rPr>
+        <w:t>nfine,</w:t>
+      </w:r>
+      <w:r>
+        <w:rPr>
+          <w:szCs w:val="24"/>
+          <w:lang w:val="it-IT"/>
+        </w:rPr>
+        <w:t xml:space="preserve"> </w:t>
+      </w:r>
+      <w:r>
+        <w:rPr>
+          <w:szCs w:val="24"/>
+          <w:lang w:val="it-IT"/>
+        </w:rPr>
+        <w:t xml:space="preserve">viene chiamata la funzione </w:t>
       </w:r>
       <w:r>
         <w:rPr>
@@ -5918,7 +6251,35 @@
           <w:szCs w:val="24"/>
           <w:lang w:val="it-IT"/>
         </w:rPr>
-        <w:t xml:space="preserve"> infine viene chiamata la funzione </w:t>
+        <w:t>.</w:t>
+      </w:r>
+      <w:r>
+        <w:rPr>
+          <w:szCs w:val="24"/>
+          <w:lang w:val="it-IT"/>
+        </w:rPr>
+        <w:t xml:space="preserve"> </w:t>
+      </w:r>
+      <w:r>
+        <w:rPr>
+          <w:szCs w:val="24"/>
+          <w:lang w:val="it-IT"/>
+        </w:rPr>
+        <w:t>I</w:t>
+      </w:r>
+      <w:r>
+        <w:rPr>
+          <w:szCs w:val="24"/>
+          <w:lang w:val="it-IT"/>
+        </w:rPr>
+        <w:t>nfine,</w:t>
+      </w:r>
+      <w:r>
+        <w:rPr>
+          <w:szCs w:val="24"/>
+          <w:lang w:val="it-IT"/>
+        </w:rPr>
+        <w:t xml:space="preserve"> viene chiamata la funzione </w:t>
       </w:r>
       <w:r>
         <w:rPr>
@@ -6110,17 +6471,6 @@
         <w:rPr>
           <w:b/>
           <w:bCs/>
-          <w:szCs w:val="24"/>
-          <w:lang w:val="it-IT"/>
-        </w:rPr>
-      </w:pPr>
-    </w:p>
-    <w:p>
-      <w:pPr>
-        <w:jc w:val="center"/>
-        <w:rPr>
-          <w:b/>
-          <w:bCs/>
           <w:sz w:val="32"/>
           <w:szCs w:val="32"/>
           <w:lang w:val="it-IT"/>
@@ -6249,7 +6599,19 @@
         <w:rPr>
           <w:lang w:val="it-IT"/>
         </w:rPr>
-        <w:t xml:space="preserve">per “sbloccare” il canale e limitare l’attesa. </w:t>
+        <w:t>per “sbloccare” il canale</w:t>
+      </w:r>
+      <w:r>
+        <w:rPr>
+          <w:lang w:val="it-IT"/>
+        </w:rPr>
+        <w:t xml:space="preserve"> nei casi in cui il timer cresca sensibilmente</w:t>
+      </w:r>
+      <w:r>
+        <w:rPr>
+          <w:lang w:val="it-IT"/>
+        </w:rPr>
+        <w:t xml:space="preserve"> e limitare l’attesa. </w:t>
       </w:r>
     </w:p>
     <w:p>
@@ -6422,32 +6784,40 @@
           <w:szCs w:val="24"/>
           <w:lang w:val="it-IT"/>
         </w:rPr>
-        <w:t>In caso di timer statico il suo valore rimarrà sempre lo stesso.</w:t>
-      </w:r>
-    </w:p>
-    <w:p>
-      <w:pPr>
+        <w:t>In caso di timer statico il suo valore</w:t>
+      </w:r>
+      <w:r>
         <w:rPr>
           <w:szCs w:val="24"/>
           <w:lang w:val="it-IT"/>
         </w:rPr>
-      </w:pPr>
-    </w:p>
-    <w:p>
-      <w:pPr>
-        <w:rPr>
-          <w:b/>
-          <w:bCs/>
+        <w:t xml:space="preserve">, inserito dall’utente al momento </w:t>
+      </w:r>
+      <w:r>
+        <w:rPr>
           <w:szCs w:val="24"/>
           <w:lang w:val="it-IT"/>
         </w:rPr>
-      </w:pPr>
-    </w:p>
-    <w:p>
-      <w:pPr>
-        <w:rPr>
-          <w:b/>
-          <w:bCs/>
+        <w:t xml:space="preserve">in fase di configurazione, </w:t>
+      </w:r>
+      <w:r>
+        <w:rPr>
+          <w:szCs w:val="24"/>
+          <w:lang w:val="it-IT"/>
+        </w:rPr>
+        <w:t xml:space="preserve"> rimarrà </w:t>
+      </w:r>
+      <w:r>
+        <w:rPr>
+          <w:szCs w:val="24"/>
+          <w:lang w:val="it-IT"/>
+        </w:rPr>
+        <w:t>invariato per tutta la durata dell’esecuzione.</w:t>
+      </w:r>
+    </w:p>
+    <w:p>
+      <w:pPr>
+        <w:rPr>
           <w:szCs w:val="24"/>
           <w:lang w:val="it-IT"/>
         </w:rPr>
@@ -6582,6 +6952,12 @@
         </w:rPr>
         <w:t xml:space="preserve"> è implementata tramite un array di data_packet di dimensione window_size chiamato “packet_buffer”</w:t>
       </w:r>
+      <w:r>
+        <w:rPr>
+          <w:lang w:val="it-IT"/>
+        </w:rPr>
+        <w:t>.</w:t>
+      </w:r>
     </w:p>
     <w:p>
       <w:pPr>
@@ -6599,7 +6975,13 @@
         <w:rPr>
           <w:lang w:val="it-IT"/>
         </w:rPr>
-        <w:t xml:space="preserve">Se il tipo di operazione è diverso da LIST si apre in lettura il file che si vuole inviare e si calcola la sua dimensione </w:t>
+        <w:t>Se il tipo di operazione è diverso da LIST si apre in lettura il file che si vuole inviare e si calcola la sua dimensione</w:t>
+      </w:r>
+      <w:r>
+        <w:rPr>
+          <w:lang w:val="it-IT"/>
+        </w:rPr>
+        <w:t>.</w:t>
       </w:r>
     </w:p>
     <w:p>
@@ -6765,6 +7147,13 @@
         </w:rPr>
         <w:t>Si controlla il numero dei tentativi</w:t>
       </w:r>
+      <w:r>
+        <w:rPr>
+          <w:szCs w:val="24"/>
+          <w:lang w:val="it-IT"/>
+        </w:rPr>
+        <w:t>.</w:t>
+      </w:r>
     </w:p>
     <w:p>
       <w:pPr>
@@ -6797,6 +7186,12 @@
         </w:rPr>
         <w:t xml:space="preserve"> del Go-Back N e che quindi quest’ultima non è ancora stata saturata ed è possibile inviare messaggi</w:t>
       </w:r>
+      <w:r>
+        <w:rPr>
+          <w:lang w:val="it-IT"/>
+        </w:rPr>
+        <w:t>.</w:t>
+      </w:r>
     </w:p>
     <w:p>
       <w:pPr>
@@ -6853,7 +7248,19 @@
         <w:rPr>
           <w:lang w:val="it-IT"/>
         </w:rPr>
-        <w:t xml:space="preserve"> se il messaggio appena inviato corrisponde alla base della finestra del Go-Back N cioè “next_seq_no==base” allora viene lanciato il timer prendendo un campione di tempo (per il timeout).</w:t>
+        <w:t xml:space="preserve"> se il messaggio appena inviato corrisponde alla base della finestra del Go-Back N cioè “next_seq_no==base” allora viene lanciato il timer </w:t>
+      </w:r>
+      <w:r>
+        <w:rPr>
+          <w:lang w:val="it-IT"/>
+        </w:rPr>
+        <w:t xml:space="preserve">per prendere il TIMESTMP di riferimento iniziale </w:t>
+      </w:r>
+      <w:r>
+        <w:rPr>
+          <w:lang w:val="it-IT"/>
+        </w:rPr>
+        <w:t>(per il timeout).</w:t>
       </w:r>
     </w:p>
     <w:p>
@@ -6921,7 +7328,7 @@
         <w:rPr>
           <w:lang w:val="it-IT"/>
         </w:rPr>
-        <w:tab/>
+        <w:t>.</w:t>
       </w:r>
     </w:p>
     <w:p>
@@ -6942,6 +7349,12 @@
         </w:rPr>
         <w:t>Si incrementa il trial_counter</w:t>
       </w:r>
+      <w:r>
+        <w:rPr>
+          <w:lang w:val="it-IT"/>
+        </w:rPr>
+        <w:t>.</w:t>
+      </w:r>
     </w:p>
     <w:p>
       <w:pPr>
@@ -6962,6 +7375,13 @@
         </w:rPr>
         <w:t>In caso si aggiorna il Timer Dinamico</w:t>
       </w:r>
+      <w:r>
+        <w:rPr>
+          <w:szCs w:val="24"/>
+          <w:lang w:val="it-IT"/>
+        </w:rPr>
+        <w:t>.</w:t>
+      </w:r>
     </w:p>
     <w:p>
       <w:pPr>
@@ -6982,6 +7402,13 @@
         </w:rPr>
         <w:t>Si ritrasmette tutto quello che è presente nel packet_buffer</w:t>
       </w:r>
+      <w:r>
+        <w:rPr>
+          <w:szCs w:val="24"/>
+          <w:lang w:val="it-IT"/>
+        </w:rPr>
+        <w:t>.</w:t>
+      </w:r>
     </w:p>
     <w:p>
       <w:pPr>
@@ -7640,7 +8067,37 @@
         <w:rPr>
           <w:lang w:val="it-IT"/>
         </w:rPr>
-        <w:t>Il Timer Dinamico viene aggiornato ogni volta che ricevo un ACK, ciò comporta ad avere un timer molto basso e quindi di sovraccaricare il</w:t>
+        <w:t xml:space="preserve">Il Timer Dinamico viene aggiornato ogni volta che </w:t>
+      </w:r>
+      <w:r>
+        <w:rPr>
+          <w:lang w:val="it-IT"/>
+        </w:rPr>
+        <w:t>si riceve</w:t>
+      </w:r>
+      <w:r>
+        <w:rPr>
+          <w:lang w:val="it-IT"/>
+        </w:rPr>
+        <w:t xml:space="preserve"> un ACK</w:t>
+      </w:r>
+      <w:r>
+        <w:rPr>
+          <w:lang w:val="it-IT"/>
+        </w:rPr>
+        <w:t xml:space="preserve"> sulla base di un TIMESTMP campionato ogni volta si trasmette/ritrasmette un pacchetto,</w:t>
+      </w:r>
+      <w:r>
+        <w:rPr>
+          <w:lang w:val="it-IT"/>
+        </w:rPr>
+        <w:t xml:space="preserve"> ciò comporta ad avere un timer molto basso e quindi di sovraccaricare il</w:t>
+      </w:r>
+      <w:r>
+        <w:rPr>
+          <w:lang w:val="it-IT"/>
+        </w:rPr>
+        <w:t xml:space="preserve"> canale</w:t>
       </w:r>
       <w:r>
         <w:rPr>
@@ -8860,55 +9317,408 @@
           <w:lang w:val="it-IT"/>
         </w:rPr>
       </w:pPr>
-    </w:p>
-    <w:p>
-      <w:pPr>
-        <w:rPr>
-          <w:lang w:val="it-IT"/>
-        </w:rPr>
-      </w:pPr>
-    </w:p>
-    <w:p>
-      <w:pPr>
-        <w:rPr>
-          <w:lang w:val="it-IT"/>
-        </w:rPr>
-      </w:pPr>
-    </w:p>
-    <w:p>
-      <w:pPr>
-        <w:rPr>
-          <w:lang w:val="it-IT"/>
-        </w:rPr>
-      </w:pPr>
-    </w:p>
-    <w:p>
-      <w:pPr>
-        <w:rPr>
-          <w:lang w:val="it-IT"/>
-        </w:rPr>
-      </w:pPr>
-    </w:p>
-    <w:p>
-      <w:pPr>
-        <w:rPr>
-          <w:lang w:val="it-IT"/>
-        </w:rPr>
-      </w:pPr>
-    </w:p>
-    <w:p>
-      <w:pPr>
-        <w:rPr>
-          <w:lang w:val="it-IT"/>
-        </w:rPr>
-      </w:pPr>
-    </w:p>
-    <w:p>
-      <w:pPr>
-        <w:rPr>
-          <w:lang w:val="it-IT"/>
-        </w:rPr>
-      </w:pPr>
+      <w:r>
+        <w:rPr>
+          <w:lang w:val="it-IT"/>
+        </w:rPr>
+        <w:t xml:space="preserve">Per i </w:t>
+      </w:r>
+      <w:r>
+        <w:rPr>
+          <w:lang w:val="it-IT"/>
+        </w:rPr>
+        <w:t xml:space="preserve">test è stato </w:t>
+      </w:r>
+      <w:r>
+        <w:rPr>
+          <w:lang w:val="it-IT"/>
+        </w:rPr>
+        <w:t>fi</w:t>
+      </w:r>
+      <w:r>
+        <w:rPr>
+          <w:lang w:val="it-IT"/>
+        </w:rPr>
+        <w:t>ssato il tasso di perdita</w:t>
+      </w:r>
+      <w:r>
+        <w:rPr>
+          <w:lang w:val="it-IT"/>
+        </w:rPr>
+        <w:t xml:space="preserve">, la dimensione della finestra Go Back N e </w:t>
+      </w:r>
+      <w:r>
+        <w:rPr>
+          <w:lang w:val="it-IT"/>
+        </w:rPr>
+        <w:t>il valore del timer</w:t>
+      </w:r>
+      <w:r>
+        <w:rPr>
+          <w:lang w:val="it-IT"/>
+        </w:rPr>
+        <w:t>.</w:t>
+      </w:r>
+    </w:p>
+    <w:p>
+      <w:pPr>
+        <w:pStyle w:val="Paragrafoelenco"/>
+        <w:numPr>
+          <w:ilvl w:val="0"/>
+          <w:numId w:val="39"/>
+        </w:numPr>
+        <w:rPr>
+          <w:lang w:val="it-IT"/>
+        </w:rPr>
+      </w:pPr>
+      <w:r>
+        <w:rPr>
+          <w:lang w:val="it-IT"/>
+        </w:rPr>
+        <w:t>Dimensione della finestra:</w:t>
+      </w:r>
+    </w:p>
+    <w:p>
+      <w:pPr>
+        <w:pStyle w:val="Paragrafoelenco"/>
+        <w:numPr>
+          <w:ilvl w:val="1"/>
+          <w:numId w:val="39"/>
+        </w:numPr>
+        <w:rPr>
+          <w:b/>
+          <w:bCs/>
+          <w:lang w:val="it-IT"/>
+        </w:rPr>
+      </w:pPr>
+      <w:r>
+        <w:rPr>
+          <w:b/>
+          <w:bCs/>
+          <w:lang w:val="it-IT"/>
+        </w:rPr>
+        <w:t>1</w:t>
+      </w:r>
+      <w:r>
+        <w:rPr>
+          <w:b/>
+          <w:bCs/>
+          <w:lang w:val="it-IT"/>
+        </w:rPr>
+        <w:t xml:space="preserve"> : </w:t>
+      </w:r>
+      <w:r>
+        <w:rPr>
+          <w:lang w:val="it-IT"/>
+        </w:rPr>
+        <w:t>in cui il protocollo lavora nella modalità stop and wait;</w:t>
+      </w:r>
+    </w:p>
+    <w:p>
+      <w:pPr>
+        <w:pStyle w:val="Paragrafoelenco"/>
+        <w:numPr>
+          <w:ilvl w:val="1"/>
+          <w:numId w:val="39"/>
+        </w:numPr>
+        <w:rPr>
+          <w:b/>
+          <w:bCs/>
+          <w:lang w:val="it-IT"/>
+        </w:rPr>
+      </w:pPr>
+      <w:r>
+        <w:rPr>
+          <w:b/>
+          <w:bCs/>
+          <w:lang w:val="it-IT"/>
+        </w:rPr>
+        <w:t>3</w:t>
+      </w:r>
+      <w:r>
+        <w:rPr>
+          <w:b/>
+          <w:bCs/>
+          <w:lang w:val="it-IT"/>
+        </w:rPr>
+        <w:t xml:space="preserve"> : </w:t>
+      </w:r>
+      <w:r>
+        <w:rPr>
+          <w:lang w:val="it-IT"/>
+        </w:rPr>
+        <w:t xml:space="preserve">caso in cui la </w:t>
+      </w:r>
+      <w:r>
+        <w:rPr>
+          <w:lang w:val="it-IT"/>
+        </w:rPr>
+        <w:t>fi</w:t>
+      </w:r>
+      <w:r>
+        <w:rPr>
+          <w:lang w:val="it-IT"/>
+        </w:rPr>
+        <w:t>nestra può contenere dati per circa 1/</w:t>
+      </w:r>
+      <w:r>
+        <w:rPr>
+          <w:lang w:val="it-IT"/>
+        </w:rPr>
+        <w:t>10</w:t>
+      </w:r>
+      <w:r>
+        <w:rPr>
+          <w:lang w:val="it-IT"/>
+        </w:rPr>
+        <w:t xml:space="preserve"> della dimensione del </w:t>
+      </w:r>
+      <w:r>
+        <w:rPr>
+          <w:lang w:val="it-IT"/>
+        </w:rPr>
+        <w:t>fi</w:t>
+      </w:r>
+      <w:r>
+        <w:rPr>
+          <w:lang w:val="it-IT"/>
+        </w:rPr>
+        <w:t>le;</w:t>
+      </w:r>
+    </w:p>
+    <w:p>
+      <w:pPr>
+        <w:pStyle w:val="Paragrafoelenco"/>
+        <w:numPr>
+          <w:ilvl w:val="1"/>
+          <w:numId w:val="39"/>
+        </w:numPr>
+        <w:rPr>
+          <w:b/>
+          <w:bCs/>
+          <w:lang w:val="it-IT"/>
+        </w:rPr>
+      </w:pPr>
+      <w:r>
+        <w:rPr>
+          <w:b/>
+          <w:bCs/>
+          <w:lang w:val="it-IT"/>
+        </w:rPr>
+        <w:t>16</w:t>
+      </w:r>
+      <w:r>
+        <w:rPr>
+          <w:b/>
+          <w:bCs/>
+          <w:lang w:val="it-IT"/>
+        </w:rPr>
+        <w:t xml:space="preserve"> : </w:t>
+      </w:r>
+      <w:r>
+        <w:rPr>
+          <w:lang w:val="it-IT"/>
+        </w:rPr>
+        <w:t xml:space="preserve">caso in cui la </w:t>
+      </w:r>
+      <w:r>
+        <w:rPr>
+          <w:lang w:val="it-IT"/>
+        </w:rPr>
+        <w:t>fi</w:t>
+      </w:r>
+      <w:r>
+        <w:rPr>
+          <w:lang w:val="it-IT"/>
+        </w:rPr>
+        <w:t xml:space="preserve">nestra può contenere dati per circa 1/2 della dimensione del </w:t>
+      </w:r>
+      <w:r>
+        <w:rPr>
+          <w:lang w:val="it-IT"/>
+        </w:rPr>
+        <w:t>fi</w:t>
+      </w:r>
+      <w:r>
+        <w:rPr>
+          <w:lang w:val="it-IT"/>
+        </w:rPr>
+        <w:t>le;</w:t>
+      </w:r>
+    </w:p>
+    <w:p>
+      <w:pPr>
+        <w:pStyle w:val="Paragrafoelenco"/>
+        <w:numPr>
+          <w:ilvl w:val="1"/>
+          <w:numId w:val="39"/>
+        </w:numPr>
+        <w:rPr>
+          <w:b/>
+          <w:bCs/>
+          <w:lang w:val="it-IT"/>
+        </w:rPr>
+      </w:pPr>
+      <w:r>
+        <w:rPr>
+          <w:b/>
+          <w:bCs/>
+          <w:lang w:val="it-IT"/>
+        </w:rPr>
+        <w:t>33</w:t>
+      </w:r>
+      <w:r>
+        <w:rPr>
+          <w:b/>
+          <w:bCs/>
+          <w:lang w:val="it-IT"/>
+        </w:rPr>
+        <w:t xml:space="preserve"> : c</w:t>
+      </w:r>
+      <w:r>
+        <w:rPr>
+          <w:lang w:val="it-IT"/>
+        </w:rPr>
+        <w:t xml:space="preserve">aso in cui la </w:t>
+      </w:r>
+      <w:r>
+        <w:rPr>
+          <w:lang w:val="it-IT"/>
+        </w:rPr>
+        <w:t>fi</w:t>
+      </w:r>
+      <w:r>
+        <w:rPr>
+          <w:lang w:val="it-IT"/>
+        </w:rPr>
+        <w:t xml:space="preserve">nestra può contenere dati per l'intera dimensione del </w:t>
+      </w:r>
+      <w:r>
+        <w:rPr>
+          <w:lang w:val="it-IT"/>
+        </w:rPr>
+        <w:t>fi</w:t>
+      </w:r>
+      <w:r>
+        <w:rPr>
+          <w:lang w:val="it-IT"/>
+        </w:rPr>
+        <w:t>le;</w:t>
+      </w:r>
+    </w:p>
+    <w:p>
+      <w:pPr>
+        <w:pStyle w:val="Paragrafoelenco"/>
+        <w:numPr>
+          <w:ilvl w:val="0"/>
+          <w:numId w:val="39"/>
+        </w:numPr>
+        <w:rPr>
+          <w:lang w:val="it-IT"/>
+        </w:rPr>
+      </w:pPr>
+      <w:r>
+        <w:rPr>
+          <w:lang w:val="it-IT"/>
+        </w:rPr>
+        <w:t>Valore del Timer:</w:t>
+      </w:r>
+    </w:p>
+    <w:p>
+      <w:pPr>
+        <w:pStyle w:val="Paragrafoelenco"/>
+        <w:numPr>
+          <w:ilvl w:val="1"/>
+          <w:numId w:val="39"/>
+        </w:numPr>
+        <w:rPr>
+          <w:b/>
+          <w:bCs/>
+          <w:lang w:val="it-IT"/>
+        </w:rPr>
+      </w:pPr>
+      <w:r>
+        <w:rPr>
+          <w:b/>
+          <w:bCs/>
+          <w:lang w:val="it-IT"/>
+        </w:rPr>
+        <w:t>Dinamico</w:t>
+      </w:r>
+    </w:p>
+    <w:p>
+      <w:pPr>
+        <w:pStyle w:val="Paragrafoelenco"/>
+        <w:numPr>
+          <w:ilvl w:val="1"/>
+          <w:numId w:val="39"/>
+        </w:numPr>
+        <w:rPr>
+          <w:b/>
+          <w:bCs/>
+          <w:lang w:val="it-IT"/>
+        </w:rPr>
+      </w:pPr>
+      <w:r>
+        <w:rPr>
+          <w:b/>
+          <w:bCs/>
+          <w:lang w:val="it-IT"/>
+        </w:rPr>
+        <w:t>10 ms</w:t>
+      </w:r>
+    </w:p>
+    <w:p>
+      <w:pPr>
+        <w:pStyle w:val="Paragrafoelenco"/>
+        <w:numPr>
+          <w:ilvl w:val="1"/>
+          <w:numId w:val="39"/>
+        </w:numPr>
+        <w:rPr>
+          <w:b/>
+          <w:bCs/>
+          <w:lang w:val="it-IT"/>
+        </w:rPr>
+      </w:pPr>
+      <w:r>
+        <w:rPr>
+          <w:b/>
+          <w:bCs/>
+          <w:lang w:val="it-IT"/>
+        </w:rPr>
+        <w:t>100 ms</w:t>
+      </w:r>
+    </w:p>
+    <w:p>
+      <w:pPr>
+        <w:pStyle w:val="Paragrafoelenco"/>
+        <w:numPr>
+          <w:ilvl w:val="1"/>
+          <w:numId w:val="39"/>
+        </w:numPr>
+        <w:rPr>
+          <w:b/>
+          <w:bCs/>
+          <w:lang w:val="it-IT"/>
+        </w:rPr>
+      </w:pPr>
+      <w:r>
+        <w:rPr>
+          <w:b/>
+          <w:bCs/>
+          <w:lang w:val="it-IT"/>
+        </w:rPr>
+        <w:t>1000 m</w:t>
+      </w:r>
+      <w:r>
+        <w:rPr>
+          <w:b/>
+          <w:bCs/>
+          <w:lang w:val="it-IT"/>
+        </w:rPr>
+        <w:t>s</w:t>
+      </w:r>
     </w:p>
     <w:p>
       <w:pPr>
@@ -16867,13 +17677,193 @@
         <w:rPr>
           <w:lang w:val="it-IT"/>
         </w:rPr>
-        <w:sectPr>
-          <w:type w:val="continuous"/>
-          <w:pgSz w:w="11906" w:h="16838"/>
-          <w:pgMar w:top="1440" w:right="1080" w:bottom="1440" w:left="1080" w:header="539" w:footer="567" w:gutter="0"/>
-          <w:cols w:space="720"/>
-        </w:sectPr>
-      </w:pPr>
+      </w:pPr>
+    </w:p>
+    <w:p>
+      <w:pPr>
+        <w:jc w:val="center"/>
+        <w:rPr>
+          <w:lang w:val="it-IT"/>
+        </w:rPr>
+      </w:pPr>
+    </w:p>
+    <w:p>
+      <w:pPr>
+        <w:pStyle w:val="Paragrafoelenco"/>
+        <w:numPr>
+          <w:ilvl w:val="0"/>
+          <w:numId w:val="34"/>
+        </w:numPr>
+        <w:rPr>
+          <w:b/>
+          <w:bCs/>
+          <w:lang w:val="it-IT"/>
+        </w:rPr>
+      </w:pPr>
+      <w:r>
+        <w:rPr>
+          <w:b/>
+          <w:bCs/>
+          <w:lang w:val="it-IT"/>
+        </w:rPr>
+        <w:lastRenderedPageBreak/>
+        <w:t>Conclusioni</w:t>
+      </w:r>
+    </w:p>
+    <w:p>
+      <w:pPr>
+        <w:rPr>
+          <w:lang w:val="it-IT"/>
+        </w:rPr>
+      </w:pPr>
+      <w:r>
+        <w:rPr>
+          <w:lang w:val="it-IT"/>
+        </w:rPr>
+        <w:t>I</w:t>
+      </w:r>
+      <w:r>
+        <w:rPr>
+          <w:lang w:val="it-IT"/>
+        </w:rPr>
+        <w:t>n condizioni di canale ottimali</w:t>
+      </w:r>
+      <w:r>
+        <w:rPr>
+          <w:lang w:val="it-IT"/>
+        </w:rPr>
+        <w:t xml:space="preserve"> la soluzione con timer statici risulta essere </w:t>
+      </w:r>
+      <w:r>
+        <w:rPr>
+          <w:lang w:val="it-IT"/>
+        </w:rPr>
+        <w:t xml:space="preserve">lievemente </w:t>
+      </w:r>
+      <w:r>
+        <w:rPr>
+          <w:lang w:val="it-IT"/>
+        </w:rPr>
+        <w:t>più efficiente in quanto avvengono meno ritrasmissioni.</w:t>
+      </w:r>
+    </w:p>
+    <w:p>
+      <w:pPr>
+        <w:rPr>
+          <w:lang w:val="it-IT"/>
+        </w:rPr>
+      </w:pPr>
+      <w:r>
+        <w:rPr>
+          <w:lang w:val="it-IT"/>
+        </w:rPr>
+        <w:t>In condizioni di bassa</w:t>
+      </w:r>
+      <w:r>
+        <w:rPr>
+          <w:lang w:val="it-IT"/>
+        </w:rPr>
+        <w:t xml:space="preserve"> e media</w:t>
+      </w:r>
+      <w:r>
+        <w:rPr>
+          <w:lang w:val="it-IT"/>
+        </w:rPr>
+        <w:t xml:space="preserve"> probabilità di perdita il timer dinamico risulta essere notevolmente migliore rispetto a quell</w:t>
+      </w:r>
+      <w:r>
+        <w:rPr>
+          <w:lang w:val="it-IT"/>
+        </w:rPr>
+        <w:t>i</w:t>
+      </w:r>
+      <w:r>
+        <w:rPr>
+          <w:lang w:val="it-IT"/>
+        </w:rPr>
+        <w:t xml:space="preserve"> static</w:t>
+      </w:r>
+      <w:r>
+        <w:rPr>
+          <w:lang w:val="it-IT"/>
+        </w:rPr>
+        <w:t>i</w:t>
+      </w:r>
+      <w:r>
+        <w:rPr>
+          <w:lang w:val="it-IT"/>
+        </w:rPr>
+        <w:t>.</w:t>
+      </w:r>
+    </w:p>
+    <w:p>
+      <w:pPr>
+        <w:rPr>
+          <w:lang w:val="it-IT"/>
+        </w:rPr>
+      </w:pPr>
+      <w:r>
+        <w:rPr>
+          <w:lang w:val="it-IT"/>
+        </w:rPr>
+        <w:t xml:space="preserve">In condizioni di </w:t>
+      </w:r>
+      <w:r>
+        <w:rPr>
+          <w:lang w:val="it-IT"/>
+        </w:rPr>
+        <w:t xml:space="preserve">alta </w:t>
+      </w:r>
+      <w:r>
+        <w:rPr>
+          <w:lang w:val="it-IT"/>
+        </w:rPr>
+        <w:t>probabilità di perdita il timer dinamico risulta essere migliore rispetto a quelli statici</w:t>
+      </w:r>
+      <w:r>
+        <w:rPr>
+          <w:lang w:val="it-IT"/>
+        </w:rPr>
+        <w:t xml:space="preserve"> se la dimensione della finestra è grande (1/2 o intero file) in quanto, avvenendo più ritrasmissioni, il ricevente avrà più probabilità di ricevere e segnalare la ricezione di un </w:t>
+      </w:r>
+      <w:r>
+        <w:rPr>
+          <w:lang w:val="it-IT"/>
+        </w:rPr>
+        <w:t>pacchetto, anche se in questo caso molto probabilmente tutti i tentativi verrebbero bloccati dal contatore dei tentativi</w:t>
+      </w:r>
+      <w:r>
+        <w:rPr>
+          <w:lang w:val="it-IT"/>
+        </w:rPr>
+        <w:t>.</w:t>
+      </w:r>
+    </w:p>
+    <w:p>
+      <w:pPr>
+        <w:rPr>
+          <w:lang w:val="it-IT"/>
+        </w:rPr>
+      </w:pPr>
+      <w:r>
+        <w:rPr>
+          <w:lang w:val="it-IT"/>
+        </w:rPr>
+        <w:t>Per quanto riguarda i valori della finestra di Go Back N sono stati riscontrati valori migliori di efficienza nei casi di dimensione pari a 3.</w:t>
+      </w:r>
+    </w:p>
+    <w:p>
+      <w:pPr>
+        <w:rPr>
+          <w:lang w:val="it-IT"/>
+        </w:rPr>
+      </w:pPr>
+      <w:r>
+        <w:rPr>
+          <w:lang w:val="it-IT"/>
+        </w:rPr>
+        <w:t>Nel caso di dimensione della finestra 1 (stop and wait)  nella maggior parte dei casi il timer statico impostato a 10 ms risulta essere il migliore.</w:t>
+      </w:r>
     </w:p>
     <w:p>
       <w:pPr>
@@ -20103,6 +21093,92 @@
     </w:lvl>
   </w:abstractNum>
   <w:abstractNum w:abstractNumId="23" w15:restartNumberingAfterBreak="0">
+    <w:nsid w:val="3A5104D8"/>
+    <w:multiLevelType w:val="multilevel"/>
+    <w:tmpl w:val="0410001D"/>
+    <w:lvl w:ilvl="0">
+      <w:start w:val="1"/>
+      <w:numFmt w:val="decimal"/>
+      <w:lvlText w:val="%1)"/>
+      <w:lvlJc w:val="left"/>
+      <w:pPr>
+        <w:ind w:left="360" w:hanging="360"/>
+      </w:pPr>
+    </w:lvl>
+    <w:lvl w:ilvl="1">
+      <w:start w:val="1"/>
+      <w:numFmt w:val="lowerLetter"/>
+      <w:lvlText w:val="%2)"/>
+      <w:lvlJc w:val="left"/>
+      <w:pPr>
+        <w:ind w:left="720" w:hanging="360"/>
+      </w:pPr>
+    </w:lvl>
+    <w:lvl w:ilvl="2">
+      <w:start w:val="1"/>
+      <w:numFmt w:val="lowerRoman"/>
+      <w:lvlText w:val="%3)"/>
+      <w:lvlJc w:val="left"/>
+      <w:pPr>
+        <w:ind w:left="1080" w:hanging="360"/>
+      </w:pPr>
+    </w:lvl>
+    <w:lvl w:ilvl="3">
+      <w:start w:val="1"/>
+      <w:numFmt w:val="decimal"/>
+      <w:lvlText w:val="(%4)"/>
+      <w:lvlJc w:val="left"/>
+      <w:pPr>
+        <w:ind w:left="1440" w:hanging="360"/>
+      </w:pPr>
+    </w:lvl>
+    <w:lvl w:ilvl="4">
+      <w:start w:val="1"/>
+      <w:numFmt w:val="lowerLetter"/>
+      <w:lvlText w:val="(%5)"/>
+      <w:lvlJc w:val="left"/>
+      <w:pPr>
+        <w:ind w:left="1800" w:hanging="360"/>
+      </w:pPr>
+    </w:lvl>
+    <w:lvl w:ilvl="5">
+      <w:start w:val="1"/>
+      <w:numFmt w:val="lowerRoman"/>
+      <w:lvlText w:val="(%6)"/>
+      <w:lvlJc w:val="left"/>
+      <w:pPr>
+        <w:ind w:left="2160" w:hanging="360"/>
+      </w:pPr>
+    </w:lvl>
+    <w:lvl w:ilvl="6">
+      <w:start w:val="1"/>
+      <w:numFmt w:val="decimal"/>
+      <w:lvlText w:val="%7."/>
+      <w:lvlJc w:val="left"/>
+      <w:pPr>
+        <w:ind w:left="2520" w:hanging="360"/>
+      </w:pPr>
+    </w:lvl>
+    <w:lvl w:ilvl="7">
+      <w:start w:val="1"/>
+      <w:numFmt w:val="lowerLetter"/>
+      <w:lvlText w:val="%8."/>
+      <w:lvlJc w:val="left"/>
+      <w:pPr>
+        <w:ind w:left="2880" w:hanging="360"/>
+      </w:pPr>
+    </w:lvl>
+    <w:lvl w:ilvl="8">
+      <w:start w:val="1"/>
+      <w:numFmt w:val="lowerRoman"/>
+      <w:lvlText w:val="%9."/>
+      <w:lvlJc w:val="left"/>
+      <w:pPr>
+        <w:ind w:left="3240" w:hanging="360"/>
+      </w:pPr>
+    </w:lvl>
+  </w:abstractNum>
+  <w:abstractNum w:abstractNumId="24" w15:restartNumberingAfterBreak="0">
     <w:nsid w:val="3BE637BC"/>
     <w:multiLevelType w:val="hybridMultilevel"/>
     <w:tmpl w:val="BC42CF3C"/>
@@ -20215,7 +21291,7 @@
       </w:rPr>
     </w:lvl>
   </w:abstractNum>
-  <w:abstractNum w:abstractNumId="24" w15:restartNumberingAfterBreak="0">
+  <w:abstractNum w:abstractNumId="25" w15:restartNumberingAfterBreak="0">
     <w:nsid w:val="40A83CFB"/>
     <w:multiLevelType w:val="hybridMultilevel"/>
     <w:tmpl w:val="6B6CA106"/>
@@ -20328,7 +21404,7 @@
       </w:rPr>
     </w:lvl>
   </w:abstractNum>
-  <w:abstractNum w:abstractNumId="25" w15:restartNumberingAfterBreak="0">
+  <w:abstractNum w:abstractNumId="26" w15:restartNumberingAfterBreak="0">
     <w:nsid w:val="42307CBA"/>
     <w:multiLevelType w:val="multilevel"/>
     <w:tmpl w:val="42307CBA"/>
@@ -20430,7 +21506,7 @@
       </w:rPr>
     </w:lvl>
   </w:abstractNum>
-  <w:abstractNum w:abstractNumId="26" w15:restartNumberingAfterBreak="0">
+  <w:abstractNum w:abstractNumId="27" w15:restartNumberingAfterBreak="0">
     <w:nsid w:val="42FE3E29"/>
     <w:multiLevelType w:val="multilevel"/>
     <w:tmpl w:val="42FE3E29"/>
@@ -20532,7 +21608,93 @@
       </w:rPr>
     </w:lvl>
   </w:abstractNum>
-  <w:abstractNum w:abstractNumId="27" w15:restartNumberingAfterBreak="0">
+  <w:abstractNum w:abstractNumId="28" w15:restartNumberingAfterBreak="0">
+    <w:nsid w:val="4F4A0F23"/>
+    <w:multiLevelType w:val="multilevel"/>
+    <w:tmpl w:val="0410001F"/>
+    <w:lvl w:ilvl="0">
+      <w:start w:val="1"/>
+      <w:numFmt w:val="decimal"/>
+      <w:lvlText w:val="%1."/>
+      <w:lvlJc w:val="left"/>
+      <w:pPr>
+        <w:ind w:left="360" w:hanging="360"/>
+      </w:pPr>
+    </w:lvl>
+    <w:lvl w:ilvl="1">
+      <w:start w:val="1"/>
+      <w:numFmt w:val="decimal"/>
+      <w:lvlText w:val="%1.%2."/>
+      <w:lvlJc w:val="left"/>
+      <w:pPr>
+        <w:ind w:left="792" w:hanging="432"/>
+      </w:pPr>
+    </w:lvl>
+    <w:lvl w:ilvl="2">
+      <w:start w:val="1"/>
+      <w:numFmt w:val="decimal"/>
+      <w:lvlText w:val="%1.%2.%3."/>
+      <w:lvlJc w:val="left"/>
+      <w:pPr>
+        <w:ind w:left="1224" w:hanging="504"/>
+      </w:pPr>
+    </w:lvl>
+    <w:lvl w:ilvl="3">
+      <w:start w:val="1"/>
+      <w:numFmt w:val="decimal"/>
+      <w:lvlText w:val="%1.%2.%3.%4."/>
+      <w:lvlJc w:val="left"/>
+      <w:pPr>
+        <w:ind w:left="1728" w:hanging="648"/>
+      </w:pPr>
+    </w:lvl>
+    <w:lvl w:ilvl="4">
+      <w:start w:val="1"/>
+      <w:numFmt w:val="decimal"/>
+      <w:lvlText w:val="%1.%2.%3.%4.%5."/>
+      <w:lvlJc w:val="left"/>
+      <w:pPr>
+        <w:ind w:left="2232" w:hanging="792"/>
+      </w:pPr>
+    </w:lvl>
+    <w:lvl w:ilvl="5">
+      <w:start w:val="1"/>
+      <w:numFmt w:val="decimal"/>
+      <w:lvlText w:val="%1.%2.%3.%4.%5.%6."/>
+      <w:lvlJc w:val="left"/>
+      <w:pPr>
+        <w:ind w:left="2736" w:hanging="936"/>
+      </w:pPr>
+    </w:lvl>
+    <w:lvl w:ilvl="6">
+      <w:start w:val="1"/>
+      <w:numFmt w:val="decimal"/>
+      <w:lvlText w:val="%1.%2.%3.%4.%5.%6.%7."/>
+      <w:lvlJc w:val="left"/>
+      <w:pPr>
+        <w:ind w:left="3240" w:hanging="1080"/>
+      </w:pPr>
+    </w:lvl>
+    <w:lvl w:ilvl="7">
+      <w:start w:val="1"/>
+      <w:numFmt w:val="decimal"/>
+      <w:lvlText w:val="%1.%2.%3.%4.%5.%6.%7.%8."/>
+      <w:lvlJc w:val="left"/>
+      <w:pPr>
+        <w:ind w:left="3744" w:hanging="1224"/>
+      </w:pPr>
+    </w:lvl>
+    <w:lvl w:ilvl="8">
+      <w:start w:val="1"/>
+      <w:numFmt w:val="decimal"/>
+      <w:lvlText w:val="%1.%2.%3.%4.%5.%6.%7.%8.%9."/>
+      <w:lvlJc w:val="left"/>
+      <w:pPr>
+        <w:ind w:left="4320" w:hanging="1440"/>
+      </w:pPr>
+    </w:lvl>
+  </w:abstractNum>
+  <w:abstractNum w:abstractNumId="29" w15:restartNumberingAfterBreak="0">
     <w:nsid w:val="54BD0BEC"/>
     <w:multiLevelType w:val="multilevel"/>
     <w:tmpl w:val="54BD0BEC"/>
@@ -20634,7 +21796,7 @@
       </w:rPr>
     </w:lvl>
   </w:abstractNum>
-  <w:abstractNum w:abstractNumId="28" w15:restartNumberingAfterBreak="0">
+  <w:abstractNum w:abstractNumId="30" w15:restartNumberingAfterBreak="0">
     <w:nsid w:val="592936CC"/>
     <w:multiLevelType w:val="multilevel"/>
     <w:tmpl w:val="4E161DFE"/>
@@ -20728,7 +21890,7 @@
       </w:pPr>
     </w:lvl>
   </w:abstractNum>
-  <w:abstractNum w:abstractNumId="29" w15:restartNumberingAfterBreak="0">
+  <w:abstractNum w:abstractNumId="31" w15:restartNumberingAfterBreak="0">
     <w:nsid w:val="68C47285"/>
     <w:multiLevelType w:val="hybridMultilevel"/>
     <w:tmpl w:val="4202D5EC"/>
@@ -20814,7 +21976,7 @@
       </w:pPr>
     </w:lvl>
   </w:abstractNum>
-  <w:abstractNum w:abstractNumId="30" w15:restartNumberingAfterBreak="0">
+  <w:abstractNum w:abstractNumId="32" w15:restartNumberingAfterBreak="0">
     <w:nsid w:val="69A53F65"/>
     <w:multiLevelType w:val="multilevel"/>
     <w:tmpl w:val="69A53F65"/>
@@ -20967,7 +22129,7 @@
       </w:rPr>
     </w:lvl>
   </w:abstractNum>
-  <w:abstractNum w:abstractNumId="31" w15:restartNumberingAfterBreak="0">
+  <w:abstractNum w:abstractNumId="33" w15:restartNumberingAfterBreak="0">
     <w:nsid w:val="6A033D41"/>
     <w:multiLevelType w:val="hybridMultilevel"/>
     <w:tmpl w:val="5B40F85A"/>
@@ -21080,7 +22242,7 @@
       </w:rPr>
     </w:lvl>
   </w:abstractNum>
-  <w:abstractNum w:abstractNumId="32" w15:restartNumberingAfterBreak="0">
+  <w:abstractNum w:abstractNumId="34" w15:restartNumberingAfterBreak="0">
     <w:nsid w:val="6AF03F75"/>
     <w:multiLevelType w:val="multilevel"/>
     <w:tmpl w:val="AFB405E8"/>
@@ -21174,7 +22336,7 @@
       </w:pPr>
     </w:lvl>
   </w:abstractNum>
-  <w:abstractNum w:abstractNumId="33" w15:restartNumberingAfterBreak="0">
+  <w:abstractNum w:abstractNumId="35" w15:restartNumberingAfterBreak="0">
     <w:nsid w:val="6B0B4280"/>
     <w:multiLevelType w:val="hybridMultilevel"/>
     <w:tmpl w:val="E8A81F52"/>
@@ -21287,10 +22449,10 @@
       </w:rPr>
     </w:lvl>
   </w:abstractNum>
-  <w:abstractNum w:abstractNumId="34" w15:restartNumberingAfterBreak="0">
+  <w:abstractNum w:abstractNumId="36" w15:restartNumberingAfterBreak="0">
     <w:nsid w:val="70E70C39"/>
     <w:multiLevelType w:val="hybridMultilevel"/>
-    <w:tmpl w:val="C46ABB16"/>
+    <w:tmpl w:val="1C3A2C14"/>
     <w:lvl w:ilvl="0" w:tplc="04100001">
       <w:start w:val="1"/>
       <w:numFmt w:val="bullet"/>
@@ -21376,7 +22538,7 @@
       </w:pPr>
     </w:lvl>
   </w:abstractNum>
-  <w:abstractNum w:abstractNumId="35" w15:restartNumberingAfterBreak="0">
+  <w:abstractNum w:abstractNumId="37" w15:restartNumberingAfterBreak="0">
     <w:nsid w:val="71D555C4"/>
     <w:multiLevelType w:val="hybridMultilevel"/>
     <w:tmpl w:val="0BF28962"/>
@@ -21489,7 +22651,7 @@
       </w:rPr>
     </w:lvl>
   </w:abstractNum>
-  <w:abstractNum w:abstractNumId="36" w15:restartNumberingAfterBreak="0">
+  <w:abstractNum w:abstractNumId="38" w15:restartNumberingAfterBreak="0">
     <w:nsid w:val="7A2703F9"/>
     <w:multiLevelType w:val="hybridMultilevel"/>
     <w:tmpl w:val="39BE8F42"/>
@@ -21606,7 +22768,7 @@
     <w:abstractNumId w:val="0"/>
   </w:num>
   <w:num w:numId="2" w16cid:durableId="1579092606">
-    <w:abstractNumId w:val="27"/>
+    <w:abstractNumId w:val="29"/>
   </w:num>
   <w:num w:numId="3" w16cid:durableId="1167550728">
     <w:abstractNumId w:val="2"/>
@@ -21615,31 +22777,31 @@
     <w:abstractNumId w:val="3"/>
   </w:num>
   <w:num w:numId="5" w16cid:durableId="761798553">
-    <w:abstractNumId w:val="30"/>
+    <w:abstractNumId w:val="32"/>
   </w:num>
   <w:num w:numId="6" w16cid:durableId="1629891739">
-    <w:abstractNumId w:val="26"/>
+    <w:abstractNumId w:val="27"/>
   </w:num>
   <w:num w:numId="7" w16cid:durableId="1720012738">
     <w:abstractNumId w:val="5"/>
   </w:num>
   <w:num w:numId="8" w16cid:durableId="1613702089">
-    <w:abstractNumId w:val="25"/>
+    <w:abstractNumId w:val="26"/>
   </w:num>
   <w:num w:numId="9" w16cid:durableId="682777911">
     <w:abstractNumId w:val="1"/>
   </w:num>
   <w:num w:numId="10" w16cid:durableId="899949612">
-    <w:abstractNumId w:val="31"/>
+    <w:abstractNumId w:val="33"/>
   </w:num>
   <w:num w:numId="11" w16cid:durableId="1739131717">
-    <w:abstractNumId w:val="36"/>
+    <w:abstractNumId w:val="38"/>
   </w:num>
   <w:num w:numId="12" w16cid:durableId="2004160366">
     <w:abstractNumId w:val="14"/>
   </w:num>
   <w:num w:numId="13" w16cid:durableId="596325625">
-    <w:abstractNumId w:val="33"/>
+    <w:abstractNumId w:val="35"/>
   </w:num>
   <w:num w:numId="14" w16cid:durableId="708650002">
     <w:abstractNumId w:val="4"/>
@@ -21654,7 +22816,7 @@
     <w:abstractNumId w:val="21"/>
   </w:num>
   <w:num w:numId="18" w16cid:durableId="1457137824">
-    <w:abstractNumId w:val="23"/>
+    <w:abstractNumId w:val="24"/>
   </w:num>
   <w:num w:numId="19" w16cid:durableId="1432355442">
     <w:abstractNumId w:val="7"/>
@@ -21663,7 +22825,7 @@
     <w:abstractNumId w:val="18"/>
   </w:num>
   <w:num w:numId="21" w16cid:durableId="1844512100">
-    <w:abstractNumId w:val="32"/>
+    <w:abstractNumId w:val="34"/>
   </w:num>
   <w:num w:numId="22" w16cid:durableId="2123843985">
     <w:abstractNumId w:val="6"/>
@@ -21672,7 +22834,7 @@
     <w:abstractNumId w:val="20"/>
   </w:num>
   <w:num w:numId="24" w16cid:durableId="1209537806">
-    <w:abstractNumId w:val="29"/>
+    <w:abstractNumId w:val="31"/>
   </w:num>
   <w:num w:numId="25" w16cid:durableId="1050377982">
     <w:abstractNumId w:val="12"/>
@@ -21681,10 +22843,10 @@
     <w:abstractNumId w:val="13"/>
   </w:num>
   <w:num w:numId="27" w16cid:durableId="1612398291">
-    <w:abstractNumId w:val="28"/>
+    <w:abstractNumId w:val="30"/>
   </w:num>
   <w:num w:numId="28" w16cid:durableId="949506469">
-    <w:abstractNumId w:val="35"/>
+    <w:abstractNumId w:val="37"/>
   </w:num>
   <w:num w:numId="29" w16cid:durableId="859469381">
     <w:abstractNumId w:val="9"/>
@@ -21693,7 +22855,7 @@
     <w:abstractNumId w:val="19"/>
   </w:num>
   <w:num w:numId="31" w16cid:durableId="1900707135">
-    <w:abstractNumId w:val="24"/>
+    <w:abstractNumId w:val="25"/>
   </w:num>
   <w:num w:numId="32" w16cid:durableId="323901376">
     <w:abstractNumId w:val="17"/>
@@ -21702,7 +22864,7 @@
     <w:abstractNumId w:val="15"/>
   </w:num>
   <w:num w:numId="34" w16cid:durableId="138109618">
-    <w:abstractNumId w:val="34"/>
+    <w:abstractNumId w:val="36"/>
   </w:num>
   <w:num w:numId="35" w16cid:durableId="1100370746">
     <w:abstractNumId w:val="11"/>
@@ -21712,6 +22874,12 @@
   </w:num>
   <w:num w:numId="37" w16cid:durableId="2321350">
     <w:abstractNumId w:val="22"/>
+  </w:num>
+  <w:num w:numId="38" w16cid:durableId="622002601">
+    <w:abstractNumId w:val="28"/>
+  </w:num>
+  <w:num w:numId="39" w16cid:durableId="1485197368">
+    <w:abstractNumId w:val="23"/>
   </w:num>
 </w:numbering>
 </file>

--- a/Relazione.docx
+++ b/Relazione.docx
@@ -1403,14 +1403,20 @@
         <w:rPr>
           <w:lang w:val="it-IT"/>
         </w:rPr>
-        <w:t xml:space="preserve">I messaggi scambiati sono di </w:t>
+        <w:t>I messaggi scambiati sono di</w:t>
+      </w:r>
+      <w:r>
+        <w:rPr>
+          <w:lang w:val="it-IT"/>
+        </w:rPr>
+        <w:t xml:space="preserve"> </w:t>
       </w:r>
       <w:proofErr w:type="gramStart"/>
       <w:r>
         <w:rPr>
           <w:lang w:val="it-IT"/>
         </w:rPr>
-        <w:t>3</w:t>
+        <w:t>4</w:t>
       </w:r>
       <w:proofErr w:type="gramEnd"/>
       <w:r>
@@ -1474,7 +1480,32 @@
         <w:rPr>
           <w:lang w:val="it-IT"/>
         </w:rPr>
-        <w:t>Risposta.</w:t>
+        <w:t>Risposta</w:t>
+      </w:r>
+      <w:r>
+        <w:rPr>
+          <w:lang w:val="it-IT"/>
+        </w:rPr>
+        <w:t>;</w:t>
+      </w:r>
+    </w:p>
+    <w:p>
+      <w:pPr>
+        <w:pStyle w:val="Paragrafoelenco"/>
+        <w:numPr>
+          <w:ilvl w:val="0"/>
+          <w:numId w:val="13"/>
+        </w:numPr>
+        <w:spacing w:after="120" w:line="240" w:lineRule="auto"/>
+        <w:rPr>
+          <w:lang w:val="it-IT"/>
+        </w:rPr>
+      </w:pPr>
+      <w:r>
+        <w:rPr>
+          <w:lang w:val="it-IT"/>
+        </w:rPr>
+        <w:t>Sincronizzazione;</w:t>
       </w:r>
     </w:p>
     <w:p>
@@ -2298,7 +2329,13 @@
         <w:rPr>
           <w:lang w:val="it-IT"/>
         </w:rPr>
-        <w:t>Essa viene utilizzata per lo scambio di dati, messaggi di comando, messaggi di sincronizzazione e messaggi di riscontro</w:t>
+        <w:t xml:space="preserve">Essa viene utilizzata per lo scambio di dati, messaggi di comando, messaggi di sincronizzazione e messaggi di </w:t>
+      </w:r>
+      <w:r>
+        <w:rPr>
+          <w:lang w:val="it-IT"/>
+        </w:rPr>
+        <w:t>risposta</w:t>
       </w:r>
       <w:r>
         <w:rPr>
@@ -2342,7 +2379,25 @@
         <w:rPr>
           <w:lang w:val="it-IT"/>
         </w:rPr>
-        <w:t xml:space="preserve">type (int), indica il tipo di messaggio; che può essere un comando (PUT, LIST, GET), un dato (NORMAL) oppure un messaggio di sincronizzazione (SYN, FIN). </w:t>
+        <w:t>type (int), indica il tipo di messaggio; che può essere un comando (PUT, LIST, GET), un dato</w:t>
+      </w:r>
+      <w:r>
+        <w:rPr>
+          <w:lang w:val="it-IT"/>
+        </w:rPr>
+        <w:t xml:space="preserve"> o un</w:t>
+      </w:r>
+      <w:r>
+        <w:rPr>
+          <w:lang w:val="it-IT"/>
+        </w:rPr>
+        <w:t xml:space="preserve">a risposta </w:t>
+      </w:r>
+      <w:r>
+        <w:rPr>
+          <w:lang w:val="it-IT"/>
+        </w:rPr>
+        <w:t xml:space="preserve">(NORMAL) oppure un messaggio di sincronizzazione (SYN, FIN). </w:t>
       </w:r>
     </w:p>
     <w:p>
@@ -4577,7 +4632,28 @@
           <w:szCs w:val="24"/>
           <w:lang w:val="it-IT"/>
         </w:rPr>
-        <w:t>si prendono i parametri inseriti dall’utente e tramite questi si crea la socket (UDP) di ascolto utilizzando il numero di porta passato dall’utente e ne fa la bind.</w:t>
+        <w:t>S</w:t>
+      </w:r>
+      <w:r>
+        <w:rPr>
+          <w:szCs w:val="24"/>
+          <w:lang w:val="it-IT"/>
+        </w:rPr>
+        <w:t>i prendono i parametri inseriti dall’utente e tramite questi si crea la socket (UDP) di ascolto utilizzando il numero di porta passato dall’utente e</w:t>
+      </w:r>
+      <w:r>
+        <w:rPr>
+          <w:szCs w:val="24"/>
+          <w:lang w:val="it-IT"/>
+        </w:rPr>
+        <w:t xml:space="preserve"> se</w:t>
+      </w:r>
+      <w:r>
+        <w:rPr>
+          <w:szCs w:val="24"/>
+          <w:lang w:val="it-IT"/>
+        </w:rPr>
+        <w:t xml:space="preserve"> ne fa la bind.</w:t>
       </w:r>
     </w:p>
     <w:p>
@@ -4632,7 +4708,14 @@
           <w:szCs w:val="24"/>
           <w:lang w:val="it-IT"/>
         </w:rPr>
-        <w:t>si entra in un loop infinito dove la prima operazione è una “</w:t>
+        <w:t>S</w:t>
+      </w:r>
+      <w:r>
+        <w:rPr>
+          <w:szCs w:val="24"/>
+          <w:lang w:val="it-IT"/>
+        </w:rPr>
+        <w:t>i entra in un loop infinito dove la prima operazione è una “</w:t>
       </w:r>
       <w:r>
         <w:rPr>
@@ -4648,7 +4731,35 @@
           <w:szCs w:val="24"/>
           <w:lang w:val="it-IT"/>
         </w:rPr>
-        <w:t>” bloccante dove si attende richieste di connessione da parte del client. Quando arriva una richiesta di connessione si prende il dato nel campo seq_no ricevuto e lo salva, infine si crea una socket per il figlio associata al processo e si fa la bind.</w:t>
+        <w:t>” bloccante dove si attend</w:t>
+      </w:r>
+      <w:r>
+        <w:rPr>
+          <w:szCs w:val="24"/>
+          <w:lang w:val="it-IT"/>
+        </w:rPr>
+        <w:t>ono</w:t>
+      </w:r>
+      <w:r>
+        <w:rPr>
+          <w:szCs w:val="24"/>
+          <w:lang w:val="it-IT"/>
+        </w:rPr>
+        <w:t xml:space="preserve"> richieste di connessione da parte del client. Quando arriva una richiesta di connessione si prende il dato nel campo seq_no ricevuto e </w:t>
+      </w:r>
+      <w:r>
+        <w:rPr>
+          <w:szCs w:val="24"/>
+          <w:lang w:val="it-IT"/>
+        </w:rPr>
+        <w:t>lo si</w:t>
+      </w:r>
+      <w:r>
+        <w:rPr>
+          <w:szCs w:val="24"/>
+          <w:lang w:val="it-IT"/>
+        </w:rPr>
+        <w:t xml:space="preserve"> salva, infine si crea una socket per il figlio associata al processo e si fa la bind.</w:t>
       </w:r>
     </w:p>
     <w:p>
@@ -4677,7 +4788,21 @@
           <w:szCs w:val="24"/>
           <w:lang w:val="it-IT"/>
         </w:rPr>
-        <w:t>, si entra in un nuovo loop infinito dove per prima cosa si controlla il numero di tentativi (meccanismo per evitare connessioni morte), in caso il numero di tentativi sia maggiore di 20 la socket ad esso assegnata viene chiusa e il numero di porta ridiventa disponibile.</w:t>
+        <w:t xml:space="preserve">, si entra in un nuovo loop infinito dove per prima cosa si controlla il numero di tentativi (meccanismo per evitare connessioni morte), in caso il numero di tentativi sia maggiore di 20 la socket ad esso assegnata viene chiusa e il numero di porta </w:t>
+      </w:r>
+      <w:r>
+        <w:rPr>
+          <w:szCs w:val="24"/>
+          <w:lang w:val="it-IT"/>
+        </w:rPr>
+        <w:t>diventa nuovamente</w:t>
+      </w:r>
+      <w:r>
+        <w:rPr>
+          <w:szCs w:val="24"/>
+          <w:lang w:val="it-IT"/>
+        </w:rPr>
+        <w:t xml:space="preserve"> disponibile.</w:t>
       </w:r>
     </w:p>
     <w:p>
@@ -4699,7 +4824,28 @@
           <w:szCs w:val="24"/>
           <w:lang w:val="it-IT"/>
         </w:rPr>
-        <w:t>Invio un data_packet al client</w:t>
+        <w:t>Si i</w:t>
+      </w:r>
+      <w:r>
+        <w:rPr>
+          <w:szCs w:val="24"/>
+          <w:lang w:val="it-IT"/>
+        </w:rPr>
+        <w:t>nvi</w:t>
+      </w:r>
+      <w:r>
+        <w:rPr>
+          <w:szCs w:val="24"/>
+          <w:lang w:val="it-IT"/>
+        </w:rPr>
+        <w:t>a</w:t>
+      </w:r>
+      <w:r>
+        <w:rPr>
+          <w:szCs w:val="24"/>
+          <w:lang w:val="it-IT"/>
+        </w:rPr>
+        <w:t xml:space="preserve"> un data_packet al client</w:t>
       </w:r>
       <w:r>
         <w:rPr>
@@ -4789,7 +4935,21 @@
           <w:szCs w:val="24"/>
           <w:lang w:val="it-IT"/>
         </w:rPr>
-        <w:t xml:space="preserve"> di tempo trascorso dal lancio del timer supera il valore del timer</w:t>
+        <w:t xml:space="preserve"> di tempo trascorso dal lancio del timer super</w:t>
+      </w:r>
+      <w:r>
+        <w:rPr>
+          <w:szCs w:val="24"/>
+          <w:lang w:val="it-IT"/>
+        </w:rPr>
+        <w:t>i</w:t>
+      </w:r>
+      <w:r>
+        <w:rPr>
+          <w:szCs w:val="24"/>
+          <w:lang w:val="it-IT"/>
+        </w:rPr>
+        <w:t xml:space="preserve"> il valore del timer</w:t>
       </w:r>
       <w:r>
         <w:rPr>
@@ -4977,7 +5137,7 @@
           <w:szCs w:val="24"/>
           <w:lang w:val="it-IT"/>
         </w:rPr>
-        <w:t>una richiesta</w:t>
+        <w:t>un pacchetto di comando</w:t>
       </w:r>
       <w:r>
         <w:rPr>
@@ -5006,7 +5166,28 @@
           <w:szCs w:val="24"/>
           <w:lang w:val="it-IT"/>
         </w:rPr>
-        <w:t>Si mette in attesa tramite una “recvfrom” bloccante</w:t>
+        <w:t>C</w:t>
+      </w:r>
+      <w:r>
+        <w:rPr>
+          <w:szCs w:val="24"/>
+          <w:lang w:val="it-IT"/>
+        </w:rPr>
+        <w:t>i</w:t>
+      </w:r>
+      <w:r>
+        <w:rPr>
+          <w:szCs w:val="24"/>
+          <w:lang w:val="it-IT"/>
+        </w:rPr>
+        <w:t xml:space="preserve"> si</w:t>
+      </w:r>
+      <w:r>
+        <w:rPr>
+          <w:szCs w:val="24"/>
+          <w:lang w:val="it-IT"/>
+        </w:rPr>
+        <w:t xml:space="preserve"> mette in attesa tramite una “recvfrom” bloccante</w:t>
       </w:r>
       <w:r>
         <w:rPr>
@@ -5035,6 +5216,7 @@
           <w:szCs w:val="24"/>
           <w:lang w:val="it-IT"/>
         </w:rPr>
+        <w:lastRenderedPageBreak/>
         <w:t xml:space="preserve"> Tramite uno switch a seconda del tipo del data_packet (GET, PUT, LIST) </w:t>
       </w:r>
       <w:r>
@@ -5065,7 +5247,6 @@
           <w:szCs w:val="24"/>
           <w:lang w:val="it-IT"/>
         </w:rPr>
-        <w:lastRenderedPageBreak/>
         <w:t>Esecuzione dell’operazione</w:t>
       </w:r>
       <w:r>
@@ -5311,16 +5492,6 @@
         </w:rPr>
         <w:t xml:space="preserve"> </w:t>
       </w:r>
-    </w:p>
-    <w:p>
-      <w:pPr>
-        <w:rPr>
-          <w:b/>
-          <w:bCs/>
-          <w:szCs w:val="24"/>
-          <w:lang w:val="it-IT"/>
-        </w:rPr>
-      </w:pPr>
     </w:p>
     <w:p>
       <w:pPr>
@@ -5828,7 +5999,31 @@
         <w:rPr>
           <w:lang w:val="it-IT"/>
         </w:rPr>
-        <w:t>Vengono aggiornate le informazioni remote del server, cioè viene settata una nuova “struct sockaddr” che è stata chiamata “child_addr” con il numero di porta ricevuto</w:t>
+        <w:t>Vengono aggiornate le informazioni</w:t>
+      </w:r>
+      <w:r>
+        <w:rPr>
+          <w:lang w:val="it-IT"/>
+        </w:rPr>
+        <w:t xml:space="preserve"> del </w:t>
+      </w:r>
+      <w:r>
+        <w:rPr>
+          <w:lang w:val="it-IT"/>
+        </w:rPr>
+        <w:t>server</w:t>
+      </w:r>
+      <w:r>
+        <w:rPr>
+          <w:lang w:val="it-IT"/>
+        </w:rPr>
+        <w:t xml:space="preserve"> remoto</w:t>
+      </w:r>
+      <w:r>
+        <w:rPr>
+          <w:lang w:val="it-IT"/>
+        </w:rPr>
+        <w:t>, cioè viene settata una nuova “struct sockaddr” che è stata chiamata “child_addr” con il numero di porta ricevuto</w:t>
       </w:r>
     </w:p>
     <w:p>
@@ -6153,7 +6348,21 @@
           <w:szCs w:val="24"/>
           <w:lang w:val="it-IT"/>
         </w:rPr>
-        <w:t xml:space="preserve"> si dichiara il data_packet, nel campo type si dichiara che è di tipo GET e nel campo data si inserisce il nome del file da </w:t>
+        <w:t xml:space="preserve"> si dichiara il data_packet, nel campo type si </w:t>
+      </w:r>
+      <w:r>
+        <w:rPr>
+          <w:szCs w:val="24"/>
+          <w:lang w:val="it-IT"/>
+        </w:rPr>
+        <w:t>indica</w:t>
+      </w:r>
+      <w:r>
+        <w:rPr>
+          <w:szCs w:val="24"/>
+          <w:lang w:val="it-IT"/>
+        </w:rPr>
+        <w:t xml:space="preserve"> che è di tipo GET e nel campo data si inserisce il nome del file da </w:t>
       </w:r>
       <w:r>
         <w:rPr>
@@ -6237,7 +6446,28 @@
           <w:szCs w:val="24"/>
           <w:lang w:val="it-IT"/>
         </w:rPr>
-        <w:t xml:space="preserve">si dichiara il data_packet, nel campo type si dichiara che è di tipo PUT e nel campo data si inserisce il nome del file da </w:t>
+        <w:t xml:space="preserve">si dichiara il data_packet, nel campo type si </w:t>
+      </w:r>
+      <w:r>
+        <w:rPr>
+          <w:szCs w:val="24"/>
+          <w:lang w:val="it-IT"/>
+        </w:rPr>
+        <w:t>indica</w:t>
+      </w:r>
+      <w:r>
+        <w:rPr>
+          <w:szCs w:val="24"/>
+          <w:lang w:val="it-IT"/>
+        </w:rPr>
+        <w:t xml:space="preserve"> </w:t>
+      </w:r>
+      <w:r>
+        <w:rPr>
+          <w:szCs w:val="24"/>
+          <w:lang w:val="it-IT"/>
+        </w:rPr>
+        <w:t xml:space="preserve">che è di tipo PUT e nel campo data si inserisce il nome del file da </w:t>
       </w:r>
       <w:r>
         <w:rPr>
@@ -6328,7 +6558,28 @@
           <w:szCs w:val="24"/>
           <w:lang w:val="it-IT"/>
         </w:rPr>
-        <w:t xml:space="preserve">si dichiara il data_packet e nel campo type si dichiara che è di tipo LIST e viene chiamata la funzione </w:t>
+        <w:t xml:space="preserve">si dichiara il data_packet e nel campo type si </w:t>
+      </w:r>
+      <w:r>
+        <w:rPr>
+          <w:szCs w:val="24"/>
+          <w:lang w:val="it-IT"/>
+        </w:rPr>
+        <w:t>indica</w:t>
+      </w:r>
+      <w:r>
+        <w:rPr>
+          <w:szCs w:val="24"/>
+          <w:lang w:val="it-IT"/>
+        </w:rPr>
+        <w:t xml:space="preserve"> </w:t>
+      </w:r>
+      <w:r>
+        <w:rPr>
+          <w:szCs w:val="24"/>
+          <w:lang w:val="it-IT"/>
+        </w:rPr>
+        <w:t xml:space="preserve">che è di tipo LIST e viene chiamata la funzione </w:t>
       </w:r>
       <w:r>
         <w:rPr>
@@ -6485,20 +6736,190 @@
           <w:lang w:val="it-IT"/>
         </w:rPr>
         <w:lastRenderedPageBreak/>
-        <w:t>Timer Dinamico</w:t>
-      </w:r>
-    </w:p>
-    <w:p>
-      <w:pPr>
-        <w:rPr>
-          <w:lang w:val="it-IT"/>
-        </w:rPr>
-      </w:pPr>
-      <w:r>
-        <w:rPr>
-          <w:lang w:val="it-IT"/>
-        </w:rPr>
-        <w:t xml:space="preserve">Così come previsto dalla specifica, è stata inserita la possibilità di utilizzare un timer statico, il cui valore espresso in millisecondi viene configurato in fase di avvio e rimane invariato per tutta la durata dell'esecuzione dell'applicazione. È stata inserita anche la possibilità di utilizzare un timer dinamico, il cui valore, anch'esso espresso in millisecondi, tende a adattarsi in base allo stato del canale. Viene inizializzato al valore di default di </w:t>
+        <w:t xml:space="preserve">Timer </w:t>
+      </w:r>
+    </w:p>
+    <w:p>
+      <w:pPr>
+        <w:rPr>
+          <w:szCs w:val="24"/>
+          <w:lang w:val="it-IT"/>
+        </w:rPr>
+      </w:pPr>
+      <w:r>
+        <w:rPr>
+          <w:szCs w:val="24"/>
+          <w:lang w:val="it-IT"/>
+        </w:rPr>
+        <w:t>Vengono implementati due tipi di timer</w:t>
+      </w:r>
+      <w:r>
+        <w:rPr>
+          <w:szCs w:val="24"/>
+          <w:lang w:val="it-IT"/>
+        </w:rPr>
+        <w:t>:</w:t>
+      </w:r>
+    </w:p>
+    <w:p>
+      <w:pPr>
+        <w:pStyle w:val="Paragrafoelenco"/>
+        <w:numPr>
+          <w:ilvl w:val="0"/>
+          <w:numId w:val="40"/>
+        </w:numPr>
+        <w:rPr>
+          <w:szCs w:val="24"/>
+          <w:lang w:val="it-IT"/>
+        </w:rPr>
+      </w:pPr>
+      <w:r>
+        <w:rPr>
+          <w:szCs w:val="24"/>
+          <w:lang w:val="it-IT"/>
+        </w:rPr>
+        <w:t>Timer Statico;</w:t>
+      </w:r>
+    </w:p>
+    <w:p>
+      <w:pPr>
+        <w:pStyle w:val="Paragrafoelenco"/>
+        <w:numPr>
+          <w:ilvl w:val="0"/>
+          <w:numId w:val="40"/>
+        </w:numPr>
+        <w:rPr>
+          <w:szCs w:val="24"/>
+          <w:lang w:val="it-IT"/>
+        </w:rPr>
+      </w:pPr>
+      <w:r>
+        <w:rPr>
+          <w:szCs w:val="24"/>
+          <w:lang w:val="it-IT"/>
+        </w:rPr>
+        <w:t>Timer Dinamico.</w:t>
+      </w:r>
+    </w:p>
+    <w:p>
+      <w:pPr>
+        <w:jc w:val="center"/>
+        <w:rPr>
+          <w:b/>
+          <w:bCs/>
+          <w:sz w:val="32"/>
+          <w:szCs w:val="32"/>
+          <w:lang w:val="it-IT"/>
+        </w:rPr>
+      </w:pPr>
+      <w:r>
+        <w:rPr>
+          <w:b/>
+          <w:bCs/>
+          <w:sz w:val="32"/>
+          <w:szCs w:val="32"/>
+          <w:lang w:val="it-IT"/>
+        </w:rPr>
+        <w:t>Timer Statico</w:t>
+      </w:r>
+    </w:p>
+    <w:p>
+      <w:pPr>
+        <w:rPr>
+          <w:szCs w:val="24"/>
+          <w:lang w:val="it-IT"/>
+        </w:rPr>
+      </w:pPr>
+      <w:r>
+        <w:rPr>
+          <w:szCs w:val="24"/>
+          <w:lang w:val="it-IT"/>
+        </w:rPr>
+        <w:t>In caso di timer statico il suo valore</w:t>
+      </w:r>
+      <w:r>
+        <w:rPr>
+          <w:szCs w:val="24"/>
+          <w:lang w:val="it-IT"/>
+        </w:rPr>
+        <w:t xml:space="preserve"> </w:t>
+      </w:r>
+      <w:r>
+        <w:rPr>
+          <w:lang w:val="it-IT"/>
+        </w:rPr>
+        <w:t>espresso in millisecondi</w:t>
+      </w:r>
+      <w:r>
+        <w:rPr>
+          <w:szCs w:val="24"/>
+          <w:lang w:val="it-IT"/>
+        </w:rPr>
+        <w:t>, inserito dall’utente al momento in fase di configurazione,  rimarrà invariato per tutta la durata dell’esecuzione.</w:t>
+      </w:r>
+    </w:p>
+    <w:p>
+      <w:pPr>
+        <w:jc w:val="center"/>
+        <w:rPr>
+          <w:b/>
+          <w:bCs/>
+          <w:sz w:val="32"/>
+          <w:szCs w:val="32"/>
+          <w:lang w:val="it-IT"/>
+        </w:rPr>
+      </w:pPr>
+      <w:r>
+        <w:rPr>
+          <w:b/>
+          <w:bCs/>
+          <w:sz w:val="32"/>
+          <w:szCs w:val="32"/>
+          <w:lang w:val="it-IT"/>
+        </w:rPr>
+        <w:t xml:space="preserve">Timer </w:t>
+      </w:r>
+      <w:r>
+        <w:rPr>
+          <w:b/>
+          <w:bCs/>
+          <w:sz w:val="32"/>
+          <w:szCs w:val="32"/>
+          <w:lang w:val="it-IT"/>
+        </w:rPr>
+        <w:t>Dinamico</w:t>
+      </w:r>
+    </w:p>
+    <w:p>
+      <w:pPr>
+        <w:rPr>
+          <w:lang w:val="it-IT"/>
+        </w:rPr>
+      </w:pPr>
+      <w:r>
+        <w:rPr>
+          <w:lang w:val="it-IT"/>
+        </w:rPr>
+        <w:t xml:space="preserve">In caso di </w:t>
+      </w:r>
+      <w:r>
+        <w:rPr>
+          <w:lang w:val="it-IT"/>
+        </w:rPr>
+        <w:t>un timer dinamico, il cui valore, anch'esso espresso in millisecondi, tende a adattarsi in base allo stato del canale.</w:t>
+      </w:r>
+    </w:p>
+    <w:p>
+      <w:pPr>
+        <w:rPr>
+          <w:lang w:val="it-IT"/>
+        </w:rPr>
+      </w:pPr>
+      <w:r>
+        <w:rPr>
+          <w:lang w:val="it-IT"/>
+        </w:rPr>
+        <w:t xml:space="preserve">Viene inizializzato al valore di default di </w:t>
       </w:r>
       <w:r>
         <w:rPr>
@@ -6529,6 +6950,12 @@
           <w:lang w:val="it-IT"/>
         </w:rPr>
         <w:t>i</w:t>
+      </w:r>
+      <w:r>
+        <w:rPr>
+          <w:lang w:val="it-IT"/>
+        </w:rPr>
+        <w:t>.</w:t>
       </w:r>
     </w:p>
     <w:p>
@@ -6752,92 +7179,7 @@
     </w:p>
     <w:p>
       <w:pPr>
-        <w:jc w:val="center"/>
-        <w:rPr>
-          <w:b/>
-          <w:bCs/>
-          <w:sz w:val="32"/>
-          <w:szCs w:val="32"/>
-          <w:lang w:val="it-IT"/>
-        </w:rPr>
-      </w:pPr>
-      <w:r>
-        <w:rPr>
-          <w:b/>
-          <w:bCs/>
-          <w:sz w:val="32"/>
-          <w:szCs w:val="32"/>
-          <w:lang w:val="it-IT"/>
-        </w:rPr>
-        <w:t>Timer Statico</w:t>
-      </w:r>
-    </w:p>
-    <w:p>
-      <w:pPr>
-        <w:rPr>
-          <w:szCs w:val="24"/>
-          <w:lang w:val="it-IT"/>
-        </w:rPr>
-      </w:pPr>
-      <w:r>
-        <w:rPr>
-          <w:szCs w:val="24"/>
-          <w:lang w:val="it-IT"/>
-        </w:rPr>
-        <w:t>In caso di timer statico il suo valore</w:t>
-      </w:r>
-      <w:r>
-        <w:rPr>
-          <w:szCs w:val="24"/>
-          <w:lang w:val="it-IT"/>
-        </w:rPr>
-        <w:t xml:space="preserve">, inserito dall’utente al momento </w:t>
-      </w:r>
-      <w:r>
-        <w:rPr>
-          <w:szCs w:val="24"/>
-          <w:lang w:val="it-IT"/>
-        </w:rPr>
-        <w:t xml:space="preserve">in fase di configurazione, </w:t>
-      </w:r>
-      <w:r>
-        <w:rPr>
-          <w:szCs w:val="24"/>
-          <w:lang w:val="it-IT"/>
-        </w:rPr>
-        <w:t xml:space="preserve"> rimarrà </w:t>
-      </w:r>
-      <w:r>
-        <w:rPr>
-          <w:szCs w:val="24"/>
-          <w:lang w:val="it-IT"/>
-        </w:rPr>
-        <w:t>invariato per tutta la durata dell’esecuzione.</w:t>
-      </w:r>
-    </w:p>
-    <w:p>
-      <w:pPr>
-        <w:rPr>
-          <w:szCs w:val="24"/>
-          <w:lang w:val="it-IT"/>
-        </w:rPr>
-      </w:pPr>
-    </w:p>
-    <w:p>
-      <w:pPr>
-        <w:rPr>
-          <w:b/>
-          <w:bCs/>
-          <w:szCs w:val="24"/>
-          <w:lang w:val="it-IT"/>
-        </w:rPr>
-      </w:pPr>
-    </w:p>
-    <w:p>
-      <w:pPr>
-        <w:rPr>
-          <w:b/>
-          <w:bCs/>
+        <w:rPr>
           <w:szCs w:val="24"/>
           <w:lang w:val="it-IT"/>
         </w:rPr>
@@ -7109,7 +7451,31 @@
         <w:rPr>
           <w:lang w:val="it-IT"/>
         </w:rPr>
-        <w:t xml:space="preserve"> quando questa quantità supera o eguaglia num_of_files significa che tutti i messaggi contenenti le stringhe ( nome dei file ) sono stati riscontrati e che quindi l’invio del file è terminato e si può uscire dal while</w:t>
+        <w:t xml:space="preserve"> quando questa quantità supera o eguaglia num_of_files significa che tutti i messaggi contenenti le stringhe ( nom</w:t>
+      </w:r>
+      <w:r>
+        <w:rPr>
+          <w:lang w:val="it-IT"/>
+        </w:rPr>
+        <w:t xml:space="preserve">i </w:t>
+      </w:r>
+      <w:r>
+        <w:rPr>
+          <w:lang w:val="it-IT"/>
+        </w:rPr>
+        <w:t>dei file</w:t>
+      </w:r>
+      <w:r>
+        <w:rPr>
+          <w:lang w:val="it-IT"/>
+        </w:rPr>
+        <w:t>s</w:t>
+      </w:r>
+      <w:r>
+        <w:rPr>
+          <w:lang w:val="it-IT"/>
+        </w:rPr>
+        <w:t xml:space="preserve"> ) sono stati riscontrati e che quindi l’invio del file è terminato e si può uscire dal while</w:t>
       </w:r>
       <w:r>
         <w:rPr>
@@ -7474,7 +7840,28 @@
           <w:szCs w:val="24"/>
           <w:lang w:val="it-IT"/>
         </w:rPr>
-        <w:t>Quando finisce la trasmissione si entra in un loop infinito che invia il pacchetto di FIN (in modo analogo a come il client effettua la richiesta di connessione).</w:t>
+        <w:t>Quando finisce la trasmissione si entra in un loop infinito che invia il pacchetto di FIN (in modo analogo a come il client effettua la richiesta di connessione)</w:t>
+      </w:r>
+      <w:r>
+        <w:rPr>
+          <w:szCs w:val="24"/>
+          <w:lang w:val="it-IT"/>
+        </w:rPr>
+        <w:t xml:space="preserve"> e si esce in caso di ricezione di FIN ACK oppure in caso</w:t>
+      </w:r>
+      <w:r>
+        <w:rPr>
+          <w:szCs w:val="24"/>
+          <w:lang w:val="it-IT"/>
+        </w:rPr>
+        <w:t xml:space="preserve"> si superi il numero di tentativi</w:t>
+      </w:r>
+      <w:r>
+        <w:rPr>
+          <w:szCs w:val="24"/>
+          <w:lang w:val="it-IT"/>
+        </w:rPr>
+        <w:t>.</w:t>
       </w:r>
     </w:p>
     <w:p>
@@ -7579,7 +7966,6 @@
           <w:szCs w:val="32"/>
           <w:lang w:val="it-IT"/>
         </w:rPr>
-        <w:lastRenderedPageBreak/>
         <w:t>Download</w:t>
       </w:r>
     </w:p>
@@ -7670,7 +8056,21 @@
           <w:szCs w:val="24"/>
           <w:lang w:val="it-IT"/>
         </w:rPr>
-        <w:t>si crea/</w:t>
+        <w:t xml:space="preserve">si </w:t>
+      </w:r>
+      <w:r>
+        <w:rPr>
+          <w:szCs w:val="24"/>
+          <w:lang w:val="it-IT"/>
+        </w:rPr>
+        <w:t>apre/</w:t>
+      </w:r>
+      <w:r>
+        <w:rPr>
+          <w:szCs w:val="24"/>
+          <w:lang w:val="it-IT"/>
+        </w:rPr>
+        <w:t>crea/</w:t>
       </w:r>
       <w:r>
         <w:rPr>
@@ -8006,6 +8406,7 @@
         <w:rPr>
           <w:lang w:val="it-IT"/>
         </w:rPr>
+        <w:lastRenderedPageBreak/>
         <w:t>Se si è usciti dal while significa necessariamente che è stato ricevuto un FIN, non avendolo fatto prima viene inviato con la “sendto” il data_packet di FIN</w:t>
       </w:r>
       <w:r>
@@ -9321,25 +9722,7 @@
         <w:rPr>
           <w:lang w:val="it-IT"/>
         </w:rPr>
-        <w:t xml:space="preserve">Per i </w:t>
-      </w:r>
-      <w:r>
-        <w:rPr>
-          <w:lang w:val="it-IT"/>
-        </w:rPr>
-        <w:t xml:space="preserve">test è stato </w:t>
-      </w:r>
-      <w:r>
-        <w:rPr>
-          <w:lang w:val="it-IT"/>
-        </w:rPr>
-        <w:t>fi</w:t>
-      </w:r>
-      <w:r>
-        <w:rPr>
-          <w:lang w:val="it-IT"/>
-        </w:rPr>
-        <w:t>ssato il tasso di perdita</w:t>
+        <w:t>Per i test è stato fissato il tasso di perdita</w:t>
       </w:r>
       <w:r>
         <w:rPr>
@@ -17806,25 +18189,7 @@
         <w:rPr>
           <w:lang w:val="it-IT"/>
         </w:rPr>
-        <w:t xml:space="preserve">In condizioni di </w:t>
-      </w:r>
-      <w:r>
-        <w:rPr>
-          <w:lang w:val="it-IT"/>
-        </w:rPr>
-        <w:t xml:space="preserve">alta </w:t>
-      </w:r>
-      <w:r>
-        <w:rPr>
-          <w:lang w:val="it-IT"/>
-        </w:rPr>
-        <w:t>probabilità di perdita il timer dinamico risulta essere migliore rispetto a quelli statici</w:t>
-      </w:r>
-      <w:r>
-        <w:rPr>
-          <w:lang w:val="it-IT"/>
-        </w:rPr>
-        <w:t xml:space="preserve"> se la dimensione della finestra è grande (1/2 o intero file) in quanto, avvenendo più ritrasmissioni, il ricevente avrà più probabilità di ricevere e segnalare la ricezione di un </w:t>
+        <w:t xml:space="preserve">In condizioni di alta probabilità di perdita il timer dinamico risulta essere migliore rispetto a quelli statici se la dimensione della finestra è grande (1/2 o intero file) in quanto, avvenendo più ritrasmissioni, il ricevente avrà più probabilità di ricevere e segnalare la ricezione di un </w:t>
       </w:r>
       <w:r>
         <w:rPr>
@@ -18144,6 +18509,31 @@
         <w:rPr>
           <w:lang w:val="it-IT"/>
         </w:rPr>
+      </w:pPr>
+      <w:r>
+        <w:rPr>
+          <w:lang w:val="it-IT"/>
+        </w:rPr>
+        <w:t>Successivamente vanno utilizzate due o più shell (a seconda di quanti sono i client) sulle quali verranno lanciati gli eseguibili generati in fase di compilazione, è importante sottolineare che il server deve essere lanciato prima d</w:t>
+      </w:r>
+      <w:r>
+        <w:rPr>
+          <w:lang w:val="it-IT"/>
+        </w:rPr>
+        <w:t xml:space="preserve">i </w:t>
+      </w:r>
+      <w:r>
+        <w:rPr>
+          <w:lang w:val="it-IT"/>
+        </w:rPr>
+        <w:t>qualsiasi client, questo viene fatto nel seguente modo:</w:t>
+      </w:r>
+    </w:p>
+    <w:p>
+      <w:pPr>
+        <w:rPr>
+          <w:lang w:val="it-IT"/>
+        </w:rPr>
         <w:sectPr>
           <w:type w:val="continuous"/>
           <w:pgSz w:w="11906" w:h="16838"/>
@@ -18151,25 +18541,6 @@
           <w:cols w:space="720"/>
         </w:sectPr>
       </w:pPr>
-      <w:r>
-        <w:rPr>
-          <w:lang w:val="it-IT"/>
-        </w:rPr>
-        <w:t xml:space="preserve">Successivamente vanno utilizzate due o più shell (a seconda di quanti sono i client) sulle quali verranno lanciati gli eseguibili generati in fase di compilazione, è importante sottolineare che il server deve essere lanciato prima di </w:t>
-      </w:r>
-    </w:p>
-    <w:p>
-      <w:pPr>
-        <w:rPr>
-          <w:lang w:val="it-IT"/>
-        </w:rPr>
-      </w:pPr>
-      <w:r>
-        <w:rPr>
-          <w:lang w:val="it-IT"/>
-        </w:rPr>
-        <w:t>qualsiasi client, questo viene fatto nel seguente modo:</w:t>
-      </w:r>
     </w:p>
     <w:p>
       <w:pPr>
@@ -18271,21 +18642,21 @@
         <w:rPr>
           <w:lang w:val="it-IT"/>
         </w:rPr>
+        <w:t>./client &lt;indirizzo IPv4 server&gt; &lt;porta server&gt; &lt;dimensione finestra&gt; &lt;probabilità perdita&gt; &lt;timeout (in ms double, 0 per timer dinamico)</w:t>
+      </w:r>
+    </w:p>
+    <w:p>
+      <w:pPr>
+        <w:rPr>
+          <w:lang w:val="it-IT"/>
+        </w:rPr>
+      </w:pPr>
+      <w:r>
+        <w:rPr>
+          <w:noProof/>
+          <w:lang w:val="it-IT"/>
+        </w:rPr>
         <w:lastRenderedPageBreak/>
-        <w:t>./client &lt;indirizzo IPv4 server&gt; &lt;porta server&gt; &lt;dimensione finestra&gt; &lt;probabilità perdita&gt; &lt;timeout (in ms double, 0 per timer dinamico)</w:t>
-      </w:r>
-    </w:p>
-    <w:p>
-      <w:pPr>
-        <w:rPr>
-          <w:lang w:val="it-IT"/>
-        </w:rPr>
-      </w:pPr>
-      <w:r>
-        <w:rPr>
-          <w:noProof/>
-          <w:lang w:val="it-IT"/>
-        </w:rPr>
         <w:drawing>
           <wp:inline distT="0" distB="0" distL="0" distR="0" wp14:anchorId="198968A4" wp14:editId="276A26CE">
             <wp:extent cx="6184900" cy="414020"/>
@@ -19748,6 +20119,119 @@
     </w:lvl>
   </w:abstractNum>
   <w:abstractNum w:abstractNumId="10" w15:restartNumberingAfterBreak="0">
+    <w:nsid w:val="125911B4"/>
+    <w:multiLevelType w:val="hybridMultilevel"/>
+    <w:tmpl w:val="CFA239F6"/>
+    <w:lvl w:ilvl="0" w:tplc="04100001">
+      <w:start w:val="1"/>
+      <w:numFmt w:val="bullet"/>
+      <w:lvlText w:val=""/>
+      <w:lvlJc w:val="left"/>
+      <w:pPr>
+        <w:ind w:left="720" w:hanging="360"/>
+      </w:pPr>
+      <w:rPr>
+        <w:rFonts w:ascii="Symbol" w:hAnsi="Symbol" w:hint="default"/>
+      </w:rPr>
+    </w:lvl>
+    <w:lvl w:ilvl="1" w:tplc="04100003" w:tentative="1">
+      <w:start w:val="1"/>
+      <w:numFmt w:val="bullet"/>
+      <w:lvlText w:val="o"/>
+      <w:lvlJc w:val="left"/>
+      <w:pPr>
+        <w:ind w:left="1440" w:hanging="360"/>
+      </w:pPr>
+      <w:rPr>
+        <w:rFonts w:ascii="Courier New" w:hAnsi="Courier New" w:cs="Courier New" w:hint="default"/>
+      </w:rPr>
+    </w:lvl>
+    <w:lvl w:ilvl="2" w:tplc="04100005" w:tentative="1">
+      <w:start w:val="1"/>
+      <w:numFmt w:val="bullet"/>
+      <w:lvlText w:val=""/>
+      <w:lvlJc w:val="left"/>
+      <w:pPr>
+        <w:ind w:left="2160" w:hanging="360"/>
+      </w:pPr>
+      <w:rPr>
+        <w:rFonts w:ascii="Wingdings" w:hAnsi="Wingdings" w:hint="default"/>
+      </w:rPr>
+    </w:lvl>
+    <w:lvl w:ilvl="3" w:tplc="04100001" w:tentative="1">
+      <w:start w:val="1"/>
+      <w:numFmt w:val="bullet"/>
+      <w:lvlText w:val=""/>
+      <w:lvlJc w:val="left"/>
+      <w:pPr>
+        <w:ind w:left="2880" w:hanging="360"/>
+      </w:pPr>
+      <w:rPr>
+        <w:rFonts w:ascii="Symbol" w:hAnsi="Symbol" w:hint="default"/>
+      </w:rPr>
+    </w:lvl>
+    <w:lvl w:ilvl="4" w:tplc="04100003" w:tentative="1">
+      <w:start w:val="1"/>
+      <w:numFmt w:val="bullet"/>
+      <w:lvlText w:val="o"/>
+      <w:lvlJc w:val="left"/>
+      <w:pPr>
+        <w:ind w:left="3600" w:hanging="360"/>
+      </w:pPr>
+      <w:rPr>
+        <w:rFonts w:ascii="Courier New" w:hAnsi="Courier New" w:cs="Courier New" w:hint="default"/>
+      </w:rPr>
+    </w:lvl>
+    <w:lvl w:ilvl="5" w:tplc="04100005" w:tentative="1">
+      <w:start w:val="1"/>
+      <w:numFmt w:val="bullet"/>
+      <w:lvlText w:val=""/>
+      <w:lvlJc w:val="left"/>
+      <w:pPr>
+        <w:ind w:left="4320" w:hanging="360"/>
+      </w:pPr>
+      <w:rPr>
+        <w:rFonts w:ascii="Wingdings" w:hAnsi="Wingdings" w:hint="default"/>
+      </w:rPr>
+    </w:lvl>
+    <w:lvl w:ilvl="6" w:tplc="04100001" w:tentative="1">
+      <w:start w:val="1"/>
+      <w:numFmt w:val="bullet"/>
+      <w:lvlText w:val=""/>
+      <w:lvlJc w:val="left"/>
+      <w:pPr>
+        <w:ind w:left="5040" w:hanging="360"/>
+      </w:pPr>
+      <w:rPr>
+        <w:rFonts w:ascii="Symbol" w:hAnsi="Symbol" w:hint="default"/>
+      </w:rPr>
+    </w:lvl>
+    <w:lvl w:ilvl="7" w:tplc="04100003" w:tentative="1">
+      <w:start w:val="1"/>
+      <w:numFmt w:val="bullet"/>
+      <w:lvlText w:val="o"/>
+      <w:lvlJc w:val="left"/>
+      <w:pPr>
+        <w:ind w:left="5760" w:hanging="360"/>
+      </w:pPr>
+      <w:rPr>
+        <w:rFonts w:ascii="Courier New" w:hAnsi="Courier New" w:cs="Courier New" w:hint="default"/>
+      </w:rPr>
+    </w:lvl>
+    <w:lvl w:ilvl="8" w:tplc="04100005" w:tentative="1">
+      <w:start w:val="1"/>
+      <w:numFmt w:val="bullet"/>
+      <w:lvlText w:val=""/>
+      <w:lvlJc w:val="left"/>
+      <w:pPr>
+        <w:ind w:left="6480" w:hanging="360"/>
+      </w:pPr>
+      <w:rPr>
+        <w:rFonts w:ascii="Wingdings" w:hAnsi="Wingdings" w:hint="default"/>
+      </w:rPr>
+    </w:lvl>
+  </w:abstractNum>
+  <w:abstractNum w:abstractNumId="11" w15:restartNumberingAfterBreak="0">
     <w:nsid w:val="13060C22"/>
     <w:multiLevelType w:val="hybridMultilevel"/>
     <w:tmpl w:val="685E378A"/>
@@ -19860,7 +20344,7 @@
       </w:rPr>
     </w:lvl>
   </w:abstractNum>
-  <w:abstractNum w:abstractNumId="11" w15:restartNumberingAfterBreak="0">
+  <w:abstractNum w:abstractNumId="12" w15:restartNumberingAfterBreak="0">
     <w:nsid w:val="1FD97DA4"/>
     <w:multiLevelType w:val="hybridMultilevel"/>
     <w:tmpl w:val="C00E8524"/>
@@ -19973,7 +20457,7 @@
       </w:rPr>
     </w:lvl>
   </w:abstractNum>
-  <w:abstractNum w:abstractNumId="12" w15:restartNumberingAfterBreak="0">
+  <w:abstractNum w:abstractNumId="13" w15:restartNumberingAfterBreak="0">
     <w:nsid w:val="1FDB4BFF"/>
     <w:multiLevelType w:val="multilevel"/>
     <w:tmpl w:val="0410001F"/>
@@ -20059,7 +20543,7 @@
       </w:pPr>
     </w:lvl>
   </w:abstractNum>
-  <w:abstractNum w:abstractNumId="13" w15:restartNumberingAfterBreak="0">
+  <w:abstractNum w:abstractNumId="14" w15:restartNumberingAfterBreak="0">
     <w:nsid w:val="22374BF1"/>
     <w:multiLevelType w:val="multilevel"/>
     <w:tmpl w:val="2D629870"/>
@@ -20153,7 +20637,7 @@
       </w:pPr>
     </w:lvl>
   </w:abstractNum>
-  <w:abstractNum w:abstractNumId="14" w15:restartNumberingAfterBreak="0">
+  <w:abstractNum w:abstractNumId="15" w15:restartNumberingAfterBreak="0">
     <w:nsid w:val="25E163AC"/>
     <w:multiLevelType w:val="hybridMultilevel"/>
     <w:tmpl w:val="F83EEA2A"/>
@@ -20266,7 +20750,7 @@
       </w:rPr>
     </w:lvl>
   </w:abstractNum>
-  <w:abstractNum w:abstractNumId="15" w15:restartNumberingAfterBreak="0">
+  <w:abstractNum w:abstractNumId="16" w15:restartNumberingAfterBreak="0">
     <w:nsid w:val="263F78A9"/>
     <w:multiLevelType w:val="hybridMultilevel"/>
     <w:tmpl w:val="69624A4C"/>
@@ -20352,7 +20836,7 @@
       </w:pPr>
     </w:lvl>
   </w:abstractNum>
-  <w:abstractNum w:abstractNumId="16" w15:restartNumberingAfterBreak="0">
+  <w:abstractNum w:abstractNumId="17" w15:restartNumberingAfterBreak="0">
     <w:nsid w:val="2FEF2DB3"/>
     <w:multiLevelType w:val="hybridMultilevel"/>
     <w:tmpl w:val="0430F896"/>
@@ -20465,7 +20949,7 @@
       </w:rPr>
     </w:lvl>
   </w:abstractNum>
-  <w:abstractNum w:abstractNumId="17" w15:restartNumberingAfterBreak="0">
+  <w:abstractNum w:abstractNumId="18" w15:restartNumberingAfterBreak="0">
     <w:nsid w:val="2FF21CFC"/>
     <w:multiLevelType w:val="hybridMultilevel"/>
     <w:tmpl w:val="61349F26"/>
@@ -20578,7 +21062,7 @@
       </w:rPr>
     </w:lvl>
   </w:abstractNum>
-  <w:abstractNum w:abstractNumId="18" w15:restartNumberingAfterBreak="0">
+  <w:abstractNum w:abstractNumId="19" w15:restartNumberingAfterBreak="0">
     <w:nsid w:val="31F0766A"/>
     <w:multiLevelType w:val="multilevel"/>
     <w:tmpl w:val="0410001F"/>
@@ -20664,7 +21148,7 @@
       </w:pPr>
     </w:lvl>
   </w:abstractNum>
-  <w:abstractNum w:abstractNumId="19" w15:restartNumberingAfterBreak="0">
+  <w:abstractNum w:abstractNumId="20" w15:restartNumberingAfterBreak="0">
     <w:nsid w:val="32B61DA4"/>
     <w:multiLevelType w:val="hybridMultilevel"/>
     <w:tmpl w:val="86D2B0D8"/>
@@ -20777,7 +21261,7 @@
       </w:rPr>
     </w:lvl>
   </w:abstractNum>
-  <w:abstractNum w:abstractNumId="20" w15:restartNumberingAfterBreak="0">
+  <w:abstractNum w:abstractNumId="21" w15:restartNumberingAfterBreak="0">
     <w:nsid w:val="32EC322C"/>
     <w:multiLevelType w:val="hybridMultilevel"/>
     <w:tmpl w:val="EC18DAC0"/>
@@ -20890,7 +21374,7 @@
       </w:rPr>
     </w:lvl>
   </w:abstractNum>
-  <w:abstractNum w:abstractNumId="21" w15:restartNumberingAfterBreak="0">
+  <w:abstractNum w:abstractNumId="22" w15:restartNumberingAfterBreak="0">
     <w:nsid w:val="34B7053B"/>
     <w:multiLevelType w:val="hybridMultilevel"/>
     <w:tmpl w:val="A6AC8066"/>
@@ -21003,7 +21487,7 @@
       </w:rPr>
     </w:lvl>
   </w:abstractNum>
-  <w:abstractNum w:abstractNumId="22" w15:restartNumberingAfterBreak="0">
+  <w:abstractNum w:abstractNumId="23" w15:restartNumberingAfterBreak="0">
     <w:nsid w:val="38E31EB2"/>
     <w:multiLevelType w:val="hybridMultilevel"/>
     <w:tmpl w:val="45287FAA"/>
@@ -21092,7 +21576,7 @@
       </w:pPr>
     </w:lvl>
   </w:abstractNum>
-  <w:abstractNum w:abstractNumId="23" w15:restartNumberingAfterBreak="0">
+  <w:abstractNum w:abstractNumId="24" w15:restartNumberingAfterBreak="0">
     <w:nsid w:val="3A5104D8"/>
     <w:multiLevelType w:val="multilevel"/>
     <w:tmpl w:val="0410001D"/>
@@ -21178,7 +21662,7 @@
       </w:pPr>
     </w:lvl>
   </w:abstractNum>
-  <w:abstractNum w:abstractNumId="24" w15:restartNumberingAfterBreak="0">
+  <w:abstractNum w:abstractNumId="25" w15:restartNumberingAfterBreak="0">
     <w:nsid w:val="3BE637BC"/>
     <w:multiLevelType w:val="hybridMultilevel"/>
     <w:tmpl w:val="BC42CF3C"/>
@@ -21291,7 +21775,7 @@
       </w:rPr>
     </w:lvl>
   </w:abstractNum>
-  <w:abstractNum w:abstractNumId="25" w15:restartNumberingAfterBreak="0">
+  <w:abstractNum w:abstractNumId="26" w15:restartNumberingAfterBreak="0">
     <w:nsid w:val="40A83CFB"/>
     <w:multiLevelType w:val="hybridMultilevel"/>
     <w:tmpl w:val="6B6CA106"/>
@@ -21404,7 +21888,7 @@
       </w:rPr>
     </w:lvl>
   </w:abstractNum>
-  <w:abstractNum w:abstractNumId="26" w15:restartNumberingAfterBreak="0">
+  <w:abstractNum w:abstractNumId="27" w15:restartNumberingAfterBreak="0">
     <w:nsid w:val="42307CBA"/>
     <w:multiLevelType w:val="multilevel"/>
     <w:tmpl w:val="42307CBA"/>
@@ -21506,7 +21990,7 @@
       </w:rPr>
     </w:lvl>
   </w:abstractNum>
-  <w:abstractNum w:abstractNumId="27" w15:restartNumberingAfterBreak="0">
+  <w:abstractNum w:abstractNumId="28" w15:restartNumberingAfterBreak="0">
     <w:nsid w:val="42FE3E29"/>
     <w:multiLevelType w:val="multilevel"/>
     <w:tmpl w:val="42FE3E29"/>
@@ -21608,7 +22092,7 @@
       </w:rPr>
     </w:lvl>
   </w:abstractNum>
-  <w:abstractNum w:abstractNumId="28" w15:restartNumberingAfterBreak="0">
+  <w:abstractNum w:abstractNumId="29" w15:restartNumberingAfterBreak="0">
     <w:nsid w:val="4F4A0F23"/>
     <w:multiLevelType w:val="multilevel"/>
     <w:tmpl w:val="0410001F"/>
@@ -21694,7 +22178,7 @@
       </w:pPr>
     </w:lvl>
   </w:abstractNum>
-  <w:abstractNum w:abstractNumId="29" w15:restartNumberingAfterBreak="0">
+  <w:abstractNum w:abstractNumId="30" w15:restartNumberingAfterBreak="0">
     <w:nsid w:val="54BD0BEC"/>
     <w:multiLevelType w:val="multilevel"/>
     <w:tmpl w:val="54BD0BEC"/>
@@ -21796,7 +22280,7 @@
       </w:rPr>
     </w:lvl>
   </w:abstractNum>
-  <w:abstractNum w:abstractNumId="30" w15:restartNumberingAfterBreak="0">
+  <w:abstractNum w:abstractNumId="31" w15:restartNumberingAfterBreak="0">
     <w:nsid w:val="592936CC"/>
     <w:multiLevelType w:val="multilevel"/>
     <w:tmpl w:val="4E161DFE"/>
@@ -21890,7 +22374,7 @@
       </w:pPr>
     </w:lvl>
   </w:abstractNum>
-  <w:abstractNum w:abstractNumId="31" w15:restartNumberingAfterBreak="0">
+  <w:abstractNum w:abstractNumId="32" w15:restartNumberingAfterBreak="0">
     <w:nsid w:val="68C47285"/>
     <w:multiLevelType w:val="hybridMultilevel"/>
     <w:tmpl w:val="4202D5EC"/>
@@ -21976,7 +22460,7 @@
       </w:pPr>
     </w:lvl>
   </w:abstractNum>
-  <w:abstractNum w:abstractNumId="32" w15:restartNumberingAfterBreak="0">
+  <w:abstractNum w:abstractNumId="33" w15:restartNumberingAfterBreak="0">
     <w:nsid w:val="69A53F65"/>
     <w:multiLevelType w:val="multilevel"/>
     <w:tmpl w:val="69A53F65"/>
@@ -22129,7 +22613,7 @@
       </w:rPr>
     </w:lvl>
   </w:abstractNum>
-  <w:abstractNum w:abstractNumId="33" w15:restartNumberingAfterBreak="0">
+  <w:abstractNum w:abstractNumId="34" w15:restartNumberingAfterBreak="0">
     <w:nsid w:val="6A033D41"/>
     <w:multiLevelType w:val="hybridMultilevel"/>
     <w:tmpl w:val="5B40F85A"/>
@@ -22242,7 +22726,7 @@
       </w:rPr>
     </w:lvl>
   </w:abstractNum>
-  <w:abstractNum w:abstractNumId="34" w15:restartNumberingAfterBreak="0">
+  <w:abstractNum w:abstractNumId="35" w15:restartNumberingAfterBreak="0">
     <w:nsid w:val="6AF03F75"/>
     <w:multiLevelType w:val="multilevel"/>
     <w:tmpl w:val="AFB405E8"/>
@@ -22336,7 +22820,7 @@
       </w:pPr>
     </w:lvl>
   </w:abstractNum>
-  <w:abstractNum w:abstractNumId="35" w15:restartNumberingAfterBreak="0">
+  <w:abstractNum w:abstractNumId="36" w15:restartNumberingAfterBreak="0">
     <w:nsid w:val="6B0B4280"/>
     <w:multiLevelType w:val="hybridMultilevel"/>
     <w:tmpl w:val="E8A81F52"/>
@@ -22449,7 +22933,7 @@
       </w:rPr>
     </w:lvl>
   </w:abstractNum>
-  <w:abstractNum w:abstractNumId="36" w15:restartNumberingAfterBreak="0">
+  <w:abstractNum w:abstractNumId="37" w15:restartNumberingAfterBreak="0">
     <w:nsid w:val="70E70C39"/>
     <w:multiLevelType w:val="hybridMultilevel"/>
     <w:tmpl w:val="1C3A2C14"/>
@@ -22538,7 +23022,7 @@
       </w:pPr>
     </w:lvl>
   </w:abstractNum>
-  <w:abstractNum w:abstractNumId="37" w15:restartNumberingAfterBreak="0">
+  <w:abstractNum w:abstractNumId="38" w15:restartNumberingAfterBreak="0">
     <w:nsid w:val="71D555C4"/>
     <w:multiLevelType w:val="hybridMultilevel"/>
     <w:tmpl w:val="0BF28962"/>
@@ -22651,7 +23135,7 @@
       </w:rPr>
     </w:lvl>
   </w:abstractNum>
-  <w:abstractNum w:abstractNumId="38" w15:restartNumberingAfterBreak="0">
+  <w:abstractNum w:abstractNumId="39" w15:restartNumberingAfterBreak="0">
     <w:nsid w:val="7A2703F9"/>
     <w:multiLevelType w:val="hybridMultilevel"/>
     <w:tmpl w:val="39BE8F42"/>
@@ -22768,7 +23252,7 @@
     <w:abstractNumId w:val="0"/>
   </w:num>
   <w:num w:numId="2" w16cid:durableId="1579092606">
-    <w:abstractNumId w:val="29"/>
+    <w:abstractNumId w:val="30"/>
   </w:num>
   <w:num w:numId="3" w16cid:durableId="1167550728">
     <w:abstractNumId w:val="2"/>
@@ -22777,109 +23261,112 @@
     <w:abstractNumId w:val="3"/>
   </w:num>
   <w:num w:numId="5" w16cid:durableId="761798553">
-    <w:abstractNumId w:val="32"/>
+    <w:abstractNumId w:val="33"/>
   </w:num>
   <w:num w:numId="6" w16cid:durableId="1629891739">
-    <w:abstractNumId w:val="27"/>
+    <w:abstractNumId w:val="28"/>
   </w:num>
   <w:num w:numId="7" w16cid:durableId="1720012738">
     <w:abstractNumId w:val="5"/>
   </w:num>
   <w:num w:numId="8" w16cid:durableId="1613702089">
-    <w:abstractNumId w:val="26"/>
+    <w:abstractNumId w:val="27"/>
   </w:num>
   <w:num w:numId="9" w16cid:durableId="682777911">
     <w:abstractNumId w:val="1"/>
   </w:num>
   <w:num w:numId="10" w16cid:durableId="899949612">
-    <w:abstractNumId w:val="33"/>
+    <w:abstractNumId w:val="34"/>
   </w:num>
   <w:num w:numId="11" w16cid:durableId="1739131717">
-    <w:abstractNumId w:val="38"/>
+    <w:abstractNumId w:val="39"/>
   </w:num>
   <w:num w:numId="12" w16cid:durableId="2004160366">
-    <w:abstractNumId w:val="14"/>
+    <w:abstractNumId w:val="15"/>
   </w:num>
   <w:num w:numId="13" w16cid:durableId="596325625">
-    <w:abstractNumId w:val="35"/>
+    <w:abstractNumId w:val="36"/>
   </w:num>
   <w:num w:numId="14" w16cid:durableId="708650002">
     <w:abstractNumId w:val="4"/>
   </w:num>
   <w:num w:numId="15" w16cid:durableId="2107269968">
-    <w:abstractNumId w:val="16"/>
+    <w:abstractNumId w:val="17"/>
   </w:num>
   <w:num w:numId="16" w16cid:durableId="376514996">
     <w:abstractNumId w:val="8"/>
   </w:num>
   <w:num w:numId="17" w16cid:durableId="2064213807">
-    <w:abstractNumId w:val="21"/>
+    <w:abstractNumId w:val="22"/>
   </w:num>
   <w:num w:numId="18" w16cid:durableId="1457137824">
-    <w:abstractNumId w:val="24"/>
+    <w:abstractNumId w:val="25"/>
   </w:num>
   <w:num w:numId="19" w16cid:durableId="1432355442">
     <w:abstractNumId w:val="7"/>
   </w:num>
   <w:num w:numId="20" w16cid:durableId="2978274">
-    <w:abstractNumId w:val="18"/>
+    <w:abstractNumId w:val="19"/>
   </w:num>
   <w:num w:numId="21" w16cid:durableId="1844512100">
-    <w:abstractNumId w:val="34"/>
+    <w:abstractNumId w:val="35"/>
   </w:num>
   <w:num w:numId="22" w16cid:durableId="2123843985">
     <w:abstractNumId w:val="6"/>
   </w:num>
   <w:num w:numId="23" w16cid:durableId="240674350">
-    <w:abstractNumId w:val="20"/>
+    <w:abstractNumId w:val="21"/>
   </w:num>
   <w:num w:numId="24" w16cid:durableId="1209537806">
+    <w:abstractNumId w:val="32"/>
+  </w:num>
+  <w:num w:numId="25" w16cid:durableId="1050377982">
+    <w:abstractNumId w:val="13"/>
+  </w:num>
+  <w:num w:numId="26" w16cid:durableId="49619330">
+    <w:abstractNumId w:val="14"/>
+  </w:num>
+  <w:num w:numId="27" w16cid:durableId="1612398291">
     <w:abstractNumId w:val="31"/>
   </w:num>
-  <w:num w:numId="25" w16cid:durableId="1050377982">
-    <w:abstractNumId w:val="12"/>
-  </w:num>
-  <w:num w:numId="26" w16cid:durableId="49619330">
-    <w:abstractNumId w:val="13"/>
-  </w:num>
-  <w:num w:numId="27" w16cid:durableId="1612398291">
-    <w:abstractNumId w:val="30"/>
-  </w:num>
   <w:num w:numId="28" w16cid:durableId="949506469">
-    <w:abstractNumId w:val="37"/>
+    <w:abstractNumId w:val="38"/>
   </w:num>
   <w:num w:numId="29" w16cid:durableId="859469381">
     <w:abstractNumId w:val="9"/>
   </w:num>
   <w:num w:numId="30" w16cid:durableId="1654946615">
-    <w:abstractNumId w:val="19"/>
+    <w:abstractNumId w:val="20"/>
   </w:num>
   <w:num w:numId="31" w16cid:durableId="1900707135">
-    <w:abstractNumId w:val="25"/>
+    <w:abstractNumId w:val="26"/>
   </w:num>
   <w:num w:numId="32" w16cid:durableId="323901376">
-    <w:abstractNumId w:val="17"/>
+    <w:abstractNumId w:val="18"/>
   </w:num>
   <w:num w:numId="33" w16cid:durableId="500196866">
-    <w:abstractNumId w:val="15"/>
+    <w:abstractNumId w:val="16"/>
   </w:num>
   <w:num w:numId="34" w16cid:durableId="138109618">
-    <w:abstractNumId w:val="36"/>
+    <w:abstractNumId w:val="37"/>
   </w:num>
   <w:num w:numId="35" w16cid:durableId="1100370746">
+    <w:abstractNumId w:val="12"/>
+  </w:num>
+  <w:num w:numId="36" w16cid:durableId="979310987">
     <w:abstractNumId w:val="11"/>
   </w:num>
-  <w:num w:numId="36" w16cid:durableId="979310987">
-    <w:abstractNumId w:val="10"/>
-  </w:num>
   <w:num w:numId="37" w16cid:durableId="2321350">
-    <w:abstractNumId w:val="22"/>
+    <w:abstractNumId w:val="23"/>
   </w:num>
   <w:num w:numId="38" w16cid:durableId="622002601">
-    <w:abstractNumId w:val="28"/>
+    <w:abstractNumId w:val="29"/>
   </w:num>
   <w:num w:numId="39" w16cid:durableId="1485197368">
-    <w:abstractNumId w:val="23"/>
+    <w:abstractNumId w:val="24"/>
+  </w:num>
+  <w:num w:numId="40" w16cid:durableId="1481731980">
+    <w:abstractNumId w:val="10"/>
   </w:num>
 </w:numbering>
 </file>
@@ -23277,7 +23764,7 @@
     <w:name w:val="Normal"/>
     <w:unhideWhenUsed/>
     <w:qFormat/>
-    <w:rsid w:val="00EB3246"/>
+    <w:rsid w:val="00767262"/>
     <w:pPr>
       <w:spacing w:line="360" w:lineRule="auto"/>
       <w:jc w:val="both"/>

--- a/Relazione.docx
+++ b/Relazione.docx
@@ -1717,7 +1717,13 @@
         <w:rPr>
           <w:lang w:val="it-IT"/>
         </w:rPr>
-        <w:t>Il client invia un dato contenente quale operazione svolgere:</w:t>
+        <w:t>Il client invia un dato contenente quale operazione svolgere</w:t>
+      </w:r>
+      <w:r>
+        <w:rPr>
+          <w:lang w:val="it-IT"/>
+        </w:rPr>
+        <w:t>.</w:t>
       </w:r>
     </w:p>
     <w:p>
@@ -1925,7 +1931,43 @@
         <w:rPr>
           <w:lang w:val="it-IT"/>
         </w:rPr>
-        <w:t>I messaggi scambiati tra server e client come visto nella sezione precedente sono di tre tipi (comandi, dati e risposta) e sono stati implementati tramite una struct data_packet.</w:t>
+        <w:t xml:space="preserve">I messaggi scambiati tra server e client come visto nella sezione precedente sono di </w:t>
+      </w:r>
+      <w:r>
+        <w:rPr>
+          <w:lang w:val="it-IT"/>
+        </w:rPr>
+        <w:t>quattro</w:t>
+      </w:r>
+      <w:r>
+        <w:rPr>
+          <w:lang w:val="it-IT"/>
+        </w:rPr>
+        <w:t xml:space="preserve"> tipi (comandi, dati</w:t>
+      </w:r>
+      <w:r>
+        <w:rPr>
+          <w:lang w:val="it-IT"/>
+        </w:rPr>
+        <w:t>,</w:t>
+      </w:r>
+      <w:r>
+        <w:rPr>
+          <w:lang w:val="it-IT"/>
+        </w:rPr>
+        <w:t xml:space="preserve"> risposta</w:t>
+      </w:r>
+      <w:r>
+        <w:rPr>
+          <w:lang w:val="it-IT"/>
+        </w:rPr>
+        <w:t xml:space="preserve"> e sincronizzazione</w:t>
+      </w:r>
+      <w:r>
+        <w:rPr>
+          <w:lang w:val="it-IT"/>
+        </w:rPr>
+        <w:t>) e sono stati implementati tramite una struct data_packet.</w:t>
       </w:r>
     </w:p>
     <w:tbl>
@@ -2463,14 +2505,23 @@
         <w:rPr>
           <w:lang w:val="it-IT"/>
         </w:rPr>
-        <w:t>scambiato(NORMAL</w:t>
-      </w:r>
-      <w:r>
-        <w:rPr>
-          <w:lang w:val="it-IT"/>
-        </w:rPr>
-        <w:t xml:space="preserve"> nel caso contiene un dato relativo al tipo di servizio richiesto dal client (chunk di file oppure un nome di file su server che può essere scaricato/caricato dal client).</w:t>
-      </w:r>
+        <w:t>scambiato</w:t>
+      </w:r>
+      <w:r>
+        <w:rPr>
+          <w:lang w:val="it-IT"/>
+        </w:rPr>
+        <w:t xml:space="preserve"> (chunk di file oppure un nome di file su server che può essere scaricato/caricato dal client).</w:t>
+      </w:r>
+    </w:p>
+    <w:p>
+      <w:pPr>
+        <w:rPr>
+          <w:b/>
+          <w:bCs/>
+          <w:lang w:val="it-IT"/>
+        </w:rPr>
+      </w:pPr>
     </w:p>
     <w:p>
       <w:pPr>
@@ -4745,7 +4796,21 @@
           <w:szCs w:val="24"/>
           <w:lang w:val="it-IT"/>
         </w:rPr>
-        <w:t xml:space="preserve"> richieste di connessione da parte del client. Quando arriva una richiesta di connessione si prende il dato nel campo seq_no ricevuto e </w:t>
+        <w:t xml:space="preserve"> richieste di connessione da parte de</w:t>
+      </w:r>
+      <w:r>
+        <w:rPr>
+          <w:szCs w:val="24"/>
+          <w:lang w:val="it-IT"/>
+        </w:rPr>
+        <w:t>i</w:t>
+      </w:r>
+      <w:r>
+        <w:rPr>
+          <w:szCs w:val="24"/>
+          <w:lang w:val="it-IT"/>
+        </w:rPr>
+        <w:t xml:space="preserve"> client. Quando arriva una richiesta di connessione si prende il dato nel campo seq_no ricevuto e </w:t>
       </w:r>
       <w:r>
         <w:rPr>
@@ -4759,7 +4824,21 @@
           <w:szCs w:val="24"/>
           <w:lang w:val="it-IT"/>
         </w:rPr>
-        <w:t xml:space="preserve"> salva, infine si crea una socket per il figlio associata al processo e si fa la bind.</w:t>
+        <w:t xml:space="preserve"> salva, infine si crea una socket per il figlio associata al processo e s</w:t>
+      </w:r>
+      <w:r>
+        <w:rPr>
+          <w:szCs w:val="24"/>
+          <w:lang w:val="it-IT"/>
+        </w:rPr>
+        <w:t>e ne</w:t>
+      </w:r>
+      <w:r>
+        <w:rPr>
+          <w:szCs w:val="24"/>
+          <w:lang w:val="it-IT"/>
+        </w:rPr>
+        <w:t xml:space="preserve"> fa la bind.</w:t>
       </w:r>
     </w:p>
     <w:p>
@@ -4899,7 +4978,19 @@
         <w:rPr>
           <w:lang w:val="it-IT"/>
         </w:rPr>
-        <w:t>della richiesta ricevuta e contenente nel campo data il numero di porta associato al nuovo socket. Successivamente viene lanciato il timer.</w:t>
+        <w:t>della richiesta ricevuta e contenente nel campo data il numero di porta associato al nuovo socket. Successivamente viene lanciato il timer</w:t>
+      </w:r>
+      <w:r>
+        <w:rPr>
+          <w:lang w:val="it-IT"/>
+        </w:rPr>
+        <w:t xml:space="preserve"> (prendendo un campione di tempo)</w:t>
+      </w:r>
+      <w:r>
+        <w:rPr>
+          <w:lang w:val="it-IT"/>
+        </w:rPr>
+        <w:t>.</w:t>
       </w:r>
     </w:p>
     <w:p>
@@ -4963,29 +5054,18 @@
           <w:szCs w:val="24"/>
           <w:lang w:val="it-IT"/>
         </w:rPr>
-        <w:t xml:space="preserve"> (((clock() - timer_sample) *</w:t>
-      </w:r>
-      <w:r>
-        <w:rPr>
-          <w:szCs w:val="24"/>
-          <w:lang w:val="it-IT"/>
-        </w:rPr>
-        <w:t>1000) /</w:t>
-      </w:r>
-      <w:r>
-        <w:rPr>
-          <w:szCs w:val="24"/>
-          <w:lang w:val="it-IT"/>
-        </w:rPr>
-        <w:t xml:space="preserve"> CLOCKS_PER_SEC &gt; </w:t>
-      </w:r>
-      <w:r>
-        <w:rPr>
-          <w:szCs w:val="24"/>
-          <w:lang w:val="it-IT"/>
-        </w:rPr>
-        <w:t>timer)</w:t>
-      </w:r>
+        <w:t xml:space="preserve"> </w:t>
+      </w:r>
+      <m:oMath>
+        <m:r>
+          <w:rPr>
+            <w:rFonts w:ascii="Cambria Math" w:hAnsi="Cambria Math"/>
+            <w:szCs w:val="24"/>
+            <w:lang w:val="it-IT"/>
+          </w:rPr>
+          <m:t>(((clock() - timer_sample) *1000) / CLOCKS_PER_SEC &gt; timer)</m:t>
+        </m:r>
+      </m:oMath>
       <w:r>
         <w:rPr>
           <w:szCs w:val="24"/>
@@ -5875,36 +5955,18 @@
           <w:szCs w:val="24"/>
           <w:lang w:val="it-IT"/>
         </w:rPr>
-        <w:t xml:space="preserve"> di tempo trascorso dal lancio del timer supera il valore del timer inserito dall’utente (((clock() - timer_sample) *</w:t>
-      </w:r>
-      <w:r>
-        <w:rPr>
-          <w:szCs w:val="24"/>
-          <w:lang w:val="it-IT"/>
-        </w:rPr>
-        <w:t>1000) /</w:t>
-      </w:r>
-      <w:r>
-        <w:rPr>
-          <w:szCs w:val="24"/>
-          <w:lang w:val="it-IT"/>
-        </w:rPr>
-        <w:t xml:space="preserve"> CLOCKS_PER_SEC &gt; timer)</w:t>
-      </w:r>
-      <w:r>
-        <w:rPr>
-          <w:szCs w:val="24"/>
-          <w:lang w:val="it-IT"/>
-        </w:rPr>
-        <w:t>.</w:t>
-      </w:r>
-      <w:r>
-        <w:rPr>
-          <w:szCs w:val="24"/>
-          <w:lang w:val="it-IT"/>
-        </w:rPr>
-        <w:t xml:space="preserve"> </w:t>
-      </w:r>
+        <w:t xml:space="preserve"> di tempo trascorso dal lancio del timer supera il valore del timer inserito dall’utente </w:t>
+      </w:r>
+      <m:oMath>
+        <m:r>
+          <w:rPr>
+            <w:rFonts w:ascii="Cambria Math" w:hAnsi="Cambria Math"/>
+            <w:szCs w:val="24"/>
+            <w:lang w:val="it-IT"/>
+          </w:rPr>
+          <m:t xml:space="preserve">(((clock() - timer_sample) *1000) / CLOCKS_PER_SEC &gt; timer). </m:t>
+        </m:r>
+      </m:oMath>
       <w:r>
         <w:rPr>
           <w:szCs w:val="24"/>
@@ -5939,7 +6001,7 @@
           <w:szCs w:val="24"/>
           <w:lang w:val="it-IT"/>
         </w:rPr>
-        <w:t>Poi vi è il blocco di ricezione dell’SYNACK con una “recvfrom” che attende un data_packet dal client e se è di tipo SYN e il seq_no è uguale all’id della richiesta si esce dal while.</w:t>
+        <w:t>Poi vi è il blocco di ricezione dell’SYNACK con una “recv” che attende un data_packet dal client e se è di tipo SYN e il seq_no è uguale all’id della richiesta si esce dal while.</w:t>
       </w:r>
     </w:p>
     <w:p>
@@ -6113,6 +6175,15 @@
     </w:p>
     <w:p>
       <w:pPr>
+        <w:spacing w:after="60"/>
+        <w:rPr>
+          <w:szCs w:val="24"/>
+          <w:lang w:val="it-IT"/>
+        </w:rPr>
+      </w:pPr>
+    </w:p>
+    <w:p>
+      <w:pPr>
         <w:pStyle w:val="Paragrafoelenco"/>
         <w:numPr>
           <w:ilvl w:val="0"/>
@@ -6245,7 +6316,24 @@
           <w:szCs w:val="24"/>
           <w:lang w:val="it-IT"/>
         </w:rPr>
-        <w:t>di tempo trascorso dal lancio del timer supera il valore del timer inserito dall’utente (((clock() - timer_sample) *1000)/ CLOCKS_PER_SEC &gt; timer)</w:t>
+        <w:t xml:space="preserve">di tempo trascorso dal lancio del timer supera il valore del timer inserito dall’utente </w:t>
+      </w:r>
+      <m:oMath>
+        <m:r>
+          <w:rPr>
+            <w:rFonts w:ascii="Cambria Math" w:hAnsi="Cambria Math"/>
+            <w:szCs w:val="24"/>
+            <w:lang w:val="it-IT"/>
+          </w:rPr>
+          <m:t>(((clock() - timer_sample) *1000)/ CLOCKS_PER_SEC &gt; timer</m:t>
+        </m:r>
+      </m:oMath>
+      <w:r>
+        <w:rPr>
+          <w:szCs w:val="24"/>
+          <w:lang w:val="it-IT"/>
+        </w:rPr>
+        <w:t>)</w:t>
       </w:r>
       <w:r>
         <w:rPr>
@@ -7091,7 +7179,7 @@
             </w:pPr>
             <w:r>
               <w:rPr>
-                <w:lang w:val="it-IT"/>
+                <w:lang w:val="en-US"/>
               </w:rPr>
               <w:t xml:space="preserve">            </w:t>
             </w:r>
@@ -7176,22 +7264,20 @@
           <w:lang w:val="en-US"/>
         </w:rPr>
       </w:pPr>
-    </w:p>
-    <w:p>
-      <w:pPr>
-        <w:rPr>
-          <w:szCs w:val="24"/>
-          <w:lang w:val="it-IT"/>
-        </w:rPr>
-      </w:pPr>
-    </w:p>
-    <w:p>
-      <w:pPr>
+      <w:r>
         <w:rPr>
           <w:b/>
           <w:bCs/>
-          <w:szCs w:val="24"/>
-          <w:lang w:val="it-IT"/>
+          <w:lang w:val="en-US"/>
+        </w:rPr>
+        <w:tab/>
+      </w:r>
+    </w:p>
+    <w:p>
+      <w:pPr>
+        <w:rPr>
+          <w:szCs w:val="24"/>
+          <w:lang w:val="en-US"/>
         </w:rPr>
       </w:pPr>
     </w:p>
@@ -7201,7 +7287,7 @@
           <w:b/>
           <w:bCs/>
           <w:szCs w:val="24"/>
-          <w:lang w:val="it-IT"/>
+          <w:lang w:val="en-US"/>
         </w:rPr>
       </w:pPr>
     </w:p>
@@ -7211,7 +7297,7 @@
           <w:b/>
           <w:bCs/>
           <w:szCs w:val="24"/>
-          <w:lang w:val="it-IT"/>
+          <w:lang w:val="en-US"/>
         </w:rPr>
       </w:pPr>
     </w:p>
@@ -7221,7 +7307,17 @@
           <w:b/>
           <w:bCs/>
           <w:szCs w:val="24"/>
-          <w:lang w:val="it-IT"/>
+          <w:lang w:val="en-US"/>
+        </w:rPr>
+      </w:pPr>
+    </w:p>
+    <w:p>
+      <w:pPr>
+        <w:rPr>
+          <w:b/>
+          <w:bCs/>
+          <w:szCs w:val="24"/>
+          <w:lang w:val="en-US"/>
         </w:rPr>
       </w:pPr>
     </w:p>
@@ -7602,7 +7698,7 @@
         <w:rPr>
           <w:lang w:val="it-IT"/>
         </w:rPr>
-        <w:t xml:space="preserve"> (per il calcolo del sample RTT) e si abilita il calcolo dell’RTT. </w:t>
+        <w:t xml:space="preserve"> (per il calcolo del sample RTT). </w:t>
       </w:r>
       <w:r>
         <w:rPr>
@@ -7861,6 +7957,13 @@
           <w:szCs w:val="24"/>
           <w:lang w:val="it-IT"/>
         </w:rPr>
+        <w:t xml:space="preserve"> (in caso di perdita del FIN ACK)</w:t>
+      </w:r>
+      <w:r>
+        <w:rPr>
+          <w:szCs w:val="24"/>
+          <w:lang w:val="it-IT"/>
+        </w:rPr>
         <w:t>.</w:t>
       </w:r>
     </w:p>
@@ -7914,15 +8017,6 @@
     </w:p>
     <w:p>
       <w:pPr>
-        <w:rPr>
-          <w:szCs w:val="24"/>
-          <w:lang w:val="it-IT"/>
-        </w:rPr>
-      </w:pPr>
-    </w:p>
-    <w:p>
-      <w:pPr>
-        <w:jc w:val="left"/>
         <w:rPr>
           <w:szCs w:val="24"/>
           <w:lang w:val="it-IT"/>
@@ -7966,6 +8060,7 @@
           <w:szCs w:val="32"/>
           <w:lang w:val="it-IT"/>
         </w:rPr>
+        <w:lastRenderedPageBreak/>
         <w:t>Download</w:t>
       </w:r>
     </w:p>
@@ -8261,7 +8356,7 @@
         <w:rPr>
           <w:lang w:val="it-IT"/>
         </w:rPr>
-        <w:t>” il quale come intuibile dal nome indica il prossimo pacchetto che il server si aspetta</w:t>
+        <w:t>” il quale come intuibile dal nome indica il prossimo pacchetto che si aspetta</w:t>
       </w:r>
       <w:r>
         <w:rPr>
@@ -8375,19 +8470,31 @@
         <w:rPr>
           <w:lang w:val="it-IT"/>
         </w:rPr>
+        <w:t xml:space="preserve">(ACK) </w:t>
+      </w:r>
+      <w:r>
+        <w:rPr>
+          <w:lang w:val="it-IT"/>
+        </w:rPr>
+        <w:t xml:space="preserve"> </w:t>
+      </w:r>
+      <w:r>
+        <w:rPr>
+          <w:lang w:val="it-IT"/>
+        </w:rPr>
         <w:t>generato</w:t>
       </w:r>
       <w:r>
         <w:rPr>
           <w:lang w:val="it-IT"/>
         </w:rPr>
-        <w:t>(ACK)</w:t>
-      </w:r>
-      <w:r>
-        <w:rPr>
-          <w:lang w:val="it-IT"/>
-        </w:rPr>
-        <w:t xml:space="preserve"> in precedenza tramite la “sendto” e si continua il while. </w:t>
+        <w:t xml:space="preserve"> </w:t>
+      </w:r>
+      <w:r>
+        <w:rPr>
+          <w:lang w:val="it-IT"/>
+        </w:rPr>
+        <w:t xml:space="preserve">in precedenza tramite la “sendto” e si continua il while. </w:t>
       </w:r>
     </w:p>
     <w:p>
@@ -8406,7 +8513,6 @@
         <w:rPr>
           <w:lang w:val="it-IT"/>
         </w:rPr>
-        <w:lastRenderedPageBreak/>
         <w:t>Se si è usciti dal while significa necessariamente che è stato ricevuto un FIN, non avendolo fatto prima viene inviato con la “sendto” il data_packet di FIN</w:t>
       </w:r>
       <w:r>
@@ -8451,6 +8557,12 @@
           <w:lang w:val="it-IT"/>
         </w:rPr>
         <w:t>La prevenzione delle connessioni morte è utile al fine di rendere robusto il server ad eventuali disconnessioni dei client; tuttavia, per come è implementato nel caso di probabilità di perdita alte è possibile che si verifichi un aborto dell’operazione che poteva invece terminare con successo, questo risulta evidente nel momento in cui si scelgono dei timer piccoli.</w:t>
+      </w:r>
+      <w:r>
+        <w:rPr>
+          <w:lang w:val="it-IT"/>
+        </w:rPr>
+        <w:t xml:space="preserve"> </w:t>
       </w:r>
     </w:p>
     <w:p>
@@ -18297,7 +18409,19 @@
         <w:rPr>
           <w:lang w:val="it-IT"/>
         </w:rPr>
-        <w:t>Per installare il sistema basta lanciare il file “build.sh” che creerà nella cartella “/out/build/x64-linux-release/” 2 cartelle:</w:t>
+        <w:t>Per installare il sistema basta lanciare il file “</w:t>
+      </w:r>
+      <w:r>
+        <w:rPr>
+          <w:lang w:val="it-IT"/>
+        </w:rPr>
+        <w:t>./</w:t>
+      </w:r>
+      <w:r>
+        <w:rPr>
+          <w:lang w:val="it-IT"/>
+        </w:rPr>
+        <w:t>build.sh” che creerà nella cartella “/out/build/x64-linux-release/” 2 cartelle:</w:t>
       </w:r>
     </w:p>
     <w:p>
@@ -22283,7 +22407,7 @@
   <w:abstractNum w:abstractNumId="31" w15:restartNumberingAfterBreak="0">
     <w:nsid w:val="592936CC"/>
     <w:multiLevelType w:val="multilevel"/>
-    <w:tmpl w:val="4E161DFE"/>
+    <w:tmpl w:val="A8C63856"/>
     <w:lvl w:ilvl="0">
       <w:start w:val="1"/>
       <w:numFmt w:val="decimal"/>
@@ -22318,6 +22442,10 @@
       <w:pPr>
         <w:ind w:left="1224" w:hanging="504"/>
       </w:pPr>
+      <w:rPr>
+        <w:b/>
+        <w:bCs/>
+      </w:rPr>
     </w:lvl>
     <w:lvl w:ilvl="3">
       <w:start w:val="1"/>
